--- a/Java知识.docx
+++ b/Java知识.docx
@@ -115,36 +115,7 @@
             </w14:solidFill>
           </w14:textFill>
         </w:rPr>
-        <w:t>知识</w:t>
-      </w:r>
-      <w:r>
-        <w:rPr>
-          <w:rFonts w:hint="eastAsia"/>
-          <w:color w:val="70AD47"/>
-          <w:spacing w:val="10"/>
-          <w:sz w:val="52"/>
-          <w:szCs w:val="52"/>
-          <w14:glow w14:rad="38100">
-            <w14:schemeClr w14:val="accent1">
-              <w14:alpha w14:val="60000"/>
-            </w14:schemeClr>
-          </w14:glow>
-          <w14:textOutline w14:w="9525" w14:cap="flat" w14:cmpd="sng" w14:algn="ctr">
-            <w14:solidFill>
-              <w14:schemeClr w14:val="accent1"/>
-            </w14:solidFill>
-            <w14:prstDash w14:val="solid"/>
-            <w14:round/>
-          </w14:textOutline>
-          <w14:textFill>
-            <w14:solidFill>
-              <w14:srgbClr w14:val="70AD47">
-                <w14:tint w14:val="1000"/>
-              </w14:srgbClr>
-            </w14:solidFill>
-          </w14:textFill>
-        </w:rPr>
-        <w:t>大全</w:t>
+        <w:t>知识大全</w:t>
       </w:r>
     </w:p>
     <w:p>
@@ -445,15 +416,7 @@
           <w:sz w:val="18"/>
           <w:szCs w:val="18"/>
         </w:rPr>
-        <w:t>验证对象长度，可支持字符串、集合</w:t>
-      </w:r>
-      <w:r>
-        <w:rPr>
-          <w:rFonts w:hint="eastAsia"/>
-          <w:sz w:val="18"/>
-          <w:szCs w:val="18"/>
-        </w:rPr>
-        <w:t>；</w:t>
+        <w:t>验证对象长度，可支持字符串、集合；</w:t>
       </w:r>
     </w:p>
     <w:p>
@@ -693,19 +656,7 @@
         <w:rPr>
           <w:rFonts w:hint="eastAsia"/>
         </w:rPr>
-        <w:t>作为占位符号。</w:t>
-      </w:r>
-      <w:r>
-        <w:rPr>
-          <w:rFonts w:hint="eastAsia"/>
-        </w:rPr>
-        <w:t>也支持自定义定界符号和占位符号。</w:t>
-      </w:r>
-      <w:r>
-        <w:rPr>
-          <w:rFonts w:hint="eastAsia"/>
-        </w:rPr>
-        <w:t>常用的有：</w:t>
+        <w:t>作为占位符号。也支持自定义定界符号和占位符号。常用的有：</w:t>
       </w:r>
     </w:p>
     <w:p>
@@ -766,7 +717,6 @@
         <w:t xml:space="preserve">var salary = </w:t>
       </w:r>
       <w:proofErr w:type="spellStart"/>
-      <w:proofErr w:type="gramStart"/>
       <w:r>
         <w:rPr>
           <w:rStyle w:val="a7"/>
@@ -776,7 +726,6 @@
         <w:t>user.salary</w:t>
       </w:r>
       <w:proofErr w:type="spellEnd"/>
-      <w:proofErr w:type="gramEnd"/>
       <w:r>
         <w:rPr>
           <w:rStyle w:val="a7"/>
@@ -818,392 +767,301 @@
           <w:smallCaps w:val="0"/>
           <w:highlight w:val="lightGray"/>
         </w:rPr>
-        <w:t>span&gt;${</w:t>
-      </w:r>
-      <w:proofErr w:type="gramStart"/>
-      <w:r>
+        <w:t>span&gt;${user.name}&lt;/span&gt;</w:t>
+      </w:r>
+    </w:p>
+    <w:p>
+      <w:pPr>
+        <w:rPr>
+          <w:rStyle w:val="a8"/>
+        </w:rPr>
+      </w:pPr>
+    </w:p>
+    <w:p>
+      <w:pPr>
+        <w:rPr>
+          <w:rStyle w:val="a7"/>
+        </w:rPr>
+      </w:pPr>
+      <w:r>
+        <w:rPr>
+          <w:rStyle w:val="a8"/>
+        </w:rPr>
+        <w:t>&lt;? ?&gt; 类似PHP的定界符号</w:t>
+      </w:r>
+      <w:r>
+        <w:rPr>
+          <w:rStyle w:val="a8"/>
+          <w:rFonts w:hint="eastAsia"/>
+        </w:rPr>
+        <w:t xml:space="preserve"> </w:t>
+      </w:r>
+      <w:r>
+        <w:rPr>
+          <w:rStyle w:val="a8"/>
+        </w:rPr>
+        <w:t xml:space="preserve"> </w:t>
+      </w:r>
+      <w:r>
+        <w:rPr>
+          <w:rStyle w:val="a8"/>
+        </w:rPr>
+        <w:t>如:</w:t>
+      </w:r>
+    </w:p>
+    <w:p>
+      <w:pPr>
+        <w:ind w:firstLine="420"/>
+        <w:jc w:val="left"/>
         <w:rPr>
           <w:rStyle w:val="a7"/>
           <w:smallCaps w:val="0"/>
           <w:highlight w:val="lightGray"/>
         </w:rPr>
-        <w:t>user.name}&lt;</w:t>
-      </w:r>
-      <w:proofErr w:type="gramEnd"/>
+      </w:pPr>
+      <w:r>
+        <w:rPr>
+          <w:rStyle w:val="a7"/>
+          <w:highlight w:val="lightGray"/>
+        </w:rPr>
+        <w:t>&lt;?</w:t>
+      </w:r>
+      <w:r>
+        <w:rPr>
+          <w:smallCaps/>
+          <w:highlight w:val="lightGray"/>
+        </w:rPr>
+        <w:t xml:space="preserve"> </w:t>
+      </w:r>
       <w:r>
         <w:rPr>
           <w:rStyle w:val="a7"/>
           <w:smallCaps w:val="0"/>
           <w:highlight w:val="lightGray"/>
         </w:rPr>
-        <w:t>/span&gt;</w:t>
-      </w:r>
-    </w:p>
-    <w:p>
-      <w:pPr>
-        <w:rPr>
-          <w:rStyle w:val="a8"/>
-        </w:rPr>
-      </w:pPr>
-    </w:p>
-    <w:p>
-      <w:pPr>
-        <w:rPr>
-          <w:rStyle w:val="a7"/>
-        </w:rPr>
-      </w:pPr>
-      <w:r>
-        <w:rPr>
-          <w:rStyle w:val="a8"/>
-        </w:rPr>
-        <w:t>&lt;? ?&gt;</w:t>
-      </w:r>
-      <w:r>
-        <w:rPr>
-          <w:rStyle w:val="a8"/>
-        </w:rPr>
-        <w:t xml:space="preserve"> </w:t>
-      </w:r>
-      <w:r>
-        <w:rPr>
-          <w:rStyle w:val="a8"/>
-        </w:rPr>
-        <w:t>类似PHP</w:t>
-      </w:r>
-      <w:proofErr w:type="gramStart"/>
-      <w:r>
-        <w:rPr>
-          <w:rStyle w:val="a8"/>
-        </w:rPr>
-        <w:t>的</w:t>
-      </w:r>
-      <w:r>
-        <w:rPr>
-          <w:rStyle w:val="a8"/>
-        </w:rPr>
-        <w:t>定界</w:t>
-      </w:r>
-      <w:r>
-        <w:rPr>
-          <w:rStyle w:val="a8"/>
-        </w:rPr>
-        <w:t>符号</w:t>
-      </w:r>
-      <w:r>
-        <w:rPr>
-          <w:rStyle w:val="a8"/>
-          <w:rFonts w:hint="eastAsia"/>
-        </w:rPr>
-        <w:t xml:space="preserve"> </w:t>
-      </w:r>
-      <w:r>
-        <w:rPr>
-          <w:rStyle w:val="a8"/>
-        </w:rPr>
-        <w:t xml:space="preserve"> </w:t>
-      </w:r>
-      <w:r>
-        <w:rPr>
-          <w:rStyle w:val="a8"/>
-        </w:rPr>
-        <w:t>如</w:t>
-      </w:r>
-      <w:proofErr w:type="gramEnd"/>
-      <w:r>
-        <w:rPr>
-          <w:rStyle w:val="a8"/>
-        </w:rPr>
-        <w:t>:</w:t>
-      </w:r>
-    </w:p>
-    <w:p>
-      <w:pPr>
-        <w:ind w:firstLine="420"/>
-        <w:jc w:val="left"/>
+        <w:t xml:space="preserve">var salary = </w:t>
+      </w:r>
+      <w:proofErr w:type="spellStart"/>
+      <w:r>
         <w:rPr>
           <w:rStyle w:val="a7"/>
           <w:smallCaps w:val="0"/>
           <w:highlight w:val="lightGray"/>
         </w:rPr>
-      </w:pPr>
-      <w:r>
-        <w:rPr>
-          <w:rStyle w:val="a7"/>
-          <w:highlight w:val="lightGray"/>
-        </w:rPr>
-        <w:t>&lt;?</w:t>
-      </w:r>
-      <w:r>
-        <w:rPr>
-          <w:smallCaps/>
-          <w:highlight w:val="lightGray"/>
-        </w:rPr>
-        <w:t xml:space="preserve"> </w:t>
-      </w:r>
+        <w:t>user.salary</w:t>
+      </w:r>
+      <w:proofErr w:type="spellEnd"/>
       <w:r>
         <w:rPr>
           <w:rStyle w:val="a7"/>
           <w:smallCaps w:val="0"/>
           <w:highlight w:val="lightGray"/>
         </w:rPr>
-        <w:t xml:space="preserve">var salary = </w:t>
-      </w:r>
-      <w:proofErr w:type="spellStart"/>
-      <w:proofErr w:type="gramStart"/>
+        <w:t xml:space="preserve"> * 2</w:t>
+      </w:r>
+      <w:r>
+        <w:rPr>
+          <w:rStyle w:val="a7"/>
+          <w:rFonts w:hint="eastAsia"/>
+          <w:smallCaps w:val="0"/>
+          <w:highlight w:val="lightGray"/>
+        </w:rPr>
+        <w:t>;</w:t>
+      </w:r>
+      <w:r>
+        <w:rPr>
+          <w:rStyle w:val="a7"/>
+          <w:rFonts w:hint="eastAsia"/>
+          <w:smallCaps w:val="0"/>
+          <w:highlight w:val="lightGray"/>
+        </w:rPr>
+        <w:t xml:space="preserve"> </w:t>
+      </w:r>
+      <w:r>
+        <w:rPr>
+          <w:rStyle w:val="a7"/>
+          <w:highlight w:val="lightGray"/>
+        </w:rPr>
+        <w:t>?&gt;</w:t>
+      </w:r>
+      <w:r>
+        <w:rPr>
+          <w:rStyle w:val="a7"/>
+          <w:highlight w:val="lightGray"/>
+        </w:rPr>
+        <w:t xml:space="preserve"> </w:t>
+      </w:r>
+    </w:p>
+    <w:p>
+      <w:pPr>
+        <w:ind w:firstLine="420"/>
+        <w:jc w:val="left"/>
+        <w:rPr>
+          <w:rStyle w:val="a7"/>
+          <w:smallCaps w:val="0"/>
+        </w:rPr>
+      </w:pPr>
+      <w:r>
+        <w:rPr>
+          <w:rStyle w:val="a7"/>
+          <w:rFonts w:hint="eastAsia"/>
+          <w:highlight w:val="lightGray"/>
+        </w:rPr>
+        <w:t>&lt;</w:t>
+      </w:r>
       <w:r>
         <w:rPr>
           <w:rStyle w:val="a7"/>
           <w:smallCaps w:val="0"/>
           <w:highlight w:val="lightGray"/>
         </w:rPr>
-        <w:t>user.salary</w:t>
+        <w:t>span&gt;${user.name}&lt;/span&gt;</w:t>
+      </w:r>
+    </w:p>
+    <w:p>
+      <w:pPr>
+        <w:rPr>
+          <w:rStyle w:val="a8"/>
+        </w:rPr>
+      </w:pPr>
+    </w:p>
+    <w:p>
+      <w:pPr>
+        <w:pStyle w:val="2"/>
+      </w:pPr>
+      <w:r>
+        <w:rPr>
+          <w:rFonts w:hint="eastAsia"/>
+        </w:rPr>
+        <w:t>全局变量</w:t>
+      </w:r>
+    </w:p>
+    <w:p>
+      <w:pPr>
+        <w:rPr>
+          <w:sz w:val="18"/>
+          <w:szCs w:val="18"/>
+        </w:rPr>
+      </w:pPr>
+      <w:r>
+        <w:rPr>
+          <w:szCs w:val="21"/>
+        </w:rPr>
+        <w:t>request</w:t>
+      </w:r>
+      <w:r>
+        <w:rPr>
+          <w:sz w:val="18"/>
+          <w:szCs w:val="18"/>
+        </w:rPr>
+        <w:t xml:space="preserve"> </w:t>
+      </w:r>
+      <w:r>
+        <w:rPr>
+          <w:rFonts w:hint="eastAsia"/>
+          <w:sz w:val="18"/>
+          <w:szCs w:val="18"/>
+        </w:rPr>
+        <w:t>标准的</w:t>
+      </w:r>
+      <w:proofErr w:type="spellStart"/>
+      <w:r>
+        <w:rPr>
+          <w:rFonts w:hint="eastAsia"/>
+          <w:sz w:val="18"/>
+          <w:szCs w:val="18"/>
+        </w:rPr>
+        <w:t>HTTPServletRequest</w:t>
       </w:r>
       <w:proofErr w:type="spellEnd"/>
-      <w:proofErr w:type="gramEnd"/>
-      <w:r>
-        <w:rPr>
-          <w:rStyle w:val="a7"/>
-          <w:smallCaps w:val="0"/>
-          <w:highlight w:val="lightGray"/>
-        </w:rPr>
-        <w:t xml:space="preserve"> * 2</w:t>
-      </w:r>
-      <w:r>
-        <w:rPr>
-          <w:rStyle w:val="a7"/>
-          <w:rFonts w:hint="eastAsia"/>
-          <w:smallCaps w:val="0"/>
-          <w:highlight w:val="lightGray"/>
-        </w:rPr>
-        <w:t>;</w:t>
-      </w:r>
-      <w:r>
-        <w:rPr>
-          <w:rStyle w:val="a7"/>
-          <w:rFonts w:hint="eastAsia"/>
-          <w:smallCaps w:val="0"/>
-          <w:highlight w:val="lightGray"/>
-        </w:rPr>
+      <w:r>
+        <w:rPr>
+          <w:rFonts w:hint="eastAsia"/>
+          <w:sz w:val="18"/>
+          <w:szCs w:val="18"/>
+        </w:rPr>
+        <w:t>，可以在模板中引用request属性(</w:t>
+      </w:r>
+      <w:r>
+        <w:rPr>
+          <w:sz w:val="18"/>
+          <w:szCs w:val="18"/>
+        </w:rPr>
+        <w:t>getter)</w:t>
+      </w:r>
+      <w:r>
+        <w:rPr>
+          <w:rFonts w:hint="eastAsia"/>
+          <w:sz w:val="18"/>
+          <w:szCs w:val="18"/>
+        </w:rPr>
+        <w:t>，如</w:t>
+      </w:r>
+      <w:r>
+        <w:rPr>
+          <w:sz w:val="18"/>
+          <w:szCs w:val="18"/>
+        </w:rPr>
+        <w:t>${</w:t>
+      </w:r>
+      <w:r>
+        <w:rPr>
+          <w:rFonts w:hint="eastAsia"/>
+          <w:sz w:val="18"/>
+          <w:szCs w:val="18"/>
+        </w:rPr>
+        <w:t>reques</w:t>
+      </w:r>
+      <w:r>
+        <w:rPr>
+          <w:sz w:val="18"/>
+          <w:szCs w:val="18"/>
+        </w:rPr>
+        <w:t xml:space="preserve">t. </w:t>
+      </w:r>
+      <w:proofErr w:type="spellStart"/>
+      <w:r>
+        <w:rPr>
+          <w:sz w:val="18"/>
+          <w:szCs w:val="18"/>
+        </w:rPr>
+        <w:t>requestURL</w:t>
+      </w:r>
+      <w:proofErr w:type="spellEnd"/>
+      <w:r>
+        <w:rPr>
+          <w:sz w:val="18"/>
+          <w:szCs w:val="18"/>
+        </w:rPr>
+        <w:t>}</w:t>
+      </w:r>
+    </w:p>
+    <w:p>
+      <w:r>
+        <w:t xml:space="preserve">parameter </w:t>
+      </w:r>
+      <w:r>
+        <w:rPr>
+          <w:rFonts w:hint="eastAsia"/>
+        </w:rPr>
+        <w:t>读取用户提交的参数，如$</w:t>
+      </w:r>
+      <w:r>
+        <w:t>{</w:t>
+      </w:r>
+      <w:r>
         <w:t xml:space="preserve"> </w:t>
       </w:r>
-      <w:r>
-        <w:rPr>
-          <w:rStyle w:val="a7"/>
-          <w:highlight w:val="lightGray"/>
-        </w:rPr>
-        <w:t>?</w:t>
-      </w:r>
-      <w:r>
-        <w:rPr>
-          <w:rStyle w:val="a7"/>
-          <w:highlight w:val="lightGray"/>
-        </w:rPr>
-        <w:t>&gt;</w:t>
-      </w:r>
-      <w:r>
-        <w:rPr>
-          <w:rStyle w:val="a7"/>
-          <w:highlight w:val="lightGray"/>
-        </w:rPr>
-        <w:t xml:space="preserve"> </w:t>
-      </w:r>
-    </w:p>
-    <w:p>
-      <w:pPr>
-        <w:ind w:firstLine="420"/>
-        <w:jc w:val="left"/>
-        <w:rPr>
-          <w:rStyle w:val="a7"/>
-          <w:smallCaps w:val="0"/>
-        </w:rPr>
-      </w:pPr>
-      <w:r>
-        <w:rPr>
-          <w:rStyle w:val="a7"/>
-          <w:rFonts w:hint="eastAsia"/>
-          <w:highlight w:val="lightGray"/>
-        </w:rPr>
-        <w:t>&lt;</w:t>
-      </w:r>
-      <w:r>
-        <w:rPr>
-          <w:rStyle w:val="a7"/>
-          <w:smallCaps w:val="0"/>
-          <w:highlight w:val="lightGray"/>
-        </w:rPr>
-        <w:t>span&gt;${</w:t>
-      </w:r>
-      <w:proofErr w:type="gramStart"/>
-      <w:r>
-        <w:rPr>
-          <w:rStyle w:val="a7"/>
-          <w:smallCaps w:val="0"/>
-          <w:highlight w:val="lightGray"/>
-        </w:rPr>
-        <w:t>user.name}&lt;</w:t>
-      </w:r>
-      <w:proofErr w:type="gramEnd"/>
-      <w:r>
-        <w:rPr>
-          <w:rStyle w:val="a7"/>
-          <w:smallCaps w:val="0"/>
-          <w:highlight w:val="lightGray"/>
-        </w:rPr>
-        <w:t>/span&gt;</w:t>
-      </w:r>
-    </w:p>
-    <w:p>
-      <w:pPr>
-        <w:rPr>
-          <w:rStyle w:val="a8"/>
-        </w:rPr>
-      </w:pPr>
-    </w:p>
-    <w:p>
-      <w:pPr>
-        <w:pStyle w:val="2"/>
-      </w:pPr>
-      <w:r>
-        <w:rPr>
-          <w:rFonts w:hint="eastAsia"/>
-        </w:rPr>
-        <w:t>全局变量</w:t>
-      </w:r>
-    </w:p>
-    <w:p>
-      <w:pPr>
-        <w:rPr>
-          <w:sz w:val="18"/>
-          <w:szCs w:val="18"/>
-        </w:rPr>
-      </w:pPr>
-      <w:r>
-        <w:rPr>
-          <w:szCs w:val="21"/>
-        </w:rPr>
-        <w:t>request</w:t>
-      </w:r>
-      <w:r>
-        <w:rPr>
-          <w:sz w:val="18"/>
-          <w:szCs w:val="18"/>
-        </w:rPr>
-        <w:t xml:space="preserve"> </w:t>
-      </w:r>
-      <w:r>
-        <w:rPr>
-          <w:rFonts w:hint="eastAsia"/>
-          <w:sz w:val="18"/>
-          <w:szCs w:val="18"/>
-        </w:rPr>
-        <w:t>标准的</w:t>
-      </w:r>
       <w:proofErr w:type="spellStart"/>
       <w:r>
-        <w:rPr>
-          <w:rFonts w:hint="eastAsia"/>
-          <w:sz w:val="18"/>
-          <w:szCs w:val="18"/>
-        </w:rPr>
-        <w:t>HTTPServletRequest</w:t>
+        <w:t>parameter.userId</w:t>
       </w:r>
       <w:proofErr w:type="spellEnd"/>
       <w:r>
-        <w:rPr>
-          <w:rFonts w:hint="eastAsia"/>
-          <w:sz w:val="18"/>
-          <w:szCs w:val="18"/>
-        </w:rPr>
-        <w:t>，可以在模板中引用request属性(</w:t>
-      </w:r>
-      <w:r>
-        <w:rPr>
-          <w:sz w:val="18"/>
-          <w:szCs w:val="18"/>
-        </w:rPr>
-        <w:t>getter)</w:t>
-      </w:r>
-      <w:r>
-        <w:rPr>
-          <w:rFonts w:hint="eastAsia"/>
-          <w:sz w:val="18"/>
-          <w:szCs w:val="18"/>
-        </w:rPr>
-        <w:t>，</w:t>
-      </w:r>
-      <w:r>
-        <w:rPr>
-          <w:rFonts w:hint="eastAsia"/>
-          <w:sz w:val="18"/>
-          <w:szCs w:val="18"/>
-        </w:rPr>
-        <w:t>如</w:t>
-      </w:r>
-      <w:r>
-        <w:rPr>
-          <w:sz w:val="18"/>
-          <w:szCs w:val="18"/>
-        </w:rPr>
-        <w:t>${</w:t>
-      </w:r>
-      <w:r>
-        <w:rPr>
-          <w:rFonts w:hint="eastAsia"/>
-          <w:sz w:val="18"/>
-          <w:szCs w:val="18"/>
-        </w:rPr>
-        <w:t>reques</w:t>
-      </w:r>
-      <w:r>
-        <w:rPr>
-          <w:sz w:val="18"/>
-          <w:szCs w:val="18"/>
-        </w:rPr>
-        <w:t xml:space="preserve">t. </w:t>
-      </w:r>
-      <w:proofErr w:type="spellStart"/>
-      <w:r>
-        <w:rPr>
-          <w:sz w:val="18"/>
-          <w:szCs w:val="18"/>
-        </w:rPr>
-        <w:t>requestURL</w:t>
-      </w:r>
-      <w:proofErr w:type="spellEnd"/>
-      <w:r>
-        <w:rPr>
-          <w:sz w:val="18"/>
-          <w:szCs w:val="18"/>
-        </w:rPr>
         <w:t>}</w:t>
       </w:r>
     </w:p>
     <w:p>
-      <w:r>
-        <w:t xml:space="preserve">parameter </w:t>
-      </w:r>
-      <w:r>
-        <w:rPr>
-          <w:rFonts w:hint="eastAsia"/>
-        </w:rPr>
-        <w:t>读取用户提交的参数，如$</w:t>
-      </w:r>
-      <w:r>
-        <w:t>{</w:t>
-      </w:r>
-      <w:r>
-        <w:t xml:space="preserve"> </w:t>
-      </w:r>
-      <w:proofErr w:type="spellStart"/>
-      <w:r>
-        <w:t>parameter.userId</w:t>
-      </w:r>
-      <w:proofErr w:type="spellEnd"/>
-      <w:r>
-        <w:t>}</w:t>
-      </w:r>
-    </w:p>
-    <w:p>
       <w:pPr>
         <w:pStyle w:val="1"/>
       </w:pPr>
@@ -1214,19 +1072,7 @@
         <w:t>S</w:t>
       </w:r>
       <w:r>
-        <w:t>pring</w:t>
-      </w:r>
-      <w:r>
-        <w:t xml:space="preserve"> </w:t>
-      </w:r>
-      <w:r>
-        <w:t>Data</w:t>
-      </w:r>
-      <w:r>
-        <w:t xml:space="preserve"> </w:t>
-      </w:r>
-      <w:r>
-        <w:t>JPA</w:t>
+        <w:t>pring Data JPA</w:t>
       </w:r>
     </w:p>
     <w:p>
@@ -1689,7 +1535,6 @@
         </w:rPr>
       </w:pPr>
       <w:proofErr w:type="spellStart"/>
-      <w:proofErr w:type="gramStart"/>
       <w:r>
         <w:rPr>
           <w:rFonts w:ascii="Consolas" w:hAnsi="Consolas" w:cs="Consolas"/>
@@ -1698,18 +1543,7 @@
           <w:sz w:val="18"/>
           <w:szCs w:val="18"/>
         </w:rPr>
-        <w:t>spring.jpa.show</w:t>
-      </w:r>
-      <w:proofErr w:type="gramEnd"/>
-      <w:r>
-        <w:rPr>
-          <w:rFonts w:ascii="Consolas" w:hAnsi="Consolas" w:cs="Consolas"/>
-          <w:color w:val="000000"/>
-          <w:kern w:val="0"/>
-          <w:sz w:val="18"/>
-          <w:szCs w:val="18"/>
-        </w:rPr>
-        <w:t>-sql</w:t>
+        <w:t>spring.jpa.show-sql</w:t>
       </w:r>
       <w:proofErr w:type="spellEnd"/>
       <w:r>
@@ -2025,9 +1859,1922 @@
     </w:p>
     <w:p>
       <w:pPr>
+        <w:pStyle w:val="3"/>
+      </w:pPr>
+      <w:proofErr w:type="spellStart"/>
+      <w:r>
+        <w:t>ddl</w:t>
+      </w:r>
+      <w:proofErr w:type="spellEnd"/>
+      <w:r>
+        <w:t>-auto=update</w:t>
+      </w:r>
+    </w:p>
+    <w:p>
+      <w:r>
+        <w:tab/>
+      </w:r>
+      <w:r>
+        <w:rPr>
+          <w:rFonts w:hint="eastAsia"/>
+        </w:rPr>
+        <w:t>当</w:t>
+      </w:r>
+      <w:proofErr w:type="spellStart"/>
+      <w:r>
+        <w:t>ddl</w:t>
+      </w:r>
+      <w:proofErr w:type="spellEnd"/>
+      <w:r>
+        <w:t>-auto</w:t>
+      </w:r>
+      <w:r>
+        <w:rPr>
+          <w:rFonts w:hint="eastAsia"/>
+        </w:rPr>
+        <w:t>为update模式时</w:t>
+      </w:r>
+      <w:r>
+        <w:rPr>
+          <w:rFonts w:hint="eastAsia"/>
+        </w:rPr>
+        <w:t>，数据库会根据实体类中新增的属性在表中添加相应的字段。</w:t>
+      </w:r>
+      <w:r>
+        <w:rPr>
+          <w:rFonts w:hint="eastAsia"/>
+        </w:rPr>
+        <w:t>实体类中增加属性，如：</w:t>
+      </w:r>
+    </w:p>
+    <w:p>
+      <w:pPr>
+        <w:pStyle w:val="a9"/>
+        <w:numPr>
+          <w:ilvl w:val="0"/>
+          <w:numId w:val="8"/>
+        </w:numPr>
+        <w:autoSpaceDE w:val="0"/>
+        <w:autoSpaceDN w:val="0"/>
+        <w:adjustRightInd w:val="0"/>
+        <w:ind w:firstLineChars="0"/>
+        <w:jc w:val="left"/>
+        <w:rPr>
+          <w:rFonts w:ascii="Consolas" w:hAnsi="Consolas" w:cs="Consolas"/>
+          <w:kern w:val="0"/>
+          <w:sz w:val="13"/>
+          <w:szCs w:val="13"/>
+        </w:rPr>
+      </w:pPr>
+      <w:r>
+        <w:rPr>
+          <w:rFonts w:ascii="微软雅黑" w:eastAsia="微软雅黑" w:hAnsi="微软雅黑" w:hint="eastAsia"/>
+          <w:color w:val="4D4D4D"/>
+          <w:sz w:val="13"/>
+          <w:szCs w:val="13"/>
+          <w:shd w:val="clear" w:color="auto" w:fill="FFFFFF"/>
+        </w:rPr>
+        <w:t>@Column(name = "create_time",</w:t>
+      </w:r>
+      <w:proofErr w:type="spellStart"/>
+      <w:r>
+        <w:rPr>
+          <w:rFonts w:ascii="微软雅黑" w:eastAsia="微软雅黑" w:hAnsi="微软雅黑" w:hint="eastAsia"/>
+          <w:color w:val="4D4D4D"/>
+          <w:sz w:val="13"/>
+          <w:szCs w:val="13"/>
+          <w:shd w:val="clear" w:color="auto" w:fill="FFFFFF"/>
+        </w:rPr>
+        <w:t>columnDefinition</w:t>
+      </w:r>
+      <w:proofErr w:type="spellEnd"/>
+      <w:r>
+        <w:rPr>
+          <w:rFonts w:ascii="微软雅黑" w:eastAsia="微软雅黑" w:hAnsi="微软雅黑" w:hint="eastAsia"/>
+          <w:color w:val="4D4D4D"/>
+          <w:sz w:val="13"/>
+          <w:szCs w:val="13"/>
+          <w:shd w:val="clear" w:color="auto" w:fill="FFFFFF"/>
+        </w:rPr>
+        <w:t xml:space="preserve"> = "default CURRENT_TIMESTAMP ",insertable=</w:t>
+      </w:r>
+      <w:proofErr w:type="spellStart"/>
+      <w:r>
+        <w:rPr>
+          <w:rFonts w:ascii="微软雅黑" w:eastAsia="微软雅黑" w:hAnsi="微软雅黑" w:hint="eastAsia"/>
+          <w:color w:val="4D4D4D"/>
+          <w:sz w:val="13"/>
+          <w:szCs w:val="13"/>
+          <w:shd w:val="clear" w:color="auto" w:fill="FFFFFF"/>
+        </w:rPr>
+        <w:t>false,updatable</w:t>
+      </w:r>
+      <w:proofErr w:type="spellEnd"/>
+      <w:r>
+        <w:rPr>
+          <w:rFonts w:ascii="微软雅黑" w:eastAsia="微软雅黑" w:hAnsi="微软雅黑" w:hint="eastAsia"/>
+          <w:color w:val="4D4D4D"/>
+          <w:sz w:val="13"/>
+          <w:szCs w:val="13"/>
+          <w:shd w:val="clear" w:color="auto" w:fill="FFFFFF"/>
+        </w:rPr>
+        <w:t>=false)</w:t>
+      </w:r>
+    </w:p>
+    <w:p>
+      <w:r>
+        <w:rPr>
+          <w:rFonts w:ascii="Consolas" w:hAnsi="Consolas" w:cs="Consolas"/>
+          <w:kern w:val="0"/>
+          <w:sz w:val="18"/>
+          <w:szCs w:val="18"/>
+        </w:rPr>
+        <w:tab/>
+      </w:r>
+      <w:r>
+        <w:rPr>
+          <w:rFonts w:ascii="Consolas" w:hAnsi="Consolas" w:cs="Consolas"/>
+          <w:b/>
+          <w:bCs/>
+          <w:color w:val="7F0055"/>
+          <w:kern w:val="0"/>
+          <w:szCs w:val="21"/>
+        </w:rPr>
+        <w:t xml:space="preserve">private </w:t>
+      </w:r>
+      <w:r>
+        <w:rPr>
+          <w:rFonts w:ascii="Consolas" w:hAnsi="Consolas" w:cs="Consolas"/>
+          <w:kern w:val="0"/>
+          <w:szCs w:val="21"/>
+        </w:rPr>
+        <w:t xml:space="preserve">Integer </w:t>
+      </w:r>
+      <w:proofErr w:type="spellStart"/>
+      <w:r>
+        <w:rPr>
+          <w:rFonts w:ascii="Consolas" w:hAnsi="Consolas" w:cs="Consolas" w:hint="eastAsia"/>
+          <w:color w:val="0000C0"/>
+          <w:kern w:val="0"/>
+          <w:szCs w:val="21"/>
+        </w:rPr>
+        <w:t>create</w:t>
+      </w:r>
+      <w:r>
+        <w:rPr>
+          <w:rFonts w:ascii="Consolas" w:hAnsi="Consolas" w:cs="Consolas"/>
+          <w:color w:val="0000C0"/>
+          <w:kern w:val="0"/>
+          <w:szCs w:val="21"/>
+        </w:rPr>
+        <w:t>Time</w:t>
+      </w:r>
+      <w:proofErr w:type="spellEnd"/>
+      <w:r>
+        <w:rPr>
+          <w:rFonts w:ascii="Consolas" w:hAnsi="Consolas" w:cs="Consolas"/>
+          <w:color w:val="000000"/>
+          <w:kern w:val="0"/>
+          <w:szCs w:val="21"/>
+        </w:rPr>
+        <w:t>;</w:t>
+      </w:r>
+      <w:r>
+        <w:t xml:space="preserve"> </w:t>
+      </w:r>
+    </w:p>
+    <w:p>
+      <w:pPr>
+        <w:pStyle w:val="a9"/>
+        <w:numPr>
+          <w:ilvl w:val="0"/>
+          <w:numId w:val="8"/>
+        </w:numPr>
+        <w:autoSpaceDE w:val="0"/>
+        <w:autoSpaceDN w:val="0"/>
+        <w:adjustRightInd w:val="0"/>
+        <w:ind w:firstLineChars="0"/>
+        <w:jc w:val="left"/>
+        <w:rPr>
+          <w:rFonts w:ascii="Consolas" w:hAnsi="Consolas" w:cs="Consolas"/>
+          <w:kern w:val="0"/>
+          <w:sz w:val="15"/>
+          <w:szCs w:val="15"/>
+        </w:rPr>
+      </w:pPr>
+      <w:r>
+        <w:rPr>
+          <w:rFonts w:ascii="Consolas" w:hAnsi="Consolas" w:cs="Consolas"/>
+          <w:color w:val="646464"/>
+          <w:kern w:val="0"/>
+          <w:sz w:val="15"/>
+          <w:szCs w:val="15"/>
+        </w:rPr>
+        <w:t>@Column</w:t>
+      </w:r>
+      <w:r>
+        <w:rPr>
+          <w:rFonts w:ascii="Consolas" w:hAnsi="Consolas" w:cs="Consolas"/>
+          <w:color w:val="000000"/>
+          <w:kern w:val="0"/>
+          <w:sz w:val="15"/>
+          <w:szCs w:val="15"/>
+        </w:rPr>
+        <w:t>(name=</w:t>
+      </w:r>
+      <w:r>
+        <w:rPr>
+          <w:rFonts w:ascii="Consolas" w:hAnsi="Consolas" w:cs="Consolas"/>
+          <w:color w:val="2A00FF"/>
+          <w:kern w:val="0"/>
+          <w:sz w:val="15"/>
+          <w:szCs w:val="15"/>
+        </w:rPr>
+        <w:t>"count"</w:t>
+      </w:r>
+      <w:r>
+        <w:rPr>
+          <w:rFonts w:ascii="Consolas" w:hAnsi="Consolas" w:cs="Consolas"/>
+          <w:color w:val="000000"/>
+          <w:kern w:val="0"/>
+          <w:sz w:val="15"/>
+          <w:szCs w:val="15"/>
+        </w:rPr>
+        <w:t>, length=11, nullable=</w:t>
+      </w:r>
+      <w:proofErr w:type="spellStart"/>
+      <w:r>
+        <w:rPr>
+          <w:rFonts w:ascii="Consolas" w:hAnsi="Consolas" w:cs="Consolas"/>
+          <w:b/>
+          <w:bCs/>
+          <w:color w:val="7F0055"/>
+          <w:kern w:val="0"/>
+          <w:sz w:val="15"/>
+          <w:szCs w:val="15"/>
+        </w:rPr>
+        <w:t>false</w:t>
+      </w:r>
+      <w:r>
+        <w:rPr>
+          <w:rFonts w:ascii="Consolas" w:hAnsi="Consolas" w:cs="Consolas"/>
+          <w:color w:val="000000"/>
+          <w:kern w:val="0"/>
+          <w:sz w:val="15"/>
+          <w:szCs w:val="15"/>
+        </w:rPr>
+        <w:t>,columnDefinition</w:t>
+      </w:r>
+      <w:proofErr w:type="spellEnd"/>
+      <w:r>
+        <w:rPr>
+          <w:rFonts w:ascii="Consolas" w:hAnsi="Consolas" w:cs="Consolas"/>
+          <w:color w:val="000000"/>
+          <w:kern w:val="0"/>
+          <w:sz w:val="15"/>
+          <w:szCs w:val="15"/>
+        </w:rPr>
+        <w:t>=</w:t>
+      </w:r>
+      <w:r>
+        <w:rPr>
+          <w:rFonts w:ascii="Consolas" w:hAnsi="Consolas" w:cs="Consolas"/>
+          <w:color w:val="2A00FF"/>
+          <w:kern w:val="0"/>
+          <w:sz w:val="15"/>
+          <w:szCs w:val="15"/>
+        </w:rPr>
+        <w:t>"int default '0'"</w:t>
+      </w:r>
+      <w:r>
+        <w:rPr>
+          <w:rFonts w:ascii="Consolas" w:hAnsi="Consolas" w:cs="Consolas"/>
+          <w:color w:val="000000"/>
+          <w:kern w:val="0"/>
+          <w:sz w:val="15"/>
+          <w:szCs w:val="15"/>
+        </w:rPr>
+        <w:t>)</w:t>
+      </w:r>
+    </w:p>
+    <w:p>
+      <w:r>
+        <w:rPr>
+          <w:rFonts w:ascii="Consolas" w:hAnsi="Consolas" w:cs="Consolas"/>
+          <w:color w:val="000000"/>
+          <w:kern w:val="0"/>
+          <w:szCs w:val="21"/>
+        </w:rPr>
+        <w:tab/>
+      </w:r>
+      <w:r>
+        <w:rPr>
+          <w:rFonts w:ascii="Consolas" w:hAnsi="Consolas" w:cs="Consolas"/>
+          <w:b/>
+          <w:bCs/>
+          <w:color w:val="7F0055"/>
+          <w:kern w:val="0"/>
+          <w:szCs w:val="21"/>
+        </w:rPr>
+        <w:t>private</w:t>
+      </w:r>
+      <w:r>
+        <w:rPr>
+          <w:rFonts w:ascii="Consolas" w:hAnsi="Consolas" w:cs="Consolas"/>
+          <w:b/>
+          <w:bCs/>
+          <w:color w:val="7F0055"/>
+          <w:kern w:val="0"/>
+          <w:szCs w:val="21"/>
+        </w:rPr>
+        <w:t xml:space="preserve"> </w:t>
+      </w:r>
+      <w:r>
+        <w:rPr>
+          <w:rFonts w:ascii="Consolas" w:hAnsi="Consolas" w:cs="Consolas"/>
+          <w:color w:val="000000"/>
+          <w:kern w:val="0"/>
+          <w:szCs w:val="21"/>
+        </w:rPr>
+        <w:t xml:space="preserve">Integer </w:t>
+      </w:r>
+      <w:r>
+        <w:rPr>
+          <w:rFonts w:ascii="Consolas" w:hAnsi="Consolas" w:cs="Consolas"/>
+          <w:color w:val="0000C0"/>
+          <w:kern w:val="0"/>
+          <w:szCs w:val="21"/>
+        </w:rPr>
+        <w:t>count</w:t>
+      </w:r>
+      <w:r>
+        <w:rPr>
+          <w:rFonts w:ascii="Consolas" w:hAnsi="Consolas" w:cs="Consolas"/>
+          <w:color w:val="000000"/>
+          <w:kern w:val="0"/>
+          <w:szCs w:val="21"/>
+        </w:rPr>
+        <w:t>;</w:t>
+      </w:r>
+      <w:r>
+        <w:t xml:space="preserve"> </w:t>
+      </w:r>
+    </w:p>
+    <w:p>
+      <w:pPr>
+        <w:pStyle w:val="a9"/>
+        <w:numPr>
+          <w:ilvl w:val="0"/>
+          <w:numId w:val="8"/>
+        </w:numPr>
+        <w:autoSpaceDE w:val="0"/>
+        <w:autoSpaceDN w:val="0"/>
+        <w:adjustRightInd w:val="0"/>
+        <w:ind w:firstLineChars="0"/>
+        <w:jc w:val="left"/>
+        <w:rPr>
+          <w:rFonts w:ascii="Consolas" w:hAnsi="Consolas" w:cs="Consolas"/>
+          <w:kern w:val="0"/>
+          <w:sz w:val="15"/>
+          <w:szCs w:val="15"/>
+        </w:rPr>
+      </w:pPr>
+      <w:r>
+        <w:rPr>
+          <w:rFonts w:ascii="Consolas" w:hAnsi="Consolas" w:cs="Consolas"/>
+          <w:color w:val="646464"/>
+          <w:kern w:val="0"/>
+          <w:sz w:val="15"/>
+          <w:szCs w:val="15"/>
+        </w:rPr>
+        <w:t>@Column</w:t>
+      </w:r>
+      <w:r>
+        <w:rPr>
+          <w:rFonts w:ascii="Consolas" w:hAnsi="Consolas" w:cs="Consolas"/>
+          <w:color w:val="000000"/>
+          <w:kern w:val="0"/>
+          <w:sz w:val="15"/>
+          <w:szCs w:val="15"/>
+        </w:rPr>
+        <w:t>(name=</w:t>
+      </w:r>
+      <w:r>
+        <w:rPr>
+          <w:rFonts w:ascii="Consolas" w:hAnsi="Consolas" w:cs="Consolas"/>
+          <w:color w:val="2A00FF"/>
+          <w:kern w:val="0"/>
+          <w:sz w:val="15"/>
+          <w:szCs w:val="15"/>
+        </w:rPr>
+        <w:t>"</w:t>
+      </w:r>
+      <w:r>
+        <w:rPr>
+          <w:rFonts w:ascii="Consolas" w:hAnsi="Consolas" w:cs="Consolas"/>
+          <w:color w:val="2A00FF"/>
+          <w:kern w:val="0"/>
+          <w:sz w:val="15"/>
+          <w:szCs w:val="15"/>
+        </w:rPr>
+        <w:t>str</w:t>
+      </w:r>
+      <w:r>
+        <w:rPr>
+          <w:rFonts w:ascii="Consolas" w:hAnsi="Consolas" w:cs="Consolas"/>
+          <w:color w:val="2A00FF"/>
+          <w:kern w:val="0"/>
+          <w:sz w:val="15"/>
+          <w:szCs w:val="15"/>
+        </w:rPr>
+        <w:t>"</w:t>
+      </w:r>
+      <w:r>
+        <w:rPr>
+          <w:rFonts w:ascii="Consolas" w:hAnsi="Consolas" w:cs="Consolas"/>
+          <w:color w:val="000000"/>
+          <w:kern w:val="0"/>
+          <w:sz w:val="15"/>
+          <w:szCs w:val="15"/>
+        </w:rPr>
+        <w:t>, length=</w:t>
+      </w:r>
+      <w:r>
+        <w:rPr>
+          <w:rFonts w:ascii="Consolas" w:hAnsi="Consolas" w:cs="Consolas"/>
+          <w:color w:val="000000"/>
+          <w:kern w:val="0"/>
+          <w:sz w:val="15"/>
+          <w:szCs w:val="15"/>
+        </w:rPr>
+        <w:t>50</w:t>
+      </w:r>
+      <w:r>
+        <w:rPr>
+          <w:rFonts w:ascii="Consolas" w:hAnsi="Consolas" w:cs="Consolas"/>
+          <w:color w:val="000000"/>
+          <w:kern w:val="0"/>
+          <w:sz w:val="15"/>
+          <w:szCs w:val="15"/>
+        </w:rPr>
+        <w:t xml:space="preserve">, </w:t>
+      </w:r>
+      <w:proofErr w:type="spellStart"/>
+      <w:r>
+        <w:rPr>
+          <w:rFonts w:ascii="Consolas" w:hAnsi="Consolas" w:cs="Consolas"/>
+          <w:color w:val="000000"/>
+          <w:kern w:val="0"/>
+          <w:sz w:val="15"/>
+          <w:szCs w:val="15"/>
+        </w:rPr>
+        <w:t>columnDefinition</w:t>
+      </w:r>
+      <w:proofErr w:type="spellEnd"/>
+      <w:r>
+        <w:rPr>
+          <w:rFonts w:ascii="Consolas" w:hAnsi="Consolas" w:cs="Consolas"/>
+          <w:color w:val="000000"/>
+          <w:kern w:val="0"/>
+          <w:sz w:val="15"/>
+          <w:szCs w:val="15"/>
+        </w:rPr>
+        <w:t>=</w:t>
+      </w:r>
+      <w:r>
+        <w:rPr>
+          <w:rFonts w:ascii="Consolas" w:hAnsi="Consolas" w:cs="Consolas"/>
+          <w:color w:val="2A00FF"/>
+          <w:kern w:val="0"/>
+          <w:sz w:val="15"/>
+          <w:szCs w:val="15"/>
+        </w:rPr>
+        <w:t>"</w:t>
+      </w:r>
+      <w:r>
+        <w:rPr>
+          <w:rFonts w:ascii="Consolas" w:hAnsi="Consolas" w:cs="Consolas"/>
+          <w:color w:val="2A00FF"/>
+          <w:kern w:val="0"/>
+          <w:sz w:val="15"/>
+          <w:szCs w:val="15"/>
+        </w:rPr>
+        <w:t>varchar(50)</w:t>
+      </w:r>
+      <w:r>
+        <w:rPr>
+          <w:rFonts w:ascii="Consolas" w:hAnsi="Consolas" w:cs="Consolas"/>
+          <w:color w:val="2A00FF"/>
+          <w:kern w:val="0"/>
+          <w:sz w:val="15"/>
+          <w:szCs w:val="15"/>
+        </w:rPr>
+        <w:t xml:space="preserve"> default '</w:t>
+      </w:r>
+      <w:r>
+        <w:rPr>
+          <w:rFonts w:ascii="Consolas" w:hAnsi="Consolas" w:cs="Consolas" w:hint="eastAsia"/>
+          <w:color w:val="2A00FF"/>
+          <w:kern w:val="0"/>
+          <w:sz w:val="15"/>
+          <w:szCs w:val="15"/>
+        </w:rPr>
+        <w:t>空</w:t>
+      </w:r>
+      <w:r>
+        <w:rPr>
+          <w:rFonts w:ascii="Consolas" w:hAnsi="Consolas" w:cs="Consolas"/>
+          <w:color w:val="2A00FF"/>
+          <w:kern w:val="0"/>
+          <w:sz w:val="15"/>
+          <w:szCs w:val="15"/>
+        </w:rPr>
+        <w:t>'"</w:t>
+      </w:r>
+      <w:r>
+        <w:rPr>
+          <w:rFonts w:ascii="Consolas" w:hAnsi="Consolas" w:cs="Consolas"/>
+          <w:color w:val="000000"/>
+          <w:kern w:val="0"/>
+          <w:sz w:val="15"/>
+          <w:szCs w:val="15"/>
+        </w:rPr>
+        <w:t>)</w:t>
+      </w:r>
+    </w:p>
+    <w:p>
+      <w:pPr>
+        <w:rPr>
+          <w:rFonts w:ascii="Consolas" w:hAnsi="Consolas" w:cs="Consolas"/>
+          <w:color w:val="000000"/>
+          <w:kern w:val="0"/>
+          <w:szCs w:val="21"/>
+        </w:rPr>
+      </w:pPr>
+      <w:r>
+        <w:rPr>
+          <w:rFonts w:ascii="Consolas" w:hAnsi="Consolas" w:cs="Consolas"/>
+          <w:color w:val="000000"/>
+          <w:kern w:val="0"/>
+          <w:szCs w:val="21"/>
+        </w:rPr>
+        <w:tab/>
+      </w:r>
+      <w:r>
+        <w:rPr>
+          <w:rFonts w:ascii="Consolas" w:hAnsi="Consolas" w:cs="Consolas"/>
+          <w:b/>
+          <w:bCs/>
+          <w:color w:val="7F0055"/>
+          <w:kern w:val="0"/>
+          <w:szCs w:val="21"/>
+        </w:rPr>
+        <w:t>private</w:t>
+      </w:r>
+      <w:r>
+        <w:rPr>
+          <w:rFonts w:ascii="Consolas" w:hAnsi="Consolas" w:cs="Consolas"/>
+          <w:color w:val="000000"/>
+          <w:kern w:val="0"/>
+          <w:szCs w:val="21"/>
+        </w:rPr>
+        <w:t xml:space="preserve"> </w:t>
+      </w:r>
+      <w:r>
+        <w:rPr>
+          <w:rFonts w:ascii="Consolas" w:hAnsi="Consolas" w:cs="Consolas"/>
+          <w:color w:val="000000"/>
+          <w:kern w:val="0"/>
+          <w:szCs w:val="21"/>
+        </w:rPr>
+        <w:t>String</w:t>
+      </w:r>
+      <w:r>
+        <w:rPr>
+          <w:rFonts w:ascii="Consolas" w:hAnsi="Consolas" w:cs="Consolas"/>
+          <w:color w:val="000000"/>
+          <w:kern w:val="0"/>
+          <w:szCs w:val="21"/>
+        </w:rPr>
+        <w:t xml:space="preserve"> </w:t>
+      </w:r>
+      <w:r>
+        <w:rPr>
+          <w:rFonts w:ascii="Consolas" w:hAnsi="Consolas" w:cs="Consolas"/>
+          <w:color w:val="0000C0"/>
+          <w:kern w:val="0"/>
+          <w:szCs w:val="21"/>
+        </w:rPr>
+        <w:t>str</w:t>
+      </w:r>
+      <w:r>
+        <w:rPr>
+          <w:rFonts w:ascii="Consolas" w:hAnsi="Consolas" w:cs="Consolas"/>
+          <w:color w:val="000000"/>
+          <w:kern w:val="0"/>
+          <w:szCs w:val="21"/>
+        </w:rPr>
+        <w:t>;</w:t>
+      </w:r>
+    </w:p>
+    <w:p>
+      <w:pPr>
+        <w:rPr>
+          <w:rStyle w:val="ac"/>
+          <w:sz w:val="18"/>
+          <w:szCs w:val="18"/>
+        </w:rPr>
+      </w:pPr>
+      <w:r>
+        <w:t>name</w:t>
+      </w:r>
+      <w:r>
+        <w:rPr>
+          <w:i/>
+          <w:iCs/>
+        </w:rPr>
+        <w:t xml:space="preserve"> </w:t>
+      </w:r>
+      <w:r>
+        <w:rPr>
+          <w:rStyle w:val="ac"/>
+          <w:sz w:val="18"/>
+          <w:szCs w:val="18"/>
+        </w:rPr>
+        <w:t>可选,字段名(默认值是属性名)</w:t>
+      </w:r>
+    </w:p>
+    <w:p>
+      <w:pPr>
+        <w:rPr>
+          <w:rStyle w:val="ac"/>
+          <w:sz w:val="18"/>
+          <w:szCs w:val="18"/>
+        </w:rPr>
+      </w:pPr>
+      <w:r>
+        <w:t>unique</w:t>
+      </w:r>
+      <w:r>
+        <w:rPr>
+          <w:i/>
+          <w:iCs/>
+        </w:rPr>
+        <w:t xml:space="preserve"> </w:t>
+      </w:r>
+      <w:r>
+        <w:rPr>
+          <w:rStyle w:val="ac"/>
+          <w:sz w:val="18"/>
+          <w:szCs w:val="18"/>
+        </w:rPr>
+        <w:t>可选,是否在该字段上设置唯一约束(默认值false)</w:t>
+      </w:r>
+    </w:p>
+    <w:p>
+      <w:pPr>
+        <w:rPr>
+          <w:rStyle w:val="ac"/>
+          <w:sz w:val="18"/>
+          <w:szCs w:val="18"/>
+        </w:rPr>
+      </w:pPr>
+      <w:r>
+        <w:t>nullable</w:t>
+      </w:r>
+      <w:r>
+        <w:rPr>
+          <w:i/>
+          <w:iCs/>
+        </w:rPr>
+        <w:t xml:space="preserve"> </w:t>
+      </w:r>
+      <w:r>
+        <w:rPr>
+          <w:rStyle w:val="ac"/>
+          <w:sz w:val="18"/>
+          <w:szCs w:val="18"/>
+        </w:rPr>
+        <w:t>可选,是否设置该字段的值可以为空(默认值false)</w:t>
+      </w:r>
+    </w:p>
+    <w:p>
+      <w:pPr>
+        <w:rPr>
+          <w:rStyle w:val="ac"/>
+          <w:sz w:val="18"/>
+          <w:szCs w:val="18"/>
+        </w:rPr>
+      </w:pPr>
+      <w:r>
+        <w:t xml:space="preserve">insertable </w:t>
+      </w:r>
+      <w:r>
+        <w:rPr>
+          <w:rStyle w:val="ac"/>
+          <w:sz w:val="18"/>
+          <w:szCs w:val="18"/>
+        </w:rPr>
+        <w:t>可选,该字段是否作为生成的insert语句中的一个字段(默认值true)</w:t>
+      </w:r>
+    </w:p>
+    <w:p>
+      <w:pPr>
+        <w:rPr>
+          <w:rStyle w:val="ac"/>
+          <w:sz w:val="18"/>
+          <w:szCs w:val="18"/>
+        </w:rPr>
+      </w:pPr>
+      <w:r>
+        <w:t xml:space="preserve">updatable </w:t>
+      </w:r>
+      <w:r>
+        <w:rPr>
+          <w:rStyle w:val="ac"/>
+          <w:sz w:val="18"/>
+          <w:szCs w:val="18"/>
+        </w:rPr>
+        <w:t>可选,该字段是否作为生成的update语句中的一个字段(默认值true)</w:t>
+      </w:r>
+    </w:p>
+    <w:p>
+      <w:pPr>
+        <w:rPr>
+          <w:rStyle w:val="ac"/>
+          <w:sz w:val="18"/>
+          <w:szCs w:val="18"/>
+        </w:rPr>
+      </w:pPr>
+      <w:proofErr w:type="spellStart"/>
+      <w:r>
+        <w:t>columnDefinition</w:t>
+      </w:r>
+      <w:proofErr w:type="spellEnd"/>
+      <w:r>
+        <w:t xml:space="preserve"> </w:t>
+      </w:r>
+      <w:r>
+        <w:rPr>
+          <w:rStyle w:val="ac"/>
+          <w:sz w:val="18"/>
+          <w:szCs w:val="18"/>
+        </w:rPr>
+        <w:t>可选: 为这个特定字段覆盖</w:t>
+      </w:r>
+      <w:proofErr w:type="spellStart"/>
+      <w:r>
+        <w:rPr>
+          <w:rStyle w:val="ac"/>
+          <w:sz w:val="18"/>
+          <w:szCs w:val="18"/>
+        </w:rPr>
+        <w:t>sql</w:t>
+      </w:r>
+      <w:proofErr w:type="spellEnd"/>
+      <w:r>
+        <w:rPr>
+          <w:rStyle w:val="ac"/>
+          <w:sz w:val="18"/>
+          <w:szCs w:val="18"/>
+        </w:rPr>
+        <w:t xml:space="preserve"> DDL片段 （这可能导致无法在不同数据库间移植）</w:t>
+      </w:r>
+    </w:p>
+    <w:p>
+      <w:pPr>
+        <w:rPr>
+          <w:rStyle w:val="ac"/>
+          <w:sz w:val="18"/>
+          <w:szCs w:val="18"/>
+        </w:rPr>
+      </w:pPr>
+      <w:r>
+        <w:t xml:space="preserve">table </w:t>
+      </w:r>
+      <w:r>
+        <w:rPr>
+          <w:rStyle w:val="ac"/>
+          <w:sz w:val="18"/>
+          <w:szCs w:val="18"/>
+        </w:rPr>
+        <w:t>可选,定义对应的表(默认为主表)</w:t>
+      </w:r>
+    </w:p>
+    <w:p>
+      <w:pPr>
+        <w:rPr>
+          <w:rStyle w:val="ac"/>
+          <w:sz w:val="18"/>
+          <w:szCs w:val="18"/>
+        </w:rPr>
+      </w:pPr>
+      <w:r>
+        <w:t xml:space="preserve">length </w:t>
+      </w:r>
+      <w:r>
+        <w:rPr>
+          <w:rStyle w:val="ac"/>
+          <w:sz w:val="18"/>
+          <w:szCs w:val="18"/>
+        </w:rPr>
+        <w:t>可选,字段长度(默认值255)</w:t>
+      </w:r>
+    </w:p>
+    <w:p>
+      <w:pPr>
+        <w:rPr>
+          <w:rStyle w:val="ac"/>
+          <w:sz w:val="18"/>
+          <w:szCs w:val="18"/>
+        </w:rPr>
+      </w:pPr>
+      <w:r>
+        <w:t>precision</w:t>
+      </w:r>
+      <w:r>
+        <w:rPr>
+          <w:rFonts w:hint="eastAsia"/>
+        </w:rPr>
+        <w:t xml:space="preserve"> </w:t>
+      </w:r>
+      <w:r>
+        <w:rPr>
+          <w:rStyle w:val="ac"/>
+          <w:rFonts w:hint="eastAsia"/>
+          <w:sz w:val="18"/>
+          <w:szCs w:val="18"/>
+        </w:rPr>
+        <w:t>可选</w:t>
+      </w:r>
+      <w:r>
+        <w:rPr>
+          <w:rStyle w:val="ac"/>
+          <w:sz w:val="18"/>
+          <w:szCs w:val="18"/>
+        </w:rPr>
+        <w:t>,字段数字</w:t>
+      </w:r>
+      <w:proofErr w:type="gramStart"/>
+      <w:r>
+        <w:rPr>
+          <w:rStyle w:val="ac"/>
+          <w:sz w:val="18"/>
+          <w:szCs w:val="18"/>
+        </w:rPr>
+        <w:t>精</w:t>
+      </w:r>
+      <w:proofErr w:type="gramEnd"/>
+      <w:r>
+        <w:rPr>
+          <w:rStyle w:val="ac"/>
+          <w:sz w:val="18"/>
+          <w:szCs w:val="18"/>
+        </w:rPr>
+        <w:t>精度(默认值0)</w:t>
+      </w:r>
+    </w:p>
+    <w:p>
+      <w:pPr>
+        <w:rPr>
+          <w:rStyle w:val="ac"/>
+          <w:sz w:val="18"/>
+          <w:szCs w:val="18"/>
+        </w:rPr>
+      </w:pPr>
+      <w:r>
+        <w:t xml:space="preserve">scale </w:t>
+      </w:r>
+      <w:r>
+        <w:rPr>
+          <w:rStyle w:val="ac"/>
+          <w:sz w:val="18"/>
+          <w:szCs w:val="18"/>
+        </w:rPr>
+        <w:t>可选,如果字段数字刻度可用,在此设置(默认值0)</w:t>
+      </w:r>
+    </w:p>
+    <w:p>
+      <w:pPr>
         <w:pStyle w:val="2"/>
       </w:pPr>
       <w:r>
+        <w:rPr>
+          <w:rFonts w:hint="eastAsia"/>
+        </w:rPr>
+        <w:t>Repository</w:t>
+      </w:r>
+    </w:p>
+    <w:p>
+      <w:pPr>
+        <w:ind w:firstLine="420"/>
+      </w:pPr>
+      <w:r>
+        <w:rPr>
+          <w:rStyle w:val="ae"/>
+        </w:rPr>
+        <w:t>Repository</w:t>
+      </w:r>
+      <w:r>
+        <w:rPr>
+          <w:rFonts w:hint="eastAsia"/>
+        </w:rPr>
+        <w:t>是Spring</w:t>
+      </w:r>
+      <w:r>
+        <w:t xml:space="preserve"> </w:t>
+      </w:r>
+      <w:r>
+        <w:rPr>
+          <w:rFonts w:hint="eastAsia"/>
+        </w:rPr>
+        <w:t>Data的和信息概念，抽象了对数据库和NoSQL的操作，提供了如下接口供开发者使用：</w:t>
+      </w:r>
+    </w:p>
+    <w:p>
+      <w:pPr>
+        <w:pStyle w:val="a9"/>
+        <w:numPr>
+          <w:ilvl w:val="0"/>
+          <w:numId w:val="3"/>
+        </w:numPr>
+        <w:ind w:firstLineChars="0"/>
+      </w:pPr>
+      <w:proofErr w:type="spellStart"/>
+      <w:r>
+        <w:rPr>
+          <w:rStyle w:val="ae"/>
+        </w:rPr>
+        <w:t>CrudRepository</w:t>
+      </w:r>
+      <w:proofErr w:type="spellEnd"/>
+      <w:r>
+        <w:t xml:space="preserve"> </w:t>
+      </w:r>
+      <w:r>
+        <w:rPr>
+          <w:rFonts w:hint="eastAsia"/>
+        </w:rPr>
+        <w:t>提供了基本的增删改查，批量操作接口；</w:t>
+      </w:r>
+    </w:p>
+    <w:p>
+      <w:pPr>
+        <w:pStyle w:val="a9"/>
+        <w:numPr>
+          <w:ilvl w:val="0"/>
+          <w:numId w:val="3"/>
+        </w:numPr>
+        <w:ind w:firstLineChars="0"/>
+      </w:pPr>
+      <w:proofErr w:type="spellStart"/>
+      <w:r>
+        <w:rPr>
+          <w:rStyle w:val="ae"/>
+        </w:rPr>
+        <w:t>PagingAndSortingRepository</w:t>
+      </w:r>
+      <w:proofErr w:type="spellEnd"/>
+      <w:r>
+        <w:t xml:space="preserve"> </w:t>
+      </w:r>
+      <w:r>
+        <w:rPr>
+          <w:rFonts w:hint="eastAsia"/>
+        </w:rPr>
+        <w:t>集成</w:t>
+      </w:r>
+      <w:proofErr w:type="spellStart"/>
+      <w:r>
+        <w:rPr>
+          <w:rStyle w:val="ac"/>
+        </w:rPr>
+        <w:t>CrudRepository</w:t>
+      </w:r>
+      <w:proofErr w:type="spellEnd"/>
+      <w:r>
+        <w:rPr>
+          <w:rFonts w:hint="eastAsia"/>
+        </w:rPr>
+        <w:t>，提供了夫家的分页查询功能；</w:t>
+      </w:r>
+    </w:p>
+    <w:p>
+      <w:pPr>
+        <w:pStyle w:val="a9"/>
+        <w:numPr>
+          <w:ilvl w:val="0"/>
+          <w:numId w:val="3"/>
+        </w:numPr>
+        <w:ind w:firstLineChars="0"/>
+      </w:pPr>
+      <w:proofErr w:type="spellStart"/>
+      <w:r>
+        <w:rPr>
+          <w:rStyle w:val="ae"/>
+          <w:rFonts w:hint="eastAsia"/>
+        </w:rPr>
+        <w:t>JpaRepository</w:t>
+      </w:r>
+      <w:proofErr w:type="spellEnd"/>
+      <w:r>
+        <w:t xml:space="preserve"> </w:t>
+      </w:r>
+      <w:r>
+        <w:rPr>
+          <w:rFonts w:hint="eastAsia"/>
+        </w:rPr>
+        <w:t>专门用于JPA，提供了更多丰富的数据库访问接口，比如根据</w:t>
+      </w:r>
+      <w:r>
+        <w:rPr>
+          <w:rStyle w:val="ac"/>
+        </w:rPr>
+        <w:t>Example</w:t>
+      </w:r>
+      <w:r>
+        <w:rPr>
+          <w:rFonts w:hint="eastAsia"/>
+        </w:rPr>
+        <w:t>来查询。</w:t>
+      </w:r>
+    </w:p>
+    <w:p>
+      <w:pPr>
+        <w:ind w:firstLine="420"/>
+      </w:pPr>
+      <w:proofErr w:type="spellStart"/>
+      <w:r>
+        <w:rPr>
+          <w:rStyle w:val="ae"/>
+        </w:rPr>
+        <w:t>CrudRepository</w:t>
+      </w:r>
+      <w:proofErr w:type="spellEnd"/>
+      <w:r>
+        <w:rPr>
+          <w:rStyle w:val="ae"/>
+          <w:rFonts w:hint="eastAsia"/>
+        </w:rPr>
+        <w:t>、</w:t>
+      </w:r>
+      <w:proofErr w:type="spellStart"/>
+      <w:r>
+        <w:rPr>
+          <w:rStyle w:val="ae"/>
+        </w:rPr>
+        <w:t>PagingAndSortingRepository</w:t>
+      </w:r>
+      <w:proofErr w:type="spellEnd"/>
+      <w:r>
+        <w:rPr>
+          <w:rFonts w:hint="eastAsia"/>
+        </w:rPr>
+        <w:t>了解即可，这里略过。</w:t>
+      </w:r>
+    </w:p>
+    <w:p>
+      <w:pPr>
+        <w:pStyle w:val="3"/>
+        <w:rPr>
+          <w:rStyle w:val="ae"/>
+        </w:rPr>
+      </w:pPr>
+      <w:proofErr w:type="spellStart"/>
+      <w:r>
+        <w:rPr>
+          <w:rStyle w:val="ae"/>
+          <w:rFonts w:hint="eastAsia"/>
+        </w:rPr>
+        <w:t>JpaRepository</w:t>
+      </w:r>
+      <w:proofErr w:type="spellEnd"/>
+    </w:p>
+    <w:p>
+      <w:proofErr w:type="spellStart"/>
+      <w:r>
+        <w:rPr>
+          <w:rFonts w:hint="eastAsia"/>
+        </w:rPr>
+        <w:t>JpaRepository</w:t>
+      </w:r>
+      <w:proofErr w:type="spellEnd"/>
+      <w:r>
+        <w:rPr>
+          <w:rFonts w:hint="eastAsia"/>
+        </w:rPr>
+        <w:t>提供的内置查询：</w:t>
+      </w:r>
+    </w:p>
+    <w:tbl>
+      <w:tblPr>
+        <w:tblStyle w:val="af1"/>
+        <w:tblW w:w="0" w:type="auto"/>
+        <w:tblLook w:val="04A0" w:firstRow="1" w:lastRow="0" w:firstColumn="1" w:lastColumn="0" w:noHBand="0" w:noVBand="1"/>
+      </w:tblPr>
+      <w:tblGrid>
+        <w:gridCol w:w="4148"/>
+        <w:gridCol w:w="4148"/>
+      </w:tblGrid>
+      <w:tr>
+        <w:tc>
+          <w:tcPr>
+            <w:tcW w:w="4148" w:type="dxa"/>
+          </w:tcPr>
+          <w:p>
+            <w:pPr>
+              <w:jc w:val="center"/>
+              <w:rPr>
+                <w:b/>
+                <w:bCs/>
+              </w:rPr>
+            </w:pPr>
+            <w:r>
+              <w:rPr>
+                <w:rFonts w:hint="eastAsia"/>
+                <w:b/>
+                <w:bCs/>
+              </w:rPr>
+              <w:t>方法</w:t>
+            </w:r>
+          </w:p>
+        </w:tc>
+        <w:tc>
+          <w:tcPr>
+            <w:tcW w:w="4148" w:type="dxa"/>
+          </w:tcPr>
+          <w:p>
+            <w:pPr>
+              <w:jc w:val="center"/>
+              <w:rPr>
+                <w:b/>
+                <w:bCs/>
+              </w:rPr>
+            </w:pPr>
+            <w:r>
+              <w:rPr>
+                <w:rFonts w:hint="eastAsia"/>
+                <w:b/>
+                <w:bCs/>
+              </w:rPr>
+              <w:t>描述</w:t>
+            </w:r>
+          </w:p>
+        </w:tc>
+      </w:tr>
+      <w:tr>
+        <w:tc>
+          <w:tcPr>
+            <w:tcW w:w="4148" w:type="dxa"/>
+          </w:tcPr>
+          <w:p>
+            <w:pPr>
+              <w:jc w:val="center"/>
+            </w:pPr>
+            <w:r>
+              <w:rPr>
+                <w:rFonts w:hint="eastAsia"/>
+              </w:rPr>
+              <w:t>List</w:t>
+            </w:r>
+            <w:r>
+              <w:t xml:space="preserve"> </w:t>
+            </w:r>
+            <w:proofErr w:type="spellStart"/>
+            <w:proofErr w:type="gramStart"/>
+            <w:r>
+              <w:rPr>
+                <w:rFonts w:hint="eastAsia"/>
+              </w:rPr>
+              <w:t>findAll</w:t>
+            </w:r>
+            <w:proofErr w:type="spellEnd"/>
+            <w:r>
+              <w:rPr>
+                <w:rFonts w:hint="eastAsia"/>
+              </w:rPr>
+              <w:t>(</w:t>
+            </w:r>
+            <w:proofErr w:type="gramEnd"/>
+            <w:r>
+              <w:t>)</w:t>
+            </w:r>
+            <w:r>
+              <w:rPr>
+                <w:rFonts w:hint="eastAsia"/>
+              </w:rPr>
+              <w:t>;</w:t>
+            </w:r>
+          </w:p>
+        </w:tc>
+        <w:tc>
+          <w:tcPr>
+            <w:tcW w:w="4148" w:type="dxa"/>
+          </w:tcPr>
+          <w:p>
+            <w:pPr>
+              <w:jc w:val="center"/>
+            </w:pPr>
+            <w:r>
+              <w:rPr>
+                <w:rFonts w:hint="eastAsia"/>
+              </w:rPr>
+              <w:t>返回所有实体</w:t>
+            </w:r>
+          </w:p>
+        </w:tc>
+      </w:tr>
+      <w:tr>
+        <w:tc>
+          <w:tcPr>
+            <w:tcW w:w="4148" w:type="dxa"/>
+          </w:tcPr>
+          <w:p>
+            <w:pPr>
+              <w:jc w:val="center"/>
+            </w:pPr>
+            <w:r>
+              <w:rPr>
+                <w:rFonts w:hint="eastAsia"/>
+              </w:rPr>
+              <w:t>L</w:t>
+            </w:r>
+            <w:r>
+              <w:t xml:space="preserve">ist </w:t>
+            </w:r>
+            <w:proofErr w:type="spellStart"/>
+            <w:proofErr w:type="gramStart"/>
+            <w:r>
+              <w:t>findAll</w:t>
+            </w:r>
+            <w:proofErr w:type="spellEnd"/>
+            <w:r>
+              <w:t>(</w:t>
+            </w:r>
+            <w:proofErr w:type="spellStart"/>
+            <w:proofErr w:type="gramEnd"/>
+            <w:r>
+              <w:t>Iterable</w:t>
+            </w:r>
+            <w:proofErr w:type="spellEnd"/>
+            <w:r>
+              <w:t xml:space="preserve"> ids);</w:t>
+            </w:r>
+          </w:p>
+        </w:tc>
+        <w:tc>
+          <w:tcPr>
+            <w:tcW w:w="4148" w:type="dxa"/>
+          </w:tcPr>
+          <w:p>
+            <w:pPr>
+              <w:jc w:val="center"/>
+            </w:pPr>
+            <w:r>
+              <w:rPr>
+                <w:rFonts w:hint="eastAsia"/>
+              </w:rPr>
+              <w:t>返回指定id的所有实体</w:t>
+            </w:r>
+          </w:p>
+        </w:tc>
+      </w:tr>
+      <w:tr>
+        <w:tc>
+          <w:tcPr>
+            <w:tcW w:w="4148" w:type="dxa"/>
+          </w:tcPr>
+          <w:p>
+            <w:pPr>
+              <w:jc w:val="center"/>
+            </w:pPr>
+            <w:r>
+              <w:rPr>
+                <w:rFonts w:hint="eastAsia"/>
+              </w:rPr>
+              <w:t>T</w:t>
+            </w:r>
+            <w:r>
+              <w:t xml:space="preserve"> </w:t>
+            </w:r>
+            <w:proofErr w:type="spellStart"/>
+            <w:r>
+              <w:t>getOne</w:t>
+            </w:r>
+            <w:proofErr w:type="spellEnd"/>
+            <w:r>
+              <w:t>(ID id)</w:t>
+            </w:r>
+          </w:p>
+        </w:tc>
+        <w:tc>
+          <w:tcPr>
+            <w:tcW w:w="4148" w:type="dxa"/>
+          </w:tcPr>
+          <w:p>
+            <w:pPr>
+              <w:jc w:val="center"/>
+              <w:rPr>
+                <w:sz w:val="18"/>
+                <w:szCs w:val="18"/>
+              </w:rPr>
+            </w:pPr>
+            <w:r>
+              <w:rPr>
+                <w:rFonts w:hint="eastAsia"/>
+                <w:sz w:val="18"/>
+                <w:szCs w:val="18"/>
+              </w:rPr>
+              <w:t>根据id返回对应的实体，如果未找到，则返回空</w:t>
+            </w:r>
+          </w:p>
+        </w:tc>
+      </w:tr>
+      <w:tr>
+        <w:tc>
+          <w:tcPr>
+            <w:tcW w:w="4148" w:type="dxa"/>
+          </w:tcPr>
+          <w:p>
+            <w:pPr>
+              <w:jc w:val="center"/>
+            </w:pPr>
+            <w:r>
+              <w:rPr>
+                <w:rFonts w:hint="eastAsia"/>
+              </w:rPr>
+              <w:t>List</w:t>
+            </w:r>
+            <w:r>
+              <w:t xml:space="preserve"> </w:t>
+            </w:r>
+            <w:proofErr w:type="spellStart"/>
+            <w:proofErr w:type="gramStart"/>
+            <w:r>
+              <w:rPr>
+                <w:rFonts w:hint="eastAsia"/>
+              </w:rPr>
+              <w:t>find</w:t>
+            </w:r>
+            <w:r>
+              <w:t>All</w:t>
+            </w:r>
+            <w:proofErr w:type="spellEnd"/>
+            <w:r>
+              <w:t>(</w:t>
+            </w:r>
+            <w:proofErr w:type="gramEnd"/>
+            <w:r>
+              <w:t>Sort sort);</w:t>
+            </w:r>
+          </w:p>
+        </w:tc>
+        <w:tc>
+          <w:tcPr>
+            <w:tcW w:w="4148" w:type="dxa"/>
+          </w:tcPr>
+          <w:p>
+            <w:pPr>
+              <w:jc w:val="center"/>
+              <w:rPr>
+                <w:szCs w:val="21"/>
+              </w:rPr>
+            </w:pPr>
+            <w:r>
+              <w:rPr>
+                <w:rFonts w:hint="eastAsia"/>
+                <w:szCs w:val="21"/>
+              </w:rPr>
+              <w:t>返回所有实体，按指定顺序排序返回</w:t>
+            </w:r>
+          </w:p>
+        </w:tc>
+      </w:tr>
+      <w:tr>
+        <w:tc>
+          <w:tcPr>
+            <w:tcW w:w="4148" w:type="dxa"/>
+          </w:tcPr>
+          <w:p>
+            <w:pPr>
+              <w:jc w:val="center"/>
+            </w:pPr>
+            <w:r>
+              <w:rPr>
+                <w:rFonts w:hint="eastAsia"/>
+              </w:rPr>
+              <w:t>P</w:t>
+            </w:r>
+            <w:r>
+              <w:t xml:space="preserve">age </w:t>
+            </w:r>
+            <w:proofErr w:type="spellStart"/>
+            <w:r>
+              <w:t>findAll</w:t>
+            </w:r>
+            <w:proofErr w:type="spellEnd"/>
+            <w:r>
+              <w:t>(Pageable pageable);</w:t>
+            </w:r>
+          </w:p>
+        </w:tc>
+        <w:tc>
+          <w:tcPr>
+            <w:tcW w:w="4148" w:type="dxa"/>
+          </w:tcPr>
+          <w:p>
+            <w:pPr>
+              <w:jc w:val="center"/>
+              <w:rPr>
+                <w:sz w:val="15"/>
+                <w:szCs w:val="15"/>
+              </w:rPr>
+            </w:pPr>
+            <w:r>
+              <w:rPr>
+                <w:rFonts w:hint="eastAsia"/>
+                <w:sz w:val="15"/>
+                <w:szCs w:val="15"/>
+              </w:rPr>
+              <w:t>返回实体列表，实体的offset和limit通过pageable来指定</w:t>
+            </w:r>
+          </w:p>
+        </w:tc>
+      </w:tr>
+    </w:tbl>
+    <w:p>
+      <w:pPr>
+        <w:pStyle w:val="4"/>
+      </w:pPr>
+      <w:r>
+        <w:rPr>
+          <w:rFonts w:hint="eastAsia"/>
+        </w:rPr>
+        <w:t>Sort</w:t>
+      </w:r>
+    </w:p>
+    <w:p>
+      <w:pPr>
+        <w:ind w:firstLine="420"/>
+      </w:pPr>
+      <w:r>
+        <w:rPr>
+          <w:rFonts w:hint="eastAsia"/>
+        </w:rPr>
+        <w:t>Sort对象用来指示排序，默认升序排列。</w:t>
+      </w:r>
+    </w:p>
+    <w:p>
+      <w:r>
+        <w:rPr>
+          <w:rFonts w:hint="eastAsia"/>
+        </w:rPr>
+        <w:t>例：</w:t>
+      </w:r>
+    </w:p>
+    <w:p>
+      <w:pPr>
+        <w:ind w:leftChars="200" w:left="420"/>
+        <w:rPr>
+          <w:highlight w:val="lightGray"/>
+        </w:rPr>
+      </w:pPr>
+      <w:r>
+        <w:rPr>
+          <w:rFonts w:hint="eastAsia"/>
+          <w:highlight w:val="lightGray"/>
+        </w:rPr>
+        <w:t>Sort</w:t>
+      </w:r>
+      <w:r>
+        <w:rPr>
+          <w:highlight w:val="lightGray"/>
+        </w:rPr>
+        <w:t xml:space="preserve"> </w:t>
+      </w:r>
+      <w:proofErr w:type="spellStart"/>
+      <w:r>
+        <w:rPr>
+          <w:rFonts w:hint="eastAsia"/>
+          <w:highlight w:val="lightGray"/>
+        </w:rPr>
+        <w:t>sort</w:t>
+      </w:r>
+      <w:proofErr w:type="spellEnd"/>
+      <w:r>
+        <w:rPr>
+          <w:highlight w:val="lightGray"/>
+        </w:rPr>
+        <w:t xml:space="preserve"> </w:t>
+      </w:r>
+      <w:r>
+        <w:rPr>
+          <w:rFonts w:hint="eastAsia"/>
+          <w:highlight w:val="lightGray"/>
+        </w:rPr>
+        <w:t>=</w:t>
+      </w:r>
+      <w:r>
+        <w:rPr>
+          <w:highlight w:val="lightGray"/>
+        </w:rPr>
+        <w:t xml:space="preserve"> </w:t>
+      </w:r>
+      <w:r>
+        <w:rPr>
+          <w:rFonts w:hint="eastAsia"/>
+          <w:highlight w:val="lightGray"/>
+        </w:rPr>
+        <w:t>new</w:t>
+      </w:r>
+      <w:r>
+        <w:rPr>
+          <w:highlight w:val="lightGray"/>
+        </w:rPr>
+        <w:t xml:space="preserve"> </w:t>
+      </w:r>
+      <w:r>
+        <w:rPr>
+          <w:rFonts w:hint="eastAsia"/>
+          <w:highlight w:val="lightGray"/>
+        </w:rPr>
+        <w:t>Sort</w:t>
+      </w:r>
+      <w:r>
+        <w:rPr>
+          <w:highlight w:val="lightGray"/>
+        </w:rPr>
+        <w:t>(“id”);</w:t>
+      </w:r>
+    </w:p>
+    <w:p>
+      <w:pPr>
+        <w:ind w:leftChars="200" w:left="420"/>
+      </w:pPr>
+      <w:r>
+        <w:rPr>
+          <w:highlight w:val="lightGray"/>
+        </w:rPr>
+        <w:t xml:space="preserve">Return </w:t>
+      </w:r>
+      <w:proofErr w:type="spellStart"/>
+      <w:r>
+        <w:rPr>
+          <w:highlight w:val="lightGray"/>
+        </w:rPr>
+        <w:t>userDao.findAll</w:t>
+      </w:r>
+      <w:proofErr w:type="spellEnd"/>
+      <w:r>
+        <w:rPr>
+          <w:highlight w:val="lightGray"/>
+        </w:rPr>
+        <w:t>(sort);</w:t>
+      </w:r>
+    </w:p>
+    <w:p>
+      <w:r>
+        <w:rPr>
+          <w:rFonts w:hint="eastAsia"/>
+        </w:rPr>
+        <w:t>Sort其他的构造方法还包含：</w:t>
+      </w:r>
+    </w:p>
+    <w:p>
+      <w:pPr>
+        <w:ind w:leftChars="200" w:left="420"/>
+      </w:pPr>
+      <w:r>
+        <w:rPr>
+          <w:rFonts w:hint="eastAsia"/>
+        </w:rPr>
+        <w:t>/</w:t>
+      </w:r>
+      <w:r>
+        <w:t xml:space="preserve">/ </w:t>
+      </w:r>
+      <w:r>
+        <w:rPr>
+          <w:rFonts w:hint="eastAsia"/>
+        </w:rPr>
+        <w:t>按指定的属性列表升序排列。</w:t>
+      </w:r>
+    </w:p>
+    <w:p>
+      <w:pPr>
+        <w:pStyle w:val="a9"/>
+        <w:numPr>
+          <w:ilvl w:val="0"/>
+          <w:numId w:val="4"/>
+        </w:numPr>
+        <w:ind w:firstLineChars="0"/>
+      </w:pPr>
+      <w:r>
+        <w:t xml:space="preserve">public Sort(String… properties) </w:t>
+      </w:r>
+      <w:r>
+        <w:rPr>
+          <w:rFonts w:hint="eastAsia"/>
+        </w:rPr>
+        <w:t>;</w:t>
+      </w:r>
+    </w:p>
+    <w:p>
+      <w:pPr>
+        <w:ind w:leftChars="200" w:left="420"/>
+      </w:pPr>
+      <w:r>
+        <w:rPr>
+          <w:rFonts w:hint="eastAsia"/>
+        </w:rPr>
+        <w:t>/</w:t>
+      </w:r>
+      <w:r>
+        <w:t xml:space="preserve">/ </w:t>
+      </w:r>
+      <w:r>
+        <w:rPr>
+          <w:rFonts w:hint="eastAsia"/>
+          <w:sz w:val="15"/>
+          <w:szCs w:val="15"/>
+        </w:rPr>
+        <w:t>按指定的属性列表排序，排序由Direction指定，Direction是一个枚举类，有</w:t>
+      </w:r>
+      <w:proofErr w:type="spellStart"/>
+      <w:r>
+        <w:rPr>
+          <w:rFonts w:hint="eastAsia"/>
+          <w:sz w:val="15"/>
+          <w:szCs w:val="15"/>
+        </w:rPr>
+        <w:t>Direction</w:t>
+      </w:r>
+      <w:r>
+        <w:rPr>
+          <w:sz w:val="15"/>
+          <w:szCs w:val="15"/>
+        </w:rPr>
+        <w:t>.ASC</w:t>
+      </w:r>
+      <w:proofErr w:type="spellEnd"/>
+      <w:r>
+        <w:rPr>
+          <w:rFonts w:hint="eastAsia"/>
+          <w:sz w:val="15"/>
+          <w:szCs w:val="15"/>
+        </w:rPr>
+        <w:t>和</w:t>
+      </w:r>
+      <w:proofErr w:type="spellStart"/>
+      <w:r>
+        <w:rPr>
+          <w:rFonts w:hint="eastAsia"/>
+          <w:sz w:val="15"/>
+          <w:szCs w:val="15"/>
+        </w:rPr>
+        <w:t>Direction</w:t>
+      </w:r>
+      <w:r>
+        <w:rPr>
+          <w:sz w:val="15"/>
+          <w:szCs w:val="15"/>
+        </w:rPr>
+        <w:t>.DESC</w:t>
+      </w:r>
+      <w:proofErr w:type="spellEnd"/>
+      <w:r>
+        <w:rPr>
+          <w:rFonts w:hint="eastAsia"/>
+          <w:sz w:val="15"/>
+          <w:szCs w:val="15"/>
+        </w:rPr>
+        <w:t>两类。</w:t>
+      </w:r>
+    </w:p>
+    <w:p>
+      <w:pPr>
+        <w:pStyle w:val="a9"/>
+        <w:numPr>
+          <w:ilvl w:val="0"/>
+          <w:numId w:val="4"/>
+        </w:numPr>
+        <w:ind w:firstLineChars="0"/>
+      </w:pPr>
+      <w:r>
+        <w:t>public Sort(</w:t>
+      </w:r>
+      <w:r>
+        <w:rPr>
+          <w:rFonts w:hint="eastAsia"/>
+        </w:rPr>
+        <w:t>Direction</w:t>
+      </w:r>
+      <w:r>
+        <w:t xml:space="preserve"> </w:t>
+      </w:r>
+      <w:proofErr w:type="spellStart"/>
+      <w:r>
+        <w:rPr>
+          <w:rFonts w:hint="eastAsia"/>
+        </w:rPr>
+        <w:t>direction,</w:t>
+      </w:r>
+      <w:r>
+        <w:t>String</w:t>
+      </w:r>
+      <w:proofErr w:type="spellEnd"/>
+      <w:r>
+        <w:t xml:space="preserve">… properties)  </w:t>
+      </w:r>
+    </w:p>
+    <w:p>
+      <w:pPr>
+        <w:ind w:leftChars="200" w:left="420"/>
+      </w:pPr>
+      <w:r>
+        <w:rPr>
+          <w:rFonts w:hint="eastAsia"/>
+        </w:rPr>
+        <w:t>/</w:t>
+      </w:r>
+      <w:r>
+        <w:t xml:space="preserve">/ </w:t>
+      </w:r>
+      <w:r>
+        <w:rPr>
+          <w:rFonts w:hint="eastAsia"/>
+        </w:rPr>
+        <w:t>可通过Order静态方法来创建。</w:t>
+      </w:r>
+    </w:p>
+    <w:p>
+      <w:pPr>
+        <w:pStyle w:val="a9"/>
+        <w:numPr>
+          <w:ilvl w:val="0"/>
+          <w:numId w:val="4"/>
+        </w:numPr>
+        <w:ind w:firstLineChars="0"/>
+      </w:pPr>
+      <w:r>
+        <w:t xml:space="preserve">public </w:t>
+      </w:r>
+      <w:proofErr w:type="gramStart"/>
+      <w:r>
+        <w:t>Sort(</w:t>
+      </w:r>
+      <w:proofErr w:type="gramEnd"/>
+      <w:r>
+        <w:rPr>
+          <w:rFonts w:hint="eastAsia"/>
+        </w:rPr>
+        <w:t>Order</w:t>
+      </w:r>
+      <w:r>
+        <w:t xml:space="preserve">… </w:t>
+      </w:r>
+      <w:r>
+        <w:rPr>
+          <w:rFonts w:hint="eastAsia"/>
+        </w:rPr>
+        <w:t>orders</w:t>
+      </w:r>
+      <w:r>
+        <w:t xml:space="preserve">) </w:t>
+      </w:r>
+      <w:r>
+        <w:rPr>
+          <w:rFonts w:hint="eastAsia"/>
+        </w:rPr>
+        <w:t>;</w:t>
+      </w:r>
+    </w:p>
+    <w:p>
+      <w:pPr>
+        <w:pStyle w:val="a9"/>
+        <w:numPr>
+          <w:ilvl w:val="0"/>
+          <w:numId w:val="6"/>
+        </w:numPr>
+        <w:ind w:firstLineChars="0"/>
+      </w:pPr>
+      <w:r>
+        <w:rPr>
+          <w:rFonts w:hint="eastAsia"/>
+        </w:rPr>
+        <w:t>public</w:t>
+      </w:r>
+      <w:r>
+        <w:t xml:space="preserve"> </w:t>
+      </w:r>
+      <w:r>
+        <w:rPr>
+          <w:rFonts w:hint="eastAsia"/>
+        </w:rPr>
+        <w:t>static</w:t>
+      </w:r>
+      <w:r>
+        <w:t xml:space="preserve"> </w:t>
+      </w:r>
+      <w:r>
+        <w:rPr>
+          <w:rFonts w:hint="eastAsia"/>
+        </w:rPr>
+        <w:t>Order</w:t>
+      </w:r>
+      <w:r>
+        <w:t xml:space="preserve"> </w:t>
+      </w:r>
+      <w:proofErr w:type="spellStart"/>
+      <w:proofErr w:type="gramStart"/>
+      <w:r>
+        <w:rPr>
+          <w:rFonts w:hint="eastAsia"/>
+        </w:rPr>
+        <w:t>asc</w:t>
+      </w:r>
+      <w:proofErr w:type="spellEnd"/>
+      <w:r>
+        <w:rPr>
+          <w:rFonts w:hint="eastAsia"/>
+        </w:rPr>
+        <w:t>(</w:t>
+      </w:r>
+      <w:proofErr w:type="gramEnd"/>
+      <w:r>
+        <w:t xml:space="preserve">String </w:t>
+      </w:r>
+      <w:proofErr w:type="spellStart"/>
+      <w:r>
+        <w:t>propertyName</w:t>
+      </w:r>
+      <w:proofErr w:type="spellEnd"/>
+      <w:r>
+        <w:t>);</w:t>
+      </w:r>
+      <w:r>
+        <w:t xml:space="preserve"> </w:t>
+      </w:r>
+    </w:p>
+    <w:p>
+      <w:pPr>
+        <w:pStyle w:val="a9"/>
+        <w:numPr>
+          <w:ilvl w:val="0"/>
+          <w:numId w:val="6"/>
+        </w:numPr>
+        <w:ind w:firstLineChars="0"/>
+      </w:pPr>
+      <w:r>
+        <w:rPr>
+          <w:rFonts w:hint="eastAsia"/>
+        </w:rPr>
+        <w:t>public</w:t>
+      </w:r>
+      <w:r>
+        <w:t xml:space="preserve"> </w:t>
+      </w:r>
+      <w:r>
+        <w:rPr>
+          <w:rFonts w:hint="eastAsia"/>
+        </w:rPr>
+        <w:t>static</w:t>
+      </w:r>
+      <w:r>
+        <w:t xml:space="preserve"> </w:t>
+      </w:r>
+      <w:r>
+        <w:rPr>
+          <w:rFonts w:hint="eastAsia"/>
+        </w:rPr>
+        <w:t>Order</w:t>
+      </w:r>
+      <w:r>
+        <w:t xml:space="preserve"> desc</w:t>
+      </w:r>
+      <w:r>
+        <w:rPr>
+          <w:rFonts w:hint="eastAsia"/>
+        </w:rPr>
+        <w:t>(</w:t>
+      </w:r>
+      <w:r>
+        <w:t xml:space="preserve">String </w:t>
+      </w:r>
+      <w:proofErr w:type="spellStart"/>
+      <w:r>
+        <w:t>propertyName</w:t>
+      </w:r>
+      <w:proofErr w:type="spellEnd"/>
+      <w:r>
+        <w:t>);</w:t>
+      </w:r>
+    </w:p>
+    <w:p>
+      <w:pPr>
+        <w:pStyle w:val="2"/>
+      </w:pPr>
+      <w:r>
         <w:t>D</w:t>
       </w:r>
       <w:r>
@@ -2070,501 +3817,10 @@
           <w:noProof/>
         </w:rPr>
         <w:drawing>
-          <wp:inline distT="0" distB="0" distL="0" distR="0" wp14:anchorId="647B2741" wp14:editId="50FECFBC">
+          <wp:inline distT="0" distB="0" distL="0" distR="0" wp14:anchorId="54B2A55B" wp14:editId="647E6B59">
             <wp:extent cx="3956050" cy="3425465"/>
             <wp:effectExtent l="0" t="0" r="6350" b="3810"/>
             <wp:docPr id="1" name="图片 1"/>
-            <wp:cNvGraphicFramePr>
-              <a:graphicFrameLocks xmlns:a="http://schemas.openxmlformats.org/drawingml/2006/main" noChangeAspect="1"/>
-            </wp:cNvGraphicFramePr>
-            <a:graphic xmlns:a="http://schemas.openxmlformats.org/drawingml/2006/main">
-              <a:graphicData uri="http://schemas.openxmlformats.org/drawingml/2006/picture">
-                <pic:pic xmlns:pic="http://schemas.openxmlformats.org/drawingml/2006/picture">
-                  <pic:nvPicPr>
-                    <pic:cNvPr id="1" name=""/>
-                    <pic:cNvPicPr/>
-                  </pic:nvPicPr>
-                  <pic:blipFill>
-                    <a:blip r:embed="rId7"/>
-                    <a:stretch>
-                      <a:fillRect/>
-                    </a:stretch>
-                  </pic:blipFill>
-                  <pic:spPr>
-                    <a:xfrm>
-                      <a:off x="0" y="0"/>
-                      <a:ext cx="3993603" cy="3457982"/>
-                    </a:xfrm>
-                    <a:prstGeom prst="rect">
-                      <a:avLst/>
-                    </a:prstGeom>
-                  </pic:spPr>
-                </pic:pic>
-              </a:graphicData>
-            </a:graphic>
-          </wp:inline>
-        </w:drawing>
-      </w:r>
-    </w:p>
-    <w:p>
-      <w:pPr>
-        <w:rPr>
-          <w:rFonts w:ascii="Arial" w:hAnsi="Arial" w:cs="Arial"/>
-          <w:color w:val="2F2F2F"/>
-          <w:shd w:val="clear" w:color="auto" w:fill="F7F7F7"/>
-        </w:rPr>
-      </w:pPr>
-      <w:r>
-        <w:rPr>
-          <w:rFonts w:ascii="Arial" w:hAnsi="Arial" w:cs="Arial"/>
-          <w:color w:val="2F2F2F"/>
-          <w:shd w:val="clear" w:color="auto" w:fill="F7F7F7"/>
-        </w:rPr>
-        <w:t>主</w:t>
-      </w:r>
-      <w:proofErr w:type="gramStart"/>
-      <w:r>
-        <w:rPr>
-          <w:rFonts w:ascii="Arial" w:hAnsi="Arial" w:cs="Arial"/>
-          <w:color w:val="2F2F2F"/>
-          <w:shd w:val="clear" w:color="auto" w:fill="F7F7F7"/>
-        </w:rPr>
-        <w:t>键采用</w:t>
-      </w:r>
-      <w:proofErr w:type="gramEnd"/>
-      <w:r>
-        <w:rPr>
-          <w:rFonts w:ascii="Arial" w:hAnsi="Arial" w:cs="Arial"/>
-          <w:color w:val="2F2F2F"/>
-          <w:shd w:val="clear" w:color="auto" w:fill="F7F7F7"/>
-        </w:rPr>
-        <w:t>UUID</w:t>
-      </w:r>
-      <w:r>
-        <w:rPr>
-          <w:rFonts w:ascii="Arial" w:hAnsi="Arial" w:cs="Arial"/>
-          <w:color w:val="2F2F2F"/>
-          <w:shd w:val="clear" w:color="auto" w:fill="F7F7F7"/>
-        </w:rPr>
-        <w:t>策略</w:t>
-      </w:r>
-      <w:r>
-        <w:rPr>
-          <w:rFonts w:ascii="Arial" w:hAnsi="Arial" w:cs="Arial"/>
-          <w:color w:val="2F2F2F"/>
-        </w:rPr>
-        <w:br/>
-      </w:r>
-      <w:r>
-        <w:rPr>
-          <w:rStyle w:val="HTML"/>
-          <w:rFonts w:ascii="Consolas" w:hAnsi="Consolas" w:cs="Consolas"/>
-          <w:color w:val="C7254E"/>
-          <w:sz w:val="20"/>
-          <w:szCs w:val="20"/>
-          <w:bdr w:val="none" w:sz="0" w:space="0" w:color="auto" w:frame="1"/>
-          <w:shd w:val="clear" w:color="auto" w:fill="F6F6F6"/>
-        </w:rPr>
-        <w:t>@</w:t>
-      </w:r>
-      <w:proofErr w:type="spellStart"/>
-      <w:r>
-        <w:rPr>
-          <w:rStyle w:val="HTML"/>
-          <w:rFonts w:ascii="Consolas" w:hAnsi="Consolas" w:cs="Consolas"/>
-          <w:color w:val="C7254E"/>
-          <w:sz w:val="20"/>
-          <w:szCs w:val="20"/>
-          <w:bdr w:val="none" w:sz="0" w:space="0" w:color="auto" w:frame="1"/>
-          <w:shd w:val="clear" w:color="auto" w:fill="F6F6F6"/>
-        </w:rPr>
-        <w:t>GenericGenerator</w:t>
-      </w:r>
-      <w:proofErr w:type="spellEnd"/>
-      <w:r>
-        <w:rPr>
-          <w:rFonts w:ascii="Arial" w:hAnsi="Arial" w:cs="Arial"/>
-          <w:color w:val="2F2F2F"/>
-          <w:shd w:val="clear" w:color="auto" w:fill="F7F7F7"/>
-        </w:rPr>
-        <w:t>是</w:t>
-      </w:r>
-      <w:r>
-        <w:rPr>
-          <w:rFonts w:ascii="Arial" w:hAnsi="Arial" w:cs="Arial"/>
-          <w:color w:val="2F2F2F"/>
-          <w:shd w:val="clear" w:color="auto" w:fill="F7F7F7"/>
-        </w:rPr>
-        <w:t>Hibernate</w:t>
-      </w:r>
-      <w:r>
-        <w:rPr>
-          <w:rFonts w:ascii="Arial" w:hAnsi="Arial" w:cs="Arial"/>
-          <w:color w:val="2F2F2F"/>
-          <w:shd w:val="clear" w:color="auto" w:fill="F7F7F7"/>
-        </w:rPr>
-        <w:t>提供的主键生成策略注解，注意下面的</w:t>
-      </w:r>
-      <w:r>
-        <w:rPr>
-          <w:rStyle w:val="HTML"/>
-          <w:rFonts w:ascii="Consolas" w:hAnsi="Consolas" w:cs="Consolas"/>
-          <w:color w:val="C7254E"/>
-          <w:sz w:val="20"/>
-          <w:szCs w:val="20"/>
-          <w:bdr w:val="none" w:sz="0" w:space="0" w:color="auto" w:frame="1"/>
-          <w:shd w:val="clear" w:color="auto" w:fill="F6F6F6"/>
-        </w:rPr>
-        <w:t>@</w:t>
-      </w:r>
-      <w:proofErr w:type="spellStart"/>
-      <w:r>
-        <w:rPr>
-          <w:rStyle w:val="HTML"/>
-          <w:rFonts w:ascii="Consolas" w:hAnsi="Consolas" w:cs="Consolas"/>
-          <w:color w:val="C7254E"/>
-          <w:sz w:val="20"/>
-          <w:szCs w:val="20"/>
-          <w:bdr w:val="none" w:sz="0" w:space="0" w:color="auto" w:frame="1"/>
-          <w:shd w:val="clear" w:color="auto" w:fill="F6F6F6"/>
-        </w:rPr>
-        <w:t>GeneratedValue</w:t>
-      </w:r>
-      <w:proofErr w:type="spellEnd"/>
-      <w:r>
-        <w:rPr>
-          <w:rFonts w:ascii="Arial" w:hAnsi="Arial" w:cs="Arial"/>
-          <w:color w:val="2F2F2F"/>
-          <w:shd w:val="clear" w:color="auto" w:fill="F7F7F7"/>
-        </w:rPr>
-        <w:t>（</w:t>
-      </w:r>
-      <w:r>
-        <w:rPr>
-          <w:rFonts w:ascii="Arial" w:hAnsi="Arial" w:cs="Arial"/>
-          <w:color w:val="2F2F2F"/>
-          <w:shd w:val="clear" w:color="auto" w:fill="F7F7F7"/>
-        </w:rPr>
-        <w:t>JPA</w:t>
-      </w:r>
-      <w:r>
-        <w:rPr>
-          <w:rFonts w:ascii="Arial" w:hAnsi="Arial" w:cs="Arial"/>
-          <w:color w:val="2F2F2F"/>
-          <w:shd w:val="clear" w:color="auto" w:fill="F7F7F7"/>
-        </w:rPr>
-        <w:t>注解）使用</w:t>
-      </w:r>
-      <w:r>
-        <w:rPr>
-          <w:rFonts w:ascii="Arial" w:hAnsi="Arial" w:cs="Arial"/>
-          <w:color w:val="2F2F2F"/>
-          <w:shd w:val="clear" w:color="auto" w:fill="F7F7F7"/>
-        </w:rPr>
-        <w:t>generator = "</w:t>
-      </w:r>
-      <w:proofErr w:type="spellStart"/>
-      <w:r>
-        <w:rPr>
-          <w:rFonts w:ascii="Arial" w:hAnsi="Arial" w:cs="Arial"/>
-          <w:color w:val="2F2F2F"/>
-          <w:shd w:val="clear" w:color="auto" w:fill="F7F7F7"/>
-        </w:rPr>
-        <w:t>idGenerator</w:t>
-      </w:r>
-      <w:proofErr w:type="spellEnd"/>
-      <w:r>
-        <w:rPr>
-          <w:rFonts w:ascii="Arial" w:hAnsi="Arial" w:cs="Arial"/>
-          <w:color w:val="2F2F2F"/>
-          <w:shd w:val="clear" w:color="auto" w:fill="F7F7F7"/>
-        </w:rPr>
-        <w:t>"</w:t>
-      </w:r>
-      <w:r>
-        <w:rPr>
-          <w:rFonts w:ascii="Arial" w:hAnsi="Arial" w:cs="Arial"/>
-          <w:color w:val="2F2F2F"/>
-          <w:shd w:val="clear" w:color="auto" w:fill="F7F7F7"/>
-        </w:rPr>
-        <w:t>引用了上面的</w:t>
-      </w:r>
-      <w:r>
-        <w:rPr>
-          <w:rFonts w:ascii="Arial" w:hAnsi="Arial" w:cs="Arial"/>
-          <w:color w:val="2F2F2F"/>
-          <w:shd w:val="clear" w:color="auto" w:fill="F7F7F7"/>
-        </w:rPr>
-        <w:t>name = "</w:t>
-      </w:r>
-      <w:proofErr w:type="spellStart"/>
-      <w:r>
-        <w:rPr>
-          <w:rFonts w:ascii="Arial" w:hAnsi="Arial" w:cs="Arial"/>
-          <w:color w:val="2F2F2F"/>
-          <w:shd w:val="clear" w:color="auto" w:fill="F7F7F7"/>
-        </w:rPr>
-        <w:t>idGenerator</w:t>
-      </w:r>
-      <w:proofErr w:type="spellEnd"/>
-      <w:r>
-        <w:rPr>
-          <w:rFonts w:ascii="Arial" w:hAnsi="Arial" w:cs="Arial"/>
-          <w:color w:val="2F2F2F"/>
-          <w:shd w:val="clear" w:color="auto" w:fill="F7F7F7"/>
-        </w:rPr>
-        <w:t>"</w:t>
-      </w:r>
-      <w:r>
-        <w:rPr>
-          <w:rFonts w:ascii="Arial" w:hAnsi="Arial" w:cs="Arial"/>
-          <w:color w:val="2F2F2F"/>
-          <w:shd w:val="clear" w:color="auto" w:fill="F7F7F7"/>
-        </w:rPr>
-        <w:t>主键生成策略</w:t>
-      </w:r>
-    </w:p>
-    <w:p>
-      <w:pPr>
-        <w:pStyle w:val="4"/>
-        <w:rPr>
-          <w:shd w:val="clear" w:color="auto" w:fill="F7F7F7"/>
-        </w:rPr>
-      </w:pPr>
-      <w:r>
-        <w:rPr>
-          <w:shd w:val="clear" w:color="auto" w:fill="F7F7F7"/>
-        </w:rPr>
-        <w:t>JPA自带的</w:t>
-      </w:r>
-      <w:proofErr w:type="gramStart"/>
-      <w:r>
-        <w:rPr>
-          <w:shd w:val="clear" w:color="auto" w:fill="F7F7F7"/>
-        </w:rPr>
-        <w:t>几种主</w:t>
-      </w:r>
-      <w:proofErr w:type="gramEnd"/>
-      <w:r>
-        <w:rPr>
-          <w:shd w:val="clear" w:color="auto" w:fill="F7F7F7"/>
-        </w:rPr>
-        <w:t>键生成策略</w:t>
-      </w:r>
-    </w:p>
-    <w:p>
-      <w:pPr>
-        <w:widowControl/>
-        <w:jc w:val="left"/>
-        <w:rPr>
-          <w:rFonts w:ascii="宋体" w:eastAsia="宋体" w:hAnsi="宋体" w:cs="宋体"/>
-          <w:kern w:val="0"/>
-          <w:sz w:val="18"/>
-          <w:szCs w:val="18"/>
-        </w:rPr>
-      </w:pPr>
-      <w:r>
-        <w:rPr>
-          <w:rFonts w:ascii="宋体" w:eastAsia="宋体" w:hAnsi="Symbol" w:cs="宋体"/>
-          <w:kern w:val="0"/>
-          <w:sz w:val="18"/>
-          <w:szCs w:val="18"/>
-        </w:rPr>
-        <w:t></w:t>
-      </w:r>
-      <w:r>
-        <w:rPr>
-          <w:rFonts w:ascii="宋体" w:eastAsia="宋体" w:hAnsi="宋体" w:cs="宋体"/>
-          <w:kern w:val="0"/>
-          <w:sz w:val="18"/>
-          <w:szCs w:val="18"/>
-        </w:rPr>
-        <w:t xml:space="preserve">  TABLE： 使用一个特定的数据库表格来保存主键 </w:t>
-      </w:r>
-    </w:p>
-    <w:p>
-      <w:pPr>
-        <w:widowControl/>
-        <w:jc w:val="left"/>
-        <w:rPr>
-          <w:rFonts w:ascii="宋体" w:eastAsia="宋体" w:hAnsi="宋体" w:cs="宋体"/>
-          <w:kern w:val="0"/>
-          <w:sz w:val="13"/>
-          <w:szCs w:val="13"/>
-        </w:rPr>
-      </w:pPr>
-      <w:r>
-        <w:rPr>
-          <w:rFonts w:ascii="宋体" w:eastAsia="宋体" w:hAnsi="Symbol" w:cs="宋体"/>
-          <w:kern w:val="0"/>
-          <w:sz w:val="13"/>
-          <w:szCs w:val="13"/>
-        </w:rPr>
-        <w:t></w:t>
-      </w:r>
-      <w:r>
-        <w:rPr>
-          <w:rFonts w:ascii="宋体" w:eastAsia="宋体" w:hAnsi="宋体" w:cs="宋体"/>
-          <w:kern w:val="0"/>
-          <w:sz w:val="13"/>
-          <w:szCs w:val="13"/>
-        </w:rPr>
-        <w:t xml:space="preserve">  SEQUENCE： 根据底层数据库的序列来生成主键，条件是数据库支持序列。这个值要与generator一起使用，generator 指定生成主键使用的生成器（可能是</w:t>
-      </w:r>
-      <w:proofErr w:type="spellStart"/>
-      <w:r>
-        <w:rPr>
-          <w:rFonts w:ascii="宋体" w:eastAsia="宋体" w:hAnsi="宋体" w:cs="宋体"/>
-          <w:kern w:val="0"/>
-          <w:sz w:val="13"/>
-          <w:szCs w:val="13"/>
-        </w:rPr>
-        <w:t>orcale</w:t>
-      </w:r>
-      <w:proofErr w:type="spellEnd"/>
-      <w:r>
-        <w:rPr>
-          <w:rFonts w:ascii="宋体" w:eastAsia="宋体" w:hAnsi="宋体" w:cs="宋体"/>
-          <w:kern w:val="0"/>
-          <w:sz w:val="13"/>
-          <w:szCs w:val="13"/>
-        </w:rPr>
-        <w:t xml:space="preserve">中自己编写的序列） </w:t>
-      </w:r>
-    </w:p>
-    <w:p>
-      <w:pPr>
-        <w:widowControl/>
-        <w:jc w:val="left"/>
-        <w:rPr>
-          <w:rFonts w:ascii="宋体" w:eastAsia="宋体" w:hAnsi="宋体" w:cs="宋体"/>
-          <w:kern w:val="0"/>
-          <w:sz w:val="18"/>
-          <w:szCs w:val="18"/>
-        </w:rPr>
-      </w:pPr>
-      <w:r>
-        <w:rPr>
-          <w:rFonts w:ascii="宋体" w:eastAsia="宋体" w:hAnsi="Symbol" w:cs="宋体"/>
-          <w:kern w:val="0"/>
-          <w:sz w:val="18"/>
-          <w:szCs w:val="18"/>
-        </w:rPr>
-        <w:t></w:t>
-      </w:r>
-      <w:r>
-        <w:rPr>
-          <w:rFonts w:ascii="宋体" w:eastAsia="宋体" w:hAnsi="宋体" w:cs="宋体"/>
-          <w:kern w:val="0"/>
-          <w:sz w:val="18"/>
-          <w:szCs w:val="18"/>
-        </w:rPr>
-        <w:t xml:space="preserve">  IDENTITY： 主键由数据库自动生成（主要是支持自动增长的数据库，如</w:t>
-      </w:r>
-      <w:proofErr w:type="spellStart"/>
-      <w:r>
-        <w:rPr>
-          <w:rFonts w:ascii="宋体" w:eastAsia="宋体" w:hAnsi="宋体" w:cs="宋体"/>
-          <w:kern w:val="0"/>
-          <w:sz w:val="18"/>
-          <w:szCs w:val="18"/>
-        </w:rPr>
-        <w:t>mysql</w:t>
-      </w:r>
-      <w:proofErr w:type="spellEnd"/>
-      <w:r>
-        <w:rPr>
-          <w:rFonts w:ascii="宋体" w:eastAsia="宋体" w:hAnsi="宋体" w:cs="宋体"/>
-          <w:kern w:val="0"/>
-          <w:sz w:val="18"/>
-          <w:szCs w:val="18"/>
-        </w:rPr>
-        <w:t xml:space="preserve">） </w:t>
-      </w:r>
-    </w:p>
-    <w:p>
-      <w:pPr>
-        <w:widowControl/>
-        <w:jc w:val="left"/>
-        <w:rPr>
-          <w:rFonts w:ascii="宋体" w:eastAsia="宋体" w:hAnsi="宋体" w:cs="宋体"/>
-          <w:kern w:val="0"/>
-          <w:sz w:val="18"/>
-          <w:szCs w:val="18"/>
-        </w:rPr>
-      </w:pPr>
-      <w:r>
-        <w:rPr>
-          <w:rFonts w:ascii="宋体" w:eastAsia="宋体" w:hAnsi="Symbol" w:cs="宋体"/>
-          <w:kern w:val="0"/>
-          <w:sz w:val="18"/>
-          <w:szCs w:val="18"/>
-        </w:rPr>
-        <w:t></w:t>
-      </w:r>
-      <w:r>
-        <w:rPr>
-          <w:rFonts w:ascii="宋体" w:eastAsia="宋体" w:hAnsi="宋体" w:cs="宋体"/>
-          <w:kern w:val="0"/>
-          <w:sz w:val="18"/>
-          <w:szCs w:val="18"/>
-        </w:rPr>
-        <w:t xml:space="preserve">  AUTO： 主键由程序控制，也是</w:t>
-      </w:r>
-      <w:proofErr w:type="spellStart"/>
-      <w:r>
-        <w:rPr>
-          <w:rFonts w:ascii="宋体" w:eastAsia="宋体" w:hAnsi="宋体" w:cs="宋体"/>
-          <w:kern w:val="0"/>
-          <w:sz w:val="18"/>
-          <w:szCs w:val="18"/>
-        </w:rPr>
-        <w:t>GenerationType</w:t>
-      </w:r>
-      <w:proofErr w:type="spellEnd"/>
-      <w:r>
-        <w:rPr>
-          <w:rFonts w:ascii="宋体" w:eastAsia="宋体" w:hAnsi="宋体" w:cs="宋体"/>
-          <w:kern w:val="0"/>
-          <w:sz w:val="18"/>
-          <w:szCs w:val="18"/>
-        </w:rPr>
-        <w:t>的默认值</w:t>
-      </w:r>
-    </w:p>
-    <w:p>
-      <w:pPr>
-        <w:pStyle w:val="3"/>
-      </w:pPr>
-      <w:r>
-        <w:rPr>
-          <w:rFonts w:hint="eastAsia"/>
-        </w:rPr>
-        <w:t>持久层（</w:t>
-      </w:r>
-      <w:r>
-        <w:rPr>
-          <w:rFonts w:hint="eastAsia"/>
-        </w:rPr>
-        <w:t>D</w:t>
-      </w:r>
-      <w:r>
-        <w:rPr>
-          <w:rFonts w:hint="eastAsia"/>
-        </w:rPr>
-        <w:t>ao）</w:t>
-      </w:r>
-    </w:p>
-    <w:p>
-      <w:r>
-        <w:rPr>
-          <w:noProof/>
-        </w:rPr>
-        <w:drawing>
-          <wp:inline distT="0" distB="0" distL="0" distR="0" wp14:anchorId="7E20698F" wp14:editId="46ED1EFB">
-            <wp:extent cx="4673600" cy="1302599"/>
-            <wp:effectExtent l="0" t="0" r="0" b="0"/>
-            <wp:docPr id="2" name="图片 2"/>
             <wp:cNvGraphicFramePr>
               <a:graphicFrameLocks xmlns:a="http://schemas.openxmlformats.org/drawingml/2006/main" noChangeAspect="1"/>
             </wp:cNvGraphicFramePr>
@@ -2584,7 +3840,7 @@
                   <pic:spPr>
                     <a:xfrm>
                       <a:off x="0" y="0"/>
-                      <a:ext cx="4814434" cy="1341851"/>
+                      <a:ext cx="3993603" cy="3457982"/>
                     </a:xfrm>
                     <a:prstGeom prst="rect">
                       <a:avLst/>
@@ -2599,73 +3855,439 @@
     </w:p>
     <w:p>
       <w:pPr>
+        <w:rPr>
+          <w:rFonts w:ascii="Arial" w:hAnsi="Arial" w:cs="Arial"/>
+          <w:color w:val="2F2F2F"/>
+          <w:shd w:val="clear" w:color="auto" w:fill="F7F7F7"/>
+        </w:rPr>
+      </w:pPr>
+      <w:r>
+        <w:rPr>
+          <w:rFonts w:ascii="Arial" w:hAnsi="Arial" w:cs="Arial"/>
+          <w:color w:val="2F2F2F"/>
+          <w:shd w:val="clear" w:color="auto" w:fill="F7F7F7"/>
+        </w:rPr>
+        <w:t>主</w:t>
+      </w:r>
+      <w:proofErr w:type="gramStart"/>
+      <w:r>
+        <w:rPr>
+          <w:rFonts w:ascii="Arial" w:hAnsi="Arial" w:cs="Arial"/>
+          <w:color w:val="2F2F2F"/>
+          <w:shd w:val="clear" w:color="auto" w:fill="F7F7F7"/>
+        </w:rPr>
+        <w:t>键采用</w:t>
+      </w:r>
+      <w:proofErr w:type="gramEnd"/>
+      <w:r>
+        <w:rPr>
+          <w:rFonts w:ascii="Arial" w:hAnsi="Arial" w:cs="Arial"/>
+          <w:color w:val="2F2F2F"/>
+          <w:shd w:val="clear" w:color="auto" w:fill="F7F7F7"/>
+        </w:rPr>
+        <w:t>UUID</w:t>
+      </w:r>
+      <w:r>
+        <w:rPr>
+          <w:rFonts w:ascii="Arial" w:hAnsi="Arial" w:cs="Arial"/>
+          <w:color w:val="2F2F2F"/>
+          <w:shd w:val="clear" w:color="auto" w:fill="F7F7F7"/>
+        </w:rPr>
+        <w:t>策略</w:t>
+      </w:r>
+      <w:r>
+        <w:rPr>
+          <w:rFonts w:ascii="Arial" w:hAnsi="Arial" w:cs="Arial"/>
+          <w:color w:val="2F2F2F"/>
+        </w:rPr>
+        <w:br/>
+      </w:r>
+      <w:r>
+        <w:rPr>
+          <w:rStyle w:val="HTML"/>
+          <w:rFonts w:ascii="Consolas" w:hAnsi="Consolas" w:cs="Consolas"/>
+          <w:color w:val="C7254E"/>
+          <w:sz w:val="20"/>
+          <w:szCs w:val="20"/>
+          <w:bdr w:val="none" w:sz="0" w:space="0" w:color="auto" w:frame="1"/>
+          <w:shd w:val="clear" w:color="auto" w:fill="F6F6F6"/>
+        </w:rPr>
+        <w:t>@</w:t>
+      </w:r>
+      <w:proofErr w:type="spellStart"/>
+      <w:r>
+        <w:rPr>
+          <w:rStyle w:val="HTML"/>
+          <w:rFonts w:ascii="Consolas" w:hAnsi="Consolas" w:cs="Consolas"/>
+          <w:color w:val="C7254E"/>
+          <w:sz w:val="20"/>
+          <w:szCs w:val="20"/>
+          <w:bdr w:val="none" w:sz="0" w:space="0" w:color="auto" w:frame="1"/>
+          <w:shd w:val="clear" w:color="auto" w:fill="F6F6F6"/>
+        </w:rPr>
+        <w:t>GenericGenerator</w:t>
+      </w:r>
+      <w:proofErr w:type="spellEnd"/>
+      <w:r>
+        <w:rPr>
+          <w:rFonts w:ascii="Arial" w:hAnsi="Arial" w:cs="Arial"/>
+          <w:color w:val="2F2F2F"/>
+          <w:shd w:val="clear" w:color="auto" w:fill="F7F7F7"/>
+        </w:rPr>
+        <w:t>是</w:t>
+      </w:r>
+      <w:r>
+        <w:rPr>
+          <w:rFonts w:ascii="Arial" w:hAnsi="Arial" w:cs="Arial"/>
+          <w:color w:val="2F2F2F"/>
+          <w:shd w:val="clear" w:color="auto" w:fill="F7F7F7"/>
+        </w:rPr>
+        <w:t>Hibernate</w:t>
+      </w:r>
+      <w:r>
+        <w:rPr>
+          <w:rFonts w:ascii="Arial" w:hAnsi="Arial" w:cs="Arial"/>
+          <w:color w:val="2F2F2F"/>
+          <w:shd w:val="clear" w:color="auto" w:fill="F7F7F7"/>
+        </w:rPr>
+        <w:t>提供的主键生成策略注解，注意下面的</w:t>
+      </w:r>
+      <w:r>
+        <w:rPr>
+          <w:rStyle w:val="HTML"/>
+          <w:rFonts w:ascii="Consolas" w:hAnsi="Consolas" w:cs="Consolas"/>
+          <w:color w:val="C7254E"/>
+          <w:sz w:val="20"/>
+          <w:szCs w:val="20"/>
+          <w:bdr w:val="none" w:sz="0" w:space="0" w:color="auto" w:frame="1"/>
+          <w:shd w:val="clear" w:color="auto" w:fill="F6F6F6"/>
+        </w:rPr>
+        <w:t>@</w:t>
+      </w:r>
+      <w:proofErr w:type="spellStart"/>
+      <w:r>
+        <w:rPr>
+          <w:rStyle w:val="HTML"/>
+          <w:rFonts w:ascii="Consolas" w:hAnsi="Consolas" w:cs="Consolas"/>
+          <w:color w:val="C7254E"/>
+          <w:sz w:val="20"/>
+          <w:szCs w:val="20"/>
+          <w:bdr w:val="none" w:sz="0" w:space="0" w:color="auto" w:frame="1"/>
+          <w:shd w:val="clear" w:color="auto" w:fill="F6F6F6"/>
+        </w:rPr>
+        <w:t>GeneratedValue</w:t>
+      </w:r>
+      <w:proofErr w:type="spellEnd"/>
+      <w:r>
+        <w:rPr>
+          <w:rFonts w:ascii="Arial" w:hAnsi="Arial" w:cs="Arial"/>
+          <w:color w:val="2F2F2F"/>
+          <w:shd w:val="clear" w:color="auto" w:fill="F7F7F7"/>
+        </w:rPr>
+        <w:t>（</w:t>
+      </w:r>
+      <w:r>
+        <w:rPr>
+          <w:rFonts w:ascii="Arial" w:hAnsi="Arial" w:cs="Arial"/>
+          <w:color w:val="2F2F2F"/>
+          <w:shd w:val="clear" w:color="auto" w:fill="F7F7F7"/>
+        </w:rPr>
+        <w:t>JPA</w:t>
+      </w:r>
+      <w:r>
+        <w:rPr>
+          <w:rFonts w:ascii="Arial" w:hAnsi="Arial" w:cs="Arial"/>
+          <w:color w:val="2F2F2F"/>
+          <w:shd w:val="clear" w:color="auto" w:fill="F7F7F7"/>
+        </w:rPr>
+        <w:t>注解）使用</w:t>
+      </w:r>
+      <w:r>
+        <w:rPr>
+          <w:rFonts w:ascii="Arial" w:hAnsi="Arial" w:cs="Arial"/>
+          <w:color w:val="2F2F2F"/>
+          <w:shd w:val="clear" w:color="auto" w:fill="F7F7F7"/>
+        </w:rPr>
+        <w:t>generator = "</w:t>
+      </w:r>
+      <w:proofErr w:type="spellStart"/>
+      <w:r>
+        <w:rPr>
+          <w:rFonts w:ascii="Arial" w:hAnsi="Arial" w:cs="Arial"/>
+          <w:color w:val="2F2F2F"/>
+          <w:shd w:val="clear" w:color="auto" w:fill="F7F7F7"/>
+        </w:rPr>
+        <w:t>idGenerator</w:t>
+      </w:r>
+      <w:proofErr w:type="spellEnd"/>
+      <w:r>
+        <w:rPr>
+          <w:rFonts w:ascii="Arial" w:hAnsi="Arial" w:cs="Arial"/>
+          <w:color w:val="2F2F2F"/>
+          <w:shd w:val="clear" w:color="auto" w:fill="F7F7F7"/>
+        </w:rPr>
+        <w:t>"</w:t>
+      </w:r>
+      <w:r>
+        <w:rPr>
+          <w:rFonts w:ascii="Arial" w:hAnsi="Arial" w:cs="Arial"/>
+          <w:color w:val="2F2F2F"/>
+          <w:shd w:val="clear" w:color="auto" w:fill="F7F7F7"/>
+        </w:rPr>
+        <w:t>引用了上面的</w:t>
+      </w:r>
+      <w:r>
+        <w:rPr>
+          <w:rFonts w:ascii="Arial" w:hAnsi="Arial" w:cs="Arial"/>
+          <w:color w:val="2F2F2F"/>
+          <w:shd w:val="clear" w:color="auto" w:fill="F7F7F7"/>
+        </w:rPr>
+        <w:t>name = "</w:t>
+      </w:r>
+      <w:proofErr w:type="spellStart"/>
+      <w:r>
+        <w:rPr>
+          <w:rFonts w:ascii="Arial" w:hAnsi="Arial" w:cs="Arial"/>
+          <w:color w:val="2F2F2F"/>
+          <w:shd w:val="clear" w:color="auto" w:fill="F7F7F7"/>
+        </w:rPr>
+        <w:t>idGenerator</w:t>
+      </w:r>
+      <w:proofErr w:type="spellEnd"/>
+      <w:r>
+        <w:rPr>
+          <w:rFonts w:ascii="Arial" w:hAnsi="Arial" w:cs="Arial"/>
+          <w:color w:val="2F2F2F"/>
+          <w:shd w:val="clear" w:color="auto" w:fill="F7F7F7"/>
+        </w:rPr>
+        <w:t>"</w:t>
+      </w:r>
+      <w:r>
+        <w:rPr>
+          <w:rFonts w:ascii="Arial" w:hAnsi="Arial" w:cs="Arial"/>
+          <w:color w:val="2F2F2F"/>
+          <w:shd w:val="clear" w:color="auto" w:fill="F7F7F7"/>
+        </w:rPr>
+        <w:t>主键生成策略</w:t>
+      </w:r>
+    </w:p>
+    <w:p>
+      <w:pPr>
+        <w:pStyle w:val="4"/>
+        <w:rPr>
+          <w:shd w:val="clear" w:color="auto" w:fill="F7F7F7"/>
+        </w:rPr>
+      </w:pPr>
+      <w:r>
+        <w:rPr>
+          <w:shd w:val="clear" w:color="auto" w:fill="F7F7F7"/>
+        </w:rPr>
+        <w:t>JPA自带的</w:t>
+      </w:r>
+      <w:proofErr w:type="gramStart"/>
+      <w:r>
+        <w:rPr>
+          <w:shd w:val="clear" w:color="auto" w:fill="F7F7F7"/>
+        </w:rPr>
+        <w:t>几种主</w:t>
+      </w:r>
+      <w:proofErr w:type="gramEnd"/>
+      <w:r>
+        <w:rPr>
+          <w:shd w:val="clear" w:color="auto" w:fill="F7F7F7"/>
+        </w:rPr>
+        <w:t>键生成策略</w:t>
+      </w:r>
+    </w:p>
+    <w:p>
+      <w:pPr>
+        <w:widowControl/>
+        <w:jc w:val="left"/>
+        <w:rPr>
+          <w:rFonts w:ascii="宋体" w:eastAsia="宋体" w:hAnsi="宋体" w:cs="宋体"/>
+          <w:kern w:val="0"/>
+          <w:sz w:val="18"/>
+          <w:szCs w:val="18"/>
+        </w:rPr>
+      </w:pPr>
+      <w:r>
+        <w:rPr>
+          <w:rFonts w:ascii="宋体" w:eastAsia="宋体" w:hAnsi="Symbol" w:cs="宋体"/>
+          <w:kern w:val="0"/>
+          <w:sz w:val="18"/>
+          <w:szCs w:val="18"/>
+        </w:rPr>
+        <w:t></w:t>
+      </w:r>
+      <w:r>
+        <w:rPr>
+          <w:rFonts w:ascii="宋体" w:eastAsia="宋体" w:hAnsi="宋体" w:cs="宋体"/>
+          <w:kern w:val="0"/>
+          <w:sz w:val="18"/>
+          <w:szCs w:val="18"/>
+        </w:rPr>
+        <w:t xml:space="preserve">  TABLE： 使用一个特定的数据库表格来保存主键 </w:t>
+      </w:r>
+    </w:p>
+    <w:p>
+      <w:pPr>
+        <w:widowControl/>
+        <w:jc w:val="left"/>
+        <w:rPr>
+          <w:rFonts w:ascii="宋体" w:eastAsia="宋体" w:hAnsi="宋体" w:cs="宋体"/>
+          <w:kern w:val="0"/>
+          <w:sz w:val="13"/>
+          <w:szCs w:val="13"/>
+        </w:rPr>
+      </w:pPr>
+      <w:r>
+        <w:rPr>
+          <w:rFonts w:ascii="宋体" w:eastAsia="宋体" w:hAnsi="Symbol" w:cs="宋体"/>
+          <w:kern w:val="0"/>
+          <w:sz w:val="13"/>
+          <w:szCs w:val="13"/>
+        </w:rPr>
+        <w:t></w:t>
+      </w:r>
+      <w:r>
+        <w:rPr>
+          <w:rFonts w:ascii="宋体" w:eastAsia="宋体" w:hAnsi="宋体" w:cs="宋体"/>
+          <w:kern w:val="0"/>
+          <w:sz w:val="13"/>
+          <w:szCs w:val="13"/>
+        </w:rPr>
+        <w:t xml:space="preserve">  SEQUENCE： 根据底层数据库的序列来生成主键，条件是数据库支持序列。这个值要与generator一起使用，generator 指定生成主键使用的生成器（可能是</w:t>
+      </w:r>
+      <w:proofErr w:type="spellStart"/>
+      <w:r>
+        <w:rPr>
+          <w:rFonts w:ascii="宋体" w:eastAsia="宋体" w:hAnsi="宋体" w:cs="宋体"/>
+          <w:kern w:val="0"/>
+          <w:sz w:val="13"/>
+          <w:szCs w:val="13"/>
+        </w:rPr>
+        <w:t>orcale</w:t>
+      </w:r>
+      <w:proofErr w:type="spellEnd"/>
+      <w:r>
+        <w:rPr>
+          <w:rFonts w:ascii="宋体" w:eastAsia="宋体" w:hAnsi="宋体" w:cs="宋体"/>
+          <w:kern w:val="0"/>
+          <w:sz w:val="13"/>
+          <w:szCs w:val="13"/>
+        </w:rPr>
+        <w:t xml:space="preserve">中自己编写的序列） </w:t>
+      </w:r>
+    </w:p>
+    <w:p>
+      <w:pPr>
+        <w:widowControl/>
+        <w:jc w:val="left"/>
+        <w:rPr>
+          <w:rFonts w:ascii="宋体" w:eastAsia="宋体" w:hAnsi="宋体" w:cs="宋体"/>
+          <w:kern w:val="0"/>
+          <w:sz w:val="18"/>
+          <w:szCs w:val="18"/>
+        </w:rPr>
+      </w:pPr>
+      <w:r>
+        <w:rPr>
+          <w:rFonts w:ascii="宋体" w:eastAsia="宋体" w:hAnsi="Symbol" w:cs="宋体"/>
+          <w:kern w:val="0"/>
+          <w:sz w:val="18"/>
+          <w:szCs w:val="18"/>
+        </w:rPr>
+        <w:t></w:t>
+      </w:r>
+      <w:r>
+        <w:rPr>
+          <w:rFonts w:ascii="宋体" w:eastAsia="宋体" w:hAnsi="宋体" w:cs="宋体"/>
+          <w:kern w:val="0"/>
+          <w:sz w:val="18"/>
+          <w:szCs w:val="18"/>
+        </w:rPr>
+        <w:t xml:space="preserve">  IDENTITY： 主键由数据库自动生成（主要是支持自动增长的数据库，如</w:t>
+      </w:r>
+      <w:proofErr w:type="spellStart"/>
+      <w:r>
+        <w:rPr>
+          <w:rFonts w:ascii="宋体" w:eastAsia="宋体" w:hAnsi="宋体" w:cs="宋体"/>
+          <w:kern w:val="0"/>
+          <w:sz w:val="18"/>
+          <w:szCs w:val="18"/>
+        </w:rPr>
+        <w:t>mysql</w:t>
+      </w:r>
+      <w:proofErr w:type="spellEnd"/>
+      <w:r>
+        <w:rPr>
+          <w:rFonts w:ascii="宋体" w:eastAsia="宋体" w:hAnsi="宋体" w:cs="宋体"/>
+          <w:kern w:val="0"/>
+          <w:sz w:val="18"/>
+          <w:szCs w:val="18"/>
+        </w:rPr>
+        <w:t xml:space="preserve">） </w:t>
+      </w:r>
+    </w:p>
+    <w:p>
+      <w:pPr>
+        <w:widowControl/>
+        <w:jc w:val="left"/>
+        <w:rPr>
+          <w:rFonts w:ascii="宋体" w:eastAsia="宋体" w:hAnsi="宋体" w:cs="宋体"/>
+          <w:kern w:val="0"/>
+          <w:sz w:val="18"/>
+          <w:szCs w:val="18"/>
+        </w:rPr>
+      </w:pPr>
+      <w:r>
+        <w:rPr>
+          <w:rFonts w:ascii="宋体" w:eastAsia="宋体" w:hAnsi="Symbol" w:cs="宋体"/>
+          <w:kern w:val="0"/>
+          <w:sz w:val="18"/>
+          <w:szCs w:val="18"/>
+        </w:rPr>
+        <w:t></w:t>
+      </w:r>
+      <w:r>
+        <w:rPr>
+          <w:rFonts w:ascii="宋体" w:eastAsia="宋体" w:hAnsi="宋体" w:cs="宋体"/>
+          <w:kern w:val="0"/>
+          <w:sz w:val="18"/>
+          <w:szCs w:val="18"/>
+        </w:rPr>
+        <w:t xml:space="preserve">  AUTO： 主键由程序控制，也是</w:t>
+      </w:r>
+      <w:proofErr w:type="spellStart"/>
+      <w:r>
+        <w:rPr>
+          <w:rFonts w:ascii="宋体" w:eastAsia="宋体" w:hAnsi="宋体" w:cs="宋体"/>
+          <w:kern w:val="0"/>
+          <w:sz w:val="18"/>
+          <w:szCs w:val="18"/>
+        </w:rPr>
+        <w:t>GenerationType</w:t>
+      </w:r>
+      <w:proofErr w:type="spellEnd"/>
+      <w:r>
+        <w:rPr>
+          <w:rFonts w:ascii="宋体" w:eastAsia="宋体" w:hAnsi="宋体" w:cs="宋体"/>
+          <w:kern w:val="0"/>
+          <w:sz w:val="18"/>
+          <w:szCs w:val="18"/>
+        </w:rPr>
+        <w:t>的默认值</w:t>
+      </w:r>
+    </w:p>
+    <w:p>
+      <w:pPr>
         <w:pStyle w:val="3"/>
       </w:pPr>
       <w:r>
         <w:rPr>
           <w:rFonts w:hint="eastAsia"/>
         </w:rPr>
-        <w:t>业务层（Service）</w:t>
-      </w:r>
-    </w:p>
-    <w:p>
-      <w:pPr>
-        <w:ind w:firstLine="420"/>
-      </w:pPr>
-      <w:r>
-        <w:rPr>
-          <w:rFonts w:ascii="Arial" w:hAnsi="Arial" w:cs="Arial"/>
-          <w:color w:val="2F2F2F"/>
-          <w:shd w:val="clear" w:color="auto" w:fill="F7F7F7"/>
-        </w:rPr>
-        <w:t>这里简单起见省略</w:t>
-      </w:r>
-      <w:r>
-        <w:rPr>
-          <w:rFonts w:ascii="Arial" w:hAnsi="Arial" w:cs="Arial"/>
-          <w:color w:val="2F2F2F"/>
-          <w:shd w:val="clear" w:color="auto" w:fill="F7F7F7"/>
-        </w:rPr>
-        <w:t>Service</w:t>
-      </w:r>
-      <w:r>
-        <w:rPr>
-          <w:rFonts w:ascii="Arial" w:hAnsi="Arial" w:cs="Arial"/>
-          <w:color w:val="2F2F2F"/>
-          <w:shd w:val="clear" w:color="auto" w:fill="F7F7F7"/>
-        </w:rPr>
-        <w:t>层</w:t>
-      </w:r>
-    </w:p>
-    <w:p>
-      <w:pPr>
-        <w:pStyle w:val="3"/>
-        <w:shd w:val="clear" w:color="auto" w:fill="FFFFFF"/>
-        <w:spacing w:before="0" w:after="225"/>
-      </w:pPr>
-      <w:r>
-        <w:t>Web</w:t>
-      </w:r>
-      <w:r>
-        <w:rPr>
-          <w:rFonts w:hint="eastAsia"/>
-        </w:rPr>
-        <w:t>控制器（</w:t>
-      </w:r>
-      <w:r>
-        <w:rPr>
-          <w:rFonts w:ascii="Arial" w:hAnsi="Arial" w:cs="Arial"/>
-          <w:color w:val="2F2F2F"/>
-          <w:sz w:val="33"/>
-          <w:szCs w:val="33"/>
-        </w:rPr>
-        <w:t>Controller</w:t>
-      </w:r>
-      <w:r>
-        <w:rPr>
-          <w:rFonts w:hint="eastAsia"/>
-        </w:rPr>
-        <w:t>）</w:t>
+        <w:t>持久层（Dao）</w:t>
       </w:r>
     </w:p>
     <w:p>
@@ -2674,10 +4296,10 @@
           <w:noProof/>
         </w:rPr>
         <w:drawing>
-          <wp:inline distT="0" distB="0" distL="0" distR="0" wp14:anchorId="241A2A50" wp14:editId="25D46E15">
-            <wp:extent cx="4178300" cy="4531438"/>
-            <wp:effectExtent l="0" t="0" r="0" b="2540"/>
-            <wp:docPr id="3" name="图片 3"/>
+          <wp:inline distT="0" distB="0" distL="0" distR="0" wp14:anchorId="60E9269F" wp14:editId="6B7B942D">
+            <wp:extent cx="4673600" cy="1302599"/>
+            <wp:effectExtent l="0" t="0" r="0" b="0"/>
+            <wp:docPr id="2" name="图片 2"/>
             <wp:cNvGraphicFramePr>
               <a:graphicFrameLocks xmlns:a="http://schemas.openxmlformats.org/drawingml/2006/main" noChangeAspect="1"/>
             </wp:cNvGraphicFramePr>
@@ -2697,7 +4319,7 @@
                   <pic:spPr>
                     <a:xfrm>
                       <a:off x="0" y="0"/>
-                      <a:ext cx="4196372" cy="4551037"/>
+                      <a:ext cx="4814434" cy="1341851"/>
                     </a:xfrm>
                     <a:prstGeom prst="rect">
                       <a:avLst/>
@@ -2713,117 +4335,84 @@
     <w:p>
       <w:pPr>
         <w:pStyle w:val="3"/>
+      </w:pPr>
+      <w:r>
+        <w:rPr>
+          <w:rFonts w:hint="eastAsia"/>
+        </w:rPr>
+        <w:t>业务层（Service）</w:t>
+      </w:r>
+    </w:p>
+    <w:p>
+      <w:pPr>
+        <w:ind w:firstLine="420"/>
+      </w:pPr>
+      <w:r>
+        <w:rPr>
+          <w:rFonts w:ascii="Arial" w:hAnsi="Arial" w:cs="Arial"/>
+          <w:color w:val="2F2F2F"/>
+          <w:shd w:val="clear" w:color="auto" w:fill="F7F7F7"/>
+        </w:rPr>
+        <w:t>这里简单起见省略</w:t>
+      </w:r>
+      <w:r>
+        <w:rPr>
+          <w:rFonts w:ascii="Arial" w:hAnsi="Arial" w:cs="Arial"/>
+          <w:color w:val="2F2F2F"/>
+          <w:shd w:val="clear" w:color="auto" w:fill="F7F7F7"/>
+        </w:rPr>
+        <w:t>Service</w:t>
+      </w:r>
+      <w:r>
+        <w:rPr>
+          <w:rFonts w:ascii="Arial" w:hAnsi="Arial" w:cs="Arial"/>
+          <w:color w:val="2F2F2F"/>
+          <w:shd w:val="clear" w:color="auto" w:fill="F7F7F7"/>
+        </w:rPr>
+        <w:t>层</w:t>
+      </w:r>
+    </w:p>
+    <w:p>
+      <w:pPr>
+        <w:pStyle w:val="3"/>
         <w:shd w:val="clear" w:color="auto" w:fill="FFFFFF"/>
         <w:spacing w:before="0" w:after="225"/>
+      </w:pPr>
+      <w:r>
+        <w:t>Web</w:t>
+      </w:r>
+      <w:r>
+        <w:rPr>
+          <w:rFonts w:hint="eastAsia"/>
+        </w:rPr>
+        <w:t>控制器（</w:t>
+      </w:r>
+      <w:r>
         <w:rPr>
           <w:rFonts w:ascii="Arial" w:hAnsi="Arial" w:cs="Arial"/>
           <w:color w:val="2F2F2F"/>
           <w:sz w:val="33"/>
           <w:szCs w:val="33"/>
         </w:rPr>
-      </w:pPr>
-      <w:r>
-        <w:rPr>
-          <w:rFonts w:ascii="Arial" w:hAnsi="Arial" w:cs="Arial"/>
-          <w:color w:val="2F2F2F"/>
-          <w:sz w:val="33"/>
-          <w:szCs w:val="33"/>
-        </w:rPr>
-        <w:t>查询方法</w:t>
-      </w:r>
-    </w:p>
-    <w:p>
-      <w:pPr>
-        <w:pStyle w:val="4"/>
-        <w:shd w:val="clear" w:color="auto" w:fill="FFFFFF"/>
-        <w:spacing w:before="0" w:after="225"/>
-        <w:rPr>
-          <w:rFonts w:ascii="Arial" w:hAnsi="Arial" w:cs="Arial"/>
-          <w:color w:val="2F2F2F"/>
-          <w:sz w:val="30"/>
-          <w:szCs w:val="30"/>
-        </w:rPr>
-      </w:pPr>
-      <w:r>
-        <w:rPr>
-          <w:rFonts w:ascii="Arial" w:hAnsi="Arial" w:cs="Arial"/>
-          <w:color w:val="2F2F2F"/>
-          <w:sz w:val="30"/>
-          <w:szCs w:val="30"/>
-        </w:rPr>
-        <w:t>查询创建</w:t>
-      </w:r>
-      <w:r>
-        <w:rPr>
-          <w:rFonts w:ascii="Arial" w:hAnsi="Arial" w:cs="Arial"/>
-          <w:color w:val="2F2F2F"/>
-          <w:sz w:val="30"/>
-          <w:szCs w:val="30"/>
-        </w:rPr>
-        <w:t>Query Creation</w:t>
-      </w:r>
-    </w:p>
-    <w:p>
-      <w:pPr>
-        <w:widowControl/>
-        <w:ind w:firstLine="420"/>
-        <w:jc w:val="left"/>
-        <w:rPr>
-          <w:rStyle w:val="ac"/>
-        </w:rPr>
-      </w:pPr>
-      <w:r>
-        <w:rPr>
-          <w:rStyle w:val="ac"/>
-        </w:rPr>
-        <w:t xml:space="preserve">Spring Data </w:t>
-      </w:r>
-      <w:proofErr w:type="spellStart"/>
-      <w:r>
-        <w:rPr>
-          <w:rStyle w:val="ac"/>
-        </w:rPr>
-        <w:t>Jpa</w:t>
-      </w:r>
-      <w:proofErr w:type="spellEnd"/>
-      <w:r>
-        <w:rPr>
-          <w:rStyle w:val="ac"/>
-        </w:rPr>
-        <w:t>通过解析方法</w:t>
-      </w:r>
-      <w:proofErr w:type="gramStart"/>
-      <w:r>
-        <w:rPr>
-          <w:rStyle w:val="ac"/>
-        </w:rPr>
-        <w:t>名创建查询</w:t>
-      </w:r>
-      <w:proofErr w:type="gramEnd"/>
-      <w:r>
-        <w:rPr>
-          <w:rStyle w:val="ac"/>
-        </w:rPr>
-        <w:t>，框架在进行方法名解析时，会先把方法名多余的前缀find…By, read…By, query…By, count…By以及get…By截取掉，然后对剩下部分进行解析，第一个By会被用作分隔符来指示实际查询条件的开始。 我们可以在实体属性上定义条件，并将它们与And和Or连接起来，从而创建大量查询：</w:t>
-      </w:r>
-    </w:p>
-    <w:p>
-      <w:pPr>
-        <w:widowControl/>
-        <w:jc w:val="left"/>
-        <w:rPr>
-          <w:rStyle w:val="ac"/>
-        </w:rPr>
-      </w:pPr>
+        <w:t>Controller</w:t>
+      </w:r>
+      <w:r>
+        <w:rPr>
+          <w:rFonts w:hint="eastAsia"/>
+        </w:rPr>
+        <w:t>）</w:t>
+      </w:r>
+    </w:p>
+    <w:p>
       <w:r>
         <w:rPr>
           <w:noProof/>
         </w:rPr>
         <w:drawing>
-          <wp:inline distT="0" distB="0" distL="0" distR="0" wp14:anchorId="39AF4AF1" wp14:editId="15A722C4">
-            <wp:extent cx="4394200" cy="2652074"/>
-            <wp:effectExtent l="0" t="0" r="6350" b="0"/>
-            <wp:docPr id="5" name="图片 5"/>
+          <wp:inline distT="0" distB="0" distL="0" distR="0" wp14:anchorId="7EF06A32" wp14:editId="6826F713">
+            <wp:extent cx="4178300" cy="4531438"/>
+            <wp:effectExtent l="0" t="0" r="0" b="2540"/>
+            <wp:docPr id="3" name="图片 3"/>
             <wp:cNvGraphicFramePr>
               <a:graphicFrameLocks xmlns:a="http://schemas.openxmlformats.org/drawingml/2006/main" noChangeAspect="1"/>
             </wp:cNvGraphicFramePr>
@@ -2843,7 +4432,7 @@
                   <pic:spPr>
                     <a:xfrm>
                       <a:off x="0" y="0"/>
-                      <a:ext cx="4465152" cy="2694896"/>
+                      <a:ext cx="4196372" cy="4551037"/>
                     </a:xfrm>
                     <a:prstGeom prst="rect">
                       <a:avLst/>
@@ -2858,6 +4447,28 @@
     </w:p>
     <w:p>
       <w:pPr>
+        <w:pStyle w:val="3"/>
+        <w:shd w:val="clear" w:color="auto" w:fill="FFFFFF"/>
+        <w:spacing w:before="0" w:after="225"/>
+        <w:rPr>
+          <w:rFonts w:ascii="Arial" w:hAnsi="Arial" w:cs="Arial"/>
+          <w:color w:val="2F2F2F"/>
+          <w:sz w:val="33"/>
+          <w:szCs w:val="33"/>
+        </w:rPr>
+      </w:pPr>
+      <w:r>
+        <w:rPr>
+          <w:rFonts w:ascii="Arial" w:hAnsi="Arial" w:cs="Arial"/>
+          <w:color w:val="2F2F2F"/>
+          <w:sz w:val="33"/>
+          <w:szCs w:val="33"/>
+        </w:rPr>
+        <w:t>查询方法</w:t>
+      </w:r>
+    </w:p>
+    <w:p>
+      <w:pPr>
         <w:pStyle w:val="4"/>
         <w:shd w:val="clear" w:color="auto" w:fill="FFFFFF"/>
         <w:spacing w:before="0" w:after="225"/>
@@ -2875,7 +4486,16 @@
           <w:sz w:val="30"/>
           <w:szCs w:val="30"/>
         </w:rPr>
-        <w:t>限制查询结果</w:t>
+        <w:t>查询创建</w:t>
+      </w:r>
+      <w:r>
+        <w:rPr>
+          <w:rFonts w:ascii="Arial" w:hAnsi="Arial" w:cs="Arial"/>
+          <w:color w:val="2F2F2F"/>
+          <w:sz w:val="30"/>
+          <w:szCs w:val="30"/>
+        </w:rPr>
+        <w:t>Query Creation</w:t>
       </w:r>
     </w:p>
     <w:p>
@@ -2889,109 +4509,56 @@
       </w:pPr>
       <w:r>
         <w:rPr>
-          <w:rFonts w:ascii="Arial" w:hAnsi="Arial" w:cs="Arial"/>
-          <w:color w:val="2F2F2F"/>
-          <w:shd w:val="clear" w:color="auto" w:fill="FFFFFF"/>
+          <w:rStyle w:val="ac"/>
         </w:rPr>
         <w:t xml:space="preserve">Spring Data </w:t>
       </w:r>
       <w:proofErr w:type="spellStart"/>
       <w:r>
         <w:rPr>
-          <w:rFonts w:ascii="Arial" w:hAnsi="Arial" w:cs="Arial"/>
-          <w:color w:val="2F2F2F"/>
-          <w:shd w:val="clear" w:color="auto" w:fill="FFFFFF"/>
+          <w:rStyle w:val="ac"/>
         </w:rPr>
         <w:t>Jpa</w:t>
       </w:r>
       <w:proofErr w:type="spellEnd"/>
       <w:r>
         <w:rPr>
-          <w:rFonts w:ascii="Arial" w:hAnsi="Arial" w:cs="Arial"/>
-          <w:color w:val="2F2F2F"/>
-          <w:shd w:val="clear" w:color="auto" w:fill="FFFFFF"/>
-        </w:rPr>
-        <w:t>支持使用</w:t>
-      </w:r>
-      <w:r>
-        <w:rPr>
-          <w:rStyle w:val="HTML"/>
-          <w:rFonts w:ascii="Consolas" w:hAnsi="Consolas" w:cs="Consolas"/>
-          <w:color w:val="C7254E"/>
-          <w:sz w:val="20"/>
-          <w:szCs w:val="20"/>
-          <w:bdr w:val="none" w:sz="0" w:space="0" w:color="auto" w:frame="1"/>
-          <w:shd w:val="clear" w:color="auto" w:fill="F6F6F6"/>
-        </w:rPr>
-        <w:t>first</w:t>
-      </w:r>
-      <w:r>
-        <w:rPr>
-          <w:rFonts w:ascii="Arial" w:hAnsi="Arial" w:cs="Arial"/>
-          <w:color w:val="2F2F2F"/>
-          <w:shd w:val="clear" w:color="auto" w:fill="FFFFFF"/>
-        </w:rPr>
-        <w:t>、</w:t>
-      </w:r>
-      <w:r>
-        <w:rPr>
-          <w:rStyle w:val="HTML"/>
-          <w:rFonts w:ascii="Consolas" w:hAnsi="Consolas" w:cs="Consolas"/>
-          <w:color w:val="C7254E"/>
-          <w:sz w:val="20"/>
-          <w:szCs w:val="20"/>
-          <w:bdr w:val="none" w:sz="0" w:space="0" w:color="auto" w:frame="1"/>
-          <w:shd w:val="clear" w:color="auto" w:fill="F6F6F6"/>
-        </w:rPr>
-        <w:t>top</w:t>
-      </w:r>
-      <w:r>
-        <w:rPr>
-          <w:rFonts w:ascii="Arial" w:hAnsi="Arial" w:cs="Arial"/>
-          <w:color w:val="2F2F2F"/>
-          <w:shd w:val="clear" w:color="auto" w:fill="FFFFFF"/>
-        </w:rPr>
-        <w:t>以及</w:t>
-      </w:r>
-      <w:r>
-        <w:rPr>
-          <w:rStyle w:val="HTML"/>
-          <w:rFonts w:ascii="Consolas" w:hAnsi="Consolas" w:cs="Consolas"/>
-          <w:color w:val="C7254E"/>
-          <w:sz w:val="20"/>
-          <w:szCs w:val="20"/>
-          <w:bdr w:val="none" w:sz="0" w:space="0" w:color="auto" w:frame="1"/>
-          <w:shd w:val="clear" w:color="auto" w:fill="F6F6F6"/>
-        </w:rPr>
-        <w:t>Distinct</w:t>
-      </w:r>
-      <w:r>
-        <w:rPr>
-          <w:rFonts w:ascii="Arial" w:hAnsi="Arial" w:cs="Arial"/>
-          <w:color w:val="2F2F2F"/>
-          <w:shd w:val="clear" w:color="auto" w:fill="FFFFFF"/>
-        </w:rPr>
-        <w:t> </w:t>
-      </w:r>
-      <w:r>
-        <w:rPr>
-          <w:rFonts w:ascii="Arial" w:hAnsi="Arial" w:cs="Arial"/>
-          <w:color w:val="2F2F2F"/>
-          <w:shd w:val="clear" w:color="auto" w:fill="FFFFFF"/>
-        </w:rPr>
-        <w:t>关键字来限制查询结果，如：</w:t>
-      </w:r>
-    </w:p>
-    <w:p>
+          <w:rStyle w:val="ac"/>
+        </w:rPr>
+        <w:t>通过解析方法</w:t>
+      </w:r>
+      <w:proofErr w:type="gramStart"/>
+      <w:r>
+        <w:rPr>
+          <w:rStyle w:val="ac"/>
+        </w:rPr>
+        <w:t>名创建查询</w:t>
+      </w:r>
+      <w:proofErr w:type="gramEnd"/>
+      <w:r>
+        <w:rPr>
+          <w:rStyle w:val="ac"/>
+        </w:rPr>
+        <w:t>，框架在进行方法名解析时，会先把方法名多余的前缀find…By, read…By, query…By, count…By以及get…By截取掉，然后对剩下部分进行解析，第一个By会被用作分隔符来指示实际查询条件的开始。 我们可以在实体属性上定义条件，并将它们与And和Or连接起来，从而创建大量查询：</w:t>
+      </w:r>
+    </w:p>
+    <w:p>
+      <w:pPr>
+        <w:widowControl/>
+        <w:jc w:val="left"/>
+        <w:rPr>
+          <w:rStyle w:val="ac"/>
+        </w:rPr>
+      </w:pPr>
       <w:r>
         <w:rPr>
           <w:noProof/>
         </w:rPr>
         <w:drawing>
-          <wp:inline distT="0" distB="0" distL="0" distR="0" wp14:anchorId="353110AD" wp14:editId="40467A66">
-            <wp:extent cx="4876800" cy="954693"/>
-            <wp:effectExtent l="0" t="0" r="0" b="0"/>
-            <wp:docPr id="6" name="图片 6"/>
+          <wp:inline distT="0" distB="0" distL="0" distR="0" wp14:anchorId="39E177EF" wp14:editId="19C2D21C">
+            <wp:extent cx="4394200" cy="2652074"/>
+            <wp:effectExtent l="0" t="0" r="6350" b="0"/>
+            <wp:docPr id="5" name="图片 5"/>
             <wp:cNvGraphicFramePr>
               <a:graphicFrameLocks xmlns:a="http://schemas.openxmlformats.org/drawingml/2006/main" noChangeAspect="1"/>
             </wp:cNvGraphicFramePr>
@@ -3011,7 +4578,7 @@
                   <pic:spPr>
                     <a:xfrm>
                       <a:off x="0" y="0"/>
-                      <a:ext cx="4984989" cy="975872"/>
+                      <a:ext cx="4465152" cy="2694896"/>
                     </a:xfrm>
                     <a:prstGeom prst="rect">
                       <a:avLst/>
@@ -3043,47 +4610,123 @@
           <w:sz w:val="30"/>
           <w:szCs w:val="30"/>
         </w:rPr>
-        <w:t>自定义查询</w:t>
-      </w:r>
-      <w:r>
-        <w:rPr>
-          <w:rFonts w:ascii="Arial" w:hAnsi="Arial" w:cs="Arial"/>
-          <w:color w:val="2F2F2F"/>
-          <w:sz w:val="30"/>
-          <w:szCs w:val="30"/>
-        </w:rPr>
-        <w:t>Using @Query</w:t>
-      </w:r>
-    </w:p>
-    <w:p>
-      <w:pPr>
+        <w:t>限制查询结果</w:t>
+      </w:r>
+    </w:p>
+    <w:p>
+      <w:pPr>
+        <w:widowControl/>
         <w:ind w:firstLine="420"/>
-        <w:rPr>
-          <w:rStyle w:val="ad"/>
-        </w:rPr>
-      </w:pPr>
-      <w:r>
-        <w:rPr>
-          <w:rStyle w:val="ad"/>
-        </w:rPr>
-        <w:t>@Query 注解的使用非常简单，只需在声明的方法上面标注该注解，同时提供一个 JPQL 查询语句即可</w:t>
-      </w:r>
-    </w:p>
-    <w:p>
-      <w:pPr>
-        <w:rPr>
-          <w:rStyle w:val="ad"/>
-        </w:rPr>
-      </w:pPr>
+        <w:jc w:val="left"/>
+        <w:rPr>
+          <w:rStyle w:val="ac"/>
+        </w:rPr>
+      </w:pPr>
+      <w:r>
+        <w:rPr>
+          <w:rFonts w:ascii="Arial" w:hAnsi="Arial" w:cs="Arial"/>
+          <w:color w:val="2F2F2F"/>
+          <w:shd w:val="clear" w:color="auto" w:fill="FFFFFF"/>
+        </w:rPr>
+        <w:t xml:space="preserve">Spring Data </w:t>
+      </w:r>
+      <w:proofErr w:type="spellStart"/>
+      <w:r>
+        <w:rPr>
+          <w:rFonts w:ascii="Arial" w:hAnsi="Arial" w:cs="Arial"/>
+          <w:color w:val="2F2F2F"/>
+          <w:shd w:val="clear" w:color="auto" w:fill="FFFFFF"/>
+        </w:rPr>
+        <w:t>Jpa</w:t>
+      </w:r>
+      <w:proofErr w:type="spellEnd"/>
+      <w:r>
+        <w:rPr>
+          <w:rFonts w:ascii="Arial" w:hAnsi="Arial" w:cs="Arial"/>
+          <w:color w:val="2F2F2F"/>
+          <w:shd w:val="clear" w:color="auto" w:fill="FFFFFF"/>
+        </w:rPr>
+        <w:t>支持使用</w:t>
+      </w:r>
+      <w:r>
+        <w:rPr>
+          <w:rStyle w:val="HTML"/>
+          <w:rFonts w:ascii="Consolas" w:hAnsi="Consolas" w:cs="Consolas"/>
+          <w:color w:val="C7254E"/>
+          <w:sz w:val="20"/>
+          <w:szCs w:val="20"/>
+          <w:bdr w:val="none" w:sz="0" w:space="0" w:color="auto" w:frame="1"/>
+          <w:shd w:val="clear" w:color="auto" w:fill="F6F6F6"/>
+        </w:rPr>
+        <w:t>first</w:t>
+      </w:r>
+      <w:r>
+        <w:rPr>
+          <w:rFonts w:ascii="Arial" w:hAnsi="Arial" w:cs="Arial"/>
+          <w:color w:val="2F2F2F"/>
+          <w:shd w:val="clear" w:color="auto" w:fill="FFFFFF"/>
+        </w:rPr>
+        <w:t>、</w:t>
+      </w:r>
+      <w:r>
+        <w:rPr>
+          <w:rStyle w:val="HTML"/>
+          <w:rFonts w:ascii="Consolas" w:hAnsi="Consolas" w:cs="Consolas"/>
+          <w:color w:val="C7254E"/>
+          <w:sz w:val="20"/>
+          <w:szCs w:val="20"/>
+          <w:bdr w:val="none" w:sz="0" w:space="0" w:color="auto" w:frame="1"/>
+          <w:shd w:val="clear" w:color="auto" w:fill="F6F6F6"/>
+        </w:rPr>
+        <w:t>top</w:t>
+      </w:r>
+      <w:r>
+        <w:rPr>
+          <w:rFonts w:ascii="Arial" w:hAnsi="Arial" w:cs="Arial"/>
+          <w:color w:val="2F2F2F"/>
+          <w:shd w:val="clear" w:color="auto" w:fill="FFFFFF"/>
+        </w:rPr>
+        <w:t>以及</w:t>
+      </w:r>
+      <w:r>
+        <w:rPr>
+          <w:rStyle w:val="HTML"/>
+          <w:rFonts w:ascii="Consolas" w:hAnsi="Consolas" w:cs="Consolas"/>
+          <w:color w:val="C7254E"/>
+          <w:sz w:val="20"/>
+          <w:szCs w:val="20"/>
+          <w:bdr w:val="none" w:sz="0" w:space="0" w:color="auto" w:frame="1"/>
+          <w:shd w:val="clear" w:color="auto" w:fill="F6F6F6"/>
+        </w:rPr>
+        <w:t>Distinct</w:t>
+      </w:r>
+      <w:r>
+        <w:rPr>
+          <w:rFonts w:ascii="Arial" w:hAnsi="Arial" w:cs="Arial"/>
+          <w:color w:val="2F2F2F"/>
+          <w:shd w:val="clear" w:color="auto" w:fill="FFFFFF"/>
+        </w:rPr>
+        <w:t> </w:t>
+      </w:r>
+      <w:r>
+        <w:rPr>
+          <w:rFonts w:ascii="Arial" w:hAnsi="Arial" w:cs="Arial"/>
+          <w:color w:val="2F2F2F"/>
+          <w:shd w:val="clear" w:color="auto" w:fill="FFFFFF"/>
+        </w:rPr>
+        <w:t>关键字来限制查询结果，如：</w:t>
+      </w:r>
+    </w:p>
+    <w:p>
       <w:r>
         <w:rPr>
           <w:noProof/>
         </w:rPr>
         <w:drawing>
-          <wp:inline distT="0" distB="0" distL="0" distR="0" wp14:anchorId="00DF5B4F" wp14:editId="6391A7EE">
-            <wp:extent cx="4794250" cy="1370858"/>
-            <wp:effectExtent l="0" t="0" r="6350" b="1270"/>
-            <wp:docPr id="7" name="图片 7"/>
+          <wp:inline distT="0" distB="0" distL="0" distR="0" wp14:anchorId="62033E2F" wp14:editId="31756BE3">
+            <wp:extent cx="4876800" cy="954693"/>
+            <wp:effectExtent l="0" t="0" r="0" b="0"/>
+            <wp:docPr id="6" name="图片 6"/>
             <wp:cNvGraphicFramePr>
               <a:graphicFrameLocks xmlns:a="http://schemas.openxmlformats.org/drawingml/2006/main" noChangeAspect="1"/>
             </wp:cNvGraphicFramePr>
@@ -3103,7 +4746,7 @@
                   <pic:spPr>
                     <a:xfrm>
                       <a:off x="0" y="0"/>
-                      <a:ext cx="4893936" cy="1399362"/>
+                      <a:ext cx="4984989" cy="975872"/>
                     </a:xfrm>
                     <a:prstGeom prst="rect">
                       <a:avLst/>
@@ -3135,7 +4778,7 @@
           <w:sz w:val="30"/>
           <w:szCs w:val="30"/>
         </w:rPr>
-        <w:t>使用命名参数</w:t>
+        <w:t>自定义查询</w:t>
       </w:r>
       <w:r>
         <w:rPr>
@@ -3144,128 +4787,38 @@
           <w:sz w:val="30"/>
           <w:szCs w:val="30"/>
         </w:rPr>
-        <w:t>Using Named Parameters</w:t>
+        <w:t>Using @Query</w:t>
       </w:r>
     </w:p>
     <w:p>
       <w:pPr>
         <w:ind w:firstLine="420"/>
         <w:rPr>
-          <w:rFonts w:ascii="Arial" w:hAnsi="Arial" w:cs="Arial"/>
-          <w:color w:val="2F2F2F"/>
-          <w:shd w:val="clear" w:color="auto" w:fill="FFFFFF"/>
-        </w:rPr>
-      </w:pPr>
-      <w:r>
-        <w:rPr>
-          <w:rFonts w:ascii="Arial" w:hAnsi="Arial" w:cs="Arial"/>
-          <w:color w:val="2F2F2F"/>
-          <w:shd w:val="clear" w:color="auto" w:fill="FFFFFF"/>
-        </w:rPr>
-        <w:t>默认情况下，</w:t>
-      </w:r>
-      <w:r>
-        <w:rPr>
-          <w:rFonts w:ascii="Arial" w:hAnsi="Arial" w:cs="Arial"/>
-          <w:color w:val="2F2F2F"/>
-          <w:shd w:val="clear" w:color="auto" w:fill="FFFFFF"/>
-        </w:rPr>
-        <w:t>Spring Data JPA</w:t>
-      </w:r>
-      <w:r>
-        <w:rPr>
-          <w:rFonts w:ascii="Arial" w:hAnsi="Arial" w:cs="Arial"/>
-          <w:color w:val="2F2F2F"/>
-          <w:shd w:val="clear" w:color="auto" w:fill="FFFFFF"/>
-        </w:rPr>
-        <w:t>使用基于位置的参数绑定，如前面所有示例中所述。</w:t>
-      </w:r>
-      <w:r>
-        <w:rPr>
-          <w:rFonts w:ascii="Arial" w:hAnsi="Arial" w:cs="Arial"/>
-          <w:color w:val="2F2F2F"/>
-          <w:shd w:val="clear" w:color="auto" w:fill="FFFFFF"/>
-        </w:rPr>
-        <w:t xml:space="preserve"> </w:t>
-      </w:r>
-      <w:r>
-        <w:rPr>
-          <w:rFonts w:ascii="Arial" w:hAnsi="Arial" w:cs="Arial"/>
-          <w:color w:val="2F2F2F"/>
-          <w:shd w:val="clear" w:color="auto" w:fill="FFFFFF"/>
-        </w:rPr>
-        <w:t>这使得查询方法在重构参数位置时容易出错。</w:t>
-      </w:r>
-      <w:r>
-        <w:rPr>
-          <w:rFonts w:ascii="Arial" w:hAnsi="Arial" w:cs="Arial"/>
-          <w:color w:val="2F2F2F"/>
-          <w:shd w:val="clear" w:color="auto" w:fill="FFFFFF"/>
-        </w:rPr>
-        <w:t xml:space="preserve"> </w:t>
-      </w:r>
-      <w:r>
-        <w:rPr>
-          <w:rFonts w:ascii="Arial" w:hAnsi="Arial" w:cs="Arial"/>
-          <w:color w:val="2F2F2F"/>
-          <w:shd w:val="clear" w:color="auto" w:fill="FFFFFF"/>
-        </w:rPr>
-        <w:t>要解决此问题，可以使用</w:t>
-      </w:r>
-      <w:r>
-        <w:rPr>
-          <w:rStyle w:val="HTML"/>
-          <w:rFonts w:ascii="Consolas" w:hAnsi="Consolas" w:cs="Consolas"/>
-          <w:color w:val="C7254E"/>
-          <w:sz w:val="20"/>
-          <w:szCs w:val="20"/>
-          <w:bdr w:val="none" w:sz="0" w:space="0" w:color="auto" w:frame="1"/>
-          <w:shd w:val="clear" w:color="auto" w:fill="F6F6F6"/>
-        </w:rPr>
-        <w:t>@Param</w:t>
-      </w:r>
-      <w:r>
-        <w:rPr>
-          <w:rFonts w:ascii="Arial" w:hAnsi="Arial" w:cs="Arial"/>
-          <w:color w:val="2F2F2F"/>
-          <w:shd w:val="clear" w:color="auto" w:fill="FFFFFF"/>
-        </w:rPr>
-        <w:t>注解为方法参数指定具体名称并在查询中绑定名称，</w:t>
-      </w:r>
-      <w:proofErr w:type="gramStart"/>
-      <w:r>
-        <w:rPr>
-          <w:rFonts w:ascii="Arial" w:hAnsi="Arial" w:cs="Arial"/>
-          <w:color w:val="2F2F2F"/>
-          <w:shd w:val="clear" w:color="auto" w:fill="FFFFFF"/>
-        </w:rPr>
-        <w:t>如以下</w:t>
-      </w:r>
-      <w:proofErr w:type="gramEnd"/>
-      <w:r>
-        <w:rPr>
-          <w:rFonts w:ascii="Arial" w:hAnsi="Arial" w:cs="Arial"/>
-          <w:color w:val="2F2F2F"/>
-          <w:shd w:val="clear" w:color="auto" w:fill="FFFFFF"/>
-        </w:rPr>
-        <w:t>示例所示：</w:t>
-      </w:r>
-    </w:p>
-    <w:p>
-      <w:pPr>
-        <w:rPr>
           <w:rStyle w:val="ad"/>
         </w:rPr>
       </w:pPr>
       <w:r>
         <w:rPr>
+          <w:rStyle w:val="ad"/>
+        </w:rPr>
+        <w:t>@Query 注解的使用非常简单，只需在声明的方法上面标注该注解，同时提供一个 JPQL 查询语句即可</w:t>
+      </w:r>
+    </w:p>
+    <w:p>
+      <w:pPr>
+        <w:rPr>
+          <w:rStyle w:val="ad"/>
+        </w:rPr>
+      </w:pPr>
+      <w:r>
+        <w:rPr>
           <w:noProof/>
         </w:rPr>
         <w:drawing>
-          <wp:inline distT="0" distB="0" distL="0" distR="0" wp14:anchorId="514BD802" wp14:editId="365A9713">
-            <wp:extent cx="5060950" cy="974291"/>
-            <wp:effectExtent l="0" t="0" r="6350" b="0"/>
-            <wp:docPr id="8" name="图片 8"/>
+          <wp:inline distT="0" distB="0" distL="0" distR="0" wp14:anchorId="00B8C301" wp14:editId="4B1DA12E">
+            <wp:extent cx="4794250" cy="1370858"/>
+            <wp:effectExtent l="0" t="0" r="6350" b="1270"/>
+            <wp:docPr id="7" name="图片 7"/>
             <wp:cNvGraphicFramePr>
               <a:graphicFrameLocks xmlns:a="http://schemas.openxmlformats.org/drawingml/2006/main" noChangeAspect="1"/>
             </wp:cNvGraphicFramePr>
@@ -3285,7 +4838,7 @@
                   <pic:spPr>
                     <a:xfrm>
                       <a:off x="0" y="0"/>
-                      <a:ext cx="5133064" cy="988174"/>
+                      <a:ext cx="4893936" cy="1399362"/>
                     </a:xfrm>
                     <a:prstGeom prst="rect">
                       <a:avLst/>
@@ -3317,9 +4870,8 @@
           <w:sz w:val="30"/>
           <w:szCs w:val="30"/>
         </w:rPr>
-        <w:t xml:space="preserve">Using </w:t>
-      </w:r>
-      <w:proofErr w:type="spellStart"/>
+        <w:t>使用命名参数</w:t>
+      </w:r>
       <w:r>
         <w:rPr>
           <w:rFonts w:ascii="Arial" w:hAnsi="Arial" w:cs="Arial"/>
@@ -3327,111 +4879,117 @@
           <w:sz w:val="30"/>
           <w:szCs w:val="30"/>
         </w:rPr>
-        <w:t>SpEL</w:t>
-      </w:r>
-      <w:proofErr w:type="spellEnd"/>
-      <w:r>
-        <w:rPr>
-          <w:rFonts w:ascii="Arial" w:hAnsi="Arial" w:cs="Arial"/>
-          <w:color w:val="2F2F2F"/>
-          <w:sz w:val="30"/>
-          <w:szCs w:val="30"/>
-        </w:rPr>
-        <w:t xml:space="preserve"> Expressions</w:t>
-      </w:r>
-    </w:p>
-    <w:p>
-      <w:pPr>
-        <w:widowControl/>
+        <w:t>Using Named Parameters</w:t>
+      </w:r>
+    </w:p>
+    <w:p>
+      <w:pPr>
         <w:ind w:firstLine="420"/>
-        <w:jc w:val="left"/>
-        <w:rPr>
-          <w:rStyle w:val="ac"/>
-        </w:rPr>
-      </w:pPr>
-      <w:r>
-        <w:rPr>
-          <w:rStyle w:val="ac"/>
-        </w:rPr>
-        <w:t>从Spring Data JPA release 1.4开始，Spring Data JPA支持名为</w:t>
-      </w:r>
-      <w:proofErr w:type="spellStart"/>
-      <w:r>
-        <w:rPr>
-          <w:rStyle w:val="ac"/>
-        </w:rPr>
-        <w:t>entityName</w:t>
-      </w:r>
-      <w:proofErr w:type="spellEnd"/>
-      <w:r>
-        <w:rPr>
-          <w:rStyle w:val="ac"/>
-        </w:rPr>
-        <w:t>的变量。 它的用法是select x from #{#</w:t>
-      </w:r>
-      <w:proofErr w:type="spellStart"/>
-      <w:r>
-        <w:rPr>
-          <w:rStyle w:val="ac"/>
-        </w:rPr>
-        <w:t>entityName</w:t>
-      </w:r>
-      <w:proofErr w:type="spellEnd"/>
-      <w:r>
-        <w:rPr>
-          <w:rStyle w:val="ac"/>
-        </w:rPr>
-        <w:t xml:space="preserve">} x。 </w:t>
-      </w:r>
-      <w:proofErr w:type="spellStart"/>
-      <w:r>
-        <w:rPr>
-          <w:rStyle w:val="ac"/>
-        </w:rPr>
-        <w:t>entityName</w:t>
-      </w:r>
-      <w:proofErr w:type="spellEnd"/>
-      <w:r>
-        <w:rPr>
-          <w:rStyle w:val="ac"/>
-        </w:rPr>
-        <w:t>的解析方式如下：如果实体类在@Entity注解上设置了name属性，则使用它。 否则，使用实体类的简单类名。为避免在@Query注解使用实际的实体类名，就可以使用#{#</w:t>
-      </w:r>
-      <w:proofErr w:type="spellStart"/>
-      <w:r>
-        <w:rPr>
-          <w:rStyle w:val="ac"/>
-        </w:rPr>
-        <w:t>entityName</w:t>
-      </w:r>
-      <w:proofErr w:type="spellEnd"/>
-      <w:r>
-        <w:rPr>
-          <w:rStyle w:val="ac"/>
-        </w:rPr>
-        <w:t>}进行代替。如以上示例中，@Query注解的查询字符串里的User都可替换为#{#</w:t>
-      </w:r>
-      <w:proofErr w:type="spellStart"/>
-      <w:r>
-        <w:rPr>
-          <w:rStyle w:val="ac"/>
-        </w:rPr>
-        <w:t>entityName</w:t>
-      </w:r>
-      <w:proofErr w:type="spellEnd"/>
-      <w:r>
-        <w:rPr>
-          <w:rStyle w:val="ac"/>
-        </w:rPr>
-        <w:t>}</w:t>
-      </w:r>
-    </w:p>
-    <w:p>
-      <w:pPr>
-        <w:widowControl/>
-        <w:jc w:val="left"/>
-        <w:rPr>
-          <w:rStyle w:val="ac"/>
+        <w:rPr>
+          <w:rFonts w:ascii="Arial" w:hAnsi="Arial" w:cs="Arial"/>
+          <w:color w:val="2F2F2F"/>
+          <w:shd w:val="clear" w:color="auto" w:fill="FFFFFF"/>
+        </w:rPr>
+      </w:pPr>
+      <w:r>
+        <w:rPr>
+          <w:rFonts w:ascii="Arial" w:hAnsi="Arial" w:cs="Arial"/>
+          <w:color w:val="2F2F2F"/>
+          <w:shd w:val="clear" w:color="auto" w:fill="FFFFFF"/>
+        </w:rPr>
+        <w:t>默认情况下，</w:t>
+      </w:r>
+      <w:r>
+        <w:rPr>
+          <w:rFonts w:ascii="Arial" w:hAnsi="Arial" w:cs="Arial"/>
+          <w:color w:val="2F2F2F"/>
+          <w:shd w:val="clear" w:color="auto" w:fill="FFFFFF"/>
+        </w:rPr>
+        <w:t>Spring Data JPA</w:t>
+      </w:r>
+      <w:r>
+        <w:rPr>
+          <w:rFonts w:ascii="Arial" w:hAnsi="Arial" w:cs="Arial"/>
+          <w:color w:val="2F2F2F"/>
+          <w:shd w:val="clear" w:color="auto" w:fill="FFFFFF"/>
+        </w:rPr>
+        <w:t>使用基于位置的参数绑定，如前面所有示例中所述。</w:t>
+      </w:r>
+      <w:r>
+        <w:rPr>
+          <w:rFonts w:ascii="Arial" w:hAnsi="Arial" w:cs="Arial"/>
+          <w:color w:val="2F2F2F"/>
+          <w:shd w:val="clear" w:color="auto" w:fill="FFFFFF"/>
+        </w:rPr>
+        <w:t xml:space="preserve"> </w:t>
+      </w:r>
+      <w:r>
+        <w:rPr>
+          <w:rFonts w:ascii="Arial" w:hAnsi="Arial" w:cs="Arial"/>
+          <w:color w:val="2F2F2F"/>
+          <w:shd w:val="clear" w:color="auto" w:fill="FFFFFF"/>
+        </w:rPr>
+        <w:t>这使得查询方法在重构参数位置时容易出错。</w:t>
+      </w:r>
+      <w:r>
+        <w:rPr>
+          <w:rFonts w:ascii="Arial" w:hAnsi="Arial" w:cs="Arial"/>
+          <w:color w:val="2F2F2F"/>
+          <w:shd w:val="clear" w:color="auto" w:fill="FFFFFF"/>
+        </w:rPr>
+        <w:t xml:space="preserve"> </w:t>
+      </w:r>
+      <w:r>
+        <w:rPr>
+          <w:rFonts w:ascii="Arial" w:hAnsi="Arial" w:cs="Arial"/>
+          <w:color w:val="2F2F2F"/>
+          <w:shd w:val="clear" w:color="auto" w:fill="FFFFFF"/>
+        </w:rPr>
+        <w:t>要解决此问题，可以使用</w:t>
+      </w:r>
+      <w:r>
+        <w:rPr>
+          <w:rStyle w:val="HTML"/>
+          <w:rFonts w:ascii="Consolas" w:hAnsi="Consolas" w:cs="Consolas"/>
+          <w:color w:val="C7254E"/>
+          <w:sz w:val="20"/>
+          <w:szCs w:val="20"/>
+          <w:bdr w:val="none" w:sz="0" w:space="0" w:color="auto" w:frame="1"/>
+          <w:shd w:val="clear" w:color="auto" w:fill="F6F6F6"/>
+        </w:rPr>
+        <w:t>@Param</w:t>
+      </w:r>
+      <w:r>
+        <w:rPr>
+          <w:rFonts w:ascii="Arial" w:hAnsi="Arial" w:cs="Arial"/>
+          <w:color w:val="2F2F2F"/>
+          <w:shd w:val="clear" w:color="auto" w:fill="FFFFFF"/>
+        </w:rPr>
+        <w:t>注解为方法参数指定具体名称并在查询中绑定名称，</w:t>
+      </w:r>
+      <w:proofErr w:type="gramStart"/>
+      <w:r>
+        <w:rPr>
+          <w:rFonts w:ascii="Arial" w:hAnsi="Arial" w:cs="Arial"/>
+          <w:color w:val="2F2F2F"/>
+          <w:shd w:val="clear" w:color="auto" w:fill="FFFFFF"/>
+        </w:rPr>
+        <w:t>如以下</w:t>
+      </w:r>
+      <w:proofErr w:type="gramEnd"/>
+      <w:r>
+        <w:rPr>
+          <w:rFonts w:ascii="Arial" w:hAnsi="Arial" w:cs="Arial"/>
+          <w:color w:val="2F2F2F"/>
+          <w:shd w:val="clear" w:color="auto" w:fill="FFFFFF"/>
+        </w:rPr>
+        <w:t>示例所示：</w:t>
+      </w:r>
+    </w:p>
+    <w:p>
+      <w:pPr>
+        <w:rPr>
+          <w:rStyle w:val="ad"/>
         </w:rPr>
       </w:pPr>
       <w:r>
@@ -3439,10 +4997,10 @@
           <w:noProof/>
         </w:rPr>
         <w:drawing>
-          <wp:inline distT="0" distB="0" distL="0" distR="0" wp14:anchorId="11625D3C" wp14:editId="68EE356A">
-            <wp:extent cx="5274310" cy="579120"/>
-            <wp:effectExtent l="0" t="0" r="2540" b="0"/>
-            <wp:docPr id="9" name="图片 9"/>
+          <wp:inline distT="0" distB="0" distL="0" distR="0" wp14:anchorId="4ABD34CF" wp14:editId="579FB8FF">
+            <wp:extent cx="5060950" cy="974291"/>
+            <wp:effectExtent l="0" t="0" r="6350" b="0"/>
+            <wp:docPr id="8" name="图片 8"/>
             <wp:cNvGraphicFramePr>
               <a:graphicFrameLocks xmlns:a="http://schemas.openxmlformats.org/drawingml/2006/main" noChangeAspect="1"/>
             </wp:cNvGraphicFramePr>
@@ -3462,7 +5020,7 @@
                   <pic:spPr>
                     <a:xfrm>
                       <a:off x="0" y="0"/>
-                      <a:ext cx="5274310" cy="579120"/>
+                      <a:ext cx="5133064" cy="988174"/>
                     </a:xfrm>
                     <a:prstGeom prst="rect">
                       <a:avLst/>
@@ -3478,6 +5036,129 @@
     <w:p>
       <w:pPr>
         <w:pStyle w:val="4"/>
+        <w:rPr>
+          <w:rStyle w:val="ad"/>
+          <w:i w:val="0"/>
+          <w:iCs w:val="0"/>
+          <w:color w:val="auto"/>
+        </w:rPr>
+      </w:pPr>
+      <w:r>
+        <w:rPr>
+          <w:rStyle w:val="ad"/>
+          <w:rFonts w:hint="eastAsia"/>
+          <w:i w:val="0"/>
+          <w:iCs w:val="0"/>
+          <w:color w:val="auto"/>
+        </w:rPr>
+        <w:t>用L</w:t>
+      </w:r>
+      <w:r>
+        <w:rPr>
+          <w:rStyle w:val="ad"/>
+          <w:i w:val="0"/>
+          <w:iCs w:val="0"/>
+          <w:color w:val="auto"/>
+        </w:rPr>
+        <w:t>i</w:t>
+      </w:r>
+      <w:r>
+        <w:rPr>
+          <w:rStyle w:val="ad"/>
+          <w:rFonts w:hint="eastAsia"/>
+          <w:i w:val="0"/>
+          <w:iCs w:val="0"/>
+          <w:color w:val="auto"/>
+        </w:rPr>
+        <w:t>st</w:t>
+      </w:r>
+      <w:r>
+        <w:rPr>
+          <w:rStyle w:val="ad"/>
+          <w:i w:val="0"/>
+          <w:iCs w:val="0"/>
+          <w:color w:val="auto"/>
+        </w:rPr>
+        <w:t>&lt;Object[]&gt; 接收查询结果集</w:t>
+      </w:r>
+    </w:p>
+    <w:p>
+      <w:pPr>
+        <w:ind w:firstLine="420"/>
+      </w:pPr>
+      <w:r>
+        <w:rPr>
+          <w:rFonts w:hint="eastAsia"/>
+        </w:rPr>
+        <w:t>@</w:t>
+      </w:r>
+      <w:r>
+        <w:t xml:space="preserve">Query(value=”select </w:t>
+      </w:r>
+      <w:proofErr w:type="spellStart"/>
+      <w:r>
+        <w:t>user_id,count</w:t>
+      </w:r>
+      <w:proofErr w:type="spellEnd"/>
+      <w:r>
+        <w:t>(0) from user group by sex”,</w:t>
+      </w:r>
+      <w:proofErr w:type="spellStart"/>
+      <w:r>
+        <w:t>nativeQuery</w:t>
+      </w:r>
+      <w:proofErr w:type="spellEnd"/>
+      <w:r>
+        <w:t>=true)</w:t>
+      </w:r>
+    </w:p>
+    <w:p>
+      <w:pPr>
+        <w:ind w:firstLine="420"/>
+      </w:pPr>
+      <w:r>
+        <w:t>public List&lt;</w:t>
+      </w:r>
+      <w:r>
+        <w:rPr>
+          <w:rStyle w:val="ad"/>
+          <w:i w:val="0"/>
+          <w:iCs w:val="0"/>
+          <w:color w:val="auto"/>
+        </w:rPr>
+        <w:t xml:space="preserve"> </w:t>
+      </w:r>
+      <w:r>
+        <w:rPr>
+          <w:rStyle w:val="ad"/>
+          <w:i w:val="0"/>
+          <w:iCs w:val="0"/>
+          <w:color w:val="auto"/>
+        </w:rPr>
+        <w:t>Object[]</w:t>
+      </w:r>
+      <w:r>
+        <w:t xml:space="preserve">&gt; </w:t>
+      </w:r>
+      <w:proofErr w:type="spellStart"/>
+      <w:r>
+        <w:t>queryUserCount</w:t>
+      </w:r>
+      <w:proofErr w:type="spellEnd"/>
+      <w:r>
+        <w:t>();</w:t>
+      </w:r>
+    </w:p>
+    <w:p>
+      <w:pPr>
+        <w:rPr>
+          <w:rStyle w:val="ad"/>
+        </w:rPr>
+      </w:pPr>
+    </w:p>
+    <w:p>
+      <w:pPr>
+        <w:pStyle w:val="4"/>
         <w:shd w:val="clear" w:color="auto" w:fill="FFFFFF"/>
         <w:spacing w:before="0" w:after="225"/>
         <w:rPr>
@@ -3494,8 +5175,9 @@
           <w:sz w:val="30"/>
           <w:szCs w:val="30"/>
         </w:rPr>
-        <w:t>原生查询</w:t>
-      </w:r>
+        <w:t xml:space="preserve">Using </w:t>
+      </w:r>
+      <w:proofErr w:type="spellStart"/>
       <w:r>
         <w:rPr>
           <w:rFonts w:ascii="Arial" w:hAnsi="Arial" w:cs="Arial"/>
@@ -3503,7 +5185,17 @@
           <w:sz w:val="30"/>
           <w:szCs w:val="30"/>
         </w:rPr>
-        <w:t>Native Queries</w:t>
+        <w:t>SpEL</w:t>
+      </w:r>
+      <w:proofErr w:type="spellEnd"/>
+      <w:r>
+        <w:rPr>
+          <w:rFonts w:ascii="Arial" w:hAnsi="Arial" w:cs="Arial"/>
+          <w:color w:val="2F2F2F"/>
+          <w:sz w:val="30"/>
+          <w:szCs w:val="30"/>
+        </w:rPr>
+        <w:t xml:space="preserve"> Expressions</w:t>
       </w:r>
     </w:p>
     <w:p>
@@ -3512,64 +5204,84 @@
         <w:ind w:firstLine="420"/>
         <w:jc w:val="left"/>
         <w:rPr>
-          <w:rFonts w:ascii="Arial" w:hAnsi="Arial" w:cs="Arial"/>
-          <w:color w:val="2F2F2F"/>
-          <w:shd w:val="clear" w:color="auto" w:fill="FFFFFF"/>
-        </w:rPr>
-      </w:pPr>
-      <w:r>
-        <w:rPr>
-          <w:rFonts w:ascii="Arial" w:hAnsi="Arial" w:cs="Arial"/>
-          <w:color w:val="2F2F2F"/>
-          <w:shd w:val="clear" w:color="auto" w:fill="FFFFFF"/>
-        </w:rPr>
-        <w:t>@Query</w:t>
-      </w:r>
-      <w:r>
-        <w:rPr>
-          <w:rFonts w:ascii="Arial" w:hAnsi="Arial" w:cs="Arial"/>
-          <w:color w:val="2F2F2F"/>
-          <w:shd w:val="clear" w:color="auto" w:fill="FFFFFF"/>
-        </w:rPr>
-        <w:t>注解还支持通过将</w:t>
+          <w:rStyle w:val="ac"/>
+        </w:rPr>
+      </w:pPr>
+      <w:r>
+        <w:rPr>
+          <w:rStyle w:val="ac"/>
+        </w:rPr>
+        <w:t>从Spring Data JPA release 1.4开始，Spring Data JPA支持名为</w:t>
       </w:r>
       <w:proofErr w:type="spellStart"/>
       <w:r>
         <w:rPr>
-          <w:rStyle w:val="HTML"/>
-          <w:rFonts w:ascii="Consolas" w:hAnsi="Consolas" w:cs="Consolas"/>
-          <w:color w:val="C7254E"/>
-          <w:sz w:val="20"/>
-          <w:szCs w:val="20"/>
-          <w:bdr w:val="none" w:sz="0" w:space="0" w:color="auto" w:frame="1"/>
-          <w:shd w:val="clear" w:color="auto" w:fill="F6F6F6"/>
-        </w:rPr>
-        <w:t>nativeQuery</w:t>
+          <w:rStyle w:val="ac"/>
+        </w:rPr>
+        <w:t>entityName</w:t>
       </w:r>
       <w:proofErr w:type="spellEnd"/>
       <w:r>
         <w:rPr>
-          <w:rFonts w:ascii="Arial" w:hAnsi="Arial" w:cs="Arial"/>
-          <w:color w:val="2F2F2F"/>
-          <w:shd w:val="clear" w:color="auto" w:fill="FFFFFF"/>
-        </w:rPr>
-        <w:t>标志设置为</w:t>
-      </w:r>
-      <w:r>
-        <w:rPr>
-          <w:rFonts w:ascii="Arial" w:hAnsi="Arial" w:cs="Arial"/>
-          <w:color w:val="2F2F2F"/>
-          <w:shd w:val="clear" w:color="auto" w:fill="FFFFFF"/>
-        </w:rPr>
-        <w:t>true</w:t>
-      </w:r>
-      <w:r>
-        <w:rPr>
-          <w:rFonts w:ascii="Arial" w:hAnsi="Arial" w:cs="Arial"/>
-          <w:color w:val="2F2F2F"/>
-          <w:shd w:val="clear" w:color="auto" w:fill="FFFFFF"/>
-        </w:rPr>
-        <w:t>来执行原生查询，同样支持基于位置的参数绑定及命名参数，如：</w:t>
+          <w:rStyle w:val="ac"/>
+        </w:rPr>
+        <w:t>的变量。 它的用法是select x from #{#</w:t>
+      </w:r>
+      <w:proofErr w:type="spellStart"/>
+      <w:r>
+        <w:rPr>
+          <w:rStyle w:val="ac"/>
+        </w:rPr>
+        <w:t>entityName</w:t>
+      </w:r>
+      <w:proofErr w:type="spellEnd"/>
+      <w:r>
+        <w:rPr>
+          <w:rStyle w:val="ac"/>
+        </w:rPr>
+        <w:t xml:space="preserve">} x。 </w:t>
+      </w:r>
+      <w:proofErr w:type="spellStart"/>
+      <w:r>
+        <w:rPr>
+          <w:rStyle w:val="ac"/>
+        </w:rPr>
+        <w:t>entityName</w:t>
+      </w:r>
+      <w:proofErr w:type="spellEnd"/>
+      <w:r>
+        <w:rPr>
+          <w:rStyle w:val="ac"/>
+        </w:rPr>
+        <w:t>的解析方式如下：如果实体类在@Entity注解上设置了name属性，则使用它。 否则，使用实体类的简单类名。为避免在@Query注解使用实际的实体类名，就可以使用#{#</w:t>
+      </w:r>
+      <w:proofErr w:type="spellStart"/>
+      <w:r>
+        <w:rPr>
+          <w:rStyle w:val="ac"/>
+        </w:rPr>
+        <w:t>entityName</w:t>
+      </w:r>
+      <w:proofErr w:type="spellEnd"/>
+      <w:r>
+        <w:rPr>
+          <w:rStyle w:val="ac"/>
+        </w:rPr>
+        <w:t>}进行代替。如以上示例中，@Query注解的查询字符串里的User都可替换为#{#</w:t>
+      </w:r>
+      <w:proofErr w:type="spellStart"/>
+      <w:r>
+        <w:rPr>
+          <w:rStyle w:val="ac"/>
+        </w:rPr>
+        <w:t>entityName</w:t>
+      </w:r>
+      <w:proofErr w:type="spellEnd"/>
+      <w:r>
+        <w:rPr>
+          <w:rStyle w:val="ac"/>
+        </w:rPr>
+        <w:t>}</w:t>
       </w:r>
     </w:p>
     <w:p>
@@ -3585,10 +5297,10 @@
           <w:noProof/>
         </w:rPr>
         <w:drawing>
-          <wp:inline distT="0" distB="0" distL="0" distR="0" wp14:anchorId="23978B2D" wp14:editId="65CCAA1F">
-            <wp:extent cx="5124450" cy="956901"/>
-            <wp:effectExtent l="0" t="0" r="0" b="0"/>
-            <wp:docPr id="10" name="图片 10"/>
+          <wp:inline distT="0" distB="0" distL="0" distR="0" wp14:anchorId="2588F9A3" wp14:editId="12DDA461">
+            <wp:extent cx="5274310" cy="579120"/>
+            <wp:effectExtent l="0" t="0" r="2540" b="0"/>
+            <wp:docPr id="9" name="图片 9"/>
             <wp:cNvGraphicFramePr>
               <a:graphicFrameLocks xmlns:a="http://schemas.openxmlformats.org/drawingml/2006/main" noChangeAspect="1"/>
             </wp:cNvGraphicFramePr>
@@ -3608,7 +5320,7 @@
                   <pic:spPr>
                     <a:xfrm>
                       <a:off x="0" y="0"/>
-                      <a:ext cx="5156698" cy="962923"/>
+                      <a:ext cx="5274310" cy="579120"/>
                     </a:xfrm>
                     <a:prstGeom prst="rect">
                       <a:avLst/>
@@ -3623,48 +5335,61 @@
     </w:p>
     <w:p>
       <w:pPr>
+        <w:pStyle w:val="4"/>
+        <w:shd w:val="clear" w:color="auto" w:fill="FFFFFF"/>
+        <w:spacing w:before="0" w:after="225"/>
+        <w:rPr>
+          <w:rFonts w:ascii="Arial" w:hAnsi="Arial" w:cs="Arial"/>
+          <w:color w:val="2F2F2F"/>
+          <w:sz w:val="30"/>
+          <w:szCs w:val="30"/>
+        </w:rPr>
+      </w:pPr>
+      <w:r>
+        <w:rPr>
+          <w:rFonts w:ascii="Arial" w:hAnsi="Arial" w:cs="Arial"/>
+          <w:color w:val="2F2F2F"/>
+          <w:sz w:val="30"/>
+          <w:szCs w:val="30"/>
+        </w:rPr>
+        <w:t>原生查询</w:t>
+      </w:r>
+      <w:r>
+        <w:rPr>
+          <w:rFonts w:ascii="Arial" w:hAnsi="Arial" w:cs="Arial"/>
+          <w:color w:val="2F2F2F"/>
+          <w:sz w:val="30"/>
+          <w:szCs w:val="30"/>
+        </w:rPr>
+        <w:t>Native Queries</w:t>
+      </w:r>
+    </w:p>
+    <w:p>
+      <w:pPr>
         <w:widowControl/>
         <w:ind w:firstLine="420"/>
         <w:jc w:val="left"/>
         <w:rPr>
           <w:rFonts w:ascii="Arial" w:hAnsi="Arial" w:cs="Arial"/>
           <w:color w:val="2F2F2F"/>
-          <w:shd w:val="clear" w:color="auto" w:fill="F7F7F7"/>
-        </w:rPr>
-      </w:pPr>
-      <w:r>
-        <w:rPr>
-          <w:rFonts w:ascii="Arial" w:hAnsi="Arial" w:cs="Arial"/>
-          <w:color w:val="2F2F2F"/>
-          <w:shd w:val="clear" w:color="auto" w:fill="F7F7F7"/>
-        </w:rPr>
-        <w:t>注意：</w:t>
-      </w:r>
-      <w:r>
-        <w:rPr>
-          <w:rFonts w:ascii="Arial" w:hAnsi="Arial" w:cs="Arial"/>
-          <w:color w:val="2F2F2F"/>
-          <w:shd w:val="clear" w:color="auto" w:fill="F7F7F7"/>
-        </w:rPr>
-        <w:t xml:space="preserve">Spring Data </w:t>
-      </w:r>
-      <w:proofErr w:type="spellStart"/>
-      <w:r>
-        <w:rPr>
-          <w:rFonts w:ascii="Arial" w:hAnsi="Arial" w:cs="Arial"/>
-          <w:color w:val="2F2F2F"/>
-          <w:shd w:val="clear" w:color="auto" w:fill="F7F7F7"/>
-        </w:rPr>
-        <w:t>Jpa</w:t>
-      </w:r>
-      <w:proofErr w:type="spellEnd"/>
-      <w:r>
-        <w:rPr>
-          <w:rFonts w:ascii="Arial" w:hAnsi="Arial" w:cs="Arial"/>
-          <w:color w:val="2F2F2F"/>
-          <w:shd w:val="clear" w:color="auto" w:fill="F7F7F7"/>
-        </w:rPr>
-        <w:t>目前不支持对原生查询进行动态排序，但可以通过自己指定计数查询</w:t>
+          <w:shd w:val="clear" w:color="auto" w:fill="FFFFFF"/>
+        </w:rPr>
+      </w:pPr>
+      <w:r>
+        <w:rPr>
+          <w:rFonts w:ascii="Arial" w:hAnsi="Arial" w:cs="Arial"/>
+          <w:color w:val="2F2F2F"/>
+          <w:shd w:val="clear" w:color="auto" w:fill="FFFFFF"/>
+        </w:rPr>
+        <w:t>@Query</w:t>
+      </w:r>
+      <w:r>
+        <w:rPr>
+          <w:rFonts w:ascii="Arial" w:hAnsi="Arial" w:cs="Arial"/>
+          <w:color w:val="2F2F2F"/>
+          <w:shd w:val="clear" w:color="auto" w:fill="FFFFFF"/>
+        </w:rPr>
+        <w:t>注解还支持通过将</w:t>
       </w:r>
       <w:proofErr w:type="spellStart"/>
       <w:r>
@@ -3677,26 +5402,51 @@
           <w:bdr w:val="none" w:sz="0" w:space="0" w:color="auto" w:frame="1"/>
           <w:shd w:val="clear" w:color="auto" w:fill="F6F6F6"/>
         </w:rPr>
-        <w:t>countQuery</w:t>
+        <w:t>nativeQuery</w:t>
       </w:r>
       <w:proofErr w:type="spellEnd"/>
       <w:r>
         <w:rPr>
           <w:rFonts w:ascii="Arial" w:hAnsi="Arial" w:cs="Arial"/>
           <w:color w:val="2F2F2F"/>
-          <w:shd w:val="clear" w:color="auto" w:fill="F7F7F7"/>
-        </w:rPr>
-        <w:t>来使用原生查询进行分页、排序，如：</w:t>
-      </w:r>
+          <w:shd w:val="clear" w:color="auto" w:fill="FFFFFF"/>
+        </w:rPr>
+        <w:t>标志设置为</w:t>
+      </w:r>
+      <w:r>
+        <w:rPr>
+          <w:rFonts w:ascii="Arial" w:hAnsi="Arial" w:cs="Arial"/>
+          <w:color w:val="2F2F2F"/>
+          <w:shd w:val="clear" w:color="auto" w:fill="FFFFFF"/>
+        </w:rPr>
+        <w:t>true</w:t>
+      </w:r>
+      <w:r>
+        <w:rPr>
+          <w:rFonts w:ascii="Arial" w:hAnsi="Arial" w:cs="Arial"/>
+          <w:color w:val="2F2F2F"/>
+          <w:shd w:val="clear" w:color="auto" w:fill="FFFFFF"/>
+        </w:rPr>
+        <w:t>来执行原生查询，同样支持基于位置的参数绑定及命名参数，如：</w:t>
+      </w:r>
+    </w:p>
+    <w:p>
+      <w:pPr>
+        <w:widowControl/>
+        <w:jc w:val="left"/>
+        <w:rPr>
+          <w:rStyle w:val="ac"/>
+        </w:rPr>
+      </w:pPr>
       <w:r>
         <w:rPr>
           <w:noProof/>
         </w:rPr>
         <w:drawing>
-          <wp:inline distT="0" distB="0" distL="0" distR="0" wp14:anchorId="70D90C75" wp14:editId="33503FDB">
-            <wp:extent cx="5118100" cy="811526"/>
-            <wp:effectExtent l="0" t="0" r="0" b="8255"/>
-            <wp:docPr id="11" name="图片 11"/>
+          <wp:inline distT="0" distB="0" distL="0" distR="0" wp14:anchorId="5BF7DFA0" wp14:editId="4F4AD46A">
+            <wp:extent cx="5124450" cy="956901"/>
+            <wp:effectExtent l="0" t="0" r="0" b="0"/>
+            <wp:docPr id="10" name="图片 10"/>
             <wp:cNvGraphicFramePr>
               <a:graphicFrameLocks xmlns:a="http://schemas.openxmlformats.org/drawingml/2006/main" noChangeAspect="1"/>
             </wp:cNvGraphicFramePr>
@@ -3716,7 +5466,7 @@
                   <pic:spPr>
                     <a:xfrm>
                       <a:off x="0" y="0"/>
-                      <a:ext cx="5180049" cy="821349"/>
+                      <a:ext cx="5156698" cy="962923"/>
                     </a:xfrm>
                     <a:prstGeom prst="rect">
                       <a:avLst/>
@@ -3731,42 +5481,28 @@
     </w:p>
     <w:p>
       <w:pPr>
-        <w:pStyle w:val="4"/>
-        <w:shd w:val="clear" w:color="auto" w:fill="FFFFFF"/>
-        <w:spacing w:before="0" w:after="225"/>
-        <w:rPr>
-          <w:rFonts w:ascii="Arial" w:hAnsi="Arial" w:cs="Arial"/>
-          <w:color w:val="2F2F2F"/>
-          <w:sz w:val="30"/>
-          <w:szCs w:val="30"/>
-        </w:rPr>
-      </w:pPr>
-      <w:r>
-        <w:rPr>
-          <w:rFonts w:ascii="Arial" w:hAnsi="Arial" w:cs="Arial"/>
-          <w:color w:val="2F2F2F"/>
-          <w:sz w:val="30"/>
-          <w:szCs w:val="30"/>
-        </w:rPr>
-        <w:t>分页查询及排序</w:t>
-      </w:r>
-    </w:p>
-    <w:p>
-      <w:pPr>
         <w:widowControl/>
         <w:ind w:firstLine="420"/>
         <w:jc w:val="left"/>
         <w:rPr>
           <w:rFonts w:ascii="Arial" w:hAnsi="Arial" w:cs="Arial"/>
           <w:color w:val="2F2F2F"/>
-          <w:shd w:val="clear" w:color="auto" w:fill="FFFFFF"/>
-        </w:rPr>
-      </w:pPr>
-      <w:r>
-        <w:rPr>
-          <w:rFonts w:ascii="Arial" w:hAnsi="Arial" w:cs="Arial"/>
-          <w:color w:val="2F2F2F"/>
-          <w:shd w:val="clear" w:color="auto" w:fill="FFFFFF"/>
+          <w:shd w:val="clear" w:color="auto" w:fill="F7F7F7"/>
+        </w:rPr>
+      </w:pPr>
+      <w:r>
+        <w:rPr>
+          <w:rFonts w:ascii="Arial" w:hAnsi="Arial" w:cs="Arial"/>
+          <w:color w:val="2F2F2F"/>
+          <w:shd w:val="clear" w:color="auto" w:fill="F7F7F7"/>
+        </w:rPr>
+        <w:t>注意：</w:t>
+      </w:r>
+      <w:r>
+        <w:rPr>
+          <w:rFonts w:ascii="Arial" w:hAnsi="Arial" w:cs="Arial"/>
+          <w:color w:val="2F2F2F"/>
+          <w:shd w:val="clear" w:color="auto" w:fill="F7F7F7"/>
         </w:rPr>
         <w:t xml:space="preserve">Spring Data </w:t>
       </w:r>
@@ -3775,7 +5511,7 @@
         <w:rPr>
           <w:rFonts w:ascii="Arial" w:hAnsi="Arial" w:cs="Arial"/>
           <w:color w:val="2F2F2F"/>
-          <w:shd w:val="clear" w:color="auto" w:fill="FFFFFF"/>
+          <w:shd w:val="clear" w:color="auto" w:fill="F7F7F7"/>
         </w:rPr>
         <w:t>Jpa</w:t>
       </w:r>
@@ -3784,10 +5520,11 @@
         <w:rPr>
           <w:rFonts w:ascii="Arial" w:hAnsi="Arial" w:cs="Arial"/>
           <w:color w:val="2F2F2F"/>
-          <w:shd w:val="clear" w:color="auto" w:fill="FFFFFF"/>
-        </w:rPr>
-        <w:t>可以在方法参数中直接传入</w:t>
-      </w:r>
+          <w:shd w:val="clear" w:color="auto" w:fill="F7F7F7"/>
+        </w:rPr>
+        <w:t>目前不支持对原生查询进行动态排序，但可以通过自己指定计数查询</w:t>
+      </w:r>
+      <w:proofErr w:type="spellStart"/>
       <w:r>
         <w:rPr>
           <w:rStyle w:val="HTML"/>
@@ -3798,91 +5535,26 @@
           <w:bdr w:val="none" w:sz="0" w:space="0" w:color="auto" w:frame="1"/>
           <w:shd w:val="clear" w:color="auto" w:fill="F6F6F6"/>
         </w:rPr>
-        <w:t>Pageable</w:t>
-      </w:r>
-      <w:r>
-        <w:rPr>
-          <w:rFonts w:ascii="Arial" w:hAnsi="Arial" w:cs="Arial"/>
-          <w:color w:val="2F2F2F"/>
-          <w:shd w:val="clear" w:color="auto" w:fill="FFFFFF"/>
-        </w:rPr>
-        <w:t>或</w:t>
-      </w:r>
-      <w:r>
-        <w:rPr>
-          <w:rStyle w:val="HTML"/>
-          <w:rFonts w:ascii="Consolas" w:hAnsi="Consolas" w:cs="Consolas"/>
-          <w:color w:val="C7254E"/>
-          <w:sz w:val="20"/>
-          <w:szCs w:val="20"/>
-          <w:bdr w:val="none" w:sz="0" w:space="0" w:color="auto" w:frame="1"/>
-          <w:shd w:val="clear" w:color="auto" w:fill="F6F6F6"/>
-        </w:rPr>
-        <w:t>Sort</w:t>
-      </w:r>
-      <w:r>
-        <w:rPr>
-          <w:rFonts w:ascii="Arial" w:hAnsi="Arial" w:cs="Arial"/>
-          <w:color w:val="2F2F2F"/>
-          <w:shd w:val="clear" w:color="auto" w:fill="FFFFFF"/>
-        </w:rPr>
-        <w:t>来完成动态分页或排序，通常</w:t>
-      </w:r>
-      <w:r>
-        <w:rPr>
-          <w:rFonts w:ascii="Arial" w:hAnsi="Arial" w:cs="Arial"/>
-          <w:color w:val="2F2F2F"/>
-          <w:shd w:val="clear" w:color="auto" w:fill="FFFFFF"/>
-        </w:rPr>
-        <w:t>Pageable</w:t>
-      </w:r>
-      <w:r>
-        <w:rPr>
-          <w:rFonts w:ascii="Arial" w:hAnsi="Arial" w:cs="Arial"/>
-          <w:color w:val="2F2F2F"/>
-          <w:shd w:val="clear" w:color="auto" w:fill="FFFFFF"/>
-        </w:rPr>
-        <w:t>或</w:t>
-      </w:r>
-      <w:r>
-        <w:rPr>
-          <w:rFonts w:ascii="Arial" w:hAnsi="Arial" w:cs="Arial"/>
-          <w:color w:val="2F2F2F"/>
-          <w:shd w:val="clear" w:color="auto" w:fill="FFFFFF"/>
-        </w:rPr>
-        <w:t>Sort</w:t>
-      </w:r>
-      <w:r>
-        <w:rPr>
-          <w:rFonts w:ascii="Arial" w:hAnsi="Arial" w:cs="Arial"/>
-          <w:color w:val="2F2F2F"/>
-          <w:shd w:val="clear" w:color="auto" w:fill="FFFFFF"/>
-        </w:rPr>
-        <w:t>会是方法的最后一个参数，如：</w:t>
-      </w:r>
-    </w:p>
-    <w:p>
-      <w:pPr>
-        <w:widowControl/>
-        <w:jc w:val="left"/>
-        <w:rPr>
-          <w:rStyle w:val="ac"/>
-          <w:rFonts w:ascii="Arial" w:hAnsi="Arial" w:cs="Arial"/>
-          <w:i w:val="0"/>
-          <w:iCs w:val="0"/>
+        <w:t>countQuery</w:t>
+      </w:r>
+      <w:proofErr w:type="spellEnd"/>
+      <w:r>
+        <w:rPr>
+          <w:rFonts w:ascii="Arial" w:hAnsi="Arial" w:cs="Arial"/>
           <w:color w:val="2F2F2F"/>
           <w:shd w:val="clear" w:color="auto" w:fill="F7F7F7"/>
         </w:rPr>
-      </w:pPr>
+        <w:t>来使用原生查询进行分页、排序，如：</w:t>
+      </w:r>
       <w:r>
         <w:rPr>
           <w:noProof/>
         </w:rPr>
         <w:drawing>
-          <wp:inline distT="0" distB="0" distL="0" distR="0" wp14:anchorId="02ACC433" wp14:editId="2DA14C15">
-            <wp:extent cx="5092700" cy="987147"/>
-            <wp:effectExtent l="0" t="0" r="0" b="3810"/>
-            <wp:docPr id="12" name="图片 12"/>
+          <wp:inline distT="0" distB="0" distL="0" distR="0" wp14:anchorId="04C3D7CE" wp14:editId="683A9F86">
+            <wp:extent cx="5118100" cy="811526"/>
+            <wp:effectExtent l="0" t="0" r="0" b="8255"/>
+            <wp:docPr id="11" name="图片 11"/>
             <wp:cNvGraphicFramePr>
               <a:graphicFrameLocks xmlns:a="http://schemas.openxmlformats.org/drawingml/2006/main" noChangeAspect="1"/>
             </wp:cNvGraphicFramePr>
@@ -3902,7 +5574,7 @@
                   <pic:spPr>
                     <a:xfrm>
                       <a:off x="0" y="0"/>
-                      <a:ext cx="5133311" cy="995019"/>
+                      <a:ext cx="5180049" cy="821349"/>
                     </a:xfrm>
                     <a:prstGeom prst="rect">
                       <a:avLst/>
@@ -3934,16 +5606,7 @@
           <w:sz w:val="30"/>
           <w:szCs w:val="30"/>
         </w:rPr>
-        <w:t>自定义修改、删除</w:t>
-      </w:r>
-      <w:r>
-        <w:rPr>
-          <w:rFonts w:ascii="Arial" w:hAnsi="Arial" w:cs="Arial"/>
-          <w:color w:val="2F2F2F"/>
-          <w:sz w:val="30"/>
-          <w:szCs w:val="30"/>
-        </w:rPr>
-        <w:t xml:space="preserve"> Modifying Queries</w:t>
+        <w:t>分页查询及排序</w:t>
       </w:r>
     </w:p>
     <w:p>
@@ -3963,23 +5626,25 @@
           <w:color w:val="2F2F2F"/>
           <w:shd w:val="clear" w:color="auto" w:fill="FFFFFF"/>
         </w:rPr>
-        <w:t>单独使用</w:t>
-      </w:r>
+        <w:t xml:space="preserve">Spring Data </w:t>
+      </w:r>
+      <w:proofErr w:type="spellStart"/>
       <w:r>
         <w:rPr>
           <w:rFonts w:ascii="Arial" w:hAnsi="Arial" w:cs="Arial"/>
           <w:color w:val="2F2F2F"/>
           <w:shd w:val="clear" w:color="auto" w:fill="FFFFFF"/>
         </w:rPr>
-        <w:t>@Query</w:t>
-      </w:r>
+        <w:t>Jpa</w:t>
+      </w:r>
+      <w:proofErr w:type="spellEnd"/>
       <w:r>
         <w:rPr>
           <w:rFonts w:ascii="Arial" w:hAnsi="Arial" w:cs="Arial"/>
           <w:color w:val="2F2F2F"/>
           <w:shd w:val="clear" w:color="auto" w:fill="FFFFFF"/>
         </w:rPr>
-        <w:t>注解只是查询，如涉及到修改、删除则需要再加上</w:t>
+        <w:t>可以在方法参数中直接传入</w:t>
       </w:r>
       <w:r>
         <w:rPr>
@@ -3991,7 +5656,7 @@
           <w:bdr w:val="none" w:sz="0" w:space="0" w:color="auto" w:frame="1"/>
           <w:shd w:val="clear" w:color="auto" w:fill="F6F6F6"/>
         </w:rPr>
-        <w:t>@Modifying</w:t>
+        <w:t>Pageable</w:t>
       </w:r>
       <w:r>
         <w:rPr>
@@ -3999,7 +5664,59 @@
           <w:color w:val="2F2F2F"/>
           <w:shd w:val="clear" w:color="auto" w:fill="FFFFFF"/>
         </w:rPr>
-        <w:t>注解，如：</w:t>
+        <w:t>或</w:t>
+      </w:r>
+      <w:r>
+        <w:rPr>
+          <w:rStyle w:val="HTML"/>
+          <w:rFonts w:ascii="Consolas" w:hAnsi="Consolas" w:cs="Consolas"/>
+          <w:color w:val="C7254E"/>
+          <w:sz w:val="20"/>
+          <w:szCs w:val="20"/>
+          <w:bdr w:val="none" w:sz="0" w:space="0" w:color="auto" w:frame="1"/>
+          <w:shd w:val="clear" w:color="auto" w:fill="F6F6F6"/>
+        </w:rPr>
+        <w:t>Sort</w:t>
+      </w:r>
+      <w:r>
+        <w:rPr>
+          <w:rFonts w:ascii="Arial" w:hAnsi="Arial" w:cs="Arial"/>
+          <w:color w:val="2F2F2F"/>
+          <w:shd w:val="clear" w:color="auto" w:fill="FFFFFF"/>
+        </w:rPr>
+        <w:t>来完成动态分页或排序，通常</w:t>
+      </w:r>
+      <w:r>
+        <w:rPr>
+          <w:rFonts w:ascii="Arial" w:hAnsi="Arial" w:cs="Arial"/>
+          <w:color w:val="2F2F2F"/>
+          <w:shd w:val="clear" w:color="auto" w:fill="FFFFFF"/>
+        </w:rPr>
+        <w:t>Pageable</w:t>
+      </w:r>
+      <w:r>
+        <w:rPr>
+          <w:rFonts w:ascii="Arial" w:hAnsi="Arial" w:cs="Arial"/>
+          <w:color w:val="2F2F2F"/>
+          <w:shd w:val="clear" w:color="auto" w:fill="FFFFFF"/>
+        </w:rPr>
+        <w:t>或</w:t>
+      </w:r>
+      <w:r>
+        <w:rPr>
+          <w:rFonts w:ascii="Arial" w:hAnsi="Arial" w:cs="Arial"/>
+          <w:color w:val="2F2F2F"/>
+          <w:shd w:val="clear" w:color="auto" w:fill="FFFFFF"/>
+        </w:rPr>
+        <w:t>Sort</w:t>
+      </w:r>
+      <w:r>
+        <w:rPr>
+          <w:rFonts w:ascii="Arial" w:hAnsi="Arial" w:cs="Arial"/>
+          <w:color w:val="2F2F2F"/>
+          <w:shd w:val="clear" w:color="auto" w:fill="FFFFFF"/>
+        </w:rPr>
+        <w:t>会是方法的最后一个参数，如：</w:t>
       </w:r>
     </w:p>
     <w:p>
@@ -4020,10 +5737,10 @@
           <w:noProof/>
         </w:rPr>
         <w:drawing>
-          <wp:inline distT="0" distB="0" distL="0" distR="0" wp14:anchorId="76593263" wp14:editId="4CA691E6">
-            <wp:extent cx="4851400" cy="1491166"/>
-            <wp:effectExtent l="0" t="0" r="6350" b="0"/>
-            <wp:docPr id="13" name="图片 13"/>
+          <wp:inline distT="0" distB="0" distL="0" distR="0" wp14:anchorId="2C06BF88" wp14:editId="19EE94CF">
+            <wp:extent cx="5092700" cy="987147"/>
+            <wp:effectExtent l="0" t="0" r="0" b="3810"/>
+            <wp:docPr id="12" name="图片 12"/>
             <wp:cNvGraphicFramePr>
               <a:graphicFrameLocks xmlns:a="http://schemas.openxmlformats.org/drawingml/2006/main" noChangeAspect="1"/>
             </wp:cNvGraphicFramePr>
@@ -4043,6 +5760,147 @@
                   <pic:spPr>
                     <a:xfrm>
                       <a:off x="0" y="0"/>
+                      <a:ext cx="5133311" cy="995019"/>
+                    </a:xfrm>
+                    <a:prstGeom prst="rect">
+                      <a:avLst/>
+                    </a:prstGeom>
+                  </pic:spPr>
+                </pic:pic>
+              </a:graphicData>
+            </a:graphic>
+          </wp:inline>
+        </w:drawing>
+      </w:r>
+    </w:p>
+    <w:p>
+      <w:pPr>
+        <w:pStyle w:val="4"/>
+        <w:shd w:val="clear" w:color="auto" w:fill="FFFFFF"/>
+        <w:spacing w:before="0" w:after="225"/>
+        <w:rPr>
+          <w:rFonts w:ascii="Arial" w:hAnsi="Arial" w:cs="Arial"/>
+          <w:color w:val="2F2F2F"/>
+          <w:sz w:val="30"/>
+          <w:szCs w:val="30"/>
+        </w:rPr>
+      </w:pPr>
+      <w:r>
+        <w:rPr>
+          <w:rFonts w:ascii="Arial" w:hAnsi="Arial" w:cs="Arial"/>
+          <w:color w:val="2F2F2F"/>
+          <w:sz w:val="30"/>
+          <w:szCs w:val="30"/>
+        </w:rPr>
+        <w:t>自定义修改、删除</w:t>
+      </w:r>
+      <w:r>
+        <w:rPr>
+          <w:rFonts w:ascii="Arial" w:hAnsi="Arial" w:cs="Arial"/>
+          <w:color w:val="2F2F2F"/>
+          <w:sz w:val="30"/>
+          <w:szCs w:val="30"/>
+        </w:rPr>
+        <w:t xml:space="preserve"> Modifying Queries</w:t>
+      </w:r>
+    </w:p>
+    <w:p>
+      <w:pPr>
+        <w:widowControl/>
+        <w:ind w:firstLine="420"/>
+        <w:jc w:val="left"/>
+        <w:rPr>
+          <w:rFonts w:ascii="Arial" w:hAnsi="Arial" w:cs="Arial"/>
+          <w:color w:val="2F2F2F"/>
+          <w:shd w:val="clear" w:color="auto" w:fill="FFFFFF"/>
+        </w:rPr>
+      </w:pPr>
+      <w:r>
+        <w:rPr>
+          <w:rFonts w:ascii="Arial" w:hAnsi="Arial" w:cs="Arial"/>
+          <w:color w:val="2F2F2F"/>
+          <w:shd w:val="clear" w:color="auto" w:fill="FFFFFF"/>
+        </w:rPr>
+        <w:t>单独使用</w:t>
+      </w:r>
+      <w:r>
+        <w:rPr>
+          <w:rFonts w:ascii="Arial" w:hAnsi="Arial" w:cs="Arial"/>
+          <w:color w:val="2F2F2F"/>
+          <w:shd w:val="clear" w:color="auto" w:fill="FFFFFF"/>
+        </w:rPr>
+        <w:t>@Query</w:t>
+      </w:r>
+      <w:r>
+        <w:rPr>
+          <w:rFonts w:ascii="Arial" w:hAnsi="Arial" w:cs="Arial"/>
+          <w:color w:val="2F2F2F"/>
+          <w:shd w:val="clear" w:color="auto" w:fill="FFFFFF"/>
+        </w:rPr>
+        <w:t>注解只是查询，如涉及到修改、删除则需要再加上</w:t>
+      </w:r>
+      <w:r>
+        <w:rPr>
+          <w:rStyle w:val="HTML"/>
+          <w:rFonts w:ascii="Consolas" w:hAnsi="Consolas" w:cs="Consolas"/>
+          <w:color w:val="C7254E"/>
+          <w:sz w:val="20"/>
+          <w:szCs w:val="20"/>
+          <w:bdr w:val="none" w:sz="0" w:space="0" w:color="auto" w:frame="1"/>
+          <w:shd w:val="clear" w:color="auto" w:fill="F6F6F6"/>
+        </w:rPr>
+        <w:t>@Modifying</w:t>
+      </w:r>
+      <w:r>
+        <w:rPr>
+          <w:rFonts w:ascii="Arial" w:hAnsi="Arial" w:cs="Arial"/>
+          <w:color w:val="2F2F2F"/>
+          <w:shd w:val="clear" w:color="auto" w:fill="FFFFFF"/>
+        </w:rPr>
+        <w:t>注解，如：</w:t>
+      </w:r>
+    </w:p>
+    <w:p>
+      <w:pPr>
+        <w:widowControl/>
+        <w:jc w:val="left"/>
+        <w:rPr>
+          <w:rStyle w:val="ac"/>
+          <w:rFonts w:ascii="Arial" w:hAnsi="Arial" w:cs="Arial"/>
+          <w:i w:val="0"/>
+          <w:iCs w:val="0"/>
+          <w:color w:val="2F2F2F"/>
+          <w:shd w:val="clear" w:color="auto" w:fill="F7F7F7"/>
+        </w:rPr>
+      </w:pPr>
+      <w:r>
+        <w:rPr>
+          <w:noProof/>
+        </w:rPr>
+        <w:drawing>
+          <wp:inline distT="0" distB="0" distL="0" distR="0" wp14:anchorId="70CF78DA" wp14:editId="625C311D">
+            <wp:extent cx="4851400" cy="1491166"/>
+            <wp:effectExtent l="0" t="0" r="6350" b="0"/>
+            <wp:docPr id="13" name="图片 13"/>
+            <wp:cNvGraphicFramePr>
+              <a:graphicFrameLocks xmlns:a="http://schemas.openxmlformats.org/drawingml/2006/main" noChangeAspect="1"/>
+            </wp:cNvGraphicFramePr>
+            <a:graphic xmlns:a="http://schemas.openxmlformats.org/drawingml/2006/main">
+              <a:graphicData uri="http://schemas.openxmlformats.org/drawingml/2006/picture">
+                <pic:pic xmlns:pic="http://schemas.openxmlformats.org/drawingml/2006/picture">
+                  <pic:nvPicPr>
+                    <pic:cNvPr id="1" name=""/>
+                    <pic:cNvPicPr/>
+                  </pic:nvPicPr>
+                  <pic:blipFill>
+                    <a:blip r:embed="rId19"/>
+                    <a:stretch>
+                      <a:fillRect/>
+                    </a:stretch>
+                  </pic:blipFill>
+                  <pic:spPr>
+                    <a:xfrm>
+                      <a:off x="0" y="0"/>
                       <a:ext cx="4926398" cy="1514218"/>
                     </a:xfrm>
                     <a:prstGeom prst="rect">
@@ -4061,47 +5919,6 @@
         <w:widowControl/>
         <w:jc w:val="left"/>
         <w:rPr>
-          <w:rFonts w:hint="eastAsia"/>
-        </w:rPr>
-      </w:pPr>
-      <w:r>
-        <w:rPr>
-          <w:rStyle w:val="ac"/>
-        </w:rPr>
-        <w:t>注意：</w:t>
-      </w:r>
-      <w:r>
-        <w:rPr>
-          <w:rStyle w:val="ac"/>
-          <w:rFonts w:hint="eastAsia"/>
-          <w:color w:val="FF0000"/>
-        </w:rPr>
-        <w:t>编辑</w:t>
-      </w:r>
-      <w:r>
-        <w:rPr>
-          <w:rStyle w:val="ac"/>
-          <w:rFonts w:hint="eastAsia"/>
-        </w:rPr>
-        <w:t>查询只能使用</w:t>
-      </w:r>
-      <w:r>
-        <w:rPr>
-          <w:rStyle w:val="ac"/>
-        </w:rPr>
-        <w:t>void或int / Integer作为返回类型！</w:t>
-      </w:r>
-      <w:r>
-        <w:rPr>
-          <w:rFonts w:hint="eastAsia"/>
-        </w:rPr>
-        <w:t xml:space="preserve"> </w:t>
-      </w:r>
-    </w:p>
-    <w:p>
-      <w:pPr>
-        <w:pStyle w:val="1"/>
-        <w:rPr>
           <w:rStyle w:val="ac"/>
           <w:i w:val="0"/>
           <w:iCs w:val="0"/>
@@ -4111,11 +5928,686 @@
       <w:r>
         <w:rPr>
           <w:rStyle w:val="ac"/>
-          <w:i w:val="0"/>
-          <w:iCs w:val="0"/>
-          <w:color w:val="auto"/>
-        </w:rPr>
-        <w:t>缓存机制</w:t>
+        </w:rPr>
+        <w:t>注意：</w:t>
+      </w:r>
+      <w:r>
+        <w:rPr>
+          <w:rStyle w:val="ac"/>
+          <w:rFonts w:hint="eastAsia"/>
+          <w:color w:val="FF0000"/>
+        </w:rPr>
+        <w:t>编辑</w:t>
+      </w:r>
+      <w:r>
+        <w:rPr>
+          <w:rStyle w:val="ac"/>
+          <w:rFonts w:hint="eastAsia"/>
+        </w:rPr>
+        <w:t>查询只能使用</w:t>
+      </w:r>
+      <w:r>
+        <w:rPr>
+          <w:rStyle w:val="ac"/>
+        </w:rPr>
+        <w:t>void或int / Integer作为返回类型！</w:t>
+      </w:r>
+      <w:r>
+        <w:rPr>
+          <w:rFonts w:hint="eastAsia"/>
+        </w:rPr>
+        <w:t xml:space="preserve"> </w:t>
+      </w:r>
+    </w:p>
+    <w:p>
+      <w:pPr>
+        <w:pStyle w:val="1"/>
+        <w:rPr>
+          <w:rStyle w:val="ae"/>
+          <w:b/>
+          <w:bCs/>
+        </w:rPr>
+      </w:pPr>
+      <w:r>
+        <w:rPr>
+          <w:rStyle w:val="ae"/>
+          <w:rFonts w:hint="eastAsia"/>
+          <w:b/>
+          <w:bCs/>
+        </w:rPr>
+        <w:t>开发</w:t>
+      </w:r>
+      <w:r>
+        <w:rPr>
+          <w:rStyle w:val="ae"/>
+          <w:rFonts w:hint="eastAsia"/>
+          <w:b/>
+          <w:bCs/>
+        </w:rPr>
+        <w:t>规范</w:t>
+      </w:r>
+    </w:p>
+    <w:p>
+      <w:pPr>
+        <w:ind w:firstLine="420"/>
+        <w:rPr>
+          <w:rStyle w:val="ae"/>
+        </w:rPr>
+      </w:pPr>
+      <w:r>
+        <w:rPr>
+          <w:rStyle w:val="ae"/>
+        </w:rPr>
+        <w:t>良好的开发规范，能提高开发效率，且</w:t>
+      </w:r>
+      <w:r>
+        <w:rPr>
+          <w:rStyle w:val="ae"/>
+          <w:rFonts w:hint="eastAsia"/>
+        </w:rPr>
+        <w:t>看起来</w:t>
+      </w:r>
+      <w:r>
+        <w:rPr>
+          <w:rStyle w:val="ae"/>
+        </w:rPr>
+        <w:t>使</w:t>
+      </w:r>
+      <w:r>
+        <w:rPr>
+          <w:rStyle w:val="ae"/>
+          <w:rFonts w:hint="eastAsia"/>
+        </w:rPr>
+        <w:t>人赏心悦目。</w:t>
+      </w:r>
+    </w:p>
+    <w:p>
+      <w:pPr>
+        <w:pStyle w:val="a9"/>
+        <w:numPr>
+          <w:ilvl w:val="0"/>
+          <w:numId w:val="4"/>
+        </w:numPr>
+        <w:ind w:firstLineChars="0"/>
+        <w:rPr>
+          <w:i/>
+          <w:iCs/>
+          <w:color w:val="4472C4" w:themeColor="accent1"/>
+        </w:rPr>
+      </w:pPr>
+      <w:r>
+        <w:rPr>
+          <w:rStyle w:val="ac"/>
+          <w:rFonts w:hint="eastAsia"/>
+        </w:rPr>
+        <w:t>双斜线注释时，作用在被描述体的上方，且在描述体前加一个空格。</w:t>
+      </w:r>
+      <w:r>
+        <w:rPr>
+          <w:i/>
+          <w:iCs/>
+        </w:rPr>
+        <w:t>例</w:t>
+      </w:r>
+      <w:r>
+        <w:rPr>
+          <w:rFonts w:hint="eastAsia"/>
+        </w:rPr>
+        <w:t>：</w:t>
+      </w:r>
+    </w:p>
+    <w:p>
+      <w:pPr>
+        <w:rPr>
+          <w:highlight w:val="lightGray"/>
+        </w:rPr>
+      </w:pPr>
+      <w:r>
+        <w:tab/>
+      </w:r>
+      <w:r>
+        <w:rPr>
+          <w:rFonts w:hint="eastAsia"/>
+          <w:highlight w:val="lightGray"/>
+        </w:rPr>
+        <w:t>/</w:t>
+      </w:r>
+      <w:r>
+        <w:rPr>
+          <w:highlight w:val="lightGray"/>
+        </w:rPr>
+        <w:t xml:space="preserve">/ </w:t>
+      </w:r>
+      <w:r>
+        <w:rPr>
+          <w:rFonts w:hint="eastAsia"/>
+          <w:highlight w:val="lightGray"/>
+        </w:rPr>
+        <w:t>是否删除</w:t>
+      </w:r>
+    </w:p>
+    <w:p>
+      <w:pPr>
+        <w:ind w:firstLine="420"/>
+      </w:pPr>
+      <w:proofErr w:type="spellStart"/>
+      <w:r>
+        <w:rPr>
+          <w:highlight w:val="lightGray"/>
+        </w:rPr>
+        <w:t>boolean</w:t>
+      </w:r>
+      <w:proofErr w:type="spellEnd"/>
+      <w:r>
+        <w:rPr>
+          <w:highlight w:val="lightGray"/>
+        </w:rPr>
+        <w:t xml:space="preserve"> </w:t>
+      </w:r>
+      <w:proofErr w:type="spellStart"/>
+      <w:r>
+        <w:rPr>
+          <w:highlight w:val="lightGray"/>
+        </w:rPr>
+        <w:t>isDel</w:t>
+      </w:r>
+      <w:proofErr w:type="spellEnd"/>
+      <w:r>
+        <w:rPr>
+          <w:highlight w:val="lightGray"/>
+        </w:rPr>
+        <w:t xml:space="preserve"> = false;</w:t>
+      </w:r>
+    </w:p>
+    <w:p>
+      <w:pPr>
+        <w:pStyle w:val="a9"/>
+        <w:numPr>
+          <w:ilvl w:val="0"/>
+          <w:numId w:val="4"/>
+        </w:numPr>
+        <w:ind w:firstLineChars="0"/>
+        <w:rPr>
+          <w:i/>
+          <w:iCs/>
+          <w:color w:val="4472C4" w:themeColor="accent1"/>
+        </w:rPr>
+      </w:pPr>
+      <w:r>
+        <w:rPr>
+          <w:rStyle w:val="ac"/>
+        </w:rPr>
+        <w:t>操作符号</w:t>
+      </w:r>
+      <w:r>
+        <w:rPr>
+          <w:rStyle w:val="ac"/>
+          <w:rFonts w:hint="eastAsia"/>
+        </w:rPr>
+        <w:t>和代码</w:t>
+      </w:r>
+      <w:r>
+        <w:rPr>
+          <w:rStyle w:val="ac"/>
+          <w:rFonts w:hint="eastAsia"/>
+        </w:rPr>
+        <w:t>之间</w:t>
+      </w:r>
+      <w:r>
+        <w:rPr>
+          <w:rStyle w:val="ac"/>
+        </w:rPr>
+        <w:t>要有空格相隔</w:t>
+      </w:r>
+      <w:r>
+        <w:rPr>
+          <w:rStyle w:val="ac"/>
+          <w:rFonts w:hint="eastAsia"/>
+        </w:rPr>
+        <w:t>。</w:t>
+      </w:r>
+      <w:r>
+        <w:rPr>
+          <w:rFonts w:hint="eastAsia"/>
+        </w:rPr>
+        <w:t>例：</w:t>
+      </w:r>
+    </w:p>
+    <w:p>
+      <w:r>
+        <w:tab/>
+      </w:r>
+      <w:r>
+        <w:rPr>
+          <w:rFonts w:hint="eastAsia"/>
+          <w:color w:val="FF0000"/>
+        </w:rPr>
+        <w:t>×</w:t>
+      </w:r>
+      <w:r>
+        <w:t xml:space="preserve"> int age=0; if(1==0)</w:t>
+      </w:r>
+      <w:r>
+        <w:rPr>
+          <w:rFonts w:hint="eastAsia"/>
+        </w:rPr>
+        <w:t>{</w:t>
+      </w:r>
+      <w:r>
+        <w:t>…</w:t>
+      </w:r>
+      <w:r>
+        <w:rPr>
+          <w:rFonts w:hint="eastAsia"/>
+        </w:rPr>
+        <w:t>}</w:t>
+      </w:r>
+      <w:r>
+        <w:t>else if(1 == 1){…}else{…}</w:t>
+      </w:r>
+    </w:p>
+    <w:p>
+      <w:pPr>
+        <w:ind w:firstLine="420"/>
+      </w:pPr>
+      <w:r>
+        <w:rPr>
+          <w:rFonts w:hint="eastAsia"/>
+          <w:color w:val="70AD47" w:themeColor="accent6"/>
+        </w:rPr>
+        <w:t>√</w:t>
+      </w:r>
+      <w:proofErr w:type="spellStart"/>
+      <w:r>
+        <w:rPr>
+          <w:rFonts w:hint="eastAsia"/>
+        </w:rPr>
+        <w:t>i</w:t>
+      </w:r>
+      <w:r>
+        <w:t>int</w:t>
+      </w:r>
+      <w:proofErr w:type="spellEnd"/>
+      <w:r>
+        <w:t xml:space="preserve"> age = 0; if (1 == 0) {…} else if (1 == 1) {…} else {…}</w:t>
+      </w:r>
+    </w:p>
+    <w:p>
+      <w:pPr>
+        <w:pStyle w:val="a9"/>
+        <w:numPr>
+          <w:ilvl w:val="0"/>
+          <w:numId w:val="4"/>
+        </w:numPr>
+        <w:ind w:firstLineChars="0"/>
+        <w:rPr>
+          <w:i/>
+          <w:iCs/>
+          <w:color w:val="4472C4" w:themeColor="accent1"/>
+        </w:rPr>
+      </w:pPr>
+      <w:r>
+        <w:rPr>
+          <w:rStyle w:val="ac"/>
+          <w:rFonts w:hint="eastAsia"/>
+        </w:rPr>
+        <w:t>属性命名以驼峰的格式命名。</w:t>
+      </w:r>
+      <w:r>
+        <w:rPr>
+          <w:rFonts w:hint="eastAsia"/>
+          <w:i/>
+          <w:iCs/>
+        </w:rPr>
+        <w:t>例</w:t>
+      </w:r>
+      <w:r>
+        <w:rPr>
+          <w:rFonts w:hint="eastAsia"/>
+        </w:rPr>
+        <w:t>：</w:t>
+      </w:r>
+    </w:p>
+    <w:p>
+      <w:r>
+        <w:tab/>
+        <w:t xml:space="preserve">String </w:t>
+      </w:r>
+      <w:proofErr w:type="spellStart"/>
+      <w:r>
+        <w:t>redTheBed</w:t>
+      </w:r>
+      <w:proofErr w:type="spellEnd"/>
+      <w:r>
+        <w:t xml:space="preserve"> = “红色</w:t>
+      </w:r>
+      <w:r>
+        <w:rPr>
+          <w:rFonts w:hint="eastAsia"/>
+        </w:rPr>
+        <w:t>的床</w:t>
+      </w:r>
+      <w:r>
+        <w:t>”;</w:t>
+      </w:r>
+    </w:p>
+    <w:p>
+      <w:pPr>
+        <w:pStyle w:val="a9"/>
+        <w:numPr>
+          <w:ilvl w:val="0"/>
+          <w:numId w:val="4"/>
+        </w:numPr>
+        <w:ind w:firstLineChars="0"/>
+        <w:rPr>
+          <w:rStyle w:val="ac"/>
+        </w:rPr>
+      </w:pPr>
+      <w:r>
+        <w:rPr>
+          <w:rStyle w:val="ac"/>
+          <w:rFonts w:hint="eastAsia"/>
+        </w:rPr>
+        <w:t>持久层、业务层、Web控制层的命名前缀，依次以：</w:t>
+      </w:r>
+    </w:p>
+    <w:p>
+      <w:pPr>
+        <w:ind w:left="420"/>
+      </w:pPr>
+      <w:proofErr w:type="spellStart"/>
+      <w:r>
+        <w:t>f</w:t>
+      </w:r>
+      <w:r>
+        <w:rPr>
+          <w:rFonts w:hint="eastAsia"/>
+        </w:rPr>
+        <w:t>ind</w:t>
+      </w:r>
+      <w:r>
+        <w:t>xxx</w:t>
+      </w:r>
+      <w:proofErr w:type="spellEnd"/>
+      <w:r>
+        <w:rPr>
+          <w:rFonts w:hint="eastAsia"/>
+        </w:rPr>
+        <w:t>、</w:t>
+      </w:r>
+      <w:proofErr w:type="spellStart"/>
+      <w:r>
+        <w:rPr>
+          <w:rFonts w:hint="eastAsia"/>
+        </w:rPr>
+        <w:t>query</w:t>
+      </w:r>
+      <w:r>
+        <w:t>xxx</w:t>
+      </w:r>
+      <w:proofErr w:type="spellEnd"/>
+      <w:r>
+        <w:rPr>
+          <w:rFonts w:hint="eastAsia"/>
+        </w:rPr>
+        <w:t>、</w:t>
+      </w:r>
+      <w:proofErr w:type="spellStart"/>
+      <w:r>
+        <w:rPr>
+          <w:rFonts w:hint="eastAsia"/>
+        </w:rPr>
+        <w:t>get</w:t>
+      </w:r>
+      <w:r>
+        <w:t>xxx</w:t>
+      </w:r>
+      <w:proofErr w:type="spellEnd"/>
+    </w:p>
+    <w:p>
+      <w:pPr>
+        <w:pStyle w:val="a9"/>
+        <w:numPr>
+          <w:ilvl w:val="0"/>
+          <w:numId w:val="4"/>
+        </w:numPr>
+        <w:ind w:firstLineChars="0"/>
+        <w:rPr>
+          <w:rStyle w:val="ac"/>
+          <w:rFonts w:hint="eastAsia"/>
+        </w:rPr>
+      </w:pPr>
+      <w:r>
+        <w:rPr>
+          <w:rStyle w:val="ac"/>
+        </w:rPr>
+        <w:t>日志记录</w:t>
+      </w:r>
+      <w:r>
+        <w:rPr>
+          <w:rStyle w:val="ac"/>
+          <w:rFonts w:hint="eastAsia"/>
+        </w:rPr>
+        <w:t>规范：</w:t>
+      </w:r>
+    </w:p>
+    <w:p>
+      <w:pPr>
+        <w:pStyle w:val="af3"/>
+        <w:shd w:val="clear" w:color="auto" w:fill="FFFFFF"/>
+        <w:spacing w:before="0" w:beforeAutospacing="0" w:after="240" w:afterAutospacing="0" w:line="390" w:lineRule="atLeast"/>
+        <w:ind w:left="420"/>
+        <w:rPr>
+          <w:rFonts w:ascii="Arial" w:eastAsiaTheme="minorEastAsia" w:hAnsi="Arial" w:cs="Arial"/>
+          <w:color w:val="2F2F2F"/>
+          <w:kern w:val="2"/>
+          <w:sz w:val="21"/>
+          <w:szCs w:val="22"/>
+          <w:shd w:val="clear" w:color="auto" w:fill="FFFFFF"/>
+        </w:rPr>
+      </w:pPr>
+      <w:proofErr w:type="spellStart"/>
+      <w:r>
+        <w:rPr>
+          <w:rFonts w:ascii="Arial" w:eastAsiaTheme="minorEastAsia" w:hAnsi="Arial" w:cs="Arial" w:hint="eastAsia"/>
+          <w:color w:val="2F2F2F"/>
+          <w:kern w:val="2"/>
+          <w:sz w:val="21"/>
+          <w:szCs w:val="22"/>
+          <w:shd w:val="clear" w:color="auto" w:fill="FFFFFF"/>
+        </w:rPr>
+        <w:t>log.error</w:t>
+      </w:r>
+      <w:proofErr w:type="spellEnd"/>
+      <w:r>
+        <w:rPr>
+          <w:rFonts w:ascii="Arial" w:eastAsiaTheme="minorEastAsia" w:hAnsi="Arial" w:cs="Arial" w:hint="eastAsia"/>
+          <w:color w:val="2F2F2F"/>
+          <w:kern w:val="2"/>
+          <w:sz w:val="21"/>
+          <w:szCs w:val="22"/>
+          <w:shd w:val="clear" w:color="auto" w:fill="FFFFFF"/>
+        </w:rPr>
+        <w:t xml:space="preserve">() </w:t>
+      </w:r>
+      <w:r>
+        <w:rPr>
+          <w:rFonts w:ascii="Arial" w:eastAsiaTheme="minorEastAsia" w:hAnsi="Arial" w:cs="Arial" w:hint="eastAsia"/>
+          <w:color w:val="2F2F2F"/>
+          <w:kern w:val="2"/>
+          <w:sz w:val="21"/>
+          <w:szCs w:val="22"/>
+          <w:shd w:val="clear" w:color="auto" w:fill="FFFFFF"/>
+        </w:rPr>
+        <w:t>一般是需要</w:t>
+      </w:r>
+      <w:r>
+        <w:rPr>
+          <w:rFonts w:ascii="Arial" w:eastAsiaTheme="minorEastAsia" w:hAnsi="Arial" w:cs="Arial" w:hint="eastAsia"/>
+          <w:color w:val="2F2F2F"/>
+          <w:kern w:val="2"/>
+          <w:sz w:val="21"/>
+          <w:szCs w:val="22"/>
+          <w:shd w:val="clear" w:color="auto" w:fill="FFFFFF"/>
+        </w:rPr>
+        <w:t>if()</w:t>
+      </w:r>
+      <w:r>
+        <w:rPr>
+          <w:rFonts w:ascii="Arial" w:eastAsiaTheme="minorEastAsia" w:hAnsi="Arial" w:cs="Arial" w:hint="eastAsia"/>
+          <w:color w:val="2F2F2F"/>
+          <w:kern w:val="2"/>
+          <w:sz w:val="21"/>
+          <w:szCs w:val="22"/>
+          <w:shd w:val="clear" w:color="auto" w:fill="FFFFFF"/>
+        </w:rPr>
+        <w:t>的；</w:t>
+      </w:r>
+    </w:p>
+    <w:p>
+      <w:pPr>
+        <w:pStyle w:val="af3"/>
+        <w:shd w:val="clear" w:color="auto" w:fill="FFFFFF"/>
+        <w:spacing w:before="0" w:beforeAutospacing="0" w:after="240" w:afterAutospacing="0" w:line="390" w:lineRule="atLeast"/>
+        <w:ind w:firstLine="420"/>
+        <w:rPr>
+          <w:rFonts w:ascii="Arial" w:eastAsiaTheme="minorEastAsia" w:hAnsi="Arial" w:cs="Arial" w:hint="eastAsia"/>
+          <w:color w:val="2F2F2F"/>
+          <w:kern w:val="2"/>
+          <w:sz w:val="21"/>
+          <w:szCs w:val="22"/>
+          <w:shd w:val="clear" w:color="auto" w:fill="FFFFFF"/>
+        </w:rPr>
+      </w:pPr>
+      <w:r>
+        <w:rPr>
+          <w:rFonts w:ascii="Arial" w:eastAsiaTheme="minorEastAsia" w:hAnsi="Arial" w:cs="Arial" w:hint="eastAsia"/>
+          <w:color w:val="2F2F2F"/>
+          <w:kern w:val="2"/>
+          <w:sz w:val="21"/>
+          <w:szCs w:val="22"/>
+          <w:shd w:val="clear" w:color="auto" w:fill="FFFFFF"/>
+        </w:rPr>
+        <w:t>log.info()</w:t>
+      </w:r>
+      <w:r>
+        <w:rPr>
+          <w:rFonts w:ascii="Arial" w:eastAsiaTheme="minorEastAsia" w:hAnsi="Arial" w:cs="Arial" w:hint="eastAsia"/>
+          <w:color w:val="2F2F2F"/>
+          <w:kern w:val="2"/>
+          <w:sz w:val="21"/>
+          <w:szCs w:val="22"/>
+          <w:shd w:val="clear" w:color="auto" w:fill="FFFFFF"/>
+        </w:rPr>
+        <w:t>一般是在</w:t>
+      </w:r>
+      <w:r>
+        <w:rPr>
+          <w:rFonts w:ascii="Arial" w:eastAsiaTheme="minorEastAsia" w:hAnsi="Arial" w:cs="Arial" w:hint="eastAsia"/>
+          <w:color w:val="2F2F2F"/>
+          <w:kern w:val="2"/>
+          <w:sz w:val="21"/>
+          <w:szCs w:val="22"/>
+          <w:shd w:val="clear" w:color="auto" w:fill="FFFFFF"/>
+        </w:rPr>
+        <w:t xml:space="preserve">try  catch </w:t>
+      </w:r>
+      <w:r>
+        <w:rPr>
+          <w:rFonts w:ascii="Arial" w:eastAsiaTheme="minorEastAsia" w:hAnsi="Arial" w:cs="Arial" w:hint="eastAsia"/>
+          <w:color w:val="2F2F2F"/>
+          <w:kern w:val="2"/>
+          <w:sz w:val="21"/>
+          <w:szCs w:val="22"/>
+          <w:shd w:val="clear" w:color="auto" w:fill="FFFFFF"/>
+        </w:rPr>
+        <w:t>里面</w:t>
+      </w:r>
+    </w:p>
+    <w:p>
+      <w:pPr>
+        <w:pStyle w:val="af3"/>
+        <w:shd w:val="clear" w:color="auto" w:fill="FFFFFF"/>
+        <w:spacing w:before="0" w:beforeAutospacing="0" w:after="240" w:afterAutospacing="0" w:line="390" w:lineRule="atLeast"/>
+        <w:ind w:left="420"/>
+        <w:rPr>
+          <w:rFonts w:ascii="Arial" w:eastAsiaTheme="minorEastAsia" w:hAnsi="Arial" w:cs="Arial" w:hint="eastAsia"/>
+          <w:color w:val="2F2F2F"/>
+          <w:kern w:val="2"/>
+          <w:sz w:val="21"/>
+          <w:szCs w:val="22"/>
+          <w:shd w:val="clear" w:color="auto" w:fill="FFFFFF"/>
+        </w:rPr>
+      </w:pPr>
+      <w:proofErr w:type="spellStart"/>
+      <w:r>
+        <w:rPr>
+          <w:rFonts w:ascii="Arial" w:eastAsiaTheme="minorEastAsia" w:hAnsi="Arial" w:cs="Arial" w:hint="eastAsia"/>
+          <w:color w:val="2F2F2F"/>
+          <w:kern w:val="2"/>
+          <w:sz w:val="21"/>
+          <w:szCs w:val="22"/>
+          <w:shd w:val="clear" w:color="auto" w:fill="FFFFFF"/>
+        </w:rPr>
+        <w:t>log.debug</w:t>
+      </w:r>
+      <w:proofErr w:type="spellEnd"/>
+      <w:r>
+        <w:rPr>
+          <w:rFonts w:ascii="Arial" w:eastAsiaTheme="minorEastAsia" w:hAnsi="Arial" w:cs="Arial" w:hint="eastAsia"/>
+          <w:color w:val="2F2F2F"/>
+          <w:kern w:val="2"/>
+          <w:sz w:val="21"/>
+          <w:szCs w:val="22"/>
+          <w:shd w:val="clear" w:color="auto" w:fill="FFFFFF"/>
+        </w:rPr>
+        <w:t xml:space="preserve">() </w:t>
+      </w:r>
+      <w:r>
+        <w:rPr>
+          <w:rFonts w:ascii="Arial" w:eastAsiaTheme="minorEastAsia" w:hAnsi="Arial" w:cs="Arial" w:hint="eastAsia"/>
+          <w:color w:val="2F2F2F"/>
+          <w:kern w:val="2"/>
+          <w:sz w:val="21"/>
+          <w:szCs w:val="22"/>
+          <w:shd w:val="clear" w:color="auto" w:fill="FFFFFF"/>
+        </w:rPr>
+        <w:t>做记录一般标志</w:t>
+      </w:r>
+      <w:proofErr w:type="gramStart"/>
+      <w:r>
+        <w:rPr>
+          <w:rFonts w:ascii="Arial" w:eastAsiaTheme="minorEastAsia" w:hAnsi="Arial" w:cs="Arial" w:hint="eastAsia"/>
+          <w:color w:val="2F2F2F"/>
+          <w:kern w:val="2"/>
+          <w:sz w:val="21"/>
+          <w:szCs w:val="22"/>
+          <w:shd w:val="clear" w:color="auto" w:fill="FFFFFF"/>
+        </w:rPr>
+        <w:t>着方法</w:t>
+      </w:r>
+      <w:proofErr w:type="gramEnd"/>
+      <w:r>
+        <w:rPr>
+          <w:rFonts w:ascii="Arial" w:eastAsiaTheme="minorEastAsia" w:hAnsi="Arial" w:cs="Arial" w:hint="eastAsia"/>
+          <w:color w:val="2F2F2F"/>
+          <w:kern w:val="2"/>
+          <w:sz w:val="21"/>
+          <w:szCs w:val="22"/>
+          <w:shd w:val="clear" w:color="auto" w:fill="FFFFFF"/>
+        </w:rPr>
+        <w:t>的开始和结束。</w:t>
+      </w:r>
+    </w:p>
+    <w:p>
+      <w:pPr>
+        <w:pStyle w:val="1"/>
+      </w:pPr>
+      <w:r>
+        <w:rPr>
+          <w:rFonts w:hint="eastAsia"/>
+        </w:rPr>
+        <w:t>其他</w:t>
       </w:r>
     </w:p>
     <w:p>
@@ -4123,28 +6615,83 @@
         <w:pStyle w:val="2"/>
       </w:pPr>
       <w:r>
-        <w:rPr>
-          <w:rFonts w:hint="eastAsia"/>
-        </w:rPr>
-        <w:t>大企业缓存机制流程：</w:t>
+        <w:t>@Deprecated</w:t>
       </w:r>
     </w:p>
     <w:p>
       <w:pPr>
         <w:ind w:firstLine="420"/>
+      </w:pPr>
+      <w:r>
+        <w:rPr>
+          <w:rFonts w:hint="eastAsia"/>
+        </w:rPr>
+        <w:t>划线注解：该注解作用在方法上来声明——该方法后期不在进行更新，且随着jar包的升级，该方法将不在兼容，直至废除。</w:t>
+      </w:r>
+    </w:p>
+    <w:p>
+      <w:pPr>
+        <w:pStyle w:val="2"/>
+      </w:pPr>
+      <w:r>
+        <w:rPr>
+          <w:rFonts w:hint="eastAsia"/>
+        </w:rPr>
+        <w:t>研究方向</w:t>
+      </w:r>
+    </w:p>
+    <w:p>
+      <w:pPr>
+        <w:ind w:firstLine="420"/>
+      </w:pPr>
+      <w:r>
+        <w:rPr>
+          <w:rFonts w:hint="eastAsia"/>
+        </w:rPr>
+        <w:t>缓存、并发、事务、创建实例的方式、设计模式</w:t>
+      </w:r>
+    </w:p>
+    <w:p>
+      <w:pPr>
+        <w:pStyle w:val="2"/>
+      </w:pPr>
+      <w:r>
+        <w:rPr>
+          <w:rFonts w:hint="eastAsia"/>
+        </w:rPr>
+        <w:t>大企业缓存机制流程</w:t>
+      </w:r>
+    </w:p>
+    <w:p>
+      <w:pPr>
+        <w:ind w:firstLine="420"/>
+        <w:rPr>
+          <w:b/>
+          <w:bCs/>
+        </w:rPr>
+      </w:pPr>
+      <w:r>
         <w:rPr>
           <w:rStyle w:val="ae"/>
         </w:rPr>
-      </w:pPr>
+        <w:t>Redis →</w:t>
+      </w:r>
       <w:r>
         <w:rPr>
           <w:rStyle w:val="ae"/>
-        </w:rPr>
-        <w:t>Redis →</w:t>
+          <w:rFonts w:hint="eastAsia"/>
+        </w:rPr>
+        <w:t xml:space="preserve"> </w:t>
       </w:r>
       <w:r>
         <w:rPr>
           <w:rStyle w:val="ae"/>
+        </w:rPr>
+        <w:t>ORM缓存</w:t>
+      </w:r>
+      <w:r>
+        <w:rPr>
+          <w:rStyle w:val="ae"/>
           <w:rFonts w:hint="eastAsia"/>
         </w:rPr>
         <w:t xml:space="preserve"> </w:t>
@@ -4153,114 +6700,7 @@
         <w:rPr>
           <w:rStyle w:val="ae"/>
         </w:rPr>
-        <w:t>ORM缓存</w:t>
-      </w:r>
-      <w:r>
-        <w:rPr>
-          <w:rStyle w:val="ae"/>
-          <w:rFonts w:hint="eastAsia"/>
-        </w:rPr>
-        <w:t xml:space="preserve"> </w:t>
-      </w:r>
-      <w:r>
-        <w:rPr>
-          <w:rStyle w:val="ae"/>
-        </w:rPr>
         <w:t>→ DB</w:t>
-      </w:r>
-    </w:p>
-    <w:p>
-      <w:pPr>
-        <w:pStyle w:val="1"/>
-      </w:pPr>
-      <w:r>
-        <w:rPr>
-          <w:rFonts w:hint="eastAsia"/>
-        </w:rPr>
-        <w:t>其他</w:t>
-      </w:r>
-    </w:p>
-    <w:p>
-      <w:pPr>
-        <w:pStyle w:val="2"/>
-      </w:pPr>
-      <w:r>
-        <w:t>@Deprecated</w:t>
-      </w:r>
-    </w:p>
-    <w:p>
-      <w:pPr>
-        <w:ind w:firstLine="420"/>
-      </w:pPr>
-      <w:r>
-        <w:rPr>
-          <w:rFonts w:hint="eastAsia"/>
-        </w:rPr>
-        <w:t>划线注解：该注解作用在方法上</w:t>
-      </w:r>
-      <w:r>
-        <w:rPr>
-          <w:rFonts w:hint="eastAsia"/>
-        </w:rPr>
-        <w:t>来声明——该方法后期不在进行更新，且随着jar包的升级，</w:t>
-      </w:r>
-      <w:r>
-        <w:rPr>
-          <w:rFonts w:hint="eastAsia"/>
-        </w:rPr>
-        <w:t>该方法</w:t>
-      </w:r>
-      <w:r>
-        <w:rPr>
-          <w:rFonts w:hint="eastAsia"/>
-        </w:rPr>
-        <w:t>将不在兼容，</w:t>
-      </w:r>
-      <w:r>
-        <w:rPr>
-          <w:rFonts w:hint="eastAsia"/>
-        </w:rPr>
-        <w:t>直至</w:t>
-      </w:r>
-      <w:r>
-        <w:rPr>
-          <w:rFonts w:hint="eastAsia"/>
-        </w:rPr>
-        <w:t>废除。</w:t>
-      </w:r>
-    </w:p>
-    <w:p>
-      <w:pPr>
-        <w:pStyle w:val="2"/>
-      </w:pPr>
-      <w:r>
-        <w:rPr>
-          <w:rFonts w:hint="eastAsia"/>
-        </w:rPr>
-        <w:t>研究方向</w:t>
-      </w:r>
-    </w:p>
-    <w:p>
-      <w:pPr>
-        <w:ind w:firstLine="420"/>
-      </w:pPr>
-      <w:r>
-        <w:rPr>
-          <w:rFonts w:hint="eastAsia"/>
-        </w:rPr>
-        <w:t>缓存、</w:t>
-      </w:r>
-      <w:r>
-        <w:rPr>
-          <w:rFonts w:hint="eastAsia"/>
-        </w:rPr>
-        <w:t>并发、事务、创建实例的方式</w:t>
-      </w:r>
-      <w:r>
-        <w:rPr>
-          <w:rFonts w:hint="eastAsia"/>
-        </w:rPr>
-        <w:t>、设计模式</w:t>
       </w:r>
     </w:p>
     <w:p>
@@ -4295,7 +6735,7 @@
       </w:r>
     </w:p>
     <w:p>
-      <w:hyperlink r:id="rId19" w:history="1">
+      <w:hyperlink r:id="rId20" w:history="1">
         <w:r>
           <w:rPr>
             <w:rStyle w:val="af"/>
@@ -4326,17 +6766,60 @@
       </w:r>
     </w:p>
     <w:p>
-      <w:pPr>
-        <w:rPr>
-          <w:rFonts w:hint="eastAsia"/>
-        </w:rPr>
-      </w:pPr>
-      <w:hyperlink r:id="rId20" w:history="1">
+      <w:hyperlink r:id="rId21" w:history="1">
         <w:r>
           <w:rPr>
             <w:rStyle w:val="af"/>
           </w:rPr>
           <w:t>https://www.jianshu.com/p/c23c82a8fcfc</w:t>
+        </w:r>
+      </w:hyperlink>
+    </w:p>
+    <w:p>
+      <w:pPr>
+        <w:pStyle w:val="2"/>
+        <w:rPr>
+          <w:rFonts w:ascii="微软雅黑" w:eastAsia="微软雅黑" w:hAnsi="微软雅黑"/>
+          <w:color w:val="333333"/>
+          <w:sz w:val="36"/>
+          <w:szCs w:val="36"/>
+        </w:rPr>
+      </w:pPr>
+      <w:r>
+        <w:rPr>
+          <w:rFonts w:hint="eastAsia"/>
+        </w:rPr>
+        <w:t>S</w:t>
+      </w:r>
+      <w:r>
+        <w:rPr>
+          <w:rFonts w:hint="eastAsia"/>
+        </w:rPr>
+        <w:t>pring</w:t>
+      </w:r>
+      <w:r>
+        <w:t xml:space="preserve"> Data </w:t>
+      </w:r>
+      <w:r>
+        <w:rPr>
+          <w:rFonts w:hint="eastAsia"/>
+        </w:rPr>
+        <w:t>JPA</w:t>
+      </w:r>
+      <w:r>
+        <w:rPr>
+          <w:rFonts w:hint="eastAsia"/>
+        </w:rPr>
+        <w:t xml:space="preserve"> @Column说明</w:t>
+      </w:r>
+    </w:p>
+    <w:p>
+      <w:hyperlink r:id="rId22" w:history="1">
+        <w:r>
+          <w:rPr>
+            <w:rStyle w:val="af"/>
+          </w:rPr>
+          <w:t>https://blog.csdn.net/xufei512/article/details/81633447</w:t>
         </w:r>
       </w:hyperlink>
     </w:p>
@@ -4386,6 +6869,912 @@
     </w:p>
   </w:footnote>
 </w:footnotes>
+</file>
+
+<file path=word/numbering.xml><?xml version="1.0" encoding="utf-8"?>
+<w:numbering xmlns:wpc="http://schemas.microsoft.com/office/word/2010/wordprocessingCanvas" xmlns:cx="http://schemas.microsoft.com/office/drawing/2014/chartex" xmlns:cx1="http://schemas.microsoft.com/office/drawing/2015/9/8/chartex" xmlns:cx2="http://schemas.microsoft.com/office/drawing/2015/10/21/chartex" xmlns:cx3="http://schemas.microsoft.com/office/drawing/2016/5/9/chartex" xmlns:cx4="http://schemas.microsoft.com/office/drawing/2016/5/10/chartex" xmlns:cx5="http://schemas.microsoft.com/office/drawing/2016/5/11/chartex" xmlns:cx6="http://schemas.microsoft.com/office/drawing/2016/5/12/chartex" xmlns:cx7="http://schemas.microsoft.com/office/drawing/2016/5/13/chartex" xmlns:cx8="http://schemas.microsoft.com/office/drawing/2016/5/14/chartex" xmlns:mc="http://schemas.openxmlformats.org/markup-compatibility/2006" xmlns:aink="http://schemas.microsoft.com/office/drawing/2016/ink" xmlns:am3d="http://schemas.microsoft.com/office/drawing/2017/model3d" xmlns:o="urn:schemas-microsoft-com:office:office" xmlns:r="http://schemas.openxmlformats.org/officeDocument/2006/relationships" xmlns:m="http://schemas.openxmlformats.org/officeDocument/2006/math" xmlns:v="urn:schemas-microsoft-com:vml" xmlns:wp14="http://schemas.microsoft.com/office/word/2010/wordprocessingDrawing" xmlns:wp="http://schemas.openxmlformats.org/drawingml/2006/wordprocessingDrawing" xmlns:w10="urn:schemas-microsoft-com:office:word" xmlns:w="http://schemas.openxmlformats.org/wordprocessingml/2006/main" xmlns:w14="http://schemas.microsoft.com/office/word/2010/wordml" xmlns:w15="http://schemas.microsoft.com/office/word/2012/wordml" xmlns:w16cid="http://schemas.microsoft.com/office/word/2016/wordml/cid" xmlns:w16se="http://schemas.microsoft.com/office/word/2015/wordml/symex" xmlns:wpg="http://schemas.microsoft.com/office/word/2010/wordprocessingGroup" xmlns:wpi="http://schemas.microsoft.com/office/word/2010/wordprocessingInk" xmlns:wne="http://schemas.microsoft.com/office/word/2006/wordml" xmlns:wps="http://schemas.microsoft.com/office/word/2010/wordprocessingShape" mc:Ignorable="w14 w15 w16se w16cid wp14">
+  <w:abstractNum w:abstractNumId="0" w15:restartNumberingAfterBreak="0">
+    <w:nsid w:val="04AD0129"/>
+    <w:multiLevelType w:val="hybridMultilevel"/>
+    <w:tmpl w:val="C0A27B10"/>
+    <w:lvl w:ilvl="0" w:tplc="0409000D">
+      <w:start w:val="1"/>
+      <w:numFmt w:val="bullet"/>
+      <w:lvlText w:val=""/>
+      <w:lvlJc w:val="left"/>
+      <w:pPr>
+        <w:ind w:left="840" w:hanging="420"/>
+      </w:pPr>
+      <w:rPr>
+        <w:rFonts w:ascii="Wingdings" w:hAnsi="Wingdings" w:hint="default"/>
+      </w:rPr>
+    </w:lvl>
+    <w:lvl w:ilvl="1" w:tplc="04090003" w:tentative="1">
+      <w:start w:val="1"/>
+      <w:numFmt w:val="bullet"/>
+      <w:lvlText w:val=""/>
+      <w:lvlJc w:val="left"/>
+      <w:pPr>
+        <w:ind w:left="1260" w:hanging="420"/>
+      </w:pPr>
+      <w:rPr>
+        <w:rFonts w:ascii="Wingdings" w:hAnsi="Wingdings" w:hint="default"/>
+      </w:rPr>
+    </w:lvl>
+    <w:lvl w:ilvl="2" w:tplc="04090005" w:tentative="1">
+      <w:start w:val="1"/>
+      <w:numFmt w:val="bullet"/>
+      <w:lvlText w:val=""/>
+      <w:lvlJc w:val="left"/>
+      <w:pPr>
+        <w:ind w:left="1680" w:hanging="420"/>
+      </w:pPr>
+      <w:rPr>
+        <w:rFonts w:ascii="Wingdings" w:hAnsi="Wingdings" w:hint="default"/>
+      </w:rPr>
+    </w:lvl>
+    <w:lvl w:ilvl="3" w:tplc="04090001" w:tentative="1">
+      <w:start w:val="1"/>
+      <w:numFmt w:val="bullet"/>
+      <w:lvlText w:val=""/>
+      <w:lvlJc w:val="left"/>
+      <w:pPr>
+        <w:ind w:left="2100" w:hanging="420"/>
+      </w:pPr>
+      <w:rPr>
+        <w:rFonts w:ascii="Wingdings" w:hAnsi="Wingdings" w:hint="default"/>
+      </w:rPr>
+    </w:lvl>
+    <w:lvl w:ilvl="4" w:tplc="04090003" w:tentative="1">
+      <w:start w:val="1"/>
+      <w:numFmt w:val="bullet"/>
+      <w:lvlText w:val=""/>
+      <w:lvlJc w:val="left"/>
+      <w:pPr>
+        <w:ind w:left="2520" w:hanging="420"/>
+      </w:pPr>
+      <w:rPr>
+        <w:rFonts w:ascii="Wingdings" w:hAnsi="Wingdings" w:hint="default"/>
+      </w:rPr>
+    </w:lvl>
+    <w:lvl w:ilvl="5" w:tplc="04090005" w:tentative="1">
+      <w:start w:val="1"/>
+      <w:numFmt w:val="bullet"/>
+      <w:lvlText w:val=""/>
+      <w:lvlJc w:val="left"/>
+      <w:pPr>
+        <w:ind w:left="2940" w:hanging="420"/>
+      </w:pPr>
+      <w:rPr>
+        <w:rFonts w:ascii="Wingdings" w:hAnsi="Wingdings" w:hint="default"/>
+      </w:rPr>
+    </w:lvl>
+    <w:lvl w:ilvl="6" w:tplc="04090001" w:tentative="1">
+      <w:start w:val="1"/>
+      <w:numFmt w:val="bullet"/>
+      <w:lvlText w:val=""/>
+      <w:lvlJc w:val="left"/>
+      <w:pPr>
+        <w:ind w:left="3360" w:hanging="420"/>
+      </w:pPr>
+      <w:rPr>
+        <w:rFonts w:ascii="Wingdings" w:hAnsi="Wingdings" w:hint="default"/>
+      </w:rPr>
+    </w:lvl>
+    <w:lvl w:ilvl="7" w:tplc="04090003" w:tentative="1">
+      <w:start w:val="1"/>
+      <w:numFmt w:val="bullet"/>
+      <w:lvlText w:val=""/>
+      <w:lvlJc w:val="left"/>
+      <w:pPr>
+        <w:ind w:left="3780" w:hanging="420"/>
+      </w:pPr>
+      <w:rPr>
+        <w:rFonts w:ascii="Wingdings" w:hAnsi="Wingdings" w:hint="default"/>
+      </w:rPr>
+    </w:lvl>
+    <w:lvl w:ilvl="8" w:tplc="04090005" w:tentative="1">
+      <w:start w:val="1"/>
+      <w:numFmt w:val="bullet"/>
+      <w:lvlText w:val=""/>
+      <w:lvlJc w:val="left"/>
+      <w:pPr>
+        <w:ind w:left="4200" w:hanging="420"/>
+      </w:pPr>
+      <w:rPr>
+        <w:rFonts w:ascii="Wingdings" w:hAnsi="Wingdings" w:hint="default"/>
+      </w:rPr>
+    </w:lvl>
+  </w:abstractNum>
+  <w:abstractNum w:abstractNumId="1" w15:restartNumberingAfterBreak="0">
+    <w:nsid w:val="13BC3AB8"/>
+    <w:multiLevelType w:val="hybridMultilevel"/>
+    <w:tmpl w:val="B0568958"/>
+    <w:lvl w:ilvl="0" w:tplc="04090001">
+      <w:start w:val="1"/>
+      <w:numFmt w:val="bullet"/>
+      <w:lvlText w:val=""/>
+      <w:lvlJc w:val="left"/>
+      <w:pPr>
+        <w:ind w:left="840" w:hanging="420"/>
+      </w:pPr>
+      <w:rPr>
+        <w:rFonts w:ascii="Wingdings" w:hAnsi="Wingdings" w:hint="default"/>
+      </w:rPr>
+    </w:lvl>
+    <w:lvl w:ilvl="1" w:tplc="04090003" w:tentative="1">
+      <w:start w:val="1"/>
+      <w:numFmt w:val="bullet"/>
+      <w:lvlText w:val=""/>
+      <w:lvlJc w:val="left"/>
+      <w:pPr>
+        <w:ind w:left="1260" w:hanging="420"/>
+      </w:pPr>
+      <w:rPr>
+        <w:rFonts w:ascii="Wingdings" w:hAnsi="Wingdings" w:hint="default"/>
+      </w:rPr>
+    </w:lvl>
+    <w:lvl w:ilvl="2" w:tplc="04090005" w:tentative="1">
+      <w:start w:val="1"/>
+      <w:numFmt w:val="bullet"/>
+      <w:lvlText w:val=""/>
+      <w:lvlJc w:val="left"/>
+      <w:pPr>
+        <w:ind w:left="1680" w:hanging="420"/>
+      </w:pPr>
+      <w:rPr>
+        <w:rFonts w:ascii="Wingdings" w:hAnsi="Wingdings" w:hint="default"/>
+      </w:rPr>
+    </w:lvl>
+    <w:lvl w:ilvl="3" w:tplc="04090001" w:tentative="1">
+      <w:start w:val="1"/>
+      <w:numFmt w:val="bullet"/>
+      <w:lvlText w:val=""/>
+      <w:lvlJc w:val="left"/>
+      <w:pPr>
+        <w:ind w:left="2100" w:hanging="420"/>
+      </w:pPr>
+      <w:rPr>
+        <w:rFonts w:ascii="Wingdings" w:hAnsi="Wingdings" w:hint="default"/>
+      </w:rPr>
+    </w:lvl>
+    <w:lvl w:ilvl="4" w:tplc="04090003" w:tentative="1">
+      <w:start w:val="1"/>
+      <w:numFmt w:val="bullet"/>
+      <w:lvlText w:val=""/>
+      <w:lvlJc w:val="left"/>
+      <w:pPr>
+        <w:ind w:left="2520" w:hanging="420"/>
+      </w:pPr>
+      <w:rPr>
+        <w:rFonts w:ascii="Wingdings" w:hAnsi="Wingdings" w:hint="default"/>
+      </w:rPr>
+    </w:lvl>
+    <w:lvl w:ilvl="5" w:tplc="04090005" w:tentative="1">
+      <w:start w:val="1"/>
+      <w:numFmt w:val="bullet"/>
+      <w:lvlText w:val=""/>
+      <w:lvlJc w:val="left"/>
+      <w:pPr>
+        <w:ind w:left="2940" w:hanging="420"/>
+      </w:pPr>
+      <w:rPr>
+        <w:rFonts w:ascii="Wingdings" w:hAnsi="Wingdings" w:hint="default"/>
+      </w:rPr>
+    </w:lvl>
+    <w:lvl w:ilvl="6" w:tplc="04090001" w:tentative="1">
+      <w:start w:val="1"/>
+      <w:numFmt w:val="bullet"/>
+      <w:lvlText w:val=""/>
+      <w:lvlJc w:val="left"/>
+      <w:pPr>
+        <w:ind w:left="3360" w:hanging="420"/>
+      </w:pPr>
+      <w:rPr>
+        <w:rFonts w:ascii="Wingdings" w:hAnsi="Wingdings" w:hint="default"/>
+      </w:rPr>
+    </w:lvl>
+    <w:lvl w:ilvl="7" w:tplc="04090003" w:tentative="1">
+      <w:start w:val="1"/>
+      <w:numFmt w:val="bullet"/>
+      <w:lvlText w:val=""/>
+      <w:lvlJc w:val="left"/>
+      <w:pPr>
+        <w:ind w:left="3780" w:hanging="420"/>
+      </w:pPr>
+      <w:rPr>
+        <w:rFonts w:ascii="Wingdings" w:hAnsi="Wingdings" w:hint="default"/>
+      </w:rPr>
+    </w:lvl>
+    <w:lvl w:ilvl="8" w:tplc="04090005" w:tentative="1">
+      <w:start w:val="1"/>
+      <w:numFmt w:val="bullet"/>
+      <w:lvlText w:val=""/>
+      <w:lvlJc w:val="left"/>
+      <w:pPr>
+        <w:ind w:left="4200" w:hanging="420"/>
+      </w:pPr>
+      <w:rPr>
+        <w:rFonts w:ascii="Wingdings" w:hAnsi="Wingdings" w:hint="default"/>
+      </w:rPr>
+    </w:lvl>
+  </w:abstractNum>
+  <w:abstractNum w:abstractNumId="2" w15:restartNumberingAfterBreak="0">
+    <w:nsid w:val="2C6A12AE"/>
+    <w:multiLevelType w:val="hybridMultilevel"/>
+    <w:tmpl w:val="085C0DC6"/>
+    <w:lvl w:ilvl="0" w:tplc="04090001">
+      <w:start w:val="1"/>
+      <w:numFmt w:val="bullet"/>
+      <w:lvlText w:val=""/>
+      <w:lvlJc w:val="left"/>
+      <w:pPr>
+        <w:ind w:left="840" w:hanging="420"/>
+      </w:pPr>
+      <w:rPr>
+        <w:rFonts w:ascii="Wingdings" w:hAnsi="Wingdings" w:hint="default"/>
+      </w:rPr>
+    </w:lvl>
+    <w:lvl w:ilvl="1" w:tplc="04090003" w:tentative="1">
+      <w:start w:val="1"/>
+      <w:numFmt w:val="bullet"/>
+      <w:lvlText w:val=""/>
+      <w:lvlJc w:val="left"/>
+      <w:pPr>
+        <w:ind w:left="1260" w:hanging="420"/>
+      </w:pPr>
+      <w:rPr>
+        <w:rFonts w:ascii="Wingdings" w:hAnsi="Wingdings" w:hint="default"/>
+      </w:rPr>
+    </w:lvl>
+    <w:lvl w:ilvl="2" w:tplc="04090005" w:tentative="1">
+      <w:start w:val="1"/>
+      <w:numFmt w:val="bullet"/>
+      <w:lvlText w:val=""/>
+      <w:lvlJc w:val="left"/>
+      <w:pPr>
+        <w:ind w:left="1680" w:hanging="420"/>
+      </w:pPr>
+      <w:rPr>
+        <w:rFonts w:ascii="Wingdings" w:hAnsi="Wingdings" w:hint="default"/>
+      </w:rPr>
+    </w:lvl>
+    <w:lvl w:ilvl="3" w:tplc="04090001" w:tentative="1">
+      <w:start w:val="1"/>
+      <w:numFmt w:val="bullet"/>
+      <w:lvlText w:val=""/>
+      <w:lvlJc w:val="left"/>
+      <w:pPr>
+        <w:ind w:left="2100" w:hanging="420"/>
+      </w:pPr>
+      <w:rPr>
+        <w:rFonts w:ascii="Wingdings" w:hAnsi="Wingdings" w:hint="default"/>
+      </w:rPr>
+    </w:lvl>
+    <w:lvl w:ilvl="4" w:tplc="04090003" w:tentative="1">
+      <w:start w:val="1"/>
+      <w:numFmt w:val="bullet"/>
+      <w:lvlText w:val=""/>
+      <w:lvlJc w:val="left"/>
+      <w:pPr>
+        <w:ind w:left="2520" w:hanging="420"/>
+      </w:pPr>
+      <w:rPr>
+        <w:rFonts w:ascii="Wingdings" w:hAnsi="Wingdings" w:hint="default"/>
+      </w:rPr>
+    </w:lvl>
+    <w:lvl w:ilvl="5" w:tplc="04090005" w:tentative="1">
+      <w:start w:val="1"/>
+      <w:numFmt w:val="bullet"/>
+      <w:lvlText w:val=""/>
+      <w:lvlJc w:val="left"/>
+      <w:pPr>
+        <w:ind w:left="2940" w:hanging="420"/>
+      </w:pPr>
+      <w:rPr>
+        <w:rFonts w:ascii="Wingdings" w:hAnsi="Wingdings" w:hint="default"/>
+      </w:rPr>
+    </w:lvl>
+    <w:lvl w:ilvl="6" w:tplc="04090001" w:tentative="1">
+      <w:start w:val="1"/>
+      <w:numFmt w:val="bullet"/>
+      <w:lvlText w:val=""/>
+      <w:lvlJc w:val="left"/>
+      <w:pPr>
+        <w:ind w:left="3360" w:hanging="420"/>
+      </w:pPr>
+      <w:rPr>
+        <w:rFonts w:ascii="Wingdings" w:hAnsi="Wingdings" w:hint="default"/>
+      </w:rPr>
+    </w:lvl>
+    <w:lvl w:ilvl="7" w:tplc="04090003" w:tentative="1">
+      <w:start w:val="1"/>
+      <w:numFmt w:val="bullet"/>
+      <w:lvlText w:val=""/>
+      <w:lvlJc w:val="left"/>
+      <w:pPr>
+        <w:ind w:left="3780" w:hanging="420"/>
+      </w:pPr>
+      <w:rPr>
+        <w:rFonts w:ascii="Wingdings" w:hAnsi="Wingdings" w:hint="default"/>
+      </w:rPr>
+    </w:lvl>
+    <w:lvl w:ilvl="8" w:tplc="04090005" w:tentative="1">
+      <w:start w:val="1"/>
+      <w:numFmt w:val="bullet"/>
+      <w:lvlText w:val=""/>
+      <w:lvlJc w:val="left"/>
+      <w:pPr>
+        <w:ind w:left="4200" w:hanging="420"/>
+      </w:pPr>
+      <w:rPr>
+        <w:rFonts w:ascii="Wingdings" w:hAnsi="Wingdings" w:hint="default"/>
+      </w:rPr>
+    </w:lvl>
+  </w:abstractNum>
+  <w:abstractNum w:abstractNumId="3" w15:restartNumberingAfterBreak="0">
+    <w:nsid w:val="33690E99"/>
+    <w:multiLevelType w:val="hybridMultilevel"/>
+    <w:tmpl w:val="3732F7B6"/>
+    <w:lvl w:ilvl="0" w:tplc="04090001">
+      <w:start w:val="1"/>
+      <w:numFmt w:val="bullet"/>
+      <w:lvlText w:val=""/>
+      <w:lvlJc w:val="left"/>
+      <w:pPr>
+        <w:ind w:left="420" w:hanging="420"/>
+      </w:pPr>
+      <w:rPr>
+        <w:rFonts w:ascii="Wingdings" w:hAnsi="Wingdings" w:hint="default"/>
+      </w:rPr>
+    </w:lvl>
+    <w:lvl w:ilvl="1" w:tplc="04090003" w:tentative="1">
+      <w:start w:val="1"/>
+      <w:numFmt w:val="bullet"/>
+      <w:lvlText w:val=""/>
+      <w:lvlJc w:val="left"/>
+      <w:pPr>
+        <w:ind w:left="840" w:hanging="420"/>
+      </w:pPr>
+      <w:rPr>
+        <w:rFonts w:ascii="Wingdings" w:hAnsi="Wingdings" w:hint="default"/>
+      </w:rPr>
+    </w:lvl>
+    <w:lvl w:ilvl="2" w:tplc="04090005" w:tentative="1">
+      <w:start w:val="1"/>
+      <w:numFmt w:val="bullet"/>
+      <w:lvlText w:val=""/>
+      <w:lvlJc w:val="left"/>
+      <w:pPr>
+        <w:ind w:left="1260" w:hanging="420"/>
+      </w:pPr>
+      <w:rPr>
+        <w:rFonts w:ascii="Wingdings" w:hAnsi="Wingdings" w:hint="default"/>
+      </w:rPr>
+    </w:lvl>
+    <w:lvl w:ilvl="3" w:tplc="04090001" w:tentative="1">
+      <w:start w:val="1"/>
+      <w:numFmt w:val="bullet"/>
+      <w:lvlText w:val=""/>
+      <w:lvlJc w:val="left"/>
+      <w:pPr>
+        <w:ind w:left="1680" w:hanging="420"/>
+      </w:pPr>
+      <w:rPr>
+        <w:rFonts w:ascii="Wingdings" w:hAnsi="Wingdings" w:hint="default"/>
+      </w:rPr>
+    </w:lvl>
+    <w:lvl w:ilvl="4" w:tplc="04090003" w:tentative="1">
+      <w:start w:val="1"/>
+      <w:numFmt w:val="bullet"/>
+      <w:lvlText w:val=""/>
+      <w:lvlJc w:val="left"/>
+      <w:pPr>
+        <w:ind w:left="2100" w:hanging="420"/>
+      </w:pPr>
+      <w:rPr>
+        <w:rFonts w:ascii="Wingdings" w:hAnsi="Wingdings" w:hint="default"/>
+      </w:rPr>
+    </w:lvl>
+    <w:lvl w:ilvl="5" w:tplc="04090005" w:tentative="1">
+      <w:start w:val="1"/>
+      <w:numFmt w:val="bullet"/>
+      <w:lvlText w:val=""/>
+      <w:lvlJc w:val="left"/>
+      <w:pPr>
+        <w:ind w:left="2520" w:hanging="420"/>
+      </w:pPr>
+      <w:rPr>
+        <w:rFonts w:ascii="Wingdings" w:hAnsi="Wingdings" w:hint="default"/>
+      </w:rPr>
+    </w:lvl>
+    <w:lvl w:ilvl="6" w:tplc="04090001" w:tentative="1">
+      <w:start w:val="1"/>
+      <w:numFmt w:val="bullet"/>
+      <w:lvlText w:val=""/>
+      <w:lvlJc w:val="left"/>
+      <w:pPr>
+        <w:ind w:left="2940" w:hanging="420"/>
+      </w:pPr>
+      <w:rPr>
+        <w:rFonts w:ascii="Wingdings" w:hAnsi="Wingdings" w:hint="default"/>
+      </w:rPr>
+    </w:lvl>
+    <w:lvl w:ilvl="7" w:tplc="04090003" w:tentative="1">
+      <w:start w:val="1"/>
+      <w:numFmt w:val="bullet"/>
+      <w:lvlText w:val=""/>
+      <w:lvlJc w:val="left"/>
+      <w:pPr>
+        <w:ind w:left="3360" w:hanging="420"/>
+      </w:pPr>
+      <w:rPr>
+        <w:rFonts w:ascii="Wingdings" w:hAnsi="Wingdings" w:hint="default"/>
+      </w:rPr>
+    </w:lvl>
+    <w:lvl w:ilvl="8" w:tplc="04090005" w:tentative="1">
+      <w:start w:val="1"/>
+      <w:numFmt w:val="bullet"/>
+      <w:lvlText w:val=""/>
+      <w:lvlJc w:val="left"/>
+      <w:pPr>
+        <w:ind w:left="3780" w:hanging="420"/>
+      </w:pPr>
+      <w:rPr>
+        <w:rFonts w:ascii="Wingdings" w:hAnsi="Wingdings" w:hint="default"/>
+      </w:rPr>
+    </w:lvl>
+  </w:abstractNum>
+  <w:abstractNum w:abstractNumId="4" w15:restartNumberingAfterBreak="0">
+    <w:nsid w:val="4C6F0774"/>
+    <w:multiLevelType w:val="hybridMultilevel"/>
+    <w:tmpl w:val="F75C149C"/>
+    <w:lvl w:ilvl="0" w:tplc="04090001">
+      <w:start w:val="1"/>
+      <w:numFmt w:val="bullet"/>
+      <w:lvlText w:val=""/>
+      <w:lvlJc w:val="left"/>
+      <w:pPr>
+        <w:ind w:left="840" w:hanging="420"/>
+      </w:pPr>
+      <w:rPr>
+        <w:rFonts w:ascii="Wingdings" w:hAnsi="Wingdings" w:hint="default"/>
+      </w:rPr>
+    </w:lvl>
+    <w:lvl w:ilvl="1" w:tplc="04090003" w:tentative="1">
+      <w:start w:val="1"/>
+      <w:numFmt w:val="bullet"/>
+      <w:lvlText w:val=""/>
+      <w:lvlJc w:val="left"/>
+      <w:pPr>
+        <w:ind w:left="1260" w:hanging="420"/>
+      </w:pPr>
+      <w:rPr>
+        <w:rFonts w:ascii="Wingdings" w:hAnsi="Wingdings" w:hint="default"/>
+      </w:rPr>
+    </w:lvl>
+    <w:lvl w:ilvl="2" w:tplc="04090005" w:tentative="1">
+      <w:start w:val="1"/>
+      <w:numFmt w:val="bullet"/>
+      <w:lvlText w:val=""/>
+      <w:lvlJc w:val="left"/>
+      <w:pPr>
+        <w:ind w:left="1680" w:hanging="420"/>
+      </w:pPr>
+      <w:rPr>
+        <w:rFonts w:ascii="Wingdings" w:hAnsi="Wingdings" w:hint="default"/>
+      </w:rPr>
+    </w:lvl>
+    <w:lvl w:ilvl="3" w:tplc="04090001" w:tentative="1">
+      <w:start w:val="1"/>
+      <w:numFmt w:val="bullet"/>
+      <w:lvlText w:val=""/>
+      <w:lvlJc w:val="left"/>
+      <w:pPr>
+        <w:ind w:left="2100" w:hanging="420"/>
+      </w:pPr>
+      <w:rPr>
+        <w:rFonts w:ascii="Wingdings" w:hAnsi="Wingdings" w:hint="default"/>
+      </w:rPr>
+    </w:lvl>
+    <w:lvl w:ilvl="4" w:tplc="04090003" w:tentative="1">
+      <w:start w:val="1"/>
+      <w:numFmt w:val="bullet"/>
+      <w:lvlText w:val=""/>
+      <w:lvlJc w:val="left"/>
+      <w:pPr>
+        <w:ind w:left="2520" w:hanging="420"/>
+      </w:pPr>
+      <w:rPr>
+        <w:rFonts w:ascii="Wingdings" w:hAnsi="Wingdings" w:hint="default"/>
+      </w:rPr>
+    </w:lvl>
+    <w:lvl w:ilvl="5" w:tplc="04090005" w:tentative="1">
+      <w:start w:val="1"/>
+      <w:numFmt w:val="bullet"/>
+      <w:lvlText w:val=""/>
+      <w:lvlJc w:val="left"/>
+      <w:pPr>
+        <w:ind w:left="2940" w:hanging="420"/>
+      </w:pPr>
+      <w:rPr>
+        <w:rFonts w:ascii="Wingdings" w:hAnsi="Wingdings" w:hint="default"/>
+      </w:rPr>
+    </w:lvl>
+    <w:lvl w:ilvl="6" w:tplc="04090001" w:tentative="1">
+      <w:start w:val="1"/>
+      <w:numFmt w:val="bullet"/>
+      <w:lvlText w:val=""/>
+      <w:lvlJc w:val="left"/>
+      <w:pPr>
+        <w:ind w:left="3360" w:hanging="420"/>
+      </w:pPr>
+      <w:rPr>
+        <w:rFonts w:ascii="Wingdings" w:hAnsi="Wingdings" w:hint="default"/>
+      </w:rPr>
+    </w:lvl>
+    <w:lvl w:ilvl="7" w:tplc="04090003" w:tentative="1">
+      <w:start w:val="1"/>
+      <w:numFmt w:val="bullet"/>
+      <w:lvlText w:val=""/>
+      <w:lvlJc w:val="left"/>
+      <w:pPr>
+        <w:ind w:left="3780" w:hanging="420"/>
+      </w:pPr>
+      <w:rPr>
+        <w:rFonts w:ascii="Wingdings" w:hAnsi="Wingdings" w:hint="default"/>
+      </w:rPr>
+    </w:lvl>
+    <w:lvl w:ilvl="8" w:tplc="04090005" w:tentative="1">
+      <w:start w:val="1"/>
+      <w:numFmt w:val="bullet"/>
+      <w:lvlText w:val=""/>
+      <w:lvlJc w:val="left"/>
+      <w:pPr>
+        <w:ind w:left="4200" w:hanging="420"/>
+      </w:pPr>
+      <w:rPr>
+        <w:rFonts w:ascii="Wingdings" w:hAnsi="Wingdings" w:hint="default"/>
+      </w:rPr>
+    </w:lvl>
+  </w:abstractNum>
+  <w:abstractNum w:abstractNumId="5" w15:restartNumberingAfterBreak="0">
+    <w:nsid w:val="51156B16"/>
+    <w:multiLevelType w:val="hybridMultilevel"/>
+    <w:tmpl w:val="36B8977A"/>
+    <w:lvl w:ilvl="0" w:tplc="04090001">
+      <w:start w:val="1"/>
+      <w:numFmt w:val="bullet"/>
+      <w:lvlText w:val=""/>
+      <w:lvlJc w:val="left"/>
+      <w:pPr>
+        <w:ind w:left="420" w:hanging="420"/>
+      </w:pPr>
+      <w:rPr>
+        <w:rFonts w:ascii="Wingdings" w:hAnsi="Wingdings" w:hint="default"/>
+      </w:rPr>
+    </w:lvl>
+    <w:lvl w:ilvl="1" w:tplc="04090003" w:tentative="1">
+      <w:start w:val="1"/>
+      <w:numFmt w:val="bullet"/>
+      <w:lvlText w:val=""/>
+      <w:lvlJc w:val="left"/>
+      <w:pPr>
+        <w:ind w:left="840" w:hanging="420"/>
+      </w:pPr>
+      <w:rPr>
+        <w:rFonts w:ascii="Wingdings" w:hAnsi="Wingdings" w:hint="default"/>
+      </w:rPr>
+    </w:lvl>
+    <w:lvl w:ilvl="2" w:tplc="04090005" w:tentative="1">
+      <w:start w:val="1"/>
+      <w:numFmt w:val="bullet"/>
+      <w:lvlText w:val=""/>
+      <w:lvlJc w:val="left"/>
+      <w:pPr>
+        <w:ind w:left="1260" w:hanging="420"/>
+      </w:pPr>
+      <w:rPr>
+        <w:rFonts w:ascii="Wingdings" w:hAnsi="Wingdings" w:hint="default"/>
+      </w:rPr>
+    </w:lvl>
+    <w:lvl w:ilvl="3" w:tplc="04090001" w:tentative="1">
+      <w:start w:val="1"/>
+      <w:numFmt w:val="bullet"/>
+      <w:lvlText w:val=""/>
+      <w:lvlJc w:val="left"/>
+      <w:pPr>
+        <w:ind w:left="1680" w:hanging="420"/>
+      </w:pPr>
+      <w:rPr>
+        <w:rFonts w:ascii="Wingdings" w:hAnsi="Wingdings" w:hint="default"/>
+      </w:rPr>
+    </w:lvl>
+    <w:lvl w:ilvl="4" w:tplc="04090003" w:tentative="1">
+      <w:start w:val="1"/>
+      <w:numFmt w:val="bullet"/>
+      <w:lvlText w:val=""/>
+      <w:lvlJc w:val="left"/>
+      <w:pPr>
+        <w:ind w:left="2100" w:hanging="420"/>
+      </w:pPr>
+      <w:rPr>
+        <w:rFonts w:ascii="Wingdings" w:hAnsi="Wingdings" w:hint="default"/>
+      </w:rPr>
+    </w:lvl>
+    <w:lvl w:ilvl="5" w:tplc="04090005" w:tentative="1">
+      <w:start w:val="1"/>
+      <w:numFmt w:val="bullet"/>
+      <w:lvlText w:val=""/>
+      <w:lvlJc w:val="left"/>
+      <w:pPr>
+        <w:ind w:left="2520" w:hanging="420"/>
+      </w:pPr>
+      <w:rPr>
+        <w:rFonts w:ascii="Wingdings" w:hAnsi="Wingdings" w:hint="default"/>
+      </w:rPr>
+    </w:lvl>
+    <w:lvl w:ilvl="6" w:tplc="04090001" w:tentative="1">
+      <w:start w:val="1"/>
+      <w:numFmt w:val="bullet"/>
+      <w:lvlText w:val=""/>
+      <w:lvlJc w:val="left"/>
+      <w:pPr>
+        <w:ind w:left="2940" w:hanging="420"/>
+      </w:pPr>
+      <w:rPr>
+        <w:rFonts w:ascii="Wingdings" w:hAnsi="Wingdings" w:hint="default"/>
+      </w:rPr>
+    </w:lvl>
+    <w:lvl w:ilvl="7" w:tplc="04090003" w:tentative="1">
+      <w:start w:val="1"/>
+      <w:numFmt w:val="bullet"/>
+      <w:lvlText w:val=""/>
+      <w:lvlJc w:val="left"/>
+      <w:pPr>
+        <w:ind w:left="3360" w:hanging="420"/>
+      </w:pPr>
+      <w:rPr>
+        <w:rFonts w:ascii="Wingdings" w:hAnsi="Wingdings" w:hint="default"/>
+      </w:rPr>
+    </w:lvl>
+    <w:lvl w:ilvl="8" w:tplc="04090005" w:tentative="1">
+      <w:start w:val="1"/>
+      <w:numFmt w:val="bullet"/>
+      <w:lvlText w:val=""/>
+      <w:lvlJc w:val="left"/>
+      <w:pPr>
+        <w:ind w:left="3780" w:hanging="420"/>
+      </w:pPr>
+      <w:rPr>
+        <w:rFonts w:ascii="Wingdings" w:hAnsi="Wingdings" w:hint="default"/>
+      </w:rPr>
+    </w:lvl>
+  </w:abstractNum>
+  <w:abstractNum w:abstractNumId="6" w15:restartNumberingAfterBreak="0">
+    <w:nsid w:val="574114BA"/>
+    <w:multiLevelType w:val="hybridMultilevel"/>
+    <w:tmpl w:val="832CCF52"/>
+    <w:lvl w:ilvl="0" w:tplc="04090001">
+      <w:start w:val="1"/>
+      <w:numFmt w:val="bullet"/>
+      <w:lvlText w:val=""/>
+      <w:lvlJc w:val="left"/>
+      <w:pPr>
+        <w:ind w:left="420" w:hanging="420"/>
+      </w:pPr>
+      <w:rPr>
+        <w:rFonts w:ascii="Wingdings" w:hAnsi="Wingdings" w:hint="default"/>
+      </w:rPr>
+    </w:lvl>
+    <w:lvl w:ilvl="1" w:tplc="04090003" w:tentative="1">
+      <w:start w:val="1"/>
+      <w:numFmt w:val="bullet"/>
+      <w:lvlText w:val=""/>
+      <w:lvlJc w:val="left"/>
+      <w:pPr>
+        <w:ind w:left="840" w:hanging="420"/>
+      </w:pPr>
+      <w:rPr>
+        <w:rFonts w:ascii="Wingdings" w:hAnsi="Wingdings" w:hint="default"/>
+      </w:rPr>
+    </w:lvl>
+    <w:lvl w:ilvl="2" w:tplc="04090005" w:tentative="1">
+      <w:start w:val="1"/>
+      <w:numFmt w:val="bullet"/>
+      <w:lvlText w:val=""/>
+      <w:lvlJc w:val="left"/>
+      <w:pPr>
+        <w:ind w:left="1260" w:hanging="420"/>
+      </w:pPr>
+      <w:rPr>
+        <w:rFonts w:ascii="Wingdings" w:hAnsi="Wingdings" w:hint="default"/>
+      </w:rPr>
+    </w:lvl>
+    <w:lvl w:ilvl="3" w:tplc="04090001" w:tentative="1">
+      <w:start w:val="1"/>
+      <w:numFmt w:val="bullet"/>
+      <w:lvlText w:val=""/>
+      <w:lvlJc w:val="left"/>
+      <w:pPr>
+        <w:ind w:left="1680" w:hanging="420"/>
+      </w:pPr>
+      <w:rPr>
+        <w:rFonts w:ascii="Wingdings" w:hAnsi="Wingdings" w:hint="default"/>
+      </w:rPr>
+    </w:lvl>
+    <w:lvl w:ilvl="4" w:tplc="04090003" w:tentative="1">
+      <w:start w:val="1"/>
+      <w:numFmt w:val="bullet"/>
+      <w:lvlText w:val=""/>
+      <w:lvlJc w:val="left"/>
+      <w:pPr>
+        <w:ind w:left="2100" w:hanging="420"/>
+      </w:pPr>
+      <w:rPr>
+        <w:rFonts w:ascii="Wingdings" w:hAnsi="Wingdings" w:hint="default"/>
+      </w:rPr>
+    </w:lvl>
+    <w:lvl w:ilvl="5" w:tplc="04090005" w:tentative="1">
+      <w:start w:val="1"/>
+      <w:numFmt w:val="bullet"/>
+      <w:lvlText w:val=""/>
+      <w:lvlJc w:val="left"/>
+      <w:pPr>
+        <w:ind w:left="2520" w:hanging="420"/>
+      </w:pPr>
+      <w:rPr>
+        <w:rFonts w:ascii="Wingdings" w:hAnsi="Wingdings" w:hint="default"/>
+      </w:rPr>
+    </w:lvl>
+    <w:lvl w:ilvl="6" w:tplc="04090001" w:tentative="1">
+      <w:start w:val="1"/>
+      <w:numFmt w:val="bullet"/>
+      <w:lvlText w:val=""/>
+      <w:lvlJc w:val="left"/>
+      <w:pPr>
+        <w:ind w:left="2940" w:hanging="420"/>
+      </w:pPr>
+      <w:rPr>
+        <w:rFonts w:ascii="Wingdings" w:hAnsi="Wingdings" w:hint="default"/>
+      </w:rPr>
+    </w:lvl>
+    <w:lvl w:ilvl="7" w:tplc="04090003" w:tentative="1">
+      <w:start w:val="1"/>
+      <w:numFmt w:val="bullet"/>
+      <w:lvlText w:val=""/>
+      <w:lvlJc w:val="left"/>
+      <w:pPr>
+        <w:ind w:left="3360" w:hanging="420"/>
+      </w:pPr>
+      <w:rPr>
+        <w:rFonts w:ascii="Wingdings" w:hAnsi="Wingdings" w:hint="default"/>
+      </w:rPr>
+    </w:lvl>
+    <w:lvl w:ilvl="8" w:tplc="04090005" w:tentative="1">
+      <w:start w:val="1"/>
+      <w:numFmt w:val="bullet"/>
+      <w:lvlText w:val=""/>
+      <w:lvlJc w:val="left"/>
+      <w:pPr>
+        <w:ind w:left="3780" w:hanging="420"/>
+      </w:pPr>
+      <w:rPr>
+        <w:rFonts w:ascii="Wingdings" w:hAnsi="Wingdings" w:hint="default"/>
+      </w:rPr>
+    </w:lvl>
+  </w:abstractNum>
+  <w:abstractNum w:abstractNumId="7" w15:restartNumberingAfterBreak="0">
+    <w:nsid w:val="6DD13A5E"/>
+    <w:multiLevelType w:val="hybridMultilevel"/>
+    <w:tmpl w:val="F09A0424"/>
+    <w:lvl w:ilvl="0" w:tplc="0409000F">
+      <w:start w:val="1"/>
+      <w:numFmt w:val="decimal"/>
+      <w:lvlText w:val="%1."/>
+      <w:lvlJc w:val="left"/>
+      <w:pPr>
+        <w:ind w:left="840" w:hanging="420"/>
+      </w:pPr>
+    </w:lvl>
+    <w:lvl w:ilvl="1" w:tplc="04090019" w:tentative="1">
+      <w:start w:val="1"/>
+      <w:numFmt w:val="lowerLetter"/>
+      <w:lvlText w:val="%2)"/>
+      <w:lvlJc w:val="left"/>
+      <w:pPr>
+        <w:ind w:left="1260" w:hanging="420"/>
+      </w:pPr>
+    </w:lvl>
+    <w:lvl w:ilvl="2" w:tplc="0409001B" w:tentative="1">
+      <w:start w:val="1"/>
+      <w:numFmt w:val="lowerRoman"/>
+      <w:lvlText w:val="%3."/>
+      <w:lvlJc w:val="right"/>
+      <w:pPr>
+        <w:ind w:left="1680" w:hanging="420"/>
+      </w:pPr>
+    </w:lvl>
+    <w:lvl w:ilvl="3" w:tplc="0409000F" w:tentative="1">
+      <w:start w:val="1"/>
+      <w:numFmt w:val="decimal"/>
+      <w:lvlText w:val="%4."/>
+      <w:lvlJc w:val="left"/>
+      <w:pPr>
+        <w:ind w:left="2100" w:hanging="420"/>
+      </w:pPr>
+    </w:lvl>
+    <w:lvl w:ilvl="4" w:tplc="04090019" w:tentative="1">
+      <w:start w:val="1"/>
+      <w:numFmt w:val="lowerLetter"/>
+      <w:lvlText w:val="%5)"/>
+      <w:lvlJc w:val="left"/>
+      <w:pPr>
+        <w:ind w:left="2520" w:hanging="420"/>
+      </w:pPr>
+    </w:lvl>
+    <w:lvl w:ilvl="5" w:tplc="0409001B" w:tentative="1">
+      <w:start w:val="1"/>
+      <w:numFmt w:val="lowerRoman"/>
+      <w:lvlText w:val="%6."/>
+      <w:lvlJc w:val="right"/>
+      <w:pPr>
+        <w:ind w:left="2940" w:hanging="420"/>
+      </w:pPr>
+    </w:lvl>
+    <w:lvl w:ilvl="6" w:tplc="0409000F" w:tentative="1">
+      <w:start w:val="1"/>
+      <w:numFmt w:val="decimal"/>
+      <w:lvlText w:val="%7."/>
+      <w:lvlJc w:val="left"/>
+      <w:pPr>
+        <w:ind w:left="3360" w:hanging="420"/>
+      </w:pPr>
+    </w:lvl>
+    <w:lvl w:ilvl="7" w:tplc="04090019" w:tentative="1">
+      <w:start w:val="1"/>
+      <w:numFmt w:val="lowerLetter"/>
+      <w:lvlText w:val="%8)"/>
+      <w:lvlJc w:val="left"/>
+      <w:pPr>
+        <w:ind w:left="3780" w:hanging="420"/>
+      </w:pPr>
+    </w:lvl>
+    <w:lvl w:ilvl="8" w:tplc="0409001B" w:tentative="1">
+      <w:start w:val="1"/>
+      <w:numFmt w:val="lowerRoman"/>
+      <w:lvlText w:val="%9."/>
+      <w:lvlJc w:val="right"/>
+      <w:pPr>
+        <w:ind w:left="4200" w:hanging="420"/>
+      </w:pPr>
+    </w:lvl>
+  </w:abstractNum>
+  <w:num w:numId="1">
+    <w:abstractNumId w:val="2"/>
+  </w:num>
+  <w:num w:numId="2">
+    <w:abstractNumId w:val="4"/>
+  </w:num>
+  <w:num w:numId="3">
+    <w:abstractNumId w:val="5"/>
+  </w:num>
+  <w:num w:numId="4">
+    <w:abstractNumId w:val="6"/>
+  </w:num>
+  <w:num w:numId="5">
+    <w:abstractNumId w:val="7"/>
+  </w:num>
+  <w:num w:numId="6">
+    <w:abstractNumId w:val="0"/>
+  </w:num>
+  <w:num w:numId="7">
+    <w:abstractNumId w:val="1"/>
+  </w:num>
+  <w:num w:numId="8">
+    <w:abstractNumId w:val="3"/>
+  </w:num>
+</w:numbering>
 </file>
 
 <file path=word/styles.xml><?xml version="1.0" encoding="utf-8"?>
@@ -4783,7 +8172,7 @@
   <w:style w:type="paragraph" w:default="1" w:styleId="a">
     <w:name w:val="Normal"/>
     <w:qFormat/>
-    <w:rsid w:val="00794238"/>
+    <w:rsid w:val="00473E63"/>
     <w:pPr>
       <w:widowControl w:val="0"/>
       <w:jc w:val="both"/>
@@ -5156,6 +8545,64 @@
       <w:u w:val="single"/>
     </w:rPr>
   </w:style>
+  <w:style w:type="character" w:styleId="af0">
+    <w:name w:val="Emphasis"/>
+    <w:basedOn w:val="a0"/>
+    <w:uiPriority w:val="20"/>
+    <w:qFormat/>
+    <w:rsid w:val="00234F54"/>
+    <w:rPr>
+      <w:i/>
+      <w:iCs/>
+    </w:rPr>
+  </w:style>
+  <w:style w:type="table" w:styleId="af1">
+    <w:name w:val="Table Grid"/>
+    <w:basedOn w:val="a1"/>
+    <w:uiPriority w:val="39"/>
+    <w:rsid w:val="00234F54"/>
+    <w:tblPr>
+      <w:tblBorders>
+        <w:top w:val="single" w:sz="4" w:space="0" w:color="auto"/>
+        <w:left w:val="single" w:sz="4" w:space="0" w:color="auto"/>
+        <w:bottom w:val="single" w:sz="4" w:space="0" w:color="auto"/>
+        <w:right w:val="single" w:sz="4" w:space="0" w:color="auto"/>
+        <w:insideH w:val="single" w:sz="4" w:space="0" w:color="auto"/>
+        <w:insideV w:val="single" w:sz="4" w:space="0" w:color="auto"/>
+      </w:tblBorders>
+    </w:tblPr>
+  </w:style>
+  <w:style w:type="character" w:styleId="af2">
+    <w:name w:val="FollowedHyperlink"/>
+    <w:basedOn w:val="a0"/>
+    <w:uiPriority w:val="99"/>
+    <w:semiHidden/>
+    <w:unhideWhenUsed/>
+    <w:rsid w:val="007444F1"/>
+    <w:rPr>
+      <w:color w:val="954F72" w:themeColor="followedHyperlink"/>
+      <w:u w:val="single"/>
+    </w:rPr>
+  </w:style>
+  <w:style w:type="paragraph" w:styleId="af3">
+    <w:name w:val="Normal (Web)"/>
+    <w:basedOn w:val="a"/>
+    <w:uiPriority w:val="99"/>
+    <w:semiHidden/>
+    <w:unhideWhenUsed/>
+    <w:rsid w:val="00D309FF"/>
+    <w:pPr>
+      <w:widowControl/>
+      <w:spacing w:before="100" w:beforeAutospacing="1" w:after="100" w:afterAutospacing="1"/>
+      <w:jc w:val="left"/>
+    </w:pPr>
+    <w:rPr>
+      <w:rFonts w:ascii="宋体" w:eastAsia="宋体" w:hAnsi="宋体" w:cs="宋体"/>
+      <w:kern w:val="0"/>
+      <w:sz w:val="24"/>
+      <w:szCs w:val="24"/>
+    </w:rPr>
+  </w:style>
 </w:styles>
 </file>
 
@@ -5425,7 +8872,7 @@
 </file>
 
 <file path=customXml/itemProps1.xml><?xml version="1.0" encoding="utf-8"?>
-<ds:datastoreItem xmlns:ds="http://schemas.openxmlformats.org/officeDocument/2006/customXml" ds:itemID="{223B014C-7A9F-47EE-8126-05AB1C151983}">
+<ds:datastoreItem xmlns:ds="http://schemas.openxmlformats.org/officeDocument/2006/customXml" ds:itemID="{20D76F3E-D868-46DF-ABF5-EA716474BDF8}">
   <ds:schemaRefs>
     <ds:schemaRef ds:uri="http://schemas.openxmlformats.org/officeDocument/2006/bibliography"/>
   </ds:schemaRefs>

--- a/Java知识.docx
+++ b/Java知识.docx
@@ -2004,11 +2004,19 @@
       </w:r>
       <w:r>
         <w:rPr>
-          <w:rFonts w:ascii="Consolas" w:hAnsi="Consolas" w:cs="Consolas"/>
+          <w:rFonts w:ascii="Consolas" w:hAnsi="Consolas" w:cs="Consolas" w:hint="eastAsia"/>
           <w:kern w:val="0"/>
           <w:szCs w:val="21"/>
         </w:rPr>
-        <w:t xml:space="preserve">Integer </w:t>
+        <w:t>Date</w:t>
+      </w:r>
+      <w:r>
+        <w:rPr>
+          <w:rFonts w:ascii="Consolas" w:hAnsi="Consolas" w:cs="Consolas"/>
+          <w:kern w:val="0"/>
+          <w:szCs w:val="21"/>
+        </w:rPr>
+        <w:t xml:space="preserve"> </w:t>
       </w:r>
       <w:proofErr w:type="spellStart"/>
       <w:r>
@@ -3103,7 +3111,6 @@
               <w:t xml:space="preserve">ist </w:t>
             </w:r>
             <w:proofErr w:type="spellStart"/>
-            <w:proofErr w:type="gramStart"/>
             <w:r>
               <w:t>findAll</w:t>
             </w:r>
@@ -3112,7 +3119,6 @@
               <w:t>(</w:t>
             </w:r>
             <w:proofErr w:type="spellStart"/>
-            <w:proofErr w:type="gramEnd"/>
             <w:r>
               <w:t>Iterable</w:t>
             </w:r>
@@ -3686,7 +3692,6 @@
         <w:t xml:space="preserve"> </w:t>
       </w:r>
       <w:proofErr w:type="spellStart"/>
-      <w:proofErr w:type="gramStart"/>
       <w:r>
         <w:rPr>
           <w:rFonts w:hint="eastAsia"/>
@@ -3700,7 +3705,6 @@
         </w:rPr>
         <w:t>(</w:t>
       </w:r>
-      <w:proofErr w:type="gramEnd"/>
       <w:r>
         <w:t xml:space="preserve">String </w:t>
       </w:r>
@@ -6374,7 +6378,6 @@
         <w:ind w:firstLineChars="0"/>
         <w:rPr>
           <w:rStyle w:val="ac"/>
-          <w:rFonts w:hint="eastAsia"/>
         </w:rPr>
       </w:pPr>
       <w:r>
@@ -6471,7 +6474,7 @@
         <w:spacing w:before="0" w:beforeAutospacing="0" w:after="240" w:afterAutospacing="0" w:line="390" w:lineRule="atLeast"/>
         <w:ind w:firstLine="420"/>
         <w:rPr>
-          <w:rFonts w:ascii="Arial" w:eastAsiaTheme="minorEastAsia" w:hAnsi="Arial" w:cs="Arial" w:hint="eastAsia"/>
+          <w:rFonts w:ascii="Arial" w:eastAsiaTheme="minorEastAsia" w:hAnsi="Arial" w:cs="Arial"/>
           <w:color w:val="2F2F2F"/>
           <w:kern w:val="2"/>
           <w:sz w:val="21"/>
@@ -6531,7 +6534,7 @@
         <w:spacing w:before="0" w:beforeAutospacing="0" w:after="240" w:afterAutospacing="0" w:line="390" w:lineRule="atLeast"/>
         <w:ind w:left="420"/>
         <w:rPr>
-          <w:rFonts w:ascii="Arial" w:eastAsiaTheme="minorEastAsia" w:hAnsi="Arial" w:cs="Arial" w:hint="eastAsia"/>
+          <w:rFonts w:ascii="Arial" w:eastAsiaTheme="minorEastAsia" w:hAnsi="Arial" w:cs="Arial"/>
           <w:color w:val="2F2F2F"/>
           <w:kern w:val="2"/>
           <w:sz w:val="21"/>
@@ -8872,7 +8875,7 @@
 </file>
 
 <file path=customXml/itemProps1.xml><?xml version="1.0" encoding="utf-8"?>
-<ds:datastoreItem xmlns:ds="http://schemas.openxmlformats.org/officeDocument/2006/customXml" ds:itemID="{20D76F3E-D868-46DF-ABF5-EA716474BDF8}">
+<ds:datastoreItem xmlns:ds="http://schemas.openxmlformats.org/officeDocument/2006/customXml" ds:itemID="{5B012E33-164B-4E87-B5D0-BA8E3B40FA51}">
   <ds:schemaRefs>
     <ds:schemaRef ds:uri="http://schemas.openxmlformats.org/officeDocument/2006/bibliography"/>
   </ds:schemaRefs>

--- a/Java知识.docx
+++ b/Java知识.docx
@@ -6600,6 +6600,77 @@
           <w:shd w:val="clear" w:color="auto" w:fill="FFFFFF"/>
         </w:rPr>
         <w:t>的开始和结束。</w:t>
+      </w:r>
+    </w:p>
+    <w:p>
+      <w:pPr>
+        <w:pStyle w:val="1"/>
+      </w:pPr>
+      <w:proofErr w:type="spellStart"/>
+      <w:r>
+        <w:rPr>
+          <w:rFonts w:hint="eastAsia"/>
+        </w:rPr>
+        <w:t>SpringBoot</w:t>
+      </w:r>
+      <w:proofErr w:type="spellEnd"/>
+      <w:r>
+        <w:t>/Maven聚合项目</w:t>
+      </w:r>
+    </w:p>
+    <w:p>
+      <w:pPr>
+        <w:pStyle w:val="2"/>
+      </w:pPr>
+      <w:r>
+        <w:rPr>
+          <w:rFonts w:hint="eastAsia"/>
+        </w:rPr>
+        <w:t>注意事项</w:t>
+      </w:r>
+    </w:p>
+    <w:p>
+      <w:pPr>
+        <w:rPr>
+          <w:rFonts w:hint="eastAsia"/>
+        </w:rPr>
+      </w:pPr>
+      <w:r>
+        <w:tab/>
+      </w:r>
+      <w:r>
+        <w:rPr>
+          <w:rFonts w:hint="eastAsia"/>
+        </w:rPr>
+        <w:t>在有</w:t>
+      </w:r>
+      <w:proofErr w:type="spellStart"/>
+      <w:r>
+        <w:rPr>
+          <w:rFonts w:hint="eastAsia"/>
+        </w:rPr>
+        <w:t>springboot</w:t>
+      </w:r>
+      <w:proofErr w:type="spellEnd"/>
+      <w:r>
+        <w:rPr>
+          <w:rFonts w:hint="eastAsia"/>
+        </w:rPr>
+        <w:t>启动类的聚合项目中，子项目的package目录要保持一致，使</w:t>
+      </w:r>
+      <w:proofErr w:type="spellStart"/>
+      <w:r>
+        <w:rPr>
+          <w:rFonts w:hint="eastAsia"/>
+        </w:rPr>
+        <w:t>springboot</w:t>
+      </w:r>
+      <w:proofErr w:type="spellEnd"/>
+      <w:r>
+        <w:rPr>
+          <w:rFonts w:hint="eastAsia"/>
+        </w:rPr>
+        <w:t>能扫描到。</w:t>
       </w:r>
     </w:p>
     <w:p>
@@ -8617,7 +8688,7 @@
         <a:sysClr val="windowText" lastClr="000000"/>
       </a:dk1>
       <a:lt1>
-        <a:sysClr val="window" lastClr="FFFFFF"/>
+        <a:sysClr val="window" lastClr="CCE8CF"/>
       </a:lt1>
       <a:dk2>
         <a:srgbClr val="44546A"/>
@@ -8875,7 +8946,7 @@
 </file>
 
 <file path=customXml/itemProps1.xml><?xml version="1.0" encoding="utf-8"?>
-<ds:datastoreItem xmlns:ds="http://schemas.openxmlformats.org/officeDocument/2006/customXml" ds:itemID="{5B012E33-164B-4E87-B5D0-BA8E3B40FA51}">
+<ds:datastoreItem xmlns:ds="http://schemas.openxmlformats.org/officeDocument/2006/customXml" ds:itemID="{B46C854B-5368-435A-B417-313F920DCD75}">
   <ds:schemaRefs>
     <ds:schemaRef ds:uri="http://schemas.openxmlformats.org/officeDocument/2006/bibliography"/>
   </ds:schemaRefs>

--- a/Java知识.docx
+++ b/Java知识.docx
@@ -275,27 +275,8 @@
           <w:sz w:val="18"/>
           <w:szCs w:val="18"/>
         </w:rPr>
-        <w:t>验证字符串不为</w:t>
-      </w:r>
-      <w:proofErr w:type="gramStart"/>
-      <w:r>
-        <w:rPr>
-          <w:rFonts w:hint="eastAsia"/>
-          <w:sz w:val="18"/>
-          <w:szCs w:val="18"/>
-        </w:rPr>
-        <w:t>空或者</w:t>
-      </w:r>
-      <w:proofErr w:type="gramEnd"/>
-      <w:r>
-        <w:rPr>
-          <w:rFonts w:hint="eastAsia"/>
-          <w:sz w:val="18"/>
-          <w:szCs w:val="18"/>
-        </w:rPr>
-        <w:t>不是空字符串，比如</w:t>
-      </w:r>
-      <w:proofErr w:type="gramStart"/>
+        <w:t>验证字符串不为空或者不是空字符串，比如</w:t>
+      </w:r>
       <w:r>
         <w:rPr>
           <w:sz w:val="18"/>
@@ -303,7 +284,6 @@
         </w:rPr>
         <w:t>””</w:t>
       </w:r>
-      <w:proofErr w:type="gramEnd"/>
       <w:r>
         <w:rPr>
           <w:rFonts w:hint="eastAsia"/>
@@ -312,21 +292,12 @@
         </w:rPr>
         <w:t>、</w:t>
       </w:r>
-      <w:proofErr w:type="gramStart"/>
-      <w:r>
-        <w:rPr>
-          <w:sz w:val="18"/>
-          <w:szCs w:val="18"/>
-        </w:rPr>
-        <w:t>”</w:t>
-      </w:r>
-      <w:proofErr w:type="gramEnd"/>
-      <w:r>
-        <w:rPr>
-          <w:sz w:val="18"/>
-          <w:szCs w:val="18"/>
-        </w:rPr>
-        <w:t xml:space="preserve"> “</w:t>
+      <w:r>
+        <w:rPr>
+          <w:sz w:val="18"/>
+          <w:szCs w:val="18"/>
+        </w:rPr>
+        <w:t>” “</w:t>
       </w:r>
       <w:r>
         <w:rPr>
@@ -706,6 +677,7 @@
           <w:rStyle w:val="a7"/>
           <w:highlight w:val="lightGray"/>
         </w:rPr>
+        <w:lastRenderedPageBreak/>
         <w:t xml:space="preserve">@ </w:t>
       </w:r>
       <w:r>
@@ -1249,7 +1221,6 @@
         </w:rPr>
       </w:pPr>
       <w:proofErr w:type="spellStart"/>
-      <w:proofErr w:type="gramStart"/>
       <w:r>
         <w:rPr>
           <w:rFonts w:ascii="Consolas" w:hAnsi="Consolas" w:cs="Consolas"/>
@@ -1261,7 +1232,6 @@
         <w:t>spring.jpa.database</w:t>
       </w:r>
       <w:proofErr w:type="spellEnd"/>
-      <w:proofErr w:type="gramEnd"/>
       <w:r>
         <w:rPr>
           <w:rFonts w:ascii="Consolas" w:hAnsi="Consolas" w:cs="Consolas"/>
@@ -1366,9 +1336,8 @@
           <w:sz w:val="13"/>
           <w:szCs w:val="13"/>
         </w:rPr>
-        <w:t>及之后使用它</w:t>
-      </w:r>
-      <w:proofErr w:type="gramStart"/>
+        <w:t>及之后使用它做为默认引擎。它提供了</w:t>
+      </w:r>
       <w:r>
         <w:rPr>
           <w:rFonts w:ascii="Consolas" w:hAnsi="Consolas" w:cs="Consolas"/>
@@ -1377,9 +1346,8 @@
           <w:sz w:val="13"/>
           <w:szCs w:val="13"/>
         </w:rPr>
-        <w:t>做为</w:t>
-      </w:r>
-      <w:proofErr w:type="gramEnd"/>
+        <w:t>ACID</w:t>
+      </w:r>
       <w:r>
         <w:rPr>
           <w:rFonts w:ascii="Consolas" w:hAnsi="Consolas" w:cs="Consolas"/>
@@ -1388,7 +1356,7 @@
           <w:sz w:val="13"/>
           <w:szCs w:val="13"/>
         </w:rPr>
-        <w:t>默认引擎。它提供了</w:t>
+        <w:t>兼容的事务（</w:t>
       </w:r>
       <w:r>
         <w:rPr>
@@ -1398,7 +1366,7 @@
           <w:sz w:val="13"/>
           <w:szCs w:val="13"/>
         </w:rPr>
-        <w:t>ACID</w:t>
+        <w:t>Transaction</w:t>
       </w:r>
       <w:r>
         <w:rPr>
@@ -1408,40 +1376,8 @@
           <w:sz w:val="13"/>
           <w:szCs w:val="13"/>
         </w:rPr>
-        <w:t>兼容的事务（</w:t>
-      </w:r>
-      <w:r>
-        <w:rPr>
-          <w:rFonts w:ascii="Consolas" w:hAnsi="Consolas" w:cs="Consolas"/>
-          <w:color w:val="3F7F5F"/>
-          <w:kern w:val="0"/>
-          <w:sz w:val="13"/>
-          <w:szCs w:val="13"/>
-        </w:rPr>
-        <w:t>Transaction</w:t>
-      </w:r>
-      <w:r>
-        <w:rPr>
-          <w:rFonts w:ascii="Consolas" w:hAnsi="Consolas" w:cs="Consolas"/>
-          <w:color w:val="3F7F5F"/>
-          <w:kern w:val="0"/>
-          <w:sz w:val="13"/>
-          <w:szCs w:val="13"/>
-        </w:rPr>
-        <w:t>）功能，并</w:t>
-      </w:r>
-      <w:proofErr w:type="gramStart"/>
-      <w:r>
-        <w:rPr>
-          <w:rFonts w:ascii="Consolas" w:hAnsi="Consolas" w:cs="Consolas"/>
-          <w:color w:val="3F7F5F"/>
-          <w:kern w:val="0"/>
-          <w:sz w:val="13"/>
-          <w:szCs w:val="13"/>
-        </w:rPr>
-        <w:t>提供外键支持</w:t>
-      </w:r>
-      <w:proofErr w:type="gramEnd"/>
+        <w:t>）功能，并提供外键支持</w:t>
+      </w:r>
     </w:p>
     <w:p>
       <w:pPr>
@@ -1724,27 +1660,7 @@
           <w:sz w:val="18"/>
           <w:szCs w:val="18"/>
         </w:rPr>
-        <w:t xml:space="preserve">  create-drop：每次运行程序时会先创建表结构，然后</w:t>
-      </w:r>
-      <w:proofErr w:type="gramStart"/>
-      <w:r>
-        <w:rPr>
-          <w:rFonts w:ascii="宋体" w:eastAsia="宋体" w:hAnsi="宋体" w:cs="宋体"/>
-          <w:kern w:val="0"/>
-          <w:sz w:val="18"/>
-          <w:szCs w:val="18"/>
-        </w:rPr>
-        <w:t>待程序</w:t>
-      </w:r>
-      <w:proofErr w:type="gramEnd"/>
-      <w:r>
-        <w:rPr>
-          <w:rFonts w:ascii="宋体" w:eastAsia="宋体" w:hAnsi="宋体" w:cs="宋体"/>
-          <w:kern w:val="0"/>
-          <w:sz w:val="18"/>
-          <w:szCs w:val="18"/>
-        </w:rPr>
-        <w:t xml:space="preserve">结束时清空表 </w:t>
+        <w:t xml:space="preserve">  create-drop：每次运行程序时会先创建表结构，然后待程序结束时清空表 </w:t>
       </w:r>
     </w:p>
     <w:p>
@@ -1863,6 +1779,7 @@
       </w:pPr>
       <w:proofErr w:type="spellStart"/>
       <w:r>
+        <w:lastRenderedPageBreak/>
         <w:t>ddl</w:t>
       </w:r>
       <w:proofErr w:type="spellEnd"/>
@@ -2721,25 +2638,7 @@
           <w:sz w:val="18"/>
           <w:szCs w:val="18"/>
         </w:rPr>
-        <w:t>,字段数字</w:t>
-      </w:r>
-      <w:proofErr w:type="gramStart"/>
-      <w:r>
-        <w:rPr>
-          <w:rStyle w:val="ac"/>
-          <w:sz w:val="18"/>
-          <w:szCs w:val="18"/>
-        </w:rPr>
-        <w:t>精</w:t>
-      </w:r>
-      <w:proofErr w:type="gramEnd"/>
-      <w:r>
-        <w:rPr>
-          <w:rStyle w:val="ac"/>
-          <w:sz w:val="18"/>
-          <w:szCs w:val="18"/>
-        </w:rPr>
-        <w:t>精度(默认值0)</w:t>
+        <w:t>,字段数字精精度(默认值0)</w:t>
       </w:r>
     </w:p>
     <w:p>
@@ -3049,7 +2948,6 @@
               <w:t xml:space="preserve"> </w:t>
             </w:r>
             <w:proofErr w:type="spellStart"/>
-            <w:proofErr w:type="gramStart"/>
             <w:r>
               <w:rPr>
                 <w:rFonts w:hint="eastAsia"/>
@@ -3063,7 +2961,6 @@
               </w:rPr>
               <w:t>(</w:t>
             </w:r>
-            <w:proofErr w:type="gramEnd"/>
             <w:r>
               <w:t>)</w:t>
             </w:r>
@@ -3215,7 +3112,6 @@
               <w:t xml:space="preserve"> </w:t>
             </w:r>
             <w:proofErr w:type="spellStart"/>
-            <w:proofErr w:type="gramStart"/>
             <w:r>
               <w:rPr>
                 <w:rFonts w:hint="eastAsia"/>
@@ -3227,11 +3123,7 @@
             </w:r>
             <w:proofErr w:type="spellEnd"/>
             <w:r>
-              <w:t>(</w:t>
-            </w:r>
-            <w:proofErr w:type="gramEnd"/>
-            <w:r>
-              <w:t>Sort sort);</w:t>
+              <w:t>(Sort sort);</w:t>
             </w:r>
           </w:p>
         </w:tc>
@@ -3316,6 +3208,7 @@
         <w:rPr>
           <w:rFonts w:hint="eastAsia"/>
         </w:rPr>
+        <w:lastRenderedPageBreak/>
         <w:t>Sort</w:t>
       </w:r>
     </w:p>
@@ -3623,13 +3516,8 @@
         <w:ind w:firstLineChars="0"/>
       </w:pPr>
       <w:r>
-        <w:t xml:space="preserve">public </w:t>
-      </w:r>
-      <w:proofErr w:type="gramStart"/>
-      <w:r>
-        <w:t>Sort(</w:t>
-      </w:r>
-      <w:proofErr w:type="gramEnd"/>
+        <w:t>public Sort(</w:t>
+      </w:r>
       <w:r>
         <w:rPr>
           <w:rFonts w:hint="eastAsia"/>
@@ -3871,18 +3759,8 @@
           <w:color w:val="2F2F2F"/>
           <w:shd w:val="clear" w:color="auto" w:fill="F7F7F7"/>
         </w:rPr>
-        <w:t>主</w:t>
-      </w:r>
-      <w:proofErr w:type="gramStart"/>
-      <w:r>
-        <w:rPr>
-          <w:rFonts w:ascii="Arial" w:hAnsi="Arial" w:cs="Arial"/>
-          <w:color w:val="2F2F2F"/>
-          <w:shd w:val="clear" w:color="auto" w:fill="F7F7F7"/>
-        </w:rPr>
-        <w:t>键采用</w:t>
-      </w:r>
-      <w:proofErr w:type="gramEnd"/>
+        <w:t>主键采用</w:t>
+      </w:r>
       <w:r>
         <w:rPr>
           <w:rFonts w:ascii="Arial" w:hAnsi="Arial" w:cs="Arial"/>
@@ -4086,21 +3964,8 @@
         <w:rPr>
           <w:shd w:val="clear" w:color="auto" w:fill="F7F7F7"/>
         </w:rPr>
-        <w:t>JPA自带的</w:t>
-      </w:r>
-      <w:proofErr w:type="gramStart"/>
-      <w:r>
-        <w:rPr>
-          <w:shd w:val="clear" w:color="auto" w:fill="F7F7F7"/>
-        </w:rPr>
-        <w:t>几种主</w:t>
-      </w:r>
-      <w:proofErr w:type="gramEnd"/>
-      <w:r>
-        <w:rPr>
-          <w:shd w:val="clear" w:color="auto" w:fill="F7F7F7"/>
-        </w:rPr>
-        <w:t>键生成策略</w:t>
+        <w:lastRenderedPageBreak/>
+        <w:t>JPA自带的几种主键生成策略</w:t>
       </w:r>
     </w:p>
     <w:p>
@@ -4383,6 +4248,7 @@
         <w:spacing w:before="0" w:after="225"/>
       </w:pPr>
       <w:r>
+        <w:lastRenderedPageBreak/>
         <w:t>Web</w:t>
       </w:r>
       <w:r>
@@ -4529,21 +4395,7 @@
         <w:rPr>
           <w:rStyle w:val="ac"/>
         </w:rPr>
-        <w:t>通过解析方法</w:t>
-      </w:r>
-      <w:proofErr w:type="gramStart"/>
-      <w:r>
-        <w:rPr>
-          <w:rStyle w:val="ac"/>
-        </w:rPr>
-        <w:t>名创建查询</w:t>
-      </w:r>
-      <w:proofErr w:type="gramEnd"/>
-      <w:r>
-        <w:rPr>
-          <w:rStyle w:val="ac"/>
-        </w:rPr>
-        <w:t>，框架在进行方法名解析时，会先把方法名多余的前缀find…By, read…By, query…By, count…By以及get…By截取掉，然后对剩下部分进行解析，第一个By会被用作分隔符来指示实际查询条件的开始。 我们可以在实体属性上定义条件，并将它们与And和Or连接起来，从而创建大量查询：</w:t>
+        <w:t>通过解析方法名创建查询，框架在进行方法名解析时，会先把方法名多余的前缀find…By, read…By, query…By, count…By以及get…By截取掉，然后对剩下部分进行解析，第一个By会被用作分隔符来指示实际查询条件的开始。 我们可以在实体属性上定义条件，并将它们与And和Or连接起来，从而创建大量查询：</w:t>
       </w:r>
     </w:p>
     <w:p>
@@ -4558,6 +4410,7 @@
         <w:rPr>
           <w:noProof/>
         </w:rPr>
+        <w:lastRenderedPageBreak/>
         <w:drawing>
           <wp:inline distT="0" distB="0" distL="0" distR="0" wp14:anchorId="39E177EF" wp14:editId="19C2D21C">
             <wp:extent cx="4394200" cy="2652074"/>
@@ -4969,25 +4822,7 @@
           <w:color w:val="2F2F2F"/>
           <w:shd w:val="clear" w:color="auto" w:fill="FFFFFF"/>
         </w:rPr>
-        <w:t>注解为方法参数指定具体名称并在查询中绑定名称，</w:t>
-      </w:r>
-      <w:proofErr w:type="gramStart"/>
-      <w:r>
-        <w:rPr>
-          <w:rFonts w:ascii="Arial" w:hAnsi="Arial" w:cs="Arial"/>
-          <w:color w:val="2F2F2F"/>
-          <w:shd w:val="clear" w:color="auto" w:fill="FFFFFF"/>
-        </w:rPr>
-        <w:t>如以下</w:t>
-      </w:r>
-      <w:proofErr w:type="gramEnd"/>
-      <w:r>
-        <w:rPr>
-          <w:rFonts w:ascii="Arial" w:hAnsi="Arial" w:cs="Arial"/>
-          <w:color w:val="2F2F2F"/>
-          <w:shd w:val="clear" w:color="auto" w:fill="FFFFFF"/>
-        </w:rPr>
-        <w:t>示例所示：</w:t>
+        <w:t>注解为方法参数指定具体名称并在查询中绑定名称，如以下示例所示：</w:t>
       </w:r>
     </w:p>
     <w:p>
@@ -5000,6 +4835,7 @@
         <w:rPr>
           <w:noProof/>
         </w:rPr>
+        <w:lastRenderedPageBreak/>
         <w:drawing>
           <wp:inline distT="0" distB="0" distL="0" distR="0" wp14:anchorId="4ABD34CF" wp14:editId="579FB8FF">
             <wp:extent cx="5060950" cy="974291"/>
@@ -5740,6 +5576,7 @@
         <w:rPr>
           <w:noProof/>
         </w:rPr>
+        <w:lastRenderedPageBreak/>
         <w:drawing>
           <wp:inline distT="0" distB="0" distL="0" distR="0" wp14:anchorId="2C06BF88" wp14:editId="19EE94CF">
             <wp:extent cx="5092700" cy="987147"/>
@@ -6575,31 +6412,7 @@
           <w:szCs w:val="22"/>
           <w:shd w:val="clear" w:color="auto" w:fill="FFFFFF"/>
         </w:rPr>
-        <w:t>做记录一般标志</w:t>
-      </w:r>
-      <w:proofErr w:type="gramStart"/>
-      <w:r>
-        <w:rPr>
-          <w:rFonts w:ascii="Arial" w:eastAsiaTheme="minorEastAsia" w:hAnsi="Arial" w:cs="Arial" w:hint="eastAsia"/>
-          <w:color w:val="2F2F2F"/>
-          <w:kern w:val="2"/>
-          <w:sz w:val="21"/>
-          <w:szCs w:val="22"/>
-          <w:shd w:val="clear" w:color="auto" w:fill="FFFFFF"/>
-        </w:rPr>
-        <w:t>着方法</w:t>
-      </w:r>
-      <w:proofErr w:type="gramEnd"/>
-      <w:r>
-        <w:rPr>
-          <w:rFonts w:ascii="Arial" w:eastAsiaTheme="minorEastAsia" w:hAnsi="Arial" w:cs="Arial" w:hint="eastAsia"/>
-          <w:color w:val="2F2F2F"/>
-          <w:kern w:val="2"/>
-          <w:sz w:val="21"/>
-          <w:szCs w:val="22"/>
-          <w:shd w:val="clear" w:color="auto" w:fill="FFFFFF"/>
-        </w:rPr>
-        <w:t>的开始和结束。</w:t>
+        <w:t>做记录一般标志着方法的开始和结束。</w:t>
       </w:r>
     </w:p>
     <w:p>
@@ -6611,6 +6424,7 @@
         <w:rPr>
           <w:rFonts w:hint="eastAsia"/>
         </w:rPr>
+        <w:lastRenderedPageBreak/>
         <w:t>SpringBoot</w:t>
       </w:r>
       <w:proofErr w:type="spellEnd"/>
@@ -6630,11 +6444,6 @@
       </w:r>
     </w:p>
     <w:p>
-      <w:pPr>
-        <w:rPr>
-          <w:rFonts w:hint="eastAsia"/>
-        </w:rPr>
-      </w:pPr>
       <w:r>
         <w:tab/>
       </w:r>
@@ -6681,6 +6490,103 @@
         <w:rPr>
           <w:rFonts w:hint="eastAsia"/>
         </w:rPr>
+        <w:lastRenderedPageBreak/>
+        <w:t>Spring 定时器</w:t>
+      </w:r>
+    </w:p>
+    <w:p>
+      <w:pPr>
+        <w:pStyle w:val="2"/>
+        <w:rPr>
+          <w:rFonts w:hint="eastAsia"/>
+        </w:rPr>
+      </w:pPr>
+      <w:r>
+        <w:rPr>
+          <w:rFonts w:hint="eastAsia"/>
+        </w:rPr>
+        <w:t>运作流程</w:t>
+      </w:r>
+    </w:p>
+    <w:p>
+      <w:pPr>
+        <w:ind w:firstLine="420"/>
+        <w:rPr>
+          <w:rFonts w:hint="eastAsia"/>
+        </w:rPr>
+      </w:pPr>
+      <w:r>
+        <w:rPr>
+          <w:noProof/>
+        </w:rPr>
+        <w:drawing>
+          <wp:inline distT="0" distB="0" distL="0" distR="0">
+            <wp:extent cx="4267200" cy="5791200"/>
+            <wp:effectExtent l="0" t="0" r="0" b="0"/>
+            <wp:docPr id="14" name="图片 14"/>
+            <wp:cNvGraphicFramePr>
+              <a:graphicFrameLocks xmlns:a="http://schemas.openxmlformats.org/drawingml/2006/main" noChangeAspect="1"/>
+            </wp:cNvGraphicFramePr>
+            <a:graphic xmlns:a="http://schemas.openxmlformats.org/drawingml/2006/main">
+              <a:graphicData uri="http://schemas.openxmlformats.org/drawingml/2006/picture">
+                <pic:pic xmlns:pic="http://schemas.openxmlformats.org/drawingml/2006/picture">
+                  <pic:nvPicPr>
+                    <pic:cNvPr id="0" name="图片 14"/>
+                    <pic:cNvPicPr>
+                      <a:picLocks noChangeAspect="1" noChangeArrowheads="1"/>
+                    </pic:cNvPicPr>
+                  </pic:nvPicPr>
+                  <pic:blipFill>
+                    <a:blip r:embed="rId20">
+                      <a:extLst>
+                        <a:ext uri="{28A0092B-C50C-407E-A947-70E740481C1C}">
+                          <a14:useLocalDpi xmlns:a14="http://schemas.microsoft.com/office/drawing/2010/main" val="0"/>
+                        </a:ext>
+                      </a:extLst>
+                    </a:blip>
+                    <a:srcRect/>
+                    <a:stretch>
+                      <a:fillRect/>
+                    </a:stretch>
+                  </pic:blipFill>
+                  <pic:spPr bwMode="auto">
+                    <a:xfrm>
+                      <a:off x="0" y="0"/>
+                      <a:ext cx="4267200" cy="5791200"/>
+                    </a:xfrm>
+                    <a:prstGeom prst="rect">
+                      <a:avLst/>
+                    </a:prstGeom>
+                    <a:noFill/>
+                    <a:ln>
+                      <a:noFill/>
+                    </a:ln>
+                  </pic:spPr>
+                </pic:pic>
+              </a:graphicData>
+            </a:graphic>
+          </wp:inline>
+        </w:drawing>
+      </w:r>
+    </w:p>
+    <w:p>
+      <w:pPr>
+        <w:rPr>
+          <w:rFonts w:hint="eastAsia"/>
+        </w:rPr>
+      </w:pPr>
+      <w:bookmarkStart w:id="0" w:name="_GoBack"/>
+      <w:bookmarkEnd w:id="0"/>
+    </w:p>
+    <w:p>
+      <w:pPr>
+        <w:pStyle w:val="1"/>
+      </w:pPr>
+      <w:r>
+        <w:rPr>
+          <w:rFonts w:hint="eastAsia"/>
+        </w:rPr>
+        <w:lastRenderedPageBreak/>
         <w:t>其他</w:t>
       </w:r>
     </w:p>
@@ -6809,7 +6715,7 @@
       </w:r>
     </w:p>
     <w:p>
-      <w:hyperlink r:id="rId20" w:history="1">
+      <w:hyperlink r:id="rId21" w:history="1">
         <w:r>
           <w:rPr>
             <w:rStyle w:val="af"/>
@@ -6840,7 +6746,7 @@
       </w:r>
     </w:p>
     <w:p>
-      <w:hyperlink r:id="rId21" w:history="1">
+      <w:hyperlink r:id="rId22" w:history="1">
         <w:r>
           <w:rPr>
             <w:rStyle w:val="af"/>
@@ -6888,7 +6794,7 @@
       </w:r>
     </w:p>
     <w:p>
-      <w:hyperlink r:id="rId22" w:history="1">
+      <w:hyperlink r:id="rId23" w:history="1">
         <w:r>
           <w:rPr>
             <w:rStyle w:val="af"/>
@@ -8688,7 +8594,7 @@
         <a:sysClr val="windowText" lastClr="000000"/>
       </a:dk1>
       <a:lt1>
-        <a:sysClr val="window" lastClr="CCE8CF"/>
+        <a:sysClr val="window" lastClr="FFFFFF"/>
       </a:lt1>
       <a:dk2>
         <a:srgbClr val="44546A"/>
@@ -8946,7 +8852,7 @@
 </file>
 
 <file path=customXml/itemProps1.xml><?xml version="1.0" encoding="utf-8"?>
-<ds:datastoreItem xmlns:ds="http://schemas.openxmlformats.org/officeDocument/2006/customXml" ds:itemID="{B46C854B-5368-435A-B417-313F920DCD75}">
+<ds:datastoreItem xmlns:ds="http://schemas.openxmlformats.org/officeDocument/2006/customXml" ds:itemID="{672AE158-F20B-4CB2-9D82-2BC3D55DF82D}">
   <ds:schemaRefs>
     <ds:schemaRef ds:uri="http://schemas.openxmlformats.org/officeDocument/2006/bibliography"/>
   </ds:schemaRefs>

--- a/Java知识.docx
+++ b/Java知识.docx
@@ -275,8 +275,27 @@
           <w:sz w:val="18"/>
           <w:szCs w:val="18"/>
         </w:rPr>
-        <w:t>验证字符串不为空或者不是空字符串，比如</w:t>
-      </w:r>
+        <w:t>验证字符串不为</w:t>
+      </w:r>
+      <w:proofErr w:type="gramStart"/>
+      <w:r>
+        <w:rPr>
+          <w:rFonts w:hint="eastAsia"/>
+          <w:sz w:val="18"/>
+          <w:szCs w:val="18"/>
+        </w:rPr>
+        <w:t>空或者</w:t>
+      </w:r>
+      <w:proofErr w:type="gramEnd"/>
+      <w:r>
+        <w:rPr>
+          <w:rFonts w:hint="eastAsia"/>
+          <w:sz w:val="18"/>
+          <w:szCs w:val="18"/>
+        </w:rPr>
+        <w:t>不是空字符串，比如</w:t>
+      </w:r>
+      <w:proofErr w:type="gramStart"/>
       <w:r>
         <w:rPr>
           <w:sz w:val="18"/>
@@ -284,6 +303,7 @@
         </w:rPr>
         <w:t>””</w:t>
       </w:r>
+      <w:proofErr w:type="gramEnd"/>
       <w:r>
         <w:rPr>
           <w:rFonts w:hint="eastAsia"/>
@@ -292,12 +312,21 @@
         </w:rPr>
         <w:t>、</w:t>
       </w:r>
-      <w:r>
-        <w:rPr>
-          <w:sz w:val="18"/>
-          <w:szCs w:val="18"/>
-        </w:rPr>
-        <w:t>” “</w:t>
+      <w:proofErr w:type="gramStart"/>
+      <w:r>
+        <w:rPr>
+          <w:sz w:val="18"/>
+          <w:szCs w:val="18"/>
+        </w:rPr>
+        <w:t>”</w:t>
+      </w:r>
+      <w:proofErr w:type="gramEnd"/>
+      <w:r>
+        <w:rPr>
+          <w:sz w:val="18"/>
+          <w:szCs w:val="18"/>
+        </w:rPr>
+        <w:t xml:space="preserve"> “</w:t>
       </w:r>
       <w:r>
         <w:rPr>
@@ -677,7 +706,6 @@
           <w:rStyle w:val="a7"/>
           <w:highlight w:val="lightGray"/>
         </w:rPr>
-        <w:lastRenderedPageBreak/>
         <w:t xml:space="preserve">@ </w:t>
       </w:r>
       <w:r>
@@ -689,6 +717,7 @@
         <w:t xml:space="preserve">var salary = </w:t>
       </w:r>
       <w:proofErr w:type="spellStart"/>
+      <w:proofErr w:type="gramStart"/>
       <w:r>
         <w:rPr>
           <w:rStyle w:val="a7"/>
@@ -698,6 +727,7 @@
         <w:t>user.salary</w:t>
       </w:r>
       <w:proofErr w:type="spellEnd"/>
+      <w:proofErr w:type="gramEnd"/>
       <w:r>
         <w:rPr>
           <w:rStyle w:val="a7"/>
@@ -739,90 +769,110 @@
           <w:smallCaps w:val="0"/>
           <w:highlight w:val="lightGray"/>
         </w:rPr>
-        <w:t>span&gt;${user.name}&lt;/span&gt;</w:t>
-      </w:r>
-    </w:p>
-    <w:p>
-      <w:pPr>
-        <w:rPr>
-          <w:rStyle w:val="a8"/>
-        </w:rPr>
-      </w:pPr>
-    </w:p>
-    <w:p>
-      <w:pPr>
-        <w:rPr>
-          <w:rStyle w:val="a7"/>
-        </w:rPr>
-      </w:pPr>
-      <w:r>
-        <w:rPr>
-          <w:rStyle w:val="a8"/>
-        </w:rPr>
-        <w:t>&lt;? ?&gt; 类似PHP的定界符号</w:t>
-      </w:r>
-      <w:r>
-        <w:rPr>
-          <w:rStyle w:val="a8"/>
-          <w:rFonts w:hint="eastAsia"/>
-        </w:rPr>
-        <w:t xml:space="preserve"> </w:t>
-      </w:r>
-      <w:r>
-        <w:rPr>
-          <w:rStyle w:val="a8"/>
-        </w:rPr>
-        <w:t xml:space="preserve"> </w:t>
-      </w:r>
-      <w:r>
-        <w:rPr>
-          <w:rStyle w:val="a8"/>
-        </w:rPr>
-        <w:t>如:</w:t>
-      </w:r>
-    </w:p>
-    <w:p>
-      <w:pPr>
-        <w:ind w:firstLine="420"/>
-        <w:jc w:val="left"/>
+        <w:t>span&gt;${</w:t>
+      </w:r>
+      <w:proofErr w:type="gramStart"/>
+      <w:r>
         <w:rPr>
           <w:rStyle w:val="a7"/>
           <w:smallCaps w:val="0"/>
           <w:highlight w:val="lightGray"/>
         </w:rPr>
-      </w:pPr>
-      <w:r>
-        <w:rPr>
-          <w:rStyle w:val="a7"/>
-          <w:highlight w:val="lightGray"/>
-        </w:rPr>
-        <w:t>&lt;?</w:t>
-      </w:r>
-      <w:r>
-        <w:rPr>
-          <w:smallCaps/>
-          <w:highlight w:val="lightGray"/>
-        </w:rPr>
-        <w:t xml:space="preserve"> </w:t>
-      </w:r>
+        <w:t>user.name}&lt;</w:t>
+      </w:r>
+      <w:proofErr w:type="gramEnd"/>
       <w:r>
         <w:rPr>
           <w:rStyle w:val="a7"/>
           <w:smallCaps w:val="0"/>
           <w:highlight w:val="lightGray"/>
         </w:rPr>
-        <w:t xml:space="preserve">var salary = </w:t>
-      </w:r>
-      <w:proofErr w:type="spellStart"/>
-      <w:r>
+        <w:t>/span&gt;</w:t>
+      </w:r>
+    </w:p>
+    <w:p>
+      <w:pPr>
+        <w:rPr>
+          <w:rStyle w:val="a8"/>
+        </w:rPr>
+      </w:pPr>
+    </w:p>
+    <w:p>
+      <w:pPr>
+        <w:rPr>
+          <w:rStyle w:val="a7"/>
+        </w:rPr>
+      </w:pPr>
+      <w:r>
+        <w:rPr>
+          <w:rStyle w:val="a8"/>
+        </w:rPr>
+        <w:t>&lt;? ?&gt; 类似PHP的定界符号</w:t>
+      </w:r>
+      <w:r>
+        <w:rPr>
+          <w:rStyle w:val="a8"/>
+          <w:rFonts w:hint="eastAsia"/>
+        </w:rPr>
+        <w:t xml:space="preserve"> </w:t>
+      </w:r>
+      <w:r>
+        <w:rPr>
+          <w:rStyle w:val="a8"/>
+        </w:rPr>
+        <w:t xml:space="preserve"> </w:t>
+      </w:r>
+      <w:r>
+        <w:rPr>
+          <w:rStyle w:val="a8"/>
+        </w:rPr>
+        <w:t>如:</w:t>
+      </w:r>
+    </w:p>
+    <w:p>
+      <w:pPr>
+        <w:ind w:firstLine="420"/>
+        <w:jc w:val="left"/>
         <w:rPr>
           <w:rStyle w:val="a7"/>
           <w:smallCaps w:val="0"/>
           <w:highlight w:val="lightGray"/>
         </w:rPr>
+      </w:pPr>
+      <w:r>
+        <w:rPr>
+          <w:rStyle w:val="a7"/>
+          <w:highlight w:val="lightGray"/>
+        </w:rPr>
+        <w:t>&lt;?</w:t>
+      </w:r>
+      <w:r>
+        <w:rPr>
+          <w:smallCaps/>
+          <w:highlight w:val="lightGray"/>
+        </w:rPr>
+        <w:t xml:space="preserve"> </w:t>
+      </w:r>
+      <w:r>
+        <w:rPr>
+          <w:rStyle w:val="a7"/>
+          <w:smallCaps w:val="0"/>
+          <w:highlight w:val="lightGray"/>
+        </w:rPr>
+        <w:t xml:space="preserve">var salary = </w:t>
+      </w:r>
+      <w:proofErr w:type="spellStart"/>
+      <w:proofErr w:type="gramStart"/>
+      <w:r>
+        <w:rPr>
+          <w:rStyle w:val="a7"/>
+          <w:smallCaps w:val="0"/>
+          <w:highlight w:val="lightGray"/>
+        </w:rPr>
         <w:t>user.salary</w:t>
       </w:r>
       <w:proofErr w:type="spellEnd"/>
+      <w:proofErr w:type="gramEnd"/>
       <w:r>
         <w:rPr>
           <w:rStyle w:val="a7"/>
@@ -1336,8 +1386,9 @@
           <w:sz w:val="13"/>
           <w:szCs w:val="13"/>
         </w:rPr>
-        <w:t>及之后使用它做为默认引擎。它提供了</w:t>
-      </w:r>
+        <w:t>及之后使用它</w:t>
+      </w:r>
+      <w:proofErr w:type="gramStart"/>
       <w:r>
         <w:rPr>
           <w:rFonts w:ascii="Consolas" w:hAnsi="Consolas" w:cs="Consolas"/>
@@ -1346,8 +1397,9 @@
           <w:sz w:val="13"/>
           <w:szCs w:val="13"/>
         </w:rPr>
-        <w:t>ACID</w:t>
-      </w:r>
+        <w:t>做为</w:t>
+      </w:r>
+      <w:proofErr w:type="gramEnd"/>
       <w:r>
         <w:rPr>
           <w:rFonts w:ascii="Consolas" w:hAnsi="Consolas" w:cs="Consolas"/>
@@ -1356,7 +1408,7 @@
           <w:sz w:val="13"/>
           <w:szCs w:val="13"/>
         </w:rPr>
-        <w:t>兼容的事务（</w:t>
+        <w:t>默认引擎。它提供了</w:t>
       </w:r>
       <w:r>
         <w:rPr>
@@ -1366,7 +1418,7 @@
           <w:sz w:val="13"/>
           <w:szCs w:val="13"/>
         </w:rPr>
-        <w:t>Transaction</w:t>
+        <w:t>ACID</w:t>
       </w:r>
       <w:r>
         <w:rPr>
@@ -1376,8 +1428,40 @@
           <w:sz w:val="13"/>
           <w:szCs w:val="13"/>
         </w:rPr>
-        <w:t>）功能，并提供外键支持</w:t>
-      </w:r>
+        <w:t>兼容的事务（</w:t>
+      </w:r>
+      <w:r>
+        <w:rPr>
+          <w:rFonts w:ascii="Consolas" w:hAnsi="Consolas" w:cs="Consolas"/>
+          <w:color w:val="3F7F5F"/>
+          <w:kern w:val="0"/>
+          <w:sz w:val="13"/>
+          <w:szCs w:val="13"/>
+        </w:rPr>
+        <w:t>Transaction</w:t>
+      </w:r>
+      <w:r>
+        <w:rPr>
+          <w:rFonts w:ascii="Consolas" w:hAnsi="Consolas" w:cs="Consolas"/>
+          <w:color w:val="3F7F5F"/>
+          <w:kern w:val="0"/>
+          <w:sz w:val="13"/>
+          <w:szCs w:val="13"/>
+        </w:rPr>
+        <w:t>）功能，并</w:t>
+      </w:r>
+      <w:proofErr w:type="gramStart"/>
+      <w:r>
+        <w:rPr>
+          <w:rFonts w:ascii="Consolas" w:hAnsi="Consolas" w:cs="Consolas"/>
+          <w:color w:val="3F7F5F"/>
+          <w:kern w:val="0"/>
+          <w:sz w:val="13"/>
+          <w:szCs w:val="13"/>
+        </w:rPr>
+        <w:t>提供外键支持</w:t>
+      </w:r>
+      <w:proofErr w:type="gramEnd"/>
     </w:p>
     <w:p>
       <w:pPr>
@@ -1471,6 +1555,7 @@
         </w:rPr>
       </w:pPr>
       <w:proofErr w:type="spellStart"/>
+      <w:proofErr w:type="gramStart"/>
       <w:r>
         <w:rPr>
           <w:rFonts w:ascii="Consolas" w:hAnsi="Consolas" w:cs="Consolas"/>
@@ -1479,7 +1564,18 @@
           <w:sz w:val="18"/>
           <w:szCs w:val="18"/>
         </w:rPr>
-        <w:t>spring.jpa.show-sql</w:t>
+        <w:t>spring.jpa.show</w:t>
+      </w:r>
+      <w:proofErr w:type="gramEnd"/>
+      <w:r>
+        <w:rPr>
+          <w:rFonts w:ascii="Consolas" w:hAnsi="Consolas" w:cs="Consolas"/>
+          <w:color w:val="000000"/>
+          <w:kern w:val="0"/>
+          <w:sz w:val="18"/>
+          <w:szCs w:val="18"/>
+        </w:rPr>
+        <w:t>-sql</w:t>
       </w:r>
       <w:proofErr w:type="spellEnd"/>
       <w:r>
@@ -1660,7 +1756,27 @@
           <w:sz w:val="18"/>
           <w:szCs w:val="18"/>
         </w:rPr>
-        <w:t xml:space="preserve">  create-drop：每次运行程序时会先创建表结构，然后待程序结束时清空表 </w:t>
+        <w:t xml:space="preserve">  create-drop：每次运行程序时会先创建表结构，然后</w:t>
+      </w:r>
+      <w:proofErr w:type="gramStart"/>
+      <w:r>
+        <w:rPr>
+          <w:rFonts w:ascii="宋体" w:eastAsia="宋体" w:hAnsi="宋体" w:cs="宋体"/>
+          <w:kern w:val="0"/>
+          <w:sz w:val="18"/>
+          <w:szCs w:val="18"/>
+        </w:rPr>
+        <w:t>待程序</w:t>
+      </w:r>
+      <w:proofErr w:type="gramEnd"/>
+      <w:r>
+        <w:rPr>
+          <w:rFonts w:ascii="宋体" w:eastAsia="宋体" w:hAnsi="宋体" w:cs="宋体"/>
+          <w:kern w:val="0"/>
+          <w:sz w:val="18"/>
+          <w:szCs w:val="18"/>
+        </w:rPr>
+        <w:t xml:space="preserve">结束时清空表 </w:t>
       </w:r>
     </w:p>
     <w:p>
@@ -1779,7 +1895,6 @@
       </w:pPr>
       <w:proofErr w:type="spellStart"/>
       <w:r>
-        <w:lastRenderedPageBreak/>
         <w:t>ddl</w:t>
       </w:r>
       <w:proofErr w:type="spellEnd"/>
@@ -2638,7 +2753,25 @@
           <w:sz w:val="18"/>
           <w:szCs w:val="18"/>
         </w:rPr>
-        <w:t>,字段数字精精度(默认值0)</w:t>
+        <w:t>,字段数字</w:t>
+      </w:r>
+      <w:proofErr w:type="gramStart"/>
+      <w:r>
+        <w:rPr>
+          <w:rStyle w:val="ac"/>
+          <w:sz w:val="18"/>
+          <w:szCs w:val="18"/>
+        </w:rPr>
+        <w:t>精</w:t>
+      </w:r>
+      <w:proofErr w:type="gramEnd"/>
+      <w:r>
+        <w:rPr>
+          <w:rStyle w:val="ac"/>
+          <w:sz w:val="18"/>
+          <w:szCs w:val="18"/>
+        </w:rPr>
+        <w:t>精度(默认值0)</w:t>
       </w:r>
     </w:p>
     <w:p>
@@ -3061,12 +3194,17 @@
               <w:t xml:space="preserve"> </w:t>
             </w:r>
             <w:proofErr w:type="spellStart"/>
+            <w:proofErr w:type="gramStart"/>
             <w:r>
               <w:t>getOne</w:t>
             </w:r>
             <w:proofErr w:type="spellEnd"/>
             <w:r>
-              <w:t>(ID id)</w:t>
+              <w:t>(</w:t>
+            </w:r>
+            <w:proofErr w:type="gramEnd"/>
+            <w:r>
+              <w:t>ID id)</w:t>
             </w:r>
           </w:p>
         </w:tc>
@@ -3167,12 +3305,17 @@
               <w:t xml:space="preserve">age </w:t>
             </w:r>
             <w:proofErr w:type="spellStart"/>
+            <w:proofErr w:type="gramStart"/>
             <w:r>
               <w:t>findAll</w:t>
             </w:r>
             <w:proofErr w:type="spellEnd"/>
             <w:r>
-              <w:t>(Pageable pageable);</w:t>
+              <w:t>(</w:t>
+            </w:r>
+            <w:proofErr w:type="gramEnd"/>
+            <w:r>
+              <w:t>Pageable pageable);</w:t>
             </w:r>
           </w:p>
         </w:tc>
@@ -3208,7 +3351,6 @@
         <w:rPr>
           <w:rFonts w:hint="eastAsia"/>
         </w:rPr>
-        <w:lastRenderedPageBreak/>
         <w:t>Sort</w:t>
       </w:r>
     </w:p>
@@ -3460,8 +3602,13 @@
         <w:ind w:firstLineChars="0"/>
       </w:pPr>
       <w:r>
-        <w:t>public Sort(</w:t>
-      </w:r>
+        <w:t xml:space="preserve">public </w:t>
+      </w:r>
+      <w:proofErr w:type="gramStart"/>
+      <w:r>
+        <w:t>Sort(</w:t>
+      </w:r>
+      <w:proofErr w:type="gramEnd"/>
       <w:r>
         <w:rPr>
           <w:rFonts w:hint="eastAsia"/>
@@ -3516,8 +3663,13 @@
         <w:ind w:firstLineChars="0"/>
       </w:pPr>
       <w:r>
-        <w:t>public Sort(</w:t>
-      </w:r>
+        <w:t xml:space="preserve">public </w:t>
+      </w:r>
+      <w:proofErr w:type="gramStart"/>
+      <w:r>
+        <w:t>Sort(</w:t>
+      </w:r>
+      <w:proofErr w:type="gramEnd"/>
       <w:r>
         <w:rPr>
           <w:rFonts w:hint="eastAsia"/>
@@ -3580,6 +3732,7 @@
         <w:t xml:space="preserve"> </w:t>
       </w:r>
       <w:proofErr w:type="spellStart"/>
+      <w:proofErr w:type="gramStart"/>
       <w:r>
         <w:rPr>
           <w:rFonts w:hint="eastAsia"/>
@@ -3593,6 +3746,7 @@
         </w:rPr>
         <w:t>(</w:t>
       </w:r>
+      <w:proofErr w:type="gramEnd"/>
       <w:r>
         <w:t xml:space="preserve">String </w:t>
       </w:r>
@@ -3642,7 +3796,11 @@
         <w:t>Order</w:t>
       </w:r>
       <w:r>
-        <w:t xml:space="preserve"> desc</w:t>
+        <w:t xml:space="preserve"> </w:t>
+      </w:r>
+      <w:proofErr w:type="gramStart"/>
+      <w:r>
+        <w:t>desc</w:t>
       </w:r>
       <w:r>
         <w:rPr>
@@ -3650,6 +3808,7 @@
         </w:rPr>
         <w:t>(</w:t>
       </w:r>
+      <w:proofErr w:type="gramEnd"/>
       <w:r>
         <w:t xml:space="preserve">String </w:t>
       </w:r>
@@ -3759,8 +3918,18 @@
           <w:color w:val="2F2F2F"/>
           <w:shd w:val="clear" w:color="auto" w:fill="F7F7F7"/>
         </w:rPr>
-        <w:t>主键采用</w:t>
-      </w:r>
+        <w:t>主</w:t>
+      </w:r>
+      <w:proofErr w:type="gramStart"/>
+      <w:r>
+        <w:rPr>
+          <w:rFonts w:ascii="Arial" w:hAnsi="Arial" w:cs="Arial"/>
+          <w:color w:val="2F2F2F"/>
+          <w:shd w:val="clear" w:color="auto" w:fill="F7F7F7"/>
+        </w:rPr>
+        <w:t>键采用</w:t>
+      </w:r>
+      <w:proofErr w:type="gramEnd"/>
       <w:r>
         <w:rPr>
           <w:rFonts w:ascii="Arial" w:hAnsi="Arial" w:cs="Arial"/>
@@ -3964,8 +4133,21 @@
         <w:rPr>
           <w:shd w:val="clear" w:color="auto" w:fill="F7F7F7"/>
         </w:rPr>
-        <w:lastRenderedPageBreak/>
-        <w:t>JPA自带的几种主键生成策略</w:t>
+        <w:t>JPA自带的</w:t>
+      </w:r>
+      <w:proofErr w:type="gramStart"/>
+      <w:r>
+        <w:rPr>
+          <w:shd w:val="clear" w:color="auto" w:fill="F7F7F7"/>
+        </w:rPr>
+        <w:t>几种主</w:t>
+      </w:r>
+      <w:proofErr w:type="gramEnd"/>
+      <w:r>
+        <w:rPr>
+          <w:shd w:val="clear" w:color="auto" w:fill="F7F7F7"/>
+        </w:rPr>
+        <w:t>键生成策略</w:t>
       </w:r>
     </w:p>
     <w:p>
@@ -4248,7 +4430,6 @@
         <w:spacing w:before="0" w:after="225"/>
       </w:pPr>
       <w:r>
-        <w:lastRenderedPageBreak/>
         <w:t>Web</w:t>
       </w:r>
       <w:r>
@@ -4395,7 +4576,21 @@
         <w:rPr>
           <w:rStyle w:val="ac"/>
         </w:rPr>
-        <w:t>通过解析方法名创建查询，框架在进行方法名解析时，会先把方法名多余的前缀find…By, read…By, query…By, count…By以及get…By截取掉，然后对剩下部分进行解析，第一个By会被用作分隔符来指示实际查询条件的开始。 我们可以在实体属性上定义条件，并将它们与And和Or连接起来，从而创建大量查询：</w:t>
+        <w:t>通过解析方法</w:t>
+      </w:r>
+      <w:proofErr w:type="gramStart"/>
+      <w:r>
+        <w:rPr>
+          <w:rStyle w:val="ac"/>
+        </w:rPr>
+        <w:t>名创建查询</w:t>
+      </w:r>
+      <w:proofErr w:type="gramEnd"/>
+      <w:r>
+        <w:rPr>
+          <w:rStyle w:val="ac"/>
+        </w:rPr>
+        <w:t>，框架在进行方法名解析时，会先把方法名多余的前缀find…By, read…By, query…By, count…By以及get…By截取掉，然后对剩下部分进行解析，第一个By会被用作分隔符来指示实际查询条件的开始。 我们可以在实体属性上定义条件，并将它们与And和Or连接起来，从而创建大量查询：</w:t>
       </w:r>
     </w:p>
     <w:p>
@@ -4410,7 +4605,6 @@
         <w:rPr>
           <w:noProof/>
         </w:rPr>
-        <w:lastRenderedPageBreak/>
         <w:drawing>
           <wp:inline distT="0" distB="0" distL="0" distR="0" wp14:anchorId="39E177EF" wp14:editId="19C2D21C">
             <wp:extent cx="4394200" cy="2652074"/>
@@ -4822,7 +5016,25 @@
           <w:color w:val="2F2F2F"/>
           <w:shd w:val="clear" w:color="auto" w:fill="FFFFFF"/>
         </w:rPr>
-        <w:t>注解为方法参数指定具体名称并在查询中绑定名称，如以下示例所示：</w:t>
+        <w:t>注解为方法参数指定具体名称并在查询中绑定名称，</w:t>
+      </w:r>
+      <w:proofErr w:type="gramStart"/>
+      <w:r>
+        <w:rPr>
+          <w:rFonts w:ascii="Arial" w:hAnsi="Arial" w:cs="Arial"/>
+          <w:color w:val="2F2F2F"/>
+          <w:shd w:val="clear" w:color="auto" w:fill="FFFFFF"/>
+        </w:rPr>
+        <w:t>如以下</w:t>
+      </w:r>
+      <w:proofErr w:type="gramEnd"/>
+      <w:r>
+        <w:rPr>
+          <w:rFonts w:ascii="Arial" w:hAnsi="Arial" w:cs="Arial"/>
+          <w:color w:val="2F2F2F"/>
+          <w:shd w:val="clear" w:color="auto" w:fill="FFFFFF"/>
+        </w:rPr>
+        <w:t>示例所示：</w:t>
       </w:r>
     </w:p>
     <w:p>
@@ -4835,7 +5047,6 @@
         <w:rPr>
           <w:noProof/>
         </w:rPr>
-        <w:lastRenderedPageBreak/>
         <w:drawing>
           <wp:inline distT="0" distB="0" distL="0" distR="0" wp14:anchorId="4ABD34CF" wp14:editId="579FB8FF">
             <wp:extent cx="5060950" cy="974291"/>
@@ -5576,7 +5787,6 @@
         <w:rPr>
           <w:noProof/>
         </w:rPr>
-        <w:lastRenderedPageBreak/>
         <w:drawing>
           <wp:inline distT="0" distB="0" distL="0" distR="0" wp14:anchorId="2C06BF88" wp14:editId="19EE94CF">
             <wp:extent cx="5092700" cy="987147"/>
@@ -6412,7 +6622,31 @@
           <w:szCs w:val="22"/>
           <w:shd w:val="clear" w:color="auto" w:fill="FFFFFF"/>
         </w:rPr>
-        <w:t>做记录一般标志着方法的开始和结束。</w:t>
+        <w:t>做记录一般标志</w:t>
+      </w:r>
+      <w:proofErr w:type="gramStart"/>
+      <w:r>
+        <w:rPr>
+          <w:rFonts w:ascii="Arial" w:eastAsiaTheme="minorEastAsia" w:hAnsi="Arial" w:cs="Arial" w:hint="eastAsia"/>
+          <w:color w:val="2F2F2F"/>
+          <w:kern w:val="2"/>
+          <w:sz w:val="21"/>
+          <w:szCs w:val="22"/>
+          <w:shd w:val="clear" w:color="auto" w:fill="FFFFFF"/>
+        </w:rPr>
+        <w:t>着方法</w:t>
+      </w:r>
+      <w:proofErr w:type="gramEnd"/>
+      <w:r>
+        <w:rPr>
+          <w:rFonts w:ascii="Arial" w:eastAsiaTheme="minorEastAsia" w:hAnsi="Arial" w:cs="Arial" w:hint="eastAsia"/>
+          <w:color w:val="2F2F2F"/>
+          <w:kern w:val="2"/>
+          <w:sz w:val="21"/>
+          <w:szCs w:val="22"/>
+          <w:shd w:val="clear" w:color="auto" w:fill="FFFFFF"/>
+        </w:rPr>
+        <w:t>的开始和结束。</w:t>
       </w:r>
     </w:p>
     <w:p>
@@ -6424,7 +6658,6 @@
         <w:rPr>
           <w:rFonts w:hint="eastAsia"/>
         </w:rPr>
-        <w:lastRenderedPageBreak/>
         <w:t>SpringBoot</w:t>
       </w:r>
       <w:proofErr w:type="spellEnd"/>
@@ -6490,16 +6723,12 @@
         <w:rPr>
           <w:rFonts w:hint="eastAsia"/>
         </w:rPr>
-        <w:lastRenderedPageBreak/>
         <w:t>Spring 定时器</w:t>
       </w:r>
     </w:p>
     <w:p>
       <w:pPr>
         <w:pStyle w:val="2"/>
-        <w:rPr>
-          <w:rFonts w:hint="eastAsia"/>
-        </w:rPr>
       </w:pPr>
       <w:r>
         <w:rPr>
@@ -6511,9 +6740,6 @@
     <w:p>
       <w:pPr>
         <w:ind w:firstLine="420"/>
-        <w:rPr>
-          <w:rFonts w:hint="eastAsia"/>
-        </w:rPr>
       </w:pPr>
       <w:r>
         <w:rPr>
@@ -6569,24 +6795,281 @@
         </w:drawing>
       </w:r>
     </w:p>
-    <w:p>
-      <w:pPr>
-        <w:rPr>
-          <w:rFonts w:hint="eastAsia"/>
-        </w:rPr>
-      </w:pPr>
-      <w:bookmarkStart w:id="0" w:name="_GoBack"/>
-      <w:bookmarkEnd w:id="0"/>
-    </w:p>
+    <w:p/>
     <w:p>
       <w:pPr>
         <w:pStyle w:val="1"/>
-      </w:pPr>
-      <w:r>
-        <w:rPr>
-          <w:rFonts w:hint="eastAsia"/>
-        </w:rPr>
-        <w:lastRenderedPageBreak/>
+        <w:shd w:val="clear" w:color="auto" w:fill="FFFFFF"/>
+        <w:spacing w:before="161" w:after="161"/>
+        <w:rPr>
+          <w:rFonts w:ascii="微软雅黑" w:eastAsia="微软雅黑" w:hAnsi="微软雅黑"/>
+          <w:sz w:val="36"/>
+          <w:szCs w:val="36"/>
+        </w:rPr>
+      </w:pPr>
+      <w:r>
+        <w:rPr>
+          <w:rFonts w:ascii="微软雅黑" w:eastAsia="微软雅黑" w:hAnsi="微软雅黑" w:hint="eastAsia"/>
+          <w:sz w:val="36"/>
+          <w:szCs w:val="36"/>
+        </w:rPr>
+        <w:t>@Component和@Configuration配置类的区别</w:t>
+      </w:r>
+    </w:p>
+    <w:p>
+      <w:pPr>
+        <w:pStyle w:val="a9"/>
+        <w:numPr>
+          <w:ilvl w:val="0"/>
+          <w:numId w:val="9"/>
+        </w:numPr>
+        <w:ind w:firstLineChars="0"/>
+      </w:pPr>
+      <w:r>
+        <w:rPr>
+          <w:rFonts w:hint="eastAsia"/>
+        </w:rPr>
+        <w:t>后者功效大于前者</w:t>
+      </w:r>
+    </w:p>
+    <w:p>
+      <w:pPr>
+        <w:pStyle w:val="a9"/>
+        <w:numPr>
+          <w:ilvl w:val="0"/>
+          <w:numId w:val="9"/>
+        </w:numPr>
+        <w:ind w:firstLineChars="0"/>
+        <w:rPr>
+          <w:sz w:val="18"/>
+          <w:szCs w:val="18"/>
+        </w:rPr>
+      </w:pPr>
+      <w:r>
+        <w:rPr>
+          <w:rFonts w:hint="eastAsia"/>
+          <w:sz w:val="18"/>
+          <w:szCs w:val="18"/>
+        </w:rPr>
+        <w:t>后者基于</w:t>
+      </w:r>
+      <w:r>
+        <w:rPr>
+          <w:rStyle w:val="af0"/>
+          <w:rFonts w:ascii="Arial" w:hAnsi="Arial" w:cs="Arial"/>
+          <w:color w:val="242729"/>
+          <w:sz w:val="18"/>
+          <w:szCs w:val="18"/>
+          <w:bdr w:val="none" w:sz="0" w:space="0" w:color="auto" w:frame="1"/>
+          <w:shd w:val="clear" w:color="auto" w:fill="FFFFFF"/>
+        </w:rPr>
+        <w:t>CGLIB</w:t>
+      </w:r>
+      <w:r>
+        <w:rPr>
+          <w:rFonts w:ascii="Arial" w:hAnsi="Arial" w:cs="Arial"/>
+          <w:color w:val="242729"/>
+          <w:sz w:val="18"/>
+          <w:szCs w:val="18"/>
+          <w:shd w:val="clear" w:color="auto" w:fill="FFFFFF"/>
+        </w:rPr>
+        <w:t>代理</w:t>
+      </w:r>
+      <w:r>
+        <w:rPr>
+          <w:rFonts w:ascii="Arial" w:hAnsi="Arial" w:cs="Arial" w:hint="eastAsia"/>
+          <w:color w:val="242729"/>
+          <w:sz w:val="18"/>
+          <w:szCs w:val="18"/>
+          <w:shd w:val="clear" w:color="auto" w:fill="FFFFFF"/>
+        </w:rPr>
+        <w:t>，会直接</w:t>
+      </w:r>
+      <w:r>
+        <w:rPr>
+          <w:rFonts w:ascii="Arial" w:hAnsi="Arial" w:cs="Arial"/>
+          <w:color w:val="242729"/>
+          <w:sz w:val="18"/>
+          <w:szCs w:val="18"/>
+          <w:shd w:val="clear" w:color="auto" w:fill="FFFFFF"/>
+        </w:rPr>
+        <w:t>从上下文调用</w:t>
+      </w:r>
+      <w:r>
+        <w:rPr>
+          <w:rFonts w:ascii="Arial" w:hAnsi="Arial" w:cs="Arial" w:hint="eastAsia"/>
+          <w:color w:val="242729"/>
+          <w:sz w:val="18"/>
+          <w:szCs w:val="18"/>
+          <w:shd w:val="clear" w:color="auto" w:fill="FFFFFF"/>
+        </w:rPr>
+        <w:t>并</w:t>
+      </w:r>
+      <w:r>
+        <w:rPr>
+          <w:rFonts w:ascii="Arial" w:hAnsi="Arial" w:cs="Arial"/>
+          <w:color w:val="242729"/>
+          <w:sz w:val="18"/>
+          <w:szCs w:val="18"/>
+          <w:shd w:val="clear" w:color="auto" w:fill="FFFFFF"/>
+        </w:rPr>
+        <w:t>返回</w:t>
+      </w:r>
+      <w:r>
+        <w:rPr>
+          <w:rFonts w:ascii="Arial" w:hAnsi="Arial" w:cs="Arial"/>
+          <w:color w:val="242729"/>
+          <w:sz w:val="18"/>
+          <w:szCs w:val="18"/>
+          <w:shd w:val="clear" w:color="auto" w:fill="FFFFFF"/>
+        </w:rPr>
+        <w:t>bean</w:t>
+      </w:r>
+      <w:r>
+        <w:rPr>
+          <w:rFonts w:ascii="Arial" w:hAnsi="Arial" w:cs="Arial" w:hint="eastAsia"/>
+          <w:color w:val="242729"/>
+          <w:sz w:val="18"/>
+          <w:szCs w:val="18"/>
+          <w:shd w:val="clear" w:color="auto" w:fill="FFFFFF"/>
+        </w:rPr>
+        <w:t>（单例），</w:t>
+      </w:r>
+      <w:r>
+        <w:rPr>
+          <w:rFonts w:ascii="Arial" w:hAnsi="Arial" w:cs="Arial"/>
+          <w:color w:val="242729"/>
+          <w:sz w:val="18"/>
+          <w:szCs w:val="18"/>
+          <w:shd w:val="clear" w:color="auto" w:fill="FFFFFF"/>
+        </w:rPr>
+        <w:t>而不是再次执行方法</w:t>
+      </w:r>
+      <w:r>
+        <w:rPr>
+          <w:rFonts w:ascii="Arial" w:hAnsi="Arial" w:cs="Arial" w:hint="eastAsia"/>
+          <w:color w:val="242729"/>
+          <w:sz w:val="18"/>
+          <w:szCs w:val="18"/>
+          <w:shd w:val="clear" w:color="auto" w:fill="FFFFFF"/>
+        </w:rPr>
+        <w:t>（</w:t>
+      </w:r>
+      <w:r>
+        <w:rPr>
+          <w:rFonts w:ascii="Arial" w:hAnsi="Arial" w:cs="Arial" w:hint="eastAsia"/>
+          <w:color w:val="242729"/>
+          <w:sz w:val="18"/>
+          <w:szCs w:val="18"/>
+          <w:shd w:val="clear" w:color="auto" w:fill="FFFFFF"/>
+        </w:rPr>
+        <w:t>new</w:t>
+      </w:r>
+      <w:r>
+        <w:rPr>
+          <w:rFonts w:ascii="Arial" w:hAnsi="Arial" w:cs="Arial" w:hint="eastAsia"/>
+          <w:color w:val="242729"/>
+          <w:sz w:val="18"/>
+          <w:szCs w:val="18"/>
+          <w:shd w:val="clear" w:color="auto" w:fill="FFFFFF"/>
+        </w:rPr>
+        <w:t>对象）</w:t>
+      </w:r>
+    </w:p>
+    <w:p>
+      <w:pPr>
+        <w:pStyle w:val="a9"/>
+        <w:numPr>
+          <w:ilvl w:val="0"/>
+          <w:numId w:val="9"/>
+        </w:numPr>
+        <w:ind w:firstLineChars="0"/>
+        <w:rPr>
+          <w:sz w:val="16"/>
+          <w:szCs w:val="16"/>
+        </w:rPr>
+      </w:pPr>
+      <w:r>
+        <w:rPr>
+          <w:rFonts w:hint="eastAsia"/>
+          <w:sz w:val="16"/>
+          <w:szCs w:val="16"/>
+        </w:rPr>
+        <w:t>后者在项目启动后，一切已初始化就绪，且只会初始化一次；前者在项目启动后，每次调用都会被初始化</w:t>
+      </w:r>
+    </w:p>
+    <w:p>
+      <w:pPr>
+        <w:pStyle w:val="a9"/>
+        <w:numPr>
+          <w:ilvl w:val="0"/>
+          <w:numId w:val="9"/>
+        </w:numPr>
+        <w:ind w:firstLineChars="0"/>
+        <w:rPr>
+          <w:rFonts w:hint="eastAsia"/>
+          <w:sz w:val="16"/>
+          <w:szCs w:val="16"/>
+        </w:rPr>
+      </w:pPr>
+      <w:proofErr w:type="gramStart"/>
+      <w:r>
+        <w:rPr>
+          <w:rFonts w:hint="eastAsia"/>
+          <w:sz w:val="16"/>
+          <w:szCs w:val="16"/>
+        </w:rPr>
+        <w:t>后者处理</w:t>
+      </w:r>
+      <w:proofErr w:type="gramEnd"/>
+      <w:r>
+        <w:rPr>
+          <w:rFonts w:hint="eastAsia"/>
+          <w:sz w:val="16"/>
+          <w:szCs w:val="16"/>
+        </w:rPr>
+        <w:t>逻辑较为复杂的业务场景，比如：注入bean（@</w:t>
+      </w:r>
+      <w:r>
+        <w:rPr>
+          <w:sz w:val="16"/>
+          <w:szCs w:val="16"/>
+        </w:rPr>
+        <w:t>bean</w:t>
+      </w:r>
+      <w:r>
+        <w:rPr>
+          <w:rFonts w:hint="eastAsia"/>
+          <w:sz w:val="16"/>
+          <w:szCs w:val="16"/>
+        </w:rPr>
+        <w:t>）;前者“</w:t>
+      </w:r>
+      <w:r>
+        <w:rPr>
+          <w:rFonts w:hint="eastAsia"/>
+          <w:sz w:val="16"/>
+          <w:szCs w:val="16"/>
+        </w:rPr>
+        <w:t>简单粗暴</w:t>
+      </w:r>
+      <w:r>
+        <w:rPr>
+          <w:rFonts w:hint="eastAsia"/>
+          <w:sz w:val="16"/>
+          <w:szCs w:val="16"/>
+        </w:rPr>
+        <w:t>”，类型与@Controller的作用。</w:t>
+      </w:r>
+    </w:p>
+    <w:p>
+      <w:pPr>
+        <w:pStyle w:val="1"/>
+      </w:pPr>
+      <w:r>
+        <w:rPr>
+          <w:rFonts w:hint="eastAsia"/>
+        </w:rPr>
         <w:t>其他</w:t>
       </w:r>
     </w:p>
@@ -6794,6 +7277,11 @@
       </w:r>
     </w:p>
     <w:p>
+      <w:pPr>
+        <w:rPr>
+          <w:rStyle w:val="af"/>
+        </w:rPr>
+      </w:pPr>
       <w:hyperlink r:id="rId23" w:history="1">
         <w:r>
           <w:rPr>
@@ -6803,6 +7291,29 @@
         </w:r>
       </w:hyperlink>
     </w:p>
+    <w:p>
+      <w:pPr>
+        <w:pStyle w:val="2"/>
+      </w:pPr>
+      <w:r>
+        <w:rPr>
+          <w:rStyle w:val="d-t"/>
+          <w:color w:val="1C1F21"/>
+        </w:rPr>
+        <w:t>abstract class和interface的区别</w:t>
+      </w:r>
+    </w:p>
+    <w:p>
+      <w:hyperlink r:id="rId24" w:history="1">
+        <w:r>
+          <w:rPr>
+            <w:rStyle w:val="af"/>
+          </w:rPr>
+          <w:t>https://blog.csdn.net/u012092924/article/details/78342193</w:t>
+        </w:r>
+      </w:hyperlink>
+    </w:p>
+    <w:p/>
     <w:sectPr>
       <w:pgSz w:w="11906" w:h="16838"/>
       <w:pgMar w:top="1440" w:right="1800" w:bottom="1440" w:left="1800" w:header="851" w:footer="992" w:gutter="0"/>
@@ -7532,6 +8043,95 @@
     </w:lvl>
   </w:abstractNum>
   <w:abstractNum w:abstractNumId="6" w15:restartNumberingAfterBreak="0">
+    <w:nsid w:val="56985A87"/>
+    <w:multiLevelType w:val="hybridMultilevel"/>
+    <w:tmpl w:val="E46A36EC"/>
+    <w:lvl w:ilvl="0" w:tplc="9FC2463C">
+      <w:start w:val="1"/>
+      <w:numFmt w:val="decimal"/>
+      <w:lvlText w:val="%1."/>
+      <w:lvlJc w:val="left"/>
+      <w:pPr>
+        <w:ind w:left="360" w:hanging="360"/>
+      </w:pPr>
+      <w:rPr>
+        <w:rFonts w:hint="default"/>
+      </w:rPr>
+    </w:lvl>
+    <w:lvl w:ilvl="1" w:tplc="04090019" w:tentative="1">
+      <w:start w:val="1"/>
+      <w:numFmt w:val="lowerLetter"/>
+      <w:lvlText w:val="%2)"/>
+      <w:lvlJc w:val="left"/>
+      <w:pPr>
+        <w:ind w:left="840" w:hanging="420"/>
+      </w:pPr>
+    </w:lvl>
+    <w:lvl w:ilvl="2" w:tplc="0409001B" w:tentative="1">
+      <w:start w:val="1"/>
+      <w:numFmt w:val="lowerRoman"/>
+      <w:lvlText w:val="%3."/>
+      <w:lvlJc w:val="right"/>
+      <w:pPr>
+        <w:ind w:left="1260" w:hanging="420"/>
+      </w:pPr>
+    </w:lvl>
+    <w:lvl w:ilvl="3" w:tplc="0409000F" w:tentative="1">
+      <w:start w:val="1"/>
+      <w:numFmt w:val="decimal"/>
+      <w:lvlText w:val="%4."/>
+      <w:lvlJc w:val="left"/>
+      <w:pPr>
+        <w:ind w:left="1680" w:hanging="420"/>
+      </w:pPr>
+    </w:lvl>
+    <w:lvl w:ilvl="4" w:tplc="04090019" w:tentative="1">
+      <w:start w:val="1"/>
+      <w:numFmt w:val="lowerLetter"/>
+      <w:lvlText w:val="%5)"/>
+      <w:lvlJc w:val="left"/>
+      <w:pPr>
+        <w:ind w:left="2100" w:hanging="420"/>
+      </w:pPr>
+    </w:lvl>
+    <w:lvl w:ilvl="5" w:tplc="0409001B" w:tentative="1">
+      <w:start w:val="1"/>
+      <w:numFmt w:val="lowerRoman"/>
+      <w:lvlText w:val="%6."/>
+      <w:lvlJc w:val="right"/>
+      <w:pPr>
+        <w:ind w:left="2520" w:hanging="420"/>
+      </w:pPr>
+    </w:lvl>
+    <w:lvl w:ilvl="6" w:tplc="0409000F" w:tentative="1">
+      <w:start w:val="1"/>
+      <w:numFmt w:val="decimal"/>
+      <w:lvlText w:val="%7."/>
+      <w:lvlJc w:val="left"/>
+      <w:pPr>
+        <w:ind w:left="2940" w:hanging="420"/>
+      </w:pPr>
+    </w:lvl>
+    <w:lvl w:ilvl="7" w:tplc="04090019" w:tentative="1">
+      <w:start w:val="1"/>
+      <w:numFmt w:val="lowerLetter"/>
+      <w:lvlText w:val="%8)"/>
+      <w:lvlJc w:val="left"/>
+      <w:pPr>
+        <w:ind w:left="3360" w:hanging="420"/>
+      </w:pPr>
+    </w:lvl>
+    <w:lvl w:ilvl="8" w:tplc="0409001B" w:tentative="1">
+      <w:start w:val="1"/>
+      <w:numFmt w:val="lowerRoman"/>
+      <w:lvlText w:val="%9."/>
+      <w:lvlJc w:val="right"/>
+      <w:pPr>
+        <w:ind w:left="3780" w:hanging="420"/>
+      </w:pPr>
+    </w:lvl>
+  </w:abstractNum>
+  <w:abstractNum w:abstractNumId="7" w15:restartNumberingAfterBreak="0">
     <w:nsid w:val="574114BA"/>
     <w:multiLevelType w:val="hybridMultilevel"/>
     <w:tmpl w:val="832CCF52"/>
@@ -7644,7 +8244,7 @@
       </w:rPr>
     </w:lvl>
   </w:abstractNum>
-  <w:abstractNum w:abstractNumId="7" w15:restartNumberingAfterBreak="0">
+  <w:abstractNum w:abstractNumId="8" w15:restartNumberingAfterBreak="0">
     <w:nsid w:val="6DD13A5E"/>
     <w:multiLevelType w:val="hybridMultilevel"/>
     <w:tmpl w:val="F09A0424"/>
@@ -7740,10 +8340,10 @@
     <w:abstractNumId w:val="5"/>
   </w:num>
   <w:num w:numId="4">
-    <w:abstractNumId w:val="6"/>
+    <w:abstractNumId w:val="7"/>
   </w:num>
   <w:num w:numId="5">
-    <w:abstractNumId w:val="7"/>
+    <w:abstractNumId w:val="8"/>
   </w:num>
   <w:num w:numId="6">
     <w:abstractNumId w:val="0"/>
@@ -7753,6 +8353,9 @@
   </w:num>
   <w:num w:numId="8">
     <w:abstractNumId w:val="3"/>
+  </w:num>
+  <w:num w:numId="9">
+    <w:abstractNumId w:val="6"/>
   </w:num>
 </w:numbering>
 </file>
@@ -8583,6 +9186,11 @@
       <w:szCs w:val="24"/>
     </w:rPr>
   </w:style>
+  <w:style w:type="character" w:customStyle="1" w:styleId="d-t">
+    <w:name w:val="d-t"/>
+    <w:basedOn w:val="a0"/>
+    <w:rsid w:val="009C0537"/>
+  </w:style>
 </w:styles>
 </file>
 
@@ -8594,7 +9202,7 @@
         <a:sysClr val="windowText" lastClr="000000"/>
       </a:dk1>
       <a:lt1>
-        <a:sysClr val="window" lastClr="FFFFFF"/>
+        <a:sysClr val="window" lastClr="CCE8CF"/>
       </a:lt1>
       <a:dk2>
         <a:srgbClr val="44546A"/>
@@ -8852,7 +9460,7 @@
 </file>
 
 <file path=customXml/itemProps1.xml><?xml version="1.0" encoding="utf-8"?>
-<ds:datastoreItem xmlns:ds="http://schemas.openxmlformats.org/officeDocument/2006/customXml" ds:itemID="{672AE158-F20B-4CB2-9D82-2BC3D55DF82D}">
+<ds:datastoreItem xmlns:ds="http://schemas.openxmlformats.org/officeDocument/2006/customXml" ds:itemID="{C1266461-5A11-49CE-A1AD-057918E0145C}">
   <ds:schemaRefs>
     <ds:schemaRef ds:uri="http://schemas.openxmlformats.org/officeDocument/2006/bibliography"/>
   </ds:schemaRefs>

--- a/Java知识.docx
+++ b/Java知识.docx
@@ -275,27 +275,8 @@
           <w:sz w:val="18"/>
           <w:szCs w:val="18"/>
         </w:rPr>
-        <w:t>验证字符串不为</w:t>
-      </w:r>
-      <w:proofErr w:type="gramStart"/>
-      <w:r>
-        <w:rPr>
-          <w:rFonts w:hint="eastAsia"/>
-          <w:sz w:val="18"/>
-          <w:szCs w:val="18"/>
-        </w:rPr>
-        <w:t>空或者</w:t>
-      </w:r>
-      <w:proofErr w:type="gramEnd"/>
-      <w:r>
-        <w:rPr>
-          <w:rFonts w:hint="eastAsia"/>
-          <w:sz w:val="18"/>
-          <w:szCs w:val="18"/>
-        </w:rPr>
-        <w:t>不是空字符串，比如</w:t>
-      </w:r>
-      <w:proofErr w:type="gramStart"/>
+        <w:t>验证字符串不为空或者不是空字符串，比如</w:t>
+      </w:r>
       <w:r>
         <w:rPr>
           <w:sz w:val="18"/>
@@ -303,7 +284,6 @@
         </w:rPr>
         <w:t>””</w:t>
       </w:r>
-      <w:proofErr w:type="gramEnd"/>
       <w:r>
         <w:rPr>
           <w:rFonts w:hint="eastAsia"/>
@@ -312,21 +292,12 @@
         </w:rPr>
         <w:t>、</w:t>
       </w:r>
-      <w:proofErr w:type="gramStart"/>
-      <w:r>
-        <w:rPr>
-          <w:sz w:val="18"/>
-          <w:szCs w:val="18"/>
-        </w:rPr>
-        <w:t>”</w:t>
-      </w:r>
-      <w:proofErr w:type="gramEnd"/>
-      <w:r>
-        <w:rPr>
-          <w:sz w:val="18"/>
-          <w:szCs w:val="18"/>
-        </w:rPr>
-        <w:t xml:space="preserve"> “</w:t>
+      <w:r>
+        <w:rPr>
+          <w:sz w:val="18"/>
+          <w:szCs w:val="18"/>
+        </w:rPr>
+        <w:t>” “</w:t>
       </w:r>
       <w:r>
         <w:rPr>
@@ -706,6 +677,7 @@
           <w:rStyle w:val="a7"/>
           <w:highlight w:val="lightGray"/>
         </w:rPr>
+        <w:lastRenderedPageBreak/>
         <w:t xml:space="preserve">@ </w:t>
       </w:r>
       <w:r>
@@ -717,7 +689,6 @@
         <w:t xml:space="preserve">var salary = </w:t>
       </w:r>
       <w:proofErr w:type="spellStart"/>
-      <w:proofErr w:type="gramStart"/>
       <w:r>
         <w:rPr>
           <w:rStyle w:val="a7"/>
@@ -727,7 +698,6 @@
         <w:t>user.salary</w:t>
       </w:r>
       <w:proofErr w:type="spellEnd"/>
-      <w:proofErr w:type="gramEnd"/>
       <w:r>
         <w:rPr>
           <w:rStyle w:val="a7"/>
@@ -769,110 +739,90 @@
           <w:smallCaps w:val="0"/>
           <w:highlight w:val="lightGray"/>
         </w:rPr>
-        <w:t>span&gt;${</w:t>
-      </w:r>
-      <w:proofErr w:type="gramStart"/>
-      <w:r>
+        <w:t>span&gt;${user.name}&lt;/span&gt;</w:t>
+      </w:r>
+    </w:p>
+    <w:p>
+      <w:pPr>
+        <w:rPr>
+          <w:rStyle w:val="a8"/>
+        </w:rPr>
+      </w:pPr>
+    </w:p>
+    <w:p>
+      <w:pPr>
+        <w:rPr>
+          <w:rStyle w:val="a7"/>
+        </w:rPr>
+      </w:pPr>
+      <w:r>
+        <w:rPr>
+          <w:rStyle w:val="a8"/>
+        </w:rPr>
+        <w:t>&lt;? ?&gt; 类似PHP的定界符号</w:t>
+      </w:r>
+      <w:r>
+        <w:rPr>
+          <w:rStyle w:val="a8"/>
+          <w:rFonts w:hint="eastAsia"/>
+        </w:rPr>
+        <w:t xml:space="preserve"> </w:t>
+      </w:r>
+      <w:r>
+        <w:rPr>
+          <w:rStyle w:val="a8"/>
+        </w:rPr>
+        <w:t xml:space="preserve"> </w:t>
+      </w:r>
+      <w:r>
+        <w:rPr>
+          <w:rStyle w:val="a8"/>
+        </w:rPr>
+        <w:t>如:</w:t>
+      </w:r>
+    </w:p>
+    <w:p>
+      <w:pPr>
+        <w:ind w:firstLine="420"/>
+        <w:jc w:val="left"/>
         <w:rPr>
           <w:rStyle w:val="a7"/>
           <w:smallCaps w:val="0"/>
           <w:highlight w:val="lightGray"/>
         </w:rPr>
-        <w:t>user.name}&lt;</w:t>
-      </w:r>
-      <w:proofErr w:type="gramEnd"/>
+      </w:pPr>
+      <w:r>
+        <w:rPr>
+          <w:rStyle w:val="a7"/>
+          <w:highlight w:val="lightGray"/>
+        </w:rPr>
+        <w:t>&lt;?</w:t>
+      </w:r>
+      <w:r>
+        <w:rPr>
+          <w:smallCaps/>
+          <w:highlight w:val="lightGray"/>
+        </w:rPr>
+        <w:t xml:space="preserve"> </w:t>
+      </w:r>
       <w:r>
         <w:rPr>
           <w:rStyle w:val="a7"/>
           <w:smallCaps w:val="0"/>
           <w:highlight w:val="lightGray"/>
         </w:rPr>
-        <w:t>/span&gt;</w:t>
-      </w:r>
-    </w:p>
-    <w:p>
-      <w:pPr>
-        <w:rPr>
-          <w:rStyle w:val="a8"/>
-        </w:rPr>
-      </w:pPr>
-    </w:p>
-    <w:p>
-      <w:pPr>
-        <w:rPr>
-          <w:rStyle w:val="a7"/>
-        </w:rPr>
-      </w:pPr>
-      <w:r>
-        <w:rPr>
-          <w:rStyle w:val="a8"/>
-        </w:rPr>
-        <w:t>&lt;? ?&gt; 类似PHP的定界符号</w:t>
-      </w:r>
-      <w:r>
-        <w:rPr>
-          <w:rStyle w:val="a8"/>
-          <w:rFonts w:hint="eastAsia"/>
-        </w:rPr>
-        <w:t xml:space="preserve"> </w:t>
-      </w:r>
-      <w:r>
-        <w:rPr>
-          <w:rStyle w:val="a8"/>
-        </w:rPr>
-        <w:t xml:space="preserve"> </w:t>
-      </w:r>
-      <w:r>
-        <w:rPr>
-          <w:rStyle w:val="a8"/>
-        </w:rPr>
-        <w:t>如:</w:t>
-      </w:r>
-    </w:p>
-    <w:p>
-      <w:pPr>
-        <w:ind w:firstLine="420"/>
-        <w:jc w:val="left"/>
+        <w:t xml:space="preserve">var salary = </w:t>
+      </w:r>
+      <w:proofErr w:type="spellStart"/>
+      <w:r>
         <w:rPr>
           <w:rStyle w:val="a7"/>
           <w:smallCaps w:val="0"/>
           <w:highlight w:val="lightGray"/>
         </w:rPr>
-      </w:pPr>
-      <w:r>
-        <w:rPr>
-          <w:rStyle w:val="a7"/>
-          <w:highlight w:val="lightGray"/>
-        </w:rPr>
-        <w:t>&lt;?</w:t>
-      </w:r>
-      <w:r>
-        <w:rPr>
-          <w:smallCaps/>
-          <w:highlight w:val="lightGray"/>
-        </w:rPr>
-        <w:t xml:space="preserve"> </w:t>
-      </w:r>
-      <w:r>
-        <w:rPr>
-          <w:rStyle w:val="a7"/>
-          <w:smallCaps w:val="0"/>
-          <w:highlight w:val="lightGray"/>
-        </w:rPr>
-        <w:t xml:space="preserve">var salary = </w:t>
-      </w:r>
-      <w:proofErr w:type="spellStart"/>
-      <w:proofErr w:type="gramStart"/>
-      <w:r>
-        <w:rPr>
-          <w:rStyle w:val="a7"/>
-          <w:smallCaps w:val="0"/>
-          <w:highlight w:val="lightGray"/>
-        </w:rPr>
         <w:t>user.salary</w:t>
       </w:r>
       <w:proofErr w:type="spellEnd"/>
-      <w:proofErr w:type="gramEnd"/>
       <w:r>
         <w:rPr>
           <w:rStyle w:val="a7"/>
@@ -1386,9 +1336,8 @@
           <w:sz w:val="13"/>
           <w:szCs w:val="13"/>
         </w:rPr>
-        <w:t>及之后使用它</w:t>
-      </w:r>
-      <w:proofErr w:type="gramStart"/>
+        <w:t>及之后使用它做为默认引擎。它提供了</w:t>
+      </w:r>
       <w:r>
         <w:rPr>
           <w:rFonts w:ascii="Consolas" w:hAnsi="Consolas" w:cs="Consolas"/>
@@ -1397,9 +1346,8 @@
           <w:sz w:val="13"/>
           <w:szCs w:val="13"/>
         </w:rPr>
-        <w:t>做为</w:t>
-      </w:r>
-      <w:proofErr w:type="gramEnd"/>
+        <w:t>ACID</w:t>
+      </w:r>
       <w:r>
         <w:rPr>
           <w:rFonts w:ascii="Consolas" w:hAnsi="Consolas" w:cs="Consolas"/>
@@ -1408,7 +1356,7 @@
           <w:sz w:val="13"/>
           <w:szCs w:val="13"/>
         </w:rPr>
-        <w:t>默认引擎。它提供了</w:t>
+        <w:t>兼容的事务（</w:t>
       </w:r>
       <w:r>
         <w:rPr>
@@ -1418,7 +1366,7 @@
           <w:sz w:val="13"/>
           <w:szCs w:val="13"/>
         </w:rPr>
-        <w:t>ACID</w:t>
+        <w:t>Transaction</w:t>
       </w:r>
       <w:r>
         <w:rPr>
@@ -1428,40 +1376,8 @@
           <w:sz w:val="13"/>
           <w:szCs w:val="13"/>
         </w:rPr>
-        <w:t>兼容的事务（</w:t>
-      </w:r>
-      <w:r>
-        <w:rPr>
-          <w:rFonts w:ascii="Consolas" w:hAnsi="Consolas" w:cs="Consolas"/>
-          <w:color w:val="3F7F5F"/>
-          <w:kern w:val="0"/>
-          <w:sz w:val="13"/>
-          <w:szCs w:val="13"/>
-        </w:rPr>
-        <w:t>Transaction</w:t>
-      </w:r>
-      <w:r>
-        <w:rPr>
-          <w:rFonts w:ascii="Consolas" w:hAnsi="Consolas" w:cs="Consolas"/>
-          <w:color w:val="3F7F5F"/>
-          <w:kern w:val="0"/>
-          <w:sz w:val="13"/>
-          <w:szCs w:val="13"/>
-        </w:rPr>
-        <w:t>）功能，并</w:t>
-      </w:r>
-      <w:proofErr w:type="gramStart"/>
-      <w:r>
-        <w:rPr>
-          <w:rFonts w:ascii="Consolas" w:hAnsi="Consolas" w:cs="Consolas"/>
-          <w:color w:val="3F7F5F"/>
-          <w:kern w:val="0"/>
-          <w:sz w:val="13"/>
-          <w:szCs w:val="13"/>
-        </w:rPr>
-        <w:t>提供外键支持</w:t>
-      </w:r>
-      <w:proofErr w:type="gramEnd"/>
+        <w:t>）功能，并提供外键支持</w:t>
+      </w:r>
     </w:p>
     <w:p>
       <w:pPr>
@@ -1555,7 +1471,6 @@
         </w:rPr>
       </w:pPr>
       <w:proofErr w:type="spellStart"/>
-      <w:proofErr w:type="gramStart"/>
       <w:r>
         <w:rPr>
           <w:rFonts w:ascii="Consolas" w:hAnsi="Consolas" w:cs="Consolas"/>
@@ -1564,18 +1479,7 @@
           <w:sz w:val="18"/>
           <w:szCs w:val="18"/>
         </w:rPr>
-        <w:t>spring.jpa.show</w:t>
-      </w:r>
-      <w:proofErr w:type="gramEnd"/>
-      <w:r>
-        <w:rPr>
-          <w:rFonts w:ascii="Consolas" w:hAnsi="Consolas" w:cs="Consolas"/>
-          <w:color w:val="000000"/>
-          <w:kern w:val="0"/>
-          <w:sz w:val="18"/>
-          <w:szCs w:val="18"/>
-        </w:rPr>
-        <w:t>-sql</w:t>
+        <w:t>spring.jpa.show-sql</w:t>
       </w:r>
       <w:proofErr w:type="spellEnd"/>
       <w:r>
@@ -1756,27 +1660,7 @@
           <w:sz w:val="18"/>
           <w:szCs w:val="18"/>
         </w:rPr>
-        <w:t xml:space="preserve">  create-drop：每次运行程序时会先创建表结构，然后</w:t>
-      </w:r>
-      <w:proofErr w:type="gramStart"/>
-      <w:r>
-        <w:rPr>
-          <w:rFonts w:ascii="宋体" w:eastAsia="宋体" w:hAnsi="宋体" w:cs="宋体"/>
-          <w:kern w:val="0"/>
-          <w:sz w:val="18"/>
-          <w:szCs w:val="18"/>
-        </w:rPr>
-        <w:t>待程序</w:t>
-      </w:r>
-      <w:proofErr w:type="gramEnd"/>
-      <w:r>
-        <w:rPr>
-          <w:rFonts w:ascii="宋体" w:eastAsia="宋体" w:hAnsi="宋体" w:cs="宋体"/>
-          <w:kern w:val="0"/>
-          <w:sz w:val="18"/>
-          <w:szCs w:val="18"/>
-        </w:rPr>
-        <w:t xml:space="preserve">结束时清空表 </w:t>
+        <w:t xml:space="preserve">  create-drop：每次运行程序时会先创建表结构，然后待程序结束时清空表 </w:t>
       </w:r>
     </w:p>
     <w:p>
@@ -1895,6 +1779,7 @@
       </w:pPr>
       <w:proofErr w:type="spellStart"/>
       <w:r>
+        <w:lastRenderedPageBreak/>
         <w:t>ddl</w:t>
       </w:r>
       <w:proofErr w:type="spellEnd"/>
@@ -2753,25 +2638,7 @@
           <w:sz w:val="18"/>
           <w:szCs w:val="18"/>
         </w:rPr>
-        <w:t>,字段数字</w:t>
-      </w:r>
-      <w:proofErr w:type="gramStart"/>
-      <w:r>
-        <w:rPr>
-          <w:rStyle w:val="ac"/>
-          <w:sz w:val="18"/>
-          <w:szCs w:val="18"/>
-        </w:rPr>
-        <w:t>精</w:t>
-      </w:r>
-      <w:proofErr w:type="gramEnd"/>
-      <w:r>
-        <w:rPr>
-          <w:rStyle w:val="ac"/>
-          <w:sz w:val="18"/>
-          <w:szCs w:val="18"/>
-        </w:rPr>
-        <w:t>精度(默认值0)</w:t>
+        <w:t>,字段数字精精度(默认值0)</w:t>
       </w:r>
     </w:p>
     <w:p>
@@ -3194,17 +3061,12 @@
               <w:t xml:space="preserve"> </w:t>
             </w:r>
             <w:proofErr w:type="spellStart"/>
-            <w:proofErr w:type="gramStart"/>
             <w:r>
               <w:t>getOne</w:t>
             </w:r>
             <w:proofErr w:type="spellEnd"/>
             <w:r>
-              <w:t>(</w:t>
-            </w:r>
-            <w:proofErr w:type="gramEnd"/>
-            <w:r>
-              <w:t>ID id)</w:t>
+              <w:t>(ID id)</w:t>
             </w:r>
           </w:p>
         </w:tc>
@@ -3305,17 +3167,12 @@
               <w:t xml:space="preserve">age </w:t>
             </w:r>
             <w:proofErr w:type="spellStart"/>
-            <w:proofErr w:type="gramStart"/>
             <w:r>
               <w:t>findAll</w:t>
             </w:r>
             <w:proofErr w:type="spellEnd"/>
             <w:r>
-              <w:t>(</w:t>
-            </w:r>
-            <w:proofErr w:type="gramEnd"/>
-            <w:r>
-              <w:t>Pageable pageable);</w:t>
+              <w:t>(Pageable pageable);</w:t>
             </w:r>
           </w:p>
         </w:tc>
@@ -3351,6 +3208,7 @@
         <w:rPr>
           <w:rFonts w:hint="eastAsia"/>
         </w:rPr>
+        <w:lastRenderedPageBreak/>
         <w:t>Sort</w:t>
       </w:r>
     </w:p>
@@ -3602,13 +3460,8 @@
         <w:ind w:firstLineChars="0"/>
       </w:pPr>
       <w:r>
-        <w:t xml:space="preserve">public </w:t>
-      </w:r>
-      <w:proofErr w:type="gramStart"/>
-      <w:r>
-        <w:t>Sort(</w:t>
-      </w:r>
-      <w:proofErr w:type="gramEnd"/>
+        <w:t>public Sort(</w:t>
+      </w:r>
       <w:r>
         <w:rPr>
           <w:rFonts w:hint="eastAsia"/>
@@ -3663,13 +3516,8 @@
         <w:ind w:firstLineChars="0"/>
       </w:pPr>
       <w:r>
-        <w:t xml:space="preserve">public </w:t>
-      </w:r>
-      <w:proofErr w:type="gramStart"/>
-      <w:r>
-        <w:t>Sort(</w:t>
-      </w:r>
-      <w:proofErr w:type="gramEnd"/>
+        <w:t>public Sort(</w:t>
+      </w:r>
       <w:r>
         <w:rPr>
           <w:rFonts w:hint="eastAsia"/>
@@ -3732,7 +3580,6 @@
         <w:t xml:space="preserve"> </w:t>
       </w:r>
       <w:proofErr w:type="spellStart"/>
-      <w:proofErr w:type="gramStart"/>
       <w:r>
         <w:rPr>
           <w:rFonts w:hint="eastAsia"/>
@@ -3746,7 +3593,6 @@
         </w:rPr>
         <w:t>(</w:t>
       </w:r>
-      <w:proofErr w:type="gramEnd"/>
       <w:r>
         <w:t xml:space="preserve">String </w:t>
       </w:r>
@@ -3796,11 +3642,7 @@
         <w:t>Order</w:t>
       </w:r>
       <w:r>
-        <w:t xml:space="preserve"> </w:t>
-      </w:r>
-      <w:proofErr w:type="gramStart"/>
-      <w:r>
-        <w:t>desc</w:t>
+        <w:t xml:space="preserve"> desc</w:t>
       </w:r>
       <w:r>
         <w:rPr>
@@ -3808,7 +3650,6 @@
         </w:rPr>
         <w:t>(</w:t>
       </w:r>
-      <w:proofErr w:type="gramEnd"/>
       <w:r>
         <w:t xml:space="preserve">String </w:t>
       </w:r>
@@ -3918,18 +3759,8 @@
           <w:color w:val="2F2F2F"/>
           <w:shd w:val="clear" w:color="auto" w:fill="F7F7F7"/>
         </w:rPr>
-        <w:t>主</w:t>
-      </w:r>
-      <w:proofErr w:type="gramStart"/>
-      <w:r>
-        <w:rPr>
-          <w:rFonts w:ascii="Arial" w:hAnsi="Arial" w:cs="Arial"/>
-          <w:color w:val="2F2F2F"/>
-          <w:shd w:val="clear" w:color="auto" w:fill="F7F7F7"/>
-        </w:rPr>
-        <w:t>键采用</w:t>
-      </w:r>
-      <w:proofErr w:type="gramEnd"/>
+        <w:t>主键采用</w:t>
+      </w:r>
       <w:r>
         <w:rPr>
           <w:rFonts w:ascii="Arial" w:hAnsi="Arial" w:cs="Arial"/>
@@ -4133,21 +3964,8 @@
         <w:rPr>
           <w:shd w:val="clear" w:color="auto" w:fill="F7F7F7"/>
         </w:rPr>
-        <w:t>JPA自带的</w:t>
-      </w:r>
-      <w:proofErr w:type="gramStart"/>
-      <w:r>
-        <w:rPr>
-          <w:shd w:val="clear" w:color="auto" w:fill="F7F7F7"/>
-        </w:rPr>
-        <w:t>几种主</w:t>
-      </w:r>
-      <w:proofErr w:type="gramEnd"/>
-      <w:r>
-        <w:rPr>
-          <w:shd w:val="clear" w:color="auto" w:fill="F7F7F7"/>
-        </w:rPr>
-        <w:t>键生成策略</w:t>
+        <w:lastRenderedPageBreak/>
+        <w:t>JPA自带的几种主键生成策略</w:t>
       </w:r>
     </w:p>
     <w:p>
@@ -4430,6 +4248,7 @@
         <w:spacing w:before="0" w:after="225"/>
       </w:pPr>
       <w:r>
+        <w:lastRenderedPageBreak/>
         <w:t>Web</w:t>
       </w:r>
       <w:r>
@@ -4576,21 +4395,7 @@
         <w:rPr>
           <w:rStyle w:val="ac"/>
         </w:rPr>
-        <w:t>通过解析方法</w:t>
-      </w:r>
-      <w:proofErr w:type="gramStart"/>
-      <w:r>
-        <w:rPr>
-          <w:rStyle w:val="ac"/>
-        </w:rPr>
-        <w:t>名创建查询</w:t>
-      </w:r>
-      <w:proofErr w:type="gramEnd"/>
-      <w:r>
-        <w:rPr>
-          <w:rStyle w:val="ac"/>
-        </w:rPr>
-        <w:t>，框架在进行方法名解析时，会先把方法名多余的前缀find…By, read…By, query…By, count…By以及get…By截取掉，然后对剩下部分进行解析，第一个By会被用作分隔符来指示实际查询条件的开始。 我们可以在实体属性上定义条件，并将它们与And和Or连接起来，从而创建大量查询：</w:t>
+        <w:t>通过解析方法名创建查询，框架在进行方法名解析时，会先把方法名多余的前缀find…By, read…By, query…By, count…By以及get…By截取掉，然后对剩下部分进行解析，第一个By会被用作分隔符来指示实际查询条件的开始。 我们可以在实体属性上定义条件，并将它们与And和Or连接起来，从而创建大量查询：</w:t>
       </w:r>
     </w:p>
     <w:p>
@@ -4605,6 +4410,7 @@
         <w:rPr>
           <w:noProof/>
         </w:rPr>
+        <w:lastRenderedPageBreak/>
         <w:drawing>
           <wp:inline distT="0" distB="0" distL="0" distR="0" wp14:anchorId="39E177EF" wp14:editId="19C2D21C">
             <wp:extent cx="4394200" cy="2652074"/>
@@ -5016,25 +4822,7 @@
           <w:color w:val="2F2F2F"/>
           <w:shd w:val="clear" w:color="auto" w:fill="FFFFFF"/>
         </w:rPr>
-        <w:t>注解为方法参数指定具体名称并在查询中绑定名称，</w:t>
-      </w:r>
-      <w:proofErr w:type="gramStart"/>
-      <w:r>
-        <w:rPr>
-          <w:rFonts w:ascii="Arial" w:hAnsi="Arial" w:cs="Arial"/>
-          <w:color w:val="2F2F2F"/>
-          <w:shd w:val="clear" w:color="auto" w:fill="FFFFFF"/>
-        </w:rPr>
-        <w:t>如以下</w:t>
-      </w:r>
-      <w:proofErr w:type="gramEnd"/>
-      <w:r>
-        <w:rPr>
-          <w:rFonts w:ascii="Arial" w:hAnsi="Arial" w:cs="Arial"/>
-          <w:color w:val="2F2F2F"/>
-          <w:shd w:val="clear" w:color="auto" w:fill="FFFFFF"/>
-        </w:rPr>
-        <w:t>示例所示：</w:t>
+        <w:t>注解为方法参数指定具体名称并在查询中绑定名称，如以下示例所示：</w:t>
       </w:r>
     </w:p>
     <w:p>
@@ -5047,6 +4835,7 @@
         <w:rPr>
           <w:noProof/>
         </w:rPr>
+        <w:lastRenderedPageBreak/>
         <w:drawing>
           <wp:inline distT="0" distB="0" distL="0" distR="0" wp14:anchorId="4ABD34CF" wp14:editId="579FB8FF">
             <wp:extent cx="5060950" cy="974291"/>
@@ -5787,6 +5576,7 @@
         <w:rPr>
           <w:noProof/>
         </w:rPr>
+        <w:lastRenderedPageBreak/>
         <w:drawing>
           <wp:inline distT="0" distB="0" distL="0" distR="0" wp14:anchorId="2C06BF88" wp14:editId="19EE94CF">
             <wp:extent cx="5092700" cy="987147"/>
@@ -6622,31 +6412,7 @@
           <w:szCs w:val="22"/>
           <w:shd w:val="clear" w:color="auto" w:fill="FFFFFF"/>
         </w:rPr>
-        <w:t>做记录一般标志</w:t>
-      </w:r>
-      <w:proofErr w:type="gramStart"/>
-      <w:r>
-        <w:rPr>
-          <w:rFonts w:ascii="Arial" w:eastAsiaTheme="minorEastAsia" w:hAnsi="Arial" w:cs="Arial" w:hint="eastAsia"/>
-          <w:color w:val="2F2F2F"/>
-          <w:kern w:val="2"/>
-          <w:sz w:val="21"/>
-          <w:szCs w:val="22"/>
-          <w:shd w:val="clear" w:color="auto" w:fill="FFFFFF"/>
-        </w:rPr>
-        <w:t>着方法</w:t>
-      </w:r>
-      <w:proofErr w:type="gramEnd"/>
-      <w:r>
-        <w:rPr>
-          <w:rFonts w:ascii="Arial" w:eastAsiaTheme="minorEastAsia" w:hAnsi="Arial" w:cs="Arial" w:hint="eastAsia"/>
-          <w:color w:val="2F2F2F"/>
-          <w:kern w:val="2"/>
-          <w:sz w:val="21"/>
-          <w:szCs w:val="22"/>
-          <w:shd w:val="clear" w:color="auto" w:fill="FFFFFF"/>
-        </w:rPr>
-        <w:t>的开始和结束。</w:t>
+        <w:t>做记录一般标志着方法的开始和结束。</w:t>
       </w:r>
     </w:p>
     <w:p>
@@ -6658,6 +6424,7 @@
         <w:rPr>
           <w:rFonts w:hint="eastAsia"/>
         </w:rPr>
+        <w:lastRenderedPageBreak/>
         <w:t>SpringBoot</w:t>
       </w:r>
       <w:proofErr w:type="spellEnd"/>
@@ -6723,6 +6490,7 @@
         <w:rPr>
           <w:rFonts w:hint="eastAsia"/>
         </w:rPr>
+        <w:lastRenderedPageBreak/>
         <w:t>Spring 定时器</w:t>
       </w:r>
     </w:p>
@@ -7007,59 +6775,32 @@
         </w:numPr>
         <w:ind w:firstLineChars="0"/>
         <w:rPr>
-          <w:rFonts w:hint="eastAsia"/>
           <w:sz w:val="16"/>
           <w:szCs w:val="16"/>
         </w:rPr>
       </w:pPr>
-      <w:proofErr w:type="gramStart"/>
       <w:r>
         <w:rPr>
           <w:rFonts w:hint="eastAsia"/>
           <w:sz w:val="16"/>
           <w:szCs w:val="16"/>
         </w:rPr>
-        <w:t>后者处理</w:t>
-      </w:r>
-      <w:proofErr w:type="gramEnd"/>
-      <w:r>
-        <w:rPr>
-          <w:rFonts w:hint="eastAsia"/>
+        <w:t>后者处理逻辑较为复杂的业务场景，比如：注入bean（@</w:t>
+      </w:r>
+      <w:r>
+        <w:rPr>
           <w:sz w:val="16"/>
           <w:szCs w:val="16"/>
         </w:rPr>
-        <w:t>逻辑较为复杂的业务场景，比如：注入bean（@</w:t>
-      </w:r>
-      <w:r>
-        <w:rPr>
+        <w:t>bean</w:t>
+      </w:r>
+      <w:r>
+        <w:rPr>
+          <w:rFonts w:hint="eastAsia"/>
           <w:sz w:val="16"/>
           <w:szCs w:val="16"/>
         </w:rPr>
-        <w:t>bean</w:t>
-      </w:r>
-      <w:r>
-        <w:rPr>
-          <w:rFonts w:hint="eastAsia"/>
-          <w:sz w:val="16"/>
-          <w:szCs w:val="16"/>
-        </w:rPr>
-        <w:t>）;前者“</w:t>
-      </w:r>
-      <w:r>
-        <w:rPr>
-          <w:rFonts w:hint="eastAsia"/>
-          <w:sz w:val="16"/>
-          <w:szCs w:val="16"/>
-        </w:rPr>
-        <w:t>简单粗暴</w:t>
-      </w:r>
-      <w:r>
-        <w:rPr>
-          <w:rFonts w:hint="eastAsia"/>
-          <w:sz w:val="16"/>
-          <w:szCs w:val="16"/>
-        </w:rPr>
-        <w:t>”，类型与@Controller的作用。</w:t>
+        <w:t>）;前者“简单粗暴”，类型与@Controller的作用。</w:t>
       </w:r>
     </w:p>
     <w:p>
@@ -7070,6 +6811,7 @@
         <w:rPr>
           <w:rFonts w:hint="eastAsia"/>
         </w:rPr>
+        <w:lastRenderedPageBreak/>
         <w:t>其他</w:t>
       </w:r>
     </w:p>
@@ -7313,7 +7055,659 @@
         </w:r>
       </w:hyperlink>
     </w:p>
+    <w:p>
+      <w:pPr>
+        <w:pStyle w:val="2"/>
+      </w:pPr>
+      <w:r>
+        <w:rPr>
+          <w:rFonts w:hint="eastAsia"/>
+        </w:rPr>
+        <w:t>拦截器（Interceptor）和过滤器（Filter）的执行顺序和区别</w:t>
+      </w:r>
+    </w:p>
+    <w:p>
+      <w:pPr>
+        <w:rPr>
+          <w:rFonts w:hint="eastAsia"/>
+        </w:rPr>
+      </w:pPr>
+      <w:hyperlink r:id="rId25" w:history="1">
+        <w:r>
+          <w:rPr>
+            <w:rStyle w:val="af"/>
+          </w:rPr>
+          <w:t>https://blog.csdn.net/xyajia/article/details/85128924</w:t>
+        </w:r>
+      </w:hyperlink>
+      <w:bookmarkStart w:id="0" w:name="_GoBack"/>
+      <w:bookmarkEnd w:id="0"/>
+    </w:p>
     <w:p/>
+    <w:p>
+      <w:pPr>
+        <w:pStyle w:val="1"/>
+      </w:pPr>
+      <w:r>
+        <w:rPr>
+          <w:rFonts w:hint="eastAsia"/>
+        </w:rPr>
+        <w:t>冥想</w:t>
+      </w:r>
+    </w:p>
+    <w:p>
+      <w:r>
+        <w:rPr>
+          <w:rFonts w:hint="eastAsia"/>
+        </w:rPr>
+        <w:t>Java是一种语言，做一个真正意义上的项目，肯定是多语言共存，各种优良三方工具相结合，协同合作完成的。</w:t>
+      </w:r>
+    </w:p>
+    <w:p>
+      <w:pPr>
+        <w:pStyle w:val="1"/>
+      </w:pPr>
+      <w:r>
+        <w:rPr>
+          <w:rFonts w:hint="eastAsia"/>
+        </w:rPr>
+        <w:t>IDEA</w:t>
+      </w:r>
+      <w:r>
+        <w:t xml:space="preserve">  </w:t>
+      </w:r>
+      <w:r>
+        <w:rPr>
+          <w:rFonts w:hint="eastAsia"/>
+        </w:rPr>
+        <w:t>De</w:t>
+      </w:r>
+      <w:r>
+        <w:t>bug</w:t>
+      </w:r>
+      <w:r>
+        <w:rPr>
+          <w:rFonts w:hint="eastAsia"/>
+        </w:rPr>
+        <w:t>技能</w:t>
+      </w:r>
+    </w:p>
+    <w:p>
+      <w:pPr>
+        <w:pStyle w:val="2"/>
+        <w:rPr>
+          <w:rFonts w:hint="eastAsia"/>
+        </w:rPr>
+      </w:pPr>
+      <w:r>
+        <w:t xml:space="preserve">FOR </w:t>
+      </w:r>
+      <w:r>
+        <w:rPr>
+          <w:rFonts w:hint="eastAsia"/>
+        </w:rPr>
+        <w:t>循环插入式判断</w:t>
+      </w:r>
+    </w:p>
+    <w:p>
+      <w:r>
+        <w:rPr>
+          <w:noProof/>
+        </w:rPr>
+        <w:drawing>
+          <wp:inline distT="0" distB="0" distL="0" distR="0" wp14:anchorId="2FCA7908" wp14:editId="675C7D15">
+            <wp:extent cx="5274310" cy="2568575"/>
+            <wp:effectExtent l="0" t="0" r="2540" b="3175"/>
+            <wp:docPr id="4" name="图片 4"/>
+            <wp:cNvGraphicFramePr>
+              <a:graphicFrameLocks xmlns:a="http://schemas.openxmlformats.org/drawingml/2006/main" noChangeAspect="1"/>
+            </wp:cNvGraphicFramePr>
+            <a:graphic xmlns:a="http://schemas.openxmlformats.org/drawingml/2006/main">
+              <a:graphicData uri="http://schemas.openxmlformats.org/drawingml/2006/picture">
+                <pic:pic xmlns:pic="http://schemas.openxmlformats.org/drawingml/2006/picture">
+                  <pic:nvPicPr>
+                    <pic:cNvPr id="1" name=""/>
+                    <pic:cNvPicPr/>
+                  </pic:nvPicPr>
+                  <pic:blipFill>
+                    <a:blip r:embed="rId26"/>
+                    <a:stretch>
+                      <a:fillRect/>
+                    </a:stretch>
+                  </pic:blipFill>
+                  <pic:spPr>
+                    <a:xfrm>
+                      <a:off x="0" y="0"/>
+                      <a:ext cx="5274310" cy="2568575"/>
+                    </a:xfrm>
+                    <a:prstGeom prst="rect">
+                      <a:avLst/>
+                    </a:prstGeom>
+                  </pic:spPr>
+                </pic:pic>
+              </a:graphicData>
+            </a:graphic>
+          </wp:inline>
+        </w:drawing>
+      </w:r>
+    </w:p>
+    <w:p>
+      <w:r>
+        <w:rPr>
+          <w:rFonts w:hint="eastAsia"/>
+        </w:rPr>
+        <w:t>如上图</w:t>
+      </w:r>
+      <w:r>
+        <w:rPr>
+          <w:rFonts w:hint="eastAsia"/>
+        </w:rPr>
+        <w:t>，在debug</w:t>
+      </w:r>
+      <w:r>
+        <w:t xml:space="preserve"> </w:t>
+      </w:r>
+      <w:r>
+        <w:rPr>
+          <w:rFonts w:hint="eastAsia"/>
+        </w:rPr>
+        <w:t>for循环时：</w:t>
+      </w:r>
+    </w:p>
+    <w:p>
+      <w:r>
+        <w:rPr>
+          <w:rFonts w:hint="eastAsia"/>
+        </w:rPr>
+        <w:t>老的办法是在里面加一个if判断，才能找到自己想要debug的地方。</w:t>
+      </w:r>
+    </w:p>
+    <w:p>
+      <w:r>
+        <w:rPr>
+          <w:rFonts w:hint="eastAsia"/>
+        </w:rPr>
+        <w:t>高效的办法是在for循环debug的地方，右键输入自己的条件，来找到想要debug的地方。</w:t>
+      </w:r>
+    </w:p>
+    <w:p>
+      <w:pPr>
+        <w:pStyle w:val="2"/>
+      </w:pPr>
+      <w:r>
+        <w:rPr>
+          <w:rFonts w:hint="eastAsia"/>
+        </w:rPr>
+        <w:lastRenderedPageBreak/>
+        <w:t>蜈蚣式查找问题</w:t>
+      </w:r>
+    </w:p>
+    <w:p>
+      <w:r>
+        <w:rPr>
+          <w:noProof/>
+        </w:rPr>
+        <w:drawing>
+          <wp:inline distT="0" distB="0" distL="0" distR="0" wp14:anchorId="6E8A2D63" wp14:editId="6ADB401D">
+            <wp:extent cx="5274310" cy="3479800"/>
+            <wp:effectExtent l="0" t="0" r="2540" b="6350"/>
+            <wp:docPr id="15" name="图片 15"/>
+            <wp:cNvGraphicFramePr>
+              <a:graphicFrameLocks xmlns:a="http://schemas.openxmlformats.org/drawingml/2006/main" noChangeAspect="1"/>
+            </wp:cNvGraphicFramePr>
+            <a:graphic xmlns:a="http://schemas.openxmlformats.org/drawingml/2006/main">
+              <a:graphicData uri="http://schemas.openxmlformats.org/drawingml/2006/picture">
+                <pic:pic xmlns:pic="http://schemas.openxmlformats.org/drawingml/2006/picture">
+                  <pic:nvPicPr>
+                    <pic:cNvPr id="1" name=""/>
+                    <pic:cNvPicPr/>
+                  </pic:nvPicPr>
+                  <pic:blipFill>
+                    <a:blip r:embed="rId27"/>
+                    <a:stretch>
+                      <a:fillRect/>
+                    </a:stretch>
+                  </pic:blipFill>
+                  <pic:spPr>
+                    <a:xfrm>
+                      <a:off x="0" y="0"/>
+                      <a:ext cx="5274310" cy="3479800"/>
+                    </a:xfrm>
+                    <a:prstGeom prst="rect">
+                      <a:avLst/>
+                    </a:prstGeom>
+                  </pic:spPr>
+                </pic:pic>
+              </a:graphicData>
+            </a:graphic>
+          </wp:inline>
+        </w:drawing>
+      </w:r>
+    </w:p>
+    <w:p>
+      <w:r>
+        <w:rPr>
+          <w:rFonts w:hint="eastAsia"/>
+        </w:rPr>
+        <w:t>如上图，debug走的每一步，进行的操作：</w:t>
+      </w:r>
+    </w:p>
+    <w:p>
+      <w:r>
+        <w:rPr>
+          <w:rFonts w:hint="eastAsia"/>
+        </w:rPr>
+        <w:t>在红框标记的状态下，是走每一步时，要走的内部方法</w:t>
+      </w:r>
+      <w:r>
+        <w:rPr>
+          <w:rFonts w:hint="eastAsia"/>
+        </w:rPr>
+        <w:t>，如果错误藏得很深，那么可以打断点到底层，一步一步排查</w:t>
+      </w:r>
+      <w:r>
+        <w:rPr>
+          <w:rFonts w:hint="eastAsia"/>
+        </w:rPr>
+        <w:t>。</w:t>
+      </w:r>
+    </w:p>
+    <w:p>
+      <w:r>
+        <w:rPr>
+          <w:rFonts w:hint="eastAsia"/>
+        </w:rPr>
+        <w:t>比如：一个请求的访问执行，都是从java底层的：</w:t>
+      </w:r>
+    </w:p>
+    <w:p>
+      <w:r>
+        <w:rPr>
+          <w:rFonts w:hint="eastAsia"/>
+        </w:rPr>
+        <w:t>创建线程</w:t>
+      </w:r>
+      <w:r>
+        <w:rPr>
+          <w:rFonts w:hint="eastAsia"/>
+        </w:rPr>
+        <w:t xml:space="preserve"> </w:t>
+      </w:r>
+      <w:r>
+        <w:rPr>
+          <w:rFonts w:hint="eastAsia"/>
+        </w:rPr>
+        <w:t>》</w:t>
+      </w:r>
+      <w:r>
+        <w:rPr>
+          <w:rFonts w:hint="eastAsia"/>
+        </w:rPr>
+        <w:t xml:space="preserve"> </w:t>
+      </w:r>
+      <w:r>
+        <w:rPr>
+          <w:rFonts w:hint="eastAsia"/>
+        </w:rPr>
+        <w:t>加载线程池（如有）</w:t>
+      </w:r>
+      <w:r>
+        <w:rPr>
+          <w:rFonts w:hint="eastAsia"/>
+        </w:rPr>
+        <w:t xml:space="preserve"> </w:t>
+      </w:r>
+      <w:r>
+        <w:rPr>
+          <w:rFonts w:hint="eastAsia"/>
+        </w:rPr>
+        <w:t>》</w:t>
+      </w:r>
+      <w:r>
+        <w:rPr>
+          <w:rFonts w:hint="eastAsia"/>
+        </w:rPr>
+        <w:t xml:space="preserve"> </w:t>
+      </w:r>
+      <w:r>
+        <w:rPr>
+          <w:rFonts w:hint="eastAsia"/>
+        </w:rPr>
+        <w:t>运行程序</w:t>
+      </w:r>
+      <w:r>
+        <w:rPr>
+          <w:rFonts w:hint="eastAsia"/>
+        </w:rPr>
+        <w:t xml:space="preserve"> </w:t>
+      </w:r>
+      <w:r>
+        <w:rPr>
+          <w:rFonts w:hint="eastAsia"/>
+        </w:rPr>
+        <w:t>》</w:t>
+      </w:r>
+      <w:r>
+        <w:rPr>
+          <w:rFonts w:hint="eastAsia"/>
+        </w:rPr>
+        <w:t xml:space="preserve"> </w:t>
+      </w:r>
+      <w:r>
+        <w:rPr>
+          <w:rFonts w:hint="eastAsia"/>
+        </w:rPr>
+        <w:t>处理程序</w:t>
+      </w:r>
+      <w:r>
+        <w:rPr>
+          <w:rFonts w:hint="eastAsia"/>
+        </w:rPr>
+        <w:t xml:space="preserve"> </w:t>
+      </w:r>
+      <w:r>
+        <w:rPr>
+          <w:rFonts w:hint="eastAsia"/>
+        </w:rPr>
+        <w:t>》</w:t>
+      </w:r>
+      <w:r>
+        <w:rPr>
+          <w:rFonts w:hint="eastAsia"/>
+        </w:rPr>
+        <w:t xml:space="preserve"> </w:t>
+      </w:r>
+      <w:r>
+        <w:rPr>
+          <w:rFonts w:hint="eastAsia"/>
+        </w:rPr>
+        <w:t>处理底层业务</w:t>
+      </w:r>
+      <w:r>
+        <w:rPr>
+          <w:rFonts w:hint="eastAsia"/>
+        </w:rPr>
+        <w:t xml:space="preserve"> </w:t>
+      </w:r>
+      <w:r>
+        <w:rPr>
+          <w:rFonts w:hint="eastAsia"/>
+        </w:rPr>
+        <w:t>》</w:t>
+      </w:r>
+      <w:r>
+        <w:rPr>
+          <w:rFonts w:hint="eastAsia"/>
+        </w:rPr>
+        <w:t xml:space="preserve"> </w:t>
+      </w:r>
+      <w:r>
+        <w:rPr>
+          <w:rFonts w:hint="eastAsia"/>
+        </w:rPr>
+        <w:t>调用堆栈</w:t>
+      </w:r>
+      <w:r>
+        <w:rPr>
+          <w:rFonts w:hint="eastAsia"/>
+        </w:rPr>
+        <w:t xml:space="preserve"> </w:t>
+      </w:r>
+      <w:r>
+        <w:rPr>
+          <w:rFonts w:hint="eastAsia"/>
+        </w:rPr>
+        <w:t>》</w:t>
+      </w:r>
+      <w:r>
+        <w:rPr>
+          <w:rFonts w:hint="eastAsia"/>
+        </w:rPr>
+        <w:t xml:space="preserve"> </w:t>
+      </w:r>
+      <w:r>
+        <w:rPr>
+          <w:rFonts w:hint="eastAsia"/>
+        </w:rPr>
+        <w:t>筛查过滤器（如有）</w:t>
+      </w:r>
+      <w:r>
+        <w:rPr>
+          <w:rFonts w:hint="eastAsia"/>
+        </w:rPr>
+        <w:t xml:space="preserve"> </w:t>
+      </w:r>
+      <w:r>
+        <w:rPr>
+          <w:rFonts w:hint="eastAsia"/>
+        </w:rPr>
+        <w:t>》</w:t>
+      </w:r>
+      <w:r>
+        <w:rPr>
+          <w:rFonts w:hint="eastAsia"/>
+        </w:rPr>
+        <w:t xml:space="preserve"> </w:t>
+      </w:r>
+      <w:r>
+        <w:rPr>
+          <w:rFonts w:hint="eastAsia"/>
+        </w:rPr>
+        <w:t>拦截器（如有）</w:t>
+      </w:r>
+      <w:r>
+        <w:rPr>
+          <w:rFonts w:hint="eastAsia"/>
+        </w:rPr>
+        <w:t xml:space="preserve"> </w:t>
+      </w:r>
+      <w:r>
+        <w:rPr>
+          <w:rFonts w:hint="eastAsia"/>
+        </w:rPr>
+        <w:t>》</w:t>
+      </w:r>
+      <w:r>
+        <w:rPr>
+          <w:rFonts w:hint="eastAsia"/>
+        </w:rPr>
+        <w:t xml:space="preserve"> </w:t>
+      </w:r>
+      <w:r>
+        <w:rPr>
+          <w:rFonts w:hint="eastAsia"/>
+        </w:rPr>
+        <w:t>自己编写的程序</w:t>
+      </w:r>
+    </w:p>
+    <w:p>
+      <w:pPr>
+        <w:pStyle w:val="3"/>
+      </w:pPr>
+      <w:r>
+        <w:rPr>
+          <w:rFonts w:hint="eastAsia"/>
+        </w:rPr>
+        <w:t>过滤器和拦截器的区别和优先级</w:t>
+      </w:r>
+    </w:p>
+    <w:p>
+      <w:pPr>
+        <w:rPr>
+          <w:rFonts w:ascii="微软雅黑" w:eastAsia="微软雅黑" w:hAnsi="微软雅黑"/>
+          <w:color w:val="4D4D4D"/>
+          <w:shd w:val="clear" w:color="auto" w:fill="FFFFFF"/>
+        </w:rPr>
+      </w:pPr>
+      <w:r>
+        <w:rPr>
+          <w:rFonts w:ascii="微软雅黑" w:eastAsia="微软雅黑" w:hAnsi="微软雅黑" w:hint="eastAsia"/>
+          <w:color w:val="4D4D4D"/>
+          <w:highlight w:val="yellow"/>
+          <w:shd w:val="clear" w:color="auto" w:fill="FFFFFF"/>
+        </w:rPr>
+        <w:t>过滤器(Filter)</w:t>
+      </w:r>
+      <w:r>
+        <w:rPr>
+          <w:rFonts w:ascii="微软雅黑" w:eastAsia="微软雅黑" w:hAnsi="微软雅黑" w:hint="eastAsia"/>
+          <w:color w:val="4D4D4D"/>
+          <w:shd w:val="clear" w:color="auto" w:fill="FFFFFF"/>
+        </w:rPr>
+        <w:t>：它依赖于servlet容器。在实现上，基于函数回调，它可以对几乎所有请求进行过滤，但是缺点是一个过滤器实例只能在容器初始化时调用一次。使用过滤器的目的，是用来做一些过滤操作，获取我们想要获取的数据，比如：在</w:t>
+      </w:r>
+      <w:proofErr w:type="spellStart"/>
+      <w:r>
+        <w:rPr>
+          <w:rFonts w:ascii="微软雅黑" w:eastAsia="微软雅黑" w:hAnsi="微软雅黑" w:hint="eastAsia"/>
+          <w:color w:val="4D4D4D"/>
+          <w:shd w:val="clear" w:color="auto" w:fill="FFFFFF"/>
+        </w:rPr>
+        <w:t>Javaweb</w:t>
+      </w:r>
+      <w:proofErr w:type="spellEnd"/>
+      <w:r>
+        <w:rPr>
+          <w:rFonts w:ascii="微软雅黑" w:eastAsia="微软雅黑" w:hAnsi="微软雅黑" w:hint="eastAsia"/>
+          <w:color w:val="4D4D4D"/>
+          <w:shd w:val="clear" w:color="auto" w:fill="FFFFFF"/>
+        </w:rPr>
+        <w:t>中，对传入的request、response提前过滤掉一些信息，或者提前设置一些参数，然后再传入servlet或者Controller进行业务逻辑操作。通常用的场景是：在过滤器中修改字符编码（</w:t>
+      </w:r>
+      <w:proofErr w:type="spellStart"/>
+      <w:r>
+        <w:rPr>
+          <w:rFonts w:ascii="微软雅黑" w:eastAsia="微软雅黑" w:hAnsi="微软雅黑" w:hint="eastAsia"/>
+          <w:color w:val="4D4D4D"/>
+          <w:shd w:val="clear" w:color="auto" w:fill="FFFFFF"/>
+        </w:rPr>
+        <w:t>CharacterEncodingFilter</w:t>
+      </w:r>
+      <w:proofErr w:type="spellEnd"/>
+      <w:r>
+        <w:rPr>
+          <w:rFonts w:ascii="微软雅黑" w:eastAsia="微软雅黑" w:hAnsi="微软雅黑" w:hint="eastAsia"/>
+          <w:color w:val="4D4D4D"/>
+          <w:shd w:val="clear" w:color="auto" w:fill="FFFFFF"/>
+        </w:rPr>
+        <w:t>）、在过滤器中修改</w:t>
+      </w:r>
+      <w:proofErr w:type="spellStart"/>
+      <w:r>
+        <w:rPr>
+          <w:rFonts w:ascii="微软雅黑" w:eastAsia="微软雅黑" w:hAnsi="微软雅黑" w:hint="eastAsia"/>
+          <w:color w:val="4D4D4D"/>
+          <w:shd w:val="clear" w:color="auto" w:fill="FFFFFF"/>
+        </w:rPr>
+        <w:t>HttpServletRequest</w:t>
+      </w:r>
+      <w:proofErr w:type="spellEnd"/>
+      <w:r>
+        <w:rPr>
+          <w:rFonts w:ascii="微软雅黑" w:eastAsia="微软雅黑" w:hAnsi="微软雅黑" w:hint="eastAsia"/>
+          <w:color w:val="4D4D4D"/>
+          <w:shd w:val="clear" w:color="auto" w:fill="FFFFFF"/>
+        </w:rPr>
+        <w:t>的一些参数（</w:t>
+      </w:r>
+      <w:proofErr w:type="spellStart"/>
+      <w:r>
+        <w:rPr>
+          <w:rFonts w:ascii="微软雅黑" w:eastAsia="微软雅黑" w:hAnsi="微软雅黑" w:hint="eastAsia"/>
+          <w:color w:val="4D4D4D"/>
+          <w:shd w:val="clear" w:color="auto" w:fill="FFFFFF"/>
+        </w:rPr>
+        <w:t>XSSFilter</w:t>
+      </w:r>
+      <w:proofErr w:type="spellEnd"/>
+      <w:r>
+        <w:rPr>
+          <w:rFonts w:ascii="微软雅黑" w:eastAsia="微软雅黑" w:hAnsi="微软雅黑" w:hint="eastAsia"/>
+          <w:color w:val="4D4D4D"/>
+          <w:shd w:val="clear" w:color="auto" w:fill="FFFFFF"/>
+        </w:rPr>
+        <w:t>(自定义过滤器)），如：过滤低俗文字、危险字符等。</w:t>
+      </w:r>
+    </w:p>
+    <w:p>
+      <w:pPr>
+        <w:rPr>
+          <w:rFonts w:ascii="微软雅黑" w:eastAsia="微软雅黑" w:hAnsi="微软雅黑"/>
+          <w:color w:val="4D4D4D"/>
+          <w:shd w:val="clear" w:color="auto" w:fill="FFFFFF"/>
+        </w:rPr>
+      </w:pPr>
+      <w:r>
+        <w:rPr>
+          <w:rFonts w:ascii="微软雅黑" w:eastAsia="微软雅黑" w:hAnsi="微软雅黑" w:hint="eastAsia"/>
+          <w:color w:val="4D4D4D"/>
+          <w:highlight w:val="yellow"/>
+          <w:shd w:val="clear" w:color="auto" w:fill="FFFFFF"/>
+        </w:rPr>
+        <w:lastRenderedPageBreak/>
+        <w:t>拦截器（Interceptor）</w:t>
+      </w:r>
+      <w:r>
+        <w:rPr>
+          <w:rFonts w:ascii="微软雅黑" w:eastAsia="微软雅黑" w:hAnsi="微软雅黑" w:hint="eastAsia"/>
+          <w:color w:val="4D4D4D"/>
+          <w:shd w:val="clear" w:color="auto" w:fill="FFFFFF"/>
+        </w:rPr>
+        <w:t>：它依赖于web框架，在</w:t>
+      </w:r>
+      <w:proofErr w:type="spellStart"/>
+      <w:r>
+        <w:rPr>
+          <w:rFonts w:ascii="微软雅黑" w:eastAsia="微软雅黑" w:hAnsi="微软雅黑" w:hint="eastAsia"/>
+          <w:color w:val="4D4D4D"/>
+          <w:shd w:val="clear" w:color="auto" w:fill="FFFFFF"/>
+        </w:rPr>
+        <w:t>SpringMVC</w:t>
+      </w:r>
+      <w:proofErr w:type="spellEnd"/>
+      <w:r>
+        <w:rPr>
+          <w:rFonts w:ascii="微软雅黑" w:eastAsia="微软雅黑" w:hAnsi="微软雅黑" w:hint="eastAsia"/>
+          <w:color w:val="4D4D4D"/>
+          <w:shd w:val="clear" w:color="auto" w:fill="FFFFFF"/>
+        </w:rPr>
+        <w:t>中就是依赖于</w:t>
+      </w:r>
+      <w:proofErr w:type="spellStart"/>
+      <w:r>
+        <w:rPr>
+          <w:rFonts w:ascii="微软雅黑" w:eastAsia="微软雅黑" w:hAnsi="微软雅黑" w:hint="eastAsia"/>
+          <w:color w:val="4D4D4D"/>
+          <w:shd w:val="clear" w:color="auto" w:fill="FFFFFF"/>
+        </w:rPr>
+        <w:t>SpringMVC</w:t>
+      </w:r>
+      <w:proofErr w:type="spellEnd"/>
+      <w:r>
+        <w:rPr>
+          <w:rFonts w:ascii="微软雅黑" w:eastAsia="微软雅黑" w:hAnsi="微软雅黑" w:hint="eastAsia"/>
+          <w:color w:val="4D4D4D"/>
+          <w:shd w:val="clear" w:color="auto" w:fill="FFFFFF"/>
+        </w:rPr>
+        <w:t>框架。在实现上,基于Java的反射机制，属于面向切面编程（AOP）的一种运用，就是在service或者一个方法前，调用一个方法，或者在方法后，调用一个方法，比如动态代理就是拦截器的简单实现，在调用方法前打印出字符串（或者做其它业务逻辑的操作），也可以在调用方法后打印出字符串，甚至在抛出异常的时候做业务逻辑的操作。由于拦截器是基于web框架的调用，因此可以使用Spring的依赖注入（DI）进行一些业务操作，同时一个拦截器实例在一个controller生命周期之内可以多次调用。但是缺点是只能对controller请求进行拦截，对其他的一些比如直接访问静态资源的请求则没办法进行拦截处理。</w:t>
+      </w:r>
+    </w:p>
+    <w:p>
+      <w:pPr>
+        <w:rPr>
+          <w:rFonts w:hint="eastAsia"/>
+        </w:rPr>
+      </w:pPr>
+      <w:r>
+        <w:rPr>
+          <w:rFonts w:ascii="微软雅黑" w:eastAsia="微软雅黑" w:hAnsi="微软雅黑" w:hint="eastAsia"/>
+          <w:color w:val="4D4D4D"/>
+          <w:highlight w:val="yellow"/>
+          <w:shd w:val="clear" w:color="auto" w:fill="FFFFFF"/>
+        </w:rPr>
+        <w:t>Filter的执行顺序在Interceptor之前</w:t>
+      </w:r>
+    </w:p>
     <w:sectPr>
       <w:pgSz w:w="11906" w:h="16838"/>
       <w:pgMar w:top="1440" w:right="1800" w:bottom="1440" w:left="1800" w:header="851" w:footer="992" w:gutter="0"/>
@@ -7478,6 +7872,95 @@
     </w:lvl>
   </w:abstractNum>
   <w:abstractNum w:abstractNumId="1" w15:restartNumberingAfterBreak="0">
+    <w:nsid w:val="10A4217F"/>
+    <w:multiLevelType w:val="hybridMultilevel"/>
+    <w:tmpl w:val="0A748A00"/>
+    <w:lvl w:ilvl="0" w:tplc="CDC69FCE">
+      <w:start w:val="1"/>
+      <w:numFmt w:val="decimal"/>
+      <w:lvlText w:val="%1."/>
+      <w:lvlJc w:val="left"/>
+      <w:pPr>
+        <w:ind w:left="360" w:hanging="360"/>
+      </w:pPr>
+      <w:rPr>
+        <w:rFonts w:hint="default"/>
+      </w:rPr>
+    </w:lvl>
+    <w:lvl w:ilvl="1" w:tplc="04090019" w:tentative="1">
+      <w:start w:val="1"/>
+      <w:numFmt w:val="lowerLetter"/>
+      <w:lvlText w:val="%2)"/>
+      <w:lvlJc w:val="left"/>
+      <w:pPr>
+        <w:ind w:left="840" w:hanging="420"/>
+      </w:pPr>
+    </w:lvl>
+    <w:lvl w:ilvl="2" w:tplc="0409001B" w:tentative="1">
+      <w:start w:val="1"/>
+      <w:numFmt w:val="lowerRoman"/>
+      <w:lvlText w:val="%3."/>
+      <w:lvlJc w:val="right"/>
+      <w:pPr>
+        <w:ind w:left="1260" w:hanging="420"/>
+      </w:pPr>
+    </w:lvl>
+    <w:lvl w:ilvl="3" w:tplc="0409000F" w:tentative="1">
+      <w:start w:val="1"/>
+      <w:numFmt w:val="decimal"/>
+      <w:lvlText w:val="%4."/>
+      <w:lvlJc w:val="left"/>
+      <w:pPr>
+        <w:ind w:left="1680" w:hanging="420"/>
+      </w:pPr>
+    </w:lvl>
+    <w:lvl w:ilvl="4" w:tplc="04090019" w:tentative="1">
+      <w:start w:val="1"/>
+      <w:numFmt w:val="lowerLetter"/>
+      <w:lvlText w:val="%5)"/>
+      <w:lvlJc w:val="left"/>
+      <w:pPr>
+        <w:ind w:left="2100" w:hanging="420"/>
+      </w:pPr>
+    </w:lvl>
+    <w:lvl w:ilvl="5" w:tplc="0409001B" w:tentative="1">
+      <w:start w:val="1"/>
+      <w:numFmt w:val="lowerRoman"/>
+      <w:lvlText w:val="%6."/>
+      <w:lvlJc w:val="right"/>
+      <w:pPr>
+        <w:ind w:left="2520" w:hanging="420"/>
+      </w:pPr>
+    </w:lvl>
+    <w:lvl w:ilvl="6" w:tplc="0409000F" w:tentative="1">
+      <w:start w:val="1"/>
+      <w:numFmt w:val="decimal"/>
+      <w:lvlText w:val="%7."/>
+      <w:lvlJc w:val="left"/>
+      <w:pPr>
+        <w:ind w:left="2940" w:hanging="420"/>
+      </w:pPr>
+    </w:lvl>
+    <w:lvl w:ilvl="7" w:tplc="04090019" w:tentative="1">
+      <w:start w:val="1"/>
+      <w:numFmt w:val="lowerLetter"/>
+      <w:lvlText w:val="%8)"/>
+      <w:lvlJc w:val="left"/>
+      <w:pPr>
+        <w:ind w:left="3360" w:hanging="420"/>
+      </w:pPr>
+    </w:lvl>
+    <w:lvl w:ilvl="8" w:tplc="0409001B" w:tentative="1">
+      <w:start w:val="1"/>
+      <w:numFmt w:val="lowerRoman"/>
+      <w:lvlText w:val="%9."/>
+      <w:lvlJc w:val="right"/>
+      <w:pPr>
+        <w:ind w:left="3780" w:hanging="420"/>
+      </w:pPr>
+    </w:lvl>
+  </w:abstractNum>
+  <w:abstractNum w:abstractNumId="2" w15:restartNumberingAfterBreak="0">
     <w:nsid w:val="13BC3AB8"/>
     <w:multiLevelType w:val="hybridMultilevel"/>
     <w:tmpl w:val="B0568958"/>
@@ -7590,7 +8073,7 @@
       </w:rPr>
     </w:lvl>
   </w:abstractNum>
-  <w:abstractNum w:abstractNumId="2" w15:restartNumberingAfterBreak="0">
+  <w:abstractNum w:abstractNumId="3" w15:restartNumberingAfterBreak="0">
     <w:nsid w:val="2C6A12AE"/>
     <w:multiLevelType w:val="hybridMultilevel"/>
     <w:tmpl w:val="085C0DC6"/>
@@ -7703,7 +8186,7 @@
       </w:rPr>
     </w:lvl>
   </w:abstractNum>
-  <w:abstractNum w:abstractNumId="3" w15:restartNumberingAfterBreak="0">
+  <w:abstractNum w:abstractNumId="4" w15:restartNumberingAfterBreak="0">
     <w:nsid w:val="33690E99"/>
     <w:multiLevelType w:val="hybridMultilevel"/>
     <w:tmpl w:val="3732F7B6"/>
@@ -7816,7 +8299,7 @@
       </w:rPr>
     </w:lvl>
   </w:abstractNum>
-  <w:abstractNum w:abstractNumId="4" w15:restartNumberingAfterBreak="0">
+  <w:abstractNum w:abstractNumId="5" w15:restartNumberingAfterBreak="0">
     <w:nsid w:val="4C6F0774"/>
     <w:multiLevelType w:val="hybridMultilevel"/>
     <w:tmpl w:val="F75C149C"/>
@@ -7929,7 +8412,7 @@
       </w:rPr>
     </w:lvl>
   </w:abstractNum>
-  <w:abstractNum w:abstractNumId="5" w15:restartNumberingAfterBreak="0">
+  <w:abstractNum w:abstractNumId="6" w15:restartNumberingAfterBreak="0">
     <w:nsid w:val="51156B16"/>
     <w:multiLevelType w:val="hybridMultilevel"/>
     <w:tmpl w:val="36B8977A"/>
@@ -8042,7 +8525,7 @@
       </w:rPr>
     </w:lvl>
   </w:abstractNum>
-  <w:abstractNum w:abstractNumId="6" w15:restartNumberingAfterBreak="0">
+  <w:abstractNum w:abstractNumId="7" w15:restartNumberingAfterBreak="0">
     <w:nsid w:val="56985A87"/>
     <w:multiLevelType w:val="hybridMultilevel"/>
     <w:tmpl w:val="E46A36EC"/>
@@ -8131,7 +8614,7 @@
       </w:pPr>
     </w:lvl>
   </w:abstractNum>
-  <w:abstractNum w:abstractNumId="7" w15:restartNumberingAfterBreak="0">
+  <w:abstractNum w:abstractNumId="8" w15:restartNumberingAfterBreak="0">
     <w:nsid w:val="574114BA"/>
     <w:multiLevelType w:val="hybridMultilevel"/>
     <w:tmpl w:val="832CCF52"/>
@@ -8244,7 +8727,7 @@
       </w:rPr>
     </w:lvl>
   </w:abstractNum>
-  <w:abstractNum w:abstractNumId="8" w15:restartNumberingAfterBreak="0">
+  <w:abstractNum w:abstractNumId="9" w15:restartNumberingAfterBreak="0">
     <w:nsid w:val="6DD13A5E"/>
     <w:multiLevelType w:val="hybridMultilevel"/>
     <w:tmpl w:val="F09A0424"/>
@@ -8331,31 +8814,34 @@
     </w:lvl>
   </w:abstractNum>
   <w:num w:numId="1">
-    <w:abstractNumId w:val="2"/>
+    <w:abstractNumId w:val="3"/>
   </w:num>
   <w:num w:numId="2">
-    <w:abstractNumId w:val="4"/>
+    <w:abstractNumId w:val="5"/>
   </w:num>
   <w:num w:numId="3">
-    <w:abstractNumId w:val="5"/>
+    <w:abstractNumId w:val="6"/>
   </w:num>
   <w:num w:numId="4">
-    <w:abstractNumId w:val="7"/>
+    <w:abstractNumId w:val="8"/>
   </w:num>
   <w:num w:numId="5">
-    <w:abstractNumId w:val="8"/>
+    <w:abstractNumId w:val="9"/>
   </w:num>
   <w:num w:numId="6">
     <w:abstractNumId w:val="0"/>
   </w:num>
   <w:num w:numId="7">
-    <w:abstractNumId w:val="1"/>
+    <w:abstractNumId w:val="2"/>
   </w:num>
   <w:num w:numId="8">
-    <w:abstractNumId w:val="3"/>
+    <w:abstractNumId w:val="4"/>
   </w:num>
   <w:num w:numId="9">
-    <w:abstractNumId w:val="6"/>
+    <w:abstractNumId w:val="7"/>
+  </w:num>
+  <w:num w:numId="10">
+    <w:abstractNumId w:val="1"/>
   </w:num>
 </w:numbering>
 </file>
@@ -9202,7 +9688,7 @@
         <a:sysClr val="windowText" lastClr="000000"/>
       </a:dk1>
       <a:lt1>
-        <a:sysClr val="window" lastClr="CCE8CF"/>
+        <a:sysClr val="window" lastClr="FFFFFF"/>
       </a:lt1>
       <a:dk2>
         <a:srgbClr val="44546A"/>
@@ -9460,7 +9946,7 @@
 </file>
 
 <file path=customXml/itemProps1.xml><?xml version="1.0" encoding="utf-8"?>
-<ds:datastoreItem xmlns:ds="http://schemas.openxmlformats.org/officeDocument/2006/customXml" ds:itemID="{C1266461-5A11-49CE-A1AD-057918E0145C}">
+<ds:datastoreItem xmlns:ds="http://schemas.openxmlformats.org/officeDocument/2006/customXml" ds:itemID="{3F91E4C7-0E85-407C-B70E-C6426CD7F820}">
   <ds:schemaRefs>
     <ds:schemaRef ds:uri="http://schemas.openxmlformats.org/officeDocument/2006/bibliography"/>
   </ds:schemaRefs>

--- a/Java知识.docx
+++ b/Java知识.docx
@@ -275,8 +275,27 @@
           <w:sz w:val="18"/>
           <w:szCs w:val="18"/>
         </w:rPr>
-        <w:t>验证字符串不为空或者不是空字符串，比如</w:t>
-      </w:r>
+        <w:t>验证字符串不为</w:t>
+      </w:r>
+      <w:proofErr w:type="gramStart"/>
+      <w:r>
+        <w:rPr>
+          <w:rFonts w:hint="eastAsia"/>
+          <w:sz w:val="18"/>
+          <w:szCs w:val="18"/>
+        </w:rPr>
+        <w:t>空或者</w:t>
+      </w:r>
+      <w:proofErr w:type="gramEnd"/>
+      <w:r>
+        <w:rPr>
+          <w:rFonts w:hint="eastAsia"/>
+          <w:sz w:val="18"/>
+          <w:szCs w:val="18"/>
+        </w:rPr>
+        <w:t>不是空字符串，比如</w:t>
+      </w:r>
+      <w:proofErr w:type="gramStart"/>
       <w:r>
         <w:rPr>
           <w:sz w:val="18"/>
@@ -284,6 +303,7 @@
         </w:rPr>
         <w:t>””</w:t>
       </w:r>
+      <w:proofErr w:type="gramEnd"/>
       <w:r>
         <w:rPr>
           <w:rFonts w:hint="eastAsia"/>
@@ -292,12 +312,21 @@
         </w:rPr>
         <w:t>、</w:t>
       </w:r>
-      <w:r>
-        <w:rPr>
-          <w:sz w:val="18"/>
-          <w:szCs w:val="18"/>
-        </w:rPr>
-        <w:t>” “</w:t>
+      <w:proofErr w:type="gramStart"/>
+      <w:r>
+        <w:rPr>
+          <w:sz w:val="18"/>
+          <w:szCs w:val="18"/>
+        </w:rPr>
+        <w:t>”</w:t>
+      </w:r>
+      <w:proofErr w:type="gramEnd"/>
+      <w:r>
+        <w:rPr>
+          <w:sz w:val="18"/>
+          <w:szCs w:val="18"/>
+        </w:rPr>
+        <w:t xml:space="preserve"> “</w:t>
       </w:r>
       <w:r>
         <w:rPr>
@@ -689,6 +718,7 @@
         <w:t xml:space="preserve">var salary = </w:t>
       </w:r>
       <w:proofErr w:type="spellStart"/>
+      <w:proofErr w:type="gramStart"/>
       <w:r>
         <w:rPr>
           <w:rStyle w:val="a7"/>
@@ -698,6 +728,7 @@
         <w:t>user.salary</w:t>
       </w:r>
       <w:proofErr w:type="spellEnd"/>
+      <w:proofErr w:type="gramEnd"/>
       <w:r>
         <w:rPr>
           <w:rStyle w:val="a7"/>
@@ -739,155 +770,207 @@
           <w:smallCaps w:val="0"/>
           <w:highlight w:val="lightGray"/>
         </w:rPr>
-        <w:t>span&gt;${user.name}&lt;/span&gt;</w:t>
-      </w:r>
-    </w:p>
-    <w:p>
-      <w:pPr>
-        <w:rPr>
-          <w:rStyle w:val="a8"/>
-        </w:rPr>
-      </w:pPr>
-    </w:p>
-    <w:p>
-      <w:pPr>
-        <w:rPr>
-          <w:rStyle w:val="a7"/>
-        </w:rPr>
-      </w:pPr>
-      <w:r>
-        <w:rPr>
-          <w:rStyle w:val="a8"/>
-        </w:rPr>
-        <w:t>&lt;? ?&gt; 类似PHP的定界符号</w:t>
-      </w:r>
-      <w:r>
-        <w:rPr>
-          <w:rStyle w:val="a8"/>
-          <w:rFonts w:hint="eastAsia"/>
-        </w:rPr>
-        <w:t xml:space="preserve"> </w:t>
-      </w:r>
-      <w:r>
-        <w:rPr>
-          <w:rStyle w:val="a8"/>
-        </w:rPr>
-        <w:t xml:space="preserve"> </w:t>
-      </w:r>
-      <w:r>
-        <w:rPr>
-          <w:rStyle w:val="a8"/>
-        </w:rPr>
-        <w:t>如:</w:t>
-      </w:r>
-    </w:p>
-    <w:p>
-      <w:pPr>
-        <w:ind w:firstLine="420"/>
-        <w:jc w:val="left"/>
+        <w:t>span&gt;${</w:t>
+      </w:r>
+      <w:proofErr w:type="gramStart"/>
+      <w:r>
         <w:rPr>
           <w:rStyle w:val="a7"/>
           <w:smallCaps w:val="0"/>
           <w:highlight w:val="lightGray"/>
         </w:rPr>
-      </w:pPr>
-      <w:r>
-        <w:rPr>
-          <w:rStyle w:val="a7"/>
-          <w:highlight w:val="lightGray"/>
-        </w:rPr>
-        <w:t>&lt;?</w:t>
-      </w:r>
-      <w:r>
-        <w:rPr>
-          <w:smallCaps/>
-          <w:highlight w:val="lightGray"/>
-        </w:rPr>
-        <w:t xml:space="preserve"> </w:t>
-      </w:r>
+        <w:t>user.name}&lt;</w:t>
+      </w:r>
+      <w:proofErr w:type="gramEnd"/>
       <w:r>
         <w:rPr>
           <w:rStyle w:val="a7"/>
           <w:smallCaps w:val="0"/>
           <w:highlight w:val="lightGray"/>
         </w:rPr>
-        <w:t xml:space="preserve">var salary = </w:t>
-      </w:r>
-      <w:proofErr w:type="spellStart"/>
-      <w:r>
+        <w:t>/span&gt;</w:t>
+      </w:r>
+    </w:p>
+    <w:p>
+      <w:pPr>
+        <w:rPr>
+          <w:rStyle w:val="a8"/>
+        </w:rPr>
+      </w:pPr>
+    </w:p>
+    <w:p>
+      <w:pPr>
+        <w:rPr>
+          <w:rStyle w:val="a7"/>
+        </w:rPr>
+      </w:pPr>
+      <w:r>
+        <w:rPr>
+          <w:rStyle w:val="a8"/>
+        </w:rPr>
+        <w:t>&lt;? ?&gt; 类似PHP</w:t>
+      </w:r>
+      <w:proofErr w:type="gramStart"/>
+      <w:r>
+        <w:rPr>
+          <w:rStyle w:val="a8"/>
+        </w:rPr>
+        <w:t>的定界符号</w:t>
+      </w:r>
+      <w:r>
+        <w:rPr>
+          <w:rStyle w:val="a8"/>
+          <w:rFonts w:hint="eastAsia"/>
+        </w:rPr>
+        <w:t xml:space="preserve"> </w:t>
+      </w:r>
+      <w:r>
+        <w:rPr>
+          <w:rStyle w:val="a8"/>
+        </w:rPr>
+        <w:t xml:space="preserve"> </w:t>
+      </w:r>
+      <w:r>
+        <w:rPr>
+          <w:rStyle w:val="a8"/>
+        </w:rPr>
+        <w:t>如</w:t>
+      </w:r>
+      <w:proofErr w:type="gramEnd"/>
+      <w:r>
+        <w:rPr>
+          <w:rStyle w:val="a8"/>
+        </w:rPr>
+        <w:t>:</w:t>
+      </w:r>
+    </w:p>
+    <w:p>
+      <w:pPr>
+        <w:ind w:firstLine="420"/>
+        <w:jc w:val="left"/>
         <w:rPr>
           <w:rStyle w:val="a7"/>
           <w:smallCaps w:val="0"/>
           <w:highlight w:val="lightGray"/>
         </w:rPr>
-        <w:t>user.salary</w:t>
-      </w:r>
-      <w:proofErr w:type="spellEnd"/>
+      </w:pPr>
+      <w:r>
+        <w:rPr>
+          <w:rStyle w:val="a7"/>
+          <w:highlight w:val="lightGray"/>
+        </w:rPr>
+        <w:t>&lt;?</w:t>
+      </w:r>
+      <w:r>
+        <w:rPr>
+          <w:smallCaps/>
+          <w:highlight w:val="lightGray"/>
+        </w:rPr>
+        <w:t xml:space="preserve"> </w:t>
+      </w:r>
       <w:r>
         <w:rPr>
           <w:rStyle w:val="a7"/>
           <w:smallCaps w:val="0"/>
           <w:highlight w:val="lightGray"/>
         </w:rPr>
-        <w:t xml:space="preserve"> * 2</w:t>
-      </w:r>
-      <w:r>
-        <w:rPr>
-          <w:rStyle w:val="a7"/>
-          <w:rFonts w:hint="eastAsia"/>
-          <w:smallCaps w:val="0"/>
-          <w:highlight w:val="lightGray"/>
-        </w:rPr>
-        <w:t>;</w:t>
-      </w:r>
-      <w:r>
-        <w:rPr>
-          <w:rStyle w:val="a7"/>
-          <w:rFonts w:hint="eastAsia"/>
-          <w:smallCaps w:val="0"/>
-          <w:highlight w:val="lightGray"/>
-        </w:rPr>
-        <w:t xml:space="preserve"> </w:t>
-      </w:r>
-      <w:r>
-        <w:rPr>
-          <w:rStyle w:val="a7"/>
-          <w:highlight w:val="lightGray"/>
-        </w:rPr>
-        <w:t>?&gt;</w:t>
-      </w:r>
-      <w:r>
-        <w:rPr>
-          <w:rStyle w:val="a7"/>
-          <w:highlight w:val="lightGray"/>
-        </w:rPr>
-        <w:t xml:space="preserve"> </w:t>
-      </w:r>
-    </w:p>
-    <w:p>
-      <w:pPr>
-        <w:ind w:firstLine="420"/>
-        <w:jc w:val="left"/>
-        <w:rPr>
-          <w:rStyle w:val="a7"/>
-          <w:smallCaps w:val="0"/>
-        </w:rPr>
-      </w:pPr>
-      <w:r>
-        <w:rPr>
-          <w:rStyle w:val="a7"/>
-          <w:rFonts w:hint="eastAsia"/>
-          <w:highlight w:val="lightGray"/>
-        </w:rPr>
-        <w:t>&lt;</w:t>
-      </w:r>
+        <w:t xml:space="preserve">var salary = </w:t>
+      </w:r>
+      <w:proofErr w:type="spellStart"/>
+      <w:proofErr w:type="gramStart"/>
       <w:r>
         <w:rPr>
           <w:rStyle w:val="a7"/>
           <w:smallCaps w:val="0"/>
           <w:highlight w:val="lightGray"/>
         </w:rPr>
-        <w:t>span&gt;${user.name}&lt;/span&gt;</w:t>
+        <w:t>user.salary</w:t>
+      </w:r>
+      <w:proofErr w:type="spellEnd"/>
+      <w:proofErr w:type="gramEnd"/>
+      <w:r>
+        <w:rPr>
+          <w:rStyle w:val="a7"/>
+          <w:smallCaps w:val="0"/>
+          <w:highlight w:val="lightGray"/>
+        </w:rPr>
+        <w:t xml:space="preserve"> * 2</w:t>
+      </w:r>
+      <w:r>
+        <w:rPr>
+          <w:rStyle w:val="a7"/>
+          <w:rFonts w:hint="eastAsia"/>
+          <w:smallCaps w:val="0"/>
+          <w:highlight w:val="lightGray"/>
+        </w:rPr>
+        <w:t>;</w:t>
+      </w:r>
+      <w:r>
+        <w:rPr>
+          <w:rStyle w:val="a7"/>
+          <w:rFonts w:hint="eastAsia"/>
+          <w:smallCaps w:val="0"/>
+          <w:highlight w:val="lightGray"/>
+        </w:rPr>
+        <w:t xml:space="preserve"> </w:t>
+      </w:r>
+      <w:r>
+        <w:rPr>
+          <w:rStyle w:val="a7"/>
+          <w:highlight w:val="lightGray"/>
+        </w:rPr>
+        <w:t>?&gt;</w:t>
+      </w:r>
+      <w:r>
+        <w:rPr>
+          <w:rStyle w:val="a7"/>
+          <w:highlight w:val="lightGray"/>
+        </w:rPr>
+        <w:t xml:space="preserve"> </w:t>
+      </w:r>
+    </w:p>
+    <w:p>
+      <w:pPr>
+        <w:ind w:firstLine="420"/>
+        <w:jc w:val="left"/>
+        <w:rPr>
+          <w:rStyle w:val="a7"/>
+          <w:smallCaps w:val="0"/>
+        </w:rPr>
+      </w:pPr>
+      <w:r>
+        <w:rPr>
+          <w:rStyle w:val="a7"/>
+          <w:rFonts w:hint="eastAsia"/>
+          <w:highlight w:val="lightGray"/>
+        </w:rPr>
+        <w:t>&lt;</w:t>
+      </w:r>
+      <w:r>
+        <w:rPr>
+          <w:rStyle w:val="a7"/>
+          <w:smallCaps w:val="0"/>
+          <w:highlight w:val="lightGray"/>
+        </w:rPr>
+        <w:t>span&gt;${</w:t>
+      </w:r>
+      <w:proofErr w:type="gramStart"/>
+      <w:r>
+        <w:rPr>
+          <w:rStyle w:val="a7"/>
+          <w:smallCaps w:val="0"/>
+          <w:highlight w:val="lightGray"/>
+        </w:rPr>
+        <w:t>user.name}&lt;</w:t>
+      </w:r>
+      <w:proofErr w:type="gramEnd"/>
+      <w:r>
+        <w:rPr>
+          <w:rStyle w:val="a7"/>
+          <w:smallCaps w:val="0"/>
+          <w:highlight w:val="lightGray"/>
+        </w:rPr>
+        <w:t>/span&gt;</w:t>
       </w:r>
     </w:p>
     <w:p>
@@ -1221,6 +1304,7 @@
         </w:rPr>
       </w:pPr>
       <w:proofErr w:type="spellStart"/>
+      <w:proofErr w:type="gramStart"/>
       <w:r>
         <w:rPr>
           <w:rFonts w:ascii="Consolas" w:hAnsi="Consolas" w:cs="Consolas"/>
@@ -1232,6 +1316,7 @@
         <w:t>spring.jpa.database</w:t>
       </w:r>
       <w:proofErr w:type="spellEnd"/>
+      <w:proofErr w:type="gramEnd"/>
       <w:r>
         <w:rPr>
           <w:rFonts w:ascii="Consolas" w:hAnsi="Consolas" w:cs="Consolas"/>
@@ -1336,8 +1421,9 @@
           <w:sz w:val="13"/>
           <w:szCs w:val="13"/>
         </w:rPr>
-        <w:t>及之后使用它做为默认引擎。它提供了</w:t>
-      </w:r>
+        <w:t>及之后使用它</w:t>
+      </w:r>
+      <w:proofErr w:type="gramStart"/>
       <w:r>
         <w:rPr>
           <w:rFonts w:ascii="Consolas" w:hAnsi="Consolas" w:cs="Consolas"/>
@@ -1346,8 +1432,9 @@
           <w:sz w:val="13"/>
           <w:szCs w:val="13"/>
         </w:rPr>
-        <w:t>ACID</w:t>
-      </w:r>
+        <w:t>做为</w:t>
+      </w:r>
+      <w:proofErr w:type="gramEnd"/>
       <w:r>
         <w:rPr>
           <w:rFonts w:ascii="Consolas" w:hAnsi="Consolas" w:cs="Consolas"/>
@@ -1356,7 +1443,7 @@
           <w:sz w:val="13"/>
           <w:szCs w:val="13"/>
         </w:rPr>
-        <w:t>兼容的事务（</w:t>
+        <w:t>默认引擎。它提供了</w:t>
       </w:r>
       <w:r>
         <w:rPr>
@@ -1366,7 +1453,7 @@
           <w:sz w:val="13"/>
           <w:szCs w:val="13"/>
         </w:rPr>
-        <w:t>Transaction</w:t>
+        <w:t>ACID</w:t>
       </w:r>
       <w:r>
         <w:rPr>
@@ -1376,8 +1463,40 @@
           <w:sz w:val="13"/>
           <w:szCs w:val="13"/>
         </w:rPr>
-        <w:t>）功能，并提供外键支持</w:t>
-      </w:r>
+        <w:t>兼容的事务（</w:t>
+      </w:r>
+      <w:r>
+        <w:rPr>
+          <w:rFonts w:ascii="Consolas" w:hAnsi="Consolas" w:cs="Consolas"/>
+          <w:color w:val="3F7F5F"/>
+          <w:kern w:val="0"/>
+          <w:sz w:val="13"/>
+          <w:szCs w:val="13"/>
+        </w:rPr>
+        <w:t>Transaction</w:t>
+      </w:r>
+      <w:r>
+        <w:rPr>
+          <w:rFonts w:ascii="Consolas" w:hAnsi="Consolas" w:cs="Consolas"/>
+          <w:color w:val="3F7F5F"/>
+          <w:kern w:val="0"/>
+          <w:sz w:val="13"/>
+          <w:szCs w:val="13"/>
+        </w:rPr>
+        <w:t>）功能，并</w:t>
+      </w:r>
+      <w:proofErr w:type="gramStart"/>
+      <w:r>
+        <w:rPr>
+          <w:rFonts w:ascii="Consolas" w:hAnsi="Consolas" w:cs="Consolas"/>
+          <w:color w:val="3F7F5F"/>
+          <w:kern w:val="0"/>
+          <w:sz w:val="13"/>
+          <w:szCs w:val="13"/>
+        </w:rPr>
+        <w:t>提供外键支持</w:t>
+      </w:r>
+      <w:proofErr w:type="gramEnd"/>
     </w:p>
     <w:p>
       <w:pPr>
@@ -1392,6 +1511,7 @@
           <w:szCs w:val="18"/>
         </w:rPr>
       </w:pPr>
+      <w:proofErr w:type="gramStart"/>
       <w:r>
         <w:rPr>
           <w:rFonts w:ascii="Consolas" w:hAnsi="Consolas" w:cs="Consolas"/>
@@ -1400,7 +1520,18 @@
           <w:sz w:val="18"/>
           <w:szCs w:val="18"/>
         </w:rPr>
-        <w:t>spring.jpa.database-platform=</w:t>
+        <w:t>spring.jpa.database</w:t>
+      </w:r>
+      <w:proofErr w:type="gramEnd"/>
+      <w:r>
+        <w:rPr>
+          <w:rFonts w:ascii="Consolas" w:hAnsi="Consolas" w:cs="Consolas"/>
+          <w:color w:val="000000"/>
+          <w:kern w:val="0"/>
+          <w:sz w:val="18"/>
+          <w:szCs w:val="18"/>
+        </w:rPr>
+        <w:t>-platform=</w:t>
       </w:r>
       <w:r>
         <w:rPr>
@@ -1471,6 +1602,7 @@
         </w:rPr>
       </w:pPr>
       <w:proofErr w:type="spellStart"/>
+      <w:proofErr w:type="gramStart"/>
       <w:r>
         <w:rPr>
           <w:rFonts w:ascii="Consolas" w:hAnsi="Consolas" w:cs="Consolas"/>
@@ -1479,7 +1611,18 @@
           <w:sz w:val="18"/>
           <w:szCs w:val="18"/>
         </w:rPr>
-        <w:t>spring.jpa.show-sql</w:t>
+        <w:t>spring.jpa.show</w:t>
+      </w:r>
+      <w:proofErr w:type="gramEnd"/>
+      <w:r>
+        <w:rPr>
+          <w:rFonts w:ascii="Consolas" w:hAnsi="Consolas" w:cs="Consolas"/>
+          <w:color w:val="000000"/>
+          <w:kern w:val="0"/>
+          <w:sz w:val="18"/>
+          <w:szCs w:val="18"/>
+        </w:rPr>
+        <w:t>-sql</w:t>
       </w:r>
       <w:proofErr w:type="spellEnd"/>
       <w:r>
@@ -1660,7 +1803,27 @@
           <w:sz w:val="18"/>
           <w:szCs w:val="18"/>
         </w:rPr>
-        <w:t xml:space="preserve">  create-drop：每次运行程序时会先创建表结构，然后待程序结束时清空表 </w:t>
+        <w:t xml:space="preserve">  create-drop：每次运行程序时会先创建表结构，然后</w:t>
+      </w:r>
+      <w:proofErr w:type="gramStart"/>
+      <w:r>
+        <w:rPr>
+          <w:rFonts w:ascii="宋体" w:eastAsia="宋体" w:hAnsi="宋体" w:cs="宋体"/>
+          <w:kern w:val="0"/>
+          <w:sz w:val="18"/>
+          <w:szCs w:val="18"/>
+        </w:rPr>
+        <w:t>待程序</w:t>
+      </w:r>
+      <w:proofErr w:type="gramEnd"/>
+      <w:r>
+        <w:rPr>
+          <w:rFonts w:ascii="宋体" w:eastAsia="宋体" w:hAnsi="宋体" w:cs="宋体"/>
+          <w:kern w:val="0"/>
+          <w:sz w:val="18"/>
+          <w:szCs w:val="18"/>
+        </w:rPr>
+        <w:t xml:space="preserve">结束时清空表 </w:t>
       </w:r>
     </w:p>
     <w:p>
@@ -1851,7 +2014,29 @@
           <w:szCs w:val="13"/>
           <w:shd w:val="clear" w:color="auto" w:fill="FFFFFF"/>
         </w:rPr>
-        <w:t>@Column(name = "create_time",</w:t>
+        <w:t>@</w:t>
+      </w:r>
+      <w:proofErr w:type="gramStart"/>
+      <w:r>
+        <w:rPr>
+          <w:rFonts w:ascii="微软雅黑" w:eastAsia="微软雅黑" w:hAnsi="微软雅黑" w:hint="eastAsia"/>
+          <w:color w:val="4D4D4D"/>
+          <w:sz w:val="13"/>
+          <w:szCs w:val="13"/>
+          <w:shd w:val="clear" w:color="auto" w:fill="FFFFFF"/>
+        </w:rPr>
+        <w:t>Column(</w:t>
+      </w:r>
+      <w:proofErr w:type="gramEnd"/>
+      <w:r>
+        <w:rPr>
+          <w:rFonts w:ascii="微软雅黑" w:eastAsia="微软雅黑" w:hAnsi="微软雅黑" w:hint="eastAsia"/>
+          <w:color w:val="4D4D4D"/>
+          <w:sz w:val="13"/>
+          <w:szCs w:val="13"/>
+          <w:shd w:val="clear" w:color="auto" w:fill="FFFFFF"/>
+        </w:rPr>
+        <w:t>name = "create_time",</w:t>
       </w:r>
       <w:proofErr w:type="spellStart"/>
       <w:r>
@@ -1995,17 +2180,39 @@
           <w:sz w:val="15"/>
           <w:szCs w:val="15"/>
         </w:rPr>
-        <w:t>@Column</w:t>
-      </w:r>
-      <w:r>
-        <w:rPr>
-          <w:rFonts w:ascii="Consolas" w:hAnsi="Consolas" w:cs="Consolas"/>
-          <w:color w:val="000000"/>
+        <w:t>@</w:t>
+      </w:r>
+      <w:proofErr w:type="gramStart"/>
+      <w:r>
+        <w:rPr>
+          <w:rFonts w:ascii="Consolas" w:hAnsi="Consolas" w:cs="Consolas"/>
+          <w:color w:val="646464"/>
           <w:kern w:val="0"/>
           <w:sz w:val="15"/>
           <w:szCs w:val="15"/>
         </w:rPr>
-        <w:t>(name=</w:t>
+        <w:t>Column</w:t>
+      </w:r>
+      <w:r>
+        <w:rPr>
+          <w:rFonts w:ascii="Consolas" w:hAnsi="Consolas" w:cs="Consolas"/>
+          <w:color w:val="000000"/>
+          <w:kern w:val="0"/>
+          <w:sz w:val="15"/>
+          <w:szCs w:val="15"/>
+        </w:rPr>
+        <w:t>(</w:t>
+      </w:r>
+      <w:proofErr w:type="gramEnd"/>
+      <w:r>
+        <w:rPr>
+          <w:rFonts w:ascii="Consolas" w:hAnsi="Consolas" w:cs="Consolas"/>
+          <w:color w:val="000000"/>
+          <w:kern w:val="0"/>
+          <w:sz w:val="15"/>
+          <w:szCs w:val="15"/>
+        </w:rPr>
+        <w:t>name=</w:t>
       </w:r>
       <w:r>
         <w:rPr>
@@ -2638,7 +2845,25 @@
           <w:sz w:val="18"/>
           <w:szCs w:val="18"/>
         </w:rPr>
-        <w:t>,字段数字精精度(默认值0)</w:t>
+        <w:t>,字段数字</w:t>
+      </w:r>
+      <w:proofErr w:type="gramStart"/>
+      <w:r>
+        <w:rPr>
+          <w:rStyle w:val="ac"/>
+          <w:sz w:val="18"/>
+          <w:szCs w:val="18"/>
+        </w:rPr>
+        <w:t>精</w:t>
+      </w:r>
+      <w:proofErr w:type="gramEnd"/>
+      <w:r>
+        <w:rPr>
+          <w:rStyle w:val="ac"/>
+          <w:sz w:val="18"/>
+          <w:szCs w:val="18"/>
+        </w:rPr>
+        <w:t>精度(默认值0)</w:t>
       </w:r>
     </w:p>
     <w:p>
@@ -2948,6 +3173,7 @@
               <w:t xml:space="preserve"> </w:t>
             </w:r>
             <w:proofErr w:type="spellStart"/>
+            <w:proofErr w:type="gramStart"/>
             <w:r>
               <w:rPr>
                 <w:rFonts w:hint="eastAsia"/>
@@ -2961,6 +3187,7 @@
               </w:rPr>
               <w:t>(</w:t>
             </w:r>
+            <w:proofErr w:type="gramEnd"/>
             <w:r>
               <w:t>)</w:t>
             </w:r>
@@ -3008,6 +3235,7 @@
               <w:t xml:space="preserve">ist </w:t>
             </w:r>
             <w:proofErr w:type="spellStart"/>
+            <w:proofErr w:type="gramStart"/>
             <w:r>
               <w:t>findAll</w:t>
             </w:r>
@@ -3016,6 +3244,7 @@
               <w:t>(</w:t>
             </w:r>
             <w:proofErr w:type="spellStart"/>
+            <w:proofErr w:type="gramEnd"/>
             <w:r>
               <w:t>Iterable</w:t>
             </w:r>
@@ -3061,12 +3290,17 @@
               <w:t xml:space="preserve"> </w:t>
             </w:r>
             <w:proofErr w:type="spellStart"/>
+            <w:proofErr w:type="gramStart"/>
             <w:r>
               <w:t>getOne</w:t>
             </w:r>
             <w:proofErr w:type="spellEnd"/>
             <w:r>
-              <w:t>(ID id)</w:t>
+              <w:t>(</w:t>
+            </w:r>
+            <w:proofErr w:type="gramEnd"/>
+            <w:r>
+              <w:t>ID id)</w:t>
             </w:r>
           </w:p>
         </w:tc>
@@ -3112,6 +3346,7 @@
               <w:t xml:space="preserve"> </w:t>
             </w:r>
             <w:proofErr w:type="spellStart"/>
+            <w:proofErr w:type="gramStart"/>
             <w:r>
               <w:rPr>
                 <w:rFonts w:hint="eastAsia"/>
@@ -3123,7 +3358,11 @@
             </w:r>
             <w:proofErr w:type="spellEnd"/>
             <w:r>
-              <w:t>(Sort sort);</w:t>
+              <w:t>(</w:t>
+            </w:r>
+            <w:proofErr w:type="gramEnd"/>
+            <w:r>
+              <w:t>Sort sort);</w:t>
             </w:r>
           </w:p>
         </w:tc>
@@ -3167,12 +3406,17 @@
               <w:t xml:space="preserve">age </w:t>
             </w:r>
             <w:proofErr w:type="spellStart"/>
+            <w:proofErr w:type="gramStart"/>
             <w:r>
               <w:t>findAll</w:t>
             </w:r>
             <w:proofErr w:type="spellEnd"/>
             <w:r>
-              <w:t>(Pageable pageable);</w:t>
+              <w:t>(</w:t>
+            </w:r>
+            <w:proofErr w:type="gramEnd"/>
+            <w:r>
+              <w:t>Pageable pageable);</w:t>
             </w:r>
           </w:p>
         </w:tc>
@@ -3369,7 +3613,15 @@
         <w:ind w:firstLineChars="0"/>
       </w:pPr>
       <w:r>
-        <w:t xml:space="preserve">public Sort(String… properties) </w:t>
+        <w:t xml:space="preserve">public </w:t>
+      </w:r>
+      <w:proofErr w:type="gramStart"/>
+      <w:r>
+        <w:t>Sort(</w:t>
+      </w:r>
+      <w:proofErr w:type="gramEnd"/>
+      <w:r>
+        <w:t xml:space="preserve">String… properties) </w:t>
       </w:r>
       <w:r>
         <w:rPr>
@@ -3460,8 +3712,13 @@
         <w:ind w:firstLineChars="0"/>
       </w:pPr>
       <w:r>
-        <w:t>public Sort(</w:t>
-      </w:r>
+        <w:t xml:space="preserve">public </w:t>
+      </w:r>
+      <w:proofErr w:type="gramStart"/>
+      <w:r>
+        <w:t>Sort(</w:t>
+      </w:r>
+      <w:proofErr w:type="gramEnd"/>
       <w:r>
         <w:rPr>
           <w:rFonts w:hint="eastAsia"/>
@@ -3516,8 +3773,13 @@
         <w:ind w:firstLineChars="0"/>
       </w:pPr>
       <w:r>
-        <w:t>public Sort(</w:t>
-      </w:r>
+        <w:t xml:space="preserve">public </w:t>
+      </w:r>
+      <w:proofErr w:type="gramStart"/>
+      <w:r>
+        <w:t>Sort(</w:t>
+      </w:r>
+      <w:proofErr w:type="gramEnd"/>
       <w:r>
         <w:rPr>
           <w:rFonts w:hint="eastAsia"/>
@@ -3580,6 +3842,7 @@
         <w:t xml:space="preserve"> </w:t>
       </w:r>
       <w:proofErr w:type="spellStart"/>
+      <w:proofErr w:type="gramStart"/>
       <w:r>
         <w:rPr>
           <w:rFonts w:hint="eastAsia"/>
@@ -3593,6 +3856,7 @@
         </w:rPr>
         <w:t>(</w:t>
       </w:r>
+      <w:proofErr w:type="gramEnd"/>
       <w:r>
         <w:t xml:space="preserve">String </w:t>
       </w:r>
@@ -3642,7 +3906,11 @@
         <w:t>Order</w:t>
       </w:r>
       <w:r>
-        <w:t xml:space="preserve"> desc</w:t>
+        <w:t xml:space="preserve"> </w:t>
+      </w:r>
+      <w:proofErr w:type="gramStart"/>
+      <w:r>
+        <w:t>desc</w:t>
       </w:r>
       <w:r>
         <w:rPr>
@@ -3650,6 +3918,7 @@
         </w:rPr>
         <w:t>(</w:t>
       </w:r>
+      <w:proofErr w:type="gramEnd"/>
       <w:r>
         <w:t xml:space="preserve">String </w:t>
       </w:r>
@@ -3759,8 +4028,18 @@
           <w:color w:val="2F2F2F"/>
           <w:shd w:val="clear" w:color="auto" w:fill="F7F7F7"/>
         </w:rPr>
-        <w:t>主键采用</w:t>
-      </w:r>
+        <w:t>主</w:t>
+      </w:r>
+      <w:proofErr w:type="gramStart"/>
+      <w:r>
+        <w:rPr>
+          <w:rFonts w:ascii="Arial" w:hAnsi="Arial" w:cs="Arial"/>
+          <w:color w:val="2F2F2F"/>
+          <w:shd w:val="clear" w:color="auto" w:fill="F7F7F7"/>
+        </w:rPr>
+        <w:t>键采用</w:t>
+      </w:r>
+      <w:proofErr w:type="gramEnd"/>
       <w:r>
         <w:rPr>
           <w:rFonts w:ascii="Arial" w:hAnsi="Arial" w:cs="Arial"/>
@@ -3965,7 +4244,21 @@
           <w:shd w:val="clear" w:color="auto" w:fill="F7F7F7"/>
         </w:rPr>
         <w:lastRenderedPageBreak/>
-        <w:t>JPA自带的几种主键生成策略</w:t>
+        <w:t>JPA自带的</w:t>
+      </w:r>
+      <w:proofErr w:type="gramStart"/>
+      <w:r>
+        <w:rPr>
+          <w:shd w:val="clear" w:color="auto" w:fill="F7F7F7"/>
+        </w:rPr>
+        <w:t>几种主</w:t>
+      </w:r>
+      <w:proofErr w:type="gramEnd"/>
+      <w:r>
+        <w:rPr>
+          <w:shd w:val="clear" w:color="auto" w:fill="F7F7F7"/>
+        </w:rPr>
+        <w:t>键生成策略</w:t>
       </w:r>
     </w:p>
     <w:p>
@@ -4395,7 +4688,21 @@
         <w:rPr>
           <w:rStyle w:val="ac"/>
         </w:rPr>
-        <w:t>通过解析方法名创建查询，框架在进行方法名解析时，会先把方法名多余的前缀find…By, read…By, query…By, count…By以及get…By截取掉，然后对剩下部分进行解析，第一个By会被用作分隔符来指示实际查询条件的开始。 我们可以在实体属性上定义条件，并将它们与And和Or连接起来，从而创建大量查询：</w:t>
+        <w:t>通过解析方法</w:t>
+      </w:r>
+      <w:proofErr w:type="gramStart"/>
+      <w:r>
+        <w:rPr>
+          <w:rStyle w:val="ac"/>
+        </w:rPr>
+        <w:t>名创建查询</w:t>
+      </w:r>
+      <w:proofErr w:type="gramEnd"/>
+      <w:r>
+        <w:rPr>
+          <w:rStyle w:val="ac"/>
+        </w:rPr>
+        <w:t>，框架在进行方法名解析时，会先把方法名多余的前缀find…By, read…By, query…By, count…By以及get…By截取掉，然后对剩下部分进行解析，第一个By会被用作分隔符来指示实际查询条件的开始。 我们可以在实体属性上定义条件，并将它们与And和Or连接起来，从而创建大量查询：</w:t>
       </w:r>
     </w:p>
     <w:p>
@@ -4822,7 +5129,25 @@
           <w:color w:val="2F2F2F"/>
           <w:shd w:val="clear" w:color="auto" w:fill="FFFFFF"/>
         </w:rPr>
-        <w:t>注解为方法参数指定具体名称并在查询中绑定名称，如以下示例所示：</w:t>
+        <w:t>注解为方法参数指定具体名称并在查询中绑定名称，</w:t>
+      </w:r>
+      <w:proofErr w:type="gramStart"/>
+      <w:r>
+        <w:rPr>
+          <w:rFonts w:ascii="Arial" w:hAnsi="Arial" w:cs="Arial"/>
+          <w:color w:val="2F2F2F"/>
+          <w:shd w:val="clear" w:color="auto" w:fill="FFFFFF"/>
+        </w:rPr>
+        <w:t>如以下</w:t>
+      </w:r>
+      <w:proofErr w:type="gramEnd"/>
+      <w:r>
+        <w:rPr>
+          <w:rFonts w:ascii="Arial" w:hAnsi="Arial" w:cs="Arial"/>
+          <w:color w:val="2F2F2F"/>
+          <w:shd w:val="clear" w:color="auto" w:fill="FFFFFF"/>
+        </w:rPr>
+        <w:t>示例所示：</w:t>
       </w:r>
     </w:p>
     <w:p>
@@ -4932,8 +5257,13 @@
         </w:rPr>
         <w:t>@</w:t>
       </w:r>
-      <w:r>
-        <w:t xml:space="preserve">Query(value=”select </w:t>
+      <w:proofErr w:type="gramStart"/>
+      <w:r>
+        <w:t>Query(</w:t>
+      </w:r>
+      <w:proofErr w:type="gramEnd"/>
+      <w:r>
+        <w:t xml:space="preserve">value=”select </w:t>
       </w:r>
       <w:proofErr w:type="spellStart"/>
       <w:r>
@@ -4968,6 +5298,7 @@
         </w:rPr>
         <w:t xml:space="preserve"> </w:t>
       </w:r>
+      <w:proofErr w:type="gramStart"/>
       <w:r>
         <w:rPr>
           <w:rStyle w:val="ad"/>
@@ -4975,7 +5306,17 @@
           <w:iCs w:val="0"/>
           <w:color w:val="auto"/>
         </w:rPr>
-        <w:t>Object[]</w:t>
+        <w:t>Object[</w:t>
+      </w:r>
+      <w:proofErr w:type="gramEnd"/>
+      <w:r>
+        <w:rPr>
+          <w:rStyle w:val="ad"/>
+          <w:i w:val="0"/>
+          <w:iCs w:val="0"/>
+          <w:color w:val="auto"/>
+        </w:rPr>
+        <w:t>]</w:t>
       </w:r>
       <w:r>
         <w:t xml:space="preserve">&gt; </w:t>
@@ -6026,7 +6367,15 @@
         <w:t>×</w:t>
       </w:r>
       <w:r>
-        <w:t xml:space="preserve"> int age=0; if(1==0)</w:t>
+        <w:t xml:space="preserve"> int age=0; </w:t>
+      </w:r>
+      <w:proofErr w:type="gramStart"/>
+      <w:r>
+        <w:t>if(</w:t>
+      </w:r>
+      <w:proofErr w:type="gramEnd"/>
+      <w:r>
+        <w:t>1==0)</w:t>
       </w:r>
       <w:r>
         <w:rPr>
@@ -6412,7 +6761,31 @@
           <w:szCs w:val="22"/>
           <w:shd w:val="clear" w:color="auto" w:fill="FFFFFF"/>
         </w:rPr>
-        <w:t>做记录一般标志着方法的开始和结束。</w:t>
+        <w:t>做记录一般标志</w:t>
+      </w:r>
+      <w:proofErr w:type="gramStart"/>
+      <w:r>
+        <w:rPr>
+          <w:rFonts w:ascii="Arial" w:eastAsiaTheme="minorEastAsia" w:hAnsi="Arial" w:cs="Arial" w:hint="eastAsia"/>
+          <w:color w:val="2F2F2F"/>
+          <w:kern w:val="2"/>
+          <w:sz w:val="21"/>
+          <w:szCs w:val="22"/>
+          <w:shd w:val="clear" w:color="auto" w:fill="FFFFFF"/>
+        </w:rPr>
+        <w:t>着方法</w:t>
+      </w:r>
+      <w:proofErr w:type="gramEnd"/>
+      <w:r>
+        <w:rPr>
+          <w:rFonts w:ascii="Arial" w:eastAsiaTheme="minorEastAsia" w:hAnsi="Arial" w:cs="Arial" w:hint="eastAsia"/>
+          <w:color w:val="2F2F2F"/>
+          <w:kern w:val="2"/>
+          <w:sz w:val="21"/>
+          <w:szCs w:val="22"/>
+          <w:shd w:val="clear" w:color="auto" w:fill="FFFFFF"/>
+        </w:rPr>
+        <w:t>的开始和结束。</w:t>
       </w:r>
     </w:p>
     <w:p>
@@ -6779,27 +7152,37 @@
           <w:szCs w:val="16"/>
         </w:rPr>
       </w:pPr>
+      <w:proofErr w:type="gramStart"/>
       <w:r>
         <w:rPr>
           <w:rFonts w:hint="eastAsia"/>
           <w:sz w:val="16"/>
           <w:szCs w:val="16"/>
         </w:rPr>
-        <w:t>后者处理逻辑较为复杂的业务场景，比如：注入bean（@</w:t>
-      </w:r>
-      <w:r>
-        <w:rPr>
+        <w:t>后者处理</w:t>
+      </w:r>
+      <w:proofErr w:type="gramEnd"/>
+      <w:r>
+        <w:rPr>
+          <w:rFonts w:hint="eastAsia"/>
           <w:sz w:val="16"/>
           <w:szCs w:val="16"/>
         </w:rPr>
-        <w:t>bean</w:t>
-      </w:r>
-      <w:r>
-        <w:rPr>
-          <w:rFonts w:hint="eastAsia"/>
+        <w:t>逻辑较为复杂的业务场景，比如：注入bean（@</w:t>
+      </w:r>
+      <w:r>
+        <w:rPr>
           <w:sz w:val="16"/>
           <w:szCs w:val="16"/>
         </w:rPr>
+        <w:t>bean</w:t>
+      </w:r>
+      <w:r>
+        <w:rPr>
+          <w:rFonts w:hint="eastAsia"/>
+          <w:sz w:val="16"/>
+          <w:szCs w:val="16"/>
+        </w:rPr>
         <w:t>）;前者“简单粗暴”，类型与@Controller的作用。</w:t>
       </w:r>
     </w:p>
@@ -6871,14 +7254,13 @@
       <w:pPr>
         <w:ind w:firstLine="420"/>
         <w:rPr>
-          <w:b/>
-          <w:bCs/>
-        </w:rPr>
-      </w:pPr>
-      <w:r>
-        <w:rPr>
           <w:rStyle w:val="ae"/>
         </w:rPr>
+      </w:pPr>
+      <w:r>
+        <w:rPr>
+          <w:rStyle w:val="ae"/>
+        </w:rPr>
         <w:t>Redis →</w:t>
       </w:r>
       <w:r>
@@ -6906,6 +7288,92 @@
           <w:rStyle w:val="ae"/>
         </w:rPr>
         <w:t>→ DB</w:t>
+      </w:r>
+    </w:p>
+    <w:p>
+      <w:pPr>
+        <w:pStyle w:val="2"/>
+        <w:rPr>
+          <w:rStyle w:val="ae"/>
+        </w:rPr>
+      </w:pPr>
+      <w:r>
+        <w:rPr>
+          <w:rStyle w:val="ae"/>
+          <w:rFonts w:hint="eastAsia"/>
+        </w:rPr>
+        <w:t>ES</w:t>
+      </w:r>
+      <w:r>
+        <w:rPr>
+          <w:rStyle w:val="ae"/>
+        </w:rPr>
+        <w:t>6</w:t>
+      </w:r>
+    </w:p>
+    <w:p>
+      <w:pPr>
+        <w:pStyle w:val="3"/>
+      </w:pPr>
+      <w:r>
+        <w:rPr>
+          <w:rFonts w:hint="eastAsia"/>
+        </w:rPr>
+        <w:t>获取</w:t>
+      </w:r>
+      <w:proofErr w:type="spellStart"/>
+      <w:r>
+        <w:rPr>
+          <w:rFonts w:hint="eastAsia"/>
+        </w:rPr>
+        <w:t>url</w:t>
+      </w:r>
+      <w:proofErr w:type="spellEnd"/>
+      <w:r>
+        <w:rPr>
+          <w:rFonts w:hint="eastAsia"/>
+        </w:rPr>
+        <w:t>参数（</w:t>
+      </w:r>
+      <w:proofErr w:type="gramStart"/>
+      <w:r>
+        <w:rPr>
+          <w:rFonts w:hint="eastAsia"/>
+        </w:rPr>
+        <w:t>最</w:t>
+      </w:r>
+      <w:proofErr w:type="gramEnd"/>
+      <w:r>
+        <w:rPr>
+          <w:rFonts w:hint="eastAsia"/>
+        </w:rPr>
+        <w:t>简写法</w:t>
+      </w:r>
+      <w:bookmarkStart w:id="0" w:name="_GoBack"/>
+      <w:bookmarkEnd w:id="0"/>
+      <w:r>
+        <w:rPr>
+          <w:rFonts w:hint="eastAsia"/>
+        </w:rPr>
+        <w:t>）</w:t>
+      </w:r>
+    </w:p>
+    <w:p>
+      <w:pPr>
+        <w:rPr>
+          <w:rFonts w:hint="eastAsia"/>
+        </w:rPr>
+      </w:pPr>
+      <w:r>
+        <w:t>q={</w:t>
+      </w:r>
+      <w:proofErr w:type="gramStart"/>
+      <w:r>
+        <w:t>};location</w:t>
+      </w:r>
+      <w:proofErr w:type="gramEnd"/>
+      <w:r>
+        <w:t>.search.replace(/([^?&amp;=]+)=([^&amp;]+)/g,(_,k,v)=&gt;q[k]=v);q;</w:t>
       </w:r>
     </w:p>
     <w:p>
@@ -7042,6 +7510,7 @@
           <w:rStyle w:val="d-t"/>
           <w:color w:val="1C1F21"/>
         </w:rPr>
+        <w:lastRenderedPageBreak/>
         <w:t>abstract class和interface的区别</w:t>
       </w:r>
     </w:p>
@@ -7067,11 +7536,6 @@
       </w:r>
     </w:p>
     <w:p>
-      <w:pPr>
-        <w:rPr>
-          <w:rFonts w:hint="eastAsia"/>
-        </w:rPr>
-      </w:pPr>
       <w:hyperlink r:id="rId25" w:history="1">
         <w:r>
           <w:rPr>
@@ -7080,8 +7544,6 @@
           <w:t>https://blog.csdn.net/xyajia/article/details/85128924</w:t>
         </w:r>
       </w:hyperlink>
-      <w:bookmarkStart w:id="0" w:name="_GoBack"/>
-      <w:bookmarkEnd w:id="0"/>
     </w:p>
     <w:p/>
     <w:p>
@@ -7135,9 +7597,6 @@
     <w:p>
       <w:pPr>
         <w:pStyle w:val="2"/>
-        <w:rPr>
-          <w:rFonts w:hint="eastAsia"/>
-        </w:rPr>
       </w:pPr>
       <w:r>
         <w:t xml:space="preserve">FOR </w:t>
@@ -7333,12 +7792,14 @@
         </w:rPr>
         <w:t xml:space="preserve"> </w:t>
       </w:r>
+      <w:proofErr w:type="gramStart"/>
       <w:r>
         <w:rPr>
           <w:rFonts w:hint="eastAsia"/>
         </w:rPr>
         <w:t>》</w:t>
       </w:r>
+      <w:proofErr w:type="gramEnd"/>
       <w:r>
         <w:rPr>
           <w:rFonts w:hint="eastAsia"/>
@@ -7357,12 +7818,14 @@
         </w:rPr>
         <w:t xml:space="preserve"> </w:t>
       </w:r>
+      <w:proofErr w:type="gramStart"/>
       <w:r>
         <w:rPr>
           <w:rFonts w:hint="eastAsia"/>
         </w:rPr>
         <w:t>》</w:t>
       </w:r>
+      <w:proofErr w:type="gramEnd"/>
       <w:r>
         <w:rPr>
           <w:rFonts w:hint="eastAsia"/>
@@ -7381,12 +7844,14 @@
         </w:rPr>
         <w:t xml:space="preserve"> </w:t>
       </w:r>
+      <w:proofErr w:type="gramStart"/>
       <w:r>
         <w:rPr>
           <w:rFonts w:hint="eastAsia"/>
         </w:rPr>
         <w:t>》</w:t>
       </w:r>
+      <w:proofErr w:type="gramEnd"/>
       <w:r>
         <w:rPr>
           <w:rFonts w:hint="eastAsia"/>
@@ -7405,12 +7870,14 @@
         </w:rPr>
         <w:t xml:space="preserve"> </w:t>
       </w:r>
+      <w:proofErr w:type="gramStart"/>
       <w:r>
         <w:rPr>
           <w:rFonts w:hint="eastAsia"/>
         </w:rPr>
         <w:t>》</w:t>
       </w:r>
+      <w:proofErr w:type="gramEnd"/>
       <w:r>
         <w:rPr>
           <w:rFonts w:hint="eastAsia"/>
@@ -7429,12 +7896,14 @@
         </w:rPr>
         <w:t xml:space="preserve"> </w:t>
       </w:r>
+      <w:proofErr w:type="gramStart"/>
       <w:r>
         <w:rPr>
           <w:rFonts w:hint="eastAsia"/>
         </w:rPr>
         <w:t>》</w:t>
       </w:r>
+      <w:proofErr w:type="gramEnd"/>
       <w:r>
         <w:rPr>
           <w:rFonts w:hint="eastAsia"/>
@@ -7453,12 +7922,14 @@
         </w:rPr>
         <w:t xml:space="preserve"> </w:t>
       </w:r>
+      <w:proofErr w:type="gramStart"/>
       <w:r>
         <w:rPr>
           <w:rFonts w:hint="eastAsia"/>
         </w:rPr>
         <w:t>》</w:t>
       </w:r>
+      <w:proofErr w:type="gramEnd"/>
       <w:r>
         <w:rPr>
           <w:rFonts w:hint="eastAsia"/>
@@ -7477,12 +7948,14 @@
         </w:rPr>
         <w:t xml:space="preserve"> </w:t>
       </w:r>
+      <w:proofErr w:type="gramStart"/>
       <w:r>
         <w:rPr>
           <w:rFonts w:hint="eastAsia"/>
         </w:rPr>
         <w:t>》</w:t>
       </w:r>
+      <w:proofErr w:type="gramEnd"/>
       <w:r>
         <w:rPr>
           <w:rFonts w:hint="eastAsia"/>
@@ -7501,12 +7974,14 @@
         </w:rPr>
         <w:t xml:space="preserve"> </w:t>
       </w:r>
+      <w:proofErr w:type="gramStart"/>
       <w:r>
         <w:rPr>
           <w:rFonts w:hint="eastAsia"/>
         </w:rPr>
         <w:t>》</w:t>
       </w:r>
+      <w:proofErr w:type="gramEnd"/>
       <w:r>
         <w:rPr>
           <w:rFonts w:hint="eastAsia"/>
@@ -7693,11 +8168,6 @@
       </w:r>
     </w:p>
     <w:p>
-      <w:pPr>
-        <w:rPr>
-          <w:rFonts w:hint="eastAsia"/>
-        </w:rPr>
-      </w:pPr>
       <w:r>
         <w:rPr>
           <w:rFonts w:ascii="微软雅黑" w:eastAsia="微软雅黑" w:hAnsi="微软雅黑" w:hint="eastAsia"/>
@@ -9946,7 +10416,7 @@
 </file>
 
 <file path=customXml/itemProps1.xml><?xml version="1.0" encoding="utf-8"?>
-<ds:datastoreItem xmlns:ds="http://schemas.openxmlformats.org/officeDocument/2006/customXml" ds:itemID="{3F91E4C7-0E85-407C-B70E-C6426CD7F820}">
+<ds:datastoreItem xmlns:ds="http://schemas.openxmlformats.org/officeDocument/2006/customXml" ds:itemID="{E791BAEB-67C8-4718-A6D3-63400ADDCF1B}">
   <ds:schemaRefs>
     <ds:schemaRef ds:uri="http://schemas.openxmlformats.org/officeDocument/2006/bibliography"/>
   </ds:schemaRefs>

--- a/Java知识.docx
+++ b/Java知识.docx
@@ -275,27 +275,8 @@
           <w:sz w:val="18"/>
           <w:szCs w:val="18"/>
         </w:rPr>
-        <w:t>验证字符串不为</w:t>
-      </w:r>
-      <w:proofErr w:type="gramStart"/>
-      <w:r>
-        <w:rPr>
-          <w:rFonts w:hint="eastAsia"/>
-          <w:sz w:val="18"/>
-          <w:szCs w:val="18"/>
-        </w:rPr>
-        <w:t>空或者</w:t>
-      </w:r>
-      <w:proofErr w:type="gramEnd"/>
-      <w:r>
-        <w:rPr>
-          <w:rFonts w:hint="eastAsia"/>
-          <w:sz w:val="18"/>
-          <w:szCs w:val="18"/>
-        </w:rPr>
-        <w:t>不是空字符串，比如</w:t>
-      </w:r>
-      <w:proofErr w:type="gramStart"/>
+        <w:t>验证字符串不为空或者不是空字符串，比如</w:t>
+      </w:r>
       <w:r>
         <w:rPr>
           <w:sz w:val="18"/>
@@ -303,7 +284,6 @@
         </w:rPr>
         <w:t>””</w:t>
       </w:r>
-      <w:proofErr w:type="gramEnd"/>
       <w:r>
         <w:rPr>
           <w:rFonts w:hint="eastAsia"/>
@@ -312,21 +292,12 @@
         </w:rPr>
         <w:t>、</w:t>
       </w:r>
-      <w:proofErr w:type="gramStart"/>
-      <w:r>
-        <w:rPr>
-          <w:sz w:val="18"/>
-          <w:szCs w:val="18"/>
-        </w:rPr>
-        <w:t>”</w:t>
-      </w:r>
-      <w:proofErr w:type="gramEnd"/>
-      <w:r>
-        <w:rPr>
-          <w:sz w:val="18"/>
-          <w:szCs w:val="18"/>
-        </w:rPr>
-        <w:t xml:space="preserve"> “</w:t>
+      <w:r>
+        <w:rPr>
+          <w:sz w:val="18"/>
+          <w:szCs w:val="18"/>
+        </w:rPr>
+        <w:t>” “</w:t>
       </w:r>
       <w:r>
         <w:rPr>
@@ -718,7 +689,6 @@
         <w:t xml:space="preserve">var salary = </w:t>
       </w:r>
       <w:proofErr w:type="spellStart"/>
-      <w:proofErr w:type="gramStart"/>
       <w:r>
         <w:rPr>
           <w:rStyle w:val="a7"/>
@@ -728,7 +698,6 @@
         <w:t>user.salary</w:t>
       </w:r>
       <w:proofErr w:type="spellEnd"/>
-      <w:proofErr w:type="gramEnd"/>
       <w:r>
         <w:rPr>
           <w:rStyle w:val="a7"/>
@@ -770,207 +739,155 @@
           <w:smallCaps w:val="0"/>
           <w:highlight w:val="lightGray"/>
         </w:rPr>
-        <w:t>span&gt;${</w:t>
-      </w:r>
-      <w:proofErr w:type="gramStart"/>
-      <w:r>
+        <w:t>span&gt;${user.name}&lt;/span&gt;</w:t>
+      </w:r>
+    </w:p>
+    <w:p>
+      <w:pPr>
+        <w:rPr>
+          <w:rStyle w:val="a8"/>
+        </w:rPr>
+      </w:pPr>
+    </w:p>
+    <w:p>
+      <w:pPr>
+        <w:rPr>
+          <w:rStyle w:val="a7"/>
+        </w:rPr>
+      </w:pPr>
+      <w:r>
+        <w:rPr>
+          <w:rStyle w:val="a8"/>
+        </w:rPr>
+        <w:t>&lt;? ?&gt; 类似PHP的定界符号</w:t>
+      </w:r>
+      <w:r>
+        <w:rPr>
+          <w:rStyle w:val="a8"/>
+          <w:rFonts w:hint="eastAsia"/>
+        </w:rPr>
+        <w:t xml:space="preserve"> </w:t>
+      </w:r>
+      <w:r>
+        <w:rPr>
+          <w:rStyle w:val="a8"/>
+        </w:rPr>
+        <w:t xml:space="preserve"> </w:t>
+      </w:r>
+      <w:r>
+        <w:rPr>
+          <w:rStyle w:val="a8"/>
+        </w:rPr>
+        <w:t>如:</w:t>
+      </w:r>
+    </w:p>
+    <w:p>
+      <w:pPr>
+        <w:ind w:firstLine="420"/>
+        <w:jc w:val="left"/>
         <w:rPr>
           <w:rStyle w:val="a7"/>
           <w:smallCaps w:val="0"/>
           <w:highlight w:val="lightGray"/>
         </w:rPr>
-        <w:t>user.name}&lt;</w:t>
-      </w:r>
-      <w:proofErr w:type="gramEnd"/>
+      </w:pPr>
+      <w:r>
+        <w:rPr>
+          <w:rStyle w:val="a7"/>
+          <w:highlight w:val="lightGray"/>
+        </w:rPr>
+        <w:t>&lt;?</w:t>
+      </w:r>
+      <w:r>
+        <w:rPr>
+          <w:smallCaps/>
+          <w:highlight w:val="lightGray"/>
+        </w:rPr>
+        <w:t xml:space="preserve"> </w:t>
+      </w:r>
       <w:r>
         <w:rPr>
           <w:rStyle w:val="a7"/>
           <w:smallCaps w:val="0"/>
           <w:highlight w:val="lightGray"/>
         </w:rPr>
-        <w:t>/span&gt;</w:t>
-      </w:r>
-    </w:p>
-    <w:p>
-      <w:pPr>
-        <w:rPr>
-          <w:rStyle w:val="a8"/>
-        </w:rPr>
-      </w:pPr>
-    </w:p>
-    <w:p>
-      <w:pPr>
-        <w:rPr>
-          <w:rStyle w:val="a7"/>
-        </w:rPr>
-      </w:pPr>
-      <w:r>
-        <w:rPr>
-          <w:rStyle w:val="a8"/>
-        </w:rPr>
-        <w:t>&lt;? ?&gt; 类似PHP</w:t>
-      </w:r>
-      <w:proofErr w:type="gramStart"/>
-      <w:r>
-        <w:rPr>
-          <w:rStyle w:val="a8"/>
-        </w:rPr>
-        <w:t>的定界符号</w:t>
-      </w:r>
-      <w:r>
-        <w:rPr>
-          <w:rStyle w:val="a8"/>
-          <w:rFonts w:hint="eastAsia"/>
-        </w:rPr>
-        <w:t xml:space="preserve"> </w:t>
-      </w:r>
-      <w:r>
-        <w:rPr>
-          <w:rStyle w:val="a8"/>
-        </w:rPr>
-        <w:t xml:space="preserve"> </w:t>
-      </w:r>
-      <w:r>
-        <w:rPr>
-          <w:rStyle w:val="a8"/>
-        </w:rPr>
-        <w:t>如</w:t>
-      </w:r>
-      <w:proofErr w:type="gramEnd"/>
-      <w:r>
-        <w:rPr>
-          <w:rStyle w:val="a8"/>
-        </w:rPr>
-        <w:t>:</w:t>
-      </w:r>
-    </w:p>
-    <w:p>
-      <w:pPr>
-        <w:ind w:firstLine="420"/>
-        <w:jc w:val="left"/>
+        <w:t xml:space="preserve">var salary = </w:t>
+      </w:r>
+      <w:proofErr w:type="spellStart"/>
+      <w:r>
         <w:rPr>
           <w:rStyle w:val="a7"/>
           <w:smallCaps w:val="0"/>
           <w:highlight w:val="lightGray"/>
         </w:rPr>
-      </w:pPr>
-      <w:r>
-        <w:rPr>
-          <w:rStyle w:val="a7"/>
-          <w:highlight w:val="lightGray"/>
-        </w:rPr>
-        <w:t>&lt;?</w:t>
-      </w:r>
-      <w:r>
-        <w:rPr>
-          <w:smallCaps/>
-          <w:highlight w:val="lightGray"/>
-        </w:rPr>
-        <w:t xml:space="preserve"> </w:t>
-      </w:r>
+        <w:t>user.salary</w:t>
+      </w:r>
+      <w:proofErr w:type="spellEnd"/>
       <w:r>
         <w:rPr>
           <w:rStyle w:val="a7"/>
           <w:smallCaps w:val="0"/>
           <w:highlight w:val="lightGray"/>
         </w:rPr>
-        <w:t xml:space="preserve">var salary = </w:t>
-      </w:r>
-      <w:proofErr w:type="spellStart"/>
-      <w:proofErr w:type="gramStart"/>
+        <w:t xml:space="preserve"> * 2</w:t>
+      </w:r>
+      <w:r>
+        <w:rPr>
+          <w:rStyle w:val="a7"/>
+          <w:rFonts w:hint="eastAsia"/>
+          <w:smallCaps w:val="0"/>
+          <w:highlight w:val="lightGray"/>
+        </w:rPr>
+        <w:t>;</w:t>
+      </w:r>
+      <w:r>
+        <w:rPr>
+          <w:rStyle w:val="a7"/>
+          <w:rFonts w:hint="eastAsia"/>
+          <w:smallCaps w:val="0"/>
+          <w:highlight w:val="lightGray"/>
+        </w:rPr>
+        <w:t xml:space="preserve"> </w:t>
+      </w:r>
+      <w:r>
+        <w:rPr>
+          <w:rStyle w:val="a7"/>
+          <w:highlight w:val="lightGray"/>
+        </w:rPr>
+        <w:t>?&gt;</w:t>
+      </w:r>
+      <w:r>
+        <w:rPr>
+          <w:rStyle w:val="a7"/>
+          <w:highlight w:val="lightGray"/>
+        </w:rPr>
+        <w:t xml:space="preserve"> </w:t>
+      </w:r>
+    </w:p>
+    <w:p>
+      <w:pPr>
+        <w:ind w:firstLine="420"/>
+        <w:jc w:val="left"/>
+        <w:rPr>
+          <w:rStyle w:val="a7"/>
+          <w:smallCaps w:val="0"/>
+        </w:rPr>
+      </w:pPr>
+      <w:r>
+        <w:rPr>
+          <w:rStyle w:val="a7"/>
+          <w:rFonts w:hint="eastAsia"/>
+          <w:highlight w:val="lightGray"/>
+        </w:rPr>
+        <w:t>&lt;</w:t>
+      </w:r>
       <w:r>
         <w:rPr>
           <w:rStyle w:val="a7"/>
           <w:smallCaps w:val="0"/>
           <w:highlight w:val="lightGray"/>
         </w:rPr>
-        <w:t>user.salary</w:t>
-      </w:r>
-      <w:proofErr w:type="spellEnd"/>
-      <w:proofErr w:type="gramEnd"/>
-      <w:r>
-        <w:rPr>
-          <w:rStyle w:val="a7"/>
-          <w:smallCaps w:val="0"/>
-          <w:highlight w:val="lightGray"/>
-        </w:rPr>
-        <w:t xml:space="preserve"> * 2</w:t>
-      </w:r>
-      <w:r>
-        <w:rPr>
-          <w:rStyle w:val="a7"/>
-          <w:rFonts w:hint="eastAsia"/>
-          <w:smallCaps w:val="0"/>
-          <w:highlight w:val="lightGray"/>
-        </w:rPr>
-        <w:t>;</w:t>
-      </w:r>
-      <w:r>
-        <w:rPr>
-          <w:rStyle w:val="a7"/>
-          <w:rFonts w:hint="eastAsia"/>
-          <w:smallCaps w:val="0"/>
-          <w:highlight w:val="lightGray"/>
-        </w:rPr>
-        <w:t xml:space="preserve"> </w:t>
-      </w:r>
-      <w:r>
-        <w:rPr>
-          <w:rStyle w:val="a7"/>
-          <w:highlight w:val="lightGray"/>
-        </w:rPr>
-        <w:t>?&gt;</w:t>
-      </w:r>
-      <w:r>
-        <w:rPr>
-          <w:rStyle w:val="a7"/>
-          <w:highlight w:val="lightGray"/>
-        </w:rPr>
-        <w:t xml:space="preserve"> </w:t>
-      </w:r>
-    </w:p>
-    <w:p>
-      <w:pPr>
-        <w:ind w:firstLine="420"/>
-        <w:jc w:val="left"/>
-        <w:rPr>
-          <w:rStyle w:val="a7"/>
-          <w:smallCaps w:val="0"/>
-        </w:rPr>
-      </w:pPr>
-      <w:r>
-        <w:rPr>
-          <w:rStyle w:val="a7"/>
-          <w:rFonts w:hint="eastAsia"/>
-          <w:highlight w:val="lightGray"/>
-        </w:rPr>
-        <w:t>&lt;</w:t>
-      </w:r>
-      <w:r>
-        <w:rPr>
-          <w:rStyle w:val="a7"/>
-          <w:smallCaps w:val="0"/>
-          <w:highlight w:val="lightGray"/>
-        </w:rPr>
-        <w:t>span&gt;${</w:t>
-      </w:r>
-      <w:proofErr w:type="gramStart"/>
-      <w:r>
-        <w:rPr>
-          <w:rStyle w:val="a7"/>
-          <w:smallCaps w:val="0"/>
-          <w:highlight w:val="lightGray"/>
-        </w:rPr>
-        <w:t>user.name}&lt;</w:t>
-      </w:r>
-      <w:proofErr w:type="gramEnd"/>
-      <w:r>
-        <w:rPr>
-          <w:rStyle w:val="a7"/>
-          <w:smallCaps w:val="0"/>
-          <w:highlight w:val="lightGray"/>
-        </w:rPr>
-        <w:t>/span&gt;</w:t>
+        <w:t>span&gt;${user.name}&lt;/span&gt;</w:t>
       </w:r>
     </w:p>
     <w:p>
@@ -1304,7 +1221,6 @@
         </w:rPr>
       </w:pPr>
       <w:proofErr w:type="spellStart"/>
-      <w:proofErr w:type="gramStart"/>
       <w:r>
         <w:rPr>
           <w:rFonts w:ascii="Consolas" w:hAnsi="Consolas" w:cs="Consolas"/>
@@ -1316,7 +1232,6 @@
         <w:t>spring.jpa.database</w:t>
       </w:r>
       <w:proofErr w:type="spellEnd"/>
-      <w:proofErr w:type="gramEnd"/>
       <w:r>
         <w:rPr>
           <w:rFonts w:ascii="Consolas" w:hAnsi="Consolas" w:cs="Consolas"/>
@@ -1421,9 +1336,8 @@
           <w:sz w:val="13"/>
           <w:szCs w:val="13"/>
         </w:rPr>
-        <w:t>及之后使用它</w:t>
-      </w:r>
-      <w:proofErr w:type="gramStart"/>
+        <w:t>及之后使用它做为默认引擎。它提供了</w:t>
+      </w:r>
       <w:r>
         <w:rPr>
           <w:rFonts w:ascii="Consolas" w:hAnsi="Consolas" w:cs="Consolas"/>
@@ -1432,9 +1346,8 @@
           <w:sz w:val="13"/>
           <w:szCs w:val="13"/>
         </w:rPr>
-        <w:t>做为</w:t>
-      </w:r>
-      <w:proofErr w:type="gramEnd"/>
+        <w:t>ACID</w:t>
+      </w:r>
       <w:r>
         <w:rPr>
           <w:rFonts w:ascii="Consolas" w:hAnsi="Consolas" w:cs="Consolas"/>
@@ -1443,7 +1356,7 @@
           <w:sz w:val="13"/>
           <w:szCs w:val="13"/>
         </w:rPr>
-        <w:t>默认引擎。它提供了</w:t>
+        <w:t>兼容的事务（</w:t>
       </w:r>
       <w:r>
         <w:rPr>
@@ -1453,7 +1366,7 @@
           <w:sz w:val="13"/>
           <w:szCs w:val="13"/>
         </w:rPr>
-        <w:t>ACID</w:t>
+        <w:t>Transaction</w:t>
       </w:r>
       <w:r>
         <w:rPr>
@@ -1463,40 +1376,8 @@
           <w:sz w:val="13"/>
           <w:szCs w:val="13"/>
         </w:rPr>
-        <w:t>兼容的事务（</w:t>
-      </w:r>
-      <w:r>
-        <w:rPr>
-          <w:rFonts w:ascii="Consolas" w:hAnsi="Consolas" w:cs="Consolas"/>
-          <w:color w:val="3F7F5F"/>
-          <w:kern w:val="0"/>
-          <w:sz w:val="13"/>
-          <w:szCs w:val="13"/>
-        </w:rPr>
-        <w:t>Transaction</w:t>
-      </w:r>
-      <w:r>
-        <w:rPr>
-          <w:rFonts w:ascii="Consolas" w:hAnsi="Consolas" w:cs="Consolas"/>
-          <w:color w:val="3F7F5F"/>
-          <w:kern w:val="0"/>
-          <w:sz w:val="13"/>
-          <w:szCs w:val="13"/>
-        </w:rPr>
-        <w:t>）功能，并</w:t>
-      </w:r>
-      <w:proofErr w:type="gramStart"/>
-      <w:r>
-        <w:rPr>
-          <w:rFonts w:ascii="Consolas" w:hAnsi="Consolas" w:cs="Consolas"/>
-          <w:color w:val="3F7F5F"/>
-          <w:kern w:val="0"/>
-          <w:sz w:val="13"/>
-          <w:szCs w:val="13"/>
-        </w:rPr>
-        <w:t>提供外键支持</w:t>
-      </w:r>
-      <w:proofErr w:type="gramEnd"/>
+        <w:t>）功能，并提供外键支持</w:t>
+      </w:r>
     </w:p>
     <w:p>
       <w:pPr>
@@ -1511,7 +1392,6 @@
           <w:szCs w:val="18"/>
         </w:rPr>
       </w:pPr>
-      <w:proofErr w:type="gramStart"/>
       <w:r>
         <w:rPr>
           <w:rFonts w:ascii="Consolas" w:hAnsi="Consolas" w:cs="Consolas"/>
@@ -1520,18 +1400,7 @@
           <w:sz w:val="18"/>
           <w:szCs w:val="18"/>
         </w:rPr>
-        <w:t>spring.jpa.database</w:t>
-      </w:r>
-      <w:proofErr w:type="gramEnd"/>
-      <w:r>
-        <w:rPr>
-          <w:rFonts w:ascii="Consolas" w:hAnsi="Consolas" w:cs="Consolas"/>
-          <w:color w:val="000000"/>
-          <w:kern w:val="0"/>
-          <w:sz w:val="18"/>
-          <w:szCs w:val="18"/>
-        </w:rPr>
-        <w:t>-platform=</w:t>
+        <w:t>spring.jpa.database-platform=</w:t>
       </w:r>
       <w:r>
         <w:rPr>
@@ -1602,7 +1471,6 @@
         </w:rPr>
       </w:pPr>
       <w:proofErr w:type="spellStart"/>
-      <w:proofErr w:type="gramStart"/>
       <w:r>
         <w:rPr>
           <w:rFonts w:ascii="Consolas" w:hAnsi="Consolas" w:cs="Consolas"/>
@@ -1611,18 +1479,7 @@
           <w:sz w:val="18"/>
           <w:szCs w:val="18"/>
         </w:rPr>
-        <w:t>spring.jpa.show</w:t>
-      </w:r>
-      <w:proofErr w:type="gramEnd"/>
-      <w:r>
-        <w:rPr>
-          <w:rFonts w:ascii="Consolas" w:hAnsi="Consolas" w:cs="Consolas"/>
-          <w:color w:val="000000"/>
-          <w:kern w:val="0"/>
-          <w:sz w:val="18"/>
-          <w:szCs w:val="18"/>
-        </w:rPr>
-        <w:t>-sql</w:t>
+        <w:t>spring.jpa.show-sql</w:t>
       </w:r>
       <w:proofErr w:type="spellEnd"/>
       <w:r>
@@ -1803,27 +1660,7 @@
           <w:sz w:val="18"/>
           <w:szCs w:val="18"/>
         </w:rPr>
-        <w:t xml:space="preserve">  create-drop：每次运行程序时会先创建表结构，然后</w:t>
-      </w:r>
-      <w:proofErr w:type="gramStart"/>
-      <w:r>
-        <w:rPr>
-          <w:rFonts w:ascii="宋体" w:eastAsia="宋体" w:hAnsi="宋体" w:cs="宋体"/>
-          <w:kern w:val="0"/>
-          <w:sz w:val="18"/>
-          <w:szCs w:val="18"/>
-        </w:rPr>
-        <w:t>待程序</w:t>
-      </w:r>
-      <w:proofErr w:type="gramEnd"/>
-      <w:r>
-        <w:rPr>
-          <w:rFonts w:ascii="宋体" w:eastAsia="宋体" w:hAnsi="宋体" w:cs="宋体"/>
-          <w:kern w:val="0"/>
-          <w:sz w:val="18"/>
-          <w:szCs w:val="18"/>
-        </w:rPr>
-        <w:t xml:space="preserve">结束时清空表 </w:t>
+        <w:t xml:space="preserve">  create-drop：每次运行程序时会先创建表结构，然后待程序结束时清空表 </w:t>
       </w:r>
     </w:p>
     <w:p>
@@ -2014,29 +1851,7 @@
           <w:szCs w:val="13"/>
           <w:shd w:val="clear" w:color="auto" w:fill="FFFFFF"/>
         </w:rPr>
-        <w:t>@</w:t>
-      </w:r>
-      <w:proofErr w:type="gramStart"/>
-      <w:r>
-        <w:rPr>
-          <w:rFonts w:ascii="微软雅黑" w:eastAsia="微软雅黑" w:hAnsi="微软雅黑" w:hint="eastAsia"/>
-          <w:color w:val="4D4D4D"/>
-          <w:sz w:val="13"/>
-          <w:szCs w:val="13"/>
-          <w:shd w:val="clear" w:color="auto" w:fill="FFFFFF"/>
-        </w:rPr>
-        <w:t>Column(</w:t>
-      </w:r>
-      <w:proofErr w:type="gramEnd"/>
-      <w:r>
-        <w:rPr>
-          <w:rFonts w:ascii="微软雅黑" w:eastAsia="微软雅黑" w:hAnsi="微软雅黑" w:hint="eastAsia"/>
-          <w:color w:val="4D4D4D"/>
-          <w:sz w:val="13"/>
-          <w:szCs w:val="13"/>
-          <w:shd w:val="clear" w:color="auto" w:fill="FFFFFF"/>
-        </w:rPr>
-        <w:t>name = "create_time",</w:t>
+        <w:t>@Column(name = "create_time",</w:t>
       </w:r>
       <w:proofErr w:type="spellStart"/>
       <w:r>
@@ -2180,39 +1995,17 @@
           <w:sz w:val="15"/>
           <w:szCs w:val="15"/>
         </w:rPr>
-        <w:t>@</w:t>
-      </w:r>
-      <w:proofErr w:type="gramStart"/>
-      <w:r>
-        <w:rPr>
-          <w:rFonts w:ascii="Consolas" w:hAnsi="Consolas" w:cs="Consolas"/>
-          <w:color w:val="646464"/>
+        <w:t>@Column</w:t>
+      </w:r>
+      <w:r>
+        <w:rPr>
+          <w:rFonts w:ascii="Consolas" w:hAnsi="Consolas" w:cs="Consolas"/>
+          <w:color w:val="000000"/>
           <w:kern w:val="0"/>
           <w:sz w:val="15"/>
           <w:szCs w:val="15"/>
         </w:rPr>
-        <w:t>Column</w:t>
-      </w:r>
-      <w:r>
-        <w:rPr>
-          <w:rFonts w:ascii="Consolas" w:hAnsi="Consolas" w:cs="Consolas"/>
-          <w:color w:val="000000"/>
-          <w:kern w:val="0"/>
-          <w:sz w:val="15"/>
-          <w:szCs w:val="15"/>
-        </w:rPr>
-        <w:t>(</w:t>
-      </w:r>
-      <w:proofErr w:type="gramEnd"/>
-      <w:r>
-        <w:rPr>
-          <w:rFonts w:ascii="Consolas" w:hAnsi="Consolas" w:cs="Consolas"/>
-          <w:color w:val="000000"/>
-          <w:kern w:val="0"/>
-          <w:sz w:val="15"/>
-          <w:szCs w:val="15"/>
-        </w:rPr>
-        <w:t>name=</w:t>
+        <w:t>(name=</w:t>
       </w:r>
       <w:r>
         <w:rPr>
@@ -2845,25 +2638,7 @@
           <w:sz w:val="18"/>
           <w:szCs w:val="18"/>
         </w:rPr>
-        <w:t>,字段数字</w:t>
-      </w:r>
-      <w:proofErr w:type="gramStart"/>
-      <w:r>
-        <w:rPr>
-          <w:rStyle w:val="ac"/>
-          <w:sz w:val="18"/>
-          <w:szCs w:val="18"/>
-        </w:rPr>
-        <w:t>精</w:t>
-      </w:r>
-      <w:proofErr w:type="gramEnd"/>
-      <w:r>
-        <w:rPr>
-          <w:rStyle w:val="ac"/>
-          <w:sz w:val="18"/>
-          <w:szCs w:val="18"/>
-        </w:rPr>
-        <w:t>精度(默认值0)</w:t>
+        <w:t>,字段数字精精度(默认值0)</w:t>
       </w:r>
     </w:p>
     <w:p>
@@ -3173,7 +2948,6 @@
               <w:t xml:space="preserve"> </w:t>
             </w:r>
             <w:proofErr w:type="spellStart"/>
-            <w:proofErr w:type="gramStart"/>
             <w:r>
               <w:rPr>
                 <w:rFonts w:hint="eastAsia"/>
@@ -3187,7 +2961,6 @@
               </w:rPr>
               <w:t>(</w:t>
             </w:r>
-            <w:proofErr w:type="gramEnd"/>
             <w:r>
               <w:t>)</w:t>
             </w:r>
@@ -3235,7 +3008,6 @@
               <w:t xml:space="preserve">ist </w:t>
             </w:r>
             <w:proofErr w:type="spellStart"/>
-            <w:proofErr w:type="gramStart"/>
             <w:r>
               <w:t>findAll</w:t>
             </w:r>
@@ -3244,7 +3016,6 @@
               <w:t>(</w:t>
             </w:r>
             <w:proofErr w:type="spellStart"/>
-            <w:proofErr w:type="gramEnd"/>
             <w:r>
               <w:t>Iterable</w:t>
             </w:r>
@@ -3290,17 +3061,12 @@
               <w:t xml:space="preserve"> </w:t>
             </w:r>
             <w:proofErr w:type="spellStart"/>
-            <w:proofErr w:type="gramStart"/>
             <w:r>
               <w:t>getOne</w:t>
             </w:r>
             <w:proofErr w:type="spellEnd"/>
             <w:r>
-              <w:t>(</w:t>
-            </w:r>
-            <w:proofErr w:type="gramEnd"/>
-            <w:r>
-              <w:t>ID id)</w:t>
+              <w:t>(ID id)</w:t>
             </w:r>
           </w:p>
         </w:tc>
@@ -3346,7 +3112,6 @@
               <w:t xml:space="preserve"> </w:t>
             </w:r>
             <w:proofErr w:type="spellStart"/>
-            <w:proofErr w:type="gramStart"/>
             <w:r>
               <w:rPr>
                 <w:rFonts w:hint="eastAsia"/>
@@ -3358,11 +3123,7 @@
             </w:r>
             <w:proofErr w:type="spellEnd"/>
             <w:r>
-              <w:t>(</w:t>
-            </w:r>
-            <w:proofErr w:type="gramEnd"/>
-            <w:r>
-              <w:t>Sort sort);</w:t>
+              <w:t>(Sort sort);</w:t>
             </w:r>
           </w:p>
         </w:tc>
@@ -3406,17 +3167,12 @@
               <w:t xml:space="preserve">age </w:t>
             </w:r>
             <w:proofErr w:type="spellStart"/>
-            <w:proofErr w:type="gramStart"/>
             <w:r>
               <w:t>findAll</w:t>
             </w:r>
             <w:proofErr w:type="spellEnd"/>
             <w:r>
-              <w:t>(</w:t>
-            </w:r>
-            <w:proofErr w:type="gramEnd"/>
-            <w:r>
-              <w:t>Pageable pageable);</w:t>
+              <w:t>(Pageable pageable);</w:t>
             </w:r>
           </w:p>
         </w:tc>
@@ -3613,15 +3369,7 @@
         <w:ind w:firstLineChars="0"/>
       </w:pPr>
       <w:r>
-        <w:t xml:space="preserve">public </w:t>
-      </w:r>
-      <w:proofErr w:type="gramStart"/>
-      <w:r>
-        <w:t>Sort(</w:t>
-      </w:r>
-      <w:proofErr w:type="gramEnd"/>
-      <w:r>
-        <w:t xml:space="preserve">String… properties) </w:t>
+        <w:t xml:space="preserve">public Sort(String… properties) </w:t>
       </w:r>
       <w:r>
         <w:rPr>
@@ -3712,13 +3460,8 @@
         <w:ind w:firstLineChars="0"/>
       </w:pPr>
       <w:r>
-        <w:t xml:space="preserve">public </w:t>
-      </w:r>
-      <w:proofErr w:type="gramStart"/>
-      <w:r>
-        <w:t>Sort(</w:t>
-      </w:r>
-      <w:proofErr w:type="gramEnd"/>
+        <w:t>public Sort(</w:t>
+      </w:r>
       <w:r>
         <w:rPr>
           <w:rFonts w:hint="eastAsia"/>
@@ -3773,13 +3516,8 @@
         <w:ind w:firstLineChars="0"/>
       </w:pPr>
       <w:r>
-        <w:t xml:space="preserve">public </w:t>
-      </w:r>
-      <w:proofErr w:type="gramStart"/>
-      <w:r>
-        <w:t>Sort(</w:t>
-      </w:r>
-      <w:proofErr w:type="gramEnd"/>
+        <w:t>public Sort(</w:t>
+      </w:r>
       <w:r>
         <w:rPr>
           <w:rFonts w:hint="eastAsia"/>
@@ -3842,7 +3580,6 @@
         <w:t xml:space="preserve"> </w:t>
       </w:r>
       <w:proofErr w:type="spellStart"/>
-      <w:proofErr w:type="gramStart"/>
       <w:r>
         <w:rPr>
           <w:rFonts w:hint="eastAsia"/>
@@ -3856,7 +3593,6 @@
         </w:rPr>
         <w:t>(</w:t>
       </w:r>
-      <w:proofErr w:type="gramEnd"/>
       <w:r>
         <w:t xml:space="preserve">String </w:t>
       </w:r>
@@ -3906,11 +3642,7 @@
         <w:t>Order</w:t>
       </w:r>
       <w:r>
-        <w:t xml:space="preserve"> </w:t>
-      </w:r>
-      <w:proofErr w:type="gramStart"/>
-      <w:r>
-        <w:t>desc</w:t>
+        <w:t xml:space="preserve"> desc</w:t>
       </w:r>
       <w:r>
         <w:rPr>
@@ -3918,7 +3650,6 @@
         </w:rPr>
         <w:t>(</w:t>
       </w:r>
-      <w:proofErr w:type="gramEnd"/>
       <w:r>
         <w:t xml:space="preserve">String </w:t>
       </w:r>
@@ -4028,18 +3759,8 @@
           <w:color w:val="2F2F2F"/>
           <w:shd w:val="clear" w:color="auto" w:fill="F7F7F7"/>
         </w:rPr>
-        <w:t>主</w:t>
-      </w:r>
-      <w:proofErr w:type="gramStart"/>
-      <w:r>
-        <w:rPr>
-          <w:rFonts w:ascii="Arial" w:hAnsi="Arial" w:cs="Arial"/>
-          <w:color w:val="2F2F2F"/>
-          <w:shd w:val="clear" w:color="auto" w:fill="F7F7F7"/>
-        </w:rPr>
-        <w:t>键采用</w:t>
-      </w:r>
-      <w:proofErr w:type="gramEnd"/>
+        <w:t>主键采用</w:t>
+      </w:r>
       <w:r>
         <w:rPr>
           <w:rFonts w:ascii="Arial" w:hAnsi="Arial" w:cs="Arial"/>
@@ -4244,21 +3965,7 @@
           <w:shd w:val="clear" w:color="auto" w:fill="F7F7F7"/>
         </w:rPr>
         <w:lastRenderedPageBreak/>
-        <w:t>JPA自带的</w:t>
-      </w:r>
-      <w:proofErr w:type="gramStart"/>
-      <w:r>
-        <w:rPr>
-          <w:shd w:val="clear" w:color="auto" w:fill="F7F7F7"/>
-        </w:rPr>
-        <w:t>几种主</w:t>
-      </w:r>
-      <w:proofErr w:type="gramEnd"/>
-      <w:r>
-        <w:rPr>
-          <w:shd w:val="clear" w:color="auto" w:fill="F7F7F7"/>
-        </w:rPr>
-        <w:t>键生成策略</w:t>
+        <w:t>JPA自带的几种主键生成策略</w:t>
       </w:r>
     </w:p>
     <w:p>
@@ -4688,21 +4395,7 @@
         <w:rPr>
           <w:rStyle w:val="ac"/>
         </w:rPr>
-        <w:t>通过解析方法</w:t>
-      </w:r>
-      <w:proofErr w:type="gramStart"/>
-      <w:r>
-        <w:rPr>
-          <w:rStyle w:val="ac"/>
-        </w:rPr>
-        <w:t>名创建查询</w:t>
-      </w:r>
-      <w:proofErr w:type="gramEnd"/>
-      <w:r>
-        <w:rPr>
-          <w:rStyle w:val="ac"/>
-        </w:rPr>
-        <w:t>，框架在进行方法名解析时，会先把方法名多余的前缀find…By, read…By, query…By, count…By以及get…By截取掉，然后对剩下部分进行解析，第一个By会被用作分隔符来指示实际查询条件的开始。 我们可以在实体属性上定义条件，并将它们与And和Or连接起来，从而创建大量查询：</w:t>
+        <w:t>通过解析方法名创建查询，框架在进行方法名解析时，会先把方法名多余的前缀find…By, read…By, query…By, count…By以及get…By截取掉，然后对剩下部分进行解析，第一个By会被用作分隔符来指示实际查询条件的开始。 我们可以在实体属性上定义条件，并将它们与And和Or连接起来，从而创建大量查询：</w:t>
       </w:r>
     </w:p>
     <w:p>
@@ -5129,25 +4822,7 @@
           <w:color w:val="2F2F2F"/>
           <w:shd w:val="clear" w:color="auto" w:fill="FFFFFF"/>
         </w:rPr>
-        <w:t>注解为方法参数指定具体名称并在查询中绑定名称，</w:t>
-      </w:r>
-      <w:proofErr w:type="gramStart"/>
-      <w:r>
-        <w:rPr>
-          <w:rFonts w:ascii="Arial" w:hAnsi="Arial" w:cs="Arial"/>
-          <w:color w:val="2F2F2F"/>
-          <w:shd w:val="clear" w:color="auto" w:fill="FFFFFF"/>
-        </w:rPr>
-        <w:t>如以下</w:t>
-      </w:r>
-      <w:proofErr w:type="gramEnd"/>
-      <w:r>
-        <w:rPr>
-          <w:rFonts w:ascii="Arial" w:hAnsi="Arial" w:cs="Arial"/>
-          <w:color w:val="2F2F2F"/>
-          <w:shd w:val="clear" w:color="auto" w:fill="FFFFFF"/>
-        </w:rPr>
-        <w:t>示例所示：</w:t>
+        <w:t>注解为方法参数指定具体名称并在查询中绑定名称，如以下示例所示：</w:t>
       </w:r>
     </w:p>
     <w:p>
@@ -5257,13 +4932,8 @@
         </w:rPr>
         <w:t>@</w:t>
       </w:r>
-      <w:proofErr w:type="gramStart"/>
-      <w:r>
-        <w:t>Query(</w:t>
-      </w:r>
-      <w:proofErr w:type="gramEnd"/>
-      <w:r>
-        <w:t xml:space="preserve">value=”select </w:t>
+      <w:r>
+        <w:t xml:space="preserve">Query(value=”select </w:t>
       </w:r>
       <w:proofErr w:type="spellStart"/>
       <w:r>
@@ -5298,7 +4968,6 @@
         </w:rPr>
         <w:t xml:space="preserve"> </w:t>
       </w:r>
-      <w:proofErr w:type="gramStart"/>
       <w:r>
         <w:rPr>
           <w:rStyle w:val="ad"/>
@@ -5306,17 +4975,7 @@
           <w:iCs w:val="0"/>
           <w:color w:val="auto"/>
         </w:rPr>
-        <w:t>Object[</w:t>
-      </w:r>
-      <w:proofErr w:type="gramEnd"/>
-      <w:r>
-        <w:rPr>
-          <w:rStyle w:val="ad"/>
-          <w:i w:val="0"/>
-          <w:iCs w:val="0"/>
-          <w:color w:val="auto"/>
-        </w:rPr>
-        <w:t>]</w:t>
+        <w:t>Object[]</w:t>
       </w:r>
       <w:r>
         <w:t xml:space="preserve">&gt; </w:t>
@@ -6367,15 +6026,7 @@
         <w:t>×</w:t>
       </w:r>
       <w:r>
-        <w:t xml:space="preserve"> int age=0; </w:t>
-      </w:r>
-      <w:proofErr w:type="gramStart"/>
-      <w:r>
-        <w:t>if(</w:t>
-      </w:r>
-      <w:proofErr w:type="gramEnd"/>
-      <w:r>
-        <w:t>1==0)</w:t>
+        <w:t xml:space="preserve"> int age=0; if(1==0)</w:t>
       </w:r>
       <w:r>
         <w:rPr>
@@ -6761,31 +6412,7 @@
           <w:szCs w:val="22"/>
           <w:shd w:val="clear" w:color="auto" w:fill="FFFFFF"/>
         </w:rPr>
-        <w:t>做记录一般标志</w:t>
-      </w:r>
-      <w:proofErr w:type="gramStart"/>
-      <w:r>
-        <w:rPr>
-          <w:rFonts w:ascii="Arial" w:eastAsiaTheme="minorEastAsia" w:hAnsi="Arial" w:cs="Arial" w:hint="eastAsia"/>
-          <w:color w:val="2F2F2F"/>
-          <w:kern w:val="2"/>
-          <w:sz w:val="21"/>
-          <w:szCs w:val="22"/>
-          <w:shd w:val="clear" w:color="auto" w:fill="FFFFFF"/>
-        </w:rPr>
-        <w:t>着方法</w:t>
-      </w:r>
-      <w:proofErr w:type="gramEnd"/>
-      <w:r>
-        <w:rPr>
-          <w:rFonts w:ascii="Arial" w:eastAsiaTheme="minorEastAsia" w:hAnsi="Arial" w:cs="Arial" w:hint="eastAsia"/>
-          <w:color w:val="2F2F2F"/>
-          <w:kern w:val="2"/>
-          <w:sz w:val="21"/>
-          <w:szCs w:val="22"/>
-          <w:shd w:val="clear" w:color="auto" w:fill="FFFFFF"/>
-        </w:rPr>
-        <w:t>的开始和结束。</w:t>
+        <w:t>做记录一般标志着方法的开始和结束。</w:t>
       </w:r>
     </w:p>
     <w:p>
@@ -7152,37 +6779,27 @@
           <w:szCs w:val="16"/>
         </w:rPr>
       </w:pPr>
-      <w:proofErr w:type="gramStart"/>
       <w:r>
         <w:rPr>
           <w:rFonts w:hint="eastAsia"/>
           <w:sz w:val="16"/>
           <w:szCs w:val="16"/>
         </w:rPr>
-        <w:t>后者处理</w:t>
-      </w:r>
-      <w:proofErr w:type="gramEnd"/>
-      <w:r>
-        <w:rPr>
-          <w:rFonts w:hint="eastAsia"/>
+        <w:t>后者处理逻辑较为复杂的业务场景，比如：注入bean（@</w:t>
+      </w:r>
+      <w:r>
+        <w:rPr>
           <w:sz w:val="16"/>
           <w:szCs w:val="16"/>
         </w:rPr>
-        <w:t>逻辑较为复杂的业务场景，比如：注入bean（@</w:t>
-      </w:r>
-      <w:r>
-        <w:rPr>
+        <w:t>bean</w:t>
+      </w:r>
+      <w:r>
+        <w:rPr>
+          <w:rFonts w:hint="eastAsia"/>
           <w:sz w:val="16"/>
           <w:szCs w:val="16"/>
         </w:rPr>
-        <w:t>bean</w:t>
-      </w:r>
-      <w:r>
-        <w:rPr>
-          <w:rFonts w:hint="eastAsia"/>
-          <w:sz w:val="16"/>
-          <w:szCs w:val="16"/>
-        </w:rPr>
         <w:t>）;前者“简单粗暴”，类型与@Controller的作用。</w:t>
       </w:r>
     </w:p>
@@ -7333,47 +6950,12 @@
         <w:rPr>
           <w:rFonts w:hint="eastAsia"/>
         </w:rPr>
-        <w:t>参数（</w:t>
-      </w:r>
-      <w:proofErr w:type="gramStart"/>
-      <w:r>
-        <w:rPr>
-          <w:rFonts w:hint="eastAsia"/>
-        </w:rPr>
-        <w:t>最</w:t>
-      </w:r>
-      <w:proofErr w:type="gramEnd"/>
-      <w:r>
-        <w:rPr>
-          <w:rFonts w:hint="eastAsia"/>
-        </w:rPr>
-        <w:t>简写法</w:t>
-      </w:r>
-      <w:bookmarkStart w:id="0" w:name="_GoBack"/>
-      <w:bookmarkEnd w:id="0"/>
-      <w:r>
-        <w:rPr>
-          <w:rFonts w:hint="eastAsia"/>
-        </w:rPr>
-        <w:t>）</w:t>
-      </w:r>
-    </w:p>
-    <w:p>
-      <w:pPr>
-        <w:rPr>
-          <w:rFonts w:hint="eastAsia"/>
-        </w:rPr>
-      </w:pPr>
-      <w:r>
-        <w:t>q={</w:t>
-      </w:r>
-      <w:proofErr w:type="gramStart"/>
-      <w:r>
-        <w:t>};location</w:t>
-      </w:r>
-      <w:proofErr w:type="gramEnd"/>
-      <w:r>
-        <w:t>.search.replace(/([^?&amp;=]+)=([^&amp;]+)/g,(_,k,v)=&gt;q[k]=v);q;</w:t>
+        <w:t>参数（最简写法）</w:t>
+      </w:r>
+    </w:p>
+    <w:p>
+      <w:r>
+        <w:t>q={};location.search.replace(/([^?&amp;=]+)=([^&amp;]+)/g,(_,k,v)=&gt;q[k]=v);q;</w:t>
       </w:r>
     </w:p>
     <w:p>
@@ -7792,14 +7374,12 @@
         </w:rPr>
         <w:t xml:space="preserve"> </w:t>
       </w:r>
-      <w:proofErr w:type="gramStart"/>
       <w:r>
         <w:rPr>
           <w:rFonts w:hint="eastAsia"/>
         </w:rPr>
         <w:t>》</w:t>
       </w:r>
-      <w:proofErr w:type="gramEnd"/>
       <w:r>
         <w:rPr>
           <w:rFonts w:hint="eastAsia"/>
@@ -7818,14 +7398,12 @@
         </w:rPr>
         <w:t xml:space="preserve"> </w:t>
       </w:r>
-      <w:proofErr w:type="gramStart"/>
       <w:r>
         <w:rPr>
           <w:rFonts w:hint="eastAsia"/>
         </w:rPr>
         <w:t>》</w:t>
       </w:r>
-      <w:proofErr w:type="gramEnd"/>
       <w:r>
         <w:rPr>
           <w:rFonts w:hint="eastAsia"/>
@@ -7844,14 +7422,12 @@
         </w:rPr>
         <w:t xml:space="preserve"> </w:t>
       </w:r>
-      <w:proofErr w:type="gramStart"/>
       <w:r>
         <w:rPr>
           <w:rFonts w:hint="eastAsia"/>
         </w:rPr>
         <w:t>》</w:t>
       </w:r>
-      <w:proofErr w:type="gramEnd"/>
       <w:r>
         <w:rPr>
           <w:rFonts w:hint="eastAsia"/>
@@ -7870,14 +7446,12 @@
         </w:rPr>
         <w:t xml:space="preserve"> </w:t>
       </w:r>
-      <w:proofErr w:type="gramStart"/>
       <w:r>
         <w:rPr>
           <w:rFonts w:hint="eastAsia"/>
         </w:rPr>
         <w:t>》</w:t>
       </w:r>
-      <w:proofErr w:type="gramEnd"/>
       <w:r>
         <w:rPr>
           <w:rFonts w:hint="eastAsia"/>
@@ -7896,14 +7470,12 @@
         </w:rPr>
         <w:t xml:space="preserve"> </w:t>
       </w:r>
-      <w:proofErr w:type="gramStart"/>
       <w:r>
         <w:rPr>
           <w:rFonts w:hint="eastAsia"/>
         </w:rPr>
         <w:t>》</w:t>
       </w:r>
-      <w:proofErr w:type="gramEnd"/>
       <w:r>
         <w:rPr>
           <w:rFonts w:hint="eastAsia"/>
@@ -7922,14 +7494,12 @@
         </w:rPr>
         <w:t xml:space="preserve"> </w:t>
       </w:r>
-      <w:proofErr w:type="gramStart"/>
       <w:r>
         <w:rPr>
           <w:rFonts w:hint="eastAsia"/>
         </w:rPr>
         <w:t>》</w:t>
       </w:r>
-      <w:proofErr w:type="gramEnd"/>
       <w:r>
         <w:rPr>
           <w:rFonts w:hint="eastAsia"/>
@@ -7948,14 +7518,12 @@
         </w:rPr>
         <w:t xml:space="preserve"> </w:t>
       </w:r>
-      <w:proofErr w:type="gramStart"/>
       <w:r>
         <w:rPr>
           <w:rFonts w:hint="eastAsia"/>
         </w:rPr>
         <w:t>》</w:t>
       </w:r>
-      <w:proofErr w:type="gramEnd"/>
       <w:r>
         <w:rPr>
           <w:rFonts w:hint="eastAsia"/>
@@ -7974,14 +7542,12 @@
         </w:rPr>
         <w:t xml:space="preserve"> </w:t>
       </w:r>
-      <w:proofErr w:type="gramStart"/>
       <w:r>
         <w:rPr>
           <w:rFonts w:hint="eastAsia"/>
         </w:rPr>
         <w:t>》</w:t>
       </w:r>
-      <w:proofErr w:type="gramEnd"/>
       <w:r>
         <w:rPr>
           <w:rFonts w:hint="eastAsia"/>
@@ -8176,6 +7742,136 @@
           <w:shd w:val="clear" w:color="auto" w:fill="FFFFFF"/>
         </w:rPr>
         <w:t>Filter的执行顺序在Interceptor之前</w:t>
+      </w:r>
+    </w:p>
+    <w:p>
+      <w:pPr>
+        <w:pStyle w:val="1"/>
+        <w:rPr>
+          <w:rFonts w:hint="eastAsia"/>
+        </w:rPr>
+      </w:pPr>
+      <w:r>
+        <w:rPr>
+          <w:rFonts w:hint="eastAsia"/>
+        </w:rPr>
+        <w:t>Jar包发布命令</w:t>
+      </w:r>
+    </w:p>
+    <w:p>
+      <w:pPr>
+        <w:rPr>
+          <w:rFonts w:hint="eastAsia"/>
+        </w:rPr>
+      </w:pPr>
+      <w:r>
+        <w:rPr>
+          <w:rFonts w:hint="eastAsia"/>
+        </w:rPr>
+        <w:t>#</w:t>
+      </w:r>
+      <w:r>
+        <w:t xml:space="preserve"> </w:t>
+      </w:r>
+      <w:r>
+        <w:t>当前</w:t>
+      </w:r>
+      <w:proofErr w:type="spellStart"/>
+      <w:r>
+        <w:t>ssh</w:t>
+      </w:r>
+      <w:proofErr w:type="spellEnd"/>
+      <w:r>
+        <w:t>窗口被锁定，可按CTRL + C打断程序运行，或直接关闭窗口，程序退出</w:t>
+      </w:r>
+    </w:p>
+    <w:p>
+      <w:r>
+        <w:t>java -jar xxxxx.jar</w:t>
+      </w:r>
+    </w:p>
+    <w:p>
+      <w:pPr>
+        <w:rPr>
+          <w:rFonts w:hint="eastAsia"/>
+        </w:rPr>
+      </w:pPr>
+      <w:r>
+        <w:rPr>
+          <w:rFonts w:hint="eastAsia"/>
+        </w:rPr>
+        <w:t>#</w:t>
+      </w:r>
+      <w:r>
+        <w:t xml:space="preserve"> </w:t>
+      </w:r>
+      <w:r>
+        <w:t>当前</w:t>
+      </w:r>
+      <w:proofErr w:type="spellStart"/>
+      <w:r>
+        <w:t>ssh</w:t>
+      </w:r>
+      <w:proofErr w:type="spellEnd"/>
+      <w:r>
+        <w:t>窗口不被锁定，但是当窗口关闭时，程序中止运行</w:t>
+      </w:r>
+    </w:p>
+    <w:p>
+      <w:r>
+        <w:t>java -jar xxxxx.jar &amp;</w:t>
+      </w:r>
+    </w:p>
+    <w:p>
+      <w:r>
+        <w:rPr>
+          <w:rFonts w:hint="eastAsia"/>
+        </w:rPr>
+        <w:t>#</w:t>
+      </w:r>
+      <w:r>
+        <w:t xml:space="preserve"> </w:t>
+      </w:r>
+      <w:r>
+        <w:t>意思是不挂断运行命令,当账户退出或终端关闭时,程序仍然运行</w:t>
+      </w:r>
+    </w:p>
+    <w:p>
+      <w:proofErr w:type="spellStart"/>
+      <w:r>
+        <w:t>nohup</w:t>
+      </w:r>
+      <w:proofErr w:type="spellEnd"/>
+      <w:r>
+        <w:t xml:space="preserve"> Java -jar xxxxxx.jar &amp;</w:t>
+      </w:r>
+      <w:r>
+        <w:t xml:space="preserve"> </w:t>
+      </w:r>
+    </w:p>
+    <w:p>
+      <w:r>
+        <w:t># 指定</w:t>
+      </w:r>
+      <w:proofErr w:type="spellStart"/>
+      <w:r>
+        <w:t>jdk</w:t>
+      </w:r>
+      <w:proofErr w:type="spellEnd"/>
+      <w:r>
+        <w:t>环境启动</w:t>
+      </w:r>
+      <w:bookmarkStart w:id="0" w:name="_GoBack"/>
+      <w:bookmarkEnd w:id="0"/>
+    </w:p>
+    <w:p>
+      <w:proofErr w:type="spellStart"/>
+      <w:r>
+        <w:t>nohup</w:t>
+      </w:r>
+      <w:proofErr w:type="spellEnd"/>
+      <w:r>
+        <w:t xml:space="preserve"> /home/java/jdk1.8.0_152/bin/java -jar smz-api-0.0.1-SNAPSHOT.jar</w:t>
       </w:r>
     </w:p>
     <w:sectPr>
@@ -9711,7 +9407,7 @@
   <w:style w:type="paragraph" w:default="1" w:styleId="a">
     <w:name w:val="Normal"/>
     <w:qFormat/>
-    <w:rsid w:val="00473E63"/>
+    <w:rsid w:val="00F67FCA"/>
     <w:pPr>
       <w:widowControl w:val="0"/>
       <w:jc w:val="both"/>
@@ -10416,7 +10112,7 @@
 </file>
 
 <file path=customXml/itemProps1.xml><?xml version="1.0" encoding="utf-8"?>
-<ds:datastoreItem xmlns:ds="http://schemas.openxmlformats.org/officeDocument/2006/customXml" ds:itemID="{E791BAEB-67C8-4718-A6D3-63400ADDCF1B}">
+<ds:datastoreItem xmlns:ds="http://schemas.openxmlformats.org/officeDocument/2006/customXml" ds:itemID="{2C60DA5F-8118-47EA-81CC-ED25A3B88C39}">
   <ds:schemaRefs>
     <ds:schemaRef ds:uri="http://schemas.openxmlformats.org/officeDocument/2006/bibliography"/>
   </ds:schemaRefs>

--- a/Java知识.docx
+++ b/Java知识.docx
@@ -275,8 +275,27 @@
           <w:sz w:val="18"/>
           <w:szCs w:val="18"/>
         </w:rPr>
-        <w:t>验证字符串不为空或者不是空字符串，比如</w:t>
-      </w:r>
+        <w:t>验证字符串不为</w:t>
+      </w:r>
+      <w:proofErr w:type="gramStart"/>
+      <w:r>
+        <w:rPr>
+          <w:rFonts w:hint="eastAsia"/>
+          <w:sz w:val="18"/>
+          <w:szCs w:val="18"/>
+        </w:rPr>
+        <w:t>空或者</w:t>
+      </w:r>
+      <w:proofErr w:type="gramEnd"/>
+      <w:r>
+        <w:rPr>
+          <w:rFonts w:hint="eastAsia"/>
+          <w:sz w:val="18"/>
+          <w:szCs w:val="18"/>
+        </w:rPr>
+        <w:t>不是空字符串，比如</w:t>
+      </w:r>
+      <w:proofErr w:type="gramStart"/>
       <w:r>
         <w:rPr>
           <w:sz w:val="18"/>
@@ -284,6 +303,7 @@
         </w:rPr>
         <w:t>””</w:t>
       </w:r>
+      <w:proofErr w:type="gramEnd"/>
       <w:r>
         <w:rPr>
           <w:rFonts w:hint="eastAsia"/>
@@ -292,12 +312,21 @@
         </w:rPr>
         <w:t>、</w:t>
       </w:r>
-      <w:r>
-        <w:rPr>
-          <w:sz w:val="18"/>
-          <w:szCs w:val="18"/>
-        </w:rPr>
-        <w:t>” “</w:t>
+      <w:proofErr w:type="gramStart"/>
+      <w:r>
+        <w:rPr>
+          <w:sz w:val="18"/>
+          <w:szCs w:val="18"/>
+        </w:rPr>
+        <w:t>”</w:t>
+      </w:r>
+      <w:proofErr w:type="gramEnd"/>
+      <w:r>
+        <w:rPr>
+          <w:sz w:val="18"/>
+          <w:szCs w:val="18"/>
+        </w:rPr>
+        <w:t xml:space="preserve"> “</w:t>
       </w:r>
       <w:r>
         <w:rPr>
@@ -689,6 +718,7 @@
         <w:t xml:space="preserve">var salary = </w:t>
       </w:r>
       <w:proofErr w:type="spellStart"/>
+      <w:proofErr w:type="gramStart"/>
       <w:r>
         <w:rPr>
           <w:rStyle w:val="a7"/>
@@ -698,6 +728,7 @@
         <w:t>user.salary</w:t>
       </w:r>
       <w:proofErr w:type="spellEnd"/>
+      <w:proofErr w:type="gramEnd"/>
       <w:r>
         <w:rPr>
           <w:rStyle w:val="a7"/>
@@ -739,155 +770,207 @@
           <w:smallCaps w:val="0"/>
           <w:highlight w:val="lightGray"/>
         </w:rPr>
-        <w:t>span&gt;${user.name}&lt;/span&gt;</w:t>
-      </w:r>
-    </w:p>
-    <w:p>
-      <w:pPr>
-        <w:rPr>
-          <w:rStyle w:val="a8"/>
-        </w:rPr>
-      </w:pPr>
-    </w:p>
-    <w:p>
-      <w:pPr>
-        <w:rPr>
-          <w:rStyle w:val="a7"/>
-        </w:rPr>
-      </w:pPr>
-      <w:r>
-        <w:rPr>
-          <w:rStyle w:val="a8"/>
-        </w:rPr>
-        <w:t>&lt;? ?&gt; 类似PHP的定界符号</w:t>
-      </w:r>
-      <w:r>
-        <w:rPr>
-          <w:rStyle w:val="a8"/>
-          <w:rFonts w:hint="eastAsia"/>
-        </w:rPr>
-        <w:t xml:space="preserve"> </w:t>
-      </w:r>
-      <w:r>
-        <w:rPr>
-          <w:rStyle w:val="a8"/>
-        </w:rPr>
-        <w:t xml:space="preserve"> </w:t>
-      </w:r>
-      <w:r>
-        <w:rPr>
-          <w:rStyle w:val="a8"/>
-        </w:rPr>
-        <w:t>如:</w:t>
-      </w:r>
-    </w:p>
-    <w:p>
-      <w:pPr>
-        <w:ind w:firstLine="420"/>
-        <w:jc w:val="left"/>
+        <w:t>span&gt;${</w:t>
+      </w:r>
+      <w:proofErr w:type="gramStart"/>
+      <w:r>
         <w:rPr>
           <w:rStyle w:val="a7"/>
           <w:smallCaps w:val="0"/>
           <w:highlight w:val="lightGray"/>
         </w:rPr>
-      </w:pPr>
-      <w:r>
-        <w:rPr>
-          <w:rStyle w:val="a7"/>
-          <w:highlight w:val="lightGray"/>
-        </w:rPr>
-        <w:t>&lt;?</w:t>
-      </w:r>
-      <w:r>
-        <w:rPr>
-          <w:smallCaps/>
-          <w:highlight w:val="lightGray"/>
-        </w:rPr>
-        <w:t xml:space="preserve"> </w:t>
-      </w:r>
+        <w:t>user.name}&lt;</w:t>
+      </w:r>
+      <w:proofErr w:type="gramEnd"/>
       <w:r>
         <w:rPr>
           <w:rStyle w:val="a7"/>
           <w:smallCaps w:val="0"/>
           <w:highlight w:val="lightGray"/>
         </w:rPr>
-        <w:t xml:space="preserve">var salary = </w:t>
-      </w:r>
-      <w:proofErr w:type="spellStart"/>
-      <w:r>
+        <w:t>/span&gt;</w:t>
+      </w:r>
+    </w:p>
+    <w:p>
+      <w:pPr>
+        <w:rPr>
+          <w:rStyle w:val="a8"/>
+        </w:rPr>
+      </w:pPr>
+    </w:p>
+    <w:p>
+      <w:pPr>
+        <w:rPr>
+          <w:rStyle w:val="a7"/>
+        </w:rPr>
+      </w:pPr>
+      <w:r>
+        <w:rPr>
+          <w:rStyle w:val="a8"/>
+        </w:rPr>
+        <w:t>&lt;? ?&gt; 类似PHP</w:t>
+      </w:r>
+      <w:proofErr w:type="gramStart"/>
+      <w:r>
+        <w:rPr>
+          <w:rStyle w:val="a8"/>
+        </w:rPr>
+        <w:t>的定界符号</w:t>
+      </w:r>
+      <w:r>
+        <w:rPr>
+          <w:rStyle w:val="a8"/>
+          <w:rFonts w:hint="eastAsia"/>
+        </w:rPr>
+        <w:t xml:space="preserve"> </w:t>
+      </w:r>
+      <w:r>
+        <w:rPr>
+          <w:rStyle w:val="a8"/>
+        </w:rPr>
+        <w:t xml:space="preserve"> </w:t>
+      </w:r>
+      <w:r>
+        <w:rPr>
+          <w:rStyle w:val="a8"/>
+        </w:rPr>
+        <w:t>如</w:t>
+      </w:r>
+      <w:proofErr w:type="gramEnd"/>
+      <w:r>
+        <w:rPr>
+          <w:rStyle w:val="a8"/>
+        </w:rPr>
+        <w:t>:</w:t>
+      </w:r>
+    </w:p>
+    <w:p>
+      <w:pPr>
+        <w:ind w:firstLine="420"/>
+        <w:jc w:val="left"/>
         <w:rPr>
           <w:rStyle w:val="a7"/>
           <w:smallCaps w:val="0"/>
           <w:highlight w:val="lightGray"/>
         </w:rPr>
-        <w:t>user.salary</w:t>
-      </w:r>
-      <w:proofErr w:type="spellEnd"/>
+      </w:pPr>
+      <w:r>
+        <w:rPr>
+          <w:rStyle w:val="a7"/>
+          <w:highlight w:val="lightGray"/>
+        </w:rPr>
+        <w:t>&lt;?</w:t>
+      </w:r>
+      <w:r>
+        <w:rPr>
+          <w:smallCaps/>
+          <w:highlight w:val="lightGray"/>
+        </w:rPr>
+        <w:t xml:space="preserve"> </w:t>
+      </w:r>
       <w:r>
         <w:rPr>
           <w:rStyle w:val="a7"/>
           <w:smallCaps w:val="0"/>
           <w:highlight w:val="lightGray"/>
         </w:rPr>
-        <w:t xml:space="preserve"> * 2</w:t>
-      </w:r>
-      <w:r>
-        <w:rPr>
-          <w:rStyle w:val="a7"/>
-          <w:rFonts w:hint="eastAsia"/>
-          <w:smallCaps w:val="0"/>
-          <w:highlight w:val="lightGray"/>
-        </w:rPr>
-        <w:t>;</w:t>
-      </w:r>
-      <w:r>
-        <w:rPr>
-          <w:rStyle w:val="a7"/>
-          <w:rFonts w:hint="eastAsia"/>
-          <w:smallCaps w:val="0"/>
-          <w:highlight w:val="lightGray"/>
-        </w:rPr>
-        <w:t xml:space="preserve"> </w:t>
-      </w:r>
-      <w:r>
-        <w:rPr>
-          <w:rStyle w:val="a7"/>
-          <w:highlight w:val="lightGray"/>
-        </w:rPr>
-        <w:t>?&gt;</w:t>
-      </w:r>
-      <w:r>
-        <w:rPr>
-          <w:rStyle w:val="a7"/>
-          <w:highlight w:val="lightGray"/>
-        </w:rPr>
-        <w:t xml:space="preserve"> </w:t>
-      </w:r>
-    </w:p>
-    <w:p>
-      <w:pPr>
-        <w:ind w:firstLine="420"/>
-        <w:jc w:val="left"/>
-        <w:rPr>
-          <w:rStyle w:val="a7"/>
-          <w:smallCaps w:val="0"/>
-        </w:rPr>
-      </w:pPr>
-      <w:r>
-        <w:rPr>
-          <w:rStyle w:val="a7"/>
-          <w:rFonts w:hint="eastAsia"/>
-          <w:highlight w:val="lightGray"/>
-        </w:rPr>
-        <w:t>&lt;</w:t>
-      </w:r>
+        <w:t xml:space="preserve">var salary = </w:t>
+      </w:r>
+      <w:proofErr w:type="spellStart"/>
+      <w:proofErr w:type="gramStart"/>
       <w:r>
         <w:rPr>
           <w:rStyle w:val="a7"/>
           <w:smallCaps w:val="0"/>
           <w:highlight w:val="lightGray"/>
         </w:rPr>
-        <w:t>span&gt;${user.name}&lt;/span&gt;</w:t>
+        <w:t>user.salary</w:t>
+      </w:r>
+      <w:proofErr w:type="spellEnd"/>
+      <w:proofErr w:type="gramEnd"/>
+      <w:r>
+        <w:rPr>
+          <w:rStyle w:val="a7"/>
+          <w:smallCaps w:val="0"/>
+          <w:highlight w:val="lightGray"/>
+        </w:rPr>
+        <w:t xml:space="preserve"> * 2</w:t>
+      </w:r>
+      <w:r>
+        <w:rPr>
+          <w:rStyle w:val="a7"/>
+          <w:rFonts w:hint="eastAsia"/>
+          <w:smallCaps w:val="0"/>
+          <w:highlight w:val="lightGray"/>
+        </w:rPr>
+        <w:t>;</w:t>
+      </w:r>
+      <w:r>
+        <w:rPr>
+          <w:rStyle w:val="a7"/>
+          <w:rFonts w:hint="eastAsia"/>
+          <w:smallCaps w:val="0"/>
+          <w:highlight w:val="lightGray"/>
+        </w:rPr>
+        <w:t xml:space="preserve"> </w:t>
+      </w:r>
+      <w:r>
+        <w:rPr>
+          <w:rStyle w:val="a7"/>
+          <w:highlight w:val="lightGray"/>
+        </w:rPr>
+        <w:t>?&gt;</w:t>
+      </w:r>
+      <w:r>
+        <w:rPr>
+          <w:rStyle w:val="a7"/>
+          <w:highlight w:val="lightGray"/>
+        </w:rPr>
+        <w:t xml:space="preserve"> </w:t>
+      </w:r>
+    </w:p>
+    <w:p>
+      <w:pPr>
+        <w:ind w:firstLine="420"/>
+        <w:jc w:val="left"/>
+        <w:rPr>
+          <w:rStyle w:val="a7"/>
+          <w:smallCaps w:val="0"/>
+        </w:rPr>
+      </w:pPr>
+      <w:r>
+        <w:rPr>
+          <w:rStyle w:val="a7"/>
+          <w:rFonts w:hint="eastAsia"/>
+          <w:highlight w:val="lightGray"/>
+        </w:rPr>
+        <w:t>&lt;</w:t>
+      </w:r>
+      <w:r>
+        <w:rPr>
+          <w:rStyle w:val="a7"/>
+          <w:smallCaps w:val="0"/>
+          <w:highlight w:val="lightGray"/>
+        </w:rPr>
+        <w:t>span&gt;${</w:t>
+      </w:r>
+      <w:proofErr w:type="gramStart"/>
+      <w:r>
+        <w:rPr>
+          <w:rStyle w:val="a7"/>
+          <w:smallCaps w:val="0"/>
+          <w:highlight w:val="lightGray"/>
+        </w:rPr>
+        <w:t>user.name}&lt;</w:t>
+      </w:r>
+      <w:proofErr w:type="gramEnd"/>
+      <w:r>
+        <w:rPr>
+          <w:rStyle w:val="a7"/>
+          <w:smallCaps w:val="0"/>
+          <w:highlight w:val="lightGray"/>
+        </w:rPr>
+        <w:t>/span&gt;</w:t>
       </w:r>
     </w:p>
     <w:p>
@@ -1221,6 +1304,7 @@
         </w:rPr>
       </w:pPr>
       <w:proofErr w:type="spellStart"/>
+      <w:proofErr w:type="gramStart"/>
       <w:r>
         <w:rPr>
           <w:rFonts w:ascii="Consolas" w:hAnsi="Consolas" w:cs="Consolas"/>
@@ -1232,6 +1316,7 @@
         <w:t>spring.jpa.database</w:t>
       </w:r>
       <w:proofErr w:type="spellEnd"/>
+      <w:proofErr w:type="gramEnd"/>
       <w:r>
         <w:rPr>
           <w:rFonts w:ascii="Consolas" w:hAnsi="Consolas" w:cs="Consolas"/>
@@ -1336,8 +1421,9 @@
           <w:sz w:val="13"/>
           <w:szCs w:val="13"/>
         </w:rPr>
-        <w:t>及之后使用它做为默认引擎。它提供了</w:t>
-      </w:r>
+        <w:t>及之后使用它</w:t>
+      </w:r>
+      <w:proofErr w:type="gramStart"/>
       <w:r>
         <w:rPr>
           <w:rFonts w:ascii="Consolas" w:hAnsi="Consolas" w:cs="Consolas"/>
@@ -1346,8 +1432,9 @@
           <w:sz w:val="13"/>
           <w:szCs w:val="13"/>
         </w:rPr>
-        <w:t>ACID</w:t>
-      </w:r>
+        <w:t>做为</w:t>
+      </w:r>
+      <w:proofErr w:type="gramEnd"/>
       <w:r>
         <w:rPr>
           <w:rFonts w:ascii="Consolas" w:hAnsi="Consolas" w:cs="Consolas"/>
@@ -1356,7 +1443,7 @@
           <w:sz w:val="13"/>
           <w:szCs w:val="13"/>
         </w:rPr>
-        <w:t>兼容的事务（</w:t>
+        <w:t>默认引擎。它提供了</w:t>
       </w:r>
       <w:r>
         <w:rPr>
@@ -1366,7 +1453,7 @@
           <w:sz w:val="13"/>
           <w:szCs w:val="13"/>
         </w:rPr>
-        <w:t>Transaction</w:t>
+        <w:t>ACID</w:t>
       </w:r>
       <w:r>
         <w:rPr>
@@ -1376,8 +1463,40 @@
           <w:sz w:val="13"/>
           <w:szCs w:val="13"/>
         </w:rPr>
-        <w:t>）功能，并提供外键支持</w:t>
-      </w:r>
+        <w:t>兼容的事务（</w:t>
+      </w:r>
+      <w:r>
+        <w:rPr>
+          <w:rFonts w:ascii="Consolas" w:hAnsi="Consolas" w:cs="Consolas"/>
+          <w:color w:val="3F7F5F"/>
+          <w:kern w:val="0"/>
+          <w:sz w:val="13"/>
+          <w:szCs w:val="13"/>
+        </w:rPr>
+        <w:t>Transaction</w:t>
+      </w:r>
+      <w:r>
+        <w:rPr>
+          <w:rFonts w:ascii="Consolas" w:hAnsi="Consolas" w:cs="Consolas"/>
+          <w:color w:val="3F7F5F"/>
+          <w:kern w:val="0"/>
+          <w:sz w:val="13"/>
+          <w:szCs w:val="13"/>
+        </w:rPr>
+        <w:t>）功能，并</w:t>
+      </w:r>
+      <w:proofErr w:type="gramStart"/>
+      <w:r>
+        <w:rPr>
+          <w:rFonts w:ascii="Consolas" w:hAnsi="Consolas" w:cs="Consolas"/>
+          <w:color w:val="3F7F5F"/>
+          <w:kern w:val="0"/>
+          <w:sz w:val="13"/>
+          <w:szCs w:val="13"/>
+        </w:rPr>
+        <w:t>提供外键支持</w:t>
+      </w:r>
+      <w:proofErr w:type="gramEnd"/>
     </w:p>
     <w:p>
       <w:pPr>
@@ -1392,6 +1511,7 @@
           <w:szCs w:val="18"/>
         </w:rPr>
       </w:pPr>
+      <w:proofErr w:type="gramStart"/>
       <w:r>
         <w:rPr>
           <w:rFonts w:ascii="Consolas" w:hAnsi="Consolas" w:cs="Consolas"/>
@@ -1400,7 +1520,18 @@
           <w:sz w:val="18"/>
           <w:szCs w:val="18"/>
         </w:rPr>
-        <w:t>spring.jpa.database-platform=</w:t>
+        <w:t>spring.jpa.database</w:t>
+      </w:r>
+      <w:proofErr w:type="gramEnd"/>
+      <w:r>
+        <w:rPr>
+          <w:rFonts w:ascii="Consolas" w:hAnsi="Consolas" w:cs="Consolas"/>
+          <w:color w:val="000000"/>
+          <w:kern w:val="0"/>
+          <w:sz w:val="18"/>
+          <w:szCs w:val="18"/>
+        </w:rPr>
+        <w:t>-platform=</w:t>
       </w:r>
       <w:r>
         <w:rPr>
@@ -1471,6 +1602,7 @@
         </w:rPr>
       </w:pPr>
       <w:proofErr w:type="spellStart"/>
+      <w:proofErr w:type="gramStart"/>
       <w:r>
         <w:rPr>
           <w:rFonts w:ascii="Consolas" w:hAnsi="Consolas" w:cs="Consolas"/>
@@ -1479,7 +1611,18 @@
           <w:sz w:val="18"/>
           <w:szCs w:val="18"/>
         </w:rPr>
-        <w:t>spring.jpa.show-sql</w:t>
+        <w:t>spring.jpa.show</w:t>
+      </w:r>
+      <w:proofErr w:type="gramEnd"/>
+      <w:r>
+        <w:rPr>
+          <w:rFonts w:ascii="Consolas" w:hAnsi="Consolas" w:cs="Consolas"/>
+          <w:color w:val="000000"/>
+          <w:kern w:val="0"/>
+          <w:sz w:val="18"/>
+          <w:szCs w:val="18"/>
+        </w:rPr>
+        <w:t>-sql</w:t>
       </w:r>
       <w:proofErr w:type="spellEnd"/>
       <w:r>
@@ -1660,7 +1803,27 @@
           <w:sz w:val="18"/>
           <w:szCs w:val="18"/>
         </w:rPr>
-        <w:t xml:space="preserve">  create-drop：每次运行程序时会先创建表结构，然后待程序结束时清空表 </w:t>
+        <w:t xml:space="preserve">  create-drop：每次运行程序时会先创建表结构，然后</w:t>
+      </w:r>
+      <w:proofErr w:type="gramStart"/>
+      <w:r>
+        <w:rPr>
+          <w:rFonts w:ascii="宋体" w:eastAsia="宋体" w:hAnsi="宋体" w:cs="宋体"/>
+          <w:kern w:val="0"/>
+          <w:sz w:val="18"/>
+          <w:szCs w:val="18"/>
+        </w:rPr>
+        <w:t>待程序</w:t>
+      </w:r>
+      <w:proofErr w:type="gramEnd"/>
+      <w:r>
+        <w:rPr>
+          <w:rFonts w:ascii="宋体" w:eastAsia="宋体" w:hAnsi="宋体" w:cs="宋体"/>
+          <w:kern w:val="0"/>
+          <w:sz w:val="18"/>
+          <w:szCs w:val="18"/>
+        </w:rPr>
+        <w:t xml:space="preserve">结束时清空表 </w:t>
       </w:r>
     </w:p>
     <w:p>
@@ -1851,7 +2014,29 @@
           <w:szCs w:val="13"/>
           <w:shd w:val="clear" w:color="auto" w:fill="FFFFFF"/>
         </w:rPr>
-        <w:t>@Column(name = "create_time",</w:t>
+        <w:t>@</w:t>
+      </w:r>
+      <w:proofErr w:type="gramStart"/>
+      <w:r>
+        <w:rPr>
+          <w:rFonts w:ascii="微软雅黑" w:eastAsia="微软雅黑" w:hAnsi="微软雅黑" w:hint="eastAsia"/>
+          <w:color w:val="4D4D4D"/>
+          <w:sz w:val="13"/>
+          <w:szCs w:val="13"/>
+          <w:shd w:val="clear" w:color="auto" w:fill="FFFFFF"/>
+        </w:rPr>
+        <w:t>Column(</w:t>
+      </w:r>
+      <w:proofErr w:type="gramEnd"/>
+      <w:r>
+        <w:rPr>
+          <w:rFonts w:ascii="微软雅黑" w:eastAsia="微软雅黑" w:hAnsi="微软雅黑" w:hint="eastAsia"/>
+          <w:color w:val="4D4D4D"/>
+          <w:sz w:val="13"/>
+          <w:szCs w:val="13"/>
+          <w:shd w:val="clear" w:color="auto" w:fill="FFFFFF"/>
+        </w:rPr>
+        <w:t>name = "create_time",</w:t>
       </w:r>
       <w:proofErr w:type="spellStart"/>
       <w:r>
@@ -1995,7 +2180,18 @@
           <w:sz w:val="15"/>
           <w:szCs w:val="15"/>
         </w:rPr>
-        <w:t>@Column</w:t>
+        <w:t>@</w:t>
+      </w:r>
+      <w:proofErr w:type="gramStart"/>
+      <w:r>
+        <w:rPr>
+          <w:rFonts w:ascii="Consolas" w:hAnsi="Consolas" w:cs="Consolas"/>
+          <w:color w:val="646464"/>
+          <w:kern w:val="0"/>
+          <w:sz w:val="15"/>
+          <w:szCs w:val="15"/>
+        </w:rPr>
+        <w:t>Column</w:t>
       </w:r>
       <w:r>
         <w:rPr>
@@ -2005,7 +2201,18 @@
           <w:sz w:val="15"/>
           <w:szCs w:val="15"/>
         </w:rPr>
-        <w:t>(name=</w:t>
+        <w:t>(</w:t>
+      </w:r>
+      <w:proofErr w:type="gramEnd"/>
+      <w:r>
+        <w:rPr>
+          <w:rFonts w:ascii="Consolas" w:hAnsi="Consolas" w:cs="Consolas"/>
+          <w:color w:val="000000"/>
+          <w:kern w:val="0"/>
+          <w:sz w:val="15"/>
+          <w:szCs w:val="15"/>
+        </w:rPr>
+        <w:t>name=</w:t>
       </w:r>
       <w:r>
         <w:rPr>
@@ -2638,7 +2845,25 @@
           <w:sz w:val="18"/>
           <w:szCs w:val="18"/>
         </w:rPr>
-        <w:t>,字段数字精精度(默认值0)</w:t>
+        <w:t>,字段数字</w:t>
+      </w:r>
+      <w:proofErr w:type="gramStart"/>
+      <w:r>
+        <w:rPr>
+          <w:rStyle w:val="ac"/>
+          <w:sz w:val="18"/>
+          <w:szCs w:val="18"/>
+        </w:rPr>
+        <w:t>精</w:t>
+      </w:r>
+      <w:proofErr w:type="gramEnd"/>
+      <w:r>
+        <w:rPr>
+          <w:rStyle w:val="ac"/>
+          <w:sz w:val="18"/>
+          <w:szCs w:val="18"/>
+        </w:rPr>
+        <w:t>精度(默认值0)</w:t>
       </w:r>
     </w:p>
     <w:p>
@@ -2948,6 +3173,7 @@
               <w:t xml:space="preserve"> </w:t>
             </w:r>
             <w:proofErr w:type="spellStart"/>
+            <w:proofErr w:type="gramStart"/>
             <w:r>
               <w:rPr>
                 <w:rFonts w:hint="eastAsia"/>
@@ -2961,6 +3187,7 @@
               </w:rPr>
               <w:t>(</w:t>
             </w:r>
+            <w:proofErr w:type="gramEnd"/>
             <w:r>
               <w:t>)</w:t>
             </w:r>
@@ -3008,6 +3235,7 @@
               <w:t xml:space="preserve">ist </w:t>
             </w:r>
             <w:proofErr w:type="spellStart"/>
+            <w:proofErr w:type="gramStart"/>
             <w:r>
               <w:t>findAll</w:t>
             </w:r>
@@ -3016,6 +3244,7 @@
               <w:t>(</w:t>
             </w:r>
             <w:proofErr w:type="spellStart"/>
+            <w:proofErr w:type="gramEnd"/>
             <w:r>
               <w:t>Iterable</w:t>
             </w:r>
@@ -3061,12 +3290,17 @@
               <w:t xml:space="preserve"> </w:t>
             </w:r>
             <w:proofErr w:type="spellStart"/>
+            <w:proofErr w:type="gramStart"/>
             <w:r>
               <w:t>getOne</w:t>
             </w:r>
             <w:proofErr w:type="spellEnd"/>
             <w:r>
-              <w:t>(ID id)</w:t>
+              <w:t>(</w:t>
+            </w:r>
+            <w:proofErr w:type="gramEnd"/>
+            <w:r>
+              <w:t>ID id)</w:t>
             </w:r>
           </w:p>
         </w:tc>
@@ -3112,6 +3346,7 @@
               <w:t xml:space="preserve"> </w:t>
             </w:r>
             <w:proofErr w:type="spellStart"/>
+            <w:proofErr w:type="gramStart"/>
             <w:r>
               <w:rPr>
                 <w:rFonts w:hint="eastAsia"/>
@@ -3123,7 +3358,11 @@
             </w:r>
             <w:proofErr w:type="spellEnd"/>
             <w:r>
-              <w:t>(Sort sort);</w:t>
+              <w:t>(</w:t>
+            </w:r>
+            <w:proofErr w:type="gramEnd"/>
+            <w:r>
+              <w:t>Sort sort);</w:t>
             </w:r>
           </w:p>
         </w:tc>
@@ -3167,12 +3406,17 @@
               <w:t xml:space="preserve">age </w:t>
             </w:r>
             <w:proofErr w:type="spellStart"/>
+            <w:proofErr w:type="gramStart"/>
             <w:r>
               <w:t>findAll</w:t>
             </w:r>
             <w:proofErr w:type="spellEnd"/>
             <w:r>
-              <w:t>(Pageable pageable);</w:t>
+              <w:t>(</w:t>
+            </w:r>
+            <w:proofErr w:type="gramEnd"/>
+            <w:r>
+              <w:t>Pageable pageable);</w:t>
             </w:r>
           </w:p>
         </w:tc>
@@ -3369,7 +3613,15 @@
         <w:ind w:firstLineChars="0"/>
       </w:pPr>
       <w:r>
-        <w:t xml:space="preserve">public Sort(String… properties) </w:t>
+        <w:t xml:space="preserve">public </w:t>
+      </w:r>
+      <w:proofErr w:type="gramStart"/>
+      <w:r>
+        <w:t>Sort(</w:t>
+      </w:r>
+      <w:proofErr w:type="gramEnd"/>
+      <w:r>
+        <w:t xml:space="preserve">String… properties) </w:t>
       </w:r>
       <w:r>
         <w:rPr>
@@ -3460,8 +3712,13 @@
         <w:ind w:firstLineChars="0"/>
       </w:pPr>
       <w:r>
-        <w:t>public Sort(</w:t>
-      </w:r>
+        <w:t xml:space="preserve">public </w:t>
+      </w:r>
+      <w:proofErr w:type="gramStart"/>
+      <w:r>
+        <w:t>Sort(</w:t>
+      </w:r>
+      <w:proofErr w:type="gramEnd"/>
       <w:r>
         <w:rPr>
           <w:rFonts w:hint="eastAsia"/>
@@ -3516,8 +3773,13 @@
         <w:ind w:firstLineChars="0"/>
       </w:pPr>
       <w:r>
-        <w:t>public Sort(</w:t>
-      </w:r>
+        <w:t xml:space="preserve">public </w:t>
+      </w:r>
+      <w:proofErr w:type="gramStart"/>
+      <w:r>
+        <w:t>Sort(</w:t>
+      </w:r>
+      <w:proofErr w:type="gramEnd"/>
       <w:r>
         <w:rPr>
           <w:rFonts w:hint="eastAsia"/>
@@ -3580,6 +3842,7 @@
         <w:t xml:space="preserve"> </w:t>
       </w:r>
       <w:proofErr w:type="spellStart"/>
+      <w:proofErr w:type="gramStart"/>
       <w:r>
         <w:rPr>
           <w:rFonts w:hint="eastAsia"/>
@@ -3593,6 +3856,7 @@
         </w:rPr>
         <w:t>(</w:t>
       </w:r>
+      <w:proofErr w:type="gramEnd"/>
       <w:r>
         <w:t xml:space="preserve">String </w:t>
       </w:r>
@@ -3642,7 +3906,11 @@
         <w:t>Order</w:t>
       </w:r>
       <w:r>
-        <w:t xml:space="preserve"> desc</w:t>
+        <w:t xml:space="preserve"> </w:t>
+      </w:r>
+      <w:proofErr w:type="gramStart"/>
+      <w:r>
+        <w:t>desc</w:t>
       </w:r>
       <w:r>
         <w:rPr>
@@ -3650,6 +3918,7 @@
         </w:rPr>
         <w:t>(</w:t>
       </w:r>
+      <w:proofErr w:type="gramEnd"/>
       <w:r>
         <w:t xml:space="preserve">String </w:t>
       </w:r>
@@ -3759,8 +4028,18 @@
           <w:color w:val="2F2F2F"/>
           <w:shd w:val="clear" w:color="auto" w:fill="F7F7F7"/>
         </w:rPr>
-        <w:t>主键采用</w:t>
-      </w:r>
+        <w:t>主</w:t>
+      </w:r>
+      <w:proofErr w:type="gramStart"/>
+      <w:r>
+        <w:rPr>
+          <w:rFonts w:ascii="Arial" w:hAnsi="Arial" w:cs="Arial"/>
+          <w:color w:val="2F2F2F"/>
+          <w:shd w:val="clear" w:color="auto" w:fill="F7F7F7"/>
+        </w:rPr>
+        <w:t>键采用</w:t>
+      </w:r>
+      <w:proofErr w:type="gramEnd"/>
       <w:r>
         <w:rPr>
           <w:rFonts w:ascii="Arial" w:hAnsi="Arial" w:cs="Arial"/>
@@ -3965,7 +4244,21 @@
           <w:shd w:val="clear" w:color="auto" w:fill="F7F7F7"/>
         </w:rPr>
         <w:lastRenderedPageBreak/>
-        <w:t>JPA自带的几种主键生成策略</w:t>
+        <w:t>JPA自带的</w:t>
+      </w:r>
+      <w:proofErr w:type="gramStart"/>
+      <w:r>
+        <w:rPr>
+          <w:shd w:val="clear" w:color="auto" w:fill="F7F7F7"/>
+        </w:rPr>
+        <w:t>几种主</w:t>
+      </w:r>
+      <w:proofErr w:type="gramEnd"/>
+      <w:r>
+        <w:rPr>
+          <w:shd w:val="clear" w:color="auto" w:fill="F7F7F7"/>
+        </w:rPr>
+        <w:t>键生成策略</w:t>
       </w:r>
     </w:p>
     <w:p>
@@ -4395,7 +4688,21 @@
         <w:rPr>
           <w:rStyle w:val="ac"/>
         </w:rPr>
-        <w:t>通过解析方法名创建查询，框架在进行方法名解析时，会先把方法名多余的前缀find…By, read…By, query…By, count…By以及get…By截取掉，然后对剩下部分进行解析，第一个By会被用作分隔符来指示实际查询条件的开始。 我们可以在实体属性上定义条件，并将它们与And和Or连接起来，从而创建大量查询：</w:t>
+        <w:t>通过解析方法</w:t>
+      </w:r>
+      <w:proofErr w:type="gramStart"/>
+      <w:r>
+        <w:rPr>
+          <w:rStyle w:val="ac"/>
+        </w:rPr>
+        <w:t>名创建查询</w:t>
+      </w:r>
+      <w:proofErr w:type="gramEnd"/>
+      <w:r>
+        <w:rPr>
+          <w:rStyle w:val="ac"/>
+        </w:rPr>
+        <w:t>，框架在进行方法名解析时，会先把方法名多余的前缀find…By, read…By, query…By, count…By以及get…By截取掉，然后对剩下部分进行解析，第一个By会被用作分隔符来指示实际查询条件的开始。 我们可以在实体属性上定义条件，并将它们与And和Or连接起来，从而创建大量查询：</w:t>
       </w:r>
     </w:p>
     <w:p>
@@ -4822,7 +5129,25 @@
           <w:color w:val="2F2F2F"/>
           <w:shd w:val="clear" w:color="auto" w:fill="FFFFFF"/>
         </w:rPr>
-        <w:t>注解为方法参数指定具体名称并在查询中绑定名称，如以下示例所示：</w:t>
+        <w:t>注解为方法参数指定具体名称并在查询中绑定名称，</w:t>
+      </w:r>
+      <w:proofErr w:type="gramStart"/>
+      <w:r>
+        <w:rPr>
+          <w:rFonts w:ascii="Arial" w:hAnsi="Arial" w:cs="Arial"/>
+          <w:color w:val="2F2F2F"/>
+          <w:shd w:val="clear" w:color="auto" w:fill="FFFFFF"/>
+        </w:rPr>
+        <w:t>如以下</w:t>
+      </w:r>
+      <w:proofErr w:type="gramEnd"/>
+      <w:r>
+        <w:rPr>
+          <w:rFonts w:ascii="Arial" w:hAnsi="Arial" w:cs="Arial"/>
+          <w:color w:val="2F2F2F"/>
+          <w:shd w:val="clear" w:color="auto" w:fill="FFFFFF"/>
+        </w:rPr>
+        <w:t>示例所示：</w:t>
       </w:r>
     </w:p>
     <w:p>
@@ -4932,8 +5257,13 @@
         </w:rPr>
         <w:t>@</w:t>
       </w:r>
-      <w:r>
-        <w:t xml:space="preserve">Query(value=”select </w:t>
+      <w:proofErr w:type="gramStart"/>
+      <w:r>
+        <w:t>Query(</w:t>
+      </w:r>
+      <w:proofErr w:type="gramEnd"/>
+      <w:r>
+        <w:t xml:space="preserve">value=”select </w:t>
       </w:r>
       <w:proofErr w:type="spellStart"/>
       <w:r>
@@ -4968,6 +5298,7 @@
         </w:rPr>
         <w:t xml:space="preserve"> </w:t>
       </w:r>
+      <w:proofErr w:type="gramStart"/>
       <w:r>
         <w:rPr>
           <w:rStyle w:val="ad"/>
@@ -4975,7 +5306,17 @@
           <w:iCs w:val="0"/>
           <w:color w:val="auto"/>
         </w:rPr>
-        <w:t>Object[]</w:t>
+        <w:t>Object[</w:t>
+      </w:r>
+      <w:proofErr w:type="gramEnd"/>
+      <w:r>
+        <w:rPr>
+          <w:rStyle w:val="ad"/>
+          <w:i w:val="0"/>
+          <w:iCs w:val="0"/>
+          <w:color w:val="auto"/>
+        </w:rPr>
+        <w:t>]</w:t>
       </w:r>
       <w:r>
         <w:t xml:space="preserve">&gt; </w:t>
@@ -6026,7 +6367,15 @@
         <w:t>×</w:t>
       </w:r>
       <w:r>
-        <w:t xml:space="preserve"> int age=0; if(1==0)</w:t>
+        <w:t xml:space="preserve"> int age=0; </w:t>
+      </w:r>
+      <w:proofErr w:type="gramStart"/>
+      <w:r>
+        <w:t>if(</w:t>
+      </w:r>
+      <w:proofErr w:type="gramEnd"/>
+      <w:r>
+        <w:t>1==0)</w:t>
       </w:r>
       <w:r>
         <w:rPr>
@@ -6412,7 +6761,31 @@
           <w:szCs w:val="22"/>
           <w:shd w:val="clear" w:color="auto" w:fill="FFFFFF"/>
         </w:rPr>
-        <w:t>做记录一般标志着方法的开始和结束。</w:t>
+        <w:t>做记录一般标志</w:t>
+      </w:r>
+      <w:proofErr w:type="gramStart"/>
+      <w:r>
+        <w:rPr>
+          <w:rFonts w:ascii="Arial" w:eastAsiaTheme="minorEastAsia" w:hAnsi="Arial" w:cs="Arial" w:hint="eastAsia"/>
+          <w:color w:val="2F2F2F"/>
+          <w:kern w:val="2"/>
+          <w:sz w:val="21"/>
+          <w:szCs w:val="22"/>
+          <w:shd w:val="clear" w:color="auto" w:fill="FFFFFF"/>
+        </w:rPr>
+        <w:t>着方法</w:t>
+      </w:r>
+      <w:proofErr w:type="gramEnd"/>
+      <w:r>
+        <w:rPr>
+          <w:rFonts w:ascii="Arial" w:eastAsiaTheme="minorEastAsia" w:hAnsi="Arial" w:cs="Arial" w:hint="eastAsia"/>
+          <w:color w:val="2F2F2F"/>
+          <w:kern w:val="2"/>
+          <w:sz w:val="21"/>
+          <w:szCs w:val="22"/>
+          <w:shd w:val="clear" w:color="auto" w:fill="FFFFFF"/>
+        </w:rPr>
+        <w:t>的开始和结束。</w:t>
       </w:r>
     </w:p>
     <w:p>
@@ -6779,27 +7152,37 @@
           <w:szCs w:val="16"/>
         </w:rPr>
       </w:pPr>
+      <w:proofErr w:type="gramStart"/>
       <w:r>
         <w:rPr>
           <w:rFonts w:hint="eastAsia"/>
           <w:sz w:val="16"/>
           <w:szCs w:val="16"/>
         </w:rPr>
-        <w:t>后者处理逻辑较为复杂的业务场景，比如：注入bean（@</w:t>
-      </w:r>
-      <w:r>
-        <w:rPr>
+        <w:t>后者处理</w:t>
+      </w:r>
+      <w:proofErr w:type="gramEnd"/>
+      <w:r>
+        <w:rPr>
+          <w:rFonts w:hint="eastAsia"/>
           <w:sz w:val="16"/>
           <w:szCs w:val="16"/>
         </w:rPr>
-        <w:t>bean</w:t>
-      </w:r>
-      <w:r>
-        <w:rPr>
-          <w:rFonts w:hint="eastAsia"/>
+        <w:t>逻辑较为复杂的业务场景，比如：注入bean（@</w:t>
+      </w:r>
+      <w:r>
+        <w:rPr>
           <w:sz w:val="16"/>
           <w:szCs w:val="16"/>
         </w:rPr>
+        <w:t>bean</w:t>
+      </w:r>
+      <w:r>
+        <w:rPr>
+          <w:rFonts w:hint="eastAsia"/>
+          <w:sz w:val="16"/>
+          <w:szCs w:val="16"/>
+        </w:rPr>
         <w:t>）;前者“简单粗暴”，类型与@Controller的作用。</w:t>
       </w:r>
     </w:p>
@@ -6950,12 +7333,34 @@
         <w:rPr>
           <w:rFonts w:hint="eastAsia"/>
         </w:rPr>
-        <w:t>参数（最简写法）</w:t>
-      </w:r>
-    </w:p>
-    <w:p>
-      <w:r>
-        <w:t>q={};location.search.replace(/([^?&amp;=]+)=([^&amp;]+)/g,(_,k,v)=&gt;q[k]=v);q;</w:t>
+        <w:t>参数（</w:t>
+      </w:r>
+      <w:proofErr w:type="gramStart"/>
+      <w:r>
+        <w:rPr>
+          <w:rFonts w:hint="eastAsia"/>
+        </w:rPr>
+        <w:t>最</w:t>
+      </w:r>
+      <w:proofErr w:type="gramEnd"/>
+      <w:r>
+        <w:rPr>
+          <w:rFonts w:hint="eastAsia"/>
+        </w:rPr>
+        <w:t>简写法）</w:t>
+      </w:r>
+    </w:p>
+    <w:p>
+      <w:r>
+        <w:t>q={</w:t>
+      </w:r>
+      <w:proofErr w:type="gramStart"/>
+      <w:r>
+        <w:t>};location</w:t>
+      </w:r>
+      <w:proofErr w:type="gramEnd"/>
+      <w:r>
+        <w:t>.search.replace(/([^?&amp;=]+)=([^&amp;]+)/g,(_,k,v)=&gt;q[k]=v);q;</w:t>
       </w:r>
     </w:p>
     <w:p>
@@ -7374,12 +7779,14 @@
         </w:rPr>
         <w:t xml:space="preserve"> </w:t>
       </w:r>
+      <w:proofErr w:type="gramStart"/>
       <w:r>
         <w:rPr>
           <w:rFonts w:hint="eastAsia"/>
         </w:rPr>
         <w:t>》</w:t>
       </w:r>
+      <w:proofErr w:type="gramEnd"/>
       <w:r>
         <w:rPr>
           <w:rFonts w:hint="eastAsia"/>
@@ -7398,12 +7805,14 @@
         </w:rPr>
         <w:t xml:space="preserve"> </w:t>
       </w:r>
+      <w:proofErr w:type="gramStart"/>
       <w:r>
         <w:rPr>
           <w:rFonts w:hint="eastAsia"/>
         </w:rPr>
         <w:t>》</w:t>
       </w:r>
+      <w:proofErr w:type="gramEnd"/>
       <w:r>
         <w:rPr>
           <w:rFonts w:hint="eastAsia"/>
@@ -7422,12 +7831,14 @@
         </w:rPr>
         <w:t xml:space="preserve"> </w:t>
       </w:r>
+      <w:proofErr w:type="gramStart"/>
       <w:r>
         <w:rPr>
           <w:rFonts w:hint="eastAsia"/>
         </w:rPr>
         <w:t>》</w:t>
       </w:r>
+      <w:proofErr w:type="gramEnd"/>
       <w:r>
         <w:rPr>
           <w:rFonts w:hint="eastAsia"/>
@@ -7446,12 +7857,14 @@
         </w:rPr>
         <w:t xml:space="preserve"> </w:t>
       </w:r>
+      <w:proofErr w:type="gramStart"/>
       <w:r>
         <w:rPr>
           <w:rFonts w:hint="eastAsia"/>
         </w:rPr>
         <w:t>》</w:t>
       </w:r>
+      <w:proofErr w:type="gramEnd"/>
       <w:r>
         <w:rPr>
           <w:rFonts w:hint="eastAsia"/>
@@ -7470,12 +7883,14 @@
         </w:rPr>
         <w:t xml:space="preserve"> </w:t>
       </w:r>
+      <w:proofErr w:type="gramStart"/>
       <w:r>
         <w:rPr>
           <w:rFonts w:hint="eastAsia"/>
         </w:rPr>
         <w:t>》</w:t>
       </w:r>
+      <w:proofErr w:type="gramEnd"/>
       <w:r>
         <w:rPr>
           <w:rFonts w:hint="eastAsia"/>
@@ -7494,12 +7909,14 @@
         </w:rPr>
         <w:t xml:space="preserve"> </w:t>
       </w:r>
+      <w:proofErr w:type="gramStart"/>
       <w:r>
         <w:rPr>
           <w:rFonts w:hint="eastAsia"/>
         </w:rPr>
         <w:t>》</w:t>
       </w:r>
+      <w:proofErr w:type="gramEnd"/>
       <w:r>
         <w:rPr>
           <w:rFonts w:hint="eastAsia"/>
@@ -7518,12 +7935,14 @@
         </w:rPr>
         <w:t xml:space="preserve"> </w:t>
       </w:r>
+      <w:proofErr w:type="gramStart"/>
       <w:r>
         <w:rPr>
           <w:rFonts w:hint="eastAsia"/>
         </w:rPr>
         <w:t>》</w:t>
       </w:r>
+      <w:proofErr w:type="gramEnd"/>
       <w:r>
         <w:rPr>
           <w:rFonts w:hint="eastAsia"/>
@@ -7542,12 +7961,14 @@
         </w:rPr>
         <w:t xml:space="preserve"> </w:t>
       </w:r>
+      <w:proofErr w:type="gramStart"/>
       <w:r>
         <w:rPr>
           <w:rFonts w:hint="eastAsia"/>
         </w:rPr>
         <w:t>》</w:t>
       </w:r>
+      <w:proofErr w:type="gramEnd"/>
       <w:r>
         <w:rPr>
           <w:rFonts w:hint="eastAsia"/>
@@ -7747,23 +8168,29 @@
     <w:p>
       <w:pPr>
         <w:pStyle w:val="1"/>
-        <w:rPr>
-          <w:rFonts w:hint="eastAsia"/>
-        </w:rPr>
-      </w:pPr>
-      <w:r>
-        <w:rPr>
-          <w:rFonts w:hint="eastAsia"/>
-        </w:rPr>
-        <w:t>Jar包发布命令</w:t>
-      </w:r>
-    </w:p>
-    <w:p>
-      <w:pPr>
-        <w:rPr>
-          <w:rFonts w:hint="eastAsia"/>
-        </w:rPr>
-      </w:pPr>
+      </w:pPr>
+      <w:r>
+        <w:rPr>
+          <w:rFonts w:hint="eastAsia"/>
+        </w:rPr>
+        <w:t>Jar</w:t>
+      </w:r>
+      <w:proofErr w:type="gramStart"/>
+      <w:r>
+        <w:rPr>
+          <w:rFonts w:hint="eastAsia"/>
+        </w:rPr>
+        <w:t>包发布</w:t>
+      </w:r>
+      <w:proofErr w:type="gramEnd"/>
+      <w:r>
+        <w:rPr>
+          <w:rFonts w:hint="eastAsia"/>
+        </w:rPr>
+        <w:t>命令</w:t>
+      </w:r>
+    </w:p>
+    <w:p>
       <w:r>
         <w:rPr>
           <w:rFonts w:hint="eastAsia"/>
@@ -7771,10 +8198,7 @@
         <w:t>#</w:t>
       </w:r>
       <w:r>
-        <w:t xml:space="preserve"> </w:t>
-      </w:r>
-      <w:r>
-        <w:t>当前</w:t>
+        <w:t xml:space="preserve"> 当前</w:t>
       </w:r>
       <w:proofErr w:type="spellStart"/>
       <w:r>
@@ -7791,11 +8215,6 @@
       </w:r>
     </w:p>
     <w:p>
-      <w:pPr>
-        <w:rPr>
-          <w:rFonts w:hint="eastAsia"/>
-        </w:rPr>
-      </w:pPr>
       <w:r>
         <w:rPr>
           <w:rFonts w:hint="eastAsia"/>
@@ -7803,10 +8222,7 @@
         <w:t>#</w:t>
       </w:r>
       <w:r>
-        <w:t xml:space="preserve"> </w:t>
-      </w:r>
-      <w:r>
-        <w:t>当前</w:t>
+        <w:t xml:space="preserve"> 当前</w:t>
       </w:r>
       <w:proofErr w:type="spellStart"/>
       <w:r>
@@ -7830,10 +8246,15 @@
         <w:t>#</w:t>
       </w:r>
       <w:r>
-        <w:t xml:space="preserve"> </w:t>
-      </w:r>
-      <w:r>
-        <w:t>意思是不挂断运行命令,当账户退出或终端关闭时,程序仍然运行</w:t>
+        <w:t xml:space="preserve"> 意思是</w:t>
+      </w:r>
+      <w:proofErr w:type="gramStart"/>
+      <w:r>
+        <w:t>不</w:t>
+      </w:r>
+      <w:proofErr w:type="gramEnd"/>
+      <w:r>
+        <w:t>挂断运行命令,当账户退出或终端关闭时,程序仍然运行</w:t>
       </w:r>
     </w:p>
     <w:p>
@@ -7843,10 +8264,7 @@
       </w:r>
       <w:proofErr w:type="spellEnd"/>
       <w:r>
-        <w:t xml:space="preserve"> Java -jar xxxxxx.jar &amp;</w:t>
-      </w:r>
-      <w:r>
-        <w:t xml:space="preserve"> </w:t>
+        <w:t xml:space="preserve"> Java -jar xxxxxx.jar &amp; </w:t>
       </w:r>
     </w:p>
     <w:p>
@@ -7860,18 +8278,1270 @@
       <w:proofErr w:type="spellEnd"/>
       <w:r>
         <w:t>环境启动</w:t>
+      </w:r>
+    </w:p>
+    <w:p>
+      <w:proofErr w:type="spellStart"/>
+      <w:r>
+        <w:t>nohup</w:t>
+      </w:r>
+      <w:proofErr w:type="spellEnd"/>
+      <w:r>
+        <w:t xml:space="preserve"> /home/java/jdk1.8.0_152/bin/java -jar smz-api-0.0.1-SNAPSHOT.jar</w:t>
+      </w:r>
+    </w:p>
+    <w:p>
+      <w:pPr>
+        <w:pStyle w:val="1"/>
+      </w:pPr>
+      <w:r>
+        <w:rPr>
+          <w:rFonts w:hint="eastAsia"/>
+        </w:rPr>
+        <w:t>Java值传递、引用传递</w:t>
+      </w:r>
+    </w:p>
+    <w:p>
+      <w:pPr>
+        <w:pStyle w:val="2"/>
+      </w:pPr>
+      <w:r>
+        <w:rPr>
+          <w:rFonts w:hint="eastAsia"/>
+        </w:rPr>
+        <w:t>值传递</w:t>
+      </w:r>
+    </w:p>
+    <w:p>
+      <w:pPr>
+        <w:rPr>
+          <w:sz w:val="18"/>
+          <w:szCs w:val="20"/>
+        </w:rPr>
+      </w:pPr>
+      <w:r>
+        <w:rPr>
+          <w:sz w:val="18"/>
+          <w:szCs w:val="20"/>
+        </w:rPr>
+        <w:t>实参传递给形参的是值  形参和实参在内存上是两个独立的变量 对形参做任何修改不会影响实参</w:t>
+      </w:r>
+    </w:p>
+    <w:p>
+      <w:pPr>
+        <w:pStyle w:val="2"/>
+      </w:pPr>
+      <w:r>
+        <w:rPr>
+          <w:rFonts w:hint="eastAsia"/>
+        </w:rPr>
+        <w:t>引用传递</w:t>
+      </w:r>
+    </w:p>
+    <w:p>
+      <w:pPr>
+        <w:rPr>
+          <w:sz w:val="20"/>
+          <w:szCs w:val="21"/>
+        </w:rPr>
+      </w:pPr>
+      <w:r>
+        <w:rPr>
+          <w:sz w:val="20"/>
+          <w:szCs w:val="21"/>
+        </w:rPr>
+        <w:t>实参传递给形参的是参数对于 堆内存上的引用地址 实参和 形参在内存上指向 了同一块区域  对形参的修改会影响实参</w:t>
+      </w:r>
+    </w:p>
+    <w:p>
+      <w:pPr>
+        <w:pStyle w:val="1"/>
+      </w:pPr>
+      <w:r>
+        <w:lastRenderedPageBreak/>
+        <w:t>J</w:t>
+      </w:r>
+      <w:r>
+        <w:rPr>
+          <w:rFonts w:hint="eastAsia"/>
+        </w:rPr>
+        <w:t>ava堆栈</w:t>
+      </w:r>
+    </w:p>
+    <w:p>
+      <w:pPr>
+        <w:pStyle w:val="2"/>
+        <w:rPr>
+          <w:rFonts w:hint="eastAsia"/>
+        </w:rPr>
+      </w:pPr>
+      <w:r>
+        <w:t>JVM</w:t>
+      </w:r>
+      <w:proofErr w:type="gramStart"/>
+      <w:r>
+        <w:t>栈</w:t>
+      </w:r>
+      <w:proofErr w:type="gramEnd"/>
+      <w:r>
+        <w:t xml:space="preserve"> (Java Virtual Machine Stacks)</w:t>
+      </w:r>
+    </w:p>
+    <w:p>
+      <w:pPr>
+        <w:rPr>
+          <w:rFonts w:ascii="Segoe UI Emoji" w:hAnsi="Segoe UI Emoji"/>
+          <w:color w:val="404040"/>
+          <w:shd w:val="clear" w:color="auto" w:fill="FFFFFF"/>
+        </w:rPr>
+      </w:pPr>
+      <w:r>
+        <w:rPr>
+          <w:rFonts w:ascii="Segoe UI Emoji" w:hAnsi="Segoe UI Emoji"/>
+          <w:color w:val="404040"/>
+          <w:shd w:val="clear" w:color="auto" w:fill="FFFFFF"/>
+        </w:rPr>
+        <w:t>Java</w:t>
+      </w:r>
+      <w:proofErr w:type="gramStart"/>
+      <w:r>
+        <w:rPr>
+          <w:rFonts w:ascii="Segoe UI Emoji" w:hAnsi="Segoe UI Emoji"/>
+          <w:color w:val="404040"/>
+          <w:shd w:val="clear" w:color="auto" w:fill="FFFFFF"/>
+        </w:rPr>
+        <w:t>栈</w:t>
+      </w:r>
+      <w:proofErr w:type="gramEnd"/>
+      <w:r>
+        <w:rPr>
+          <w:rFonts w:ascii="Segoe UI Emoji" w:hAnsi="Segoe UI Emoji"/>
+          <w:color w:val="404040"/>
+          <w:shd w:val="clear" w:color="auto" w:fill="FFFFFF"/>
+        </w:rPr>
+        <w:t>也称作虚拟机</w:t>
+      </w:r>
+      <w:proofErr w:type="gramStart"/>
+      <w:r>
+        <w:rPr>
+          <w:rFonts w:ascii="Segoe UI Emoji" w:hAnsi="Segoe UI Emoji"/>
+          <w:color w:val="404040"/>
+          <w:shd w:val="clear" w:color="auto" w:fill="FFFFFF"/>
+        </w:rPr>
+        <w:t>栈</w:t>
+      </w:r>
+      <w:proofErr w:type="gramEnd"/>
+      <w:r>
+        <w:rPr>
+          <w:rFonts w:ascii="Segoe UI Emoji" w:hAnsi="Segoe UI Emoji"/>
+          <w:color w:val="404040"/>
+          <w:shd w:val="clear" w:color="auto" w:fill="FFFFFF"/>
+        </w:rPr>
+        <w:t>（</w:t>
+      </w:r>
+      <w:r>
+        <w:rPr>
+          <w:rFonts w:ascii="Segoe UI Emoji" w:hAnsi="Segoe UI Emoji"/>
+          <w:color w:val="404040"/>
+          <w:shd w:val="clear" w:color="auto" w:fill="FFFFFF"/>
+        </w:rPr>
+        <w:t xml:space="preserve">Java </w:t>
+      </w:r>
+      <w:proofErr w:type="spellStart"/>
+      <w:r>
+        <w:rPr>
+          <w:rFonts w:ascii="Segoe UI Emoji" w:hAnsi="Segoe UI Emoji"/>
+          <w:color w:val="404040"/>
+          <w:shd w:val="clear" w:color="auto" w:fill="FFFFFF"/>
+        </w:rPr>
+        <w:t>Vitual</w:t>
+      </w:r>
+      <w:proofErr w:type="spellEnd"/>
+      <w:r>
+        <w:rPr>
+          <w:rFonts w:ascii="Segoe UI Emoji" w:hAnsi="Segoe UI Emoji"/>
+          <w:color w:val="404040"/>
+          <w:shd w:val="clear" w:color="auto" w:fill="FFFFFF"/>
+        </w:rPr>
+        <w:t xml:space="preserve"> Machine Stack</w:t>
+      </w:r>
+      <w:r>
+        <w:rPr>
+          <w:rFonts w:ascii="Segoe UI Emoji" w:hAnsi="Segoe UI Emoji"/>
+          <w:color w:val="404040"/>
+          <w:shd w:val="clear" w:color="auto" w:fill="FFFFFF"/>
+        </w:rPr>
+        <w:t>），</w:t>
+      </w:r>
+      <w:r>
+        <w:rPr>
+          <w:rFonts w:ascii="Segoe UI Emoji" w:hAnsi="Segoe UI Emoji"/>
+          <w:color w:val="404040"/>
+          <w:shd w:val="clear" w:color="auto" w:fill="FFFFFF"/>
+        </w:rPr>
+        <w:t>JVM</w:t>
+      </w:r>
+      <w:proofErr w:type="gramStart"/>
+      <w:r>
+        <w:rPr>
+          <w:rFonts w:ascii="Segoe UI Emoji" w:hAnsi="Segoe UI Emoji"/>
+          <w:color w:val="404040"/>
+          <w:shd w:val="clear" w:color="auto" w:fill="FFFFFF"/>
+        </w:rPr>
+        <w:t>栈</w:t>
+      </w:r>
+      <w:proofErr w:type="gramEnd"/>
+      <w:r>
+        <w:rPr>
+          <w:rFonts w:ascii="Segoe UI Emoji" w:hAnsi="Segoe UI Emoji"/>
+          <w:color w:val="404040"/>
+          <w:shd w:val="clear" w:color="auto" w:fill="FFFFFF"/>
+        </w:rPr>
+        <w:t>只对</w:t>
+      </w:r>
+      <w:proofErr w:type="gramStart"/>
+      <w:r>
+        <w:rPr>
+          <w:rFonts w:ascii="Segoe UI Emoji" w:hAnsi="Segoe UI Emoji"/>
+          <w:color w:val="404040"/>
+          <w:shd w:val="clear" w:color="auto" w:fill="FFFFFF"/>
+        </w:rPr>
+        <w:t>栈帧进行</w:t>
+      </w:r>
+      <w:proofErr w:type="gramEnd"/>
+      <w:r>
+        <w:rPr>
+          <w:rFonts w:ascii="Segoe UI Emoji" w:hAnsi="Segoe UI Emoji"/>
+          <w:color w:val="404040"/>
+          <w:shd w:val="clear" w:color="auto" w:fill="FFFFFF"/>
+        </w:rPr>
+        <w:t>存储，压</w:t>
+      </w:r>
+      <w:proofErr w:type="gramStart"/>
+      <w:r>
+        <w:rPr>
+          <w:rFonts w:ascii="Segoe UI Emoji" w:hAnsi="Segoe UI Emoji"/>
+          <w:color w:val="404040"/>
+          <w:shd w:val="clear" w:color="auto" w:fill="FFFFFF"/>
+        </w:rPr>
+        <w:t>栈</w:t>
+      </w:r>
+      <w:proofErr w:type="gramEnd"/>
+      <w:r>
+        <w:rPr>
+          <w:rFonts w:ascii="Segoe UI Emoji" w:hAnsi="Segoe UI Emoji"/>
+          <w:color w:val="404040"/>
+          <w:shd w:val="clear" w:color="auto" w:fill="FFFFFF"/>
+        </w:rPr>
+        <w:t>和出</w:t>
+      </w:r>
+      <w:proofErr w:type="gramStart"/>
+      <w:r>
+        <w:rPr>
+          <w:rFonts w:ascii="Segoe UI Emoji" w:hAnsi="Segoe UI Emoji"/>
+          <w:color w:val="404040"/>
+          <w:shd w:val="clear" w:color="auto" w:fill="FFFFFF"/>
+        </w:rPr>
+        <w:t>栈</w:t>
+      </w:r>
+      <w:proofErr w:type="gramEnd"/>
+      <w:r>
+        <w:rPr>
+          <w:rFonts w:ascii="Segoe UI Emoji" w:hAnsi="Segoe UI Emoji"/>
+          <w:color w:val="404040"/>
+          <w:shd w:val="clear" w:color="auto" w:fill="FFFFFF"/>
+        </w:rPr>
+        <w:t>操作。</w:t>
+      </w:r>
+    </w:p>
+    <w:p>
+      <w:pPr>
+        <w:rPr>
+          <w:rFonts w:ascii="Segoe UI Emoji" w:hAnsi="Segoe UI Emoji" w:hint="eastAsia"/>
+          <w:color w:val="404040"/>
+          <w:sz w:val="36"/>
+          <w:szCs w:val="40"/>
+          <w:shd w:val="clear" w:color="auto" w:fill="FFFFFF"/>
+        </w:rPr>
+      </w:pPr>
+      <w:r>
+        <w:rPr>
+          <w:rFonts w:ascii="Segoe UI Emoji" w:hAnsi="Segoe UI Emoji" w:hint="eastAsia"/>
+          <w:color w:val="404040"/>
+          <w:sz w:val="32"/>
+          <w:szCs w:val="36"/>
+          <w:shd w:val="clear" w:color="auto" w:fill="FFFFFF"/>
+        </w:rPr>
+        <w:t>总结</w:t>
+      </w:r>
+    </w:p>
+    <w:p>
+      <w:pPr>
+        <w:pStyle w:val="a9"/>
+        <w:widowControl/>
+        <w:numPr>
+          <w:ilvl w:val="0"/>
+          <w:numId w:val="12"/>
+        </w:numPr>
+        <w:spacing w:before="100" w:beforeAutospacing="1" w:after="100" w:afterAutospacing="1"/>
+        <w:ind w:firstLineChars="0"/>
+        <w:jc w:val="left"/>
+        <w:rPr>
+          <w:rFonts w:ascii="宋体" w:eastAsia="宋体" w:hAnsi="宋体" w:cs="宋体"/>
+          <w:kern w:val="0"/>
+          <w:sz w:val="24"/>
+          <w:szCs w:val="24"/>
+        </w:rPr>
+      </w:pPr>
+      <w:r>
+        <w:rPr>
+          <w:rFonts w:ascii="宋体" w:eastAsia="宋体" w:hAnsi="宋体" w:cs="宋体"/>
+          <w:kern w:val="0"/>
+          <w:sz w:val="24"/>
+          <w:szCs w:val="24"/>
+        </w:rPr>
+        <w:t>每个线程包含一个</w:t>
+      </w:r>
+      <w:proofErr w:type="gramStart"/>
+      <w:r>
+        <w:rPr>
+          <w:rFonts w:ascii="宋体" w:eastAsia="宋体" w:hAnsi="宋体" w:cs="宋体"/>
+          <w:kern w:val="0"/>
+          <w:sz w:val="24"/>
+          <w:szCs w:val="24"/>
+        </w:rPr>
+        <w:t>栈</w:t>
+      </w:r>
+      <w:proofErr w:type="gramEnd"/>
+      <w:r>
+        <w:rPr>
+          <w:rFonts w:ascii="宋体" w:eastAsia="宋体" w:hAnsi="宋体" w:cs="宋体"/>
+          <w:kern w:val="0"/>
+          <w:sz w:val="24"/>
+          <w:szCs w:val="24"/>
+        </w:rPr>
+        <w:t>区,</w:t>
+      </w:r>
+      <w:proofErr w:type="gramStart"/>
+      <w:r>
+        <w:rPr>
+          <w:rFonts w:ascii="宋体" w:eastAsia="宋体" w:hAnsi="宋体" w:cs="宋体"/>
+          <w:kern w:val="0"/>
+          <w:sz w:val="24"/>
+          <w:szCs w:val="24"/>
+        </w:rPr>
+        <w:t>栈</w:t>
+      </w:r>
+      <w:proofErr w:type="gramEnd"/>
+      <w:r>
+        <w:rPr>
+          <w:rFonts w:ascii="宋体" w:eastAsia="宋体" w:hAnsi="宋体" w:cs="宋体"/>
+          <w:kern w:val="0"/>
+          <w:sz w:val="24"/>
+          <w:szCs w:val="24"/>
+        </w:rPr>
+        <w:t>中只保存基础数据类型的对象和自定义对象的引用(不是对象)。对象都存放在堆区中。</w:t>
+      </w:r>
+    </w:p>
+    <w:p>
+      <w:pPr>
+        <w:pStyle w:val="a9"/>
+        <w:widowControl/>
+        <w:numPr>
+          <w:ilvl w:val="0"/>
+          <w:numId w:val="12"/>
+        </w:numPr>
+        <w:spacing w:before="100" w:beforeAutospacing="1" w:after="100" w:afterAutospacing="1"/>
+        <w:ind w:firstLineChars="0"/>
+        <w:jc w:val="left"/>
+        <w:rPr>
+          <w:rFonts w:ascii="宋体" w:eastAsia="宋体" w:hAnsi="宋体" w:cs="宋体"/>
+          <w:kern w:val="0"/>
+          <w:sz w:val="24"/>
+          <w:szCs w:val="24"/>
+        </w:rPr>
+      </w:pPr>
+      <w:proofErr w:type="gramStart"/>
+      <w:r>
+        <w:rPr>
+          <w:rFonts w:ascii="宋体" w:eastAsia="宋体" w:hAnsi="宋体" w:cs="宋体"/>
+          <w:kern w:val="0"/>
+          <w:sz w:val="24"/>
+          <w:szCs w:val="24"/>
+        </w:rPr>
+        <w:t>每个战</w:t>
+      </w:r>
+      <w:proofErr w:type="gramEnd"/>
+      <w:r>
+        <w:rPr>
+          <w:rFonts w:ascii="宋体" w:eastAsia="宋体" w:hAnsi="宋体" w:cs="宋体"/>
+          <w:kern w:val="0"/>
+          <w:sz w:val="24"/>
+          <w:szCs w:val="24"/>
+        </w:rPr>
+        <w:t>中的数据(基础数据类型和对象引用)都是私有的，其他</w:t>
+      </w:r>
+      <w:proofErr w:type="gramStart"/>
+      <w:r>
+        <w:rPr>
+          <w:rFonts w:ascii="宋体" w:eastAsia="宋体" w:hAnsi="宋体" w:cs="宋体"/>
+          <w:kern w:val="0"/>
+          <w:sz w:val="24"/>
+          <w:szCs w:val="24"/>
+        </w:rPr>
+        <w:t>栈</w:t>
+      </w:r>
+      <w:proofErr w:type="gramEnd"/>
+      <w:r>
+        <w:rPr>
+          <w:rFonts w:ascii="宋体" w:eastAsia="宋体" w:hAnsi="宋体" w:cs="宋体"/>
+          <w:kern w:val="0"/>
+          <w:sz w:val="24"/>
+          <w:szCs w:val="24"/>
+        </w:rPr>
+        <w:t>不能访问。</w:t>
+      </w:r>
+    </w:p>
+    <w:p>
+      <w:pPr>
+        <w:pStyle w:val="a9"/>
+        <w:widowControl/>
+        <w:numPr>
+          <w:ilvl w:val="0"/>
+          <w:numId w:val="12"/>
+        </w:numPr>
+        <w:spacing w:before="100" w:beforeAutospacing="1" w:after="100" w:afterAutospacing="1"/>
+        <w:ind w:firstLineChars="0"/>
+        <w:jc w:val="left"/>
+        <w:rPr>
+          <w:rFonts w:ascii="宋体" w:eastAsia="宋体" w:hAnsi="宋体" w:cs="宋体"/>
+          <w:kern w:val="0"/>
+          <w:sz w:val="24"/>
+          <w:szCs w:val="24"/>
+        </w:rPr>
+      </w:pPr>
+      <w:proofErr w:type="gramStart"/>
+      <w:r>
+        <w:rPr>
+          <w:rFonts w:ascii="宋体" w:eastAsia="宋体" w:hAnsi="宋体" w:cs="宋体"/>
+          <w:kern w:val="0"/>
+          <w:sz w:val="24"/>
+          <w:szCs w:val="24"/>
+        </w:rPr>
+        <w:t>栈</w:t>
+      </w:r>
+      <w:proofErr w:type="gramEnd"/>
+      <w:r>
+        <w:rPr>
+          <w:rFonts w:ascii="宋体" w:eastAsia="宋体" w:hAnsi="宋体" w:cs="宋体"/>
+          <w:kern w:val="0"/>
+          <w:sz w:val="24"/>
+          <w:szCs w:val="24"/>
+        </w:rPr>
+        <w:t>分为3个部分：基本类型变量，执行环境上下文，操作指令区(存放操作指令).</w:t>
+      </w:r>
+    </w:p>
+    <w:p>
+      <w:pPr>
+        <w:pStyle w:val="a9"/>
+        <w:widowControl/>
+        <w:numPr>
+          <w:ilvl w:val="0"/>
+          <w:numId w:val="12"/>
+        </w:numPr>
+        <w:spacing w:before="100" w:beforeAutospacing="1" w:after="100" w:afterAutospacing="1"/>
+        <w:ind w:firstLineChars="0"/>
+        <w:jc w:val="left"/>
+        <w:rPr>
+          <w:rFonts w:ascii="宋体" w:eastAsia="宋体" w:hAnsi="宋体" w:cs="宋体"/>
+          <w:kern w:val="0"/>
+          <w:sz w:val="24"/>
+          <w:szCs w:val="24"/>
+        </w:rPr>
+      </w:pPr>
+      <w:r>
+        <w:rPr>
+          <w:rFonts w:ascii="宋体" w:eastAsia="宋体" w:hAnsi="宋体" w:cs="宋体"/>
+          <w:kern w:val="0"/>
+          <w:sz w:val="24"/>
+          <w:szCs w:val="24"/>
+        </w:rPr>
+        <w:t>在函数中定义的一些基本类型的变量数据和对象的引用变量都在函数的</w:t>
+      </w:r>
+      <w:proofErr w:type="gramStart"/>
+      <w:r>
+        <w:rPr>
+          <w:rFonts w:ascii="宋体" w:eastAsia="宋体" w:hAnsi="宋体" w:cs="宋体"/>
+          <w:kern w:val="0"/>
+          <w:sz w:val="24"/>
+          <w:szCs w:val="24"/>
+        </w:rPr>
+        <w:t>栈</w:t>
+      </w:r>
+      <w:proofErr w:type="gramEnd"/>
+      <w:r>
+        <w:rPr>
+          <w:rFonts w:ascii="宋体" w:eastAsia="宋体" w:hAnsi="宋体" w:cs="宋体"/>
+          <w:kern w:val="0"/>
+          <w:sz w:val="24"/>
+          <w:szCs w:val="24"/>
+        </w:rPr>
+        <w:t>内存中分配。</w:t>
+      </w:r>
+    </w:p>
+    <w:p>
+      <w:pPr>
+        <w:pStyle w:val="a9"/>
+        <w:widowControl/>
+        <w:numPr>
+          <w:ilvl w:val="0"/>
+          <w:numId w:val="12"/>
+        </w:numPr>
+        <w:spacing w:before="100" w:beforeAutospacing="1" w:after="100" w:afterAutospacing="1"/>
+        <w:ind w:firstLineChars="0"/>
+        <w:jc w:val="left"/>
+        <w:rPr>
+          <w:rFonts w:ascii="宋体" w:eastAsia="宋体" w:hAnsi="宋体" w:cs="宋体"/>
+          <w:kern w:val="0"/>
+          <w:sz w:val="24"/>
+          <w:szCs w:val="24"/>
+        </w:rPr>
+      </w:pPr>
+      <w:r>
+        <w:rPr>
+          <w:rFonts w:ascii="宋体" w:eastAsia="宋体" w:hAnsi="宋体" w:cs="宋体"/>
+          <w:kern w:val="0"/>
+          <w:sz w:val="24"/>
+          <w:szCs w:val="24"/>
+        </w:rPr>
+        <w:t>当在一段代码块定义一个变量时，Java就在</w:t>
+      </w:r>
+      <w:proofErr w:type="gramStart"/>
+      <w:r>
+        <w:rPr>
+          <w:rFonts w:ascii="宋体" w:eastAsia="宋体" w:hAnsi="宋体" w:cs="宋体"/>
+          <w:kern w:val="0"/>
+          <w:sz w:val="24"/>
+          <w:szCs w:val="24"/>
+        </w:rPr>
+        <w:t>栈</w:t>
+      </w:r>
+      <w:proofErr w:type="gramEnd"/>
+      <w:r>
+        <w:rPr>
+          <w:rFonts w:ascii="宋体" w:eastAsia="宋体" w:hAnsi="宋体" w:cs="宋体"/>
+          <w:kern w:val="0"/>
+          <w:sz w:val="24"/>
+          <w:szCs w:val="24"/>
+        </w:rPr>
+        <w:t>中为这个变量分配内存空间，当该变量退出该作用域后，Java会自动释放掉为该变量所分配的内存空间，该内存空间可以立即被另作他用。</w:t>
+      </w:r>
+    </w:p>
+    <w:p>
+      <w:pPr>
+        <w:pStyle w:val="2"/>
+        <w:rPr>
+          <w:rFonts w:hint="eastAsia"/>
+        </w:rPr>
+      </w:pPr>
+      <w:r>
+        <w:t>堆内存 (Heap Memory</w:t>
+      </w:r>
+      <w:r>
+        <w:rPr>
+          <w:rFonts w:hint="eastAsia"/>
+        </w:rPr>
+        <w:t>)</w:t>
+      </w:r>
+    </w:p>
+    <w:p>
+      <w:pPr>
+        <w:widowControl/>
+        <w:jc w:val="left"/>
+        <w:rPr>
+          <w:rFonts w:ascii="宋体" w:eastAsia="宋体" w:hAnsi="宋体" w:cs="宋体"/>
+          <w:kern w:val="0"/>
+          <w:sz w:val="24"/>
+          <w:szCs w:val="24"/>
+        </w:rPr>
+      </w:pPr>
+      <w:proofErr w:type="gramStart"/>
+      <w:r>
+        <w:rPr>
+          <w:rFonts w:ascii="宋体" w:eastAsia="宋体" w:hAnsi="宋体" w:cs="宋体"/>
+          <w:kern w:val="0"/>
+          <w:sz w:val="24"/>
+          <w:szCs w:val="24"/>
+        </w:rPr>
+        <w:t>堆数据</w:t>
+      </w:r>
+      <w:proofErr w:type="gramEnd"/>
+      <w:r>
+        <w:rPr>
+          <w:rFonts w:ascii="宋体" w:eastAsia="宋体" w:hAnsi="宋体" w:cs="宋体"/>
+          <w:kern w:val="0"/>
+          <w:sz w:val="24"/>
+          <w:szCs w:val="24"/>
+        </w:rPr>
+        <w:t>区是用来存放对象和数组（特殊的对象）。堆内存由多个线程共享。堆内存随着JVM启动而创建。众所周知，Java中有一个很好的特性就是自动垃圾回收。垃圾回收</w:t>
+      </w:r>
+      <w:proofErr w:type="gramStart"/>
+      <w:r>
+        <w:rPr>
+          <w:rFonts w:ascii="宋体" w:eastAsia="宋体" w:hAnsi="宋体" w:cs="宋体"/>
+          <w:kern w:val="0"/>
+          <w:sz w:val="24"/>
+          <w:szCs w:val="24"/>
+        </w:rPr>
+        <w:t>就操作</w:t>
+      </w:r>
+      <w:proofErr w:type="gramEnd"/>
+      <w:r>
+        <w:rPr>
+          <w:rFonts w:ascii="宋体" w:eastAsia="宋体" w:hAnsi="宋体" w:cs="宋体"/>
+          <w:kern w:val="0"/>
+          <w:sz w:val="24"/>
+          <w:szCs w:val="24"/>
+        </w:rPr>
+        <w:t>这个数据区来回收对象进而释放内存。如果堆内存剩余的内存不足以满足于对象创建，JVM会抛出</w:t>
+      </w:r>
+      <w:proofErr w:type="spellStart"/>
+      <w:r>
+        <w:rPr>
+          <w:rFonts w:ascii="宋体" w:eastAsia="宋体" w:hAnsi="宋体" w:cs="宋体"/>
+          <w:kern w:val="0"/>
+          <w:sz w:val="24"/>
+          <w:szCs w:val="24"/>
+        </w:rPr>
+        <w:t>OutOfMemoryError</w:t>
+      </w:r>
+      <w:proofErr w:type="spellEnd"/>
+      <w:r>
+        <w:rPr>
+          <w:rFonts w:ascii="宋体" w:eastAsia="宋体" w:hAnsi="宋体" w:cs="宋体"/>
+          <w:kern w:val="0"/>
+          <w:sz w:val="24"/>
+          <w:szCs w:val="24"/>
+        </w:rPr>
+        <w:t>错误。</w:t>
+      </w:r>
+    </w:p>
+    <w:p>
+      <w:pPr>
+        <w:widowControl/>
+        <w:spacing w:before="100" w:beforeAutospacing="1" w:after="100" w:afterAutospacing="1"/>
+        <w:jc w:val="left"/>
+        <w:rPr>
+          <w:rFonts w:ascii="宋体" w:eastAsia="宋体" w:hAnsi="宋体" w:cs="宋体"/>
+          <w:kern w:val="0"/>
+          <w:sz w:val="32"/>
+          <w:szCs w:val="32"/>
+        </w:rPr>
+      </w:pPr>
+      <w:r>
+        <w:rPr>
+          <w:rFonts w:ascii="宋体" w:eastAsia="宋体" w:hAnsi="宋体" w:cs="宋体"/>
+          <w:kern w:val="0"/>
+          <w:sz w:val="32"/>
+          <w:szCs w:val="32"/>
+        </w:rPr>
+        <w:t>总结</w:t>
+      </w:r>
+    </w:p>
+    <w:p>
+      <w:pPr>
+        <w:widowControl/>
+        <w:spacing w:before="100" w:beforeAutospacing="1" w:after="100" w:afterAutospacing="1"/>
+        <w:jc w:val="left"/>
+        <w:rPr>
+          <w:rFonts w:ascii="宋体" w:eastAsia="宋体" w:hAnsi="宋体" w:cs="宋体"/>
+          <w:kern w:val="0"/>
+          <w:sz w:val="24"/>
+          <w:szCs w:val="24"/>
+        </w:rPr>
+      </w:pPr>
+      <w:r>
+        <w:rPr>
+          <w:rFonts w:ascii="宋体" w:eastAsia="宋体" w:hAnsi="宋体" w:cs="宋体"/>
+          <w:kern w:val="0"/>
+          <w:sz w:val="24"/>
+          <w:szCs w:val="24"/>
+        </w:rPr>
+        <w:t>1. 存储的全部是对象，每个对象包含一个与之对应的class信息–class的目的是得到操作指令。</w:t>
+      </w:r>
+    </w:p>
+    <w:p>
+      <w:pPr>
+        <w:widowControl/>
+        <w:spacing w:before="100" w:beforeAutospacing="1" w:after="100" w:afterAutospacing="1"/>
+        <w:jc w:val="left"/>
+        <w:rPr>
+          <w:rFonts w:ascii="宋体" w:eastAsia="宋体" w:hAnsi="宋体" w:cs="宋体"/>
+          <w:kern w:val="0"/>
+          <w:sz w:val="24"/>
+          <w:szCs w:val="24"/>
+        </w:rPr>
+      </w:pPr>
+      <w:r>
+        <w:rPr>
+          <w:rFonts w:ascii="宋体" w:eastAsia="宋体" w:hAnsi="宋体" w:cs="宋体"/>
+          <w:kern w:val="0"/>
+          <w:sz w:val="24"/>
+          <w:szCs w:val="24"/>
+        </w:rPr>
+        <w:t xml:space="preserve">2. </w:t>
+      </w:r>
+      <w:proofErr w:type="spellStart"/>
+      <w:r>
+        <w:rPr>
+          <w:rFonts w:ascii="宋体" w:eastAsia="宋体" w:hAnsi="宋体" w:cs="宋体"/>
+          <w:kern w:val="0"/>
+          <w:sz w:val="24"/>
+          <w:szCs w:val="24"/>
+        </w:rPr>
+        <w:t>jvm</w:t>
+      </w:r>
+      <w:proofErr w:type="spellEnd"/>
+      <w:r>
+        <w:rPr>
+          <w:rFonts w:ascii="宋体" w:eastAsia="宋体" w:hAnsi="宋体" w:cs="宋体"/>
+          <w:kern w:val="0"/>
+          <w:sz w:val="24"/>
+          <w:szCs w:val="24"/>
+        </w:rPr>
+        <w:t>只有一个堆区（heap）被所有线程共享，堆区中不存放基本类型和对象引用，只存放对象本身。</w:t>
+      </w:r>
+    </w:p>
+    <w:p>
+      <w:pPr>
+        <w:widowControl/>
+        <w:spacing w:before="100" w:beforeAutospacing="1" w:after="100" w:afterAutospacing="1"/>
+        <w:jc w:val="left"/>
+        <w:rPr>
+          <w:rFonts w:ascii="宋体" w:eastAsia="宋体" w:hAnsi="宋体" w:cs="宋体"/>
+          <w:kern w:val="0"/>
+          <w:sz w:val="24"/>
+          <w:szCs w:val="24"/>
+        </w:rPr>
+      </w:pPr>
+      <w:r>
+        <w:rPr>
+          <w:rFonts w:ascii="宋体" w:eastAsia="宋体" w:hAnsi="宋体" w:cs="宋体"/>
+          <w:kern w:val="0"/>
+          <w:sz w:val="24"/>
+          <w:szCs w:val="24"/>
+        </w:rPr>
+        <w:t>3. 堆的优势是可以动态地分配内存大小，生存期也不必事先告诉编译器，因为它是在运行时动态分配内存的，Java的垃圾收集器会自动收走这些不再使用的数据。</w:t>
+      </w:r>
+    </w:p>
+    <w:p>
+      <w:pPr>
+        <w:widowControl/>
+        <w:spacing w:before="100" w:beforeAutospacing="1" w:after="100" w:afterAutospacing="1"/>
+        <w:jc w:val="left"/>
+        <w:rPr>
+          <w:rFonts w:ascii="宋体" w:eastAsia="宋体" w:hAnsi="宋体" w:cs="宋体"/>
+          <w:kern w:val="0"/>
+          <w:sz w:val="24"/>
+          <w:szCs w:val="24"/>
+        </w:rPr>
+      </w:pPr>
+      <w:r>
+        <w:rPr>
+          <w:rFonts w:ascii="宋体" w:eastAsia="宋体" w:hAnsi="宋体" w:cs="宋体"/>
+          <w:kern w:val="0"/>
+          <w:sz w:val="24"/>
+          <w:szCs w:val="24"/>
+        </w:rPr>
+        <w:t>4. 缺点是，由于要在运行时动态分配内存，存取速度较慢。</w:t>
+      </w:r>
+    </w:p>
+    <w:p>
+      <w:pPr>
+        <w:pStyle w:val="2"/>
+      </w:pPr>
+      <w:r>
+        <w:rPr>
+          <w:rFonts w:hint="eastAsia"/>
+        </w:rPr>
+        <w:lastRenderedPageBreak/>
+        <w:t>堆和</w:t>
+      </w:r>
+      <w:proofErr w:type="gramStart"/>
+      <w:r>
+        <w:rPr>
+          <w:rFonts w:hint="eastAsia"/>
+        </w:rPr>
+        <w:t>栈</w:t>
+      </w:r>
+      <w:proofErr w:type="gramEnd"/>
+      <w:r>
+        <w:rPr>
+          <w:rFonts w:hint="eastAsia"/>
+        </w:rPr>
+        <w:t>的区别</w:t>
+      </w:r>
+    </w:p>
+    <w:p>
+      <w:pPr>
+        <w:pStyle w:val="a9"/>
+        <w:widowControl/>
+        <w:numPr>
+          <w:ilvl w:val="0"/>
+          <w:numId w:val="14"/>
+        </w:numPr>
+        <w:spacing w:before="100" w:beforeAutospacing="1" w:after="100" w:afterAutospacing="1"/>
+        <w:ind w:firstLineChars="0"/>
+        <w:jc w:val="left"/>
+        <w:rPr>
+          <w:rFonts w:ascii="宋体" w:eastAsia="宋体" w:hAnsi="宋体" w:cs="宋体"/>
+          <w:kern w:val="0"/>
+          <w:sz w:val="24"/>
+          <w:szCs w:val="24"/>
+        </w:rPr>
+      </w:pPr>
+      <w:r>
+        <w:rPr>
+          <w:rFonts w:ascii="宋体" w:eastAsia="宋体" w:hAnsi="宋体" w:cs="宋体"/>
+          <w:kern w:val="0"/>
+          <w:sz w:val="24"/>
+          <w:szCs w:val="24"/>
+        </w:rPr>
+        <w:t>功能不同</w:t>
+      </w:r>
+    </w:p>
+    <w:p>
+      <w:pPr>
+        <w:pStyle w:val="a9"/>
+        <w:widowControl/>
+        <w:numPr>
+          <w:ilvl w:val="0"/>
+          <w:numId w:val="14"/>
+        </w:numPr>
+        <w:spacing w:before="100" w:beforeAutospacing="1" w:after="100" w:afterAutospacing="1"/>
+        <w:ind w:firstLineChars="0"/>
+        <w:jc w:val="left"/>
+        <w:rPr>
+          <w:rFonts w:ascii="宋体" w:eastAsia="宋体" w:hAnsi="宋体" w:cs="宋体"/>
+          <w:kern w:val="0"/>
+          <w:sz w:val="24"/>
+          <w:szCs w:val="24"/>
+        </w:rPr>
+      </w:pPr>
+      <w:proofErr w:type="gramStart"/>
+      <w:r>
+        <w:rPr>
+          <w:rFonts w:ascii="宋体" w:eastAsia="宋体" w:hAnsi="宋体" w:cs="宋体"/>
+          <w:kern w:val="0"/>
+          <w:sz w:val="24"/>
+          <w:szCs w:val="24"/>
+        </w:rPr>
+        <w:t>栈</w:t>
+      </w:r>
+      <w:proofErr w:type="gramEnd"/>
+      <w:r>
+        <w:rPr>
+          <w:rFonts w:ascii="宋体" w:eastAsia="宋体" w:hAnsi="宋体" w:cs="宋体"/>
+          <w:kern w:val="0"/>
+          <w:sz w:val="24"/>
+          <w:szCs w:val="24"/>
+        </w:rPr>
+        <w:t>内存用来存储局部变量和方法调用。</w:t>
+      </w:r>
+    </w:p>
+    <w:p>
+      <w:pPr>
+        <w:pStyle w:val="a9"/>
+        <w:widowControl/>
+        <w:numPr>
+          <w:ilvl w:val="0"/>
+          <w:numId w:val="14"/>
+        </w:numPr>
+        <w:spacing w:before="100" w:beforeAutospacing="1" w:after="100" w:afterAutospacing="1"/>
+        <w:ind w:firstLineChars="0"/>
+        <w:jc w:val="left"/>
+        <w:rPr>
+          <w:rFonts w:ascii="宋体" w:eastAsia="宋体" w:hAnsi="宋体" w:cs="宋体"/>
+          <w:kern w:val="0"/>
+          <w:sz w:val="24"/>
+          <w:szCs w:val="24"/>
+        </w:rPr>
+      </w:pPr>
+      <w:r>
+        <w:rPr>
+          <w:rFonts w:ascii="宋体" w:eastAsia="宋体" w:hAnsi="宋体" w:cs="宋体"/>
+          <w:kern w:val="0"/>
+          <w:sz w:val="24"/>
+          <w:szCs w:val="24"/>
+        </w:rPr>
+        <w:t>而堆内存用来存储Java中的对象。无论是成员变量，局部变量，还是类变量，它们指向的对象都存储在堆内存中。</w:t>
+      </w:r>
+    </w:p>
+    <w:p>
+      <w:pPr>
+        <w:pStyle w:val="a9"/>
+        <w:widowControl/>
+        <w:numPr>
+          <w:ilvl w:val="0"/>
+          <w:numId w:val="14"/>
+        </w:numPr>
+        <w:spacing w:before="100" w:beforeAutospacing="1" w:after="100" w:afterAutospacing="1"/>
+        <w:ind w:firstLineChars="0"/>
+        <w:jc w:val="left"/>
+        <w:rPr>
+          <w:rFonts w:ascii="宋体" w:eastAsia="宋体" w:hAnsi="宋体" w:cs="宋体"/>
+          <w:kern w:val="0"/>
+          <w:sz w:val="24"/>
+          <w:szCs w:val="24"/>
+        </w:rPr>
+      </w:pPr>
+      <w:r>
+        <w:rPr>
+          <w:rFonts w:ascii="宋体" w:eastAsia="宋体" w:hAnsi="宋体" w:cs="宋体"/>
+          <w:kern w:val="0"/>
+          <w:sz w:val="24"/>
+          <w:szCs w:val="24"/>
+        </w:rPr>
+        <w:t>共享性不同</w:t>
+      </w:r>
+    </w:p>
+    <w:p>
+      <w:pPr>
+        <w:pStyle w:val="a9"/>
+        <w:widowControl/>
+        <w:numPr>
+          <w:ilvl w:val="0"/>
+          <w:numId w:val="14"/>
+        </w:numPr>
+        <w:spacing w:before="100" w:beforeAutospacing="1" w:after="100" w:afterAutospacing="1"/>
+        <w:ind w:firstLineChars="0"/>
+        <w:jc w:val="left"/>
+        <w:rPr>
+          <w:rFonts w:ascii="宋体" w:eastAsia="宋体" w:hAnsi="宋体" w:cs="宋体"/>
+          <w:kern w:val="0"/>
+          <w:sz w:val="24"/>
+          <w:szCs w:val="24"/>
+        </w:rPr>
+      </w:pPr>
+      <w:proofErr w:type="gramStart"/>
+      <w:r>
+        <w:rPr>
+          <w:rFonts w:ascii="宋体" w:eastAsia="宋体" w:hAnsi="宋体" w:cs="宋体"/>
+          <w:kern w:val="0"/>
+          <w:sz w:val="24"/>
+          <w:szCs w:val="24"/>
+        </w:rPr>
+        <w:t>栈</w:t>
+      </w:r>
+      <w:proofErr w:type="gramEnd"/>
+      <w:r>
+        <w:rPr>
+          <w:rFonts w:ascii="宋体" w:eastAsia="宋体" w:hAnsi="宋体" w:cs="宋体"/>
+          <w:kern w:val="0"/>
+          <w:sz w:val="24"/>
+          <w:szCs w:val="24"/>
+        </w:rPr>
+        <w:t>内存是线程私有的。</w:t>
+      </w:r>
+    </w:p>
+    <w:p>
+      <w:pPr>
+        <w:pStyle w:val="a9"/>
+        <w:widowControl/>
+        <w:numPr>
+          <w:ilvl w:val="0"/>
+          <w:numId w:val="14"/>
+        </w:numPr>
+        <w:spacing w:before="100" w:beforeAutospacing="1" w:after="100" w:afterAutospacing="1"/>
+        <w:ind w:firstLineChars="0"/>
+        <w:jc w:val="left"/>
+        <w:rPr>
+          <w:rFonts w:ascii="宋体" w:eastAsia="宋体" w:hAnsi="宋体" w:cs="宋体"/>
+          <w:kern w:val="0"/>
+          <w:sz w:val="24"/>
+          <w:szCs w:val="24"/>
+        </w:rPr>
+      </w:pPr>
+      <w:r>
+        <w:rPr>
+          <w:rFonts w:ascii="宋体" w:eastAsia="宋体" w:hAnsi="宋体" w:cs="宋体"/>
+          <w:kern w:val="0"/>
+          <w:sz w:val="24"/>
+          <w:szCs w:val="24"/>
+        </w:rPr>
+        <w:t>堆</w:t>
       </w:r>
       <w:bookmarkStart w:id="0" w:name="_GoBack"/>
       <w:bookmarkEnd w:id="0"/>
-    </w:p>
-    <w:p>
+      <w:r>
+        <w:rPr>
+          <w:rFonts w:ascii="宋体" w:eastAsia="宋体" w:hAnsi="宋体" w:cs="宋体"/>
+          <w:kern w:val="0"/>
+          <w:sz w:val="24"/>
+          <w:szCs w:val="24"/>
+        </w:rPr>
+        <w:t>内存是所有线程共有的。</w:t>
+      </w:r>
+    </w:p>
+    <w:p>
+      <w:pPr>
+        <w:pStyle w:val="a9"/>
+        <w:widowControl/>
+        <w:numPr>
+          <w:ilvl w:val="0"/>
+          <w:numId w:val="14"/>
+        </w:numPr>
+        <w:spacing w:before="100" w:beforeAutospacing="1" w:after="100" w:afterAutospacing="1"/>
+        <w:ind w:firstLineChars="0"/>
+        <w:jc w:val="left"/>
+        <w:rPr>
+          <w:rFonts w:ascii="宋体" w:eastAsia="宋体" w:hAnsi="宋体" w:cs="宋体"/>
+          <w:kern w:val="0"/>
+          <w:sz w:val="24"/>
+          <w:szCs w:val="24"/>
+        </w:rPr>
+      </w:pPr>
+      <w:r>
+        <w:rPr>
+          <w:rFonts w:ascii="宋体" w:eastAsia="宋体" w:hAnsi="宋体" w:cs="宋体"/>
+          <w:kern w:val="0"/>
+          <w:sz w:val="24"/>
+          <w:szCs w:val="24"/>
+        </w:rPr>
+        <w:t>异常错误不同</w:t>
+      </w:r>
+    </w:p>
+    <w:p>
+      <w:pPr>
+        <w:pStyle w:val="a9"/>
+        <w:widowControl/>
+        <w:numPr>
+          <w:ilvl w:val="0"/>
+          <w:numId w:val="14"/>
+        </w:numPr>
+        <w:spacing w:before="100" w:beforeAutospacing="1" w:after="100" w:afterAutospacing="1"/>
+        <w:ind w:firstLineChars="0"/>
+        <w:jc w:val="left"/>
+        <w:rPr>
+          <w:rFonts w:ascii="宋体" w:eastAsia="宋体" w:hAnsi="宋体" w:cs="宋体"/>
+          <w:kern w:val="0"/>
+          <w:sz w:val="24"/>
+          <w:szCs w:val="24"/>
+        </w:rPr>
+      </w:pPr>
+      <w:r>
+        <w:rPr>
+          <w:rFonts w:ascii="宋体" w:eastAsia="宋体" w:hAnsi="宋体" w:cs="宋体"/>
+          <w:kern w:val="0"/>
+          <w:sz w:val="24"/>
+          <w:szCs w:val="24"/>
+        </w:rPr>
+        <w:t>如果</w:t>
+      </w:r>
+      <w:proofErr w:type="gramStart"/>
+      <w:r>
+        <w:rPr>
+          <w:rFonts w:ascii="宋体" w:eastAsia="宋体" w:hAnsi="宋体" w:cs="宋体"/>
+          <w:kern w:val="0"/>
+          <w:sz w:val="24"/>
+          <w:szCs w:val="24"/>
+        </w:rPr>
+        <w:t>栈</w:t>
+      </w:r>
+      <w:proofErr w:type="gramEnd"/>
+      <w:r>
+        <w:rPr>
+          <w:rFonts w:ascii="宋体" w:eastAsia="宋体" w:hAnsi="宋体" w:cs="宋体"/>
+          <w:kern w:val="0"/>
+          <w:sz w:val="24"/>
+          <w:szCs w:val="24"/>
+        </w:rPr>
+        <w:t>内存或者堆内存不足都会抛出异常。</w:t>
+      </w:r>
+    </w:p>
+    <w:p>
+      <w:pPr>
+        <w:pStyle w:val="a9"/>
+        <w:widowControl/>
+        <w:numPr>
+          <w:ilvl w:val="0"/>
+          <w:numId w:val="14"/>
+        </w:numPr>
+        <w:spacing w:before="100" w:beforeAutospacing="1" w:after="100" w:afterAutospacing="1"/>
+        <w:ind w:firstLineChars="0"/>
+        <w:jc w:val="left"/>
+        <w:rPr>
+          <w:rFonts w:ascii="宋体" w:eastAsia="宋体" w:hAnsi="宋体" w:cs="宋体"/>
+          <w:kern w:val="0"/>
+          <w:sz w:val="24"/>
+          <w:szCs w:val="24"/>
+        </w:rPr>
+      </w:pPr>
+      <w:proofErr w:type="gramStart"/>
+      <w:r>
+        <w:rPr>
+          <w:rFonts w:ascii="宋体" w:eastAsia="宋体" w:hAnsi="宋体" w:cs="宋体"/>
+          <w:kern w:val="0"/>
+          <w:sz w:val="24"/>
+          <w:szCs w:val="24"/>
+        </w:rPr>
+        <w:t>栈</w:t>
+      </w:r>
+      <w:proofErr w:type="gramEnd"/>
+      <w:r>
+        <w:rPr>
+          <w:rFonts w:ascii="宋体" w:eastAsia="宋体" w:hAnsi="宋体" w:cs="宋体"/>
+          <w:kern w:val="0"/>
+          <w:sz w:val="24"/>
+          <w:szCs w:val="24"/>
+        </w:rPr>
+        <w:t>空间不足：</w:t>
+      </w:r>
       <w:proofErr w:type="spellStart"/>
       <w:r>
-        <w:t>nohup</w:t>
+        <w:rPr>
+          <w:rFonts w:ascii="宋体" w:eastAsia="宋体" w:hAnsi="宋体" w:cs="宋体"/>
+          <w:kern w:val="0"/>
+          <w:sz w:val="24"/>
+          <w:szCs w:val="24"/>
+        </w:rPr>
+        <w:t>java.lang.StackOverFlowError</w:t>
       </w:r>
       <w:proofErr w:type="spellEnd"/>
       <w:r>
-        <w:t xml:space="preserve"> /home/java/jdk1.8.0_152/bin/java -jar smz-api-0.0.1-SNAPSHOT.jar</w:t>
+        <w:rPr>
+          <w:rFonts w:ascii="宋体" w:eastAsia="宋体" w:hAnsi="宋体" w:cs="宋体"/>
+          <w:kern w:val="0"/>
+          <w:sz w:val="24"/>
+          <w:szCs w:val="24"/>
+        </w:rPr>
+        <w:t>。</w:t>
+      </w:r>
+    </w:p>
+    <w:p>
+      <w:pPr>
+        <w:pStyle w:val="a9"/>
+        <w:widowControl/>
+        <w:numPr>
+          <w:ilvl w:val="0"/>
+          <w:numId w:val="14"/>
+        </w:numPr>
+        <w:spacing w:before="100" w:beforeAutospacing="1" w:after="100" w:afterAutospacing="1"/>
+        <w:ind w:firstLineChars="0"/>
+        <w:jc w:val="left"/>
+        <w:rPr>
+          <w:rFonts w:ascii="宋体" w:eastAsia="宋体" w:hAnsi="宋体" w:cs="宋体"/>
+          <w:kern w:val="0"/>
+          <w:sz w:val="24"/>
+          <w:szCs w:val="24"/>
+        </w:rPr>
+      </w:pPr>
+      <w:proofErr w:type="gramStart"/>
+      <w:r>
+        <w:rPr>
+          <w:rFonts w:ascii="宋体" w:eastAsia="宋体" w:hAnsi="宋体" w:cs="宋体"/>
+          <w:kern w:val="0"/>
+          <w:sz w:val="24"/>
+          <w:szCs w:val="24"/>
+        </w:rPr>
+        <w:t>堆空间</w:t>
+      </w:r>
+      <w:proofErr w:type="gramEnd"/>
+      <w:r>
+        <w:rPr>
+          <w:rFonts w:ascii="宋体" w:eastAsia="宋体" w:hAnsi="宋体" w:cs="宋体"/>
+          <w:kern w:val="0"/>
+          <w:sz w:val="24"/>
+          <w:szCs w:val="24"/>
+        </w:rPr>
+        <w:t>不足：</w:t>
+      </w:r>
+      <w:proofErr w:type="spellStart"/>
+      <w:r>
+        <w:rPr>
+          <w:rFonts w:ascii="宋体" w:eastAsia="宋体" w:hAnsi="宋体" w:cs="宋体"/>
+          <w:kern w:val="0"/>
+          <w:sz w:val="24"/>
+          <w:szCs w:val="24"/>
+        </w:rPr>
+        <w:t>java.lang.OutOfMemoryError</w:t>
+      </w:r>
+      <w:proofErr w:type="spellEnd"/>
+      <w:r>
+        <w:rPr>
+          <w:rFonts w:ascii="宋体" w:eastAsia="宋体" w:hAnsi="宋体" w:cs="宋体"/>
+          <w:kern w:val="0"/>
+          <w:sz w:val="24"/>
+          <w:szCs w:val="24"/>
+        </w:rPr>
+        <w:t>。</w:t>
+      </w:r>
+    </w:p>
+    <w:p>
+      <w:pPr>
+        <w:pStyle w:val="a9"/>
+        <w:widowControl/>
+        <w:numPr>
+          <w:ilvl w:val="0"/>
+          <w:numId w:val="14"/>
+        </w:numPr>
+        <w:spacing w:before="100" w:beforeAutospacing="1" w:after="100" w:afterAutospacing="1"/>
+        <w:ind w:firstLineChars="0"/>
+        <w:jc w:val="left"/>
+        <w:rPr>
+          <w:rFonts w:ascii="宋体" w:eastAsia="宋体" w:hAnsi="宋体" w:cs="宋体"/>
+          <w:kern w:val="0"/>
+          <w:sz w:val="24"/>
+          <w:szCs w:val="24"/>
+        </w:rPr>
+      </w:pPr>
+      <w:r>
+        <w:rPr>
+          <w:rFonts w:ascii="宋体" w:eastAsia="宋体" w:hAnsi="宋体" w:cs="宋体"/>
+          <w:kern w:val="0"/>
+          <w:sz w:val="24"/>
+          <w:szCs w:val="24"/>
+        </w:rPr>
+        <w:t>空间大小</w:t>
+      </w:r>
+    </w:p>
+    <w:p>
+      <w:pPr>
+        <w:pStyle w:val="a9"/>
+        <w:widowControl/>
+        <w:numPr>
+          <w:ilvl w:val="0"/>
+          <w:numId w:val="14"/>
+        </w:numPr>
+        <w:spacing w:before="100" w:beforeAutospacing="1" w:after="100" w:afterAutospacing="1"/>
+        <w:ind w:firstLineChars="0"/>
+        <w:jc w:val="left"/>
+        <w:rPr>
+          <w:rFonts w:ascii="宋体" w:eastAsia="宋体" w:hAnsi="宋体" w:cs="宋体" w:hint="eastAsia"/>
+          <w:kern w:val="0"/>
+          <w:sz w:val="24"/>
+          <w:szCs w:val="24"/>
+        </w:rPr>
+      </w:pPr>
+      <w:proofErr w:type="gramStart"/>
+      <w:r>
+        <w:rPr>
+          <w:rFonts w:ascii="宋体" w:eastAsia="宋体" w:hAnsi="宋体" w:cs="宋体"/>
+          <w:kern w:val="0"/>
+          <w:sz w:val="24"/>
+          <w:szCs w:val="24"/>
+        </w:rPr>
+        <w:t>栈</w:t>
+      </w:r>
+      <w:proofErr w:type="gramEnd"/>
+      <w:r>
+        <w:rPr>
+          <w:rFonts w:ascii="宋体" w:eastAsia="宋体" w:hAnsi="宋体" w:cs="宋体"/>
+          <w:kern w:val="0"/>
+          <w:sz w:val="24"/>
+          <w:szCs w:val="24"/>
+        </w:rPr>
+        <w:t>的空间大小远远小于堆的</w:t>
       </w:r>
     </w:p>
     <w:sectPr>
@@ -7925,6 +9595,95 @@
 <file path=word/numbering.xml><?xml version="1.0" encoding="utf-8"?>
 <w:numbering xmlns:wpc="http://schemas.microsoft.com/office/word/2010/wordprocessingCanvas" xmlns:cx="http://schemas.microsoft.com/office/drawing/2014/chartex" xmlns:cx1="http://schemas.microsoft.com/office/drawing/2015/9/8/chartex" xmlns:cx2="http://schemas.microsoft.com/office/drawing/2015/10/21/chartex" xmlns:cx3="http://schemas.microsoft.com/office/drawing/2016/5/9/chartex" xmlns:cx4="http://schemas.microsoft.com/office/drawing/2016/5/10/chartex" xmlns:cx5="http://schemas.microsoft.com/office/drawing/2016/5/11/chartex" xmlns:cx6="http://schemas.microsoft.com/office/drawing/2016/5/12/chartex" xmlns:cx7="http://schemas.microsoft.com/office/drawing/2016/5/13/chartex" xmlns:cx8="http://schemas.microsoft.com/office/drawing/2016/5/14/chartex" xmlns:mc="http://schemas.openxmlformats.org/markup-compatibility/2006" xmlns:aink="http://schemas.microsoft.com/office/drawing/2016/ink" xmlns:am3d="http://schemas.microsoft.com/office/drawing/2017/model3d" xmlns:o="urn:schemas-microsoft-com:office:office" xmlns:r="http://schemas.openxmlformats.org/officeDocument/2006/relationships" xmlns:m="http://schemas.openxmlformats.org/officeDocument/2006/math" xmlns:v="urn:schemas-microsoft-com:vml" xmlns:wp14="http://schemas.microsoft.com/office/word/2010/wordprocessingDrawing" xmlns:wp="http://schemas.openxmlformats.org/drawingml/2006/wordprocessingDrawing" xmlns:w10="urn:schemas-microsoft-com:office:word" xmlns:w="http://schemas.openxmlformats.org/wordprocessingml/2006/main" xmlns:w14="http://schemas.microsoft.com/office/word/2010/wordml" xmlns:w15="http://schemas.microsoft.com/office/word/2012/wordml" xmlns:w16cid="http://schemas.microsoft.com/office/word/2016/wordml/cid" xmlns:w16se="http://schemas.microsoft.com/office/word/2015/wordml/symex" xmlns:wpg="http://schemas.microsoft.com/office/word/2010/wordprocessingGroup" xmlns:wpi="http://schemas.microsoft.com/office/word/2010/wordprocessingInk" xmlns:wne="http://schemas.microsoft.com/office/word/2006/wordml" xmlns:wps="http://schemas.microsoft.com/office/word/2010/wordprocessingShape" mc:Ignorable="w14 w15 w16se w16cid wp14">
   <w:abstractNum w:abstractNumId="0" w15:restartNumberingAfterBreak="0">
+    <w:nsid w:val="04056B62"/>
+    <w:multiLevelType w:val="hybridMultilevel"/>
+    <w:tmpl w:val="57FCF732"/>
+    <w:lvl w:ilvl="0" w:tplc="F5AED61A">
+      <w:start w:val="1"/>
+      <w:numFmt w:val="decimal"/>
+      <w:lvlText w:val="（%1）"/>
+      <w:lvlJc w:val="left"/>
+      <w:pPr>
+        <w:ind w:left="720" w:hanging="720"/>
+      </w:pPr>
+      <w:rPr>
+        <w:rFonts w:hint="default"/>
+      </w:rPr>
+    </w:lvl>
+    <w:lvl w:ilvl="1" w:tplc="04090019" w:tentative="1">
+      <w:start w:val="1"/>
+      <w:numFmt w:val="lowerLetter"/>
+      <w:lvlText w:val="%2)"/>
+      <w:lvlJc w:val="left"/>
+      <w:pPr>
+        <w:ind w:left="840" w:hanging="420"/>
+      </w:pPr>
+    </w:lvl>
+    <w:lvl w:ilvl="2" w:tplc="0409001B" w:tentative="1">
+      <w:start w:val="1"/>
+      <w:numFmt w:val="lowerRoman"/>
+      <w:lvlText w:val="%3."/>
+      <w:lvlJc w:val="right"/>
+      <w:pPr>
+        <w:ind w:left="1260" w:hanging="420"/>
+      </w:pPr>
+    </w:lvl>
+    <w:lvl w:ilvl="3" w:tplc="0409000F" w:tentative="1">
+      <w:start w:val="1"/>
+      <w:numFmt w:val="decimal"/>
+      <w:lvlText w:val="%4."/>
+      <w:lvlJc w:val="left"/>
+      <w:pPr>
+        <w:ind w:left="1680" w:hanging="420"/>
+      </w:pPr>
+    </w:lvl>
+    <w:lvl w:ilvl="4" w:tplc="04090019" w:tentative="1">
+      <w:start w:val="1"/>
+      <w:numFmt w:val="lowerLetter"/>
+      <w:lvlText w:val="%5)"/>
+      <w:lvlJc w:val="left"/>
+      <w:pPr>
+        <w:ind w:left="2100" w:hanging="420"/>
+      </w:pPr>
+    </w:lvl>
+    <w:lvl w:ilvl="5" w:tplc="0409001B" w:tentative="1">
+      <w:start w:val="1"/>
+      <w:numFmt w:val="lowerRoman"/>
+      <w:lvlText w:val="%6."/>
+      <w:lvlJc w:val="right"/>
+      <w:pPr>
+        <w:ind w:left="2520" w:hanging="420"/>
+      </w:pPr>
+    </w:lvl>
+    <w:lvl w:ilvl="6" w:tplc="0409000F" w:tentative="1">
+      <w:start w:val="1"/>
+      <w:numFmt w:val="decimal"/>
+      <w:lvlText w:val="%7."/>
+      <w:lvlJc w:val="left"/>
+      <w:pPr>
+        <w:ind w:left="2940" w:hanging="420"/>
+      </w:pPr>
+    </w:lvl>
+    <w:lvl w:ilvl="7" w:tplc="04090019" w:tentative="1">
+      <w:start w:val="1"/>
+      <w:numFmt w:val="lowerLetter"/>
+      <w:lvlText w:val="%8)"/>
+      <w:lvlJc w:val="left"/>
+      <w:pPr>
+        <w:ind w:left="3360" w:hanging="420"/>
+      </w:pPr>
+    </w:lvl>
+    <w:lvl w:ilvl="8" w:tplc="0409001B" w:tentative="1">
+      <w:start w:val="1"/>
+      <w:numFmt w:val="lowerRoman"/>
+      <w:lvlText w:val="%9."/>
+      <w:lvlJc w:val="right"/>
+      <w:pPr>
+        <w:ind w:left="3780" w:hanging="420"/>
+      </w:pPr>
+    </w:lvl>
+  </w:abstractNum>
+  <w:abstractNum w:abstractNumId="1" w15:restartNumberingAfterBreak="0">
     <w:nsid w:val="04AD0129"/>
     <w:multiLevelType w:val="hybridMultilevel"/>
     <w:tmpl w:val="C0A27B10"/>
@@ -8037,7 +9796,233 @@
       </w:rPr>
     </w:lvl>
   </w:abstractNum>
-  <w:abstractNum w:abstractNumId="1" w15:restartNumberingAfterBreak="0">
+  <w:abstractNum w:abstractNumId="2" w15:restartNumberingAfterBreak="0">
+    <w:nsid w:val="0524568E"/>
+    <w:multiLevelType w:val="hybridMultilevel"/>
+    <w:tmpl w:val="A47A5388"/>
+    <w:lvl w:ilvl="0" w:tplc="F5AED61A">
+      <w:start w:val="1"/>
+      <w:numFmt w:val="decimal"/>
+      <w:lvlText w:val="（%1）"/>
+      <w:lvlJc w:val="left"/>
+      <w:pPr>
+        <w:ind w:left="420" w:hanging="420"/>
+      </w:pPr>
+      <w:rPr>
+        <w:rFonts w:hint="default"/>
+      </w:rPr>
+    </w:lvl>
+    <w:lvl w:ilvl="1" w:tplc="04090003" w:tentative="1">
+      <w:start w:val="1"/>
+      <w:numFmt w:val="bullet"/>
+      <w:lvlText w:val=""/>
+      <w:lvlJc w:val="left"/>
+      <w:pPr>
+        <w:ind w:left="840" w:hanging="420"/>
+      </w:pPr>
+      <w:rPr>
+        <w:rFonts w:ascii="Wingdings" w:hAnsi="Wingdings" w:hint="default"/>
+      </w:rPr>
+    </w:lvl>
+    <w:lvl w:ilvl="2" w:tplc="04090005" w:tentative="1">
+      <w:start w:val="1"/>
+      <w:numFmt w:val="bullet"/>
+      <w:lvlText w:val=""/>
+      <w:lvlJc w:val="left"/>
+      <w:pPr>
+        <w:ind w:left="1260" w:hanging="420"/>
+      </w:pPr>
+      <w:rPr>
+        <w:rFonts w:ascii="Wingdings" w:hAnsi="Wingdings" w:hint="default"/>
+      </w:rPr>
+    </w:lvl>
+    <w:lvl w:ilvl="3" w:tplc="04090001" w:tentative="1">
+      <w:start w:val="1"/>
+      <w:numFmt w:val="bullet"/>
+      <w:lvlText w:val=""/>
+      <w:lvlJc w:val="left"/>
+      <w:pPr>
+        <w:ind w:left="1680" w:hanging="420"/>
+      </w:pPr>
+      <w:rPr>
+        <w:rFonts w:ascii="Wingdings" w:hAnsi="Wingdings" w:hint="default"/>
+      </w:rPr>
+    </w:lvl>
+    <w:lvl w:ilvl="4" w:tplc="04090003" w:tentative="1">
+      <w:start w:val="1"/>
+      <w:numFmt w:val="bullet"/>
+      <w:lvlText w:val=""/>
+      <w:lvlJc w:val="left"/>
+      <w:pPr>
+        <w:ind w:left="2100" w:hanging="420"/>
+      </w:pPr>
+      <w:rPr>
+        <w:rFonts w:ascii="Wingdings" w:hAnsi="Wingdings" w:hint="default"/>
+      </w:rPr>
+    </w:lvl>
+    <w:lvl w:ilvl="5" w:tplc="04090005" w:tentative="1">
+      <w:start w:val="1"/>
+      <w:numFmt w:val="bullet"/>
+      <w:lvlText w:val=""/>
+      <w:lvlJc w:val="left"/>
+      <w:pPr>
+        <w:ind w:left="2520" w:hanging="420"/>
+      </w:pPr>
+      <w:rPr>
+        <w:rFonts w:ascii="Wingdings" w:hAnsi="Wingdings" w:hint="default"/>
+      </w:rPr>
+    </w:lvl>
+    <w:lvl w:ilvl="6" w:tplc="04090001" w:tentative="1">
+      <w:start w:val="1"/>
+      <w:numFmt w:val="bullet"/>
+      <w:lvlText w:val=""/>
+      <w:lvlJc w:val="left"/>
+      <w:pPr>
+        <w:ind w:left="2940" w:hanging="420"/>
+      </w:pPr>
+      <w:rPr>
+        <w:rFonts w:ascii="Wingdings" w:hAnsi="Wingdings" w:hint="default"/>
+      </w:rPr>
+    </w:lvl>
+    <w:lvl w:ilvl="7" w:tplc="04090003" w:tentative="1">
+      <w:start w:val="1"/>
+      <w:numFmt w:val="bullet"/>
+      <w:lvlText w:val=""/>
+      <w:lvlJc w:val="left"/>
+      <w:pPr>
+        <w:ind w:left="3360" w:hanging="420"/>
+      </w:pPr>
+      <w:rPr>
+        <w:rFonts w:ascii="Wingdings" w:hAnsi="Wingdings" w:hint="default"/>
+      </w:rPr>
+    </w:lvl>
+    <w:lvl w:ilvl="8" w:tplc="04090005" w:tentative="1">
+      <w:start w:val="1"/>
+      <w:numFmt w:val="bullet"/>
+      <w:lvlText w:val=""/>
+      <w:lvlJc w:val="left"/>
+      <w:pPr>
+        <w:ind w:left="3780" w:hanging="420"/>
+      </w:pPr>
+      <w:rPr>
+        <w:rFonts w:ascii="Wingdings" w:hAnsi="Wingdings" w:hint="default"/>
+      </w:rPr>
+    </w:lvl>
+  </w:abstractNum>
+  <w:abstractNum w:abstractNumId="3" w15:restartNumberingAfterBreak="0">
+    <w:nsid w:val="0FAA0F97"/>
+    <w:multiLevelType w:val="hybridMultilevel"/>
+    <w:tmpl w:val="7D3E1782"/>
+    <w:lvl w:ilvl="0" w:tplc="80025518">
+      <w:start w:val="1"/>
+      <w:numFmt w:val="decimal"/>
+      <w:lvlText w:val="%1."/>
+      <w:lvlJc w:val="left"/>
+      <w:pPr>
+        <w:ind w:left="420" w:hanging="420"/>
+      </w:pPr>
+      <w:rPr>
+        <w:rFonts w:hint="default"/>
+      </w:rPr>
+    </w:lvl>
+    <w:lvl w:ilvl="1" w:tplc="04090003" w:tentative="1">
+      <w:start w:val="1"/>
+      <w:numFmt w:val="bullet"/>
+      <w:lvlText w:val=""/>
+      <w:lvlJc w:val="left"/>
+      <w:pPr>
+        <w:ind w:left="840" w:hanging="420"/>
+      </w:pPr>
+      <w:rPr>
+        <w:rFonts w:ascii="Wingdings" w:hAnsi="Wingdings" w:hint="default"/>
+      </w:rPr>
+    </w:lvl>
+    <w:lvl w:ilvl="2" w:tplc="04090005" w:tentative="1">
+      <w:start w:val="1"/>
+      <w:numFmt w:val="bullet"/>
+      <w:lvlText w:val=""/>
+      <w:lvlJc w:val="left"/>
+      <w:pPr>
+        <w:ind w:left="1260" w:hanging="420"/>
+      </w:pPr>
+      <w:rPr>
+        <w:rFonts w:ascii="Wingdings" w:hAnsi="Wingdings" w:hint="default"/>
+      </w:rPr>
+    </w:lvl>
+    <w:lvl w:ilvl="3" w:tplc="04090001" w:tentative="1">
+      <w:start w:val="1"/>
+      <w:numFmt w:val="bullet"/>
+      <w:lvlText w:val=""/>
+      <w:lvlJc w:val="left"/>
+      <w:pPr>
+        <w:ind w:left="1680" w:hanging="420"/>
+      </w:pPr>
+      <w:rPr>
+        <w:rFonts w:ascii="Wingdings" w:hAnsi="Wingdings" w:hint="default"/>
+      </w:rPr>
+    </w:lvl>
+    <w:lvl w:ilvl="4" w:tplc="04090003" w:tentative="1">
+      <w:start w:val="1"/>
+      <w:numFmt w:val="bullet"/>
+      <w:lvlText w:val=""/>
+      <w:lvlJc w:val="left"/>
+      <w:pPr>
+        <w:ind w:left="2100" w:hanging="420"/>
+      </w:pPr>
+      <w:rPr>
+        <w:rFonts w:ascii="Wingdings" w:hAnsi="Wingdings" w:hint="default"/>
+      </w:rPr>
+    </w:lvl>
+    <w:lvl w:ilvl="5" w:tplc="04090005" w:tentative="1">
+      <w:start w:val="1"/>
+      <w:numFmt w:val="bullet"/>
+      <w:lvlText w:val=""/>
+      <w:lvlJc w:val="left"/>
+      <w:pPr>
+        <w:ind w:left="2520" w:hanging="420"/>
+      </w:pPr>
+      <w:rPr>
+        <w:rFonts w:ascii="Wingdings" w:hAnsi="Wingdings" w:hint="default"/>
+      </w:rPr>
+    </w:lvl>
+    <w:lvl w:ilvl="6" w:tplc="04090001" w:tentative="1">
+      <w:start w:val="1"/>
+      <w:numFmt w:val="bullet"/>
+      <w:lvlText w:val=""/>
+      <w:lvlJc w:val="left"/>
+      <w:pPr>
+        <w:ind w:left="2940" w:hanging="420"/>
+      </w:pPr>
+      <w:rPr>
+        <w:rFonts w:ascii="Wingdings" w:hAnsi="Wingdings" w:hint="default"/>
+      </w:rPr>
+    </w:lvl>
+    <w:lvl w:ilvl="7" w:tplc="04090003" w:tentative="1">
+      <w:start w:val="1"/>
+      <w:numFmt w:val="bullet"/>
+      <w:lvlText w:val=""/>
+      <w:lvlJc w:val="left"/>
+      <w:pPr>
+        <w:ind w:left="3360" w:hanging="420"/>
+      </w:pPr>
+      <w:rPr>
+        <w:rFonts w:ascii="Wingdings" w:hAnsi="Wingdings" w:hint="default"/>
+      </w:rPr>
+    </w:lvl>
+    <w:lvl w:ilvl="8" w:tplc="04090005" w:tentative="1">
+      <w:start w:val="1"/>
+      <w:numFmt w:val="bullet"/>
+      <w:lvlText w:val=""/>
+      <w:lvlJc w:val="left"/>
+      <w:pPr>
+        <w:ind w:left="3780" w:hanging="420"/>
+      </w:pPr>
+      <w:rPr>
+        <w:rFonts w:ascii="Wingdings" w:hAnsi="Wingdings" w:hint="default"/>
+      </w:rPr>
+    </w:lvl>
+  </w:abstractNum>
+  <w:abstractNum w:abstractNumId="4" w15:restartNumberingAfterBreak="0">
     <w:nsid w:val="10A4217F"/>
     <w:multiLevelType w:val="hybridMultilevel"/>
     <w:tmpl w:val="0A748A00"/>
@@ -8126,7 +10111,7 @@
       </w:pPr>
     </w:lvl>
   </w:abstractNum>
-  <w:abstractNum w:abstractNumId="2" w15:restartNumberingAfterBreak="0">
+  <w:abstractNum w:abstractNumId="5" w15:restartNumberingAfterBreak="0">
     <w:nsid w:val="13BC3AB8"/>
     <w:multiLevelType w:val="hybridMultilevel"/>
     <w:tmpl w:val="B0568958"/>
@@ -8239,7 +10224,7 @@
       </w:rPr>
     </w:lvl>
   </w:abstractNum>
-  <w:abstractNum w:abstractNumId="3" w15:restartNumberingAfterBreak="0">
+  <w:abstractNum w:abstractNumId="6" w15:restartNumberingAfterBreak="0">
     <w:nsid w:val="2C6A12AE"/>
     <w:multiLevelType w:val="hybridMultilevel"/>
     <w:tmpl w:val="085C0DC6"/>
@@ -8352,7 +10337,7 @@
       </w:rPr>
     </w:lvl>
   </w:abstractNum>
-  <w:abstractNum w:abstractNumId="4" w15:restartNumberingAfterBreak="0">
+  <w:abstractNum w:abstractNumId="7" w15:restartNumberingAfterBreak="0">
     <w:nsid w:val="33690E99"/>
     <w:multiLevelType w:val="hybridMultilevel"/>
     <w:tmpl w:val="3732F7B6"/>
@@ -8465,7 +10450,96 @@
       </w:rPr>
     </w:lvl>
   </w:abstractNum>
-  <w:abstractNum w:abstractNumId="5" w15:restartNumberingAfterBreak="0">
+  <w:abstractNum w:abstractNumId="8" w15:restartNumberingAfterBreak="0">
+    <w:nsid w:val="49811418"/>
+    <w:multiLevelType w:val="hybridMultilevel"/>
+    <w:tmpl w:val="F858FAC6"/>
+    <w:lvl w:ilvl="0" w:tplc="80025518">
+      <w:start w:val="1"/>
+      <w:numFmt w:val="decimal"/>
+      <w:lvlText w:val="%1."/>
+      <w:lvlJc w:val="left"/>
+      <w:pPr>
+        <w:ind w:left="360" w:hanging="360"/>
+      </w:pPr>
+      <w:rPr>
+        <w:rFonts w:hint="default"/>
+      </w:rPr>
+    </w:lvl>
+    <w:lvl w:ilvl="1" w:tplc="04090019" w:tentative="1">
+      <w:start w:val="1"/>
+      <w:numFmt w:val="lowerLetter"/>
+      <w:lvlText w:val="%2)"/>
+      <w:lvlJc w:val="left"/>
+      <w:pPr>
+        <w:ind w:left="840" w:hanging="420"/>
+      </w:pPr>
+    </w:lvl>
+    <w:lvl w:ilvl="2" w:tplc="0409001B" w:tentative="1">
+      <w:start w:val="1"/>
+      <w:numFmt w:val="lowerRoman"/>
+      <w:lvlText w:val="%3."/>
+      <w:lvlJc w:val="right"/>
+      <w:pPr>
+        <w:ind w:left="1260" w:hanging="420"/>
+      </w:pPr>
+    </w:lvl>
+    <w:lvl w:ilvl="3" w:tplc="0409000F" w:tentative="1">
+      <w:start w:val="1"/>
+      <w:numFmt w:val="decimal"/>
+      <w:lvlText w:val="%4."/>
+      <w:lvlJc w:val="left"/>
+      <w:pPr>
+        <w:ind w:left="1680" w:hanging="420"/>
+      </w:pPr>
+    </w:lvl>
+    <w:lvl w:ilvl="4" w:tplc="04090019" w:tentative="1">
+      <w:start w:val="1"/>
+      <w:numFmt w:val="lowerLetter"/>
+      <w:lvlText w:val="%5)"/>
+      <w:lvlJc w:val="left"/>
+      <w:pPr>
+        <w:ind w:left="2100" w:hanging="420"/>
+      </w:pPr>
+    </w:lvl>
+    <w:lvl w:ilvl="5" w:tplc="0409001B" w:tentative="1">
+      <w:start w:val="1"/>
+      <w:numFmt w:val="lowerRoman"/>
+      <w:lvlText w:val="%6."/>
+      <w:lvlJc w:val="right"/>
+      <w:pPr>
+        <w:ind w:left="2520" w:hanging="420"/>
+      </w:pPr>
+    </w:lvl>
+    <w:lvl w:ilvl="6" w:tplc="0409000F" w:tentative="1">
+      <w:start w:val="1"/>
+      <w:numFmt w:val="decimal"/>
+      <w:lvlText w:val="%7."/>
+      <w:lvlJc w:val="left"/>
+      <w:pPr>
+        <w:ind w:left="2940" w:hanging="420"/>
+      </w:pPr>
+    </w:lvl>
+    <w:lvl w:ilvl="7" w:tplc="04090019" w:tentative="1">
+      <w:start w:val="1"/>
+      <w:numFmt w:val="lowerLetter"/>
+      <w:lvlText w:val="%8)"/>
+      <w:lvlJc w:val="left"/>
+      <w:pPr>
+        <w:ind w:left="3360" w:hanging="420"/>
+      </w:pPr>
+    </w:lvl>
+    <w:lvl w:ilvl="8" w:tplc="0409001B" w:tentative="1">
+      <w:start w:val="1"/>
+      <w:numFmt w:val="lowerRoman"/>
+      <w:lvlText w:val="%9."/>
+      <w:lvlJc w:val="right"/>
+      <w:pPr>
+        <w:ind w:left="3780" w:hanging="420"/>
+      </w:pPr>
+    </w:lvl>
+  </w:abstractNum>
+  <w:abstractNum w:abstractNumId="9" w15:restartNumberingAfterBreak="0">
     <w:nsid w:val="4C6F0774"/>
     <w:multiLevelType w:val="hybridMultilevel"/>
     <w:tmpl w:val="F75C149C"/>
@@ -8578,7 +10652,7 @@
       </w:rPr>
     </w:lvl>
   </w:abstractNum>
-  <w:abstractNum w:abstractNumId="6" w15:restartNumberingAfterBreak="0">
+  <w:abstractNum w:abstractNumId="10" w15:restartNumberingAfterBreak="0">
     <w:nsid w:val="51156B16"/>
     <w:multiLevelType w:val="hybridMultilevel"/>
     <w:tmpl w:val="36B8977A"/>
@@ -8691,7 +10765,7 @@
       </w:rPr>
     </w:lvl>
   </w:abstractNum>
-  <w:abstractNum w:abstractNumId="7" w15:restartNumberingAfterBreak="0">
+  <w:abstractNum w:abstractNumId="11" w15:restartNumberingAfterBreak="0">
     <w:nsid w:val="56985A87"/>
     <w:multiLevelType w:val="hybridMultilevel"/>
     <w:tmpl w:val="E46A36EC"/>
@@ -8780,10 +10854,10 @@
       </w:pPr>
     </w:lvl>
   </w:abstractNum>
-  <w:abstractNum w:abstractNumId="8" w15:restartNumberingAfterBreak="0">
+  <w:abstractNum w:abstractNumId="12" w15:restartNumberingAfterBreak="0">
     <w:nsid w:val="574114BA"/>
     <w:multiLevelType w:val="hybridMultilevel"/>
-    <w:tmpl w:val="832CCF52"/>
+    <w:tmpl w:val="991C6E1E"/>
     <w:lvl w:ilvl="0" w:tplc="04090001">
       <w:start w:val="1"/>
       <w:numFmt w:val="bullet"/>
@@ -8893,7 +10967,7 @@
       </w:rPr>
     </w:lvl>
   </w:abstractNum>
-  <w:abstractNum w:abstractNumId="9" w15:restartNumberingAfterBreak="0">
+  <w:abstractNum w:abstractNumId="13" w15:restartNumberingAfterBreak="0">
     <w:nsid w:val="6DD13A5E"/>
     <w:multiLevelType w:val="hybridMultilevel"/>
     <w:tmpl w:val="F09A0424"/>
@@ -8980,34 +11054,46 @@
     </w:lvl>
   </w:abstractNum>
   <w:num w:numId="1">
+    <w:abstractNumId w:val="6"/>
+  </w:num>
+  <w:num w:numId="2">
+    <w:abstractNumId w:val="9"/>
+  </w:num>
+  <w:num w:numId="3">
+    <w:abstractNumId w:val="10"/>
+  </w:num>
+  <w:num w:numId="4">
+    <w:abstractNumId w:val="12"/>
+  </w:num>
+  <w:num w:numId="5">
+    <w:abstractNumId w:val="13"/>
+  </w:num>
+  <w:num w:numId="6">
+    <w:abstractNumId w:val="1"/>
+  </w:num>
+  <w:num w:numId="7">
+    <w:abstractNumId w:val="5"/>
+  </w:num>
+  <w:num w:numId="8">
+    <w:abstractNumId w:val="7"/>
+  </w:num>
+  <w:num w:numId="9">
+    <w:abstractNumId w:val="11"/>
+  </w:num>
+  <w:num w:numId="10">
+    <w:abstractNumId w:val="4"/>
+  </w:num>
+  <w:num w:numId="11">
+    <w:abstractNumId w:val="8"/>
+  </w:num>
+  <w:num w:numId="12">
     <w:abstractNumId w:val="3"/>
   </w:num>
-  <w:num w:numId="2">
-    <w:abstractNumId w:val="5"/>
-  </w:num>
-  <w:num w:numId="3">
-    <w:abstractNumId w:val="6"/>
-  </w:num>
-  <w:num w:numId="4">
-    <w:abstractNumId w:val="8"/>
-  </w:num>
-  <w:num w:numId="5">
-    <w:abstractNumId w:val="9"/>
-  </w:num>
-  <w:num w:numId="6">
+  <w:num w:numId="13">
     <w:abstractNumId w:val="0"/>
   </w:num>
-  <w:num w:numId="7">
+  <w:num w:numId="14">
     <w:abstractNumId w:val="2"/>
-  </w:num>
-  <w:num w:numId="8">
-    <w:abstractNumId w:val="4"/>
-  </w:num>
-  <w:num w:numId="9">
-    <w:abstractNumId w:val="7"/>
-  </w:num>
-  <w:num w:numId="10">
-    <w:abstractNumId w:val="1"/>
   </w:num>
 </w:numbering>
 </file>
@@ -10112,7 +12198,7 @@
 </file>
 
 <file path=customXml/itemProps1.xml><?xml version="1.0" encoding="utf-8"?>
-<ds:datastoreItem xmlns:ds="http://schemas.openxmlformats.org/officeDocument/2006/customXml" ds:itemID="{2C60DA5F-8118-47EA-81CC-ED25A3B88C39}">
+<ds:datastoreItem xmlns:ds="http://schemas.openxmlformats.org/officeDocument/2006/customXml" ds:itemID="{06F20C9F-3B4E-43DB-A778-58732BCDB593}">
   <ds:schemaRefs>
     <ds:schemaRef ds:uri="http://schemas.openxmlformats.org/officeDocument/2006/bibliography"/>
   </ds:schemaRefs>

--- a/Java知识.docx
+++ b/Java知识.docx
@@ -207,21 +207,206 @@
           <w:sz w:val="18"/>
           <w:szCs w:val="18"/>
         </w:rPr>
+        <w:t>@NotNull</w:t>
+      </w:r>
+      <w:r>
+        <w:rPr>
+          <w:rFonts w:hint="eastAsia"/>
+          <w:sz w:val="18"/>
+          <w:szCs w:val="18"/>
+        </w:rPr>
+        <w:t xml:space="preserve"> </w:t>
+      </w:r>
+      <w:r>
+        <w:rPr>
+          <w:rFonts w:hint="eastAsia"/>
+          <w:sz w:val="18"/>
+          <w:szCs w:val="18"/>
+        </w:rPr>
+        <w:t>验证对象不为空；</w:t>
+      </w:r>
+    </w:p>
+    <w:p>
+      <w:pPr>
+        <w:rPr>
+          <w:sz w:val="18"/>
+          <w:szCs w:val="18"/>
+        </w:rPr>
+      </w:pPr>
+      <w:r>
+        <w:rPr>
+          <w:rFonts w:hint="eastAsia"/>
+          <w:sz w:val="18"/>
+          <w:szCs w:val="18"/>
+        </w:rPr>
+        <w:t>@NotBlank</w:t>
+      </w:r>
+      <w:r>
+        <w:rPr>
+          <w:rFonts w:hint="eastAsia"/>
+          <w:sz w:val="18"/>
+          <w:szCs w:val="18"/>
+        </w:rPr>
+        <w:t xml:space="preserve"> </w:t>
+      </w:r>
+      <w:r>
+        <w:rPr>
+          <w:rFonts w:hint="eastAsia"/>
+          <w:sz w:val="18"/>
+          <w:szCs w:val="18"/>
+        </w:rPr>
+        <w:t>验证字符串不为</w:t>
+      </w:r>
+      <w:proofErr w:type="gramStart"/>
+      <w:r>
+        <w:rPr>
+          <w:rFonts w:hint="eastAsia"/>
+          <w:sz w:val="18"/>
+          <w:szCs w:val="18"/>
+        </w:rPr>
+        <w:t>空或者</w:t>
+      </w:r>
+      <w:proofErr w:type="gramEnd"/>
+      <w:r>
+        <w:rPr>
+          <w:rFonts w:hint="eastAsia"/>
+          <w:sz w:val="18"/>
+          <w:szCs w:val="18"/>
+        </w:rPr>
+        <w:t>不是空字符串，比如</w:t>
+      </w:r>
+      <w:proofErr w:type="gramStart"/>
+      <w:r>
+        <w:rPr>
+          <w:sz w:val="18"/>
+          <w:szCs w:val="18"/>
+        </w:rPr>
+        <w:t>””</w:t>
+      </w:r>
+      <w:proofErr w:type="gramEnd"/>
+      <w:r>
+        <w:rPr>
+          <w:rFonts w:hint="eastAsia"/>
+          <w:sz w:val="18"/>
+          <w:szCs w:val="18"/>
+        </w:rPr>
+        <w:t>、</w:t>
+      </w:r>
+      <w:proofErr w:type="gramStart"/>
+      <w:r>
+        <w:rPr>
+          <w:sz w:val="18"/>
+          <w:szCs w:val="18"/>
+        </w:rPr>
+        <w:t>”</w:t>
+      </w:r>
+      <w:proofErr w:type="gramEnd"/>
+      <w:r>
+        <w:rPr>
+          <w:sz w:val="18"/>
+          <w:szCs w:val="18"/>
+        </w:rPr>
+        <w:t xml:space="preserve"> “</w:t>
+      </w:r>
+      <w:r>
+        <w:rPr>
+          <w:rFonts w:hint="eastAsia"/>
+          <w:sz w:val="18"/>
+          <w:szCs w:val="18"/>
+        </w:rPr>
+        <w:t>都会验证失败；</w:t>
+      </w:r>
+    </w:p>
+    <w:p>
+      <w:pPr>
+        <w:rPr>
+          <w:sz w:val="18"/>
+          <w:szCs w:val="18"/>
+        </w:rPr>
+      </w:pPr>
+      <w:r>
+        <w:rPr>
+          <w:rFonts w:hint="eastAsia"/>
+          <w:sz w:val="18"/>
+          <w:szCs w:val="18"/>
+        </w:rPr>
         <w:t>@</w:t>
       </w:r>
-      <w:proofErr w:type="spellStart"/>
-      <w:r>
-        <w:rPr>
-          <w:rFonts w:hint="eastAsia"/>
-          <w:sz w:val="18"/>
-          <w:szCs w:val="18"/>
-        </w:rPr>
-        <w:t>NotNull</w:t>
-      </w:r>
-      <w:proofErr w:type="spellEnd"/>
-      <w:r>
-        <w:rPr>
-          <w:rFonts w:hint="eastAsia"/>
+      <w:r>
+        <w:rPr>
+          <w:sz w:val="18"/>
+          <w:szCs w:val="18"/>
+        </w:rPr>
+        <w:t xml:space="preserve">NotEmpty </w:t>
+      </w:r>
+      <w:r>
+        <w:rPr>
+          <w:rFonts w:hint="eastAsia"/>
+          <w:sz w:val="18"/>
+          <w:szCs w:val="18"/>
+        </w:rPr>
+        <w:t>验证对象不能为null，或者集合不为空。</w:t>
+      </w:r>
+    </w:p>
+    <w:p>
+      <w:pPr>
+        <w:pStyle w:val="2"/>
+      </w:pPr>
+      <w:r>
+        <w:rPr>
+          <w:rFonts w:hint="eastAsia"/>
+        </w:rPr>
+        <w:t>长度检查</w:t>
+      </w:r>
+    </w:p>
+    <w:p>
+      <w:pPr>
+        <w:rPr>
+          <w:sz w:val="18"/>
+          <w:szCs w:val="18"/>
+        </w:rPr>
+      </w:pPr>
+      <w:r>
+        <w:rPr>
+          <w:rFonts w:hint="eastAsia"/>
+          <w:sz w:val="18"/>
+          <w:szCs w:val="18"/>
+        </w:rPr>
+        <w:t>@Size</w:t>
+      </w:r>
+      <w:r>
+        <w:rPr>
+          <w:sz w:val="18"/>
+          <w:szCs w:val="18"/>
+        </w:rPr>
+        <w:t xml:space="preserve">(min=,max=) </w:t>
+      </w:r>
+      <w:r>
+        <w:rPr>
+          <w:rFonts w:hint="eastAsia"/>
+          <w:sz w:val="18"/>
+          <w:szCs w:val="18"/>
+        </w:rPr>
+        <w:t>验证对象长度，可支持字符串、集合；</w:t>
+      </w:r>
+    </w:p>
+    <w:p>
+      <w:pPr>
+        <w:rPr>
+          <w:sz w:val="18"/>
+          <w:szCs w:val="18"/>
+        </w:rPr>
+      </w:pPr>
+      <w:r>
+        <w:rPr>
+          <w:rFonts w:hint="eastAsia"/>
+          <w:sz w:val="18"/>
+          <w:szCs w:val="18"/>
+        </w:rPr>
+        <w:t>@Length</w:t>
+      </w:r>
+      <w:r>
+        <w:rPr>
           <w:sz w:val="18"/>
           <w:szCs w:val="18"/>
         </w:rPr>
@@ -233,148 +418,107 @@
           <w:sz w:val="18"/>
           <w:szCs w:val="18"/>
         </w:rPr>
-        <w:t>验证对象不为空；</w:t>
-      </w:r>
-    </w:p>
-    <w:p>
-      <w:pPr>
-        <w:rPr>
-          <w:sz w:val="18"/>
-          <w:szCs w:val="18"/>
-        </w:rPr>
-      </w:pPr>
-      <w:r>
-        <w:rPr>
-          <w:rFonts w:hint="eastAsia"/>
-          <w:sz w:val="18"/>
-          <w:szCs w:val="18"/>
+        <w:t>字符串大小</w:t>
+      </w:r>
+    </w:p>
+    <w:p>
+      <w:pPr>
+        <w:pStyle w:val="2"/>
+      </w:pPr>
+      <w:r>
+        <w:rPr>
+          <w:rFonts w:hint="eastAsia"/>
+        </w:rPr>
+        <w:t>数值校验</w:t>
+      </w:r>
+    </w:p>
+    <w:p>
+      <w:r>
+        <w:rPr>
+          <w:rFonts w:hint="eastAsia"/>
+        </w:rPr>
+        <w:t>@Min</w:t>
+      </w:r>
+      <w:r>
+        <w:t xml:space="preserve"> </w:t>
+      </w:r>
+      <w:r>
+        <w:rPr>
+          <w:rFonts w:hint="eastAsia"/>
+        </w:rPr>
+        <w:t>验证数字是否大于等于指定的值；</w:t>
+      </w:r>
+    </w:p>
+    <w:p>
+      <w:r>
+        <w:rPr>
+          <w:rFonts w:hint="eastAsia"/>
         </w:rPr>
         <w:t>@</w:t>
       </w:r>
-      <w:proofErr w:type="spellStart"/>
-      <w:r>
-        <w:rPr>
-          <w:rFonts w:hint="eastAsia"/>
-          <w:sz w:val="18"/>
-          <w:szCs w:val="18"/>
-        </w:rPr>
-        <w:t>NotBlank</w:t>
-      </w:r>
-      <w:proofErr w:type="spellEnd"/>
-      <w:r>
-        <w:rPr>
-          <w:rFonts w:hint="eastAsia"/>
-          <w:sz w:val="18"/>
-          <w:szCs w:val="18"/>
-        </w:rPr>
+      <w:r>
+        <w:t xml:space="preserve">Max </w:t>
+      </w:r>
+      <w:r>
+        <w:rPr>
+          <w:rFonts w:hint="eastAsia"/>
+        </w:rPr>
+        <w:t>验证数字是否小于等于指定的值；</w:t>
+      </w:r>
+    </w:p>
+    <w:p>
+      <w:r>
+        <w:rPr>
+          <w:rFonts w:hint="eastAsia"/>
+        </w:rPr>
+        <w:t>@Digits</w:t>
+      </w:r>
+      <w:r>
         <w:t xml:space="preserve"> </w:t>
       </w:r>
       <w:r>
         <w:rPr>
           <w:rFonts w:hint="eastAsia"/>
-          <w:sz w:val="18"/>
-          <w:szCs w:val="18"/>
-        </w:rPr>
-        <w:t>验证字符串不为</w:t>
-      </w:r>
-      <w:proofErr w:type="gramStart"/>
-      <w:r>
-        <w:rPr>
-          <w:rFonts w:hint="eastAsia"/>
-          <w:sz w:val="18"/>
-          <w:szCs w:val="18"/>
-        </w:rPr>
-        <w:t>空或者</w:t>
-      </w:r>
-      <w:proofErr w:type="gramEnd"/>
-      <w:r>
-        <w:rPr>
-          <w:rFonts w:hint="eastAsia"/>
-          <w:sz w:val="18"/>
-          <w:szCs w:val="18"/>
-        </w:rPr>
-        <w:t>不是空字符串，比如</w:t>
-      </w:r>
-      <w:proofErr w:type="gramStart"/>
-      <w:r>
-        <w:rPr>
-          <w:sz w:val="18"/>
-          <w:szCs w:val="18"/>
-        </w:rPr>
-        <w:t>””</w:t>
-      </w:r>
-      <w:proofErr w:type="gramEnd"/>
-      <w:r>
-        <w:rPr>
-          <w:rFonts w:hint="eastAsia"/>
-          <w:sz w:val="18"/>
-          <w:szCs w:val="18"/>
-        </w:rPr>
-        <w:t>、</w:t>
-      </w:r>
-      <w:proofErr w:type="gramStart"/>
-      <w:r>
-        <w:rPr>
-          <w:sz w:val="18"/>
-          <w:szCs w:val="18"/>
-        </w:rPr>
-        <w:t>”</w:t>
-      </w:r>
-      <w:proofErr w:type="gramEnd"/>
-      <w:r>
-        <w:rPr>
-          <w:sz w:val="18"/>
-          <w:szCs w:val="18"/>
-        </w:rPr>
-        <w:t xml:space="preserve"> “</w:t>
-      </w:r>
-      <w:r>
-        <w:rPr>
-          <w:rFonts w:hint="eastAsia"/>
-          <w:sz w:val="18"/>
-          <w:szCs w:val="18"/>
-        </w:rPr>
-        <w:t>都会验证失败；</w:t>
-      </w:r>
-    </w:p>
-    <w:p>
-      <w:pPr>
-        <w:rPr>
-          <w:sz w:val="18"/>
-          <w:szCs w:val="18"/>
-        </w:rPr>
-      </w:pPr>
-      <w:r>
-        <w:rPr>
-          <w:rFonts w:hint="eastAsia"/>
-          <w:sz w:val="18"/>
-          <w:szCs w:val="18"/>
-        </w:rPr>
-        <w:t>@</w:t>
-      </w:r>
-      <w:proofErr w:type="spellStart"/>
-      <w:r>
-        <w:rPr>
-          <w:sz w:val="18"/>
-          <w:szCs w:val="18"/>
-        </w:rPr>
-        <w:t>NotEmpty</w:t>
-      </w:r>
-      <w:proofErr w:type="spellEnd"/>
-      <w:r>
-        <w:rPr>
-          <w:sz w:val="18"/>
-          <w:szCs w:val="18"/>
-        </w:rPr>
+        </w:rPr>
+        <w:t>验证数字是否符合指定格式，如@Digits</w:t>
+      </w:r>
+      <w:r>
+        <w:t>(Integer=9,fraction=2);</w:t>
+      </w:r>
+    </w:p>
+    <w:p>
+      <w:r>
+        <w:rPr>
+          <w:rFonts w:hint="eastAsia"/>
+        </w:rPr>
+        <w:t>@Range</w:t>
+      </w:r>
+      <w:r>
         <w:t xml:space="preserve"> </w:t>
       </w:r>
       <w:r>
         <w:rPr>
           <w:rFonts w:hint="eastAsia"/>
-          <w:sz w:val="18"/>
-          <w:szCs w:val="18"/>
-        </w:rPr>
-        <w:t>验证对象不能为null，或者集合不为空。</w:t>
+        </w:rPr>
+        <w:t>验证数字是否在指定的范围内，如@Range（min=</w:t>
+      </w:r>
+      <w:r>
+        <w:t>1</w:t>
+      </w:r>
+      <w:r>
+        <w:rPr>
+          <w:rFonts w:hint="eastAsia"/>
+        </w:rPr>
+        <w:t>，max=</w:t>
+      </w:r>
+      <w:r>
+        <w:t>1000</w:t>
+      </w:r>
+      <w:r>
+        <w:rPr>
+          <w:rFonts w:hint="eastAsia"/>
+        </w:rPr>
+        <w:t>）</w:t>
       </w:r>
     </w:p>
     <w:p>
@@ -385,69 +529,52 @@
         <w:rPr>
           <w:rFonts w:hint="eastAsia"/>
         </w:rPr>
-        <w:t>长度检查</w:t>
-      </w:r>
-    </w:p>
-    <w:p>
-      <w:pPr>
-        <w:rPr>
-          <w:sz w:val="18"/>
-          <w:szCs w:val="18"/>
-        </w:rPr>
-      </w:pPr>
-      <w:r>
-        <w:rPr>
-          <w:rFonts w:hint="eastAsia"/>
-          <w:sz w:val="18"/>
-          <w:szCs w:val="18"/>
-        </w:rPr>
-        <w:t>@Size</w:t>
-      </w:r>
-      <w:r>
-        <w:rPr>
-          <w:sz w:val="18"/>
-          <w:szCs w:val="18"/>
-        </w:rPr>
-        <w:t xml:space="preserve">(min=,max=) </w:t>
-      </w:r>
-      <w:r>
-        <w:rPr>
-          <w:rFonts w:hint="eastAsia"/>
-          <w:sz w:val="18"/>
-          <w:szCs w:val="18"/>
-        </w:rPr>
-        <w:t>验证对象长度，可支持字符串、集合；</w:t>
-      </w:r>
-    </w:p>
-    <w:p>
-      <w:pPr>
-        <w:rPr>
-          <w:sz w:val="18"/>
-          <w:szCs w:val="18"/>
-        </w:rPr>
-      </w:pPr>
-      <w:r>
-        <w:rPr>
-          <w:rFonts w:hint="eastAsia"/>
-          <w:sz w:val="18"/>
-          <w:szCs w:val="18"/>
-        </w:rPr>
-        <w:t>@Length</w:t>
-      </w:r>
-      <w:r>
-        <w:rPr>
-          <w:sz w:val="18"/>
-          <w:szCs w:val="18"/>
-        </w:rPr>
+        <w:t>其他</w:t>
+      </w:r>
+    </w:p>
+    <w:p>
+      <w:r>
+        <w:rPr>
+          <w:rFonts w:hint="eastAsia"/>
+        </w:rPr>
+        <w:t>@Email</w:t>
+      </w:r>
+      <w:r>
         <w:t xml:space="preserve"> </w:t>
       </w:r>
       <w:r>
         <w:rPr>
           <w:rFonts w:hint="eastAsia"/>
-          <w:sz w:val="18"/>
-          <w:szCs w:val="18"/>
-        </w:rPr>
-        <w:t>字符串大小</w:t>
+        </w:rPr>
+        <w:t>验证是否为邮件格式，为null则不做校验；</w:t>
+      </w:r>
+    </w:p>
+    <w:p>
+      <w:r>
+        <w:rPr>
+          <w:rFonts w:hint="eastAsia"/>
+        </w:rPr>
+        <w:t>@Pattern</w:t>
+      </w:r>
+      <w:r>
+        <w:t xml:space="preserve"> </w:t>
+      </w:r>
+      <w:r>
+        <w:rPr>
+          <w:rFonts w:hint="eastAsia"/>
+        </w:rPr>
+        <w:t>验证Spring对象是否符合正则表达式的规则。</w:t>
+      </w:r>
+    </w:p>
+    <w:p>
+      <w:pPr>
+        <w:pStyle w:val="1"/>
+      </w:pPr>
+      <w:r>
+        <w:rPr>
+          <w:rFonts w:hint="eastAsia"/>
+        </w:rPr>
+        <w:t>Beetl模板引擎</w:t>
       </w:r>
     </w:p>
     <w:p>
@@ -458,187 +585,15 @@
         <w:rPr>
           <w:rFonts w:hint="eastAsia"/>
         </w:rPr>
-        <w:t>数值校验</w:t>
-      </w:r>
-    </w:p>
-    <w:p>
-      <w:r>
-        <w:rPr>
-          <w:rFonts w:hint="eastAsia"/>
-        </w:rPr>
-        <w:t>@Min</w:t>
-      </w:r>
-      <w:r>
-        <w:t xml:space="preserve"> </w:t>
-      </w:r>
-      <w:r>
-        <w:rPr>
-          <w:rFonts w:hint="eastAsia"/>
-        </w:rPr>
-        <w:t>验证数字是否大于等于指定的值；</w:t>
-      </w:r>
-    </w:p>
-    <w:p>
-      <w:r>
-        <w:rPr>
-          <w:rFonts w:hint="eastAsia"/>
-        </w:rPr>
-        <w:t>@</w:t>
-      </w:r>
-      <w:r>
-        <w:t xml:space="preserve">Max </w:t>
-      </w:r>
-      <w:r>
-        <w:rPr>
-          <w:rFonts w:hint="eastAsia"/>
-        </w:rPr>
-        <w:t>验证数字是否小于等于指定的值；</w:t>
-      </w:r>
-    </w:p>
-    <w:p>
-      <w:r>
-        <w:rPr>
-          <w:rFonts w:hint="eastAsia"/>
-        </w:rPr>
-        <w:t>@Digits</w:t>
-      </w:r>
-      <w:r>
-        <w:t xml:space="preserve"> </w:t>
-      </w:r>
-      <w:r>
-        <w:rPr>
-          <w:rFonts w:hint="eastAsia"/>
-        </w:rPr>
-        <w:t>验证数字是否符合指定格式，如@Digits</w:t>
-      </w:r>
-      <w:r>
-        <w:t>(Integer=9,fraction=2);</w:t>
-      </w:r>
-    </w:p>
-    <w:p>
-      <w:r>
-        <w:rPr>
-          <w:rFonts w:hint="eastAsia"/>
-        </w:rPr>
-        <w:t>@Range</w:t>
-      </w:r>
-      <w:r>
-        <w:t xml:space="preserve"> </w:t>
-      </w:r>
-      <w:r>
-        <w:rPr>
-          <w:rFonts w:hint="eastAsia"/>
-        </w:rPr>
-        <w:t>验证数字是否在指定的范围内，如@Range（min=</w:t>
-      </w:r>
-      <w:r>
-        <w:t>1</w:t>
-      </w:r>
-      <w:r>
-        <w:rPr>
-          <w:rFonts w:hint="eastAsia"/>
-        </w:rPr>
-        <w:t>，max=</w:t>
-      </w:r>
-      <w:r>
-        <w:t>1000</w:t>
-      </w:r>
-      <w:r>
-        <w:rPr>
-          <w:rFonts w:hint="eastAsia"/>
-        </w:rPr>
-        <w:t>）</w:t>
-      </w:r>
-    </w:p>
-    <w:p>
-      <w:pPr>
-        <w:pStyle w:val="2"/>
-      </w:pPr>
-      <w:r>
-        <w:rPr>
-          <w:rFonts w:hint="eastAsia"/>
-        </w:rPr>
-        <w:t>其他</w:t>
-      </w:r>
-    </w:p>
-    <w:p>
-      <w:r>
-        <w:rPr>
-          <w:rFonts w:hint="eastAsia"/>
-        </w:rPr>
-        <w:t>@Email</w:t>
-      </w:r>
-      <w:r>
-        <w:t xml:space="preserve"> </w:t>
-      </w:r>
-      <w:r>
-        <w:rPr>
-          <w:rFonts w:hint="eastAsia"/>
-        </w:rPr>
-        <w:t>验证是否为邮件格式，为null则不做校验；</w:t>
-      </w:r>
-    </w:p>
-    <w:p>
-      <w:r>
-        <w:rPr>
-          <w:rFonts w:hint="eastAsia"/>
-        </w:rPr>
-        <w:t>@Pattern</w:t>
-      </w:r>
-      <w:r>
-        <w:t xml:space="preserve"> </w:t>
-      </w:r>
-      <w:r>
-        <w:rPr>
-          <w:rFonts w:hint="eastAsia"/>
-        </w:rPr>
-        <w:t>验证Spring对象是否符合正则表达式的规则。</w:t>
-      </w:r>
-    </w:p>
-    <w:p>
-      <w:pPr>
-        <w:pStyle w:val="1"/>
-      </w:pPr>
-      <w:proofErr w:type="spellStart"/>
-      <w:r>
-        <w:rPr>
-          <w:rFonts w:hint="eastAsia"/>
-        </w:rPr>
-        <w:t>Beetl</w:t>
-      </w:r>
-      <w:proofErr w:type="spellEnd"/>
-      <w:r>
-        <w:rPr>
-          <w:rFonts w:hint="eastAsia"/>
-        </w:rPr>
-        <w:t>模板引擎</w:t>
-      </w:r>
-    </w:p>
-    <w:p>
-      <w:pPr>
-        <w:pStyle w:val="2"/>
-      </w:pPr>
-      <w:r>
-        <w:rPr>
-          <w:rFonts w:hint="eastAsia"/>
-        </w:rPr>
         <w:t>设置定界符号和占位符</w:t>
       </w:r>
     </w:p>
     <w:p>
-      <w:proofErr w:type="spellStart"/>
-      <w:r>
-        <w:rPr>
-          <w:rFonts w:hint="eastAsia"/>
-        </w:rPr>
-        <w:t>Beetl</w:t>
-      </w:r>
-      <w:proofErr w:type="spellEnd"/>
-      <w:r>
-        <w:rPr>
-          <w:rFonts w:hint="eastAsia"/>
-        </w:rPr>
-        <w:t>默认使用</w:t>
+      <w:r>
+        <w:rPr>
+          <w:rFonts w:hint="eastAsia"/>
+        </w:rPr>
+        <w:t>Beetl默认使用</w:t>
       </w:r>
       <w:r>
         <w:t>&lt;% %&gt;</w:t>
@@ -717,7 +672,6 @@
         </w:rPr>
         <w:t xml:space="preserve">var salary = </w:t>
       </w:r>
-      <w:proofErr w:type="spellStart"/>
       <w:proofErr w:type="gramStart"/>
       <w:r>
         <w:rPr>
@@ -727,7 +681,6 @@
         </w:rPr>
         <w:t>user.salary</w:t>
       </w:r>
-      <w:proofErr w:type="spellEnd"/>
       <w:proofErr w:type="gramEnd"/>
       <w:r>
         <w:rPr>
@@ -876,7 +829,6 @@
         </w:rPr>
         <w:t xml:space="preserve">var salary = </w:t>
       </w:r>
-      <w:proofErr w:type="spellStart"/>
       <w:proofErr w:type="gramStart"/>
       <w:r>
         <w:rPr>
@@ -886,7 +838,6 @@
         </w:rPr>
         <w:t>user.salary</w:t>
       </w:r>
-      <w:proofErr w:type="spellEnd"/>
       <w:proofErr w:type="gramEnd"/>
       <w:r>
         <w:rPr>
@@ -1017,25 +968,7 @@
           <w:sz w:val="18"/>
           <w:szCs w:val="18"/>
         </w:rPr>
-        <w:t>标准的</w:t>
-      </w:r>
-      <w:proofErr w:type="spellStart"/>
-      <w:r>
-        <w:rPr>
-          <w:rFonts w:hint="eastAsia"/>
-          <w:sz w:val="18"/>
-          <w:szCs w:val="18"/>
-        </w:rPr>
-        <w:t>HTTPServletRequest</w:t>
-      </w:r>
-      <w:proofErr w:type="spellEnd"/>
-      <w:r>
-        <w:rPr>
-          <w:rFonts w:hint="eastAsia"/>
-          <w:sz w:val="18"/>
-          <w:szCs w:val="18"/>
-        </w:rPr>
-        <w:t>，可以在模板中引用request属性(</w:t>
+        <w:t>标准的HTTPServletRequest，可以在模板中引用request属性(</w:t>
       </w:r>
       <w:r>
         <w:rPr>
@@ -1072,23 +1005,7 @@
           <w:sz w:val="18"/>
           <w:szCs w:val="18"/>
         </w:rPr>
-        <w:t xml:space="preserve">t. </w:t>
-      </w:r>
-      <w:proofErr w:type="spellStart"/>
-      <w:r>
-        <w:rPr>
-          <w:sz w:val="18"/>
-          <w:szCs w:val="18"/>
-        </w:rPr>
-        <w:t>requestURL</w:t>
-      </w:r>
-      <w:proofErr w:type="spellEnd"/>
-      <w:r>
-        <w:rPr>
-          <w:sz w:val="18"/>
-          <w:szCs w:val="18"/>
-        </w:rPr>
-        <w:t>}</w:t>
+        <w:t>t. requestURL}</w:t>
       </w:r>
     </w:p>
     <w:p>
@@ -1107,13 +1024,8 @@
       <w:r>
         <w:t xml:space="preserve"> </w:t>
       </w:r>
-      <w:proofErr w:type="spellStart"/>
-      <w:r>
-        <w:t>parameter.userId</w:t>
-      </w:r>
-      <w:proofErr w:type="spellEnd"/>
-      <w:r>
-        <w:t>}</w:t>
+      <w:r>
+        <w:t>parameter.userId}</w:t>
       </w:r>
     </w:p>
     <w:p>
@@ -1265,20 +1177,8 @@
           <w:sz w:val="18"/>
           <w:szCs w:val="18"/>
         </w:rPr>
-        <w:t>#</w:t>
-      </w:r>
-      <w:proofErr w:type="spellStart"/>
-      <w:r>
-        <w:rPr>
-          <w:rFonts w:ascii="Consolas" w:hAnsi="Consolas" w:cs="Consolas"/>
-          <w:color w:val="3F7F5F"/>
-          <w:kern w:val="0"/>
-          <w:sz w:val="18"/>
-          <w:szCs w:val="18"/>
-        </w:rPr>
-        <w:t>jpa</w:t>
-      </w:r>
-      <w:proofErr w:type="spellEnd"/>
+        <w:t>#jpa</w:t>
+      </w:r>
       <w:r>
         <w:rPr>
           <w:rFonts w:ascii="Consolas" w:hAnsi="Consolas" w:cs="Consolas"/>
@@ -1303,7 +1203,6 @@
           <w:szCs w:val="18"/>
         </w:rPr>
       </w:pPr>
-      <w:proofErr w:type="spellStart"/>
       <w:proofErr w:type="gramStart"/>
       <w:r>
         <w:rPr>
@@ -1315,7 +1214,6 @@
         </w:rPr>
         <w:t>spring.jpa.database</w:t>
       </w:r>
-      <w:proofErr w:type="spellEnd"/>
       <w:proofErr w:type="gramEnd"/>
       <w:r>
         <w:rPr>
@@ -1359,20 +1257,8 @@
           <w:sz w:val="13"/>
           <w:szCs w:val="13"/>
         </w:rPr>
-        <w:t>#</w:t>
-      </w:r>
-      <w:proofErr w:type="spellStart"/>
-      <w:r>
-        <w:rPr>
-          <w:rFonts w:ascii="Consolas" w:hAnsi="Consolas" w:cs="Consolas"/>
-          <w:color w:val="3F7F5F"/>
-          <w:kern w:val="0"/>
-          <w:sz w:val="13"/>
-          <w:szCs w:val="13"/>
-        </w:rPr>
-        <w:t>InnoDB</w:t>
-      </w:r>
-      <w:proofErr w:type="spellEnd"/>
+        <w:t>#InnoDB</w:t>
+      </w:r>
       <w:r>
         <w:rPr>
           <w:rFonts w:ascii="Consolas" w:hAnsi="Consolas" w:cs="Consolas"/>
@@ -1601,7 +1487,6 @@
           <w:szCs w:val="18"/>
         </w:rPr>
       </w:pPr>
-      <w:proofErr w:type="spellStart"/>
       <w:proofErr w:type="gramStart"/>
       <w:r>
         <w:rPr>
@@ -1622,18 +1507,7 @@
           <w:sz w:val="18"/>
           <w:szCs w:val="18"/>
         </w:rPr>
-        <w:t>-sql</w:t>
-      </w:r>
-      <w:proofErr w:type="spellEnd"/>
-      <w:r>
-        <w:rPr>
-          <w:rFonts w:ascii="Consolas" w:hAnsi="Consolas" w:cs="Consolas"/>
-          <w:color w:val="000000"/>
-          <w:kern w:val="0"/>
-          <w:sz w:val="18"/>
-          <w:szCs w:val="18"/>
-        </w:rPr>
-        <w:t>=</w:t>
+        <w:t>-sql=</w:t>
       </w:r>
       <w:r>
         <w:rPr>
@@ -1690,7 +1564,6 @@
           <w:szCs w:val="18"/>
         </w:rPr>
       </w:pPr>
-      <w:proofErr w:type="spellStart"/>
       <w:r>
         <w:rPr>
           <w:rFonts w:ascii="Consolas" w:hAnsi="Consolas" w:cs="Consolas"/>
@@ -1699,18 +1572,7 @@
           <w:sz w:val="18"/>
           <w:szCs w:val="18"/>
         </w:rPr>
-        <w:t>spring.jpa.hibernate.ddl</w:t>
-      </w:r>
-      <w:proofErr w:type="spellEnd"/>
-      <w:r>
-        <w:rPr>
-          <w:rFonts w:ascii="Consolas" w:hAnsi="Consolas" w:cs="Consolas"/>
-          <w:color w:val="000000"/>
-          <w:kern w:val="0"/>
-          <w:sz w:val="18"/>
-          <w:szCs w:val="18"/>
-        </w:rPr>
-        <w:t>-auto=</w:t>
+        <w:t>spring.jpa.hibernate.ddl-auto=</w:t>
       </w:r>
       <w:r>
         <w:rPr>
@@ -1731,19 +1593,11 @@
           <w:szCs w:val="18"/>
         </w:rPr>
       </w:pPr>
-      <w:proofErr w:type="spellStart"/>
       <w:r>
         <w:rPr>
           <w:shd w:val="clear" w:color="auto" w:fill="F7F7F7"/>
         </w:rPr>
-        <w:t>ddl</w:t>
-      </w:r>
-      <w:proofErr w:type="spellEnd"/>
-      <w:r>
-        <w:rPr>
-          <w:shd w:val="clear" w:color="auto" w:fill="F7F7F7"/>
-        </w:rPr>
-        <w:t>-auto</w:t>
+        <w:t>ddl-auto</w:t>
       </w:r>
     </w:p>
     <w:p>
@@ -1855,7 +1709,6 @@
         </w:rPr>
         <w:t xml:space="preserve">  </w:t>
       </w:r>
-      <w:proofErr w:type="spellStart"/>
       <w:r>
         <w:rPr>
           <w:rFonts w:ascii="宋体" w:eastAsia="宋体" w:hAnsi="宋体" w:cs="宋体"/>
@@ -1863,17 +1716,7 @@
           <w:sz w:val="13"/>
           <w:szCs w:val="13"/>
         </w:rPr>
-        <w:t>upadte</w:t>
-      </w:r>
-      <w:proofErr w:type="spellEnd"/>
-      <w:r>
-        <w:rPr>
-          <w:rFonts w:ascii="宋体" w:eastAsia="宋体" w:hAnsi="宋体" w:cs="宋体"/>
-          <w:kern w:val="0"/>
-          <w:sz w:val="13"/>
-          <w:szCs w:val="13"/>
-        </w:rPr>
-        <w:t xml:space="preserve">：每次运行程序，没有表时会创建表，如果对象发生改变会更新表结构，原有数据不会清空，只会更新（推荐使用） </w:t>
+        <w:t xml:space="preserve">upadte：每次运行程序，没有表时会创建表，如果对象发生改变会更新表结构，原有数据不会清空，只会更新（推荐使用） </w:t>
       </w:r>
     </w:p>
     <w:p>
@@ -1940,14 +1783,9 @@
       <w:pPr>
         <w:pStyle w:val="3"/>
       </w:pPr>
-      <w:proofErr w:type="spellStart"/>
       <w:r>
         <w:lastRenderedPageBreak/>
-        <w:t>ddl</w:t>
-      </w:r>
-      <w:proofErr w:type="spellEnd"/>
-      <w:r>
-        <w:t>-auto=update</w:t>
+        <w:t>ddl-auto=update</w:t>
       </w:r>
     </w:p>
     <w:p>
@@ -1960,13 +1798,8 @@
         </w:rPr>
         <w:t>当</w:t>
       </w:r>
-      <w:proofErr w:type="spellStart"/>
-      <w:r>
-        <w:t>ddl</w:t>
-      </w:r>
-      <w:proofErr w:type="spellEnd"/>
-      <w:r>
-        <w:t>-auto</w:t>
+      <w:r>
+        <w:t>ddl-auto</w:t>
       </w:r>
       <w:r>
         <w:rPr>
@@ -2036,51 +1869,7 @@
           <w:szCs w:val="13"/>
           <w:shd w:val="clear" w:color="auto" w:fill="FFFFFF"/>
         </w:rPr>
-        <w:t>name = "create_time",</w:t>
-      </w:r>
-      <w:proofErr w:type="spellStart"/>
-      <w:r>
-        <w:rPr>
-          <w:rFonts w:ascii="微软雅黑" w:eastAsia="微软雅黑" w:hAnsi="微软雅黑" w:hint="eastAsia"/>
-          <w:color w:val="4D4D4D"/>
-          <w:sz w:val="13"/>
-          <w:szCs w:val="13"/>
-          <w:shd w:val="clear" w:color="auto" w:fill="FFFFFF"/>
-        </w:rPr>
-        <w:t>columnDefinition</w:t>
-      </w:r>
-      <w:proofErr w:type="spellEnd"/>
-      <w:r>
-        <w:rPr>
-          <w:rFonts w:ascii="微软雅黑" w:eastAsia="微软雅黑" w:hAnsi="微软雅黑" w:hint="eastAsia"/>
-          <w:color w:val="4D4D4D"/>
-          <w:sz w:val="13"/>
-          <w:szCs w:val="13"/>
-          <w:shd w:val="clear" w:color="auto" w:fill="FFFFFF"/>
-        </w:rPr>
-        <w:t xml:space="preserve"> = "default CURRENT_TIMESTAMP ",insertable=</w:t>
-      </w:r>
-      <w:proofErr w:type="spellStart"/>
-      <w:r>
-        <w:rPr>
-          <w:rFonts w:ascii="微软雅黑" w:eastAsia="微软雅黑" w:hAnsi="微软雅黑" w:hint="eastAsia"/>
-          <w:color w:val="4D4D4D"/>
-          <w:sz w:val="13"/>
-          <w:szCs w:val="13"/>
-          <w:shd w:val="clear" w:color="auto" w:fill="FFFFFF"/>
-        </w:rPr>
-        <w:t>false,updatable</w:t>
-      </w:r>
-      <w:proofErr w:type="spellEnd"/>
-      <w:r>
-        <w:rPr>
-          <w:rFonts w:ascii="微软雅黑" w:eastAsia="微软雅黑" w:hAnsi="微软雅黑" w:hint="eastAsia"/>
-          <w:color w:val="4D4D4D"/>
-          <w:sz w:val="13"/>
-          <w:szCs w:val="13"/>
-          <w:shd w:val="clear" w:color="auto" w:fill="FFFFFF"/>
-        </w:rPr>
-        <w:t>=false)</w:t>
+        <w:t>name = "create_time",columnDefinition = "default CURRENT_TIMESTAMP ",insertable=false,updatable=false)</w:t>
       </w:r>
     </w:p>
     <w:p>
@@ -2120,7 +1909,6 @@
         </w:rPr>
         <w:t xml:space="preserve"> </w:t>
       </w:r>
-      <w:proofErr w:type="spellStart"/>
       <w:r>
         <w:rPr>
           <w:rFonts w:ascii="Consolas" w:hAnsi="Consolas" w:cs="Consolas" w:hint="eastAsia"/>
@@ -2139,7 +1927,6 @@
         </w:rPr>
         <w:t>Time</w:t>
       </w:r>
-      <w:proofErr w:type="spellEnd"/>
       <w:r>
         <w:rPr>
           <w:rFonts w:ascii="Consolas" w:hAnsi="Consolas" w:cs="Consolas"/>
@@ -2234,7 +2021,6 @@
         </w:rPr>
         <w:t>, length=11, nullable=</w:t>
       </w:r>
-      <w:proofErr w:type="spellStart"/>
       <w:r>
         <w:rPr>
           <w:rFonts w:ascii="Consolas" w:hAnsi="Consolas" w:cs="Consolas"/>
@@ -2255,18 +2041,7 @@
           <w:sz w:val="15"/>
           <w:szCs w:val="15"/>
         </w:rPr>
-        <w:t>,columnDefinition</w:t>
-      </w:r>
-      <w:proofErr w:type="spellEnd"/>
-      <w:r>
-        <w:rPr>
-          <w:rFonts w:ascii="Consolas" w:hAnsi="Consolas" w:cs="Consolas"/>
-          <w:color w:val="000000"/>
-          <w:kern w:val="0"/>
-          <w:sz w:val="15"/>
-          <w:szCs w:val="15"/>
-        </w:rPr>
-        <w:t>=</w:t>
+        <w:t>,columnDefinition=</w:t>
       </w:r>
       <w:r>
         <w:rPr>
@@ -2449,29 +2224,7 @@
           <w:sz w:val="15"/>
           <w:szCs w:val="15"/>
         </w:rPr>
-        <w:t xml:space="preserve">, </w:t>
-      </w:r>
-      <w:proofErr w:type="spellStart"/>
-      <w:r>
-        <w:rPr>
-          <w:rFonts w:ascii="Consolas" w:hAnsi="Consolas" w:cs="Consolas"/>
-          <w:color w:val="000000"/>
-          <w:kern w:val="0"/>
-          <w:sz w:val="15"/>
-          <w:szCs w:val="15"/>
-        </w:rPr>
-        <w:t>columnDefinition</w:t>
-      </w:r>
-      <w:proofErr w:type="spellEnd"/>
-      <w:r>
-        <w:rPr>
-          <w:rFonts w:ascii="Consolas" w:hAnsi="Consolas" w:cs="Consolas"/>
-          <w:color w:val="000000"/>
-          <w:kern w:val="0"/>
-          <w:sz w:val="15"/>
-          <w:szCs w:val="15"/>
-        </w:rPr>
-        <w:t>=</w:t>
+        <w:t>, columnDefinition=</w:t>
       </w:r>
       <w:r>
         <w:rPr>
@@ -2738,13 +2491,8 @@
           <w:szCs w:val="18"/>
         </w:rPr>
       </w:pPr>
-      <w:proofErr w:type="spellStart"/>
-      <w:r>
-        <w:t>columnDefinition</w:t>
-      </w:r>
-      <w:proofErr w:type="spellEnd"/>
-      <w:r>
-        <w:t xml:space="preserve"> </w:t>
+      <w:r>
+        <w:t xml:space="preserve">columnDefinition </w:t>
       </w:r>
       <w:r>
         <w:rPr>
@@ -2752,25 +2500,7 @@
           <w:sz w:val="18"/>
           <w:szCs w:val="18"/>
         </w:rPr>
-        <w:t>可选: 为这个特定字段覆盖</w:t>
-      </w:r>
-      <w:proofErr w:type="spellStart"/>
-      <w:r>
-        <w:rPr>
-          <w:rStyle w:val="ac"/>
-          <w:sz w:val="18"/>
-          <w:szCs w:val="18"/>
-        </w:rPr>
-        <w:t>sql</w:t>
-      </w:r>
-      <w:proofErr w:type="spellEnd"/>
-      <w:r>
-        <w:rPr>
-          <w:rStyle w:val="ac"/>
-          <w:sz w:val="18"/>
-          <w:szCs w:val="18"/>
-        </w:rPr>
-        <w:t xml:space="preserve"> DDL片段 （这可能导致无法在不同数据库间移植）</w:t>
+        <w:t>可选: 为这个特定字段覆盖sql DDL片段 （这可能导致无法在不同数据库间移植）</w:t>
       </w:r>
     </w:p>
     <w:p>
@@ -2932,14 +2662,12 @@
         </w:numPr>
         <w:ind w:firstLineChars="0"/>
       </w:pPr>
-      <w:proofErr w:type="spellStart"/>
       <w:r>
         <w:rPr>
           <w:rStyle w:val="ae"/>
         </w:rPr>
         <w:t>CrudRepository</w:t>
       </w:r>
-      <w:proofErr w:type="spellEnd"/>
       <w:r>
         <w:t xml:space="preserve"> </w:t>
       </w:r>
@@ -2959,14 +2687,12 @@
         </w:numPr>
         <w:ind w:firstLineChars="0"/>
       </w:pPr>
-      <w:proofErr w:type="spellStart"/>
       <w:r>
         <w:rPr>
           <w:rStyle w:val="ae"/>
         </w:rPr>
         <w:t>PagingAndSortingRepository</w:t>
       </w:r>
-      <w:proofErr w:type="spellEnd"/>
       <w:r>
         <w:t xml:space="preserve"> </w:t>
       </w:r>
@@ -2976,14 +2702,12 @@
         </w:rPr>
         <w:t>集成</w:t>
       </w:r>
-      <w:proofErr w:type="spellStart"/>
       <w:r>
         <w:rPr>
           <w:rStyle w:val="ac"/>
         </w:rPr>
         <w:t>CrudRepository</w:t>
       </w:r>
-      <w:proofErr w:type="spellEnd"/>
       <w:r>
         <w:rPr>
           <w:rFonts w:hint="eastAsia"/>
@@ -3000,7 +2724,6 @@
         </w:numPr>
         <w:ind w:firstLineChars="0"/>
       </w:pPr>
-      <w:proofErr w:type="spellStart"/>
       <w:r>
         <w:rPr>
           <w:rStyle w:val="ae"/>
@@ -3008,7 +2731,6 @@
         </w:rPr>
         <w:t>JpaRepository</w:t>
       </w:r>
-      <w:proofErr w:type="spellEnd"/>
       <w:r>
         <w:t xml:space="preserve"> </w:t>
       </w:r>
@@ -3035,14 +2757,12 @@
       <w:pPr>
         <w:ind w:firstLine="420"/>
       </w:pPr>
-      <w:proofErr w:type="spellStart"/>
       <w:r>
         <w:rPr>
           <w:rStyle w:val="ae"/>
         </w:rPr>
         <w:t>CrudRepository</w:t>
       </w:r>
-      <w:proofErr w:type="spellEnd"/>
       <w:r>
         <w:rPr>
           <w:rStyle w:val="ae"/>
@@ -3050,14 +2770,12 @@
         </w:rPr>
         <w:t>、</w:t>
       </w:r>
-      <w:proofErr w:type="spellStart"/>
       <w:r>
         <w:rPr>
           <w:rStyle w:val="ae"/>
         </w:rPr>
         <w:t>PagingAndSortingRepository</w:t>
       </w:r>
-      <w:proofErr w:type="spellEnd"/>
       <w:r>
         <w:rPr>
           <w:rFonts w:hint="eastAsia"/>
@@ -3072,7 +2790,6 @@
           <w:rStyle w:val="ae"/>
         </w:rPr>
       </w:pPr>
-      <w:proofErr w:type="spellStart"/>
       <w:r>
         <w:rPr>
           <w:rStyle w:val="ae"/>
@@ -3080,22 +2797,13 @@
         </w:rPr>
         <w:t>JpaRepository</w:t>
       </w:r>
-      <w:proofErr w:type="spellEnd"/>
-    </w:p>
-    <w:p>
-      <w:proofErr w:type="spellStart"/>
-      <w:r>
-        <w:rPr>
-          <w:rFonts w:hint="eastAsia"/>
-        </w:rPr>
-        <w:t>JpaRepository</w:t>
-      </w:r>
-      <w:proofErr w:type="spellEnd"/>
-      <w:r>
-        <w:rPr>
-          <w:rFonts w:hint="eastAsia"/>
-        </w:rPr>
-        <w:t>提供的内置查询：</w:t>
+    </w:p>
+    <w:p>
+      <w:r>
+        <w:rPr>
+          <w:rFonts w:hint="eastAsia"/>
+        </w:rPr>
+        <w:t>JpaRepository提供的内置查询：</w:t>
       </w:r>
     </w:p>
     <w:tbl>
@@ -3172,20 +2880,12 @@
             <w:r>
               <w:t xml:space="preserve"> </w:t>
             </w:r>
-            <w:proofErr w:type="spellStart"/>
             <w:proofErr w:type="gramStart"/>
             <w:r>
               <w:rPr>
                 <w:rFonts w:hint="eastAsia"/>
               </w:rPr>
-              <w:t>findAll</w:t>
-            </w:r>
-            <w:proofErr w:type="spellEnd"/>
-            <w:r>
-              <w:rPr>
-                <w:rFonts w:hint="eastAsia"/>
-              </w:rPr>
-              <w:t>(</w:t>
+              <w:t>findAll(</w:t>
             </w:r>
             <w:proofErr w:type="gramEnd"/>
             <w:r>
@@ -3234,23 +2934,13 @@
             <w:r>
               <w:t xml:space="preserve">ist </w:t>
             </w:r>
-            <w:proofErr w:type="spellStart"/>
             <w:proofErr w:type="gramStart"/>
             <w:r>
-              <w:t>findAll</w:t>
+              <w:t>findAll(</w:t>
             </w:r>
-            <w:proofErr w:type="spellEnd"/>
-            <w:r>
-              <w:t>(</w:t>
-            </w:r>
-            <w:proofErr w:type="spellStart"/>
             <w:proofErr w:type="gramEnd"/>
             <w:r>
-              <w:t>Iterable</w:t>
-            </w:r>
-            <w:proofErr w:type="spellEnd"/>
-            <w:r>
-              <w:t xml:space="preserve"> ids);</w:t>
+              <w:t>Iterable ids);</w:t>
             </w:r>
           </w:p>
         </w:tc>
@@ -3289,14 +2979,9 @@
             <w:r>
               <w:t xml:space="preserve"> </w:t>
             </w:r>
-            <w:proofErr w:type="spellStart"/>
             <w:proofErr w:type="gramStart"/>
             <w:r>
-              <w:t>getOne</w:t>
-            </w:r>
-            <w:proofErr w:type="spellEnd"/>
-            <w:r>
-              <w:t>(</w:t>
+              <w:t>getOne(</w:t>
             </w:r>
             <w:proofErr w:type="gramEnd"/>
             <w:r>
@@ -3345,8 +3030,6 @@
             <w:r>
               <w:t xml:space="preserve"> </w:t>
             </w:r>
-            <w:proofErr w:type="spellStart"/>
-            <w:proofErr w:type="gramStart"/>
             <w:r>
               <w:rPr>
                 <w:rFonts w:hint="eastAsia"/>
@@ -3354,15 +3037,7 @@
               <w:t>find</w:t>
             </w:r>
             <w:r>
-              <w:t>All</w:t>
-            </w:r>
-            <w:proofErr w:type="spellEnd"/>
-            <w:r>
-              <w:t>(</w:t>
-            </w:r>
-            <w:proofErr w:type="gramEnd"/>
-            <w:r>
-              <w:t>Sort sort);</w:t>
+              <w:t>All(Sort sort);</w:t>
             </w:r>
           </w:p>
         </w:tc>
@@ -3403,20 +3078,7 @@
               <w:t>P</w:t>
             </w:r>
             <w:r>
-              <w:t xml:space="preserve">age </w:t>
-            </w:r>
-            <w:proofErr w:type="spellStart"/>
-            <w:proofErr w:type="gramStart"/>
-            <w:r>
-              <w:t>findAll</w:t>
-            </w:r>
-            <w:proofErr w:type="spellEnd"/>
-            <w:r>
-              <w:t>(</w:t>
-            </w:r>
-            <w:proofErr w:type="gramEnd"/>
-            <w:r>
-              <w:t>Pageable pageable);</w:t>
+              <w:t>age findAll(Pageable pageable);</w:t>
             </w:r>
           </w:p>
         </w:tc>
@@ -3495,7 +3157,6 @@
         </w:rPr>
         <w:t xml:space="preserve"> </w:t>
       </w:r>
-      <w:proofErr w:type="spellStart"/>
       <w:r>
         <w:rPr>
           <w:rFonts w:hint="eastAsia"/>
@@ -3503,7 +3164,6 @@
         </w:rPr>
         <w:t>sort</w:t>
       </w:r>
-      <w:proofErr w:type="spellEnd"/>
       <w:r>
         <w:rPr>
           <w:highlight w:val="lightGray"/>
@@ -3558,21 +3218,7 @@
         <w:rPr>
           <w:highlight w:val="lightGray"/>
         </w:rPr>
-        <w:t xml:space="preserve">Return </w:t>
-      </w:r>
-      <w:proofErr w:type="spellStart"/>
-      <w:r>
-        <w:rPr>
-          <w:highlight w:val="lightGray"/>
-        </w:rPr>
-        <w:t>userDao.findAll</w:t>
-      </w:r>
-      <w:proofErr w:type="spellEnd"/>
-      <w:r>
-        <w:rPr>
-          <w:highlight w:val="lightGray"/>
-        </w:rPr>
-        <w:t>(sort);</w:t>
+        <w:t>Return userDao.findAll(sort);</w:t>
       </w:r>
     </w:p>
     <w:p>
@@ -3613,15 +3259,7 @@
         <w:ind w:firstLineChars="0"/>
       </w:pPr>
       <w:r>
-        <w:t xml:space="preserve">public </w:t>
-      </w:r>
-      <w:proofErr w:type="gramStart"/>
-      <w:r>
-        <w:t>Sort(</w:t>
-      </w:r>
-      <w:proofErr w:type="gramEnd"/>
-      <w:r>
-        <w:t xml:space="preserve">String… properties) </w:t>
+        <w:t xml:space="preserve">public Sort(String… properties) </w:t>
       </w:r>
       <w:r>
         <w:rPr>
@@ -3649,50 +3287,30 @@
           <w:sz w:val="15"/>
           <w:szCs w:val="15"/>
         </w:rPr>
-        <w:t>按指定的属性列表排序，排序由Direction指定，Direction是一个枚举类，有</w:t>
-      </w:r>
-      <w:proofErr w:type="spellStart"/>
-      <w:r>
-        <w:rPr>
-          <w:rFonts w:hint="eastAsia"/>
+        <w:t>按指定的属性列表排序，排序由Direction指定，Direction是一个枚举类，有Direction</w:t>
+      </w:r>
+      <w:r>
+        <w:rPr>
           <w:sz w:val="15"/>
           <w:szCs w:val="15"/>
         </w:rPr>
-        <w:t>Direction</w:t>
-      </w:r>
-      <w:r>
-        <w:rPr>
+        <w:t>.ASC</w:t>
+      </w:r>
+      <w:r>
+        <w:rPr>
+          <w:rFonts w:hint="eastAsia"/>
           <w:sz w:val="15"/>
           <w:szCs w:val="15"/>
         </w:rPr>
-        <w:t>.ASC</w:t>
-      </w:r>
-      <w:proofErr w:type="spellEnd"/>
-      <w:r>
-        <w:rPr>
-          <w:rFonts w:hint="eastAsia"/>
+        <w:t>和Direction</w:t>
+      </w:r>
+      <w:r>
+        <w:rPr>
           <w:sz w:val="15"/>
           <w:szCs w:val="15"/>
         </w:rPr>
-        <w:t>和</w:t>
-      </w:r>
-      <w:proofErr w:type="spellStart"/>
-      <w:r>
-        <w:rPr>
-          <w:rFonts w:hint="eastAsia"/>
-          <w:sz w:val="15"/>
-          <w:szCs w:val="15"/>
-        </w:rPr>
-        <w:t>Direction</w:t>
-      </w:r>
-      <w:r>
-        <w:rPr>
-          <w:sz w:val="15"/>
-          <w:szCs w:val="15"/>
-        </w:rPr>
         <w:t>.DESC</w:t>
       </w:r>
-      <w:proofErr w:type="spellEnd"/>
       <w:r>
         <w:rPr>
           <w:rFonts w:hint="eastAsia"/>
@@ -3712,13 +3330,8 @@
         <w:ind w:firstLineChars="0"/>
       </w:pPr>
       <w:r>
-        <w:t xml:space="preserve">public </w:t>
-      </w:r>
-      <w:proofErr w:type="gramStart"/>
-      <w:r>
-        <w:t>Sort(</w:t>
-      </w:r>
-      <w:proofErr w:type="gramEnd"/>
+        <w:t>public Sort(</w:t>
+      </w:r>
       <w:r>
         <w:rPr>
           <w:rFonts w:hint="eastAsia"/>
@@ -3728,7 +3341,6 @@
       <w:r>
         <w:t xml:space="preserve"> </w:t>
       </w:r>
-      <w:proofErr w:type="spellStart"/>
       <w:r>
         <w:rPr>
           <w:rFonts w:hint="eastAsia"/>
@@ -3736,11 +3348,7 @@
         <w:t>direction,</w:t>
       </w:r>
       <w:r>
-        <w:t>String</w:t>
-      </w:r>
-      <w:proofErr w:type="spellEnd"/>
-      <w:r>
-        <w:t xml:space="preserve">… properties)  </w:t>
+        <w:t xml:space="preserve">String… properties)  </w:t>
       </w:r>
     </w:p>
     <w:p>
@@ -3773,13 +3381,8 @@
         <w:ind w:firstLineChars="0"/>
       </w:pPr>
       <w:r>
-        <w:t xml:space="preserve">public </w:t>
-      </w:r>
-      <w:proofErr w:type="gramStart"/>
-      <w:r>
-        <w:t>Sort(</w:t>
-      </w:r>
-      <w:proofErr w:type="gramEnd"/>
+        <w:t>public Sort(</w:t>
+      </w:r>
       <w:r>
         <w:rPr>
           <w:rFonts w:hint="eastAsia"/>
@@ -3841,32 +3444,14 @@
       <w:r>
         <w:t xml:space="preserve"> </w:t>
       </w:r>
-      <w:proofErr w:type="spellStart"/>
-      <w:proofErr w:type="gramStart"/>
-      <w:r>
-        <w:rPr>
-          <w:rFonts w:hint="eastAsia"/>
-        </w:rPr>
-        <w:t>asc</w:t>
-      </w:r>
-      <w:proofErr w:type="spellEnd"/>
-      <w:r>
-        <w:rPr>
-          <w:rFonts w:hint="eastAsia"/>
-        </w:rPr>
-        <w:t>(</w:t>
-      </w:r>
-      <w:proofErr w:type="gramEnd"/>
-      <w:r>
-        <w:t xml:space="preserve">String </w:t>
-      </w:r>
-      <w:proofErr w:type="spellStart"/>
-      <w:r>
-        <w:t>propertyName</w:t>
-      </w:r>
-      <w:proofErr w:type="spellEnd"/>
-      <w:r>
-        <w:t>);</w:t>
+      <w:r>
+        <w:rPr>
+          <w:rFonts w:hint="eastAsia"/>
+        </w:rPr>
+        <w:t>asc(</w:t>
+      </w:r>
+      <w:r>
+        <w:t>String propertyName);</w:t>
       </w:r>
       <w:r>
         <w:t xml:space="preserve"> </w:t>
@@ -3906,11 +3491,7 @@
         <w:t>Order</w:t>
       </w:r>
       <w:r>
-        <w:t xml:space="preserve"> </w:t>
-      </w:r>
-      <w:proofErr w:type="gramStart"/>
-      <w:r>
-        <w:t>desc</w:t>
+        <w:t xml:space="preserve"> desc</w:t>
       </w:r>
       <w:r>
         <w:rPr>
@@ -3918,17 +3499,8 @@
         </w:rPr>
         <w:t>(</w:t>
       </w:r>
-      <w:proofErr w:type="gramEnd"/>
-      <w:r>
-        <w:t xml:space="preserve">String </w:t>
-      </w:r>
-      <w:proofErr w:type="spellStart"/>
-      <w:r>
-        <w:t>propertyName</w:t>
-      </w:r>
-      <w:proofErr w:type="spellEnd"/>
-      <w:r>
-        <w:t>);</w:t>
+      <w:r>
+        <w:t>String propertyName);</w:t>
       </w:r>
     </w:p>
     <w:p>
@@ -4028,18 +3600,8 @@
           <w:color w:val="2F2F2F"/>
           <w:shd w:val="clear" w:color="auto" w:fill="F7F7F7"/>
         </w:rPr>
-        <w:t>主</w:t>
-      </w:r>
-      <w:proofErr w:type="gramStart"/>
-      <w:r>
-        <w:rPr>
-          <w:rFonts w:ascii="Arial" w:hAnsi="Arial" w:cs="Arial"/>
-          <w:color w:val="2F2F2F"/>
-          <w:shd w:val="clear" w:color="auto" w:fill="F7F7F7"/>
-        </w:rPr>
-        <w:t>键采用</w:t>
-      </w:r>
-      <w:proofErr w:type="gramEnd"/>
+        <w:t>主键采用</w:t>
+      </w:r>
       <w:r>
         <w:rPr>
           <w:rFonts w:ascii="Arial" w:hAnsi="Arial" w:cs="Arial"/>
@@ -4073,9 +3635,32 @@
           <w:bdr w:val="none" w:sz="0" w:space="0" w:color="auto" w:frame="1"/>
           <w:shd w:val="clear" w:color="auto" w:fill="F6F6F6"/>
         </w:rPr>
-        <w:t>@</w:t>
-      </w:r>
-      <w:proofErr w:type="spellStart"/>
+        <w:t>@GenericGenerator</w:t>
+      </w:r>
+      <w:r>
+        <w:rPr>
+          <w:rFonts w:ascii="Arial" w:hAnsi="Arial" w:cs="Arial"/>
+          <w:color w:val="2F2F2F"/>
+          <w:shd w:val="clear" w:color="auto" w:fill="F7F7F7"/>
+        </w:rPr>
+        <w:t>是</w:t>
+      </w:r>
+      <w:r>
+        <w:rPr>
+          <w:rFonts w:ascii="Arial" w:hAnsi="Arial" w:cs="Arial"/>
+          <w:color w:val="2F2F2F"/>
+          <w:shd w:val="clear" w:color="auto" w:fill="F7F7F7"/>
+        </w:rPr>
+        <w:t>Hibernate</w:t>
+      </w:r>
+      <w:r>
+        <w:rPr>
+          <w:rFonts w:ascii="Arial" w:hAnsi="Arial" w:cs="Arial"/>
+          <w:color w:val="2F2F2F"/>
+          <w:shd w:val="clear" w:color="auto" w:fill="F7F7F7"/>
+        </w:rPr>
+        <w:t>提供的主键生成策略注解，注意下面的</w:t>
+      </w:r>
       <w:r>
         <w:rPr>
           <w:rStyle w:val="HTML"/>
@@ -4086,16 +3671,15 @@
           <w:bdr w:val="none" w:sz="0" w:space="0" w:color="auto" w:frame="1"/>
           <w:shd w:val="clear" w:color="auto" w:fill="F6F6F6"/>
         </w:rPr>
-        <w:t>GenericGenerator</w:t>
-      </w:r>
-      <w:proofErr w:type="spellEnd"/>
+        <w:t>@GeneratedValue</w:t>
+      </w:r>
       <w:r>
         <w:rPr>
           <w:rFonts w:ascii="Arial" w:hAnsi="Arial" w:cs="Arial"/>
           <w:color w:val="2F2F2F"/>
           <w:shd w:val="clear" w:color="auto" w:fill="F7F7F7"/>
         </w:rPr>
-        <w:t>是</w:t>
+        <w:t>（</w:t>
       </w:r>
       <w:r>
         <w:rPr>
@@ -4103,7 +3687,7 @@
           <w:color w:val="2F2F2F"/>
           <w:shd w:val="clear" w:color="auto" w:fill="F7F7F7"/>
         </w:rPr>
-        <w:t>Hibernate</w:t>
+        <w:t>JPA</w:t>
       </w:r>
       <w:r>
         <w:rPr>
@@ -4111,41 +3695,15 @@
           <w:color w:val="2F2F2F"/>
           <w:shd w:val="clear" w:color="auto" w:fill="F7F7F7"/>
         </w:rPr>
-        <w:t>提供的主键生成策略注解，注意下面的</w:t>
-      </w:r>
-      <w:r>
-        <w:rPr>
-          <w:rStyle w:val="HTML"/>
-          <w:rFonts w:ascii="Consolas" w:hAnsi="Consolas" w:cs="Consolas"/>
-          <w:color w:val="C7254E"/>
-          <w:sz w:val="20"/>
-          <w:szCs w:val="20"/>
-          <w:bdr w:val="none" w:sz="0" w:space="0" w:color="auto" w:frame="1"/>
-          <w:shd w:val="clear" w:color="auto" w:fill="F6F6F6"/>
-        </w:rPr>
-        <w:t>@</w:t>
-      </w:r>
-      <w:proofErr w:type="spellStart"/>
-      <w:r>
-        <w:rPr>
-          <w:rStyle w:val="HTML"/>
-          <w:rFonts w:ascii="Consolas" w:hAnsi="Consolas" w:cs="Consolas"/>
-          <w:color w:val="C7254E"/>
-          <w:sz w:val="20"/>
-          <w:szCs w:val="20"/>
-          <w:bdr w:val="none" w:sz="0" w:space="0" w:color="auto" w:frame="1"/>
-          <w:shd w:val="clear" w:color="auto" w:fill="F6F6F6"/>
-        </w:rPr>
-        <w:t>GeneratedValue</w:t>
-      </w:r>
-      <w:proofErr w:type="spellEnd"/>
+        <w:t>注解）使用</w:t>
+      </w:r>
       <w:r>
         <w:rPr>
           <w:rFonts w:ascii="Arial" w:hAnsi="Arial" w:cs="Arial"/>
           <w:color w:val="2F2F2F"/>
           <w:shd w:val="clear" w:color="auto" w:fill="F7F7F7"/>
         </w:rPr>
-        <w:t>（</w:t>
+        <w:t>generator = "idGenerator"</w:t>
       </w:r>
       <w:r>
         <w:rPr>
@@ -4153,7 +3711,7 @@
           <w:color w:val="2F2F2F"/>
           <w:shd w:val="clear" w:color="auto" w:fill="F7F7F7"/>
         </w:rPr>
-        <w:t>JPA</w:t>
+        <w:t>引用了上面的</w:t>
       </w:r>
       <w:r>
         <w:rPr>
@@ -4161,7 +3719,7 @@
           <w:color w:val="2F2F2F"/>
           <w:shd w:val="clear" w:color="auto" w:fill="F7F7F7"/>
         </w:rPr>
-        <w:t>注解）使用</w:t>
+        <w:t>name = "idGenerator"</w:t>
       </w:r>
       <w:r>
         <w:rPr>
@@ -4169,96 +3727,22 @@
           <w:color w:val="2F2F2F"/>
           <w:shd w:val="clear" w:color="auto" w:fill="F7F7F7"/>
         </w:rPr>
-        <w:t>generator = "</w:t>
-      </w:r>
-      <w:proofErr w:type="spellStart"/>
-      <w:r>
-        <w:rPr>
-          <w:rFonts w:ascii="Arial" w:hAnsi="Arial" w:cs="Arial"/>
-          <w:color w:val="2F2F2F"/>
+        <w:t>主键生成策略</w:t>
+      </w:r>
+    </w:p>
+    <w:p>
+      <w:pPr>
+        <w:pStyle w:val="4"/>
+        <w:rPr>
           <w:shd w:val="clear" w:color="auto" w:fill="F7F7F7"/>
         </w:rPr>
-        <w:t>idGenerator</w:t>
-      </w:r>
-      <w:proofErr w:type="spellEnd"/>
-      <w:r>
-        <w:rPr>
-          <w:rFonts w:ascii="Arial" w:hAnsi="Arial" w:cs="Arial"/>
-          <w:color w:val="2F2F2F"/>
+      </w:pPr>
+      <w:r>
+        <w:rPr>
           <w:shd w:val="clear" w:color="auto" w:fill="F7F7F7"/>
         </w:rPr>
-        <w:t>"</w:t>
-      </w:r>
-      <w:r>
-        <w:rPr>
-          <w:rFonts w:ascii="Arial" w:hAnsi="Arial" w:cs="Arial"/>
-          <w:color w:val="2F2F2F"/>
-          <w:shd w:val="clear" w:color="auto" w:fill="F7F7F7"/>
-        </w:rPr>
-        <w:t>引用了上面的</w:t>
-      </w:r>
-      <w:r>
-        <w:rPr>
-          <w:rFonts w:ascii="Arial" w:hAnsi="Arial" w:cs="Arial"/>
-          <w:color w:val="2F2F2F"/>
-          <w:shd w:val="clear" w:color="auto" w:fill="F7F7F7"/>
-        </w:rPr>
-        <w:t>name = "</w:t>
-      </w:r>
-      <w:proofErr w:type="spellStart"/>
-      <w:r>
-        <w:rPr>
-          <w:rFonts w:ascii="Arial" w:hAnsi="Arial" w:cs="Arial"/>
-          <w:color w:val="2F2F2F"/>
-          <w:shd w:val="clear" w:color="auto" w:fill="F7F7F7"/>
-        </w:rPr>
-        <w:t>idGenerator</w:t>
-      </w:r>
-      <w:proofErr w:type="spellEnd"/>
-      <w:r>
-        <w:rPr>
-          <w:rFonts w:ascii="Arial" w:hAnsi="Arial" w:cs="Arial"/>
-          <w:color w:val="2F2F2F"/>
-          <w:shd w:val="clear" w:color="auto" w:fill="F7F7F7"/>
-        </w:rPr>
-        <w:t>"</w:t>
-      </w:r>
-      <w:r>
-        <w:rPr>
-          <w:rFonts w:ascii="Arial" w:hAnsi="Arial" w:cs="Arial"/>
-          <w:color w:val="2F2F2F"/>
-          <w:shd w:val="clear" w:color="auto" w:fill="F7F7F7"/>
-        </w:rPr>
-        <w:t>主键生成策略</w:t>
-      </w:r>
-    </w:p>
-    <w:p>
-      <w:pPr>
-        <w:pStyle w:val="4"/>
-        <w:rPr>
-          <w:shd w:val="clear" w:color="auto" w:fill="F7F7F7"/>
-        </w:rPr>
-      </w:pPr>
-      <w:r>
-        <w:rPr>
-          <w:shd w:val="clear" w:color="auto" w:fill="F7F7F7"/>
-        </w:rPr>
         <w:lastRenderedPageBreak/>
-        <w:t>JPA自带的</w:t>
-      </w:r>
-      <w:proofErr w:type="gramStart"/>
-      <w:r>
-        <w:rPr>
-          <w:shd w:val="clear" w:color="auto" w:fill="F7F7F7"/>
-        </w:rPr>
-        <w:t>几种主</w:t>
-      </w:r>
-      <w:proofErr w:type="gramEnd"/>
-      <w:r>
-        <w:rPr>
-          <w:shd w:val="clear" w:color="auto" w:fill="F7F7F7"/>
-        </w:rPr>
-        <w:t>键生成策略</w:t>
+        <w:t>JPA自带的几种主键生成策略</w:t>
       </w:r>
     </w:p>
     <w:p>
@@ -4318,27 +3802,7 @@
           <w:sz w:val="13"/>
           <w:szCs w:val="13"/>
         </w:rPr>
-        <w:t xml:space="preserve">  SEQUENCE： 根据底层数据库的序列来生成主键，条件是数据库支持序列。这个值要与generator一起使用，generator 指定生成主键使用的生成器（可能是</w:t>
-      </w:r>
-      <w:proofErr w:type="spellStart"/>
-      <w:r>
-        <w:rPr>
-          <w:rFonts w:ascii="宋体" w:eastAsia="宋体" w:hAnsi="宋体" w:cs="宋体"/>
-          <w:kern w:val="0"/>
-          <w:sz w:val="13"/>
-          <w:szCs w:val="13"/>
-        </w:rPr>
-        <w:t>orcale</w:t>
-      </w:r>
-      <w:proofErr w:type="spellEnd"/>
-      <w:r>
-        <w:rPr>
-          <w:rFonts w:ascii="宋体" w:eastAsia="宋体" w:hAnsi="宋体" w:cs="宋体"/>
-          <w:kern w:val="0"/>
-          <w:sz w:val="13"/>
-          <w:szCs w:val="13"/>
-        </w:rPr>
-        <w:t xml:space="preserve">中自己编写的序列） </w:t>
+        <w:t xml:space="preserve">  SEQUENCE： 根据底层数据库的序列来生成主键，条件是数据库支持序列。这个值要与generator一起使用，generator 指定生成主键使用的生成器（可能是orcale中自己编写的序列） </w:t>
       </w:r>
     </w:p>
     <w:p>
@@ -4368,27 +3832,7 @@
           <w:sz w:val="18"/>
           <w:szCs w:val="18"/>
         </w:rPr>
-        <w:t xml:space="preserve">  IDENTITY： 主键由数据库自动生成（主要是支持自动增长的数据库，如</w:t>
-      </w:r>
-      <w:proofErr w:type="spellStart"/>
-      <w:r>
-        <w:rPr>
-          <w:rFonts w:ascii="宋体" w:eastAsia="宋体" w:hAnsi="宋体" w:cs="宋体"/>
-          <w:kern w:val="0"/>
-          <w:sz w:val="18"/>
-          <w:szCs w:val="18"/>
-        </w:rPr>
-        <w:t>mysql</w:t>
-      </w:r>
-      <w:proofErr w:type="spellEnd"/>
-      <w:r>
-        <w:rPr>
-          <w:rFonts w:ascii="宋体" w:eastAsia="宋体" w:hAnsi="宋体" w:cs="宋体"/>
-          <w:kern w:val="0"/>
-          <w:sz w:val="18"/>
-          <w:szCs w:val="18"/>
-        </w:rPr>
-        <w:t xml:space="preserve">） </w:t>
+        <w:t xml:space="preserve">  IDENTITY： 主键由数据库自动生成（主要是支持自动增长的数据库，如mysql） </w:t>
       </w:r>
     </w:p>
     <w:p>
@@ -4418,27 +3862,7 @@
           <w:sz w:val="18"/>
           <w:szCs w:val="18"/>
         </w:rPr>
-        <w:t xml:space="preserve">  AUTO： 主键由程序控制，也是</w:t>
-      </w:r>
-      <w:proofErr w:type="spellStart"/>
-      <w:r>
-        <w:rPr>
-          <w:rFonts w:ascii="宋体" w:eastAsia="宋体" w:hAnsi="宋体" w:cs="宋体"/>
-          <w:kern w:val="0"/>
-          <w:sz w:val="18"/>
-          <w:szCs w:val="18"/>
-        </w:rPr>
-        <w:t>GenerationType</w:t>
-      </w:r>
-      <w:proofErr w:type="spellEnd"/>
-      <w:r>
-        <w:rPr>
-          <w:rFonts w:ascii="宋体" w:eastAsia="宋体" w:hAnsi="宋体" w:cs="宋体"/>
-          <w:kern w:val="0"/>
-          <w:sz w:val="18"/>
-          <w:szCs w:val="18"/>
-        </w:rPr>
-        <w:t>的默认值</w:t>
+        <w:t xml:space="preserve">  AUTO： 主键由程序控制，也是GenerationType的默认值</w:t>
       </w:r>
     </w:p>
     <w:p>
@@ -4674,35 +4098,7 @@
         <w:rPr>
           <w:rStyle w:val="ac"/>
         </w:rPr>
-        <w:t xml:space="preserve">Spring Data </w:t>
-      </w:r>
-      <w:proofErr w:type="spellStart"/>
-      <w:r>
-        <w:rPr>
-          <w:rStyle w:val="ac"/>
-        </w:rPr>
-        <w:t>Jpa</w:t>
-      </w:r>
-      <w:proofErr w:type="spellEnd"/>
-      <w:r>
-        <w:rPr>
-          <w:rStyle w:val="ac"/>
-        </w:rPr>
-        <w:t>通过解析方法</w:t>
-      </w:r>
-      <w:proofErr w:type="gramStart"/>
-      <w:r>
-        <w:rPr>
-          <w:rStyle w:val="ac"/>
-        </w:rPr>
-        <w:t>名创建查询</w:t>
-      </w:r>
-      <w:proofErr w:type="gramEnd"/>
-      <w:r>
-        <w:rPr>
-          <w:rStyle w:val="ac"/>
-        </w:rPr>
-        <w:t>，框架在进行方法名解析时，会先把方法名多余的前缀find…By, read…By, query…By, count…By以及get…By截取掉，然后对剩下部分进行解析，第一个By会被用作分隔符来指示实际查询条件的开始。 我们可以在实体属性上定义条件，并将它们与And和Or连接起来，从而创建大量查询：</w:t>
+        <w:t>Spring Data Jpa通过解析方法名创建查询，框架在进行方法名解析时，会先把方法名多余的前缀find…By, read…By, query…By, count…By以及get…By截取掉，然后对剩下部分进行解析，第一个By会被用作分隔符来指示实际查询条件的开始。 我们可以在实体属性上定义条件，并将它们与And和Or连接起来，从而创建大量查询：</w:t>
       </w:r>
     </w:p>
     <w:p>
@@ -4792,18 +4188,8 @@
           <w:color w:val="2F2F2F"/>
           <w:shd w:val="clear" w:color="auto" w:fill="FFFFFF"/>
         </w:rPr>
-        <w:t xml:space="preserve">Spring Data </w:t>
-      </w:r>
-      <w:proofErr w:type="spellStart"/>
-      <w:r>
-        <w:rPr>
-          <w:rFonts w:ascii="Arial" w:hAnsi="Arial" w:cs="Arial"/>
-          <w:color w:val="2F2F2F"/>
-          <w:shd w:val="clear" w:color="auto" w:fill="FFFFFF"/>
-        </w:rPr>
-        <w:t>Jpa</w:t>
-      </w:r>
-      <w:proofErr w:type="spellEnd"/>
+        <w:t>Spring Data Jpa</w:t>
+      </w:r>
       <w:r>
         <w:rPr>
           <w:rFonts w:ascii="Arial" w:hAnsi="Arial" w:cs="Arial"/>
@@ -5129,25 +4515,7 @@
           <w:color w:val="2F2F2F"/>
           <w:shd w:val="clear" w:color="auto" w:fill="FFFFFF"/>
         </w:rPr>
-        <w:t>注解为方法参数指定具体名称并在查询中绑定名称，</w:t>
-      </w:r>
-      <w:proofErr w:type="gramStart"/>
-      <w:r>
-        <w:rPr>
-          <w:rFonts w:ascii="Arial" w:hAnsi="Arial" w:cs="Arial"/>
-          <w:color w:val="2F2F2F"/>
-          <w:shd w:val="clear" w:color="auto" w:fill="FFFFFF"/>
-        </w:rPr>
-        <w:t>如以下</w:t>
-      </w:r>
-      <w:proofErr w:type="gramEnd"/>
-      <w:r>
-        <w:rPr>
-          <w:rFonts w:ascii="Arial" w:hAnsi="Arial" w:cs="Arial"/>
-          <w:color w:val="2F2F2F"/>
-          <w:shd w:val="clear" w:color="auto" w:fill="FFFFFF"/>
-        </w:rPr>
-        <w:t>示例所示：</w:t>
+        <w:t>注解为方法参数指定具体名称并在查询中绑定名称，如以下示例所示：</w:t>
       </w:r>
     </w:p>
     <w:p>
@@ -5257,29 +4625,8 @@
         </w:rPr>
         <w:t>@</w:t>
       </w:r>
-      <w:proofErr w:type="gramStart"/>
-      <w:r>
-        <w:t>Query(</w:t>
-      </w:r>
-      <w:proofErr w:type="gramEnd"/>
-      <w:r>
-        <w:t xml:space="preserve">value=”select </w:t>
-      </w:r>
-      <w:proofErr w:type="spellStart"/>
-      <w:r>
-        <w:t>user_id,count</w:t>
-      </w:r>
-      <w:proofErr w:type="spellEnd"/>
-      <w:r>
-        <w:t>(0) from user group by sex”,</w:t>
-      </w:r>
-      <w:proofErr w:type="spellStart"/>
-      <w:r>
-        <w:t>nativeQuery</w:t>
-      </w:r>
-      <w:proofErr w:type="spellEnd"/>
-      <w:r>
-        <w:t>=true)</w:t>
+      <w:r>
+        <w:t>Query(value=”select user_id,count(0) from user group by sex”,nativeQuery=true)</w:t>
       </w:r>
     </w:p>
     <w:p>
@@ -5298,7 +4645,6 @@
         </w:rPr>
         <w:t xml:space="preserve"> </w:t>
       </w:r>
-      <w:proofErr w:type="gramStart"/>
       <w:r>
         <w:rPr>
           <w:rStyle w:val="ad"/>
@@ -5306,28 +4652,10 @@
           <w:iCs w:val="0"/>
           <w:color w:val="auto"/>
         </w:rPr>
-        <w:t>Object[</w:t>
-      </w:r>
-      <w:proofErr w:type="gramEnd"/>
-      <w:r>
-        <w:rPr>
-          <w:rStyle w:val="ad"/>
-          <w:i w:val="0"/>
-          <w:iCs w:val="0"/>
-          <w:color w:val="auto"/>
-        </w:rPr>
-        <w:t>]</w:t>
-      </w:r>
-      <w:r>
-        <w:t xml:space="preserve">&gt; </w:t>
-      </w:r>
-      <w:proofErr w:type="spellStart"/>
-      <w:r>
-        <w:t>queryUserCount</w:t>
-      </w:r>
-      <w:proofErr w:type="spellEnd"/>
-      <w:r>
-        <w:t>();</w:t>
+        <w:t>Object[]</w:t>
+      </w:r>
+      <w:r>
+        <w:t>&gt; queryUserCount();</w:t>
       </w:r>
     </w:p>
     <w:p>
@@ -5356,27 +4684,7 @@
           <w:sz w:val="30"/>
           <w:szCs w:val="30"/>
         </w:rPr>
-        <w:t xml:space="preserve">Using </w:t>
-      </w:r>
-      <w:proofErr w:type="spellStart"/>
-      <w:r>
-        <w:rPr>
-          <w:rFonts w:ascii="Arial" w:hAnsi="Arial" w:cs="Arial"/>
-          <w:color w:val="2F2F2F"/>
-          <w:sz w:val="30"/>
-          <w:szCs w:val="30"/>
-        </w:rPr>
-        <w:t>SpEL</w:t>
-      </w:r>
-      <w:proofErr w:type="spellEnd"/>
-      <w:r>
-        <w:rPr>
-          <w:rFonts w:ascii="Arial" w:hAnsi="Arial" w:cs="Arial"/>
-          <w:color w:val="2F2F2F"/>
-          <w:sz w:val="30"/>
-          <w:szCs w:val="30"/>
-        </w:rPr>
-        <w:t xml:space="preserve"> Expressions</w:t>
+        <w:t>Using SpEL Expressions</w:t>
       </w:r>
     </w:p>
     <w:p>
@@ -5392,77 +4700,7 @@
         <w:rPr>
           <w:rStyle w:val="ac"/>
         </w:rPr>
-        <w:t>从Spring Data JPA release 1.4开始，Spring Data JPA支持名为</w:t>
-      </w:r>
-      <w:proofErr w:type="spellStart"/>
-      <w:r>
-        <w:rPr>
-          <w:rStyle w:val="ac"/>
-        </w:rPr>
-        <w:t>entityName</w:t>
-      </w:r>
-      <w:proofErr w:type="spellEnd"/>
-      <w:r>
-        <w:rPr>
-          <w:rStyle w:val="ac"/>
-        </w:rPr>
-        <w:t>的变量。 它的用法是select x from #{#</w:t>
-      </w:r>
-      <w:proofErr w:type="spellStart"/>
-      <w:r>
-        <w:rPr>
-          <w:rStyle w:val="ac"/>
-        </w:rPr>
-        <w:t>entityName</w:t>
-      </w:r>
-      <w:proofErr w:type="spellEnd"/>
-      <w:r>
-        <w:rPr>
-          <w:rStyle w:val="ac"/>
-        </w:rPr>
-        <w:t xml:space="preserve">} x。 </w:t>
-      </w:r>
-      <w:proofErr w:type="spellStart"/>
-      <w:r>
-        <w:rPr>
-          <w:rStyle w:val="ac"/>
-        </w:rPr>
-        <w:t>entityName</w:t>
-      </w:r>
-      <w:proofErr w:type="spellEnd"/>
-      <w:r>
-        <w:rPr>
-          <w:rStyle w:val="ac"/>
-        </w:rPr>
-        <w:t>的解析方式如下：如果实体类在@Entity注解上设置了name属性，则使用它。 否则，使用实体类的简单类名。为避免在@Query注解使用实际的实体类名，就可以使用#{#</w:t>
-      </w:r>
-      <w:proofErr w:type="spellStart"/>
-      <w:r>
-        <w:rPr>
-          <w:rStyle w:val="ac"/>
-        </w:rPr>
-        <w:t>entityName</w:t>
-      </w:r>
-      <w:proofErr w:type="spellEnd"/>
-      <w:r>
-        <w:rPr>
-          <w:rStyle w:val="ac"/>
-        </w:rPr>
-        <w:t>}进行代替。如以上示例中，@Query注解的查询字符串里的User都可替换为#{#</w:t>
-      </w:r>
-      <w:proofErr w:type="spellStart"/>
-      <w:r>
-        <w:rPr>
-          <w:rStyle w:val="ac"/>
-        </w:rPr>
-        <w:t>entityName</w:t>
-      </w:r>
-      <w:proofErr w:type="spellEnd"/>
-      <w:r>
-        <w:rPr>
-          <w:rStyle w:val="ac"/>
-        </w:rPr>
-        <w:t>}</w:t>
+        <w:t>从Spring Data JPA release 1.4开始，Spring Data JPA支持名为entityName的变量。 它的用法是select x from #{#entityName} x。 entityName的解析方式如下：如果实体类在@Entity注解上设置了name属性，则使用它。 否则，使用实体类的简单类名。为避免在@Query注解使用实际的实体类名，就可以使用#{#entityName}进行代替。如以上示例中，@Query注解的查询字符串里的User都可替换为#{#entityName}</w:t>
       </w:r>
     </w:p>
     <w:p>
@@ -5572,7 +4810,6 @@
         </w:rPr>
         <w:t>注解还支持通过将</w:t>
       </w:r>
-      <w:proofErr w:type="spellStart"/>
       <w:r>
         <w:rPr>
           <w:rStyle w:val="HTML"/>
@@ -5585,7 +4822,6 @@
         </w:rPr>
         <w:t>nativeQuery</w:t>
       </w:r>
-      <w:proofErr w:type="spellEnd"/>
       <w:r>
         <w:rPr>
           <w:rFonts w:ascii="Arial" w:hAnsi="Arial" w:cs="Arial"/>
@@ -5685,27 +4921,16 @@
           <w:color w:val="2F2F2F"/>
           <w:shd w:val="clear" w:color="auto" w:fill="F7F7F7"/>
         </w:rPr>
-        <w:t xml:space="preserve">Spring Data </w:t>
-      </w:r>
-      <w:proofErr w:type="spellStart"/>
+        <w:t>Spring Data Jpa</w:t>
+      </w:r>
       <w:r>
         <w:rPr>
           <w:rFonts w:ascii="Arial" w:hAnsi="Arial" w:cs="Arial"/>
           <w:color w:val="2F2F2F"/>
           <w:shd w:val="clear" w:color="auto" w:fill="F7F7F7"/>
         </w:rPr>
-        <w:t>Jpa</w:t>
-      </w:r>
-      <w:proofErr w:type="spellEnd"/>
-      <w:r>
-        <w:rPr>
-          <w:rFonts w:ascii="Arial" w:hAnsi="Arial" w:cs="Arial"/>
-          <w:color w:val="2F2F2F"/>
-          <w:shd w:val="clear" w:color="auto" w:fill="F7F7F7"/>
-        </w:rPr>
         <w:t>目前不支持对原生查询进行动态排序，但可以通过自己指定计数查询</w:t>
       </w:r>
-      <w:proofErr w:type="spellStart"/>
       <w:r>
         <w:rPr>
           <w:rStyle w:val="HTML"/>
@@ -5718,7 +4943,6 @@
         </w:rPr>
         <w:t>countQuery</w:t>
       </w:r>
-      <w:proofErr w:type="spellEnd"/>
       <w:r>
         <w:rPr>
           <w:rFonts w:ascii="Arial" w:hAnsi="Arial" w:cs="Arial"/>
@@ -5807,18 +5031,8 @@
           <w:color w:val="2F2F2F"/>
           <w:shd w:val="clear" w:color="auto" w:fill="FFFFFF"/>
         </w:rPr>
-        <w:t xml:space="preserve">Spring Data </w:t>
-      </w:r>
-      <w:proofErr w:type="spellStart"/>
-      <w:r>
-        <w:rPr>
-          <w:rFonts w:ascii="Arial" w:hAnsi="Arial" w:cs="Arial"/>
-          <w:color w:val="2F2F2F"/>
-          <w:shd w:val="clear" w:color="auto" w:fill="FFFFFF"/>
-        </w:rPr>
-        <w:t>Jpa</w:t>
-      </w:r>
-      <w:proofErr w:type="spellEnd"/>
+        <w:t>Spring Data Jpa</w:t>
+      </w:r>
       <w:r>
         <w:rPr>
           <w:rFonts w:ascii="Arial" w:hAnsi="Arial" w:cs="Arial"/>
@@ -6272,33 +5486,11 @@
       <w:pPr>
         <w:ind w:firstLine="420"/>
       </w:pPr>
-      <w:proofErr w:type="spellStart"/>
       <w:r>
         <w:rPr>
           <w:highlight w:val="lightGray"/>
         </w:rPr>
-        <w:t>boolean</w:t>
-      </w:r>
-      <w:proofErr w:type="spellEnd"/>
-      <w:r>
-        <w:rPr>
-          <w:highlight w:val="lightGray"/>
-        </w:rPr>
-        <w:t xml:space="preserve"> </w:t>
-      </w:r>
-      <w:proofErr w:type="spellStart"/>
-      <w:r>
-        <w:rPr>
-          <w:highlight w:val="lightGray"/>
-        </w:rPr>
-        <w:t>isDel</w:t>
-      </w:r>
-      <w:proofErr w:type="spellEnd"/>
-      <w:r>
-        <w:rPr>
-          <w:highlight w:val="lightGray"/>
-        </w:rPr>
-        <w:t xml:space="preserve"> = false;</w:t>
+        <w:t>boolean isDel = false;</w:t>
       </w:r>
     </w:p>
     <w:p>
@@ -6367,15 +5559,7 @@
         <w:t>×</w:t>
       </w:r>
       <w:r>
-        <w:t xml:space="preserve"> int age=0; </w:t>
-      </w:r>
-      <w:proofErr w:type="gramStart"/>
-      <w:r>
-        <w:t>if(</w:t>
-      </w:r>
-      <w:proofErr w:type="gramEnd"/>
-      <w:r>
-        <w:t>1==0)</w:t>
+        <w:t xml:space="preserve"> int age=0; if(1==0)</w:t>
       </w:r>
       <w:r>
         <w:rPr>
@@ -6407,7 +5591,6 @@
         </w:rPr>
         <w:t>√</w:t>
       </w:r>
-      <w:proofErr w:type="spellStart"/>
       <w:r>
         <w:rPr>
           <w:rFonts w:hint="eastAsia"/>
@@ -6415,11 +5598,7 @@
         <w:t>i</w:t>
       </w:r>
       <w:r>
-        <w:t>int</w:t>
-      </w:r>
-      <w:proofErr w:type="spellEnd"/>
-      <w:r>
-        <w:t xml:space="preserve"> age = 0; if (1 == 0) {…} else if (1 == 1) {…} else {…}</w:t>
+        <w:t>int age = 0; if (1 == 0) {…} else if (1 == 1) {…} else {…}</w:t>
       </w:r>
     </w:p>
     <w:p>
@@ -6461,15 +5640,7 @@
     <w:p>
       <w:r>
         <w:tab/>
-        <w:t xml:space="preserve">String </w:t>
-      </w:r>
-      <w:proofErr w:type="spellStart"/>
-      <w:r>
-        <w:t>redTheBed</w:t>
-      </w:r>
-      <w:proofErr w:type="spellEnd"/>
-      <w:r>
-        <w:t xml:space="preserve"> = “红色</w:t>
+        <w:t>String redTheBed = “红色</w:t>
       </w:r>
       <w:r>
         <w:rPr>
@@ -6505,7 +5676,6 @@
       <w:pPr>
         <w:ind w:left="420"/>
       </w:pPr>
-      <w:proofErr w:type="spellStart"/>
       <w:r>
         <w:t>f</w:t>
       </w:r>
@@ -6518,41 +5688,24 @@
       <w:r>
         <w:t>xxx</w:t>
       </w:r>
-      <w:proofErr w:type="spellEnd"/>
-      <w:r>
-        <w:rPr>
-          <w:rFonts w:hint="eastAsia"/>
-        </w:rPr>
-        <w:t>、</w:t>
-      </w:r>
-      <w:proofErr w:type="spellStart"/>
-      <w:r>
-        <w:rPr>
-          <w:rFonts w:hint="eastAsia"/>
-        </w:rPr>
-        <w:t>query</w:t>
+      <w:r>
+        <w:rPr>
+          <w:rFonts w:hint="eastAsia"/>
+        </w:rPr>
+        <w:t>、query</w:t>
       </w:r>
       <w:r>
         <w:t>xxx</w:t>
       </w:r>
-      <w:proofErr w:type="spellEnd"/>
-      <w:r>
-        <w:rPr>
-          <w:rFonts w:hint="eastAsia"/>
-        </w:rPr>
-        <w:t>、</w:t>
-      </w:r>
-      <w:proofErr w:type="spellStart"/>
-      <w:r>
-        <w:rPr>
-          <w:rFonts w:hint="eastAsia"/>
-        </w:rPr>
-        <w:t>get</w:t>
+      <w:r>
+        <w:rPr>
+          <w:rFonts w:hint="eastAsia"/>
+        </w:rPr>
+        <w:t>、get</w:t>
       </w:r>
       <w:r>
         <w:t>xxx</w:t>
       </w:r>
-      <w:proofErr w:type="spellEnd"/>
     </w:p>
     <w:p>
       <w:pPr>
@@ -6595,7 +5748,6 @@
           <w:shd w:val="clear" w:color="auto" w:fill="FFFFFF"/>
         </w:rPr>
       </w:pPr>
-      <w:proofErr w:type="spellStart"/>
       <w:r>
         <w:rPr>
           <w:rFonts w:ascii="Arial" w:eastAsiaTheme="minorEastAsia" w:hAnsi="Arial" w:cs="Arial" w:hint="eastAsia"/>
@@ -6605,9 +5757,8 @@
           <w:szCs w:val="22"/>
           <w:shd w:val="clear" w:color="auto" w:fill="FFFFFF"/>
         </w:rPr>
-        <w:t>log.error</w:t>
-      </w:r>
-      <w:proofErr w:type="spellEnd"/>
+        <w:t xml:space="preserve">log.error() </w:t>
+      </w:r>
       <w:r>
         <w:rPr>
           <w:rFonts w:ascii="Arial" w:eastAsiaTheme="minorEastAsia" w:hAnsi="Arial" w:cs="Arial" w:hint="eastAsia"/>
@@ -6617,7 +5768,7 @@
           <w:szCs w:val="22"/>
           <w:shd w:val="clear" w:color="auto" w:fill="FFFFFF"/>
         </w:rPr>
-        <w:t xml:space="preserve">() </w:t>
+        <w:t>一般是需要</w:t>
       </w:r>
       <w:r>
         <w:rPr>
@@ -6628,7 +5779,7 @@
           <w:szCs w:val="22"/>
           <w:shd w:val="clear" w:color="auto" w:fill="FFFFFF"/>
         </w:rPr>
-        <w:t>一般是需要</w:t>
+        <w:t>if()</w:t>
       </w:r>
       <w:r>
         <w:rPr>
@@ -6639,8 +5790,24 @@
           <w:szCs w:val="22"/>
           <w:shd w:val="clear" w:color="auto" w:fill="FFFFFF"/>
         </w:rPr>
-        <w:t>if()</w:t>
-      </w:r>
+        <w:t>的；</w:t>
+      </w:r>
+    </w:p>
+    <w:p>
+      <w:pPr>
+        <w:pStyle w:val="af3"/>
+        <w:shd w:val="clear" w:color="auto" w:fill="FFFFFF"/>
+        <w:spacing w:before="0" w:beforeAutospacing="0" w:after="240" w:afterAutospacing="0" w:line="390" w:lineRule="atLeast"/>
+        <w:ind w:firstLine="420"/>
+        <w:rPr>
+          <w:rFonts w:ascii="Arial" w:eastAsiaTheme="minorEastAsia" w:hAnsi="Arial" w:cs="Arial"/>
+          <w:color w:val="2F2F2F"/>
+          <w:kern w:val="2"/>
+          <w:sz w:val="21"/>
+          <w:szCs w:val="22"/>
+          <w:shd w:val="clear" w:color="auto" w:fill="FFFFFF"/>
+        </w:rPr>
+      </w:pPr>
       <w:r>
         <w:rPr>
           <w:rFonts w:ascii="Arial" w:eastAsiaTheme="minorEastAsia" w:hAnsi="Arial" w:cs="Arial" w:hint="eastAsia"/>
@@ -6650,7 +5817,40 @@
           <w:szCs w:val="22"/>
           <w:shd w:val="clear" w:color="auto" w:fill="FFFFFF"/>
         </w:rPr>
-        <w:t>的；</w:t>
+        <w:t>log.info()</w:t>
+      </w:r>
+      <w:r>
+        <w:rPr>
+          <w:rFonts w:ascii="Arial" w:eastAsiaTheme="minorEastAsia" w:hAnsi="Arial" w:cs="Arial" w:hint="eastAsia"/>
+          <w:color w:val="2F2F2F"/>
+          <w:kern w:val="2"/>
+          <w:sz w:val="21"/>
+          <w:szCs w:val="22"/>
+          <w:shd w:val="clear" w:color="auto" w:fill="FFFFFF"/>
+        </w:rPr>
+        <w:t>一般是在</w:t>
+      </w:r>
+      <w:r>
+        <w:rPr>
+          <w:rFonts w:ascii="Arial" w:eastAsiaTheme="minorEastAsia" w:hAnsi="Arial" w:cs="Arial" w:hint="eastAsia"/>
+          <w:color w:val="2F2F2F"/>
+          <w:kern w:val="2"/>
+          <w:sz w:val="21"/>
+          <w:szCs w:val="22"/>
+          <w:shd w:val="clear" w:color="auto" w:fill="FFFFFF"/>
+        </w:rPr>
+        <w:t xml:space="preserve">try  catch </w:t>
+      </w:r>
+      <w:r>
+        <w:rPr>
+          <w:rFonts w:ascii="Arial" w:eastAsiaTheme="minorEastAsia" w:hAnsi="Arial" w:cs="Arial" w:hint="eastAsia"/>
+          <w:color w:val="2F2F2F"/>
+          <w:kern w:val="2"/>
+          <w:sz w:val="21"/>
+          <w:szCs w:val="22"/>
+          <w:shd w:val="clear" w:color="auto" w:fill="FFFFFF"/>
+        </w:rPr>
+        <w:t>里面</w:t>
       </w:r>
     </w:p>
     <w:p>
@@ -6658,7 +5858,7 @@
         <w:pStyle w:val="af3"/>
         <w:shd w:val="clear" w:color="auto" w:fill="FFFFFF"/>
         <w:spacing w:before="0" w:beforeAutospacing="0" w:after="240" w:afterAutospacing="0" w:line="390" w:lineRule="atLeast"/>
-        <w:ind w:firstLine="420"/>
+        <w:ind w:left="420"/>
         <w:rPr>
           <w:rFonts w:ascii="Arial" w:eastAsiaTheme="minorEastAsia" w:hAnsi="Arial" w:cs="Arial"/>
           <w:color w:val="2F2F2F"/>
@@ -6677,7 +5877,7 @@
           <w:szCs w:val="22"/>
           <w:shd w:val="clear" w:color="auto" w:fill="FFFFFF"/>
         </w:rPr>
-        <w:t>log.info()</w:t>
+        <w:t xml:space="preserve">log.debug() </w:t>
       </w:r>
       <w:r>
         <w:rPr>
@@ -6688,111 +5888,13 @@
           <w:szCs w:val="22"/>
           <w:shd w:val="clear" w:color="auto" w:fill="FFFFFF"/>
         </w:rPr>
-        <w:t>一般是在</w:t>
-      </w:r>
-      <w:r>
-        <w:rPr>
-          <w:rFonts w:ascii="Arial" w:eastAsiaTheme="minorEastAsia" w:hAnsi="Arial" w:cs="Arial" w:hint="eastAsia"/>
-          <w:color w:val="2F2F2F"/>
-          <w:kern w:val="2"/>
-          <w:sz w:val="21"/>
-          <w:szCs w:val="22"/>
-          <w:shd w:val="clear" w:color="auto" w:fill="FFFFFF"/>
-        </w:rPr>
-        <w:t xml:space="preserve">try  catch </w:t>
-      </w:r>
-      <w:r>
-        <w:rPr>
-          <w:rFonts w:ascii="Arial" w:eastAsiaTheme="minorEastAsia" w:hAnsi="Arial" w:cs="Arial" w:hint="eastAsia"/>
-          <w:color w:val="2F2F2F"/>
-          <w:kern w:val="2"/>
-          <w:sz w:val="21"/>
-          <w:szCs w:val="22"/>
-          <w:shd w:val="clear" w:color="auto" w:fill="FFFFFF"/>
-        </w:rPr>
-        <w:t>里面</w:t>
-      </w:r>
-    </w:p>
-    <w:p>
-      <w:pPr>
-        <w:pStyle w:val="af3"/>
-        <w:shd w:val="clear" w:color="auto" w:fill="FFFFFF"/>
-        <w:spacing w:before="0" w:beforeAutospacing="0" w:after="240" w:afterAutospacing="0" w:line="390" w:lineRule="atLeast"/>
-        <w:ind w:left="420"/>
-        <w:rPr>
-          <w:rFonts w:ascii="Arial" w:eastAsiaTheme="minorEastAsia" w:hAnsi="Arial" w:cs="Arial"/>
-          <w:color w:val="2F2F2F"/>
-          <w:kern w:val="2"/>
-          <w:sz w:val="21"/>
-          <w:szCs w:val="22"/>
-          <w:shd w:val="clear" w:color="auto" w:fill="FFFFFF"/>
-        </w:rPr>
-      </w:pPr>
-      <w:proofErr w:type="spellStart"/>
-      <w:r>
-        <w:rPr>
-          <w:rFonts w:ascii="Arial" w:eastAsiaTheme="minorEastAsia" w:hAnsi="Arial" w:cs="Arial" w:hint="eastAsia"/>
-          <w:color w:val="2F2F2F"/>
-          <w:kern w:val="2"/>
-          <w:sz w:val="21"/>
-          <w:szCs w:val="22"/>
-          <w:shd w:val="clear" w:color="auto" w:fill="FFFFFF"/>
-        </w:rPr>
-        <w:t>log.debug</w:t>
-      </w:r>
-      <w:proofErr w:type="spellEnd"/>
-      <w:r>
-        <w:rPr>
-          <w:rFonts w:ascii="Arial" w:eastAsiaTheme="minorEastAsia" w:hAnsi="Arial" w:cs="Arial" w:hint="eastAsia"/>
-          <w:color w:val="2F2F2F"/>
-          <w:kern w:val="2"/>
-          <w:sz w:val="21"/>
-          <w:szCs w:val="22"/>
-          <w:shd w:val="clear" w:color="auto" w:fill="FFFFFF"/>
-        </w:rPr>
-        <w:t xml:space="preserve">() </w:t>
-      </w:r>
-      <w:r>
-        <w:rPr>
-          <w:rFonts w:ascii="Arial" w:eastAsiaTheme="minorEastAsia" w:hAnsi="Arial" w:cs="Arial" w:hint="eastAsia"/>
-          <w:color w:val="2F2F2F"/>
-          <w:kern w:val="2"/>
-          <w:sz w:val="21"/>
-          <w:szCs w:val="22"/>
-          <w:shd w:val="clear" w:color="auto" w:fill="FFFFFF"/>
-        </w:rPr>
-        <w:t>做记录一般标志</w:t>
-      </w:r>
-      <w:proofErr w:type="gramStart"/>
-      <w:r>
-        <w:rPr>
-          <w:rFonts w:ascii="Arial" w:eastAsiaTheme="minorEastAsia" w:hAnsi="Arial" w:cs="Arial" w:hint="eastAsia"/>
-          <w:color w:val="2F2F2F"/>
-          <w:kern w:val="2"/>
-          <w:sz w:val="21"/>
-          <w:szCs w:val="22"/>
-          <w:shd w:val="clear" w:color="auto" w:fill="FFFFFF"/>
-        </w:rPr>
-        <w:t>着方法</w:t>
-      </w:r>
-      <w:proofErr w:type="gramEnd"/>
-      <w:r>
-        <w:rPr>
-          <w:rFonts w:ascii="Arial" w:eastAsiaTheme="minorEastAsia" w:hAnsi="Arial" w:cs="Arial" w:hint="eastAsia"/>
-          <w:color w:val="2F2F2F"/>
-          <w:kern w:val="2"/>
-          <w:sz w:val="21"/>
-          <w:szCs w:val="22"/>
-          <w:shd w:val="clear" w:color="auto" w:fill="FFFFFF"/>
-        </w:rPr>
-        <w:t>的开始和结束。</w:t>
+        <w:t>做记录一般标志着方法的开始和结束。</w:t>
       </w:r>
     </w:p>
     <w:p>
       <w:pPr>
         <w:pStyle w:val="1"/>
       </w:pPr>
-      <w:proofErr w:type="spellStart"/>
       <w:r>
         <w:rPr>
           <w:rFonts w:hint="eastAsia"/>
@@ -6800,7 +5902,6 @@
         <w:lastRenderedPageBreak/>
         <w:t>SpringBoot</w:t>
       </w:r>
-      <w:proofErr w:type="spellEnd"/>
       <w:r>
         <w:t>/Maven聚合项目</w:t>
       </w:r>
@@ -6824,35 +5925,7 @@
         <w:rPr>
           <w:rFonts w:hint="eastAsia"/>
         </w:rPr>
-        <w:t>在有</w:t>
-      </w:r>
-      <w:proofErr w:type="spellStart"/>
-      <w:r>
-        <w:rPr>
-          <w:rFonts w:hint="eastAsia"/>
-        </w:rPr>
-        <w:t>springboot</w:t>
-      </w:r>
-      <w:proofErr w:type="spellEnd"/>
-      <w:r>
-        <w:rPr>
-          <w:rFonts w:hint="eastAsia"/>
-        </w:rPr>
-        <w:t>启动类的聚合项目中，子项目的package目录要保持一致，使</w:t>
-      </w:r>
-      <w:proofErr w:type="spellStart"/>
-      <w:r>
-        <w:rPr>
-          <w:rFonts w:hint="eastAsia"/>
-        </w:rPr>
-        <w:t>springboot</w:t>
-      </w:r>
-      <w:proofErr w:type="spellEnd"/>
-      <w:r>
-        <w:rPr>
-          <w:rFonts w:hint="eastAsia"/>
-        </w:rPr>
-        <w:t>能扫描到。</w:t>
+        <w:t>在有springboot启动类的聚合项目中，子项目的package目录要保持一致，使springboot能扫描到。</w:t>
       </w:r>
     </w:p>
     <w:p>
@@ -7152,37 +6225,27 @@
           <w:szCs w:val="16"/>
         </w:rPr>
       </w:pPr>
-      <w:proofErr w:type="gramStart"/>
       <w:r>
         <w:rPr>
           <w:rFonts w:hint="eastAsia"/>
           <w:sz w:val="16"/>
           <w:szCs w:val="16"/>
         </w:rPr>
-        <w:t>后者处理</w:t>
-      </w:r>
-      <w:proofErr w:type="gramEnd"/>
-      <w:r>
-        <w:rPr>
-          <w:rFonts w:hint="eastAsia"/>
+        <w:t>后者处理逻辑较为复杂的业务场景，比如：注入bean（@</w:t>
+      </w:r>
+      <w:r>
+        <w:rPr>
           <w:sz w:val="16"/>
           <w:szCs w:val="16"/>
         </w:rPr>
-        <w:t>逻辑较为复杂的业务场景，比如：注入bean（@</w:t>
-      </w:r>
-      <w:r>
-        <w:rPr>
+        <w:t>bean</w:t>
+      </w:r>
+      <w:r>
+        <w:rPr>
+          <w:rFonts w:hint="eastAsia"/>
           <w:sz w:val="16"/>
           <w:szCs w:val="16"/>
         </w:rPr>
-        <w:t>bean</w:t>
-      </w:r>
-      <w:r>
-        <w:rPr>
-          <w:rFonts w:hint="eastAsia"/>
-          <w:sz w:val="16"/>
-          <w:szCs w:val="16"/>
-        </w:rPr>
         <w:t>）;前者“简单粗暴”，类型与@Controller的作用。</w:t>
       </w:r>
     </w:p>
@@ -7319,48 +6382,12 @@
         <w:rPr>
           <w:rFonts w:hint="eastAsia"/>
         </w:rPr>
-        <w:t>获取</w:t>
-      </w:r>
-      <w:proofErr w:type="spellStart"/>
-      <w:r>
-        <w:rPr>
-          <w:rFonts w:hint="eastAsia"/>
-        </w:rPr>
-        <w:t>url</w:t>
-      </w:r>
-      <w:proofErr w:type="spellEnd"/>
-      <w:r>
-        <w:rPr>
-          <w:rFonts w:hint="eastAsia"/>
-        </w:rPr>
-        <w:t>参数（</w:t>
-      </w:r>
-      <w:proofErr w:type="gramStart"/>
-      <w:r>
-        <w:rPr>
-          <w:rFonts w:hint="eastAsia"/>
-        </w:rPr>
-        <w:t>最</w:t>
-      </w:r>
-      <w:proofErr w:type="gramEnd"/>
-      <w:r>
-        <w:rPr>
-          <w:rFonts w:hint="eastAsia"/>
-        </w:rPr>
-        <w:t>简写法）</w:t>
-      </w:r>
-    </w:p>
-    <w:p>
-      <w:r>
-        <w:t>q={</w:t>
-      </w:r>
-      <w:proofErr w:type="gramStart"/>
-      <w:r>
-        <w:t>};location</w:t>
-      </w:r>
-      <w:proofErr w:type="gramEnd"/>
-      <w:r>
-        <w:t>.search.replace(/([^?&amp;=]+)=([^&amp;]+)/g,(_,k,v)=&gt;q[k]=v);q;</w:t>
+        <w:t>获取url参数（最简写法）</w:t>
+      </w:r>
+    </w:p>
+    <w:p>
+      <w:r>
+        <w:t>q={};location.search.replace(/([^?&amp;=]+)=([^&amp;]+)/g,(_,k,v)=&gt;q[k]=v);q;</w:t>
       </w:r>
     </w:p>
     <w:p>
@@ -7408,21 +6435,8 @@
       <w:pPr>
         <w:pStyle w:val="2"/>
       </w:pPr>
-      <w:proofErr w:type="spellStart"/>
-      <w:r>
-        <w:t>SpringBoot</w:t>
-      </w:r>
-      <w:proofErr w:type="spellEnd"/>
-      <w:r>
-        <w:t xml:space="preserve">学习笔记九：Spring Data </w:t>
-      </w:r>
-      <w:proofErr w:type="spellStart"/>
-      <w:r>
-        <w:t>Jpa</w:t>
-      </w:r>
-      <w:proofErr w:type="spellEnd"/>
-      <w:r>
-        <w:t>的使用</w:t>
+      <w:r>
+        <w:t>SpringBoot学习笔记九：Spring Data Jpa的使用</w:t>
       </w:r>
     </w:p>
     <w:p>
@@ -7779,14 +6793,12 @@
         </w:rPr>
         <w:t xml:space="preserve"> </w:t>
       </w:r>
-      <w:proofErr w:type="gramStart"/>
       <w:r>
         <w:rPr>
           <w:rFonts w:hint="eastAsia"/>
         </w:rPr>
         <w:t>》</w:t>
       </w:r>
-      <w:proofErr w:type="gramEnd"/>
       <w:r>
         <w:rPr>
           <w:rFonts w:hint="eastAsia"/>
@@ -7805,14 +6817,12 @@
         </w:rPr>
         <w:t xml:space="preserve"> </w:t>
       </w:r>
-      <w:proofErr w:type="gramStart"/>
       <w:r>
         <w:rPr>
           <w:rFonts w:hint="eastAsia"/>
         </w:rPr>
         <w:t>》</w:t>
       </w:r>
-      <w:proofErr w:type="gramEnd"/>
       <w:r>
         <w:rPr>
           <w:rFonts w:hint="eastAsia"/>
@@ -7831,14 +6841,12 @@
         </w:rPr>
         <w:t xml:space="preserve"> </w:t>
       </w:r>
-      <w:proofErr w:type="gramStart"/>
       <w:r>
         <w:rPr>
           <w:rFonts w:hint="eastAsia"/>
         </w:rPr>
         <w:t>》</w:t>
       </w:r>
-      <w:proofErr w:type="gramEnd"/>
       <w:r>
         <w:rPr>
           <w:rFonts w:hint="eastAsia"/>
@@ -7857,14 +6865,12 @@
         </w:rPr>
         <w:t xml:space="preserve"> </w:t>
       </w:r>
-      <w:proofErr w:type="gramStart"/>
       <w:r>
         <w:rPr>
           <w:rFonts w:hint="eastAsia"/>
         </w:rPr>
         <w:t>》</w:t>
       </w:r>
-      <w:proofErr w:type="gramEnd"/>
       <w:r>
         <w:rPr>
           <w:rFonts w:hint="eastAsia"/>
@@ -7883,14 +6889,12 @@
         </w:rPr>
         <w:t xml:space="preserve"> </w:t>
       </w:r>
-      <w:proofErr w:type="gramStart"/>
       <w:r>
         <w:rPr>
           <w:rFonts w:hint="eastAsia"/>
         </w:rPr>
         <w:t>》</w:t>
       </w:r>
-      <w:proofErr w:type="gramEnd"/>
       <w:r>
         <w:rPr>
           <w:rFonts w:hint="eastAsia"/>
@@ -7909,14 +6913,12 @@
         </w:rPr>
         <w:t xml:space="preserve"> </w:t>
       </w:r>
-      <w:proofErr w:type="gramStart"/>
       <w:r>
         <w:rPr>
           <w:rFonts w:hint="eastAsia"/>
         </w:rPr>
         <w:t>》</w:t>
       </w:r>
-      <w:proofErr w:type="gramEnd"/>
       <w:r>
         <w:rPr>
           <w:rFonts w:hint="eastAsia"/>
@@ -7935,14 +6937,12 @@
         </w:rPr>
         <w:t xml:space="preserve"> </w:t>
       </w:r>
-      <w:proofErr w:type="gramStart"/>
       <w:r>
         <w:rPr>
           <w:rFonts w:hint="eastAsia"/>
         </w:rPr>
         <w:t>》</w:t>
       </w:r>
-      <w:proofErr w:type="gramEnd"/>
       <w:r>
         <w:rPr>
           <w:rFonts w:hint="eastAsia"/>
@@ -7961,14 +6961,12 @@
         </w:rPr>
         <w:t xml:space="preserve"> </w:t>
       </w:r>
-      <w:proofErr w:type="gramStart"/>
       <w:r>
         <w:rPr>
           <w:rFonts w:hint="eastAsia"/>
         </w:rPr>
         <w:t>》</w:t>
       </w:r>
-      <w:proofErr w:type="gramEnd"/>
       <w:r>
         <w:rPr>
           <w:rFonts w:hint="eastAsia"/>
@@ -8016,79 +7014,7 @@
           <w:color w:val="4D4D4D"/>
           <w:shd w:val="clear" w:color="auto" w:fill="FFFFFF"/>
         </w:rPr>
-        <w:t>：它依赖于servlet容器。在实现上，基于函数回调，它可以对几乎所有请求进行过滤，但是缺点是一个过滤器实例只能在容器初始化时调用一次。使用过滤器的目的，是用来做一些过滤操作，获取我们想要获取的数据，比如：在</w:t>
-      </w:r>
-      <w:proofErr w:type="spellStart"/>
-      <w:r>
-        <w:rPr>
-          <w:rFonts w:ascii="微软雅黑" w:eastAsia="微软雅黑" w:hAnsi="微软雅黑" w:hint="eastAsia"/>
-          <w:color w:val="4D4D4D"/>
-          <w:shd w:val="clear" w:color="auto" w:fill="FFFFFF"/>
-        </w:rPr>
-        <w:t>Javaweb</w:t>
-      </w:r>
-      <w:proofErr w:type="spellEnd"/>
-      <w:r>
-        <w:rPr>
-          <w:rFonts w:ascii="微软雅黑" w:eastAsia="微软雅黑" w:hAnsi="微软雅黑" w:hint="eastAsia"/>
-          <w:color w:val="4D4D4D"/>
-          <w:shd w:val="clear" w:color="auto" w:fill="FFFFFF"/>
-        </w:rPr>
-        <w:t>中，对传入的request、response提前过滤掉一些信息，或者提前设置一些参数，然后再传入servlet或者Controller进行业务逻辑操作。通常用的场景是：在过滤器中修改字符编码（</w:t>
-      </w:r>
-      <w:proofErr w:type="spellStart"/>
-      <w:r>
-        <w:rPr>
-          <w:rFonts w:ascii="微软雅黑" w:eastAsia="微软雅黑" w:hAnsi="微软雅黑" w:hint="eastAsia"/>
-          <w:color w:val="4D4D4D"/>
-          <w:shd w:val="clear" w:color="auto" w:fill="FFFFFF"/>
-        </w:rPr>
-        <w:t>CharacterEncodingFilter</w:t>
-      </w:r>
-      <w:proofErr w:type="spellEnd"/>
-      <w:r>
-        <w:rPr>
-          <w:rFonts w:ascii="微软雅黑" w:eastAsia="微软雅黑" w:hAnsi="微软雅黑" w:hint="eastAsia"/>
-          <w:color w:val="4D4D4D"/>
-          <w:shd w:val="clear" w:color="auto" w:fill="FFFFFF"/>
-        </w:rPr>
-        <w:t>）、在过滤器中修改</w:t>
-      </w:r>
-      <w:proofErr w:type="spellStart"/>
-      <w:r>
-        <w:rPr>
-          <w:rFonts w:ascii="微软雅黑" w:eastAsia="微软雅黑" w:hAnsi="微软雅黑" w:hint="eastAsia"/>
-          <w:color w:val="4D4D4D"/>
-          <w:shd w:val="clear" w:color="auto" w:fill="FFFFFF"/>
-        </w:rPr>
-        <w:t>HttpServletRequest</w:t>
-      </w:r>
-      <w:proofErr w:type="spellEnd"/>
-      <w:r>
-        <w:rPr>
-          <w:rFonts w:ascii="微软雅黑" w:eastAsia="微软雅黑" w:hAnsi="微软雅黑" w:hint="eastAsia"/>
-          <w:color w:val="4D4D4D"/>
-          <w:shd w:val="clear" w:color="auto" w:fill="FFFFFF"/>
-        </w:rPr>
-        <w:t>的一些参数（</w:t>
-      </w:r>
-      <w:proofErr w:type="spellStart"/>
-      <w:r>
-        <w:rPr>
-          <w:rFonts w:ascii="微软雅黑" w:eastAsia="微软雅黑" w:hAnsi="微软雅黑" w:hint="eastAsia"/>
-          <w:color w:val="4D4D4D"/>
-          <w:shd w:val="clear" w:color="auto" w:fill="FFFFFF"/>
-        </w:rPr>
-        <w:t>XSSFilter</w:t>
-      </w:r>
-      <w:proofErr w:type="spellEnd"/>
-      <w:r>
-        <w:rPr>
-          <w:rFonts w:ascii="微软雅黑" w:eastAsia="微软雅黑" w:hAnsi="微软雅黑" w:hint="eastAsia"/>
-          <w:color w:val="4D4D4D"/>
-          <w:shd w:val="clear" w:color="auto" w:fill="FFFFFF"/>
-        </w:rPr>
-        <w:t>(自定义过滤器)），如：过滤低俗文字、危险字符等。</w:t>
+        <w:t>：它依赖于servlet容器。在实现上，基于函数回调，它可以对几乎所有请求进行过滤，但是缺点是一个过滤器实例只能在容器初始化时调用一次。使用过滤器的目的，是用来做一些过滤操作，获取我们想要获取的数据，比如：在Javaweb中，对传入的request、response提前过滤掉一些信息，或者提前设置一些参数，然后再传入servlet或者Controller进行业务逻辑操作。通常用的场景是：在过滤器中修改字符编码（CharacterEncodingFilter）、在过滤器中修改HttpServletRequest的一些参数（XSSFilter(自定义过滤器)），如：过滤低俗文字、危险字符等。</w:t>
       </w:r>
     </w:p>
     <w:p>
@@ -8115,43 +7041,7 @@
           <w:color w:val="4D4D4D"/>
           <w:shd w:val="clear" w:color="auto" w:fill="FFFFFF"/>
         </w:rPr>
-        <w:t>：它依赖于web框架，在</w:t>
-      </w:r>
-      <w:proofErr w:type="spellStart"/>
-      <w:r>
-        <w:rPr>
-          <w:rFonts w:ascii="微软雅黑" w:eastAsia="微软雅黑" w:hAnsi="微软雅黑" w:hint="eastAsia"/>
-          <w:color w:val="4D4D4D"/>
-          <w:shd w:val="clear" w:color="auto" w:fill="FFFFFF"/>
-        </w:rPr>
-        <w:t>SpringMVC</w:t>
-      </w:r>
-      <w:proofErr w:type="spellEnd"/>
-      <w:r>
-        <w:rPr>
-          <w:rFonts w:ascii="微软雅黑" w:eastAsia="微软雅黑" w:hAnsi="微软雅黑" w:hint="eastAsia"/>
-          <w:color w:val="4D4D4D"/>
-          <w:shd w:val="clear" w:color="auto" w:fill="FFFFFF"/>
-        </w:rPr>
-        <w:t>中就是依赖于</w:t>
-      </w:r>
-      <w:proofErr w:type="spellStart"/>
-      <w:r>
-        <w:rPr>
-          <w:rFonts w:ascii="微软雅黑" w:eastAsia="微软雅黑" w:hAnsi="微软雅黑" w:hint="eastAsia"/>
-          <w:color w:val="4D4D4D"/>
-          <w:shd w:val="clear" w:color="auto" w:fill="FFFFFF"/>
-        </w:rPr>
-        <w:t>SpringMVC</w:t>
-      </w:r>
-      <w:proofErr w:type="spellEnd"/>
-      <w:r>
-        <w:rPr>
-          <w:rFonts w:ascii="微软雅黑" w:eastAsia="微软雅黑" w:hAnsi="微软雅黑" w:hint="eastAsia"/>
-          <w:color w:val="4D4D4D"/>
-          <w:shd w:val="clear" w:color="auto" w:fill="FFFFFF"/>
-        </w:rPr>
-        <w:t>框架。在实现上,基于Java的反射机制，属于面向切面编程（AOP）的一种运用，就是在service或者一个方法前，调用一个方法，或者在方法后，调用一个方法，比如动态代理就是拦截器的简单实现，在调用方法前打印出字符串（或者做其它业务逻辑的操作），也可以在调用方法后打印出字符串，甚至在抛出异常的时候做业务逻辑的操作。由于拦截器是基于web框架的调用，因此可以使用Spring的依赖注入（DI）进行一些业务操作，同时一个拦截器实例在一个controller生命周期之内可以多次调用。但是缺点是只能对controller请求进行拦截，对其他的一些比如直接访问静态资源的请求则没办法进行拦截处理。</w:t>
+        <w:t>：它依赖于web框架，在SpringMVC中就是依赖于SpringMVC框架。在实现上,基于Java的反射机制，属于面向切面编程（AOP）的一种运用，就是在service或者一个方法前，调用一个方法，或者在方法后，调用一个方法，比如动态代理就是拦截器的简单实现，在调用方法前打印出字符串（或者做其它业务逻辑的操作），也可以在调用方法后打印出字符串，甚至在抛出异常的时候做业务逻辑的操作。由于拦截器是基于web框架的调用，因此可以使用Spring的依赖注入（DI）进行一些业务操作，同时一个拦截器实例在一个controller生命周期之内可以多次调用。但是缺点是只能对controller请求进行拦截，对其他的一些比如直接访问静态资源的请求则没办法进行拦截处理。</w:t>
       </w:r>
     </w:p>
     <w:p>
@@ -8173,21 +7063,7 @@
         <w:rPr>
           <w:rFonts w:hint="eastAsia"/>
         </w:rPr>
-        <w:t>Jar</w:t>
-      </w:r>
-      <w:proofErr w:type="gramStart"/>
-      <w:r>
-        <w:rPr>
-          <w:rFonts w:hint="eastAsia"/>
-        </w:rPr>
-        <w:t>包发布</w:t>
-      </w:r>
-      <w:proofErr w:type="gramEnd"/>
-      <w:r>
-        <w:rPr>
-          <w:rFonts w:hint="eastAsia"/>
-        </w:rPr>
-        <w:t>命令</w:t>
+        <w:t>Jar包发布命令</w:t>
       </w:r>
     </w:p>
     <w:p>
@@ -8198,15 +7074,7 @@
         <w:t>#</w:t>
       </w:r>
       <w:r>
-        <w:t xml:space="preserve"> 当前</w:t>
-      </w:r>
-      <w:proofErr w:type="spellStart"/>
-      <w:r>
-        <w:t>ssh</w:t>
-      </w:r>
-      <w:proofErr w:type="spellEnd"/>
-      <w:r>
-        <w:t>窗口被锁定，可按CTRL + C打断程序运行，或直接关闭窗口，程序退出</w:t>
+        <w:t xml:space="preserve"> 当前ssh窗口被锁定，可按CTRL + C打断程序运行，或直接关闭窗口，程序退出</w:t>
       </w:r>
     </w:p>
     <w:p>
@@ -8222,15 +7090,7 @@
         <w:t>#</w:t>
       </w:r>
       <w:r>
-        <w:t xml:space="preserve"> 当前</w:t>
-      </w:r>
-      <w:proofErr w:type="spellStart"/>
-      <w:r>
-        <w:t>ssh</w:t>
-      </w:r>
-      <w:proofErr w:type="spellEnd"/>
-      <w:r>
-        <w:t>窗口不被锁定，但是当窗口关闭时，程序中止运行</w:t>
+        <w:t xml:space="preserve"> 当前ssh窗口不被锁定，但是当窗口关闭时，程序中止运行</w:t>
       </w:r>
     </w:p>
     <w:p>
@@ -8246,48 +7106,22 @@
         <w:t>#</w:t>
       </w:r>
       <w:r>
-        <w:t xml:space="preserve"> 意思是</w:t>
-      </w:r>
-      <w:proofErr w:type="gramStart"/>
-      <w:r>
-        <w:t>不</w:t>
-      </w:r>
-      <w:proofErr w:type="gramEnd"/>
-      <w:r>
-        <w:t>挂断运行命令,当账户退出或终端关闭时,程序仍然运行</w:t>
-      </w:r>
-    </w:p>
-    <w:p>
-      <w:proofErr w:type="spellStart"/>
-      <w:r>
-        <w:t>nohup</w:t>
-      </w:r>
-      <w:proofErr w:type="spellEnd"/>
-      <w:r>
-        <w:t xml:space="preserve"> Java -jar xxxxxx.jar &amp; </w:t>
-      </w:r>
-    </w:p>
-    <w:p>
-      <w:r>
-        <w:t># 指定</w:t>
-      </w:r>
-      <w:proofErr w:type="spellStart"/>
-      <w:r>
-        <w:t>jdk</w:t>
-      </w:r>
-      <w:proofErr w:type="spellEnd"/>
-      <w:r>
-        <w:t>环境启动</w:t>
-      </w:r>
-    </w:p>
-    <w:p>
-      <w:proofErr w:type="spellStart"/>
-      <w:r>
-        <w:t>nohup</w:t>
-      </w:r>
-      <w:proofErr w:type="spellEnd"/>
-      <w:r>
-        <w:t xml:space="preserve"> /home/java/jdk1.8.0_152/bin/java -jar smz-api-0.0.1-SNAPSHOT.jar</w:t>
+        <w:t xml:space="preserve"> 意思是不挂断运行命令,当账户退出或终端关闭时,程序仍然运行</w:t>
+      </w:r>
+    </w:p>
+    <w:p>
+      <w:r>
+        <w:t xml:space="preserve">nohup Java -jar xxxxxx.jar &amp; </w:t>
+      </w:r>
+    </w:p>
+    <w:p>
+      <w:r>
+        <w:t># 指定jdk环境启动</w:t>
+      </w:r>
+    </w:p>
+    <w:p>
+      <w:r>
+        <w:t>nohup /home/java/jdk1.8.0_152/bin/java -jar smz-api-0.0.1-SNAPSHOT.jar</w:t>
       </w:r>
     </w:p>
     <w:p>
@@ -8355,10 +7189,36 @@
     </w:p>
     <w:p>
       <w:pPr>
+        <w:pStyle w:val="2"/>
+      </w:pPr>
+      <w:r>
+        <w:rPr>
+          <w:rFonts w:hint="eastAsia"/>
+        </w:rPr>
+        <w:lastRenderedPageBreak/>
+        <w:t>其他</w:t>
+      </w:r>
+    </w:p>
+    <w:p>
+      <w:pPr>
+        <w:rPr>
+          <w:rFonts w:hint="eastAsia"/>
+        </w:rPr>
+      </w:pPr>
+      <w:r>
+        <w:rPr>
+          <w:rFonts w:hint="eastAsia"/>
+        </w:rPr>
+        <w:t>JavaScript值传递、引用传递类同。</w:t>
+      </w:r>
+      <w:bookmarkStart w:id="0" w:name="_GoBack"/>
+      <w:bookmarkEnd w:id="0"/>
+    </w:p>
+    <w:p>
+      <w:pPr>
         <w:pStyle w:val="1"/>
       </w:pPr>
       <w:r>
-        <w:lastRenderedPageBreak/>
         <w:t>J</w:t>
       </w:r>
       <w:r>
@@ -8371,9 +7231,6 @@
     <w:p>
       <w:pPr>
         <w:pStyle w:val="2"/>
-        <w:rPr>
-          <w:rFonts w:hint="eastAsia"/>
-        </w:rPr>
       </w:pPr>
       <w:r>
         <w:t>JVM</w:t>
@@ -8445,41 +7302,41 @@
           <w:color w:val="404040"/>
           <w:shd w:val="clear" w:color="auto" w:fill="FFFFFF"/>
         </w:rPr>
-        <w:t xml:space="preserve">Java </w:t>
-      </w:r>
-      <w:proofErr w:type="spellStart"/>
+        <w:t>Java Vitual Machine Stack</w:t>
+      </w:r>
       <w:r>
         <w:rPr>
           <w:rFonts w:ascii="Segoe UI Emoji" w:hAnsi="Segoe UI Emoji"/>
           <w:color w:val="404040"/>
           <w:shd w:val="clear" w:color="auto" w:fill="FFFFFF"/>
         </w:rPr>
-        <w:t>Vitual</w:t>
-      </w:r>
-      <w:proofErr w:type="spellEnd"/>
+        <w:t>），</w:t>
+      </w:r>
       <w:r>
         <w:rPr>
           <w:rFonts w:ascii="Segoe UI Emoji" w:hAnsi="Segoe UI Emoji"/>
           <w:color w:val="404040"/>
           <w:shd w:val="clear" w:color="auto" w:fill="FFFFFF"/>
         </w:rPr>
-        <w:t xml:space="preserve"> Machine Stack</w:t>
-      </w:r>
+        <w:t>JVM</w:t>
+      </w:r>
+      <w:proofErr w:type="gramStart"/>
       <w:r>
         <w:rPr>
           <w:rFonts w:ascii="Segoe UI Emoji" w:hAnsi="Segoe UI Emoji"/>
           <w:color w:val="404040"/>
           <w:shd w:val="clear" w:color="auto" w:fill="FFFFFF"/>
         </w:rPr>
-        <w:t>），</w:t>
-      </w:r>
+        <w:t>栈</w:t>
+      </w:r>
+      <w:proofErr w:type="gramEnd"/>
       <w:r>
         <w:rPr>
           <w:rFonts w:ascii="Segoe UI Emoji" w:hAnsi="Segoe UI Emoji"/>
           <w:color w:val="404040"/>
           <w:shd w:val="clear" w:color="auto" w:fill="FFFFFF"/>
         </w:rPr>
-        <w:t>JVM</w:t>
+        <w:t>只对</w:t>
       </w:r>
       <w:proofErr w:type="gramStart"/>
       <w:r>
@@ -8488,7 +7345,7 @@
           <w:color w:val="404040"/>
           <w:shd w:val="clear" w:color="auto" w:fill="FFFFFF"/>
         </w:rPr>
-        <w:t>栈</w:t>
+        <w:t>栈帧进行</w:t>
       </w:r>
       <w:proofErr w:type="gramEnd"/>
       <w:r>
@@ -8497,7 +7354,7 @@
           <w:color w:val="404040"/>
           <w:shd w:val="clear" w:color="auto" w:fill="FFFFFF"/>
         </w:rPr>
-        <w:t>只对</w:t>
+        <w:t>存储，压</w:t>
       </w:r>
       <w:proofErr w:type="gramStart"/>
       <w:r>
@@ -8506,7 +7363,7 @@
           <w:color w:val="404040"/>
           <w:shd w:val="clear" w:color="auto" w:fill="FFFFFF"/>
         </w:rPr>
-        <w:t>栈帧进行</w:t>
+        <w:t>栈</w:t>
       </w:r>
       <w:proofErr w:type="gramEnd"/>
       <w:r>
@@ -8515,7 +7372,7 @@
           <w:color w:val="404040"/>
           <w:shd w:val="clear" w:color="auto" w:fill="FFFFFF"/>
         </w:rPr>
-        <w:t>存储，压</w:t>
+        <w:t>和出</w:t>
       </w:r>
       <w:proofErr w:type="gramStart"/>
       <w:r>
@@ -8533,31 +7390,13 @@
           <w:color w:val="404040"/>
           <w:shd w:val="clear" w:color="auto" w:fill="FFFFFF"/>
         </w:rPr>
-        <w:t>和出</w:t>
-      </w:r>
-      <w:proofErr w:type="gramStart"/>
-      <w:r>
+        <w:t>操作。</w:t>
+      </w:r>
+    </w:p>
+    <w:p>
+      <w:pPr>
         <w:rPr>
           <w:rFonts w:ascii="Segoe UI Emoji" w:hAnsi="Segoe UI Emoji"/>
-          <w:color w:val="404040"/>
-          <w:shd w:val="clear" w:color="auto" w:fill="FFFFFF"/>
-        </w:rPr>
-        <w:t>栈</w:t>
-      </w:r>
-      <w:proofErr w:type="gramEnd"/>
-      <w:r>
-        <w:rPr>
-          <w:rFonts w:ascii="Segoe UI Emoji" w:hAnsi="Segoe UI Emoji"/>
-          <w:color w:val="404040"/>
-          <w:shd w:val="clear" w:color="auto" w:fill="FFFFFF"/>
-        </w:rPr>
-        <w:t>操作。</w:t>
-      </w:r>
-    </w:p>
-    <w:p>
-      <w:pPr>
-        <w:rPr>
-          <w:rFonts w:ascii="Segoe UI Emoji" w:hAnsi="Segoe UI Emoji" w:hint="eastAsia"/>
           <w:color w:val="404040"/>
           <w:sz w:val="36"/>
           <w:szCs w:val="40"/>
@@ -8840,9 +7679,6 @@
     <w:p>
       <w:pPr>
         <w:pStyle w:val="2"/>
-        <w:rPr>
-          <w:rFonts w:hint="eastAsia"/>
-        </w:rPr>
       </w:pPr>
       <w:r>
         <w:t>堆内存 (Heap Memory</w:t>
@@ -8903,27 +7739,7 @@
           <w:sz w:val="24"/>
           <w:szCs w:val="24"/>
         </w:rPr>
-        <w:t>这个数据区来回收对象进而释放内存。如果堆内存剩余的内存不足以满足于对象创建，JVM会抛出</w:t>
-      </w:r>
-      <w:proofErr w:type="spellStart"/>
-      <w:r>
-        <w:rPr>
-          <w:rFonts w:ascii="宋体" w:eastAsia="宋体" w:hAnsi="宋体" w:cs="宋体"/>
-          <w:kern w:val="0"/>
-          <w:sz w:val="24"/>
-          <w:szCs w:val="24"/>
-        </w:rPr>
-        <w:t>OutOfMemoryError</w:t>
-      </w:r>
-      <w:proofErr w:type="spellEnd"/>
-      <w:r>
-        <w:rPr>
-          <w:rFonts w:ascii="宋体" w:eastAsia="宋体" w:hAnsi="宋体" w:cs="宋体"/>
-          <w:kern w:val="0"/>
-          <w:sz w:val="24"/>
-          <w:szCs w:val="24"/>
-        </w:rPr>
-        <w:t>错误。</w:t>
+        <w:t>这个数据区来回收对象进而释放内存。如果堆内存剩余的内存不足以满足于对象创建，JVM会抛出OutOfMemoryError错误。</w:t>
       </w:r>
     </w:p>
     <w:p>
@@ -8989,27 +7805,7 @@
           <w:sz w:val="24"/>
           <w:szCs w:val="24"/>
         </w:rPr>
-        <w:t xml:space="preserve">2. </w:t>
-      </w:r>
-      <w:proofErr w:type="spellStart"/>
-      <w:r>
-        <w:rPr>
-          <w:rFonts w:ascii="宋体" w:eastAsia="宋体" w:hAnsi="宋体" w:cs="宋体"/>
-          <w:kern w:val="0"/>
-          <w:sz w:val="24"/>
-          <w:szCs w:val="24"/>
-        </w:rPr>
-        <w:t>jvm</w:t>
-      </w:r>
-      <w:proofErr w:type="spellEnd"/>
-      <w:r>
-        <w:rPr>
-          <w:rFonts w:ascii="宋体" w:eastAsia="宋体" w:hAnsi="宋体" w:cs="宋体"/>
-          <w:kern w:val="0"/>
-          <w:sz w:val="24"/>
-          <w:szCs w:val="24"/>
-        </w:rPr>
-        <w:t>只有一个堆区（heap）被所有线程共享，堆区中不存放基本类型和对象引用，只存放对象本身。</w:t>
+        <w:t>2. jvm只有一个堆区（heap）被所有线程共享，堆区中不存放基本类型和对象引用，只存放对象本身。</w:t>
       </w:r>
     </w:p>
     <w:p>
@@ -9031,6 +7827,7 @@
           <w:sz w:val="24"/>
           <w:szCs w:val="24"/>
         </w:rPr>
+        <w:lastRenderedPageBreak/>
         <w:t>3. 堆的优势是可以动态地分配内存大小，生存期也不必事先告诉编译器，因为它是在运行时动态分配内存的，Java的垃圾收集器会自动收走这些不再使用的数据。</w:t>
       </w:r>
     </w:p>
@@ -9064,7 +7861,6 @@
         <w:rPr>
           <w:rFonts w:hint="eastAsia"/>
         </w:rPr>
-        <w:lastRenderedPageBreak/>
         <w:t>堆和</w:t>
       </w:r>
       <w:proofErr w:type="gramStart"/>
@@ -9269,18 +8065,7 @@
           <w:sz w:val="24"/>
           <w:szCs w:val="24"/>
         </w:rPr>
-        <w:t>堆</w:t>
-      </w:r>
-      <w:bookmarkStart w:id="0" w:name="_GoBack"/>
-      <w:bookmarkEnd w:id="0"/>
-      <w:r>
-        <w:rPr>
-          <w:rFonts w:ascii="宋体" w:eastAsia="宋体" w:hAnsi="宋体" w:cs="宋体"/>
-          <w:kern w:val="0"/>
-          <w:sz w:val="24"/>
-          <w:szCs w:val="24"/>
-        </w:rPr>
-        <w:t>内存是所有线程共有的。</w:t>
+        <w:t>堆内存是所有线程共有的。</w:t>
       </w:r>
     </w:p>
     <w:p>
@@ -9395,27 +8180,7 @@
           <w:sz w:val="24"/>
           <w:szCs w:val="24"/>
         </w:rPr>
-        <w:t>空间不足：</w:t>
-      </w:r>
-      <w:proofErr w:type="spellStart"/>
-      <w:r>
-        <w:rPr>
-          <w:rFonts w:ascii="宋体" w:eastAsia="宋体" w:hAnsi="宋体" w:cs="宋体"/>
-          <w:kern w:val="0"/>
-          <w:sz w:val="24"/>
-          <w:szCs w:val="24"/>
-        </w:rPr>
-        <w:t>java.lang.StackOverFlowError</w:t>
-      </w:r>
-      <w:proofErr w:type="spellEnd"/>
-      <w:r>
-        <w:rPr>
-          <w:rFonts w:ascii="宋体" w:eastAsia="宋体" w:hAnsi="宋体" w:cs="宋体"/>
-          <w:kern w:val="0"/>
-          <w:sz w:val="24"/>
-          <w:szCs w:val="24"/>
-        </w:rPr>
-        <w:t>。</w:t>
+        <w:t>空间不足：java.lang.StackOverFlowError。</w:t>
       </w:r>
     </w:p>
     <w:p>
@@ -9454,27 +8219,7 @@
           <w:sz w:val="24"/>
           <w:szCs w:val="24"/>
         </w:rPr>
-        <w:t>不足：</w:t>
-      </w:r>
-      <w:proofErr w:type="spellStart"/>
-      <w:r>
-        <w:rPr>
-          <w:rFonts w:ascii="宋体" w:eastAsia="宋体" w:hAnsi="宋体" w:cs="宋体"/>
-          <w:kern w:val="0"/>
-          <w:sz w:val="24"/>
-          <w:szCs w:val="24"/>
-        </w:rPr>
-        <w:t>java.lang.OutOfMemoryError</w:t>
-      </w:r>
-      <w:proofErr w:type="spellEnd"/>
-      <w:r>
-        <w:rPr>
-          <w:rFonts w:ascii="宋体" w:eastAsia="宋体" w:hAnsi="宋体" w:cs="宋体"/>
-          <w:kern w:val="0"/>
-          <w:sz w:val="24"/>
-          <w:szCs w:val="24"/>
-        </w:rPr>
-        <w:t>。</w:t>
+        <w:t>不足：java.lang.OutOfMemoryError。</w:t>
       </w:r>
     </w:p>
     <w:p>
@@ -9517,7 +8262,7 @@
         <w:ind w:firstLineChars="0"/>
         <w:jc w:val="left"/>
         <w:rPr>
-          <w:rFonts w:ascii="宋体" w:eastAsia="宋体" w:hAnsi="宋体" w:cs="宋体" w:hint="eastAsia"/>
+          <w:rFonts w:ascii="宋体" w:eastAsia="宋体" w:hAnsi="宋体" w:cs="宋体"/>
           <w:kern w:val="0"/>
           <w:sz w:val="24"/>
           <w:szCs w:val="24"/>
@@ -12198,7 +10943,7 @@
 </file>
 
 <file path=customXml/itemProps1.xml><?xml version="1.0" encoding="utf-8"?>
-<ds:datastoreItem xmlns:ds="http://schemas.openxmlformats.org/officeDocument/2006/customXml" ds:itemID="{06F20C9F-3B4E-43DB-A778-58732BCDB593}">
+<ds:datastoreItem xmlns:ds="http://schemas.openxmlformats.org/officeDocument/2006/customXml" ds:itemID="{BECA7FAF-5305-4F50-8A78-64A1A89EFE61}">
   <ds:schemaRefs>
     <ds:schemaRef ds:uri="http://schemas.openxmlformats.org/officeDocument/2006/bibliography"/>
   </ds:schemaRefs>

--- a/Java知识.docx
+++ b/Java知识.docx
@@ -207,8 +207,18 @@
           <w:sz w:val="18"/>
           <w:szCs w:val="18"/>
         </w:rPr>
-        <w:t>@NotNull</w:t>
-      </w:r>
+        <w:t>@</w:t>
+      </w:r>
+      <w:proofErr w:type="spellStart"/>
+      <w:r>
+        <w:rPr>
+          <w:rFonts w:hint="eastAsia"/>
+          <w:sz w:val="18"/>
+          <w:szCs w:val="18"/>
+        </w:rPr>
+        <w:t>NotNull</w:t>
+      </w:r>
+      <w:proofErr w:type="spellEnd"/>
       <w:r>
         <w:rPr>
           <w:rFonts w:hint="eastAsia"/>
@@ -239,8 +249,18 @@
           <w:sz w:val="18"/>
           <w:szCs w:val="18"/>
         </w:rPr>
-        <w:t>@NotBlank</w:t>
-      </w:r>
+        <w:t>@</w:t>
+      </w:r>
+      <w:proofErr w:type="spellStart"/>
+      <w:r>
+        <w:rPr>
+          <w:rFonts w:hint="eastAsia"/>
+          <w:sz w:val="18"/>
+          <w:szCs w:val="18"/>
+        </w:rPr>
+        <w:t>NotBlank</w:t>
+      </w:r>
+      <w:proofErr w:type="spellEnd"/>
       <w:r>
         <w:rPr>
           <w:rFonts w:hint="eastAsia"/>
@@ -255,27 +275,8 @@
           <w:sz w:val="18"/>
           <w:szCs w:val="18"/>
         </w:rPr>
-        <w:t>验证字符串不为</w:t>
-      </w:r>
-      <w:proofErr w:type="gramStart"/>
-      <w:r>
-        <w:rPr>
-          <w:rFonts w:hint="eastAsia"/>
-          <w:sz w:val="18"/>
-          <w:szCs w:val="18"/>
-        </w:rPr>
-        <w:t>空或者</w:t>
-      </w:r>
-      <w:proofErr w:type="gramEnd"/>
-      <w:r>
-        <w:rPr>
-          <w:rFonts w:hint="eastAsia"/>
-          <w:sz w:val="18"/>
-          <w:szCs w:val="18"/>
-        </w:rPr>
-        <w:t>不是空字符串，比如</w:t>
-      </w:r>
-      <w:proofErr w:type="gramStart"/>
+        <w:t>验证字符串不为空或者不是空字符串，比如</w:t>
+      </w:r>
       <w:r>
         <w:rPr>
           <w:sz w:val="18"/>
@@ -283,7 +284,6 @@
         </w:rPr>
         <w:t>””</w:t>
       </w:r>
-      <w:proofErr w:type="gramEnd"/>
       <w:r>
         <w:rPr>
           <w:rFonts w:hint="eastAsia"/>
@@ -292,21 +292,12 @@
         </w:rPr>
         <w:t>、</w:t>
       </w:r>
-      <w:proofErr w:type="gramStart"/>
-      <w:r>
-        <w:rPr>
-          <w:sz w:val="18"/>
-          <w:szCs w:val="18"/>
-        </w:rPr>
-        <w:t>”</w:t>
-      </w:r>
-      <w:proofErr w:type="gramEnd"/>
-      <w:r>
-        <w:rPr>
-          <w:sz w:val="18"/>
-          <w:szCs w:val="18"/>
-        </w:rPr>
-        <w:t xml:space="preserve"> “</w:t>
+      <w:r>
+        <w:rPr>
+          <w:sz w:val="18"/>
+          <w:szCs w:val="18"/>
+        </w:rPr>
+        <w:t>” “</w:t>
       </w:r>
       <w:r>
         <w:rPr>
@@ -332,12 +323,21 @@
         </w:rPr>
         <w:t>@</w:t>
       </w:r>
-      <w:r>
-        <w:rPr>
-          <w:sz w:val="18"/>
-          <w:szCs w:val="18"/>
-        </w:rPr>
-        <w:t xml:space="preserve">NotEmpty </w:t>
+      <w:proofErr w:type="spellStart"/>
+      <w:r>
+        <w:rPr>
+          <w:sz w:val="18"/>
+          <w:szCs w:val="18"/>
+        </w:rPr>
+        <w:t>NotEmpty</w:t>
+      </w:r>
+      <w:proofErr w:type="spellEnd"/>
+      <w:r>
+        <w:rPr>
+          <w:sz w:val="18"/>
+          <w:szCs w:val="18"/>
+        </w:rPr>
+        <w:t xml:space="preserve"> </w:t>
       </w:r>
       <w:r>
         <w:rPr>
@@ -570,11 +570,19 @@
       <w:pPr>
         <w:pStyle w:val="1"/>
       </w:pPr>
-      <w:r>
-        <w:rPr>
-          <w:rFonts w:hint="eastAsia"/>
-        </w:rPr>
-        <w:t>Beetl模板引擎</w:t>
+      <w:proofErr w:type="spellStart"/>
+      <w:r>
+        <w:rPr>
+          <w:rFonts w:hint="eastAsia"/>
+        </w:rPr>
+        <w:t>Beetl</w:t>
+      </w:r>
+      <w:proofErr w:type="spellEnd"/>
+      <w:r>
+        <w:rPr>
+          <w:rFonts w:hint="eastAsia"/>
+        </w:rPr>
+        <w:t>模板引擎</w:t>
       </w:r>
     </w:p>
     <w:p>
@@ -589,11 +597,19 @@
       </w:r>
     </w:p>
     <w:p>
-      <w:r>
-        <w:rPr>
-          <w:rFonts w:hint="eastAsia"/>
-        </w:rPr>
-        <w:t>Beetl默认使用</w:t>
+      <w:proofErr w:type="spellStart"/>
+      <w:r>
+        <w:rPr>
+          <w:rFonts w:hint="eastAsia"/>
+        </w:rPr>
+        <w:t>Beetl</w:t>
+      </w:r>
+      <w:proofErr w:type="spellEnd"/>
+      <w:r>
+        <w:rPr>
+          <w:rFonts w:hint="eastAsia"/>
+        </w:rPr>
+        <w:t>默认使用</w:t>
       </w:r>
       <w:r>
         <w:t>&lt;% %&gt;</w:t>
@@ -672,7 +688,7 @@
         </w:rPr>
         <w:t xml:space="preserve">var salary = </w:t>
       </w:r>
-      <w:proofErr w:type="gramStart"/>
+      <w:proofErr w:type="spellStart"/>
       <w:r>
         <w:rPr>
           <w:rStyle w:val="a7"/>
@@ -681,7 +697,7 @@
         </w:rPr>
         <w:t>user.salary</w:t>
       </w:r>
-      <w:proofErr w:type="gramEnd"/>
+      <w:proofErr w:type="spellEnd"/>
       <w:r>
         <w:rPr>
           <w:rStyle w:val="a7"/>
@@ -723,309 +739,298 @@
           <w:smallCaps w:val="0"/>
           <w:highlight w:val="lightGray"/>
         </w:rPr>
-        <w:t>span&gt;${</w:t>
-      </w:r>
-      <w:proofErr w:type="gramStart"/>
-      <w:r>
+        <w:t>span&gt;${user.name}&lt;/span&gt;</w:t>
+      </w:r>
+    </w:p>
+    <w:p>
+      <w:pPr>
+        <w:rPr>
+          <w:rStyle w:val="a8"/>
+        </w:rPr>
+      </w:pPr>
+    </w:p>
+    <w:p>
+      <w:pPr>
+        <w:rPr>
+          <w:rStyle w:val="a7"/>
+        </w:rPr>
+      </w:pPr>
+      <w:r>
+        <w:rPr>
+          <w:rStyle w:val="a8"/>
+        </w:rPr>
+        <w:t>&lt;? ?&gt; 类似PHP的定界符号</w:t>
+      </w:r>
+      <w:r>
+        <w:rPr>
+          <w:rStyle w:val="a8"/>
+          <w:rFonts w:hint="eastAsia"/>
+        </w:rPr>
+        <w:t xml:space="preserve"> </w:t>
+      </w:r>
+      <w:r>
+        <w:rPr>
+          <w:rStyle w:val="a8"/>
+        </w:rPr>
+        <w:t xml:space="preserve"> </w:t>
+      </w:r>
+      <w:r>
+        <w:rPr>
+          <w:rStyle w:val="a8"/>
+        </w:rPr>
+        <w:t>如:</w:t>
+      </w:r>
+    </w:p>
+    <w:p>
+      <w:pPr>
+        <w:ind w:firstLine="420"/>
+        <w:jc w:val="left"/>
         <w:rPr>
           <w:rStyle w:val="a7"/>
           <w:smallCaps w:val="0"/>
           <w:highlight w:val="lightGray"/>
         </w:rPr>
-        <w:t>user.name}&lt;</w:t>
-      </w:r>
-      <w:proofErr w:type="gramEnd"/>
+      </w:pPr>
+      <w:r>
+        <w:rPr>
+          <w:rStyle w:val="a7"/>
+          <w:highlight w:val="lightGray"/>
+        </w:rPr>
+        <w:t>&lt;?</w:t>
+      </w:r>
+      <w:r>
+        <w:rPr>
+          <w:smallCaps/>
+          <w:highlight w:val="lightGray"/>
+        </w:rPr>
+        <w:t xml:space="preserve"> </w:t>
+      </w:r>
       <w:r>
         <w:rPr>
           <w:rStyle w:val="a7"/>
           <w:smallCaps w:val="0"/>
           <w:highlight w:val="lightGray"/>
         </w:rPr>
-        <w:t>/span&gt;</w:t>
-      </w:r>
-    </w:p>
-    <w:p>
-      <w:pPr>
-        <w:rPr>
-          <w:rStyle w:val="a8"/>
-        </w:rPr>
-      </w:pPr>
-    </w:p>
-    <w:p>
-      <w:pPr>
-        <w:rPr>
-          <w:rStyle w:val="a7"/>
-        </w:rPr>
-      </w:pPr>
-      <w:r>
-        <w:rPr>
-          <w:rStyle w:val="a8"/>
-        </w:rPr>
-        <w:t>&lt;? ?&gt; 类似PHP</w:t>
-      </w:r>
-      <w:proofErr w:type="gramStart"/>
-      <w:r>
-        <w:rPr>
-          <w:rStyle w:val="a8"/>
-        </w:rPr>
-        <w:t>的定界符号</w:t>
-      </w:r>
-      <w:r>
-        <w:rPr>
-          <w:rStyle w:val="a8"/>
-          <w:rFonts w:hint="eastAsia"/>
-        </w:rPr>
-        <w:t xml:space="preserve"> </w:t>
-      </w:r>
-      <w:r>
-        <w:rPr>
-          <w:rStyle w:val="a8"/>
-        </w:rPr>
-        <w:t xml:space="preserve"> </w:t>
-      </w:r>
-      <w:r>
-        <w:rPr>
-          <w:rStyle w:val="a8"/>
-        </w:rPr>
-        <w:t>如</w:t>
-      </w:r>
-      <w:proofErr w:type="gramEnd"/>
-      <w:r>
-        <w:rPr>
-          <w:rStyle w:val="a8"/>
-        </w:rPr>
-        <w:t>:</w:t>
-      </w:r>
-    </w:p>
-    <w:p>
-      <w:pPr>
-        <w:ind w:firstLine="420"/>
-        <w:jc w:val="left"/>
+        <w:t xml:space="preserve">var salary = </w:t>
+      </w:r>
+      <w:proofErr w:type="spellStart"/>
+      <w:r>
         <w:rPr>
           <w:rStyle w:val="a7"/>
           <w:smallCaps w:val="0"/>
           <w:highlight w:val="lightGray"/>
         </w:rPr>
-      </w:pPr>
-      <w:r>
-        <w:rPr>
-          <w:rStyle w:val="a7"/>
-          <w:highlight w:val="lightGray"/>
-        </w:rPr>
-        <w:t>&lt;?</w:t>
-      </w:r>
-      <w:r>
-        <w:rPr>
-          <w:smallCaps/>
-          <w:highlight w:val="lightGray"/>
-        </w:rPr>
-        <w:t xml:space="preserve"> </w:t>
-      </w:r>
+        <w:t>user.salary</w:t>
+      </w:r>
+      <w:proofErr w:type="spellEnd"/>
       <w:r>
         <w:rPr>
           <w:rStyle w:val="a7"/>
           <w:smallCaps w:val="0"/>
           <w:highlight w:val="lightGray"/>
         </w:rPr>
-        <w:t xml:space="preserve">var salary = </w:t>
-      </w:r>
-      <w:proofErr w:type="gramStart"/>
+        <w:t xml:space="preserve"> * 2</w:t>
+      </w:r>
+      <w:r>
+        <w:rPr>
+          <w:rStyle w:val="a7"/>
+          <w:rFonts w:hint="eastAsia"/>
+          <w:smallCaps w:val="0"/>
+          <w:highlight w:val="lightGray"/>
+        </w:rPr>
+        <w:t>;</w:t>
+      </w:r>
+      <w:r>
+        <w:rPr>
+          <w:rStyle w:val="a7"/>
+          <w:rFonts w:hint="eastAsia"/>
+          <w:smallCaps w:val="0"/>
+          <w:highlight w:val="lightGray"/>
+        </w:rPr>
+        <w:t xml:space="preserve"> </w:t>
+      </w:r>
+      <w:r>
+        <w:rPr>
+          <w:rStyle w:val="a7"/>
+          <w:highlight w:val="lightGray"/>
+        </w:rPr>
+        <w:t>?&gt;</w:t>
+      </w:r>
+      <w:r>
+        <w:rPr>
+          <w:rStyle w:val="a7"/>
+          <w:highlight w:val="lightGray"/>
+        </w:rPr>
+        <w:t xml:space="preserve"> </w:t>
+      </w:r>
+    </w:p>
+    <w:p>
+      <w:pPr>
+        <w:ind w:firstLine="420"/>
+        <w:jc w:val="left"/>
+        <w:rPr>
+          <w:rStyle w:val="a7"/>
+          <w:smallCaps w:val="0"/>
+        </w:rPr>
+      </w:pPr>
+      <w:r>
+        <w:rPr>
+          <w:rStyle w:val="a7"/>
+          <w:rFonts w:hint="eastAsia"/>
+          <w:highlight w:val="lightGray"/>
+        </w:rPr>
+        <w:t>&lt;</w:t>
+      </w:r>
       <w:r>
         <w:rPr>
           <w:rStyle w:val="a7"/>
           <w:smallCaps w:val="0"/>
           <w:highlight w:val="lightGray"/>
         </w:rPr>
-        <w:t>user.salary</w:t>
-      </w:r>
-      <w:proofErr w:type="gramEnd"/>
-      <w:r>
-        <w:rPr>
-          <w:rStyle w:val="a7"/>
-          <w:smallCaps w:val="0"/>
-          <w:highlight w:val="lightGray"/>
-        </w:rPr>
-        <w:t xml:space="preserve"> * 2</w:t>
-      </w:r>
-      <w:r>
-        <w:rPr>
-          <w:rStyle w:val="a7"/>
-          <w:rFonts w:hint="eastAsia"/>
-          <w:smallCaps w:val="0"/>
-          <w:highlight w:val="lightGray"/>
-        </w:rPr>
-        <w:t>;</w:t>
-      </w:r>
-      <w:r>
-        <w:rPr>
-          <w:rStyle w:val="a7"/>
-          <w:rFonts w:hint="eastAsia"/>
-          <w:smallCaps w:val="0"/>
-          <w:highlight w:val="lightGray"/>
+        <w:t>span&gt;${user.name}&lt;/span&gt;</w:t>
+      </w:r>
+    </w:p>
+    <w:p>
+      <w:pPr>
+        <w:rPr>
+          <w:rStyle w:val="a8"/>
+        </w:rPr>
+      </w:pPr>
+    </w:p>
+    <w:p>
+      <w:pPr>
+        <w:pStyle w:val="2"/>
+      </w:pPr>
+      <w:r>
+        <w:rPr>
+          <w:rFonts w:hint="eastAsia"/>
+        </w:rPr>
+        <w:t>全局变量</w:t>
+      </w:r>
+    </w:p>
+    <w:p>
+      <w:pPr>
+        <w:rPr>
+          <w:sz w:val="18"/>
+          <w:szCs w:val="18"/>
+        </w:rPr>
+      </w:pPr>
+      <w:r>
+        <w:rPr>
+          <w:szCs w:val="21"/>
+        </w:rPr>
+        <w:t>request</w:t>
+      </w:r>
+      <w:r>
+        <w:rPr>
+          <w:sz w:val="18"/>
+          <w:szCs w:val="18"/>
         </w:rPr>
         <w:t xml:space="preserve"> </w:t>
       </w:r>
       <w:r>
         <w:rPr>
-          <w:rStyle w:val="a7"/>
-          <w:highlight w:val="lightGray"/>
-        </w:rPr>
-        <w:t>?&gt;</w:t>
-      </w:r>
-      <w:r>
-        <w:rPr>
-          <w:rStyle w:val="a7"/>
-          <w:highlight w:val="lightGray"/>
-        </w:rPr>
+          <w:rFonts w:hint="eastAsia"/>
+          <w:sz w:val="18"/>
+          <w:szCs w:val="18"/>
+        </w:rPr>
+        <w:t>标准的</w:t>
+      </w:r>
+      <w:proofErr w:type="spellStart"/>
+      <w:r>
+        <w:rPr>
+          <w:rFonts w:hint="eastAsia"/>
+          <w:sz w:val="18"/>
+          <w:szCs w:val="18"/>
+        </w:rPr>
+        <w:t>HTTPServletRequest</w:t>
+      </w:r>
+      <w:proofErr w:type="spellEnd"/>
+      <w:r>
+        <w:rPr>
+          <w:rFonts w:hint="eastAsia"/>
+          <w:sz w:val="18"/>
+          <w:szCs w:val="18"/>
+        </w:rPr>
+        <w:t>，可以在模板中引用request属性(</w:t>
+      </w:r>
+      <w:r>
+        <w:rPr>
+          <w:sz w:val="18"/>
+          <w:szCs w:val="18"/>
+        </w:rPr>
+        <w:t>getter)</w:t>
+      </w:r>
+      <w:r>
+        <w:rPr>
+          <w:rFonts w:hint="eastAsia"/>
+          <w:sz w:val="18"/>
+          <w:szCs w:val="18"/>
+        </w:rPr>
+        <w:t>，如</w:t>
+      </w:r>
+      <w:r>
+        <w:rPr>
+          <w:sz w:val="18"/>
+          <w:szCs w:val="18"/>
+        </w:rPr>
+        <w:t>${</w:t>
+      </w:r>
+      <w:r>
+        <w:rPr>
+          <w:rFonts w:hint="eastAsia"/>
+          <w:sz w:val="18"/>
+          <w:szCs w:val="18"/>
+        </w:rPr>
+        <w:t>reques</w:t>
+      </w:r>
+      <w:r>
+        <w:rPr>
+          <w:sz w:val="18"/>
+          <w:szCs w:val="18"/>
+        </w:rPr>
+        <w:t xml:space="preserve">t. </w:t>
+      </w:r>
+      <w:proofErr w:type="spellStart"/>
+      <w:r>
+        <w:rPr>
+          <w:sz w:val="18"/>
+          <w:szCs w:val="18"/>
+        </w:rPr>
+        <w:t>requestURL</w:t>
+      </w:r>
+      <w:proofErr w:type="spellEnd"/>
+      <w:r>
+        <w:rPr>
+          <w:sz w:val="18"/>
+          <w:szCs w:val="18"/>
+        </w:rPr>
+        <w:t>}</w:t>
+      </w:r>
+    </w:p>
+    <w:p>
+      <w:r>
+        <w:t xml:space="preserve">parameter </w:t>
+      </w:r>
+      <w:r>
+        <w:rPr>
+          <w:rFonts w:hint="eastAsia"/>
+        </w:rPr>
+        <w:t>读取用户提交的参数，如$</w:t>
+      </w:r>
+      <w:r>
+        <w:t>{</w:t>
+      </w:r>
+      <w:r>
         <w:t xml:space="preserve"> </w:t>
       </w:r>
-    </w:p>
-    <w:p>
-      <w:pPr>
-        <w:ind w:firstLine="420"/>
-        <w:jc w:val="left"/>
-        <w:rPr>
-          <w:rStyle w:val="a7"/>
-          <w:smallCaps w:val="0"/>
-        </w:rPr>
-      </w:pPr>
-      <w:r>
-        <w:rPr>
-          <w:rStyle w:val="a7"/>
-          <w:rFonts w:hint="eastAsia"/>
-          <w:highlight w:val="lightGray"/>
-        </w:rPr>
-        <w:t>&lt;</w:t>
-      </w:r>
-      <w:r>
-        <w:rPr>
-          <w:rStyle w:val="a7"/>
-          <w:smallCaps w:val="0"/>
-          <w:highlight w:val="lightGray"/>
-        </w:rPr>
-        <w:t>span&gt;${</w:t>
-      </w:r>
-      <w:proofErr w:type="gramStart"/>
-      <w:r>
-        <w:rPr>
-          <w:rStyle w:val="a7"/>
-          <w:smallCaps w:val="0"/>
-          <w:highlight w:val="lightGray"/>
-        </w:rPr>
-        <w:t>user.name}&lt;</w:t>
-      </w:r>
-      <w:proofErr w:type="gramEnd"/>
-      <w:r>
-        <w:rPr>
-          <w:rStyle w:val="a7"/>
-          <w:smallCaps w:val="0"/>
-          <w:highlight w:val="lightGray"/>
-        </w:rPr>
-        <w:t>/span&gt;</w:t>
-      </w:r>
-    </w:p>
-    <w:p>
-      <w:pPr>
-        <w:rPr>
-          <w:rStyle w:val="a8"/>
-        </w:rPr>
-      </w:pPr>
-    </w:p>
-    <w:p>
-      <w:pPr>
-        <w:pStyle w:val="2"/>
-      </w:pPr>
-      <w:r>
-        <w:rPr>
-          <w:rFonts w:hint="eastAsia"/>
-        </w:rPr>
-        <w:t>全局变量</w:t>
-      </w:r>
-    </w:p>
-    <w:p>
-      <w:pPr>
-        <w:rPr>
-          <w:sz w:val="18"/>
-          <w:szCs w:val="18"/>
-        </w:rPr>
-      </w:pPr>
-      <w:r>
-        <w:rPr>
-          <w:szCs w:val="21"/>
-        </w:rPr>
-        <w:t>request</w:t>
-      </w:r>
-      <w:r>
-        <w:rPr>
-          <w:sz w:val="18"/>
-          <w:szCs w:val="18"/>
-        </w:rPr>
-        <w:t xml:space="preserve"> </w:t>
-      </w:r>
-      <w:r>
-        <w:rPr>
-          <w:rFonts w:hint="eastAsia"/>
-          <w:sz w:val="18"/>
-          <w:szCs w:val="18"/>
-        </w:rPr>
-        <w:t>标准的HTTPServletRequest，可以在模板中引用request属性(</w:t>
-      </w:r>
-      <w:r>
-        <w:rPr>
-          <w:sz w:val="18"/>
-          <w:szCs w:val="18"/>
-        </w:rPr>
-        <w:t>getter)</w:t>
-      </w:r>
-      <w:r>
-        <w:rPr>
-          <w:rFonts w:hint="eastAsia"/>
-          <w:sz w:val="18"/>
-          <w:szCs w:val="18"/>
-        </w:rPr>
-        <w:t>，如</w:t>
-      </w:r>
-      <w:r>
-        <w:rPr>
-          <w:sz w:val="18"/>
-          <w:szCs w:val="18"/>
-        </w:rPr>
-        <w:t>${</w:t>
-      </w:r>
-      <w:r>
-        <w:rPr>
-          <w:rFonts w:hint="eastAsia"/>
-          <w:sz w:val="18"/>
-          <w:szCs w:val="18"/>
-        </w:rPr>
-        <w:t>reques</w:t>
-      </w:r>
-      <w:r>
-        <w:rPr>
-          <w:sz w:val="18"/>
-          <w:szCs w:val="18"/>
-        </w:rPr>
-        <w:t>t. requestURL}</w:t>
-      </w:r>
-    </w:p>
-    <w:p>
-      <w:r>
-        <w:t xml:space="preserve">parameter </w:t>
-      </w:r>
-      <w:r>
-        <w:rPr>
-          <w:rFonts w:hint="eastAsia"/>
-        </w:rPr>
-        <w:t>读取用户提交的参数，如$</w:t>
-      </w:r>
-      <w:r>
-        <w:t>{</w:t>
-      </w:r>
-      <w:r>
-        <w:t xml:space="preserve"> </w:t>
-      </w:r>
-      <w:r>
-        <w:t>parameter.userId}</w:t>
+      <w:proofErr w:type="spellStart"/>
+      <w:r>
+        <w:t>parameter.userId</w:t>
+      </w:r>
+      <w:proofErr w:type="spellEnd"/>
+      <w:r>
+        <w:t>}</w:t>
       </w:r>
     </w:p>
     <w:p>
@@ -1177,8 +1182,20 @@
           <w:sz w:val="18"/>
           <w:szCs w:val="18"/>
         </w:rPr>
-        <w:t>#jpa</w:t>
-      </w:r>
+        <w:t>#</w:t>
+      </w:r>
+      <w:proofErr w:type="spellStart"/>
+      <w:r>
+        <w:rPr>
+          <w:rFonts w:ascii="Consolas" w:hAnsi="Consolas" w:cs="Consolas"/>
+          <w:color w:val="3F7F5F"/>
+          <w:kern w:val="0"/>
+          <w:sz w:val="18"/>
+          <w:szCs w:val="18"/>
+        </w:rPr>
+        <w:t>jpa</w:t>
+      </w:r>
+      <w:proofErr w:type="spellEnd"/>
       <w:r>
         <w:rPr>
           <w:rFonts w:ascii="Consolas" w:hAnsi="Consolas" w:cs="Consolas"/>
@@ -1203,7 +1220,7 @@
           <w:szCs w:val="18"/>
         </w:rPr>
       </w:pPr>
-      <w:proofErr w:type="gramStart"/>
+      <w:proofErr w:type="spellStart"/>
       <w:r>
         <w:rPr>
           <w:rFonts w:ascii="Consolas" w:hAnsi="Consolas" w:cs="Consolas"/>
@@ -1214,7 +1231,7 @@
         </w:rPr>
         <w:t>spring.jpa.database</w:t>
       </w:r>
-      <w:proofErr w:type="gramEnd"/>
+      <w:proofErr w:type="spellEnd"/>
       <w:r>
         <w:rPr>
           <w:rFonts w:ascii="Consolas" w:hAnsi="Consolas" w:cs="Consolas"/>
@@ -1257,8 +1274,9 @@
           <w:sz w:val="13"/>
           <w:szCs w:val="13"/>
         </w:rPr>
-        <w:t>#InnoDB</w:t>
-      </w:r>
+        <w:t>#</w:t>
+      </w:r>
+      <w:proofErr w:type="spellStart"/>
       <w:r>
         <w:rPr>
           <w:rFonts w:ascii="Consolas" w:hAnsi="Consolas" w:cs="Consolas"/>
@@ -1267,8 +1285,9 @@
           <w:sz w:val="13"/>
           <w:szCs w:val="13"/>
         </w:rPr>
-        <w:t>是一种</w:t>
-      </w:r>
+        <w:t>InnoDB</w:t>
+      </w:r>
+      <w:proofErr w:type="spellEnd"/>
       <w:r>
         <w:rPr>
           <w:rFonts w:ascii="Consolas" w:hAnsi="Consolas" w:cs="Consolas"/>
@@ -1277,7 +1296,7 @@
           <w:sz w:val="13"/>
           <w:szCs w:val="13"/>
         </w:rPr>
-        <w:t>MySQL</w:t>
+        <w:t>是一种</w:t>
       </w:r>
       <w:r>
         <w:rPr>
@@ -1287,7 +1306,7 @@
           <w:sz w:val="13"/>
           <w:szCs w:val="13"/>
         </w:rPr>
-        <w:t>数据库引擎。</w:t>
+        <w:t>MySQL</w:t>
       </w:r>
       <w:r>
         <w:rPr>
@@ -1297,7 +1316,7 @@
           <w:sz w:val="13"/>
           <w:szCs w:val="13"/>
         </w:rPr>
-        <w:t>MySQL5.5</w:t>
+        <w:t>数据库引擎。</w:t>
       </w:r>
       <w:r>
         <w:rPr>
@@ -1307,9 +1326,8 @@
           <w:sz w:val="13"/>
           <w:szCs w:val="13"/>
         </w:rPr>
-        <w:t>及之后使用它</w:t>
-      </w:r>
-      <w:proofErr w:type="gramStart"/>
+        <w:t>MySQL5.5</w:t>
+      </w:r>
       <w:r>
         <w:rPr>
           <w:rFonts w:ascii="Consolas" w:hAnsi="Consolas" w:cs="Consolas"/>
@@ -1318,9 +1336,8 @@
           <w:sz w:val="13"/>
           <w:szCs w:val="13"/>
         </w:rPr>
-        <w:t>做为</w:t>
-      </w:r>
-      <w:proofErr w:type="gramEnd"/>
+        <w:t>及之后使用它做为默认引擎。它提供了</w:t>
+      </w:r>
       <w:r>
         <w:rPr>
           <w:rFonts w:ascii="Consolas" w:hAnsi="Consolas" w:cs="Consolas"/>
@@ -1329,7 +1346,7 @@
           <w:sz w:val="13"/>
           <w:szCs w:val="13"/>
         </w:rPr>
-        <w:t>默认引擎。它提供了</w:t>
+        <w:t>ACID</w:t>
       </w:r>
       <w:r>
         <w:rPr>
@@ -1339,7 +1356,7 @@
           <w:sz w:val="13"/>
           <w:szCs w:val="13"/>
         </w:rPr>
-        <w:t>ACID</w:t>
+        <w:t>兼容的事务（</w:t>
       </w:r>
       <w:r>
         <w:rPr>
@@ -1349,7 +1366,7 @@
           <w:sz w:val="13"/>
           <w:szCs w:val="13"/>
         </w:rPr>
-        <w:t>兼容的事务（</w:t>
+        <w:t>Transaction</w:t>
       </w:r>
       <w:r>
         <w:rPr>
@@ -1359,30 +1376,8 @@
           <w:sz w:val="13"/>
           <w:szCs w:val="13"/>
         </w:rPr>
-        <w:t>Transaction</w:t>
-      </w:r>
-      <w:r>
-        <w:rPr>
-          <w:rFonts w:ascii="Consolas" w:hAnsi="Consolas" w:cs="Consolas"/>
-          <w:color w:val="3F7F5F"/>
-          <w:kern w:val="0"/>
-          <w:sz w:val="13"/>
-          <w:szCs w:val="13"/>
-        </w:rPr>
-        <w:t>）功能，并</w:t>
-      </w:r>
-      <w:proofErr w:type="gramStart"/>
-      <w:r>
-        <w:rPr>
-          <w:rFonts w:ascii="Consolas" w:hAnsi="Consolas" w:cs="Consolas"/>
-          <w:color w:val="3F7F5F"/>
-          <w:kern w:val="0"/>
-          <w:sz w:val="13"/>
-          <w:szCs w:val="13"/>
-        </w:rPr>
-        <w:t>提供外键支持</w:t>
-      </w:r>
-      <w:proofErr w:type="gramEnd"/>
+        <w:t>）功能，并提供外键支持</w:t>
+      </w:r>
     </w:p>
     <w:p>
       <w:pPr>
@@ -1397,7 +1392,6 @@
           <w:szCs w:val="18"/>
         </w:rPr>
       </w:pPr>
-      <w:proofErr w:type="gramStart"/>
       <w:r>
         <w:rPr>
           <w:rFonts w:ascii="Consolas" w:hAnsi="Consolas" w:cs="Consolas"/>
@@ -1406,18 +1400,7 @@
           <w:sz w:val="18"/>
           <w:szCs w:val="18"/>
         </w:rPr>
-        <w:t>spring.jpa.database</w:t>
-      </w:r>
-      <w:proofErr w:type="gramEnd"/>
-      <w:r>
-        <w:rPr>
-          <w:rFonts w:ascii="Consolas" w:hAnsi="Consolas" w:cs="Consolas"/>
-          <w:color w:val="000000"/>
-          <w:kern w:val="0"/>
-          <w:sz w:val="18"/>
-          <w:szCs w:val="18"/>
-        </w:rPr>
-        <w:t>-platform=</w:t>
+        <w:t>spring.jpa.database-platform=</w:t>
       </w:r>
       <w:r>
         <w:rPr>
@@ -1487,7 +1470,7 @@
           <w:szCs w:val="18"/>
         </w:rPr>
       </w:pPr>
-      <w:proofErr w:type="gramStart"/>
+      <w:proofErr w:type="spellStart"/>
       <w:r>
         <w:rPr>
           <w:rFonts w:ascii="Consolas" w:hAnsi="Consolas" w:cs="Consolas"/>
@@ -1496,9 +1479,9 @@
           <w:sz w:val="18"/>
           <w:szCs w:val="18"/>
         </w:rPr>
-        <w:t>spring.jpa.show</w:t>
-      </w:r>
-      <w:proofErr w:type="gramEnd"/>
+        <w:t>spring.jpa.show-sql</w:t>
+      </w:r>
+      <w:proofErr w:type="spellEnd"/>
       <w:r>
         <w:rPr>
           <w:rFonts w:ascii="Consolas" w:hAnsi="Consolas" w:cs="Consolas"/>
@@ -1507,7 +1490,7 @@
           <w:sz w:val="18"/>
           <w:szCs w:val="18"/>
         </w:rPr>
-        <w:t>-sql=</w:t>
+        <w:t>=</w:t>
       </w:r>
       <w:r>
         <w:rPr>
@@ -1564,6 +1547,7 @@
           <w:szCs w:val="18"/>
         </w:rPr>
       </w:pPr>
+      <w:proofErr w:type="spellStart"/>
       <w:r>
         <w:rPr>
           <w:rFonts w:ascii="Consolas" w:hAnsi="Consolas" w:cs="Consolas"/>
@@ -1572,7 +1556,18 @@
           <w:sz w:val="18"/>
           <w:szCs w:val="18"/>
         </w:rPr>
-        <w:t>spring.jpa.hibernate.ddl-auto=</w:t>
+        <w:t>spring.jpa.hibernate.ddl</w:t>
+      </w:r>
+      <w:proofErr w:type="spellEnd"/>
+      <w:r>
+        <w:rPr>
+          <w:rFonts w:ascii="Consolas" w:hAnsi="Consolas" w:cs="Consolas"/>
+          <w:color w:val="000000"/>
+          <w:kern w:val="0"/>
+          <w:sz w:val="18"/>
+          <w:szCs w:val="18"/>
+        </w:rPr>
+        <w:t>-auto=</w:t>
       </w:r>
       <w:r>
         <w:rPr>
@@ -1593,11 +1588,19 @@
           <w:szCs w:val="18"/>
         </w:rPr>
       </w:pPr>
+      <w:proofErr w:type="spellStart"/>
       <w:r>
         <w:rPr>
           <w:shd w:val="clear" w:color="auto" w:fill="F7F7F7"/>
         </w:rPr>
-        <w:t>ddl-auto</w:t>
+        <w:t>ddl</w:t>
+      </w:r>
+      <w:proofErr w:type="spellEnd"/>
+      <w:r>
+        <w:rPr>
+          <w:shd w:val="clear" w:color="auto" w:fill="F7F7F7"/>
+        </w:rPr>
+        <w:t>-auto</w:t>
       </w:r>
     </w:p>
     <w:p>
@@ -1657,27 +1660,7 @@
           <w:sz w:val="18"/>
           <w:szCs w:val="18"/>
         </w:rPr>
-        <w:t xml:space="preserve">  create-drop：每次运行程序时会先创建表结构，然后</w:t>
-      </w:r>
-      <w:proofErr w:type="gramStart"/>
-      <w:r>
-        <w:rPr>
-          <w:rFonts w:ascii="宋体" w:eastAsia="宋体" w:hAnsi="宋体" w:cs="宋体"/>
-          <w:kern w:val="0"/>
-          <w:sz w:val="18"/>
-          <w:szCs w:val="18"/>
-        </w:rPr>
-        <w:t>待程序</w:t>
-      </w:r>
-      <w:proofErr w:type="gramEnd"/>
-      <w:r>
-        <w:rPr>
-          <w:rFonts w:ascii="宋体" w:eastAsia="宋体" w:hAnsi="宋体" w:cs="宋体"/>
-          <w:kern w:val="0"/>
-          <w:sz w:val="18"/>
-          <w:szCs w:val="18"/>
-        </w:rPr>
-        <w:t xml:space="preserve">结束时清空表 </w:t>
+        <w:t xml:space="preserve">  create-drop：每次运行程序时会先创建表结构，然后待程序结束时清空表 </w:t>
       </w:r>
     </w:p>
     <w:p>
@@ -1709,6 +1692,7 @@
         </w:rPr>
         <w:t xml:space="preserve">  </w:t>
       </w:r>
+      <w:proofErr w:type="spellStart"/>
       <w:r>
         <w:rPr>
           <w:rFonts w:ascii="宋体" w:eastAsia="宋体" w:hAnsi="宋体" w:cs="宋体"/>
@@ -1716,7 +1700,17 @@
           <w:sz w:val="13"/>
           <w:szCs w:val="13"/>
         </w:rPr>
-        <w:t xml:space="preserve">upadte：每次运行程序，没有表时会创建表，如果对象发生改变会更新表结构，原有数据不会清空，只会更新（推荐使用） </w:t>
+        <w:t>upadte</w:t>
+      </w:r>
+      <w:proofErr w:type="spellEnd"/>
+      <w:r>
+        <w:rPr>
+          <w:rFonts w:ascii="宋体" w:eastAsia="宋体" w:hAnsi="宋体" w:cs="宋体"/>
+          <w:kern w:val="0"/>
+          <w:sz w:val="13"/>
+          <w:szCs w:val="13"/>
+        </w:rPr>
+        <w:t xml:space="preserve">：每次运行程序，没有表时会创建表，如果对象发生改变会更新表结构，原有数据不会清空，只会更新（推荐使用） </w:t>
       </w:r>
     </w:p>
     <w:p>
@@ -1783,9 +1777,14 @@
       <w:pPr>
         <w:pStyle w:val="3"/>
       </w:pPr>
+      <w:proofErr w:type="spellStart"/>
       <w:r>
         <w:lastRenderedPageBreak/>
-        <w:t>ddl-auto=update</w:t>
+        <w:t>ddl</w:t>
+      </w:r>
+      <w:proofErr w:type="spellEnd"/>
+      <w:r>
+        <w:t>-auto=update</w:t>
       </w:r>
     </w:p>
     <w:p>
@@ -1798,8 +1797,13 @@
         </w:rPr>
         <w:t>当</w:t>
       </w:r>
-      <w:r>
-        <w:t>ddl-auto</w:t>
+      <w:proofErr w:type="spellStart"/>
+      <w:r>
+        <w:t>ddl</w:t>
+      </w:r>
+      <w:proofErr w:type="spellEnd"/>
+      <w:r>
+        <w:t>-auto</w:t>
       </w:r>
       <w:r>
         <w:rPr>
@@ -1847,9 +1851,9 @@
           <w:szCs w:val="13"/>
           <w:shd w:val="clear" w:color="auto" w:fill="FFFFFF"/>
         </w:rPr>
-        <w:t>@</w:t>
-      </w:r>
-      <w:proofErr w:type="gramStart"/>
+        <w:t>@Column(name = "create_time",</w:t>
+      </w:r>
+      <w:proofErr w:type="spellStart"/>
       <w:r>
         <w:rPr>
           <w:rFonts w:ascii="微软雅黑" w:eastAsia="微软雅黑" w:hAnsi="微软雅黑" w:hint="eastAsia"/>
@@ -1858,9 +1862,9 @@
           <w:szCs w:val="13"/>
           <w:shd w:val="clear" w:color="auto" w:fill="FFFFFF"/>
         </w:rPr>
-        <w:t>Column(</w:t>
-      </w:r>
-      <w:proofErr w:type="gramEnd"/>
+        <w:t>columnDefinition</w:t>
+      </w:r>
+      <w:proofErr w:type="spellEnd"/>
       <w:r>
         <w:rPr>
           <w:rFonts w:ascii="微软雅黑" w:eastAsia="微软雅黑" w:hAnsi="微软雅黑" w:hint="eastAsia"/>
@@ -1869,7 +1873,29 @@
           <w:szCs w:val="13"/>
           <w:shd w:val="clear" w:color="auto" w:fill="FFFFFF"/>
         </w:rPr>
-        <w:t>name = "create_time",columnDefinition = "default CURRENT_TIMESTAMP ",insertable=false,updatable=false)</w:t>
+        <w:t xml:space="preserve"> = "default CURRENT_TIMESTAMP ",insertable=</w:t>
+      </w:r>
+      <w:proofErr w:type="spellStart"/>
+      <w:r>
+        <w:rPr>
+          <w:rFonts w:ascii="微软雅黑" w:eastAsia="微软雅黑" w:hAnsi="微软雅黑" w:hint="eastAsia"/>
+          <w:color w:val="4D4D4D"/>
+          <w:sz w:val="13"/>
+          <w:szCs w:val="13"/>
+          <w:shd w:val="clear" w:color="auto" w:fill="FFFFFF"/>
+        </w:rPr>
+        <w:t>false,updatable</w:t>
+      </w:r>
+      <w:proofErr w:type="spellEnd"/>
+      <w:r>
+        <w:rPr>
+          <w:rFonts w:ascii="微软雅黑" w:eastAsia="微软雅黑" w:hAnsi="微软雅黑" w:hint="eastAsia"/>
+          <w:color w:val="4D4D4D"/>
+          <w:sz w:val="13"/>
+          <w:szCs w:val="13"/>
+          <w:shd w:val="clear" w:color="auto" w:fill="FFFFFF"/>
+        </w:rPr>
+        <w:t>=false)</w:t>
       </w:r>
     </w:p>
     <w:p>
@@ -1909,6 +1935,7 @@
         </w:rPr>
         <w:t xml:space="preserve"> </w:t>
       </w:r>
+      <w:proofErr w:type="spellStart"/>
       <w:r>
         <w:rPr>
           <w:rFonts w:ascii="Consolas" w:hAnsi="Consolas" w:cs="Consolas" w:hint="eastAsia"/>
@@ -1927,6 +1954,7 @@
         </w:rPr>
         <w:t>Time</w:t>
       </w:r>
+      <w:proofErr w:type="spellEnd"/>
       <w:r>
         <w:rPr>
           <w:rFonts w:ascii="Consolas" w:hAnsi="Consolas" w:cs="Consolas"/>
@@ -1967,18 +1995,27 @@
           <w:sz w:val="15"/>
           <w:szCs w:val="15"/>
         </w:rPr>
-        <w:t>@</w:t>
-      </w:r>
-      <w:proofErr w:type="gramStart"/>
+        <w:t>@Column</w:t>
+      </w:r>
       <w:r>
         <w:rPr>
           <w:rFonts w:ascii="Consolas" w:hAnsi="Consolas" w:cs="Consolas"/>
-          <w:color w:val="646464"/>
+          <w:color w:val="000000"/>
           <w:kern w:val="0"/>
           <w:sz w:val="15"/>
           <w:szCs w:val="15"/>
         </w:rPr>
-        <w:t>Column</w:t>
+        <w:t>(name=</w:t>
+      </w:r>
+      <w:r>
+        <w:rPr>
+          <w:rFonts w:ascii="Consolas" w:hAnsi="Consolas" w:cs="Consolas"/>
+          <w:color w:val="2A00FF"/>
+          <w:kern w:val="0"/>
+          <w:sz w:val="15"/>
+          <w:szCs w:val="15"/>
+        </w:rPr>
+        <w:t>"count"</w:t>
       </w:r>
       <w:r>
         <w:rPr>
@@ -1988,39 +2025,9 @@
           <w:sz w:val="15"/>
           <w:szCs w:val="15"/>
         </w:rPr>
-        <w:t>(</w:t>
-      </w:r>
-      <w:proofErr w:type="gramEnd"/>
-      <w:r>
-        <w:rPr>
-          <w:rFonts w:ascii="Consolas" w:hAnsi="Consolas" w:cs="Consolas"/>
-          <w:color w:val="000000"/>
-          <w:kern w:val="0"/>
-          <w:sz w:val="15"/>
-          <w:szCs w:val="15"/>
-        </w:rPr>
-        <w:t>name=</w:t>
-      </w:r>
-      <w:r>
-        <w:rPr>
-          <w:rFonts w:ascii="Consolas" w:hAnsi="Consolas" w:cs="Consolas"/>
-          <w:color w:val="2A00FF"/>
-          <w:kern w:val="0"/>
-          <w:sz w:val="15"/>
-          <w:szCs w:val="15"/>
-        </w:rPr>
-        <w:t>"count"</w:t>
-      </w:r>
-      <w:r>
-        <w:rPr>
-          <w:rFonts w:ascii="Consolas" w:hAnsi="Consolas" w:cs="Consolas"/>
-          <w:color w:val="000000"/>
-          <w:kern w:val="0"/>
-          <w:sz w:val="15"/>
-          <w:szCs w:val="15"/>
-        </w:rPr>
         <w:t>, length=11, nullable=</w:t>
       </w:r>
+      <w:proofErr w:type="spellStart"/>
       <w:r>
         <w:rPr>
           <w:rFonts w:ascii="Consolas" w:hAnsi="Consolas" w:cs="Consolas"/>
@@ -2041,7 +2048,18 @@
           <w:sz w:val="15"/>
           <w:szCs w:val="15"/>
         </w:rPr>
-        <w:t>,columnDefinition=</w:t>
+        <w:t>,columnDefinition</w:t>
+      </w:r>
+      <w:proofErr w:type="spellEnd"/>
+      <w:r>
+        <w:rPr>
+          <w:rFonts w:ascii="Consolas" w:hAnsi="Consolas" w:cs="Consolas"/>
+          <w:color w:val="000000"/>
+          <w:kern w:val="0"/>
+          <w:sz w:val="15"/>
+          <w:szCs w:val="15"/>
+        </w:rPr>
+        <w:t>=</w:t>
       </w:r>
       <w:r>
         <w:rPr>
@@ -2224,7 +2242,29 @@
           <w:sz w:val="15"/>
           <w:szCs w:val="15"/>
         </w:rPr>
-        <w:t>, columnDefinition=</w:t>
+        <w:t xml:space="preserve">, </w:t>
+      </w:r>
+      <w:proofErr w:type="spellStart"/>
+      <w:r>
+        <w:rPr>
+          <w:rFonts w:ascii="Consolas" w:hAnsi="Consolas" w:cs="Consolas"/>
+          <w:color w:val="000000"/>
+          <w:kern w:val="0"/>
+          <w:sz w:val="15"/>
+          <w:szCs w:val="15"/>
+        </w:rPr>
+        <w:t>columnDefinition</w:t>
+      </w:r>
+      <w:proofErr w:type="spellEnd"/>
+      <w:r>
+        <w:rPr>
+          <w:rFonts w:ascii="Consolas" w:hAnsi="Consolas" w:cs="Consolas"/>
+          <w:color w:val="000000"/>
+          <w:kern w:val="0"/>
+          <w:sz w:val="15"/>
+          <w:szCs w:val="15"/>
+        </w:rPr>
+        <w:t>=</w:t>
       </w:r>
       <w:r>
         <w:rPr>
@@ -2491,8 +2531,13 @@
           <w:szCs w:val="18"/>
         </w:rPr>
       </w:pPr>
-      <w:r>
-        <w:t xml:space="preserve">columnDefinition </w:t>
+      <w:proofErr w:type="spellStart"/>
+      <w:r>
+        <w:t>columnDefinition</w:t>
+      </w:r>
+      <w:proofErr w:type="spellEnd"/>
+      <w:r>
+        <w:t xml:space="preserve"> </w:t>
       </w:r>
       <w:r>
         <w:rPr>
@@ -2500,16 +2545,34 @@
           <w:sz w:val="18"/>
           <w:szCs w:val="18"/>
         </w:rPr>
-        <w:t>可选: 为这个特定字段覆盖sql DDL片段 （这可能导致无法在不同数据库间移植）</w:t>
-      </w:r>
-    </w:p>
-    <w:p>
-      <w:pPr>
+        <w:t>可选: 为这个特定字段覆盖</w:t>
+      </w:r>
+      <w:proofErr w:type="spellStart"/>
+      <w:r>
         <w:rPr>
           <w:rStyle w:val="ac"/>
           <w:sz w:val="18"/>
           <w:szCs w:val="18"/>
         </w:rPr>
+        <w:t>sql</w:t>
+      </w:r>
+      <w:proofErr w:type="spellEnd"/>
+      <w:r>
+        <w:rPr>
+          <w:rStyle w:val="ac"/>
+          <w:sz w:val="18"/>
+          <w:szCs w:val="18"/>
+        </w:rPr>
+        <w:t xml:space="preserve"> DDL片段 （这可能导致无法在不同数据库间移植）</w:t>
+      </w:r>
+    </w:p>
+    <w:p>
+      <w:pPr>
+        <w:rPr>
+          <w:rStyle w:val="ac"/>
+          <w:sz w:val="18"/>
+          <w:szCs w:val="18"/>
+        </w:rPr>
       </w:pPr>
       <w:r>
         <w:t xml:space="preserve">table </w:t>
@@ -2575,25 +2638,7 @@
           <w:sz w:val="18"/>
           <w:szCs w:val="18"/>
         </w:rPr>
-        <w:t>,字段数字</w:t>
-      </w:r>
-      <w:proofErr w:type="gramStart"/>
-      <w:r>
-        <w:rPr>
-          <w:rStyle w:val="ac"/>
-          <w:sz w:val="18"/>
-          <w:szCs w:val="18"/>
-        </w:rPr>
-        <w:t>精</w:t>
-      </w:r>
-      <w:proofErr w:type="gramEnd"/>
-      <w:r>
-        <w:rPr>
-          <w:rStyle w:val="ac"/>
-          <w:sz w:val="18"/>
-          <w:szCs w:val="18"/>
-        </w:rPr>
-        <w:t>精度(默认值0)</w:t>
+        <w:t>,字段数字精精度(默认值0)</w:t>
       </w:r>
     </w:p>
     <w:p>
@@ -2662,12 +2707,14 @@
         </w:numPr>
         <w:ind w:firstLineChars="0"/>
       </w:pPr>
+      <w:proofErr w:type="spellStart"/>
       <w:r>
         <w:rPr>
           <w:rStyle w:val="ae"/>
         </w:rPr>
         <w:t>CrudRepository</w:t>
       </w:r>
+      <w:proofErr w:type="spellEnd"/>
       <w:r>
         <w:t xml:space="preserve"> </w:t>
       </w:r>
@@ -2687,12 +2734,14 @@
         </w:numPr>
         <w:ind w:firstLineChars="0"/>
       </w:pPr>
+      <w:proofErr w:type="spellStart"/>
       <w:r>
         <w:rPr>
           <w:rStyle w:val="ae"/>
         </w:rPr>
         <w:t>PagingAndSortingRepository</w:t>
       </w:r>
+      <w:proofErr w:type="spellEnd"/>
       <w:r>
         <w:t xml:space="preserve"> </w:t>
       </w:r>
@@ -2702,12 +2751,14 @@
         </w:rPr>
         <w:t>集成</w:t>
       </w:r>
+      <w:proofErr w:type="spellStart"/>
       <w:r>
         <w:rPr>
           <w:rStyle w:val="ac"/>
         </w:rPr>
         <w:t>CrudRepository</w:t>
       </w:r>
+      <w:proofErr w:type="spellEnd"/>
       <w:r>
         <w:rPr>
           <w:rFonts w:hint="eastAsia"/>
@@ -2724,6 +2775,7 @@
         </w:numPr>
         <w:ind w:firstLineChars="0"/>
       </w:pPr>
+      <w:proofErr w:type="spellStart"/>
       <w:r>
         <w:rPr>
           <w:rStyle w:val="ae"/>
@@ -2731,6 +2783,7 @@
         </w:rPr>
         <w:t>JpaRepository</w:t>
       </w:r>
+      <w:proofErr w:type="spellEnd"/>
       <w:r>
         <w:t xml:space="preserve"> </w:t>
       </w:r>
@@ -2757,12 +2810,14 @@
       <w:pPr>
         <w:ind w:firstLine="420"/>
       </w:pPr>
+      <w:proofErr w:type="spellStart"/>
       <w:r>
         <w:rPr>
           <w:rStyle w:val="ae"/>
         </w:rPr>
         <w:t>CrudRepository</w:t>
       </w:r>
+      <w:proofErr w:type="spellEnd"/>
       <w:r>
         <w:rPr>
           <w:rStyle w:val="ae"/>
@@ -2770,12 +2825,14 @@
         </w:rPr>
         <w:t>、</w:t>
       </w:r>
+      <w:proofErr w:type="spellStart"/>
       <w:r>
         <w:rPr>
           <w:rStyle w:val="ae"/>
         </w:rPr>
         <w:t>PagingAndSortingRepository</w:t>
       </w:r>
+      <w:proofErr w:type="spellEnd"/>
       <w:r>
         <w:rPr>
           <w:rFonts w:hint="eastAsia"/>
@@ -2790,6 +2847,7 @@
           <w:rStyle w:val="ae"/>
         </w:rPr>
       </w:pPr>
+      <w:proofErr w:type="spellStart"/>
       <w:r>
         <w:rPr>
           <w:rStyle w:val="ae"/>
@@ -2797,13 +2855,22 @@
         </w:rPr>
         <w:t>JpaRepository</w:t>
       </w:r>
-    </w:p>
-    <w:p>
-      <w:r>
-        <w:rPr>
-          <w:rFonts w:hint="eastAsia"/>
-        </w:rPr>
-        <w:t>JpaRepository提供的内置查询：</w:t>
+      <w:proofErr w:type="spellEnd"/>
+    </w:p>
+    <w:p>
+      <w:proofErr w:type="spellStart"/>
+      <w:r>
+        <w:rPr>
+          <w:rFonts w:hint="eastAsia"/>
+        </w:rPr>
+        <w:t>JpaRepository</w:t>
+      </w:r>
+      <w:proofErr w:type="spellEnd"/>
+      <w:r>
+        <w:rPr>
+          <w:rFonts w:hint="eastAsia"/>
+        </w:rPr>
+        <w:t>提供的内置查询：</w:t>
       </w:r>
     </w:p>
     <w:tbl>
@@ -2880,14 +2947,20 @@
             <w:r>
               <w:t xml:space="preserve"> </w:t>
             </w:r>
-            <w:proofErr w:type="gramStart"/>
+            <w:proofErr w:type="spellStart"/>
             <w:r>
               <w:rPr>
                 <w:rFonts w:hint="eastAsia"/>
               </w:rPr>
-              <w:t>findAll(</w:t>
+              <w:t>findAll</w:t>
             </w:r>
-            <w:proofErr w:type="gramEnd"/>
+            <w:proofErr w:type="spellEnd"/>
+            <w:r>
+              <w:rPr>
+                <w:rFonts w:hint="eastAsia"/>
+              </w:rPr>
+              <w:t>(</w:t>
+            </w:r>
             <w:r>
               <w:t>)</w:t>
             </w:r>
@@ -2934,13 +3007,21 @@
             <w:r>
               <w:t xml:space="preserve">ist </w:t>
             </w:r>
-            <w:proofErr w:type="gramStart"/>
+            <w:proofErr w:type="spellStart"/>
             <w:r>
-              <w:t>findAll(</w:t>
+              <w:t>findAll</w:t>
             </w:r>
-            <w:proofErr w:type="gramEnd"/>
+            <w:proofErr w:type="spellEnd"/>
             <w:r>
-              <w:t>Iterable ids);</w:t>
+              <w:t>(</w:t>
+            </w:r>
+            <w:proofErr w:type="spellStart"/>
+            <w:r>
+              <w:t>Iterable</w:t>
+            </w:r>
+            <w:proofErr w:type="spellEnd"/>
+            <w:r>
+              <w:t xml:space="preserve"> ids);</w:t>
             </w:r>
           </w:p>
         </w:tc>
@@ -2979,13 +3060,13 @@
             <w:r>
               <w:t xml:space="preserve"> </w:t>
             </w:r>
-            <w:proofErr w:type="gramStart"/>
+            <w:proofErr w:type="spellStart"/>
             <w:r>
-              <w:t>getOne(</w:t>
+              <w:t>getOne</w:t>
             </w:r>
-            <w:proofErr w:type="gramEnd"/>
+            <w:proofErr w:type="spellEnd"/>
             <w:r>
-              <w:t>ID id)</w:t>
+              <w:t>(ID id)</w:t>
             </w:r>
           </w:p>
         </w:tc>
@@ -3030,6 +3111,7 @@
             <w:r>
               <w:t xml:space="preserve"> </w:t>
             </w:r>
+            <w:proofErr w:type="spellStart"/>
             <w:r>
               <w:rPr>
                 <w:rFonts w:hint="eastAsia"/>
@@ -3037,7 +3119,11 @@
               <w:t>find</w:t>
             </w:r>
             <w:r>
-              <w:t>All(Sort sort);</w:t>
+              <w:t>All</w:t>
+            </w:r>
+            <w:proofErr w:type="spellEnd"/>
+            <w:r>
+              <w:t>(Sort sort);</w:t>
             </w:r>
           </w:p>
         </w:tc>
@@ -3078,7 +3164,15 @@
               <w:t>P</w:t>
             </w:r>
             <w:r>
-              <w:t>age findAll(Pageable pageable);</w:t>
+              <w:t xml:space="preserve">age </w:t>
+            </w:r>
+            <w:proofErr w:type="spellStart"/>
+            <w:r>
+              <w:t>findAll</w:t>
+            </w:r>
+            <w:proofErr w:type="spellEnd"/>
+            <w:r>
+              <w:t>(Pageable pageable);</w:t>
             </w:r>
           </w:p>
         </w:tc>
@@ -3157,6 +3251,7 @@
         </w:rPr>
         <w:t xml:space="preserve"> </w:t>
       </w:r>
+      <w:proofErr w:type="spellStart"/>
       <w:r>
         <w:rPr>
           <w:rFonts w:hint="eastAsia"/>
@@ -3164,6 +3259,7 @@
         </w:rPr>
         <w:t>sort</w:t>
       </w:r>
+      <w:proofErr w:type="spellEnd"/>
       <w:r>
         <w:rPr>
           <w:highlight w:val="lightGray"/>
@@ -3218,7 +3314,21 @@
         <w:rPr>
           <w:highlight w:val="lightGray"/>
         </w:rPr>
-        <w:t>Return userDao.findAll(sort);</w:t>
+        <w:t xml:space="preserve">Return </w:t>
+      </w:r>
+      <w:proofErr w:type="spellStart"/>
+      <w:r>
+        <w:rPr>
+          <w:highlight w:val="lightGray"/>
+        </w:rPr>
+        <w:t>userDao.findAll</w:t>
+      </w:r>
+      <w:proofErr w:type="spellEnd"/>
+      <w:r>
+        <w:rPr>
+          <w:highlight w:val="lightGray"/>
+        </w:rPr>
+        <w:t>(sort);</w:t>
       </w:r>
     </w:p>
     <w:p>
@@ -3287,30 +3397,50 @@
           <w:sz w:val="15"/>
           <w:szCs w:val="15"/>
         </w:rPr>
-        <w:t>按指定的属性列表排序，排序由Direction指定，Direction是一个枚举类，有Direction</w:t>
-      </w:r>
-      <w:r>
-        <w:rPr>
+        <w:t>按指定的属性列表排序，排序由Direction指定，Direction是一个枚举类，有</w:t>
+      </w:r>
+      <w:proofErr w:type="spellStart"/>
+      <w:r>
+        <w:rPr>
+          <w:rFonts w:hint="eastAsia"/>
           <w:sz w:val="15"/>
           <w:szCs w:val="15"/>
         </w:rPr>
-        <w:t>.ASC</w:t>
-      </w:r>
-      <w:r>
-        <w:rPr>
-          <w:rFonts w:hint="eastAsia"/>
+        <w:t>Direction</w:t>
+      </w:r>
+      <w:r>
+        <w:rPr>
           <w:sz w:val="15"/>
           <w:szCs w:val="15"/>
         </w:rPr>
-        <w:t>和Direction</w:t>
-      </w:r>
-      <w:r>
-        <w:rPr>
+        <w:t>.ASC</w:t>
+      </w:r>
+      <w:proofErr w:type="spellEnd"/>
+      <w:r>
+        <w:rPr>
+          <w:rFonts w:hint="eastAsia"/>
           <w:sz w:val="15"/>
           <w:szCs w:val="15"/>
         </w:rPr>
+        <w:t>和</w:t>
+      </w:r>
+      <w:proofErr w:type="spellStart"/>
+      <w:r>
+        <w:rPr>
+          <w:rFonts w:hint="eastAsia"/>
+          <w:sz w:val="15"/>
+          <w:szCs w:val="15"/>
+        </w:rPr>
+        <w:t>Direction</w:t>
+      </w:r>
+      <w:r>
+        <w:rPr>
+          <w:sz w:val="15"/>
+          <w:szCs w:val="15"/>
+        </w:rPr>
         <w:t>.DESC</w:t>
       </w:r>
+      <w:proofErr w:type="spellEnd"/>
       <w:r>
         <w:rPr>
           <w:rFonts w:hint="eastAsia"/>
@@ -3341,6 +3471,7 @@
       <w:r>
         <w:t xml:space="preserve"> </w:t>
       </w:r>
+      <w:proofErr w:type="spellStart"/>
       <w:r>
         <w:rPr>
           <w:rFonts w:hint="eastAsia"/>
@@ -3348,7 +3479,11 @@
         <w:t>direction,</w:t>
       </w:r>
       <w:r>
-        <w:t xml:space="preserve">String… properties)  </w:t>
+        <w:t>String</w:t>
+      </w:r>
+      <w:proofErr w:type="spellEnd"/>
+      <w:r>
+        <w:t xml:space="preserve">… properties)  </w:t>
       </w:r>
     </w:p>
     <w:p>
@@ -3444,14 +3579,30 @@
       <w:r>
         <w:t xml:space="preserve"> </w:t>
       </w:r>
-      <w:r>
-        <w:rPr>
-          <w:rFonts w:hint="eastAsia"/>
-        </w:rPr>
-        <w:t>asc(</w:t>
-      </w:r>
-      <w:r>
-        <w:t>String propertyName);</w:t>
+      <w:proofErr w:type="spellStart"/>
+      <w:r>
+        <w:rPr>
+          <w:rFonts w:hint="eastAsia"/>
+        </w:rPr>
+        <w:t>asc</w:t>
+      </w:r>
+      <w:proofErr w:type="spellEnd"/>
+      <w:r>
+        <w:rPr>
+          <w:rFonts w:hint="eastAsia"/>
+        </w:rPr>
+        <w:t>(</w:t>
+      </w:r>
+      <w:r>
+        <w:t xml:space="preserve">String </w:t>
+      </w:r>
+      <w:proofErr w:type="spellStart"/>
+      <w:r>
+        <w:t>propertyName</w:t>
+      </w:r>
+      <w:proofErr w:type="spellEnd"/>
+      <w:r>
+        <w:t>);</w:t>
       </w:r>
       <w:r>
         <w:t xml:space="preserve"> </w:t>
@@ -3500,7 +3651,15 @@
         <w:t>(</w:t>
       </w:r>
       <w:r>
-        <w:t>String propertyName);</w:t>
+        <w:t xml:space="preserve">String </w:t>
+      </w:r>
+      <w:proofErr w:type="spellStart"/>
+      <w:r>
+        <w:t>propertyName</w:t>
+      </w:r>
+      <w:proofErr w:type="spellEnd"/>
+      <w:r>
+        <w:t>);</w:t>
       </w:r>
     </w:p>
     <w:p>
@@ -3635,32 +3794,9 @@
           <w:bdr w:val="none" w:sz="0" w:space="0" w:color="auto" w:frame="1"/>
           <w:shd w:val="clear" w:color="auto" w:fill="F6F6F6"/>
         </w:rPr>
-        <w:t>@GenericGenerator</w:t>
-      </w:r>
-      <w:r>
-        <w:rPr>
-          <w:rFonts w:ascii="Arial" w:hAnsi="Arial" w:cs="Arial"/>
-          <w:color w:val="2F2F2F"/>
-          <w:shd w:val="clear" w:color="auto" w:fill="F7F7F7"/>
-        </w:rPr>
-        <w:t>是</w:t>
-      </w:r>
-      <w:r>
-        <w:rPr>
-          <w:rFonts w:ascii="Arial" w:hAnsi="Arial" w:cs="Arial"/>
-          <w:color w:val="2F2F2F"/>
-          <w:shd w:val="clear" w:color="auto" w:fill="F7F7F7"/>
-        </w:rPr>
-        <w:t>Hibernate</w:t>
-      </w:r>
-      <w:r>
-        <w:rPr>
-          <w:rFonts w:ascii="Arial" w:hAnsi="Arial" w:cs="Arial"/>
-          <w:color w:val="2F2F2F"/>
-          <w:shd w:val="clear" w:color="auto" w:fill="F7F7F7"/>
-        </w:rPr>
-        <w:t>提供的主键生成策略注解，注意下面的</w:t>
-      </w:r>
+        <w:t>@</w:t>
+      </w:r>
+      <w:proofErr w:type="spellStart"/>
       <w:r>
         <w:rPr>
           <w:rStyle w:val="HTML"/>
@@ -3671,15 +3807,16 @@
           <w:bdr w:val="none" w:sz="0" w:space="0" w:color="auto" w:frame="1"/>
           <w:shd w:val="clear" w:color="auto" w:fill="F6F6F6"/>
         </w:rPr>
-        <w:t>@GeneratedValue</w:t>
-      </w:r>
+        <w:t>GenericGenerator</w:t>
+      </w:r>
+      <w:proofErr w:type="spellEnd"/>
       <w:r>
         <w:rPr>
           <w:rFonts w:ascii="Arial" w:hAnsi="Arial" w:cs="Arial"/>
           <w:color w:val="2F2F2F"/>
           <w:shd w:val="clear" w:color="auto" w:fill="F7F7F7"/>
         </w:rPr>
-        <w:t>（</w:t>
+        <w:t>是</w:t>
       </w:r>
       <w:r>
         <w:rPr>
@@ -3687,7 +3824,7 @@
           <w:color w:val="2F2F2F"/>
           <w:shd w:val="clear" w:color="auto" w:fill="F7F7F7"/>
         </w:rPr>
-        <w:t>JPA</w:t>
+        <w:t>Hibernate</w:t>
       </w:r>
       <w:r>
         <w:rPr>
@@ -3695,15 +3832,41 @@
           <w:color w:val="2F2F2F"/>
           <w:shd w:val="clear" w:color="auto" w:fill="F7F7F7"/>
         </w:rPr>
-        <w:t>注解）使用</w:t>
-      </w:r>
+        <w:t>提供的主键生成策略注解，注意下面的</w:t>
+      </w:r>
+      <w:r>
+        <w:rPr>
+          <w:rStyle w:val="HTML"/>
+          <w:rFonts w:ascii="Consolas" w:hAnsi="Consolas" w:cs="Consolas"/>
+          <w:color w:val="C7254E"/>
+          <w:sz w:val="20"/>
+          <w:szCs w:val="20"/>
+          <w:bdr w:val="none" w:sz="0" w:space="0" w:color="auto" w:frame="1"/>
+          <w:shd w:val="clear" w:color="auto" w:fill="F6F6F6"/>
+        </w:rPr>
+        <w:t>@</w:t>
+      </w:r>
+      <w:proofErr w:type="spellStart"/>
+      <w:r>
+        <w:rPr>
+          <w:rStyle w:val="HTML"/>
+          <w:rFonts w:ascii="Consolas" w:hAnsi="Consolas" w:cs="Consolas"/>
+          <w:color w:val="C7254E"/>
+          <w:sz w:val="20"/>
+          <w:szCs w:val="20"/>
+          <w:bdr w:val="none" w:sz="0" w:space="0" w:color="auto" w:frame="1"/>
+          <w:shd w:val="clear" w:color="auto" w:fill="F6F6F6"/>
+        </w:rPr>
+        <w:t>GeneratedValue</w:t>
+      </w:r>
+      <w:proofErr w:type="spellEnd"/>
       <w:r>
         <w:rPr>
           <w:rFonts w:ascii="Arial" w:hAnsi="Arial" w:cs="Arial"/>
           <w:color w:val="2F2F2F"/>
           <w:shd w:val="clear" w:color="auto" w:fill="F7F7F7"/>
         </w:rPr>
-        <w:t>generator = "idGenerator"</w:t>
+        <w:t>（</w:t>
       </w:r>
       <w:r>
         <w:rPr>
@@ -3711,7 +3874,7 @@
           <w:color w:val="2F2F2F"/>
           <w:shd w:val="clear" w:color="auto" w:fill="F7F7F7"/>
         </w:rPr>
-        <w:t>引用了上面的</w:t>
+        <w:t>JPA</w:t>
       </w:r>
       <w:r>
         <w:rPr>
@@ -3719,7 +3882,7 @@
           <w:color w:val="2F2F2F"/>
           <w:shd w:val="clear" w:color="auto" w:fill="F7F7F7"/>
         </w:rPr>
-        <w:t>name = "idGenerator"</w:t>
+        <w:t>注解）使用</w:t>
       </w:r>
       <w:r>
         <w:rPr>
@@ -3727,6 +3890,66 @@
           <w:color w:val="2F2F2F"/>
           <w:shd w:val="clear" w:color="auto" w:fill="F7F7F7"/>
         </w:rPr>
+        <w:t>generator = "</w:t>
+      </w:r>
+      <w:proofErr w:type="spellStart"/>
+      <w:r>
+        <w:rPr>
+          <w:rFonts w:ascii="Arial" w:hAnsi="Arial" w:cs="Arial"/>
+          <w:color w:val="2F2F2F"/>
+          <w:shd w:val="clear" w:color="auto" w:fill="F7F7F7"/>
+        </w:rPr>
+        <w:t>idGenerator</w:t>
+      </w:r>
+      <w:proofErr w:type="spellEnd"/>
+      <w:r>
+        <w:rPr>
+          <w:rFonts w:ascii="Arial" w:hAnsi="Arial" w:cs="Arial"/>
+          <w:color w:val="2F2F2F"/>
+          <w:shd w:val="clear" w:color="auto" w:fill="F7F7F7"/>
+        </w:rPr>
+        <w:t>"</w:t>
+      </w:r>
+      <w:r>
+        <w:rPr>
+          <w:rFonts w:ascii="Arial" w:hAnsi="Arial" w:cs="Arial"/>
+          <w:color w:val="2F2F2F"/>
+          <w:shd w:val="clear" w:color="auto" w:fill="F7F7F7"/>
+        </w:rPr>
+        <w:t>引用了上面的</w:t>
+      </w:r>
+      <w:r>
+        <w:rPr>
+          <w:rFonts w:ascii="Arial" w:hAnsi="Arial" w:cs="Arial"/>
+          <w:color w:val="2F2F2F"/>
+          <w:shd w:val="clear" w:color="auto" w:fill="F7F7F7"/>
+        </w:rPr>
+        <w:t>name = "</w:t>
+      </w:r>
+      <w:proofErr w:type="spellStart"/>
+      <w:r>
+        <w:rPr>
+          <w:rFonts w:ascii="Arial" w:hAnsi="Arial" w:cs="Arial"/>
+          <w:color w:val="2F2F2F"/>
+          <w:shd w:val="clear" w:color="auto" w:fill="F7F7F7"/>
+        </w:rPr>
+        <w:t>idGenerator</w:t>
+      </w:r>
+      <w:proofErr w:type="spellEnd"/>
+      <w:r>
+        <w:rPr>
+          <w:rFonts w:ascii="Arial" w:hAnsi="Arial" w:cs="Arial"/>
+          <w:color w:val="2F2F2F"/>
+          <w:shd w:val="clear" w:color="auto" w:fill="F7F7F7"/>
+        </w:rPr>
+        <w:t>"</w:t>
+      </w:r>
+      <w:r>
+        <w:rPr>
+          <w:rFonts w:ascii="Arial" w:hAnsi="Arial" w:cs="Arial"/>
+          <w:color w:val="2F2F2F"/>
+          <w:shd w:val="clear" w:color="auto" w:fill="F7F7F7"/>
+        </w:rPr>
         <w:t>主键生成策略</w:t>
       </w:r>
     </w:p>
@@ -3802,7 +4025,27 @@
           <w:sz w:val="13"/>
           <w:szCs w:val="13"/>
         </w:rPr>
-        <w:t xml:space="preserve">  SEQUENCE： 根据底层数据库的序列来生成主键，条件是数据库支持序列。这个值要与generator一起使用，generator 指定生成主键使用的生成器（可能是orcale中自己编写的序列） </w:t>
+        <w:t xml:space="preserve">  SEQUENCE： 根据底层数据库的序列来生成主键，条件是数据库支持序列。这个值要与generator一起使用，generator 指定生成主键使用的生成器（可能是</w:t>
+      </w:r>
+      <w:proofErr w:type="spellStart"/>
+      <w:r>
+        <w:rPr>
+          <w:rFonts w:ascii="宋体" w:eastAsia="宋体" w:hAnsi="宋体" w:cs="宋体"/>
+          <w:kern w:val="0"/>
+          <w:sz w:val="13"/>
+          <w:szCs w:val="13"/>
+        </w:rPr>
+        <w:t>orcale</w:t>
+      </w:r>
+      <w:proofErr w:type="spellEnd"/>
+      <w:r>
+        <w:rPr>
+          <w:rFonts w:ascii="宋体" w:eastAsia="宋体" w:hAnsi="宋体" w:cs="宋体"/>
+          <w:kern w:val="0"/>
+          <w:sz w:val="13"/>
+          <w:szCs w:val="13"/>
+        </w:rPr>
+        <w:t xml:space="preserve">中自己编写的序列） </w:t>
       </w:r>
     </w:p>
     <w:p>
@@ -3832,7 +4075,27 @@
           <w:sz w:val="18"/>
           <w:szCs w:val="18"/>
         </w:rPr>
-        <w:t xml:space="preserve">  IDENTITY： 主键由数据库自动生成（主要是支持自动增长的数据库，如mysql） </w:t>
+        <w:t xml:space="preserve">  IDENTITY： 主键由数据库自动生成（主要是支持自动增长的数据库，如</w:t>
+      </w:r>
+      <w:proofErr w:type="spellStart"/>
+      <w:r>
+        <w:rPr>
+          <w:rFonts w:ascii="宋体" w:eastAsia="宋体" w:hAnsi="宋体" w:cs="宋体"/>
+          <w:kern w:val="0"/>
+          <w:sz w:val="18"/>
+          <w:szCs w:val="18"/>
+        </w:rPr>
+        <w:t>mysql</w:t>
+      </w:r>
+      <w:proofErr w:type="spellEnd"/>
+      <w:r>
+        <w:rPr>
+          <w:rFonts w:ascii="宋体" w:eastAsia="宋体" w:hAnsi="宋体" w:cs="宋体"/>
+          <w:kern w:val="0"/>
+          <w:sz w:val="18"/>
+          <w:szCs w:val="18"/>
+        </w:rPr>
+        <w:t xml:space="preserve">） </w:t>
       </w:r>
     </w:p>
     <w:p>
@@ -3862,7 +4125,27 @@
           <w:sz w:val="18"/>
           <w:szCs w:val="18"/>
         </w:rPr>
-        <w:t xml:space="preserve">  AUTO： 主键由程序控制，也是GenerationType的默认值</w:t>
+        <w:t xml:space="preserve">  AUTO： 主键由程序控制，也是</w:t>
+      </w:r>
+      <w:proofErr w:type="spellStart"/>
+      <w:r>
+        <w:rPr>
+          <w:rFonts w:ascii="宋体" w:eastAsia="宋体" w:hAnsi="宋体" w:cs="宋体"/>
+          <w:kern w:val="0"/>
+          <w:sz w:val="18"/>
+          <w:szCs w:val="18"/>
+        </w:rPr>
+        <w:t>GenerationType</w:t>
+      </w:r>
+      <w:proofErr w:type="spellEnd"/>
+      <w:r>
+        <w:rPr>
+          <w:rFonts w:ascii="宋体" w:eastAsia="宋体" w:hAnsi="宋体" w:cs="宋体"/>
+          <w:kern w:val="0"/>
+          <w:sz w:val="18"/>
+          <w:szCs w:val="18"/>
+        </w:rPr>
+        <w:t>的默认值</w:t>
       </w:r>
     </w:p>
     <w:p>
@@ -4098,7 +4381,21 @@
         <w:rPr>
           <w:rStyle w:val="ac"/>
         </w:rPr>
-        <w:t>Spring Data Jpa通过解析方法名创建查询，框架在进行方法名解析时，会先把方法名多余的前缀find…By, read…By, query…By, count…By以及get…By截取掉，然后对剩下部分进行解析，第一个By会被用作分隔符来指示实际查询条件的开始。 我们可以在实体属性上定义条件，并将它们与And和Or连接起来，从而创建大量查询：</w:t>
+        <w:t xml:space="preserve">Spring Data </w:t>
+      </w:r>
+      <w:proofErr w:type="spellStart"/>
+      <w:r>
+        <w:rPr>
+          <w:rStyle w:val="ac"/>
+        </w:rPr>
+        <w:t>Jpa</w:t>
+      </w:r>
+      <w:proofErr w:type="spellEnd"/>
+      <w:r>
+        <w:rPr>
+          <w:rStyle w:val="ac"/>
+        </w:rPr>
+        <w:t>通过解析方法名创建查询，框架在进行方法名解析时，会先把方法名多余的前缀find…By, read…By, query…By, count…By以及get…By截取掉，然后对剩下部分进行解析，第一个By会被用作分隔符来指示实际查询条件的开始。 我们可以在实体属性上定义条件，并将它们与And和Or连接起来，从而创建大量查询：</w:t>
       </w:r>
     </w:p>
     <w:p>
@@ -4188,8 +4485,18 @@
           <w:color w:val="2F2F2F"/>
           <w:shd w:val="clear" w:color="auto" w:fill="FFFFFF"/>
         </w:rPr>
-        <w:t>Spring Data Jpa</w:t>
-      </w:r>
+        <w:t xml:space="preserve">Spring Data </w:t>
+      </w:r>
+      <w:proofErr w:type="spellStart"/>
+      <w:r>
+        <w:rPr>
+          <w:rFonts w:ascii="Arial" w:hAnsi="Arial" w:cs="Arial"/>
+          <w:color w:val="2F2F2F"/>
+          <w:shd w:val="clear" w:color="auto" w:fill="FFFFFF"/>
+        </w:rPr>
+        <w:t>Jpa</w:t>
+      </w:r>
+      <w:proofErr w:type="spellEnd"/>
       <w:r>
         <w:rPr>
           <w:rFonts w:ascii="Arial" w:hAnsi="Arial" w:cs="Arial"/>
@@ -4626,7 +4933,23 @@
         <w:t>@</w:t>
       </w:r>
       <w:r>
-        <w:t>Query(value=”select user_id,count(0) from user group by sex”,nativeQuery=true)</w:t>
+        <w:t xml:space="preserve">Query(value=”select </w:t>
+      </w:r>
+      <w:proofErr w:type="spellStart"/>
+      <w:r>
+        <w:t>user_id,count</w:t>
+      </w:r>
+      <w:proofErr w:type="spellEnd"/>
+      <w:r>
+        <w:t>(0) from user group by sex”,</w:t>
+      </w:r>
+      <w:proofErr w:type="spellStart"/>
+      <w:r>
+        <w:t>nativeQuery</w:t>
+      </w:r>
+      <w:proofErr w:type="spellEnd"/>
+      <w:r>
+        <w:t>=true)</w:t>
       </w:r>
     </w:p>
     <w:p>
@@ -4655,7 +4978,15 @@
         <w:t>Object[]</w:t>
       </w:r>
       <w:r>
-        <w:t>&gt; queryUserCount();</w:t>
+        <w:t xml:space="preserve">&gt; </w:t>
+      </w:r>
+      <w:proofErr w:type="spellStart"/>
+      <w:r>
+        <w:t>queryUserCount</w:t>
+      </w:r>
+      <w:proofErr w:type="spellEnd"/>
+      <w:r>
+        <w:t>();</w:t>
       </w:r>
     </w:p>
     <w:p>
@@ -4684,7 +5015,27 @@
           <w:sz w:val="30"/>
           <w:szCs w:val="30"/>
         </w:rPr>
-        <w:t>Using SpEL Expressions</w:t>
+        <w:t xml:space="preserve">Using </w:t>
+      </w:r>
+      <w:proofErr w:type="spellStart"/>
+      <w:r>
+        <w:rPr>
+          <w:rFonts w:ascii="Arial" w:hAnsi="Arial" w:cs="Arial"/>
+          <w:color w:val="2F2F2F"/>
+          <w:sz w:val="30"/>
+          <w:szCs w:val="30"/>
+        </w:rPr>
+        <w:t>SpEL</w:t>
+      </w:r>
+      <w:proofErr w:type="spellEnd"/>
+      <w:r>
+        <w:rPr>
+          <w:rFonts w:ascii="Arial" w:hAnsi="Arial" w:cs="Arial"/>
+          <w:color w:val="2F2F2F"/>
+          <w:sz w:val="30"/>
+          <w:szCs w:val="30"/>
+        </w:rPr>
+        <w:t xml:space="preserve"> Expressions</w:t>
       </w:r>
     </w:p>
     <w:p>
@@ -4700,7 +5051,77 @@
         <w:rPr>
           <w:rStyle w:val="ac"/>
         </w:rPr>
-        <w:t>从Spring Data JPA release 1.4开始，Spring Data JPA支持名为entityName的变量。 它的用法是select x from #{#entityName} x。 entityName的解析方式如下：如果实体类在@Entity注解上设置了name属性，则使用它。 否则，使用实体类的简单类名。为避免在@Query注解使用实际的实体类名，就可以使用#{#entityName}进行代替。如以上示例中，@Query注解的查询字符串里的User都可替换为#{#entityName}</w:t>
+        <w:t>从Spring Data JPA release 1.4开始，Spring Data JPA支持名为</w:t>
+      </w:r>
+      <w:proofErr w:type="spellStart"/>
+      <w:r>
+        <w:rPr>
+          <w:rStyle w:val="ac"/>
+        </w:rPr>
+        <w:t>entityName</w:t>
+      </w:r>
+      <w:proofErr w:type="spellEnd"/>
+      <w:r>
+        <w:rPr>
+          <w:rStyle w:val="ac"/>
+        </w:rPr>
+        <w:t>的变量。 它的用法是select x from #{#</w:t>
+      </w:r>
+      <w:proofErr w:type="spellStart"/>
+      <w:r>
+        <w:rPr>
+          <w:rStyle w:val="ac"/>
+        </w:rPr>
+        <w:t>entityName</w:t>
+      </w:r>
+      <w:proofErr w:type="spellEnd"/>
+      <w:r>
+        <w:rPr>
+          <w:rStyle w:val="ac"/>
+        </w:rPr>
+        <w:t xml:space="preserve">} x。 </w:t>
+      </w:r>
+      <w:proofErr w:type="spellStart"/>
+      <w:r>
+        <w:rPr>
+          <w:rStyle w:val="ac"/>
+        </w:rPr>
+        <w:t>entityName</w:t>
+      </w:r>
+      <w:proofErr w:type="spellEnd"/>
+      <w:r>
+        <w:rPr>
+          <w:rStyle w:val="ac"/>
+        </w:rPr>
+        <w:t>的解析方式如下：如果实体类在@Entity注解上设置了name属性，则使用它。 否则，使用实体类的简单类名。为避免在@Query注解使用实际的实体类名，就可以使用#{#</w:t>
+      </w:r>
+      <w:proofErr w:type="spellStart"/>
+      <w:r>
+        <w:rPr>
+          <w:rStyle w:val="ac"/>
+        </w:rPr>
+        <w:t>entityName</w:t>
+      </w:r>
+      <w:proofErr w:type="spellEnd"/>
+      <w:r>
+        <w:rPr>
+          <w:rStyle w:val="ac"/>
+        </w:rPr>
+        <w:t>}进行代替。如以上示例中，@Query注解的查询字符串里的User都可替换为#{#</w:t>
+      </w:r>
+      <w:proofErr w:type="spellStart"/>
+      <w:r>
+        <w:rPr>
+          <w:rStyle w:val="ac"/>
+        </w:rPr>
+        <w:t>entityName</w:t>
+      </w:r>
+      <w:proofErr w:type="spellEnd"/>
+      <w:r>
+        <w:rPr>
+          <w:rStyle w:val="ac"/>
+        </w:rPr>
+        <w:t>}</w:t>
       </w:r>
     </w:p>
     <w:p>
@@ -4810,6 +5231,7 @@
         </w:rPr>
         <w:t>注解还支持通过将</w:t>
       </w:r>
+      <w:proofErr w:type="spellStart"/>
       <w:r>
         <w:rPr>
           <w:rStyle w:val="HTML"/>
@@ -4822,6 +5244,7 @@
         </w:rPr>
         <w:t>nativeQuery</w:t>
       </w:r>
+      <w:proofErr w:type="spellEnd"/>
       <w:r>
         <w:rPr>
           <w:rFonts w:ascii="Arial" w:hAnsi="Arial" w:cs="Arial"/>
@@ -4921,16 +5344,27 @@
           <w:color w:val="2F2F2F"/>
           <w:shd w:val="clear" w:color="auto" w:fill="F7F7F7"/>
         </w:rPr>
-        <w:t>Spring Data Jpa</w:t>
-      </w:r>
+        <w:t xml:space="preserve">Spring Data </w:t>
+      </w:r>
+      <w:proofErr w:type="spellStart"/>
       <w:r>
         <w:rPr>
           <w:rFonts w:ascii="Arial" w:hAnsi="Arial" w:cs="Arial"/>
           <w:color w:val="2F2F2F"/>
           <w:shd w:val="clear" w:color="auto" w:fill="F7F7F7"/>
         </w:rPr>
+        <w:t>Jpa</w:t>
+      </w:r>
+      <w:proofErr w:type="spellEnd"/>
+      <w:r>
+        <w:rPr>
+          <w:rFonts w:ascii="Arial" w:hAnsi="Arial" w:cs="Arial"/>
+          <w:color w:val="2F2F2F"/>
+          <w:shd w:val="clear" w:color="auto" w:fill="F7F7F7"/>
+        </w:rPr>
         <w:t>目前不支持对原生查询进行动态排序，但可以通过自己指定计数查询</w:t>
       </w:r>
+      <w:proofErr w:type="spellStart"/>
       <w:r>
         <w:rPr>
           <w:rStyle w:val="HTML"/>
@@ -4943,6 +5377,7 @@
         </w:rPr>
         <w:t>countQuery</w:t>
       </w:r>
+      <w:proofErr w:type="spellEnd"/>
       <w:r>
         <w:rPr>
           <w:rFonts w:ascii="Arial" w:hAnsi="Arial" w:cs="Arial"/>
@@ -5031,8 +5466,18 @@
           <w:color w:val="2F2F2F"/>
           <w:shd w:val="clear" w:color="auto" w:fill="FFFFFF"/>
         </w:rPr>
-        <w:t>Spring Data Jpa</w:t>
-      </w:r>
+        <w:t xml:space="preserve">Spring Data </w:t>
+      </w:r>
+      <w:proofErr w:type="spellStart"/>
+      <w:r>
+        <w:rPr>
+          <w:rFonts w:ascii="Arial" w:hAnsi="Arial" w:cs="Arial"/>
+          <w:color w:val="2F2F2F"/>
+          <w:shd w:val="clear" w:color="auto" w:fill="FFFFFF"/>
+        </w:rPr>
+        <w:t>Jpa</w:t>
+      </w:r>
+      <w:proofErr w:type="spellEnd"/>
       <w:r>
         <w:rPr>
           <w:rFonts w:ascii="Arial" w:hAnsi="Arial" w:cs="Arial"/>
@@ -5486,11 +5931,33 @@
       <w:pPr>
         <w:ind w:firstLine="420"/>
       </w:pPr>
+      <w:proofErr w:type="spellStart"/>
       <w:r>
         <w:rPr>
           <w:highlight w:val="lightGray"/>
         </w:rPr>
-        <w:t>boolean isDel = false;</w:t>
+        <w:t>boolean</w:t>
+      </w:r>
+      <w:proofErr w:type="spellEnd"/>
+      <w:r>
+        <w:rPr>
+          <w:highlight w:val="lightGray"/>
+        </w:rPr>
+        <w:t xml:space="preserve"> </w:t>
+      </w:r>
+      <w:proofErr w:type="spellStart"/>
+      <w:r>
+        <w:rPr>
+          <w:highlight w:val="lightGray"/>
+        </w:rPr>
+        <w:t>isDel</w:t>
+      </w:r>
+      <w:proofErr w:type="spellEnd"/>
+      <w:r>
+        <w:rPr>
+          <w:highlight w:val="lightGray"/>
+        </w:rPr>
+        <w:t xml:space="preserve"> = false;</w:t>
       </w:r>
     </w:p>
     <w:p>
@@ -5591,6 +6058,7 @@
         </w:rPr>
         <w:t>√</w:t>
       </w:r>
+      <w:proofErr w:type="spellStart"/>
       <w:r>
         <w:rPr>
           <w:rFonts w:hint="eastAsia"/>
@@ -5598,7 +6066,11 @@
         <w:t>i</w:t>
       </w:r>
       <w:r>
-        <w:t>int age = 0; if (1 == 0) {…} else if (1 == 1) {…} else {…}</w:t>
+        <w:t>int</w:t>
+      </w:r>
+      <w:proofErr w:type="spellEnd"/>
+      <w:r>
+        <w:t xml:space="preserve"> age = 0; if (1 == 0) {…} else if (1 == 1) {…} else {…}</w:t>
       </w:r>
     </w:p>
     <w:p>
@@ -5640,7 +6112,15 @@
     <w:p>
       <w:r>
         <w:tab/>
-        <w:t>String redTheBed = “红色</w:t>
+        <w:t xml:space="preserve">String </w:t>
+      </w:r>
+      <w:proofErr w:type="spellStart"/>
+      <w:r>
+        <w:t>redTheBed</w:t>
+      </w:r>
+      <w:proofErr w:type="spellEnd"/>
+      <w:r>
+        <w:t xml:space="preserve"> = “红色</w:t>
       </w:r>
       <w:r>
         <w:rPr>
@@ -5676,6 +6156,7 @@
       <w:pPr>
         <w:ind w:left="420"/>
       </w:pPr>
+      <w:proofErr w:type="spellStart"/>
       <w:r>
         <w:t>f</w:t>
       </w:r>
@@ -5688,24 +6169,41 @@
       <w:r>
         <w:t>xxx</w:t>
       </w:r>
-      <w:r>
-        <w:rPr>
-          <w:rFonts w:hint="eastAsia"/>
-        </w:rPr>
-        <w:t>、query</w:t>
+      <w:proofErr w:type="spellEnd"/>
+      <w:r>
+        <w:rPr>
+          <w:rFonts w:hint="eastAsia"/>
+        </w:rPr>
+        <w:t>、</w:t>
+      </w:r>
+      <w:proofErr w:type="spellStart"/>
+      <w:r>
+        <w:rPr>
+          <w:rFonts w:hint="eastAsia"/>
+        </w:rPr>
+        <w:t>query</w:t>
       </w:r>
       <w:r>
         <w:t>xxx</w:t>
       </w:r>
-      <w:r>
-        <w:rPr>
-          <w:rFonts w:hint="eastAsia"/>
-        </w:rPr>
-        <w:t>、get</w:t>
+      <w:proofErr w:type="spellEnd"/>
+      <w:r>
+        <w:rPr>
+          <w:rFonts w:hint="eastAsia"/>
+        </w:rPr>
+        <w:t>、</w:t>
+      </w:r>
+      <w:proofErr w:type="spellStart"/>
+      <w:r>
+        <w:rPr>
+          <w:rFonts w:hint="eastAsia"/>
+        </w:rPr>
+        <w:t>get</w:t>
       </w:r>
       <w:r>
         <w:t>xxx</w:t>
       </w:r>
+      <w:proofErr w:type="spellEnd"/>
     </w:p>
     <w:p>
       <w:pPr>
@@ -5748,6 +6246,7 @@
           <w:shd w:val="clear" w:color="auto" w:fill="FFFFFF"/>
         </w:rPr>
       </w:pPr>
+      <w:proofErr w:type="spellStart"/>
       <w:r>
         <w:rPr>
           <w:rFonts w:ascii="Arial" w:eastAsiaTheme="minorEastAsia" w:hAnsi="Arial" w:cs="Arial" w:hint="eastAsia"/>
@@ -5757,8 +6256,9 @@
           <w:szCs w:val="22"/>
           <w:shd w:val="clear" w:color="auto" w:fill="FFFFFF"/>
         </w:rPr>
-        <w:t xml:space="preserve">log.error() </w:t>
-      </w:r>
+        <w:t>log.error</w:t>
+      </w:r>
+      <w:proofErr w:type="spellEnd"/>
       <w:r>
         <w:rPr>
           <w:rFonts w:ascii="Arial" w:eastAsiaTheme="minorEastAsia" w:hAnsi="Arial" w:cs="Arial" w:hint="eastAsia"/>
@@ -5768,7 +6268,7 @@
           <w:szCs w:val="22"/>
           <w:shd w:val="clear" w:color="auto" w:fill="FFFFFF"/>
         </w:rPr>
-        <w:t>一般是需要</w:t>
+        <w:t xml:space="preserve">() </w:t>
       </w:r>
       <w:r>
         <w:rPr>
@@ -5779,7 +6279,7 @@
           <w:szCs w:val="22"/>
           <w:shd w:val="clear" w:color="auto" w:fill="FFFFFF"/>
         </w:rPr>
-        <w:t>if()</w:t>
+        <w:t>一般是需要</w:t>
       </w:r>
       <w:r>
         <w:rPr>
@@ -5790,6 +6290,17 @@
           <w:szCs w:val="22"/>
           <w:shd w:val="clear" w:color="auto" w:fill="FFFFFF"/>
         </w:rPr>
+        <w:t>if()</w:t>
+      </w:r>
+      <w:r>
+        <w:rPr>
+          <w:rFonts w:ascii="Arial" w:eastAsiaTheme="minorEastAsia" w:hAnsi="Arial" w:cs="Arial" w:hint="eastAsia"/>
+          <w:color w:val="2F2F2F"/>
+          <w:kern w:val="2"/>
+          <w:sz w:val="21"/>
+          <w:szCs w:val="22"/>
+          <w:shd w:val="clear" w:color="auto" w:fill="FFFFFF"/>
+        </w:rPr>
         <w:t>的；</w:t>
       </w:r>
     </w:p>
@@ -5868,6 +6379,7 @@
           <w:shd w:val="clear" w:color="auto" w:fill="FFFFFF"/>
         </w:rPr>
       </w:pPr>
+      <w:proofErr w:type="spellStart"/>
       <w:r>
         <w:rPr>
           <w:rFonts w:ascii="Arial" w:eastAsiaTheme="minorEastAsia" w:hAnsi="Arial" w:cs="Arial" w:hint="eastAsia"/>
@@ -5877,8 +6389,9 @@
           <w:szCs w:val="22"/>
           <w:shd w:val="clear" w:color="auto" w:fill="FFFFFF"/>
         </w:rPr>
-        <w:t xml:space="preserve">log.debug() </w:t>
-      </w:r>
+        <w:t>log.debug</w:t>
+      </w:r>
+      <w:proofErr w:type="spellEnd"/>
       <w:r>
         <w:rPr>
           <w:rFonts w:ascii="Arial" w:eastAsiaTheme="minorEastAsia" w:hAnsi="Arial" w:cs="Arial" w:hint="eastAsia"/>
@@ -5888,6 +6401,17 @@
           <w:szCs w:val="22"/>
           <w:shd w:val="clear" w:color="auto" w:fill="FFFFFF"/>
         </w:rPr>
+        <w:t xml:space="preserve">() </w:t>
+      </w:r>
+      <w:r>
+        <w:rPr>
+          <w:rFonts w:ascii="Arial" w:eastAsiaTheme="minorEastAsia" w:hAnsi="Arial" w:cs="Arial" w:hint="eastAsia"/>
+          <w:color w:val="2F2F2F"/>
+          <w:kern w:val="2"/>
+          <w:sz w:val="21"/>
+          <w:szCs w:val="22"/>
+          <w:shd w:val="clear" w:color="auto" w:fill="FFFFFF"/>
+        </w:rPr>
         <w:t>做记录一般标志着方法的开始和结束。</w:t>
       </w:r>
     </w:p>
@@ -5895,6 +6419,7 @@
       <w:pPr>
         <w:pStyle w:val="1"/>
       </w:pPr>
+      <w:proofErr w:type="spellStart"/>
       <w:r>
         <w:rPr>
           <w:rFonts w:hint="eastAsia"/>
@@ -5902,6 +6427,7 @@
         <w:lastRenderedPageBreak/>
         <w:t>SpringBoot</w:t>
       </w:r>
+      <w:proofErr w:type="spellEnd"/>
       <w:r>
         <w:t>/Maven聚合项目</w:t>
       </w:r>
@@ -5925,7 +6451,35 @@
         <w:rPr>
           <w:rFonts w:hint="eastAsia"/>
         </w:rPr>
-        <w:t>在有springboot启动类的聚合项目中，子项目的package目录要保持一致，使springboot能扫描到。</w:t>
+        <w:t>在有</w:t>
+      </w:r>
+      <w:proofErr w:type="spellStart"/>
+      <w:r>
+        <w:rPr>
+          <w:rFonts w:hint="eastAsia"/>
+        </w:rPr>
+        <w:t>springboot</w:t>
+      </w:r>
+      <w:proofErr w:type="spellEnd"/>
+      <w:r>
+        <w:rPr>
+          <w:rFonts w:hint="eastAsia"/>
+        </w:rPr>
+        <w:t>启动类的聚合项目中，子项目的package目录要保持一致，使</w:t>
+      </w:r>
+      <w:proofErr w:type="spellStart"/>
+      <w:r>
+        <w:rPr>
+          <w:rFonts w:hint="eastAsia"/>
+        </w:rPr>
+        <w:t>springboot</w:t>
+      </w:r>
+      <w:proofErr w:type="spellEnd"/>
+      <w:r>
+        <w:rPr>
+          <w:rFonts w:hint="eastAsia"/>
+        </w:rPr>
+        <w:t>能扫描到。</w:t>
       </w:r>
     </w:p>
     <w:p>
@@ -6382,7 +6936,21 @@
         <w:rPr>
           <w:rFonts w:hint="eastAsia"/>
         </w:rPr>
-        <w:t>获取url参数（最简写法）</w:t>
+        <w:t>获取</w:t>
+      </w:r>
+      <w:proofErr w:type="spellStart"/>
+      <w:r>
+        <w:rPr>
+          <w:rFonts w:hint="eastAsia"/>
+        </w:rPr>
+        <w:t>url</w:t>
+      </w:r>
+      <w:proofErr w:type="spellEnd"/>
+      <w:r>
+        <w:rPr>
+          <w:rFonts w:hint="eastAsia"/>
+        </w:rPr>
+        <w:t>参数（最简写法）</w:t>
       </w:r>
     </w:p>
     <w:p>
@@ -6435,8 +7003,21 @@
       <w:pPr>
         <w:pStyle w:val="2"/>
       </w:pPr>
-      <w:r>
-        <w:t>SpringBoot学习笔记九：Spring Data Jpa的使用</w:t>
+      <w:proofErr w:type="spellStart"/>
+      <w:r>
+        <w:t>SpringBoot</w:t>
+      </w:r>
+      <w:proofErr w:type="spellEnd"/>
+      <w:r>
+        <w:t xml:space="preserve">学习笔记九：Spring Data </w:t>
+      </w:r>
+      <w:proofErr w:type="spellStart"/>
+      <w:r>
+        <w:t>Jpa</w:t>
+      </w:r>
+      <w:proofErr w:type="spellEnd"/>
+      <w:r>
+        <w:t>的使用</w:t>
       </w:r>
     </w:p>
     <w:p>
@@ -6537,6 +7118,11 @@
       </w:r>
     </w:p>
     <w:p>
+      <w:pPr>
+        <w:rPr>
+          <w:rStyle w:val="af"/>
+        </w:rPr>
+      </w:pPr>
       <w:hyperlink r:id="rId25" w:history="1">
         <w:r>
           <w:rPr>
@@ -6546,7 +7132,34 @@
         </w:r>
       </w:hyperlink>
     </w:p>
-    <w:p/>
+    <w:p>
+      <w:pPr>
+        <w:pStyle w:val="2"/>
+      </w:pPr>
+      <w:r>
+        <w:rPr>
+          <w:rFonts w:hint="eastAsia"/>
+        </w:rPr>
+        <w:t>JSON 转换成对象 （N复杂的JSON）</w:t>
+      </w:r>
+    </w:p>
+    <w:p>
+      <w:pPr>
+        <w:rPr>
+          <w:rFonts w:hint="eastAsia"/>
+        </w:rPr>
+      </w:pPr>
+      <w:hyperlink r:id="rId26" w:history="1">
+        <w:r>
+          <w:rPr>
+            <w:rStyle w:val="af"/>
+          </w:rPr>
+          <w:t>https://blog.csdn.net/HeavenAndHell/article/details/80351126</w:t>
+        </w:r>
+      </w:hyperlink>
+      <w:bookmarkStart w:id="0" w:name="_GoBack"/>
+      <w:bookmarkEnd w:id="0"/>
+    </w:p>
     <w:p>
       <w:pPr>
         <w:pStyle w:val="1"/>
@@ -6619,99 +7232,6 @@
             <wp:extent cx="5274310" cy="2568575"/>
             <wp:effectExtent l="0" t="0" r="2540" b="3175"/>
             <wp:docPr id="4" name="图片 4"/>
-            <wp:cNvGraphicFramePr>
-              <a:graphicFrameLocks xmlns:a="http://schemas.openxmlformats.org/drawingml/2006/main" noChangeAspect="1"/>
-            </wp:cNvGraphicFramePr>
-            <a:graphic xmlns:a="http://schemas.openxmlformats.org/drawingml/2006/main">
-              <a:graphicData uri="http://schemas.openxmlformats.org/drawingml/2006/picture">
-                <pic:pic xmlns:pic="http://schemas.openxmlformats.org/drawingml/2006/picture">
-                  <pic:nvPicPr>
-                    <pic:cNvPr id="1" name=""/>
-                    <pic:cNvPicPr/>
-                  </pic:nvPicPr>
-                  <pic:blipFill>
-                    <a:blip r:embed="rId26"/>
-                    <a:stretch>
-                      <a:fillRect/>
-                    </a:stretch>
-                  </pic:blipFill>
-                  <pic:spPr>
-                    <a:xfrm>
-                      <a:off x="0" y="0"/>
-                      <a:ext cx="5274310" cy="2568575"/>
-                    </a:xfrm>
-                    <a:prstGeom prst="rect">
-                      <a:avLst/>
-                    </a:prstGeom>
-                  </pic:spPr>
-                </pic:pic>
-              </a:graphicData>
-            </a:graphic>
-          </wp:inline>
-        </w:drawing>
-      </w:r>
-    </w:p>
-    <w:p>
-      <w:r>
-        <w:rPr>
-          <w:rFonts w:hint="eastAsia"/>
-        </w:rPr>
-        <w:t>如上图</w:t>
-      </w:r>
-      <w:r>
-        <w:rPr>
-          <w:rFonts w:hint="eastAsia"/>
-        </w:rPr>
-        <w:t>，在debug</w:t>
-      </w:r>
-      <w:r>
-        <w:t xml:space="preserve"> </w:t>
-      </w:r>
-      <w:r>
-        <w:rPr>
-          <w:rFonts w:hint="eastAsia"/>
-        </w:rPr>
-        <w:t>for循环时：</w:t>
-      </w:r>
-    </w:p>
-    <w:p>
-      <w:r>
-        <w:rPr>
-          <w:rFonts w:hint="eastAsia"/>
-        </w:rPr>
-        <w:t>老的办法是在里面加一个if判断，才能找到自己想要debug的地方。</w:t>
-      </w:r>
-    </w:p>
-    <w:p>
-      <w:r>
-        <w:rPr>
-          <w:rFonts w:hint="eastAsia"/>
-        </w:rPr>
-        <w:t>高效的办法是在for循环debug的地方，右键输入自己的条件，来找到想要debug的地方。</w:t>
-      </w:r>
-    </w:p>
-    <w:p>
-      <w:pPr>
-        <w:pStyle w:val="2"/>
-      </w:pPr>
-      <w:r>
-        <w:rPr>
-          <w:rFonts w:hint="eastAsia"/>
-        </w:rPr>
-        <w:lastRenderedPageBreak/>
-        <w:t>蜈蚣式查找问题</w:t>
-      </w:r>
-    </w:p>
-    <w:p>
-      <w:r>
-        <w:rPr>
-          <w:noProof/>
-        </w:rPr>
-        <w:drawing>
-          <wp:inline distT="0" distB="0" distL="0" distR="0" wp14:anchorId="6E8A2D63" wp14:editId="6ADB401D">
-            <wp:extent cx="5274310" cy="3479800"/>
-            <wp:effectExtent l="0" t="0" r="2540" b="6350"/>
-            <wp:docPr id="15" name="图片 15"/>
             <wp:cNvGraphicFramePr>
               <a:graphicFrameLocks xmlns:a="http://schemas.openxmlformats.org/drawingml/2006/main" noChangeAspect="1"/>
             </wp:cNvGraphicFramePr>
@@ -6731,6 +7251,99 @@
                   <pic:spPr>
                     <a:xfrm>
                       <a:off x="0" y="0"/>
+                      <a:ext cx="5274310" cy="2568575"/>
+                    </a:xfrm>
+                    <a:prstGeom prst="rect">
+                      <a:avLst/>
+                    </a:prstGeom>
+                  </pic:spPr>
+                </pic:pic>
+              </a:graphicData>
+            </a:graphic>
+          </wp:inline>
+        </w:drawing>
+      </w:r>
+    </w:p>
+    <w:p>
+      <w:r>
+        <w:rPr>
+          <w:rFonts w:hint="eastAsia"/>
+        </w:rPr>
+        <w:t>如上图</w:t>
+      </w:r>
+      <w:r>
+        <w:rPr>
+          <w:rFonts w:hint="eastAsia"/>
+        </w:rPr>
+        <w:t>，在debug</w:t>
+      </w:r>
+      <w:r>
+        <w:t xml:space="preserve"> </w:t>
+      </w:r>
+      <w:r>
+        <w:rPr>
+          <w:rFonts w:hint="eastAsia"/>
+        </w:rPr>
+        <w:t>for循环时：</w:t>
+      </w:r>
+    </w:p>
+    <w:p>
+      <w:r>
+        <w:rPr>
+          <w:rFonts w:hint="eastAsia"/>
+        </w:rPr>
+        <w:t>老的办法是在里面加一个if判断，才能找到自己想要debug的地方。</w:t>
+      </w:r>
+    </w:p>
+    <w:p>
+      <w:r>
+        <w:rPr>
+          <w:rFonts w:hint="eastAsia"/>
+        </w:rPr>
+        <w:t>高效的办法是在for循环debug的地方，右键输入自己的条件，来找到想要debug的地方。</w:t>
+      </w:r>
+    </w:p>
+    <w:p>
+      <w:pPr>
+        <w:pStyle w:val="2"/>
+      </w:pPr>
+      <w:r>
+        <w:rPr>
+          <w:rFonts w:hint="eastAsia"/>
+        </w:rPr>
+        <w:lastRenderedPageBreak/>
+        <w:t>蜈蚣式查找问题</w:t>
+      </w:r>
+    </w:p>
+    <w:p>
+      <w:r>
+        <w:rPr>
+          <w:noProof/>
+        </w:rPr>
+        <w:drawing>
+          <wp:inline distT="0" distB="0" distL="0" distR="0" wp14:anchorId="6E8A2D63" wp14:editId="6ADB401D">
+            <wp:extent cx="5274310" cy="3479800"/>
+            <wp:effectExtent l="0" t="0" r="2540" b="6350"/>
+            <wp:docPr id="15" name="图片 15"/>
+            <wp:cNvGraphicFramePr>
+              <a:graphicFrameLocks xmlns:a="http://schemas.openxmlformats.org/drawingml/2006/main" noChangeAspect="1"/>
+            </wp:cNvGraphicFramePr>
+            <a:graphic xmlns:a="http://schemas.openxmlformats.org/drawingml/2006/main">
+              <a:graphicData uri="http://schemas.openxmlformats.org/drawingml/2006/picture">
+                <pic:pic xmlns:pic="http://schemas.openxmlformats.org/drawingml/2006/picture">
+                  <pic:nvPicPr>
+                    <pic:cNvPr id="1" name=""/>
+                    <pic:cNvPicPr/>
+                  </pic:nvPicPr>
+                  <pic:blipFill>
+                    <a:blip r:embed="rId28"/>
+                    <a:stretch>
+                      <a:fillRect/>
+                    </a:stretch>
+                  </pic:blipFill>
+                  <pic:spPr>
+                    <a:xfrm>
+                      <a:off x="0" y="0"/>
                       <a:ext cx="5274310" cy="3479800"/>
                     </a:xfrm>
                     <a:prstGeom prst="rect">
@@ -7014,7 +7627,79 @@
           <w:color w:val="4D4D4D"/>
           <w:shd w:val="clear" w:color="auto" w:fill="FFFFFF"/>
         </w:rPr>
-        <w:t>：它依赖于servlet容器。在实现上，基于函数回调，它可以对几乎所有请求进行过滤，但是缺点是一个过滤器实例只能在容器初始化时调用一次。使用过滤器的目的，是用来做一些过滤操作，获取我们想要获取的数据，比如：在Javaweb中，对传入的request、response提前过滤掉一些信息，或者提前设置一些参数，然后再传入servlet或者Controller进行业务逻辑操作。通常用的场景是：在过滤器中修改字符编码（CharacterEncodingFilter）、在过滤器中修改HttpServletRequest的一些参数（XSSFilter(自定义过滤器)），如：过滤低俗文字、危险字符等。</w:t>
+        <w:t>：它依赖于servlet容器。在实现上，基于函数回调，它可以对几乎所有请求进行过滤，但是缺点是一个过滤器实例只能在容器初始化时调用一次。使用过滤器的目的，是用来做一些过滤操作，获取我们想要获取的数据，比如：在</w:t>
+      </w:r>
+      <w:proofErr w:type="spellStart"/>
+      <w:r>
+        <w:rPr>
+          <w:rFonts w:ascii="微软雅黑" w:eastAsia="微软雅黑" w:hAnsi="微软雅黑" w:hint="eastAsia"/>
+          <w:color w:val="4D4D4D"/>
+          <w:shd w:val="clear" w:color="auto" w:fill="FFFFFF"/>
+        </w:rPr>
+        <w:t>Javaweb</w:t>
+      </w:r>
+      <w:proofErr w:type="spellEnd"/>
+      <w:r>
+        <w:rPr>
+          <w:rFonts w:ascii="微软雅黑" w:eastAsia="微软雅黑" w:hAnsi="微软雅黑" w:hint="eastAsia"/>
+          <w:color w:val="4D4D4D"/>
+          <w:shd w:val="clear" w:color="auto" w:fill="FFFFFF"/>
+        </w:rPr>
+        <w:t>中，对传入的request、response提前过滤掉一些信息，或者提前设置一些参数，然后再传入servlet或者Controller进行业务逻辑操作。通常用的场景是：在过滤器中修改字符编码（</w:t>
+      </w:r>
+      <w:proofErr w:type="spellStart"/>
+      <w:r>
+        <w:rPr>
+          <w:rFonts w:ascii="微软雅黑" w:eastAsia="微软雅黑" w:hAnsi="微软雅黑" w:hint="eastAsia"/>
+          <w:color w:val="4D4D4D"/>
+          <w:shd w:val="clear" w:color="auto" w:fill="FFFFFF"/>
+        </w:rPr>
+        <w:t>CharacterEncodingFilter</w:t>
+      </w:r>
+      <w:proofErr w:type="spellEnd"/>
+      <w:r>
+        <w:rPr>
+          <w:rFonts w:ascii="微软雅黑" w:eastAsia="微软雅黑" w:hAnsi="微软雅黑" w:hint="eastAsia"/>
+          <w:color w:val="4D4D4D"/>
+          <w:shd w:val="clear" w:color="auto" w:fill="FFFFFF"/>
+        </w:rPr>
+        <w:t>）、在过滤器中修改</w:t>
+      </w:r>
+      <w:proofErr w:type="spellStart"/>
+      <w:r>
+        <w:rPr>
+          <w:rFonts w:ascii="微软雅黑" w:eastAsia="微软雅黑" w:hAnsi="微软雅黑" w:hint="eastAsia"/>
+          <w:color w:val="4D4D4D"/>
+          <w:shd w:val="clear" w:color="auto" w:fill="FFFFFF"/>
+        </w:rPr>
+        <w:t>HttpServletRequest</w:t>
+      </w:r>
+      <w:proofErr w:type="spellEnd"/>
+      <w:r>
+        <w:rPr>
+          <w:rFonts w:ascii="微软雅黑" w:eastAsia="微软雅黑" w:hAnsi="微软雅黑" w:hint="eastAsia"/>
+          <w:color w:val="4D4D4D"/>
+          <w:shd w:val="clear" w:color="auto" w:fill="FFFFFF"/>
+        </w:rPr>
+        <w:t>的一些参数（</w:t>
+      </w:r>
+      <w:proofErr w:type="spellStart"/>
+      <w:r>
+        <w:rPr>
+          <w:rFonts w:ascii="微软雅黑" w:eastAsia="微软雅黑" w:hAnsi="微软雅黑" w:hint="eastAsia"/>
+          <w:color w:val="4D4D4D"/>
+          <w:shd w:val="clear" w:color="auto" w:fill="FFFFFF"/>
+        </w:rPr>
+        <w:t>XSSFilter</w:t>
+      </w:r>
+      <w:proofErr w:type="spellEnd"/>
+      <w:r>
+        <w:rPr>
+          <w:rFonts w:ascii="微软雅黑" w:eastAsia="微软雅黑" w:hAnsi="微软雅黑" w:hint="eastAsia"/>
+          <w:color w:val="4D4D4D"/>
+          <w:shd w:val="clear" w:color="auto" w:fill="FFFFFF"/>
+        </w:rPr>
+        <w:t>(自定义过滤器)），如：过滤低俗文字、危险字符等。</w:t>
       </w:r>
     </w:p>
     <w:p>
@@ -7041,7 +7726,43 @@
           <w:color w:val="4D4D4D"/>
           <w:shd w:val="clear" w:color="auto" w:fill="FFFFFF"/>
         </w:rPr>
-        <w:t>：它依赖于web框架，在SpringMVC中就是依赖于SpringMVC框架。在实现上,基于Java的反射机制，属于面向切面编程（AOP）的一种运用，就是在service或者一个方法前，调用一个方法，或者在方法后，调用一个方法，比如动态代理就是拦截器的简单实现，在调用方法前打印出字符串（或者做其它业务逻辑的操作），也可以在调用方法后打印出字符串，甚至在抛出异常的时候做业务逻辑的操作。由于拦截器是基于web框架的调用，因此可以使用Spring的依赖注入（DI）进行一些业务操作，同时一个拦截器实例在一个controller生命周期之内可以多次调用。但是缺点是只能对controller请求进行拦截，对其他的一些比如直接访问静态资源的请求则没办法进行拦截处理。</w:t>
+        <w:t>：它依赖于web框架，在</w:t>
+      </w:r>
+      <w:proofErr w:type="spellStart"/>
+      <w:r>
+        <w:rPr>
+          <w:rFonts w:ascii="微软雅黑" w:eastAsia="微软雅黑" w:hAnsi="微软雅黑" w:hint="eastAsia"/>
+          <w:color w:val="4D4D4D"/>
+          <w:shd w:val="clear" w:color="auto" w:fill="FFFFFF"/>
+        </w:rPr>
+        <w:t>SpringMVC</w:t>
+      </w:r>
+      <w:proofErr w:type="spellEnd"/>
+      <w:r>
+        <w:rPr>
+          <w:rFonts w:ascii="微软雅黑" w:eastAsia="微软雅黑" w:hAnsi="微软雅黑" w:hint="eastAsia"/>
+          <w:color w:val="4D4D4D"/>
+          <w:shd w:val="clear" w:color="auto" w:fill="FFFFFF"/>
+        </w:rPr>
+        <w:t>中就是依赖于</w:t>
+      </w:r>
+      <w:proofErr w:type="spellStart"/>
+      <w:r>
+        <w:rPr>
+          <w:rFonts w:ascii="微软雅黑" w:eastAsia="微软雅黑" w:hAnsi="微软雅黑" w:hint="eastAsia"/>
+          <w:color w:val="4D4D4D"/>
+          <w:shd w:val="clear" w:color="auto" w:fill="FFFFFF"/>
+        </w:rPr>
+        <w:t>SpringMVC</w:t>
+      </w:r>
+      <w:proofErr w:type="spellEnd"/>
+      <w:r>
+        <w:rPr>
+          <w:rFonts w:ascii="微软雅黑" w:eastAsia="微软雅黑" w:hAnsi="微软雅黑" w:hint="eastAsia"/>
+          <w:color w:val="4D4D4D"/>
+          <w:shd w:val="clear" w:color="auto" w:fill="FFFFFF"/>
+        </w:rPr>
+        <w:t>框架。在实现上,基于Java的反射机制，属于面向切面编程（AOP）的一种运用，就是在service或者一个方法前，调用一个方法，或者在方法后，调用一个方法，比如动态代理就是拦截器的简单实现，在调用方法前打印出字符串（或者做其它业务逻辑的操作），也可以在调用方法后打印出字符串，甚至在抛出异常的时候做业务逻辑的操作。由于拦截器是基于web框架的调用，因此可以使用Spring的依赖注入（DI）进行一些业务操作，同时一个拦截器实例在一个controller生命周期之内可以多次调用。但是缺点是只能对controller请求进行拦截，对其他的一些比如直接访问静态资源的请求则没办法进行拦截处理。</w:t>
       </w:r>
     </w:p>
     <w:p>
@@ -7074,7 +7795,15 @@
         <w:t>#</w:t>
       </w:r>
       <w:r>
-        <w:t xml:space="preserve"> 当前ssh窗口被锁定，可按CTRL + C打断程序运行，或直接关闭窗口，程序退出</w:t>
+        <w:t xml:space="preserve"> 当前</w:t>
+      </w:r>
+      <w:proofErr w:type="spellStart"/>
+      <w:r>
+        <w:t>ssh</w:t>
+      </w:r>
+      <w:proofErr w:type="spellEnd"/>
+      <w:r>
+        <w:t>窗口被锁定，可按CTRL + C打断程序运行，或直接关闭窗口，程序退出</w:t>
       </w:r>
     </w:p>
     <w:p>
@@ -7090,7 +7819,15 @@
         <w:t>#</w:t>
       </w:r>
       <w:r>
-        <w:t xml:space="preserve"> 当前ssh窗口不被锁定，但是当窗口关闭时，程序中止运行</w:t>
+        <w:t xml:space="preserve"> 当前</w:t>
+      </w:r>
+      <w:proofErr w:type="spellStart"/>
+      <w:r>
+        <w:t>ssh</w:t>
+      </w:r>
+      <w:proofErr w:type="spellEnd"/>
+      <w:r>
+        <w:t>窗口不被锁定，但是当窗口关闭时，程序中止运行</w:t>
       </w:r>
     </w:p>
     <w:p>
@@ -7110,18 +7847,36 @@
       </w:r>
     </w:p>
     <w:p>
-      <w:r>
-        <w:t xml:space="preserve">nohup Java -jar xxxxxx.jar &amp; </w:t>
-      </w:r>
-    </w:p>
-    <w:p>
-      <w:r>
-        <w:t># 指定jdk环境启动</w:t>
-      </w:r>
-    </w:p>
-    <w:p>
-      <w:r>
-        <w:t>nohup /home/java/jdk1.8.0_152/bin/java -jar smz-api-0.0.1-SNAPSHOT.jar</w:t>
+      <w:proofErr w:type="spellStart"/>
+      <w:r>
+        <w:t>nohup</w:t>
+      </w:r>
+      <w:proofErr w:type="spellEnd"/>
+      <w:r>
+        <w:t xml:space="preserve"> Java -jar xxxxxx.jar &amp; </w:t>
+      </w:r>
+    </w:p>
+    <w:p>
+      <w:r>
+        <w:t># 指定</w:t>
+      </w:r>
+      <w:proofErr w:type="spellStart"/>
+      <w:r>
+        <w:t>jdk</w:t>
+      </w:r>
+      <w:proofErr w:type="spellEnd"/>
+      <w:r>
+        <w:t>环境启动</w:t>
+      </w:r>
+    </w:p>
+    <w:p>
+      <w:proofErr w:type="spellStart"/>
+      <w:r>
+        <w:t>nohup</w:t>
+      </w:r>
+      <w:proofErr w:type="spellEnd"/>
+      <w:r>
+        <w:t xml:space="preserve"> /home/java/jdk1.8.0_152/bin/java -jar smz-api-0.0.1-SNAPSHOT.jar</w:t>
       </w:r>
     </w:p>
     <w:p>
@@ -7200,19 +7955,12 @@
       </w:r>
     </w:p>
     <w:p>
-      <w:pPr>
-        <w:rPr>
-          <w:rFonts w:hint="eastAsia"/>
-        </w:rPr>
-      </w:pPr>
       <w:r>
         <w:rPr>
           <w:rFonts w:hint="eastAsia"/>
         </w:rPr>
         <w:t>JavaScript值传递、引用传递类同。</w:t>
       </w:r>
-      <w:bookmarkStart w:id="0" w:name="_GoBack"/>
-      <w:bookmarkEnd w:id="0"/>
     </w:p>
     <w:p>
       <w:pPr>
@@ -7233,15 +7981,7 @@
         <w:pStyle w:val="2"/>
       </w:pPr>
       <w:r>
-        <w:t>JVM</w:t>
-      </w:r>
-      <w:proofErr w:type="gramStart"/>
-      <w:r>
-        <w:t>栈</w:t>
-      </w:r>
-      <w:proofErr w:type="gramEnd"/>
-      <w:r>
-        <w:t xml:space="preserve"> (Java Virtual Machine Stacks)</w:t>
+        <w:t>JVM栈 (Java Virtual Machine Stacks)</w:t>
       </w:r>
     </w:p>
     <w:p>
@@ -7260,41 +8000,39 @@
         </w:rPr>
         <w:t>Java</w:t>
       </w:r>
-      <w:proofErr w:type="gramStart"/>
       <w:r>
         <w:rPr>
           <w:rFonts w:ascii="Segoe UI Emoji" w:hAnsi="Segoe UI Emoji"/>
           <w:color w:val="404040"/>
           <w:shd w:val="clear" w:color="auto" w:fill="FFFFFF"/>
         </w:rPr>
-        <w:t>栈</w:t>
-      </w:r>
-      <w:proofErr w:type="gramEnd"/>
+        <w:t>栈也称作虚拟机栈（</w:t>
+      </w:r>
       <w:r>
         <w:rPr>
           <w:rFonts w:ascii="Segoe UI Emoji" w:hAnsi="Segoe UI Emoji"/>
           <w:color w:val="404040"/>
           <w:shd w:val="clear" w:color="auto" w:fill="FFFFFF"/>
         </w:rPr>
-        <w:t>也称作虚拟机</w:t>
-      </w:r>
-      <w:proofErr w:type="gramStart"/>
+        <w:t xml:space="preserve">Java </w:t>
+      </w:r>
+      <w:proofErr w:type="spellStart"/>
       <w:r>
         <w:rPr>
           <w:rFonts w:ascii="Segoe UI Emoji" w:hAnsi="Segoe UI Emoji"/>
           <w:color w:val="404040"/>
           <w:shd w:val="clear" w:color="auto" w:fill="FFFFFF"/>
         </w:rPr>
-        <w:t>栈</w:t>
-      </w:r>
-      <w:proofErr w:type="gramEnd"/>
+        <w:t>Vitual</w:t>
+      </w:r>
+      <w:proofErr w:type="spellEnd"/>
       <w:r>
         <w:rPr>
           <w:rFonts w:ascii="Segoe UI Emoji" w:hAnsi="Segoe UI Emoji"/>
           <w:color w:val="404040"/>
           <w:shd w:val="clear" w:color="auto" w:fill="FFFFFF"/>
         </w:rPr>
-        <w:t>（</w:t>
+        <w:t xml:space="preserve"> Machine Stack</w:t>
       </w:r>
       <w:r>
         <w:rPr>
@@ -7302,7 +8040,7 @@
           <w:color w:val="404040"/>
           <w:shd w:val="clear" w:color="auto" w:fill="FFFFFF"/>
         </w:rPr>
-        <w:t>Java Vitual Machine Stack</w:t>
+        <w:t>），</w:t>
       </w:r>
       <w:r>
         <w:rPr>
@@ -7310,7 +8048,7 @@
           <w:color w:val="404040"/>
           <w:shd w:val="clear" w:color="auto" w:fill="FFFFFF"/>
         </w:rPr>
-        <w:t>），</w:t>
+        <w:t>JVM</w:t>
       </w:r>
       <w:r>
         <w:rPr>
@@ -7318,79 +8056,7 @@
           <w:color w:val="404040"/>
           <w:shd w:val="clear" w:color="auto" w:fill="FFFFFF"/>
         </w:rPr>
-        <w:t>JVM</w:t>
-      </w:r>
-      <w:proofErr w:type="gramStart"/>
-      <w:r>
-        <w:rPr>
-          <w:rFonts w:ascii="Segoe UI Emoji" w:hAnsi="Segoe UI Emoji"/>
-          <w:color w:val="404040"/>
-          <w:shd w:val="clear" w:color="auto" w:fill="FFFFFF"/>
-        </w:rPr>
-        <w:t>栈</w:t>
-      </w:r>
-      <w:proofErr w:type="gramEnd"/>
-      <w:r>
-        <w:rPr>
-          <w:rFonts w:ascii="Segoe UI Emoji" w:hAnsi="Segoe UI Emoji"/>
-          <w:color w:val="404040"/>
-          <w:shd w:val="clear" w:color="auto" w:fill="FFFFFF"/>
-        </w:rPr>
-        <w:t>只对</w:t>
-      </w:r>
-      <w:proofErr w:type="gramStart"/>
-      <w:r>
-        <w:rPr>
-          <w:rFonts w:ascii="Segoe UI Emoji" w:hAnsi="Segoe UI Emoji"/>
-          <w:color w:val="404040"/>
-          <w:shd w:val="clear" w:color="auto" w:fill="FFFFFF"/>
-        </w:rPr>
-        <w:t>栈帧进行</w:t>
-      </w:r>
-      <w:proofErr w:type="gramEnd"/>
-      <w:r>
-        <w:rPr>
-          <w:rFonts w:ascii="Segoe UI Emoji" w:hAnsi="Segoe UI Emoji"/>
-          <w:color w:val="404040"/>
-          <w:shd w:val="clear" w:color="auto" w:fill="FFFFFF"/>
-        </w:rPr>
-        <w:t>存储，压</w:t>
-      </w:r>
-      <w:proofErr w:type="gramStart"/>
-      <w:r>
-        <w:rPr>
-          <w:rFonts w:ascii="Segoe UI Emoji" w:hAnsi="Segoe UI Emoji"/>
-          <w:color w:val="404040"/>
-          <w:shd w:val="clear" w:color="auto" w:fill="FFFFFF"/>
-        </w:rPr>
-        <w:t>栈</w:t>
-      </w:r>
-      <w:proofErr w:type="gramEnd"/>
-      <w:r>
-        <w:rPr>
-          <w:rFonts w:ascii="Segoe UI Emoji" w:hAnsi="Segoe UI Emoji"/>
-          <w:color w:val="404040"/>
-          <w:shd w:val="clear" w:color="auto" w:fill="FFFFFF"/>
-        </w:rPr>
-        <w:t>和出</w:t>
-      </w:r>
-      <w:proofErr w:type="gramStart"/>
-      <w:r>
-        <w:rPr>
-          <w:rFonts w:ascii="Segoe UI Emoji" w:hAnsi="Segoe UI Emoji"/>
-          <w:color w:val="404040"/>
-          <w:shd w:val="clear" w:color="auto" w:fill="FFFFFF"/>
-        </w:rPr>
-        <w:t>栈</w:t>
-      </w:r>
-      <w:proofErr w:type="gramEnd"/>
-      <w:r>
-        <w:rPr>
-          <w:rFonts w:ascii="Segoe UI Emoji" w:hAnsi="Segoe UI Emoji"/>
-          <w:color w:val="404040"/>
-          <w:shd w:val="clear" w:color="auto" w:fill="FFFFFF"/>
-        </w:rPr>
-        <w:t>操作。</w:t>
+        <w:t>栈只对栈帧进行存储，压栈和出栈操作。</w:t>
       </w:r>
     </w:p>
     <w:p>
@@ -7439,47 +8105,7 @@
           <w:sz w:val="24"/>
           <w:szCs w:val="24"/>
         </w:rPr>
-        <w:t>每个线程包含一个</w:t>
-      </w:r>
-      <w:proofErr w:type="gramStart"/>
-      <w:r>
-        <w:rPr>
-          <w:rFonts w:ascii="宋体" w:eastAsia="宋体" w:hAnsi="宋体" w:cs="宋体"/>
-          <w:kern w:val="0"/>
-          <w:sz w:val="24"/>
-          <w:szCs w:val="24"/>
-        </w:rPr>
-        <w:t>栈</w:t>
-      </w:r>
-      <w:proofErr w:type="gramEnd"/>
-      <w:r>
-        <w:rPr>
-          <w:rFonts w:ascii="宋体" w:eastAsia="宋体" w:hAnsi="宋体" w:cs="宋体"/>
-          <w:kern w:val="0"/>
-          <w:sz w:val="24"/>
-          <w:szCs w:val="24"/>
-        </w:rPr>
-        <w:t>区,</w:t>
-      </w:r>
-      <w:proofErr w:type="gramStart"/>
-      <w:r>
-        <w:rPr>
-          <w:rFonts w:ascii="宋体" w:eastAsia="宋体" w:hAnsi="宋体" w:cs="宋体"/>
-          <w:kern w:val="0"/>
-          <w:sz w:val="24"/>
-          <w:szCs w:val="24"/>
-        </w:rPr>
-        <w:t>栈</w:t>
-      </w:r>
-      <w:proofErr w:type="gramEnd"/>
-      <w:r>
-        <w:rPr>
-          <w:rFonts w:ascii="宋体" w:eastAsia="宋体" w:hAnsi="宋体" w:cs="宋体"/>
-          <w:kern w:val="0"/>
-          <w:sz w:val="24"/>
-          <w:szCs w:val="24"/>
-        </w:rPr>
-        <w:t>中只保存基础数据类型的对象和自定义对象的引用(不是对象)。对象都存放在堆区中。</w:t>
+        <w:t>每个线程包含一个栈区,栈中只保存基础数据类型的对象和自定义对象的引用(不是对象)。对象都存放在堆区中。</w:t>
       </w:r>
     </w:p>
     <w:p>
@@ -7500,7 +8126,6 @@
           <w:szCs w:val="24"/>
         </w:rPr>
       </w:pPr>
-      <w:proofErr w:type="gramStart"/>
       <w:r>
         <w:rPr>
           <w:rFonts w:ascii="宋体" w:eastAsia="宋体" w:hAnsi="宋体" w:cs="宋体"/>
@@ -7508,37 +8133,7 @@
           <w:sz w:val="24"/>
           <w:szCs w:val="24"/>
         </w:rPr>
-        <w:t>每个战</w:t>
-      </w:r>
-      <w:proofErr w:type="gramEnd"/>
-      <w:r>
-        <w:rPr>
-          <w:rFonts w:ascii="宋体" w:eastAsia="宋体" w:hAnsi="宋体" w:cs="宋体"/>
-          <w:kern w:val="0"/>
-          <w:sz w:val="24"/>
-          <w:szCs w:val="24"/>
-        </w:rPr>
-        <w:t>中的数据(基础数据类型和对象引用)都是私有的，其他</w:t>
-      </w:r>
-      <w:proofErr w:type="gramStart"/>
-      <w:r>
-        <w:rPr>
-          <w:rFonts w:ascii="宋体" w:eastAsia="宋体" w:hAnsi="宋体" w:cs="宋体"/>
-          <w:kern w:val="0"/>
-          <w:sz w:val="24"/>
-          <w:szCs w:val="24"/>
-        </w:rPr>
-        <w:t>栈</w:t>
-      </w:r>
-      <w:proofErr w:type="gramEnd"/>
-      <w:r>
-        <w:rPr>
-          <w:rFonts w:ascii="宋体" w:eastAsia="宋体" w:hAnsi="宋体" w:cs="宋体"/>
-          <w:kern w:val="0"/>
-          <w:sz w:val="24"/>
-          <w:szCs w:val="24"/>
-        </w:rPr>
-        <w:t>不能访问。</w:t>
+        <w:t>每个战中的数据(基础数据类型和对象引用)都是私有的，其他栈不能访问。</w:t>
       </w:r>
     </w:p>
     <w:p>
@@ -7559,7 +8154,6 @@
           <w:szCs w:val="24"/>
         </w:rPr>
       </w:pPr>
-      <w:proofErr w:type="gramStart"/>
       <w:r>
         <w:rPr>
           <w:rFonts w:ascii="宋体" w:eastAsia="宋体" w:hAnsi="宋体" w:cs="宋体"/>
@@ -7567,17 +8161,7 @@
           <w:sz w:val="24"/>
           <w:szCs w:val="24"/>
         </w:rPr>
-        <w:t>栈</w:t>
-      </w:r>
-      <w:proofErr w:type="gramEnd"/>
-      <w:r>
-        <w:rPr>
-          <w:rFonts w:ascii="宋体" w:eastAsia="宋体" w:hAnsi="宋体" w:cs="宋体"/>
-          <w:kern w:val="0"/>
-          <w:sz w:val="24"/>
-          <w:szCs w:val="24"/>
-        </w:rPr>
-        <w:t>分为3个部分：基本类型变量，执行环境上下文，操作指令区(存放操作指令).</w:t>
+        <w:t>栈分为3个部分：基本类型变量，执行环境上下文，操作指令区(存放操作指令).</w:t>
       </w:r>
     </w:p>
     <w:p>
@@ -7605,27 +8189,7 @@
           <w:sz w:val="24"/>
           <w:szCs w:val="24"/>
         </w:rPr>
-        <w:t>在函数中定义的一些基本类型的变量数据和对象的引用变量都在函数的</w:t>
-      </w:r>
-      <w:proofErr w:type="gramStart"/>
-      <w:r>
-        <w:rPr>
-          <w:rFonts w:ascii="宋体" w:eastAsia="宋体" w:hAnsi="宋体" w:cs="宋体"/>
-          <w:kern w:val="0"/>
-          <w:sz w:val="24"/>
-          <w:szCs w:val="24"/>
-        </w:rPr>
-        <w:t>栈</w:t>
-      </w:r>
-      <w:proofErr w:type="gramEnd"/>
-      <w:r>
-        <w:rPr>
-          <w:rFonts w:ascii="宋体" w:eastAsia="宋体" w:hAnsi="宋体" w:cs="宋体"/>
-          <w:kern w:val="0"/>
-          <w:sz w:val="24"/>
-          <w:szCs w:val="24"/>
-        </w:rPr>
-        <w:t>内存中分配。</w:t>
+        <w:t>在函数中定义的一些基本类型的变量数据和对象的引用变量都在函数的栈内存中分配。</w:t>
       </w:r>
     </w:p>
     <w:p>
@@ -7653,19 +8217,34 @@
           <w:sz w:val="24"/>
           <w:szCs w:val="24"/>
         </w:rPr>
-        <w:t>当在一段代码块定义一个变量时，Java就在</w:t>
-      </w:r>
-      <w:proofErr w:type="gramStart"/>
-      <w:r>
+        <w:t>当在一段代码块定义一个变量时，Java就在栈中为这个变量分配内存空间，当该变量退出该作用域后，Java会自动释放掉为该变量所分配的内存空间，该内存空间可以立即被另作他用。</w:t>
+      </w:r>
+    </w:p>
+    <w:p>
+      <w:pPr>
+        <w:pStyle w:val="2"/>
+      </w:pPr>
+      <w:r>
+        <w:t>堆内存 (Heap Memory</w:t>
+      </w:r>
+      <w:r>
+        <w:rPr>
+          <w:rFonts w:hint="eastAsia"/>
+        </w:rPr>
+        <w:t>)</w:t>
+      </w:r>
+    </w:p>
+    <w:p>
+      <w:pPr>
+        <w:widowControl/>
+        <w:jc w:val="left"/>
         <w:rPr>
           <w:rFonts w:ascii="宋体" w:eastAsia="宋体" w:hAnsi="宋体" w:cs="宋体"/>
           <w:kern w:val="0"/>
           <w:sz w:val="24"/>
           <w:szCs w:val="24"/>
         </w:rPr>
-        <w:t>栈</w:t>
-      </w:r>
-      <w:proofErr w:type="gramEnd"/>
+      </w:pPr>
       <w:r>
         <w:rPr>
           <w:rFonts w:ascii="宋体" w:eastAsia="宋体" w:hAnsi="宋体" w:cs="宋体"/>
@@ -7673,35 +8252,19 @@
           <w:sz w:val="24"/>
           <w:szCs w:val="24"/>
         </w:rPr>
-        <w:t>中为这个变量分配内存空间，当该变量退出该作用域后，Java会自动释放掉为该变量所分配的内存空间，该内存空间可以立即被另作他用。</w:t>
-      </w:r>
-    </w:p>
-    <w:p>
-      <w:pPr>
-        <w:pStyle w:val="2"/>
-      </w:pPr>
-      <w:r>
-        <w:t>堆内存 (Heap Memory</w:t>
-      </w:r>
-      <w:r>
-        <w:rPr>
-          <w:rFonts w:hint="eastAsia"/>
-        </w:rPr>
-        <w:t>)</w:t>
-      </w:r>
-    </w:p>
-    <w:p>
-      <w:pPr>
-        <w:widowControl/>
-        <w:jc w:val="left"/>
+        <w:t>堆数据区是用来存放对象和数组（特殊的对象）。堆内存由多个线程共享。堆内存随着JVM启动而创建。众所周知，Java中有一个很好的特性就是自动垃圾回收。垃圾回收就操作这个数据区来回收对象进而释放内存。如果堆内存剩余的内存不足以满足于对象创建，JVM会抛出</w:t>
+      </w:r>
+      <w:proofErr w:type="spellStart"/>
+      <w:r>
         <w:rPr>
           <w:rFonts w:ascii="宋体" w:eastAsia="宋体" w:hAnsi="宋体" w:cs="宋体"/>
           <w:kern w:val="0"/>
           <w:sz w:val="24"/>
           <w:szCs w:val="24"/>
         </w:rPr>
-      </w:pPr>
-      <w:proofErr w:type="gramStart"/>
+        <w:t>OutOfMemoryError</w:t>
+      </w:r>
+      <w:proofErr w:type="spellEnd"/>
       <w:r>
         <w:rPr>
           <w:rFonts w:ascii="宋体" w:eastAsia="宋体" w:hAnsi="宋体" w:cs="宋体"/>
@@ -7709,37 +8272,7 @@
           <w:sz w:val="24"/>
           <w:szCs w:val="24"/>
         </w:rPr>
-        <w:t>堆数据</w:t>
-      </w:r>
-      <w:proofErr w:type="gramEnd"/>
-      <w:r>
-        <w:rPr>
-          <w:rFonts w:ascii="宋体" w:eastAsia="宋体" w:hAnsi="宋体" w:cs="宋体"/>
-          <w:kern w:val="0"/>
-          <w:sz w:val="24"/>
-          <w:szCs w:val="24"/>
-        </w:rPr>
-        <w:t>区是用来存放对象和数组（特殊的对象）。堆内存由多个线程共享。堆内存随着JVM启动而创建。众所周知，Java中有一个很好的特性就是自动垃圾回收。垃圾回收</w:t>
-      </w:r>
-      <w:proofErr w:type="gramStart"/>
-      <w:r>
-        <w:rPr>
-          <w:rFonts w:ascii="宋体" w:eastAsia="宋体" w:hAnsi="宋体" w:cs="宋体"/>
-          <w:kern w:val="0"/>
-          <w:sz w:val="24"/>
-          <w:szCs w:val="24"/>
-        </w:rPr>
-        <w:t>就操作</w:t>
-      </w:r>
-      <w:proofErr w:type="gramEnd"/>
-      <w:r>
-        <w:rPr>
-          <w:rFonts w:ascii="宋体" w:eastAsia="宋体" w:hAnsi="宋体" w:cs="宋体"/>
-          <w:kern w:val="0"/>
-          <w:sz w:val="24"/>
-          <w:szCs w:val="24"/>
-        </w:rPr>
-        <w:t>这个数据区来回收对象进而释放内存。如果堆内存剩余的内存不足以满足于对象创建，JVM会抛出OutOfMemoryError错误。</w:t>
+        <w:t>错误。</w:t>
       </w:r>
     </w:p>
     <w:p>
@@ -7805,7 +8338,27 @@
           <w:sz w:val="24"/>
           <w:szCs w:val="24"/>
         </w:rPr>
-        <w:t>2. jvm只有一个堆区（heap）被所有线程共享，堆区中不存放基本类型和对象引用，只存放对象本身。</w:t>
+        <w:t xml:space="preserve">2. </w:t>
+      </w:r>
+      <w:proofErr w:type="spellStart"/>
+      <w:r>
+        <w:rPr>
+          <w:rFonts w:ascii="宋体" w:eastAsia="宋体" w:hAnsi="宋体" w:cs="宋体"/>
+          <w:kern w:val="0"/>
+          <w:sz w:val="24"/>
+          <w:szCs w:val="24"/>
+        </w:rPr>
+        <w:t>jvm</w:t>
+      </w:r>
+      <w:proofErr w:type="spellEnd"/>
+      <w:r>
+        <w:rPr>
+          <w:rFonts w:ascii="宋体" w:eastAsia="宋体" w:hAnsi="宋体" w:cs="宋体"/>
+          <w:kern w:val="0"/>
+          <w:sz w:val="24"/>
+          <w:szCs w:val="24"/>
+        </w:rPr>
+        <w:t>只有一个堆区（heap）被所有线程共享，堆区中不存放基本类型和对象引用，只存放对象本身。</w:t>
       </w:r>
     </w:p>
     <w:p>
@@ -7861,21 +8414,7 @@
         <w:rPr>
           <w:rFonts w:hint="eastAsia"/>
         </w:rPr>
-        <w:t>堆和</w:t>
-      </w:r>
-      <w:proofErr w:type="gramStart"/>
-      <w:r>
-        <w:rPr>
-          <w:rFonts w:hint="eastAsia"/>
-        </w:rPr>
-        <w:t>栈</w:t>
-      </w:r>
-      <w:proofErr w:type="gramEnd"/>
-      <w:r>
-        <w:rPr>
-          <w:rFonts w:hint="eastAsia"/>
-        </w:rPr>
-        <w:t>的区别</w:t>
+        <w:t>堆和栈的区别</w:t>
       </w:r>
     </w:p>
     <w:p>
@@ -7924,7 +8463,6 @@
           <w:szCs w:val="24"/>
         </w:rPr>
       </w:pPr>
-      <w:proofErr w:type="gramStart"/>
       <w:r>
         <w:rPr>
           <w:rFonts w:ascii="宋体" w:eastAsia="宋体" w:hAnsi="宋体" w:cs="宋体"/>
@@ -7932,17 +8470,7 @@
           <w:sz w:val="24"/>
           <w:szCs w:val="24"/>
         </w:rPr>
-        <w:t>栈</w:t>
-      </w:r>
-      <w:proofErr w:type="gramEnd"/>
-      <w:r>
-        <w:rPr>
-          <w:rFonts w:ascii="宋体" w:eastAsia="宋体" w:hAnsi="宋体" w:cs="宋体"/>
-          <w:kern w:val="0"/>
-          <w:sz w:val="24"/>
-          <w:szCs w:val="24"/>
-        </w:rPr>
-        <w:t>内存用来存储局部变量和方法调用。</w:t>
+        <w:t>栈内存用来存储局部变量和方法调用。</w:t>
       </w:r>
     </w:p>
     <w:p>
@@ -8019,7 +8547,6 @@
           <w:szCs w:val="24"/>
         </w:rPr>
       </w:pPr>
-      <w:proofErr w:type="gramStart"/>
       <w:r>
         <w:rPr>
           <w:rFonts w:ascii="宋体" w:eastAsia="宋体" w:hAnsi="宋体" w:cs="宋体"/>
@@ -8027,17 +8554,7 @@
           <w:sz w:val="24"/>
           <w:szCs w:val="24"/>
         </w:rPr>
-        <w:t>栈</w:t>
-      </w:r>
-      <w:proofErr w:type="gramEnd"/>
-      <w:r>
-        <w:rPr>
-          <w:rFonts w:ascii="宋体" w:eastAsia="宋体" w:hAnsi="宋体" w:cs="宋体"/>
-          <w:kern w:val="0"/>
-          <w:sz w:val="24"/>
-          <w:szCs w:val="24"/>
-        </w:rPr>
-        <w:t>内存是线程私有的。</w:t>
+        <w:t>栈内存是线程私有的。</w:t>
       </w:r>
     </w:p>
     <w:p>
@@ -8121,27 +8638,7 @@
           <w:sz w:val="24"/>
           <w:szCs w:val="24"/>
         </w:rPr>
-        <w:t>如果</w:t>
-      </w:r>
-      <w:proofErr w:type="gramStart"/>
-      <w:r>
-        <w:rPr>
-          <w:rFonts w:ascii="宋体" w:eastAsia="宋体" w:hAnsi="宋体" w:cs="宋体"/>
-          <w:kern w:val="0"/>
-          <w:sz w:val="24"/>
-          <w:szCs w:val="24"/>
-        </w:rPr>
-        <w:t>栈</w:t>
-      </w:r>
-      <w:proofErr w:type="gramEnd"/>
-      <w:r>
-        <w:rPr>
-          <w:rFonts w:ascii="宋体" w:eastAsia="宋体" w:hAnsi="宋体" w:cs="宋体"/>
-          <w:kern w:val="0"/>
-          <w:sz w:val="24"/>
-          <w:szCs w:val="24"/>
-        </w:rPr>
-        <w:t>内存或者堆内存不足都会抛出异常。</w:t>
+        <w:t>如果栈内存或者堆内存不足都会抛出异常。</w:t>
       </w:r>
     </w:p>
     <w:p>
@@ -8162,7 +8659,6 @@
           <w:szCs w:val="24"/>
         </w:rPr>
       </w:pPr>
-      <w:proofErr w:type="gramStart"/>
       <w:r>
         <w:rPr>
           <w:rFonts w:ascii="宋体" w:eastAsia="宋体" w:hAnsi="宋体" w:cs="宋体"/>
@@ -8170,9 +8666,9 @@
           <w:sz w:val="24"/>
           <w:szCs w:val="24"/>
         </w:rPr>
-        <w:t>栈</w:t>
-      </w:r>
-      <w:proofErr w:type="gramEnd"/>
+        <w:t>栈空间不足：</w:t>
+      </w:r>
+      <w:proofErr w:type="spellStart"/>
       <w:r>
         <w:rPr>
           <w:rFonts w:ascii="宋体" w:eastAsia="宋体" w:hAnsi="宋体" w:cs="宋体"/>
@@ -8180,7 +8676,17 @@
           <w:sz w:val="24"/>
           <w:szCs w:val="24"/>
         </w:rPr>
-        <w:t>空间不足：java.lang.StackOverFlowError。</w:t>
+        <w:t>java.lang.StackOverFlowError</w:t>
+      </w:r>
+      <w:proofErr w:type="spellEnd"/>
+      <w:r>
+        <w:rPr>
+          <w:rFonts w:ascii="宋体" w:eastAsia="宋体" w:hAnsi="宋体" w:cs="宋体"/>
+          <w:kern w:val="0"/>
+          <w:sz w:val="24"/>
+          <w:szCs w:val="24"/>
+        </w:rPr>
+        <w:t>。</w:t>
       </w:r>
     </w:p>
     <w:p>
@@ -8201,7 +8707,6 @@
           <w:szCs w:val="24"/>
         </w:rPr>
       </w:pPr>
-      <w:proofErr w:type="gramStart"/>
       <w:r>
         <w:rPr>
           <w:rFonts w:ascii="宋体" w:eastAsia="宋体" w:hAnsi="宋体" w:cs="宋体"/>
@@ -8209,9 +8714,9 @@
           <w:sz w:val="24"/>
           <w:szCs w:val="24"/>
         </w:rPr>
-        <w:t>堆空间</w:t>
-      </w:r>
-      <w:proofErr w:type="gramEnd"/>
+        <w:t>堆空间不足：</w:t>
+      </w:r>
+      <w:proofErr w:type="spellStart"/>
       <w:r>
         <w:rPr>
           <w:rFonts w:ascii="宋体" w:eastAsia="宋体" w:hAnsi="宋体" w:cs="宋体"/>
@@ -8219,7 +8724,17 @@
           <w:sz w:val="24"/>
           <w:szCs w:val="24"/>
         </w:rPr>
-        <w:t>不足：java.lang.OutOfMemoryError。</w:t>
+        <w:t>java.lang.OutOfMemoryError</w:t>
+      </w:r>
+      <w:proofErr w:type="spellEnd"/>
+      <w:r>
+        <w:rPr>
+          <w:rFonts w:ascii="宋体" w:eastAsia="宋体" w:hAnsi="宋体" w:cs="宋体"/>
+          <w:kern w:val="0"/>
+          <w:sz w:val="24"/>
+          <w:szCs w:val="24"/>
+        </w:rPr>
+        <w:t>。</w:t>
       </w:r>
     </w:p>
     <w:p>
@@ -8268,7 +8783,6 @@
           <w:szCs w:val="24"/>
         </w:rPr>
       </w:pPr>
-      <w:proofErr w:type="gramStart"/>
       <w:r>
         <w:rPr>
           <w:rFonts w:ascii="宋体" w:eastAsia="宋体" w:hAnsi="宋体" w:cs="宋体"/>
@@ -8276,17 +8790,7 @@
           <w:sz w:val="24"/>
           <w:szCs w:val="24"/>
         </w:rPr>
-        <w:t>栈</w:t>
-      </w:r>
-      <w:proofErr w:type="gramEnd"/>
-      <w:r>
-        <w:rPr>
-          <w:rFonts w:ascii="宋体" w:eastAsia="宋体" w:hAnsi="宋体" w:cs="宋体"/>
-          <w:kern w:val="0"/>
-          <w:sz w:val="24"/>
-          <w:szCs w:val="24"/>
-        </w:rPr>
-        <w:t>的空间大小远远小于堆的</w:t>
+        <w:t>栈的空间大小远远小于堆的</w:t>
       </w:r>
     </w:p>
     <w:sectPr>
@@ -10943,7 +11447,7 @@
 </file>
 
 <file path=customXml/itemProps1.xml><?xml version="1.0" encoding="utf-8"?>
-<ds:datastoreItem xmlns:ds="http://schemas.openxmlformats.org/officeDocument/2006/customXml" ds:itemID="{BECA7FAF-5305-4F50-8A78-64A1A89EFE61}">
+<ds:datastoreItem xmlns:ds="http://schemas.openxmlformats.org/officeDocument/2006/customXml" ds:itemID="{94813DE1-7691-49D3-95E7-C5858DD21C6C}">
   <ds:schemaRefs>
     <ds:schemaRef ds:uri="http://schemas.openxmlformats.org/officeDocument/2006/bibliography"/>
   </ds:schemaRefs>

--- a/Java知识.docx
+++ b/Java知识.docx
@@ -1,6 +1,6 @@
 
 <file path=word/document.xml><?xml version="1.0" encoding="utf-8"?>
-<w:document xmlns:wpc="http://schemas.microsoft.com/office/word/2010/wordprocessingCanvas" xmlns:cx="http://schemas.microsoft.com/office/drawing/2014/chartex" xmlns:cx1="http://schemas.microsoft.com/office/drawing/2015/9/8/chartex" xmlns:cx2="http://schemas.microsoft.com/office/drawing/2015/10/21/chartex" xmlns:cx3="http://schemas.microsoft.com/office/drawing/2016/5/9/chartex" xmlns:cx4="http://schemas.microsoft.com/office/drawing/2016/5/10/chartex" xmlns:cx5="http://schemas.microsoft.com/office/drawing/2016/5/11/chartex" xmlns:cx6="http://schemas.microsoft.com/office/drawing/2016/5/12/chartex" xmlns:cx7="http://schemas.microsoft.com/office/drawing/2016/5/13/chartex" xmlns:cx8="http://schemas.microsoft.com/office/drawing/2016/5/14/chartex" xmlns:mc="http://schemas.openxmlformats.org/markup-compatibility/2006" xmlns:aink="http://schemas.microsoft.com/office/drawing/2016/ink" xmlns:am3d="http://schemas.microsoft.com/office/drawing/2017/model3d" xmlns:o="urn:schemas-microsoft-com:office:office" xmlns:r="http://schemas.openxmlformats.org/officeDocument/2006/relationships" xmlns:m="http://schemas.openxmlformats.org/officeDocument/2006/math" xmlns:v="urn:schemas-microsoft-com:vml" xmlns:wp14="http://schemas.microsoft.com/office/word/2010/wordprocessingDrawing" xmlns:wp="http://schemas.openxmlformats.org/drawingml/2006/wordprocessingDrawing" xmlns:w10="urn:schemas-microsoft-com:office:word" xmlns:w="http://schemas.openxmlformats.org/wordprocessingml/2006/main" xmlns:w14="http://schemas.microsoft.com/office/word/2010/wordml" xmlns:w15="http://schemas.microsoft.com/office/word/2012/wordml" xmlns:w16cid="http://schemas.microsoft.com/office/word/2016/wordml/cid" xmlns:w16se="http://schemas.microsoft.com/office/word/2015/wordml/symex" xmlns:wpg="http://schemas.microsoft.com/office/word/2010/wordprocessingGroup" xmlns:wpi="http://schemas.microsoft.com/office/word/2010/wordprocessingInk" xmlns:wne="http://schemas.microsoft.com/office/word/2006/wordml" xmlns:wps="http://schemas.microsoft.com/office/word/2010/wordprocessingShape" mc:Ignorable="w14 w15 w16se w16cid wp14">
+<w:document xmlns:wpc="http://schemas.microsoft.com/office/word/2010/wordprocessingCanvas" xmlns:cx="http://schemas.microsoft.com/office/drawing/2014/chartex" xmlns:cx1="http://schemas.microsoft.com/office/drawing/2015/9/8/chartex" xmlns:cx2="http://schemas.microsoft.com/office/drawing/2015/10/21/chartex" xmlns:cx3="http://schemas.microsoft.com/office/drawing/2016/5/9/chartex" xmlns:cx4="http://schemas.microsoft.com/office/drawing/2016/5/10/chartex" xmlns:cx5="http://schemas.microsoft.com/office/drawing/2016/5/11/chartex" xmlns:cx6="http://schemas.microsoft.com/office/drawing/2016/5/12/chartex" xmlns:cx7="http://schemas.microsoft.com/office/drawing/2016/5/13/chartex" xmlns:cx8="http://schemas.microsoft.com/office/drawing/2016/5/14/chartex" xmlns:mc="http://schemas.openxmlformats.org/markup-compatibility/2006" xmlns:aink="http://schemas.microsoft.com/office/drawing/2016/ink" xmlns:am3d="http://schemas.microsoft.com/office/drawing/2017/model3d" xmlns:o="urn:schemas-microsoft-com:office:office" xmlns:r="http://schemas.openxmlformats.org/officeDocument/2006/relationships" xmlns:m="http://schemas.openxmlformats.org/officeDocument/2006/math" xmlns:v="urn:schemas-microsoft-com:vml" xmlns:wp14="http://schemas.microsoft.com/office/word/2010/wordprocessingDrawing" xmlns:wp="http://schemas.openxmlformats.org/drawingml/2006/wordprocessingDrawing" xmlns:w10="urn:schemas-microsoft-com:office:word" xmlns:w="http://schemas.openxmlformats.org/wordprocessingml/2006/main" xmlns:w14="http://schemas.microsoft.com/office/word/2010/wordml" xmlns:w15="http://schemas.microsoft.com/office/word/2012/wordml" xmlns:w16cex="http://schemas.microsoft.com/office/word/2018/wordml/cex" xmlns:w16cid="http://schemas.microsoft.com/office/word/2016/wordml/cid" xmlns:w16="http://schemas.microsoft.com/office/word/2018/wordml" xmlns:w16se="http://schemas.microsoft.com/office/word/2015/wordml/symex" xmlns:wpg="http://schemas.microsoft.com/office/word/2010/wordprocessingGroup" xmlns:wpi="http://schemas.microsoft.com/office/word/2010/wordprocessingInk" xmlns:wne="http://schemas.microsoft.com/office/word/2006/wordml" xmlns:wps="http://schemas.microsoft.com/office/word/2010/wordprocessingShape" mc:Ignorable="w14 w15 w16se w16cid w16 w16cex wp14">
   <w:body>
     <w:p>
       <w:pPr>
@@ -3709,7 +3709,7 @@
           <w:noProof/>
         </w:rPr>
         <w:drawing>
-          <wp:inline distT="0" distB="0" distL="0" distR="0" wp14:anchorId="54B2A55B" wp14:editId="647E6B59">
+          <wp:inline distT="0" distB="0" distL="0" distR="0" wp14:anchorId="28309F0B" wp14:editId="6C5220AA">
             <wp:extent cx="3956050" cy="3425465"/>
             <wp:effectExtent l="0" t="0" r="6350" b="3810"/>
             <wp:docPr id="1" name="图片 1"/>
@@ -4165,7 +4165,7 @@
           <w:noProof/>
         </w:rPr>
         <w:drawing>
-          <wp:inline distT="0" distB="0" distL="0" distR="0" wp14:anchorId="60E9269F" wp14:editId="6B7B942D">
+          <wp:inline distT="0" distB="0" distL="0" distR="0" wp14:anchorId="25BC1863" wp14:editId="3C0066E8">
             <wp:extent cx="4673600" cy="1302599"/>
             <wp:effectExtent l="0" t="0" r="0" b="0"/>
             <wp:docPr id="2" name="图片 2"/>
@@ -4279,7 +4279,7 @@
           <w:noProof/>
         </w:rPr>
         <w:drawing>
-          <wp:inline distT="0" distB="0" distL="0" distR="0" wp14:anchorId="7EF06A32" wp14:editId="6826F713">
+          <wp:inline distT="0" distB="0" distL="0" distR="0" wp14:anchorId="76789D0F" wp14:editId="0C2E2CEE">
             <wp:extent cx="4178300" cy="4531438"/>
             <wp:effectExtent l="0" t="0" r="0" b="2540"/>
             <wp:docPr id="3" name="图片 3"/>
@@ -4412,7 +4412,7 @@
         </w:rPr>
         <w:lastRenderedPageBreak/>
         <w:drawing>
-          <wp:inline distT="0" distB="0" distL="0" distR="0" wp14:anchorId="39E177EF" wp14:editId="19C2D21C">
+          <wp:inline distT="0" distB="0" distL="0" distR="0" wp14:anchorId="627E7043" wp14:editId="27A5B752">
             <wp:extent cx="4394200" cy="2652074"/>
             <wp:effectExtent l="0" t="0" r="6350" b="0"/>
             <wp:docPr id="5" name="图片 5"/>
@@ -4580,7 +4580,7 @@
           <w:noProof/>
         </w:rPr>
         <w:drawing>
-          <wp:inline distT="0" distB="0" distL="0" distR="0" wp14:anchorId="62033E2F" wp14:editId="31756BE3">
+          <wp:inline distT="0" distB="0" distL="0" distR="0" wp14:anchorId="1B769DBB" wp14:editId="308DD9B7">
             <wp:extent cx="4876800" cy="954693"/>
             <wp:effectExtent l="0" t="0" r="0" b="0"/>
             <wp:docPr id="6" name="图片 6"/>
@@ -4672,7 +4672,7 @@
           <w:noProof/>
         </w:rPr>
         <w:drawing>
-          <wp:inline distT="0" distB="0" distL="0" distR="0" wp14:anchorId="00B8C301" wp14:editId="4B1DA12E">
+          <wp:inline distT="0" distB="0" distL="0" distR="0" wp14:anchorId="4CE5FF98" wp14:editId="2E8B5A50">
             <wp:extent cx="4794250" cy="1370858"/>
             <wp:effectExtent l="0" t="0" r="6350" b="1270"/>
             <wp:docPr id="7" name="图片 7"/>
@@ -4837,7 +4837,7 @@
         </w:rPr>
         <w:lastRenderedPageBreak/>
         <w:drawing>
-          <wp:inline distT="0" distB="0" distL="0" distR="0" wp14:anchorId="4ABD34CF" wp14:editId="579FB8FF">
+          <wp:inline distT="0" distB="0" distL="0" distR="0" wp14:anchorId="33147EB6" wp14:editId="344DE92E">
             <wp:extent cx="5060950" cy="974291"/>
             <wp:effectExtent l="0" t="0" r="6350" b="0"/>
             <wp:docPr id="8" name="图片 8"/>
@@ -5137,7 +5137,7 @@
           <w:noProof/>
         </w:rPr>
         <w:drawing>
-          <wp:inline distT="0" distB="0" distL="0" distR="0" wp14:anchorId="2588F9A3" wp14:editId="12DDA461">
+          <wp:inline distT="0" distB="0" distL="0" distR="0" wp14:anchorId="2BF7541E" wp14:editId="4A62C489">
             <wp:extent cx="5274310" cy="579120"/>
             <wp:effectExtent l="0" t="0" r="2540" b="0"/>
             <wp:docPr id="9" name="图片 9"/>
@@ -5283,7 +5283,7 @@
           <w:noProof/>
         </w:rPr>
         <w:drawing>
-          <wp:inline distT="0" distB="0" distL="0" distR="0" wp14:anchorId="5BF7DFA0" wp14:editId="4F4AD46A">
+          <wp:inline distT="0" distB="0" distL="0" distR="0" wp14:anchorId="4A1A9A1B" wp14:editId="7996CB95">
             <wp:extent cx="5124450" cy="956901"/>
             <wp:effectExtent l="0" t="0" r="0" b="0"/>
             <wp:docPr id="10" name="图片 10"/>
@@ -5391,7 +5391,7 @@
           <w:noProof/>
         </w:rPr>
         <w:drawing>
-          <wp:inline distT="0" distB="0" distL="0" distR="0" wp14:anchorId="04C3D7CE" wp14:editId="683A9F86">
+          <wp:inline distT="0" distB="0" distL="0" distR="0" wp14:anchorId="290D01CD" wp14:editId="730AD3E3">
             <wp:extent cx="5118100" cy="811526"/>
             <wp:effectExtent l="0" t="0" r="0" b="8255"/>
             <wp:docPr id="11" name="图片 11"/>
@@ -5578,7 +5578,7 @@
         </w:rPr>
         <w:lastRenderedPageBreak/>
         <w:drawing>
-          <wp:inline distT="0" distB="0" distL="0" distR="0" wp14:anchorId="2C06BF88" wp14:editId="19EE94CF">
+          <wp:inline distT="0" distB="0" distL="0" distR="0" wp14:anchorId="016F9112" wp14:editId="301D1EB4">
             <wp:extent cx="5092700" cy="987147"/>
             <wp:effectExtent l="0" t="0" r="0" b="3810"/>
             <wp:docPr id="12" name="图片 12"/>
@@ -5719,7 +5719,7 @@
           <w:noProof/>
         </w:rPr>
         <w:drawing>
-          <wp:inline distT="0" distB="0" distL="0" distR="0" wp14:anchorId="70CF78DA" wp14:editId="625C311D">
+          <wp:inline distT="0" distB="0" distL="0" distR="0" wp14:anchorId="682FBDF3" wp14:editId="0A970177">
             <wp:extent cx="4851400" cy="1491166"/>
             <wp:effectExtent l="0" t="0" r="6350" b="0"/>
             <wp:docPr id="13" name="图片 13"/>
@@ -6514,7 +6514,7 @@
           <w:noProof/>
         </w:rPr>
         <w:drawing>
-          <wp:inline distT="0" distB="0" distL="0" distR="0">
+          <wp:inline distT="0" distB="0" distL="0" distR="0" wp14:anchorId="5E1FD67F" wp14:editId="06749CAF">
             <wp:extent cx="4267200" cy="5791200"/>
             <wp:effectExtent l="0" t="0" r="0" b="0"/>
             <wp:docPr id="14" name="图片 14"/>
@@ -7144,11 +7144,6 @@
       </w:r>
     </w:p>
     <w:p>
-      <w:pPr>
-        <w:rPr>
-          <w:rFonts w:hint="eastAsia"/>
-        </w:rPr>
-      </w:pPr>
       <w:hyperlink r:id="rId26" w:history="1">
         <w:r>
           <w:rPr>
@@ -7157,8 +7152,6 @@
           <w:t>https://blog.csdn.net/HeavenAndHell/article/details/80351126</w:t>
         </w:r>
       </w:hyperlink>
-      <w:bookmarkStart w:id="0" w:name="_GoBack"/>
-      <w:bookmarkEnd w:id="0"/>
     </w:p>
     <w:p>
       <w:pPr>
@@ -7228,7 +7221,7 @@
           <w:noProof/>
         </w:rPr>
         <w:drawing>
-          <wp:inline distT="0" distB="0" distL="0" distR="0" wp14:anchorId="2FCA7908" wp14:editId="675C7D15">
+          <wp:inline distT="0" distB="0" distL="0" distR="0" wp14:anchorId="42AB912F" wp14:editId="4AED86F9">
             <wp:extent cx="5274310" cy="2568575"/>
             <wp:effectExtent l="0" t="0" r="2540" b="3175"/>
             <wp:docPr id="4" name="图片 4"/>
@@ -7321,7 +7314,7 @@
           <w:noProof/>
         </w:rPr>
         <w:drawing>
-          <wp:inline distT="0" distB="0" distL="0" distR="0" wp14:anchorId="6E8A2D63" wp14:editId="6ADB401D">
+          <wp:inline distT="0" distB="0" distL="0" distR="0" wp14:anchorId="155FE290" wp14:editId="1A837B91">
             <wp:extent cx="5274310" cy="3479800"/>
             <wp:effectExtent l="0" t="0" r="2540" b="6350"/>
             <wp:docPr id="15" name="图片 15"/>
@@ -8793,6 +8786,208 @@
         <w:t>栈的空间大小远远小于堆的</w:t>
       </w:r>
     </w:p>
+    <w:p>
+      <w:pPr>
+        <w:pStyle w:val="1"/>
+      </w:pPr>
+      <w:r>
+        <w:t>@Transactional</w:t>
+      </w:r>
+      <w:r>
+        <w:rPr>
+          <w:rFonts w:hint="eastAsia"/>
+        </w:rPr>
+        <w:t>理解</w:t>
+      </w:r>
+    </w:p>
+    <w:p>
+      <w:pPr>
+        <w:pStyle w:val="HTML0"/>
+        <w:shd w:val="clear" w:color="auto" w:fill="FFFFFF"/>
+        <w:rPr>
+          <w:rFonts w:ascii="Courier New" w:hAnsi="Courier New" w:cs="Courier New"/>
+          <w:b/>
+          <w:bCs/>
+          <w:i/>
+          <w:iCs/>
+          <w:color w:val="660E7A"/>
+          <w:sz w:val="23"/>
+          <w:szCs w:val="23"/>
+        </w:rPr>
+      </w:pPr>
+      <w:r>
+        <w:rPr>
+          <w:rFonts w:ascii="Courier New" w:hAnsi="Courier New" w:cs="Courier New"/>
+          <w:color w:val="808000"/>
+          <w:sz w:val="23"/>
+          <w:szCs w:val="23"/>
+        </w:rPr>
+        <w:t>@Transactional</w:t>
+      </w:r>
+      <w:r>
+        <w:rPr>
+          <w:rFonts w:ascii="Courier New" w:hAnsi="Courier New" w:cs="Courier New"/>
+          <w:b/>
+          <w:bCs/>
+          <w:i/>
+          <w:iCs/>
+          <w:color w:val="660E7A"/>
+          <w:sz w:val="23"/>
+          <w:szCs w:val="23"/>
+        </w:rPr>
+        <w:t>(</w:t>
+      </w:r>
+      <w:proofErr w:type="spellStart"/>
+      <w:r>
+        <w:rPr>
+          <w:rFonts w:ascii="Courier New" w:hAnsi="Courier New" w:cs="Courier New"/>
+          <w:color w:val="000000"/>
+          <w:sz w:val="23"/>
+          <w:szCs w:val="23"/>
+        </w:rPr>
+        <w:t>rollbackFor</w:t>
+      </w:r>
+      <w:proofErr w:type="spellEnd"/>
+      <w:r>
+        <w:rPr>
+          <w:rFonts w:ascii="Courier New" w:hAnsi="Courier New" w:cs="Courier New"/>
+          <w:color w:val="000000"/>
+          <w:sz w:val="23"/>
+          <w:szCs w:val="23"/>
+        </w:rPr>
+        <w:t xml:space="preserve"> = </w:t>
+      </w:r>
+      <w:proofErr w:type="spellStart"/>
+      <w:r>
+        <w:rPr>
+          <w:rFonts w:ascii="Courier New" w:hAnsi="Courier New" w:cs="Courier New"/>
+          <w:color w:val="000000"/>
+          <w:sz w:val="23"/>
+          <w:szCs w:val="23"/>
+        </w:rPr>
+        <w:t>Exception.</w:t>
+      </w:r>
+      <w:r>
+        <w:rPr>
+          <w:rFonts w:ascii="Courier New" w:hAnsi="Courier New" w:cs="Courier New"/>
+          <w:b/>
+          <w:bCs/>
+          <w:color w:val="000080"/>
+          <w:sz w:val="23"/>
+          <w:szCs w:val="23"/>
+        </w:rPr>
+        <w:t>class</w:t>
+      </w:r>
+      <w:proofErr w:type="spellEnd"/>
+      <w:r>
+        <w:rPr>
+          <w:rFonts w:ascii="Courier New" w:hAnsi="Courier New" w:cs="Courier New"/>
+          <w:b/>
+          <w:bCs/>
+          <w:i/>
+          <w:iCs/>
+          <w:color w:val="660E7A"/>
+          <w:sz w:val="23"/>
+          <w:szCs w:val="23"/>
+        </w:rPr>
+        <w:t>)</w:t>
+      </w:r>
+    </w:p>
+    <w:p>
+      <w:pPr>
+        <w:pStyle w:val="HTML0"/>
+        <w:shd w:val="clear" w:color="auto" w:fill="FFFFFF"/>
+        <w:rPr>
+          <w:rFonts w:ascii="Courier New" w:hAnsi="Courier New" w:cs="Courier New"/>
+          <w:color w:val="000000"/>
+          <w:sz w:val="23"/>
+          <w:szCs w:val="23"/>
+        </w:rPr>
+      </w:pPr>
+    </w:p>
+    <w:p>
+      <w:r>
+        <w:rPr>
+          <w:rFonts w:hint="eastAsia"/>
+        </w:rPr>
+        <w:t>业务方法中，若有多个增删改操作，</w:t>
+      </w:r>
+      <w:r>
+        <w:rPr>
+          <w:rFonts w:hint="eastAsia"/>
+        </w:rPr>
+        <w:t>业务执行到一半，有异常发生（且没有显式抛出），</w:t>
+      </w:r>
+      <w:r>
+        <w:rPr>
+          <w:rFonts w:hint="eastAsia"/>
+        </w:rPr>
+        <w:t>加</w:t>
+      </w:r>
+      <w:r>
+        <w:rPr>
+          <w:rFonts w:hint="eastAsia"/>
+        </w:rPr>
+        <w:t>上</w:t>
+      </w:r>
+      <w:r>
+        <w:t>@Transactional</w:t>
+      </w:r>
+      <w:r>
+        <w:rPr>
+          <w:rFonts w:hint="eastAsia"/>
+        </w:rPr>
+        <w:t>注解后，之前执行的增删改操作，都会被回滚。</w:t>
+      </w:r>
+    </w:p>
+    <w:p/>
+    <w:p>
+      <w:pPr>
+        <w:rPr>
+          <w:rFonts w:ascii="Courier New" w:hAnsi="Courier New" w:cs="Courier New" w:hint="eastAsia"/>
+          <w:color w:val="000000"/>
+          <w:sz w:val="23"/>
+          <w:szCs w:val="23"/>
+        </w:rPr>
+      </w:pPr>
+      <w:r>
+        <w:rPr>
+          <w:rFonts w:hint="eastAsia"/>
+        </w:rPr>
+        <w:t>另一种场景：业务方法中，</w:t>
+      </w:r>
+      <w:r>
+        <w:rPr>
+          <w:rFonts w:hint="eastAsia"/>
+        </w:rPr>
+        <w:t>若有多个增删改操作，业务执行到一半，有异常发生</w:t>
+      </w:r>
+      <w:r>
+        <w:rPr>
+          <w:rFonts w:hint="eastAsia"/>
+        </w:rPr>
+        <w:t>，且手动显式抛出异常，</w:t>
+      </w:r>
+      <w:r>
+        <w:rPr>
+          <w:rFonts w:hint="eastAsia"/>
+        </w:rPr>
+        <w:t>即使加上事务注解，也不会回滚之前的业务。至于为什么，有待考证。</w:t>
+      </w:r>
+    </w:p>
+    <w:p>
+      <w:pPr>
+        <w:widowControl/>
+        <w:spacing w:before="100" w:beforeAutospacing="1" w:after="100" w:afterAutospacing="1"/>
+        <w:jc w:val="left"/>
+        <w:rPr>
+          <w:rFonts w:ascii="宋体" w:eastAsia="宋体" w:hAnsi="宋体" w:cs="宋体" w:hint="eastAsia"/>
+          <w:kern w:val="0"/>
+          <w:sz w:val="24"/>
+          <w:szCs w:val="24"/>
+        </w:rPr>
+      </w:pPr>
+    </w:p>
     <w:sectPr>
       <w:pgSz w:w="11906" w:h="16838"/>
       <w:pgMar w:top="1440" w:right="1800" w:bottom="1440" w:left="1800" w:header="851" w:footer="992" w:gutter="0"/>
@@ -8804,7 +8999,7 @@
 </file>
 
 <file path=word/endnotes.xml><?xml version="1.0" encoding="utf-8"?>
-<w:endnotes xmlns:wpc="http://schemas.microsoft.com/office/word/2010/wordprocessingCanvas" xmlns:cx="http://schemas.microsoft.com/office/drawing/2014/chartex" xmlns:cx1="http://schemas.microsoft.com/office/drawing/2015/9/8/chartex" xmlns:cx2="http://schemas.microsoft.com/office/drawing/2015/10/21/chartex" xmlns:cx3="http://schemas.microsoft.com/office/drawing/2016/5/9/chartex" xmlns:cx4="http://schemas.microsoft.com/office/drawing/2016/5/10/chartex" xmlns:cx5="http://schemas.microsoft.com/office/drawing/2016/5/11/chartex" xmlns:cx6="http://schemas.microsoft.com/office/drawing/2016/5/12/chartex" xmlns:cx7="http://schemas.microsoft.com/office/drawing/2016/5/13/chartex" xmlns:cx8="http://schemas.microsoft.com/office/drawing/2016/5/14/chartex" xmlns:mc="http://schemas.openxmlformats.org/markup-compatibility/2006" xmlns:aink="http://schemas.microsoft.com/office/drawing/2016/ink" xmlns:am3d="http://schemas.microsoft.com/office/drawing/2017/model3d" xmlns:o="urn:schemas-microsoft-com:office:office" xmlns:r="http://schemas.openxmlformats.org/officeDocument/2006/relationships" xmlns:m="http://schemas.openxmlformats.org/officeDocument/2006/math" xmlns:v="urn:schemas-microsoft-com:vml" xmlns:wp14="http://schemas.microsoft.com/office/word/2010/wordprocessingDrawing" xmlns:wp="http://schemas.openxmlformats.org/drawingml/2006/wordprocessingDrawing" xmlns:w10="urn:schemas-microsoft-com:office:word" xmlns:w="http://schemas.openxmlformats.org/wordprocessingml/2006/main" xmlns:w14="http://schemas.microsoft.com/office/word/2010/wordml" xmlns:w15="http://schemas.microsoft.com/office/word/2012/wordml" xmlns:w16cid="http://schemas.microsoft.com/office/word/2016/wordml/cid" xmlns:w16se="http://schemas.microsoft.com/office/word/2015/wordml/symex" xmlns:wpg="http://schemas.microsoft.com/office/word/2010/wordprocessingGroup" xmlns:wpi="http://schemas.microsoft.com/office/word/2010/wordprocessingInk" xmlns:wne="http://schemas.microsoft.com/office/word/2006/wordml" xmlns:wps="http://schemas.microsoft.com/office/word/2010/wordprocessingShape" mc:Ignorable="w14 w15 w16se w16cid wp14">
+<w:endnotes xmlns:wpc="http://schemas.microsoft.com/office/word/2010/wordprocessingCanvas" xmlns:cx="http://schemas.microsoft.com/office/drawing/2014/chartex" xmlns:cx1="http://schemas.microsoft.com/office/drawing/2015/9/8/chartex" xmlns:cx2="http://schemas.microsoft.com/office/drawing/2015/10/21/chartex" xmlns:cx3="http://schemas.microsoft.com/office/drawing/2016/5/9/chartex" xmlns:cx4="http://schemas.microsoft.com/office/drawing/2016/5/10/chartex" xmlns:cx5="http://schemas.microsoft.com/office/drawing/2016/5/11/chartex" xmlns:cx6="http://schemas.microsoft.com/office/drawing/2016/5/12/chartex" xmlns:cx7="http://schemas.microsoft.com/office/drawing/2016/5/13/chartex" xmlns:cx8="http://schemas.microsoft.com/office/drawing/2016/5/14/chartex" xmlns:mc="http://schemas.openxmlformats.org/markup-compatibility/2006" xmlns:aink="http://schemas.microsoft.com/office/drawing/2016/ink" xmlns:am3d="http://schemas.microsoft.com/office/drawing/2017/model3d" xmlns:o="urn:schemas-microsoft-com:office:office" xmlns:r="http://schemas.openxmlformats.org/officeDocument/2006/relationships" xmlns:m="http://schemas.openxmlformats.org/officeDocument/2006/math" xmlns:v="urn:schemas-microsoft-com:vml" xmlns:wp14="http://schemas.microsoft.com/office/word/2010/wordprocessingDrawing" xmlns:wp="http://schemas.openxmlformats.org/drawingml/2006/wordprocessingDrawing" xmlns:w10="urn:schemas-microsoft-com:office:word" xmlns:w="http://schemas.openxmlformats.org/wordprocessingml/2006/main" xmlns:w14="http://schemas.microsoft.com/office/word/2010/wordml" xmlns:w15="http://schemas.microsoft.com/office/word/2012/wordml" xmlns:w16cex="http://schemas.microsoft.com/office/word/2018/wordml/cex" xmlns:w16cid="http://schemas.microsoft.com/office/word/2016/wordml/cid" xmlns:w16="http://schemas.microsoft.com/office/word/2018/wordml" xmlns:w16se="http://schemas.microsoft.com/office/word/2015/wordml/symex" xmlns:wpg="http://schemas.microsoft.com/office/word/2010/wordprocessingGroup" xmlns:wpi="http://schemas.microsoft.com/office/word/2010/wordprocessingInk" xmlns:wne="http://schemas.microsoft.com/office/word/2006/wordml" xmlns:wps="http://schemas.microsoft.com/office/word/2010/wordprocessingShape" mc:Ignorable="w14 w15 w16se w16cid w16 w16cex wp14">
   <w:endnote w:type="separator" w:id="-1">
     <w:p>
       <w:r>
@@ -8823,7 +9018,7 @@
 </file>
 
 <file path=word/footnotes.xml><?xml version="1.0" encoding="utf-8"?>
-<w:footnotes xmlns:wpc="http://schemas.microsoft.com/office/word/2010/wordprocessingCanvas" xmlns:cx="http://schemas.microsoft.com/office/drawing/2014/chartex" xmlns:cx1="http://schemas.microsoft.com/office/drawing/2015/9/8/chartex" xmlns:cx2="http://schemas.microsoft.com/office/drawing/2015/10/21/chartex" xmlns:cx3="http://schemas.microsoft.com/office/drawing/2016/5/9/chartex" xmlns:cx4="http://schemas.microsoft.com/office/drawing/2016/5/10/chartex" xmlns:cx5="http://schemas.microsoft.com/office/drawing/2016/5/11/chartex" xmlns:cx6="http://schemas.microsoft.com/office/drawing/2016/5/12/chartex" xmlns:cx7="http://schemas.microsoft.com/office/drawing/2016/5/13/chartex" xmlns:cx8="http://schemas.microsoft.com/office/drawing/2016/5/14/chartex" xmlns:mc="http://schemas.openxmlformats.org/markup-compatibility/2006" xmlns:aink="http://schemas.microsoft.com/office/drawing/2016/ink" xmlns:am3d="http://schemas.microsoft.com/office/drawing/2017/model3d" xmlns:o="urn:schemas-microsoft-com:office:office" xmlns:r="http://schemas.openxmlformats.org/officeDocument/2006/relationships" xmlns:m="http://schemas.openxmlformats.org/officeDocument/2006/math" xmlns:v="urn:schemas-microsoft-com:vml" xmlns:wp14="http://schemas.microsoft.com/office/word/2010/wordprocessingDrawing" xmlns:wp="http://schemas.openxmlformats.org/drawingml/2006/wordprocessingDrawing" xmlns:w10="urn:schemas-microsoft-com:office:word" xmlns:w="http://schemas.openxmlformats.org/wordprocessingml/2006/main" xmlns:w14="http://schemas.microsoft.com/office/word/2010/wordml" xmlns:w15="http://schemas.microsoft.com/office/word/2012/wordml" xmlns:w16cid="http://schemas.microsoft.com/office/word/2016/wordml/cid" xmlns:w16se="http://schemas.microsoft.com/office/word/2015/wordml/symex" xmlns:wpg="http://schemas.microsoft.com/office/word/2010/wordprocessingGroup" xmlns:wpi="http://schemas.microsoft.com/office/word/2010/wordprocessingInk" xmlns:wne="http://schemas.microsoft.com/office/word/2006/wordml" xmlns:wps="http://schemas.microsoft.com/office/word/2010/wordprocessingShape" mc:Ignorable="w14 w15 w16se w16cid wp14">
+<w:footnotes xmlns:wpc="http://schemas.microsoft.com/office/word/2010/wordprocessingCanvas" xmlns:cx="http://schemas.microsoft.com/office/drawing/2014/chartex" xmlns:cx1="http://schemas.microsoft.com/office/drawing/2015/9/8/chartex" xmlns:cx2="http://schemas.microsoft.com/office/drawing/2015/10/21/chartex" xmlns:cx3="http://schemas.microsoft.com/office/drawing/2016/5/9/chartex" xmlns:cx4="http://schemas.microsoft.com/office/drawing/2016/5/10/chartex" xmlns:cx5="http://schemas.microsoft.com/office/drawing/2016/5/11/chartex" xmlns:cx6="http://schemas.microsoft.com/office/drawing/2016/5/12/chartex" xmlns:cx7="http://schemas.microsoft.com/office/drawing/2016/5/13/chartex" xmlns:cx8="http://schemas.microsoft.com/office/drawing/2016/5/14/chartex" xmlns:mc="http://schemas.openxmlformats.org/markup-compatibility/2006" xmlns:aink="http://schemas.microsoft.com/office/drawing/2016/ink" xmlns:am3d="http://schemas.microsoft.com/office/drawing/2017/model3d" xmlns:o="urn:schemas-microsoft-com:office:office" xmlns:r="http://schemas.openxmlformats.org/officeDocument/2006/relationships" xmlns:m="http://schemas.openxmlformats.org/officeDocument/2006/math" xmlns:v="urn:schemas-microsoft-com:vml" xmlns:wp14="http://schemas.microsoft.com/office/word/2010/wordprocessingDrawing" xmlns:wp="http://schemas.openxmlformats.org/drawingml/2006/wordprocessingDrawing" xmlns:w10="urn:schemas-microsoft-com:office:word" xmlns:w="http://schemas.openxmlformats.org/wordprocessingml/2006/main" xmlns:w14="http://schemas.microsoft.com/office/word/2010/wordml" xmlns:w15="http://schemas.microsoft.com/office/word/2012/wordml" xmlns:w16cex="http://schemas.microsoft.com/office/word/2018/wordml/cex" xmlns:w16cid="http://schemas.microsoft.com/office/word/2016/wordml/cid" xmlns:w16="http://schemas.microsoft.com/office/word/2018/wordml" xmlns:w16se="http://schemas.microsoft.com/office/word/2015/wordml/symex" xmlns:wpg="http://schemas.microsoft.com/office/word/2010/wordprocessingGroup" xmlns:wpi="http://schemas.microsoft.com/office/word/2010/wordprocessingInk" xmlns:wne="http://schemas.microsoft.com/office/word/2006/wordml" xmlns:wps="http://schemas.microsoft.com/office/word/2010/wordprocessingShape" mc:Ignorable="w14 w15 w16se w16cid w16 w16cex wp14">
   <w:footnote w:type="separator" w:id="-1">
     <w:p>
       <w:r>
@@ -8842,7 +9037,7 @@
 </file>
 
 <file path=word/numbering.xml><?xml version="1.0" encoding="utf-8"?>
-<w:numbering xmlns:wpc="http://schemas.microsoft.com/office/word/2010/wordprocessingCanvas" xmlns:cx="http://schemas.microsoft.com/office/drawing/2014/chartex" xmlns:cx1="http://schemas.microsoft.com/office/drawing/2015/9/8/chartex" xmlns:cx2="http://schemas.microsoft.com/office/drawing/2015/10/21/chartex" xmlns:cx3="http://schemas.microsoft.com/office/drawing/2016/5/9/chartex" xmlns:cx4="http://schemas.microsoft.com/office/drawing/2016/5/10/chartex" xmlns:cx5="http://schemas.microsoft.com/office/drawing/2016/5/11/chartex" xmlns:cx6="http://schemas.microsoft.com/office/drawing/2016/5/12/chartex" xmlns:cx7="http://schemas.microsoft.com/office/drawing/2016/5/13/chartex" xmlns:cx8="http://schemas.microsoft.com/office/drawing/2016/5/14/chartex" xmlns:mc="http://schemas.openxmlformats.org/markup-compatibility/2006" xmlns:aink="http://schemas.microsoft.com/office/drawing/2016/ink" xmlns:am3d="http://schemas.microsoft.com/office/drawing/2017/model3d" xmlns:o="urn:schemas-microsoft-com:office:office" xmlns:r="http://schemas.openxmlformats.org/officeDocument/2006/relationships" xmlns:m="http://schemas.openxmlformats.org/officeDocument/2006/math" xmlns:v="urn:schemas-microsoft-com:vml" xmlns:wp14="http://schemas.microsoft.com/office/word/2010/wordprocessingDrawing" xmlns:wp="http://schemas.openxmlformats.org/drawingml/2006/wordprocessingDrawing" xmlns:w10="urn:schemas-microsoft-com:office:word" xmlns:w="http://schemas.openxmlformats.org/wordprocessingml/2006/main" xmlns:w14="http://schemas.microsoft.com/office/word/2010/wordml" xmlns:w15="http://schemas.microsoft.com/office/word/2012/wordml" xmlns:w16cid="http://schemas.microsoft.com/office/word/2016/wordml/cid" xmlns:w16se="http://schemas.microsoft.com/office/word/2015/wordml/symex" xmlns:wpg="http://schemas.microsoft.com/office/word/2010/wordprocessingGroup" xmlns:wpi="http://schemas.microsoft.com/office/word/2010/wordprocessingInk" xmlns:wne="http://schemas.microsoft.com/office/word/2006/wordml" xmlns:wps="http://schemas.microsoft.com/office/word/2010/wordprocessingShape" mc:Ignorable="w14 w15 w16se w16cid wp14">
+<w:numbering xmlns:wpc="http://schemas.microsoft.com/office/word/2010/wordprocessingCanvas" xmlns:cx="http://schemas.microsoft.com/office/drawing/2014/chartex" xmlns:cx1="http://schemas.microsoft.com/office/drawing/2015/9/8/chartex" xmlns:cx2="http://schemas.microsoft.com/office/drawing/2015/10/21/chartex" xmlns:cx3="http://schemas.microsoft.com/office/drawing/2016/5/9/chartex" xmlns:cx4="http://schemas.microsoft.com/office/drawing/2016/5/10/chartex" xmlns:cx5="http://schemas.microsoft.com/office/drawing/2016/5/11/chartex" xmlns:cx6="http://schemas.microsoft.com/office/drawing/2016/5/12/chartex" xmlns:cx7="http://schemas.microsoft.com/office/drawing/2016/5/13/chartex" xmlns:cx8="http://schemas.microsoft.com/office/drawing/2016/5/14/chartex" xmlns:mc="http://schemas.openxmlformats.org/markup-compatibility/2006" xmlns:aink="http://schemas.microsoft.com/office/drawing/2016/ink" xmlns:am3d="http://schemas.microsoft.com/office/drawing/2017/model3d" xmlns:o="urn:schemas-microsoft-com:office:office" xmlns:r="http://schemas.openxmlformats.org/officeDocument/2006/relationships" xmlns:m="http://schemas.openxmlformats.org/officeDocument/2006/math" xmlns:v="urn:schemas-microsoft-com:vml" xmlns:wp14="http://schemas.microsoft.com/office/word/2010/wordprocessingDrawing" xmlns:wp="http://schemas.openxmlformats.org/drawingml/2006/wordprocessingDrawing" xmlns:w10="urn:schemas-microsoft-com:office:word" xmlns:w="http://schemas.openxmlformats.org/wordprocessingml/2006/main" xmlns:w14="http://schemas.microsoft.com/office/word/2010/wordml" xmlns:w15="http://schemas.microsoft.com/office/word/2012/wordml" xmlns:w16cex="http://schemas.microsoft.com/office/word/2018/wordml/cex" xmlns:w16cid="http://schemas.microsoft.com/office/word/2016/wordml/cid" xmlns:w16="http://schemas.microsoft.com/office/word/2018/wordml" xmlns:w16se="http://schemas.microsoft.com/office/word/2015/wordml/symex" xmlns:wpg="http://schemas.microsoft.com/office/word/2010/wordprocessingGroup" xmlns:wpi="http://schemas.microsoft.com/office/word/2010/wordprocessingInk" xmlns:wne="http://schemas.microsoft.com/office/word/2006/wordml" xmlns:wps="http://schemas.microsoft.com/office/word/2010/wordprocessingShape" mc:Ignorable="w14 w15 w16se w16cid w16 w16cex wp14">
   <w:abstractNum w:abstractNumId="0" w15:restartNumberingAfterBreak="0">
     <w:nsid w:val="04056B62"/>
     <w:multiLevelType w:val="hybridMultilevel"/>
@@ -10348,7 +10543,7 @@
 </file>
 
 <file path=word/styles.xml><?xml version="1.0" encoding="utf-8"?>
-<w:styles xmlns:mc="http://schemas.openxmlformats.org/markup-compatibility/2006" xmlns:r="http://schemas.openxmlformats.org/officeDocument/2006/relationships" xmlns:w="http://schemas.openxmlformats.org/wordprocessingml/2006/main" xmlns:w14="http://schemas.microsoft.com/office/word/2010/wordml" xmlns:w15="http://schemas.microsoft.com/office/word/2012/wordml" xmlns:w16cid="http://schemas.microsoft.com/office/word/2016/wordml/cid" xmlns:w16se="http://schemas.microsoft.com/office/word/2015/wordml/symex" mc:Ignorable="w14 w15 w16se w16cid">
+<w:styles xmlns:mc="http://schemas.openxmlformats.org/markup-compatibility/2006" xmlns:r="http://schemas.openxmlformats.org/officeDocument/2006/relationships" xmlns:w="http://schemas.openxmlformats.org/wordprocessingml/2006/main" xmlns:w14="http://schemas.microsoft.com/office/word/2010/wordml" xmlns:w15="http://schemas.microsoft.com/office/word/2012/wordml" xmlns:w16cex="http://schemas.microsoft.com/office/word/2018/wordml/cex" xmlns:w16cid="http://schemas.microsoft.com/office/word/2016/wordml/cid" xmlns:w16="http://schemas.microsoft.com/office/word/2018/wordml" xmlns:w16se="http://schemas.microsoft.com/office/word/2015/wordml/symex" mc:Ignorable="w14 w15 w16se w16cid w16 w16cex">
   <w:docDefaults>
     <w:rPrDefault>
       <w:rPr>
@@ -11178,6 +11373,57 @@
     <w:basedOn w:val="a0"/>
     <w:rsid w:val="009C0537"/>
   </w:style>
+  <w:style w:type="paragraph" w:styleId="HTML0">
+    <w:name w:val="HTML Preformatted"/>
+    <w:basedOn w:val="a"/>
+    <w:link w:val="HTML1"/>
+    <w:uiPriority w:val="99"/>
+    <w:semiHidden/>
+    <w:unhideWhenUsed/>
+    <w:rsid w:val="009B6D7E"/>
+    <w:pPr>
+      <w:widowControl/>
+      <w:tabs>
+        <w:tab w:val="left" w:pos="916"/>
+        <w:tab w:val="left" w:pos="1832"/>
+        <w:tab w:val="left" w:pos="2748"/>
+        <w:tab w:val="left" w:pos="3664"/>
+        <w:tab w:val="left" w:pos="4580"/>
+        <w:tab w:val="left" w:pos="5496"/>
+        <w:tab w:val="left" w:pos="6412"/>
+        <w:tab w:val="left" w:pos="7328"/>
+        <w:tab w:val="left" w:pos="8244"/>
+        <w:tab w:val="left" w:pos="9160"/>
+        <w:tab w:val="left" w:pos="10076"/>
+        <w:tab w:val="left" w:pos="10992"/>
+        <w:tab w:val="left" w:pos="11908"/>
+        <w:tab w:val="left" w:pos="12824"/>
+        <w:tab w:val="left" w:pos="13740"/>
+        <w:tab w:val="left" w:pos="14656"/>
+      </w:tabs>
+      <w:jc w:val="left"/>
+    </w:pPr>
+    <w:rPr>
+      <w:rFonts w:ascii="宋体" w:eastAsia="宋体" w:hAnsi="宋体" w:cs="宋体"/>
+      <w:kern w:val="0"/>
+      <w:sz w:val="24"/>
+      <w:szCs w:val="24"/>
+    </w:rPr>
+  </w:style>
+  <w:style w:type="character" w:customStyle="1" w:styleId="HTML1">
+    <w:name w:val="HTML 预设格式 字符"/>
+    <w:basedOn w:val="a0"/>
+    <w:link w:val="HTML0"/>
+    <w:uiPriority w:val="99"/>
+    <w:semiHidden/>
+    <w:rsid w:val="009B6D7E"/>
+    <w:rPr>
+      <w:rFonts w:ascii="宋体" w:eastAsia="宋体" w:hAnsi="宋体" w:cs="宋体"/>
+      <w:kern w:val="0"/>
+      <w:sz w:val="24"/>
+      <w:szCs w:val="24"/>
+    </w:rPr>
+  </w:style>
 </w:styles>
 </file>
 
@@ -11447,7 +11693,7 @@
 </file>
 
 <file path=customXml/itemProps1.xml><?xml version="1.0" encoding="utf-8"?>
-<ds:datastoreItem xmlns:ds="http://schemas.openxmlformats.org/officeDocument/2006/customXml" ds:itemID="{94813DE1-7691-49D3-95E7-C5858DD21C6C}">
+<ds:datastoreItem xmlns:ds="http://schemas.openxmlformats.org/officeDocument/2006/customXml" ds:itemID="{C69F793C-0A45-4989-95A4-81B3F046B746}">
   <ds:schemaRefs>
     <ds:schemaRef ds:uri="http://schemas.openxmlformats.org/officeDocument/2006/bibliography"/>
   </ds:schemaRefs>
